--- a/examples/reports/en-gb/ProcedureNoticeTemplate.docx
+++ b/examples/reports/en-gb/ProcedureNoticeTemplate.docx
@@ -1,10 +1,10 @@
 
 <file path=word/document.xml><?xml version="1.0" encoding="utf-8"?>
-<w:document xmlns:wpc="http://schemas.microsoft.com/office/word/2010/wordprocessingCanvas" xmlns:mc="http://schemas.openxmlformats.org/markup-compatibility/2006" xmlns:o="urn:schemas-microsoft-com:office:office" xmlns:r="http://schemas.openxmlformats.org/officeDocument/2006/relationships" xmlns:m="http://schemas.openxmlformats.org/officeDocument/2006/math" xmlns:v="urn:schemas-microsoft-com:vml" xmlns:wp14="http://schemas.microsoft.com/office/word/2010/wordprocessingDrawing" xmlns:wp="http://schemas.openxmlformats.org/drawingml/2006/wordprocessingDrawing" xmlns:w="http://schemas.openxmlformats.org/wordprocessingml/2006/main" xmlns:w14="http://schemas.microsoft.com/office/word/2010/wordml" xmlns:w10="urn:schemas-microsoft-com:office:word" xmlns:w15="http://schemas.microsoft.com/office/word/2012/wordml" xmlns:wpg="http://schemas.microsoft.com/office/word/2010/wordprocessingGroup" xmlns:wpi="http://schemas.microsoft.com/office/word/2010/wordprocessingInk" xmlns:wne="http://schemas.microsoft.com/office/word/2006/wordml" xmlns:wps="http://schemas.microsoft.com/office/word/2010/wordprocessingShape" xmlns:wpsCustomData="http://www.wps.cn/officeDocument/2013/wpsCustomData" mc:Ignorable="w14 w15 wp14">
+<w:document xmlns:wpc="http://schemas.microsoft.com/office/word/2010/wordprocessingCanvas" xmlns:mc="http://schemas.openxmlformats.org/markup-compatibility/2006" xmlns:o="urn:schemas-microsoft-com:office:office" xmlns:r="http://schemas.openxmlformats.org/officeDocument/2006/relationships" xmlns:m="http://schemas.openxmlformats.org/officeDocument/2006/math" xmlns:v="urn:schemas-microsoft-com:vml" xmlns:wp14="http://schemas.microsoft.com/office/word/2010/wordprocessingDrawing" xmlns:wp="http://schemas.openxmlformats.org/drawingml/2006/wordprocessingDrawing" xmlns:w10="urn:schemas-microsoft-com:office:word" xmlns:w="http://schemas.openxmlformats.org/wordprocessingml/2006/main" xmlns:w14="http://schemas.microsoft.com/office/word/2010/wordml" xmlns:wpg="http://schemas.microsoft.com/office/word/2010/wordprocessingGroup" xmlns:wpi="http://schemas.microsoft.com/office/word/2010/wordprocessingInk" xmlns:wne="http://schemas.microsoft.com/office/word/2006/wordml" xmlns:wps="http://schemas.microsoft.com/office/word/2010/wordprocessingShape" mc:Ignorable="w14 wp14">
   <w:body>
     <w:p>
       <w:pPr>
-        <w:pStyle w:val="2"/>
+        <w:pStyle w:val="1"/>
         <w:rPr>
           <w:lang w:val="en-US"/>
         </w:rPr>
@@ -24,8 +24,6 @@
           <w:lang w:val="en-US"/>
         </w:rPr>
       </w:pPr>
-      <w:bookmarkStart w:id="4" w:name="_GoBack"/>
-      <w:bookmarkEnd w:id="4"/>
       <w:r>
         <w:rPr>
           <w:sz w:val="22"/>
@@ -47,12 +45,7 @@
             <w:docPart w:val="DefaultPlaceholder_-1854013440"/>
           </w:placeholder>
         </w:sdtPr>
-        <w:sdtEndPr>
-          <w:rPr>
-            <w:sz w:val="22"/>
-            <w:szCs w:val="22"/>
-          </w:rPr>
-        </w:sdtEndPr>
+        <w:sdtEndPr/>
         <w:sdtContent>
           <w:r>
             <w:rPr>
@@ -66,18 +59,36 @@
       </w:sdt>
       <w:r>
         <w:rPr>
-          <w:rFonts w:hint="default"/>
           <w:sz w:val="22"/>
           <w:szCs w:val="22"/>
           <w:lang w:val="en-US"/>
         </w:rPr>
-        <w:t xml:space="preserve">. Generated by Bidzaar at </w:t>
+        <w:t xml:space="preserve">. Generated by </w:t>
+      </w:r>
+      <w:proofErr w:type="spellStart"/>
+      <w:r>
+        <w:rPr>
+          <w:sz w:val="22"/>
+          <w:szCs w:val="22"/>
+          <w:lang w:val="en-US"/>
+        </w:rPr>
+        <w:t>Bidzaar</w:t>
+      </w:r>
+      <w:proofErr w:type="spellEnd"/>
+      <w:r>
+        <w:rPr>
+          <w:sz w:val="22"/>
+          <w:szCs w:val="22"/>
+          <w:lang w:val="en-US"/>
+        </w:rPr>
+        <w:t xml:space="preserve"> at </w:t>
       </w:r>
       <w:sdt>
         <w:sdtPr>
           <w:rPr>
             <w:sz w:val="22"/>
             <w:szCs w:val="22"/>
+            <w:lang w:val="en-US"/>
           </w:rPr>
           <w:alias w:val="DocumentCreatedDate"/>
           <w:tag w:val="DocumentCreatedDate"/>
@@ -87,17 +98,13 @@
           </w:placeholder>
           <w:text/>
         </w:sdtPr>
-        <w:sdtEndPr>
-          <w:rPr>
-            <w:sz w:val="22"/>
-            <w:szCs w:val="22"/>
-          </w:rPr>
-        </w:sdtEndPr>
+        <w:sdtEndPr/>
         <w:sdtContent>
           <w:r>
             <w:rPr>
               <w:sz w:val="22"/>
               <w:szCs w:val="22"/>
+              <w:lang w:val="en-US"/>
             </w:rPr>
             <w:t>12.12.2021, 12:45</w:t>
           </w:r>
@@ -105,20 +112,11 @@
       </w:sdt>
       <w:r>
         <w:rPr>
-          <w:rFonts w:hint="default"/>
           <w:sz w:val="22"/>
           <w:szCs w:val="22"/>
           <w:lang w:val="en-US"/>
         </w:rPr>
-        <w:t>,</w:t>
-      </w:r>
-      <w:r>
-        <w:rPr>
-          <w:sz w:val="22"/>
-          <w:szCs w:val="22"/>
-          <w:lang w:val="en-US"/>
-        </w:rPr>
-        <w:t xml:space="preserve"> time values in the document are in $.Tz timezone </w:t>
+        <w:t xml:space="preserve">, time values in the document are in </w:t>
       </w:r>
       <w:sdt>
         <w:sdtPr>
@@ -135,8 +133,6 @@
         </w:sdtPr>
         <w:sdtEndPr>
           <w:rPr>
-            <w:sz w:val="22"/>
-            <w:szCs w:val="22"/>
             <w:lang w:val="en-US"/>
           </w:rPr>
         </w:sdtEndPr>
@@ -161,46 +157,15 @@
     </w:p>
     <w:tbl>
       <w:tblPr>
-        <w:tblStyle w:val="12"/>
+        <w:tblStyle w:val="ac"/>
         <w:tblW w:w="0" w:type="auto"/>
-        <w:tblInd w:w="0" w:type="dxa"/>
-        <w:tblBorders>
-          <w:top w:val="single" w:color="auto" w:sz="4" w:space="0"/>
-          <w:left w:val="single" w:color="auto" w:sz="4" w:space="0"/>
-          <w:bottom w:val="single" w:color="auto" w:sz="4" w:space="0"/>
-          <w:right w:val="single" w:color="auto" w:sz="4" w:space="0"/>
-          <w:insideH w:val="single" w:color="auto" w:sz="4" w:space="0"/>
-          <w:insideV w:val="single" w:color="auto" w:sz="4" w:space="0"/>
-        </w:tblBorders>
-        <w:tblLayout w:type="autofit"/>
-        <w:tblCellMar>
-          <w:top w:w="0" w:type="dxa"/>
-          <w:left w:w="108" w:type="dxa"/>
-          <w:bottom w:w="0" w:type="dxa"/>
-          <w:right w:w="108" w:type="dxa"/>
-        </w:tblCellMar>
+        <w:tblLook w:val="04A0" w:firstRow="1" w:lastRow="0" w:firstColumn="1" w:lastColumn="0" w:noHBand="0" w:noVBand="1"/>
       </w:tblPr>
       <w:tblGrid>
         <w:gridCol w:w="3528"/>
         <w:gridCol w:w="6043"/>
       </w:tblGrid>
       <w:tr>
-        <w:tblPrEx>
-          <w:tblBorders>
-            <w:top w:val="single" w:color="auto" w:sz="4" w:space="0"/>
-            <w:left w:val="single" w:color="auto" w:sz="4" w:space="0"/>
-            <w:bottom w:val="single" w:color="auto" w:sz="4" w:space="0"/>
-            <w:right w:val="single" w:color="auto" w:sz="4" w:space="0"/>
-            <w:insideH w:val="single" w:color="auto" w:sz="4" w:space="0"/>
-            <w:insideV w:val="single" w:color="auto" w:sz="4" w:space="0"/>
-          </w:tblBorders>
-          <w:tblCellMar>
-            <w:top w:w="0" w:type="dxa"/>
-            <w:left w:w="108" w:type="dxa"/>
-            <w:bottom w:w="0" w:type="dxa"/>
-            <w:right w:w="108" w:type="dxa"/>
-          </w:tblCellMar>
-        </w:tblPrEx>
         <w:tc>
           <w:tcPr>
             <w:tcW w:w="3528" w:type="dxa"/>
@@ -212,6 +177,7 @@
             </w:tcMar>
           </w:tcPr>
           <w:p>
+            <w:proofErr w:type="spellStart"/>
             <w:r>
               <w:rPr>
                 <w:b/>
@@ -219,6 +185,7 @@
               </w:rPr>
               <w:t>Request</w:t>
             </w:r>
+            <w:proofErr w:type="spellEnd"/>
           </w:p>
           <w:p>
             <w:pPr>
@@ -248,10 +215,19 @@
                 <w:docPart w:val="DefaultPlaceholder_-1854013440"/>
               </w:placeholder>
             </w:sdtPr>
+            <w:sdtEndPr/>
             <w:sdtContent>
               <w:p>
                 <w:r>
-                  <w:t>Шнуры оптические, патч-корды, соединители, расходные материалы</w:t>
+                  <w:t xml:space="preserve">Шнуры оптические, </w:t>
+                </w:r>
+                <w:proofErr w:type="spellStart"/>
+                <w:r>
+                  <w:t>патч</w:t>
+                </w:r>
+                <w:proofErr w:type="spellEnd"/>
+                <w:r>
+                  <w:t>-корды, соединители, расходные материалы</w:t>
                 </w:r>
               </w:p>
             </w:sdtContent>
@@ -259,22 +235,6 @@
         </w:tc>
       </w:tr>
       <w:tr>
-        <w:tblPrEx>
-          <w:tblBorders>
-            <w:top w:val="single" w:color="auto" w:sz="4" w:space="0"/>
-            <w:left w:val="single" w:color="auto" w:sz="4" w:space="0"/>
-            <w:bottom w:val="single" w:color="auto" w:sz="4" w:space="0"/>
-            <w:right w:val="single" w:color="auto" w:sz="4" w:space="0"/>
-            <w:insideH w:val="single" w:color="auto" w:sz="4" w:space="0"/>
-            <w:insideV w:val="single" w:color="auto" w:sz="4" w:space="0"/>
-          </w:tblBorders>
-          <w:tblCellMar>
-            <w:top w:w="0" w:type="dxa"/>
-            <w:left w:w="108" w:type="dxa"/>
-            <w:bottom w:w="0" w:type="dxa"/>
-            <w:right w:w="108" w:type="dxa"/>
-          </w:tblCellMar>
-        </w:tblPrEx>
         <w:tc>
           <w:tcPr>
             <w:tcW w:w="3528" w:type="dxa"/>
@@ -286,6 +246,7 @@
             </w:tcMar>
           </w:tcPr>
           <w:p>
+            <w:proofErr w:type="spellStart"/>
             <w:r>
               <w:rPr>
                 <w:b/>
@@ -293,6 +254,7 @@
               </w:rPr>
               <w:t>Owner</w:t>
             </w:r>
+            <w:proofErr w:type="spellEnd"/>
           </w:p>
           <w:p>
             <w:pPr>
@@ -313,6 +275,8 @@
               <w:right w:w="115" w:type="dxa"/>
             </w:tcMar>
           </w:tcPr>
+          <w:bookmarkStart w:id="0" w:name="OLE_LINK2" w:displacedByCustomXml="next"/>
+          <w:bookmarkStart w:id="1" w:name="OLE_LINK1" w:displacedByCustomXml="next"/>
           <w:sdt>
             <w:sdtPr>
               <w:alias w:val="CreatedCompanyName"/>
@@ -322,37 +286,20 @@
                 <w:docPart w:val="DefaultPlaceholder_-1854013440"/>
               </w:placeholder>
             </w:sdtPr>
+            <w:sdtEndPr/>
             <w:sdtContent>
               <w:p>
-                <w:bookmarkStart w:id="0" w:name="OLE_LINK1"/>
-                <w:bookmarkStart w:id="1" w:name="OLE_LINK2"/>
                 <w:r>
                   <w:t>АКАДО Телеком (ОАО "КОМКОР")</w:t>
                 </w:r>
               </w:p>
             </w:sdtContent>
           </w:sdt>
-          <w:bookmarkEnd w:id="0"/>
-          <w:bookmarkEnd w:id="1"/>
         </w:tc>
+        <w:bookmarkEnd w:id="1"/>
+        <w:bookmarkEnd w:id="0"/>
       </w:tr>
       <w:tr>
-        <w:tblPrEx>
-          <w:tblBorders>
-            <w:top w:val="single" w:color="auto" w:sz="4" w:space="0"/>
-            <w:left w:val="single" w:color="auto" w:sz="4" w:space="0"/>
-            <w:bottom w:val="single" w:color="auto" w:sz="4" w:space="0"/>
-            <w:right w:val="single" w:color="auto" w:sz="4" w:space="0"/>
-            <w:insideH w:val="single" w:color="auto" w:sz="4" w:space="0"/>
-            <w:insideV w:val="single" w:color="auto" w:sz="4" w:space="0"/>
-          </w:tblBorders>
-          <w:tblCellMar>
-            <w:top w:w="0" w:type="dxa"/>
-            <w:left w:w="108" w:type="dxa"/>
-            <w:bottom w:w="0" w:type="dxa"/>
-            <w:right w:w="108" w:type="dxa"/>
-          </w:tblCellMar>
-        </w:tblPrEx>
         <w:tc>
           <w:tcPr>
             <w:tcW w:w="3528" w:type="dxa"/>
@@ -364,13 +311,31 @@
             </w:tcMar>
           </w:tcPr>
           <w:p>
-            <w:r>
-              <w:rPr>
-                <w:b/>
-                <w:bCs/>
-              </w:rPr>
-              <w:t>Contact person</w:t>
-            </w:r>
+            <w:proofErr w:type="spellStart"/>
+            <w:r>
+              <w:rPr>
+                <w:b/>
+                <w:bCs/>
+              </w:rPr>
+              <w:t>Contact</w:t>
+            </w:r>
+            <w:proofErr w:type="spellEnd"/>
+            <w:r>
+              <w:rPr>
+                <w:b/>
+                <w:bCs/>
+              </w:rPr>
+              <w:t xml:space="preserve"> </w:t>
+            </w:r>
+            <w:proofErr w:type="spellStart"/>
+            <w:r>
+              <w:rPr>
+                <w:b/>
+                <w:bCs/>
+              </w:rPr>
+              <w:t>person</w:t>
+            </w:r>
+            <w:proofErr w:type="spellEnd"/>
           </w:p>
           <w:p>
             <w:pPr>
@@ -405,7 +370,7 @@
             </w:sdtPr>
             <w:sdtEndPr>
               <w:rPr>
-                <w:rStyle w:val="10"/>
+                <w:rStyle w:val="aa"/>
                 <w:bCs/>
                 <w:color w:val="auto"/>
                 <w:szCs w:val="24"/>
@@ -416,103 +381,36 @@
             <w:sdtContent>
               <w:sdt>
                 <w:sdtPr>
-                  <w:alias w:val="ContactName"/>
-                  <w:tag w:val="ContactName"/>
+                  <w:alias w:val="Contacts"/>
+                  <w:tag w:val="Contacts"/>
                   <w:id w:val="-393431824"/>
                   <w:placeholder>
                     <w:docPart w:val="DefaultPlaceholder_1082065158"/>
                   </w:placeholder>
                 </w:sdtPr>
+                <w:sdtEndPr/>
                 <w:sdtContent>
                   <w:p>
+                    <w:pPr>
+                      <w:rPr>
+                        <w:lang w:val="en-US"/>
+                      </w:rPr>
+                    </w:pPr>
                     <w:r>
-                      <w:t>Иванов Георгий</w:t>
+                      <w:t>Иванов</w:t>
+                    </w:r>
+                    <w:r>
+                      <w:rPr>
+                        <w:lang w:val="en-US"/>
+                      </w:rPr>
+                      <w:t xml:space="preserve"> </w:t>
+                    </w:r>
+                    <w:r>
+                      <w:t>Георгий</w:t>
                     </w:r>
                   </w:p>
                 </w:sdtContent>
               </w:sdt>
-              <w:p>
-                <w:pPr>
-                  <w:rPr>
-                    <w:bCs/>
-                    <w:color w:val="auto"/>
-                    <w:szCs w:val="24"/>
-                    <w:u w:val="single"/>
-                    <w:shd w:val="clear" w:color="auto" w:fill="FFFFFF"/>
-                  </w:rPr>
-                </w:pPr>
-                <w:sdt>
-                  <w:sdtPr>
-                    <w:alias w:val="CreatedCompanyPhone"/>
-                    <w:tag w:val="CreatedCompanyPhone"/>
-                    <w:id w:val="-1855876001"/>
-                    <w:placeholder>
-                      <w:docPart w:val="{9f6b6f41-b0ec-4808-958a-bbfed2e194c3}"/>
-                    </w:placeholder>
-                  </w:sdtPr>
-                  <w:sdtContent>
-                    <w:r>
-                      <w:t>+7 495 411-71-71</w:t>
-                    </w:r>
-                  </w:sdtContent>
-                </w:sdt>
-                <w:r>
-                  <w:t xml:space="preserve">, </w:t>
-                </w:r>
-                <w:sdt>
-                  <w:sdtPr>
-                    <w:alias w:val="CreatedCompanyEmail"/>
-                    <w:tag w:val="CreatedCompanyEmail"/>
-                    <w:id w:val="-1624298614"/>
-                    <w:placeholder>
-                      <w:docPart w:val="{9f6b6f41-b0ec-4808-958a-bbfed2e194c3}"/>
-                    </w:placeholder>
-                  </w:sdtPr>
-                  <w:sdtEndPr>
-                    <w:rPr>
-                      <w:rStyle w:val="10"/>
-                      <w:bCs/>
-                      <w:color w:val="auto"/>
-                      <w:szCs w:val="24"/>
-                      <w:u w:val="single"/>
-                      <w:shd w:val="clear" w:color="auto" w:fill="FFFFFF"/>
-                    </w:rPr>
-                  </w:sdtEndPr>
-                  <w:sdtContent>
-                    <w:r>
-                      <w:fldChar w:fldCharType="begin"/>
-                    </w:r>
-                    <w:r>
-                      <w:instrText xml:space="preserve"> HYPERLINK "mailto:tender@akado-telecom.ru" </w:instrText>
-                    </w:r>
-                    <w:r>
-                      <w:fldChar w:fldCharType="separate"/>
-                    </w:r>
-                    <w:r>
-                      <w:rPr>
-                        <w:rStyle w:val="10"/>
-                        <w:bCs/>
-                        <w:color w:val="auto"/>
-                        <w:szCs w:val="24"/>
-                        <w:u w:val="none"/>
-                        <w:shd w:val="clear" w:color="auto" w:fill="FFFFFF"/>
-                      </w:rPr>
-                      <w:t>tender@akado-telecom.ru</w:t>
-                    </w:r>
-                    <w:r>
-                      <w:rPr>
-                        <w:rStyle w:val="10"/>
-                        <w:bCs/>
-                        <w:color w:val="auto"/>
-                        <w:szCs w:val="24"/>
-                        <w:u w:val="none"/>
-                        <w:shd w:val="clear" w:color="auto" w:fill="FFFFFF"/>
-                      </w:rPr>
-                      <w:fldChar w:fldCharType="end"/>
-                    </w:r>
-                  </w:sdtContent>
-                </w:sdt>
-              </w:p>
             </w:sdtContent>
           </w:sdt>
           <w:sdt>
@@ -529,13 +427,7 @@
                 <w:docPart w:val="C208866752B34165AFAF60C0A2A8C580"/>
               </w:placeholder>
             </w:sdtPr>
-            <w:sdtEndPr>
-              <w:rPr>
-                <w:b/>
-                <w:bCs/>
-                <w:color w:val="0000FF"/>
-              </w:rPr>
-            </w:sdtEndPr>
+            <w:sdtEndPr/>
             <w:sdtContent>
               <w:p>
                 <w:pPr>
@@ -555,22 +447,6 @@
         </w:tc>
       </w:tr>
       <w:tr>
-        <w:tblPrEx>
-          <w:tblBorders>
-            <w:top w:val="single" w:color="auto" w:sz="4" w:space="0"/>
-            <w:left w:val="single" w:color="auto" w:sz="4" w:space="0"/>
-            <w:bottom w:val="single" w:color="auto" w:sz="4" w:space="0"/>
-            <w:right w:val="single" w:color="auto" w:sz="4" w:space="0"/>
-            <w:insideH w:val="single" w:color="auto" w:sz="4" w:space="0"/>
-            <w:insideV w:val="single" w:color="auto" w:sz="4" w:space="0"/>
-          </w:tblBorders>
-          <w:tblCellMar>
-            <w:top w:w="0" w:type="dxa"/>
-            <w:left w:w="108" w:type="dxa"/>
-            <w:bottom w:w="0" w:type="dxa"/>
-            <w:right w:w="108" w:type="dxa"/>
-          </w:tblCellMar>
-        </w:tblPrEx>
         <w:tc>
           <w:tcPr>
             <w:tcW w:w="3528" w:type="dxa"/>
@@ -582,6 +458,7 @@
             </w:tcMar>
           </w:tcPr>
           <w:p>
+            <w:proofErr w:type="spellStart"/>
             <w:r>
               <w:rPr>
                 <w:b/>
@@ -589,6 +466,7 @@
               </w:rPr>
               <w:t>Description</w:t>
             </w:r>
+            <w:proofErr w:type="spellEnd"/>
           </w:p>
           <w:p>
             <w:pPr>
@@ -618,10 +496,19 @@
                 <w:docPart w:val="DefaultPlaceholder_-1854013440"/>
               </w:placeholder>
             </w:sdtPr>
+            <w:sdtEndPr/>
             <w:sdtContent>
               <w:p>
                 <w:r>
-                  <w:t>Шнуры оптические, патч-корды, соединители, расходные материалы, г. Москва, Варшавское шоссе д 133</w:t>
+                  <w:t xml:space="preserve">Шнуры оптические, </w:t>
+                </w:r>
+                <w:proofErr w:type="spellStart"/>
+                <w:r>
+                  <w:t>патч</w:t>
+                </w:r>
+                <w:proofErr w:type="spellEnd"/>
+                <w:r>
+                  <w:t>-корды, соединители, расходные материалы, г. Москва, Варшавское шоссе д 133</w:t>
                 </w:r>
               </w:p>
             </w:sdtContent>
@@ -629,22 +516,6 @@
         </w:tc>
       </w:tr>
       <w:tr>
-        <w:tblPrEx>
-          <w:tblBorders>
-            <w:top w:val="single" w:color="auto" w:sz="4" w:space="0"/>
-            <w:left w:val="single" w:color="auto" w:sz="4" w:space="0"/>
-            <w:bottom w:val="single" w:color="auto" w:sz="4" w:space="0"/>
-            <w:right w:val="single" w:color="auto" w:sz="4" w:space="0"/>
-            <w:insideH w:val="single" w:color="auto" w:sz="4" w:space="0"/>
-            <w:insideV w:val="single" w:color="auto" w:sz="4" w:space="0"/>
-          </w:tblBorders>
-          <w:tblCellMar>
-            <w:top w:w="0" w:type="dxa"/>
-            <w:left w:w="108" w:type="dxa"/>
-            <w:bottom w:w="0" w:type="dxa"/>
-            <w:right w:w="108" w:type="dxa"/>
-          </w:tblCellMar>
-        </w:tblPrEx>
         <w:tc>
           <w:tcPr>
             <w:tcW w:w="3528" w:type="dxa"/>
@@ -656,13 +527,31 @@
             </w:tcMar>
           </w:tcPr>
           <w:p>
-            <w:r>
-              <w:rPr>
-                <w:b/>
-                <w:bCs/>
-              </w:rPr>
-              <w:t>Delivery address</w:t>
-            </w:r>
+            <w:proofErr w:type="spellStart"/>
+            <w:r>
+              <w:rPr>
+                <w:b/>
+                <w:bCs/>
+              </w:rPr>
+              <w:t>Delivery</w:t>
+            </w:r>
+            <w:proofErr w:type="spellEnd"/>
+            <w:r>
+              <w:rPr>
+                <w:b/>
+                <w:bCs/>
+              </w:rPr>
+              <w:t xml:space="preserve"> </w:t>
+            </w:r>
+            <w:proofErr w:type="spellStart"/>
+            <w:r>
+              <w:rPr>
+                <w:b/>
+                <w:bCs/>
+              </w:rPr>
+              <w:t>address</w:t>
+            </w:r>
+            <w:proofErr w:type="spellEnd"/>
           </w:p>
           <w:p>
             <w:pPr>
@@ -692,6 +581,7 @@
                 <w:docPart w:val="DefaultPlaceholder_-1854013440"/>
               </w:placeholder>
             </w:sdtPr>
+            <w:sdtEndPr/>
             <w:sdtContent>
               <w:sdt>
                 <w:sdtPr>
@@ -702,6 +592,7 @@
                     <w:docPart w:val="DefaultPlaceholder_-1854013440"/>
                   </w:placeholder>
                 </w:sdtPr>
+                <w:sdtEndPr/>
                 <w:sdtContent>
                   <w:p>
                     <w:r>
@@ -720,22 +611,6 @@
         </w:tc>
       </w:tr>
       <w:tr>
-        <w:tblPrEx>
-          <w:tblBorders>
-            <w:top w:val="single" w:color="auto" w:sz="4" w:space="0"/>
-            <w:left w:val="single" w:color="auto" w:sz="4" w:space="0"/>
-            <w:bottom w:val="single" w:color="auto" w:sz="4" w:space="0"/>
-            <w:right w:val="single" w:color="auto" w:sz="4" w:space="0"/>
-            <w:insideH w:val="single" w:color="auto" w:sz="4" w:space="0"/>
-            <w:insideV w:val="single" w:color="auto" w:sz="4" w:space="0"/>
-          </w:tblBorders>
-          <w:tblCellMar>
-            <w:top w:w="0" w:type="dxa"/>
-            <w:left w:w="108" w:type="dxa"/>
-            <w:bottom w:w="0" w:type="dxa"/>
-            <w:right w:w="108" w:type="dxa"/>
-          </w:tblCellMar>
-        </w:tblPrEx>
         <w:tc>
           <w:tcPr>
             <w:tcW w:w="3528" w:type="dxa"/>
@@ -752,13 +627,63 @@
                 <w:lang w:val="en-US"/>
               </w:rPr>
             </w:pPr>
-            <w:r>
-              <w:rPr>
-                <w:b/>
-                <w:bCs/>
-              </w:rPr>
-              <w:t>Bid acceptance due date</w:t>
-            </w:r>
+            <w:proofErr w:type="spellStart"/>
+            <w:r>
+              <w:rPr>
+                <w:b/>
+                <w:bCs/>
+              </w:rPr>
+              <w:t>Bid</w:t>
+            </w:r>
+            <w:proofErr w:type="spellEnd"/>
+            <w:r>
+              <w:rPr>
+                <w:b/>
+                <w:bCs/>
+              </w:rPr>
+              <w:t xml:space="preserve"> </w:t>
+            </w:r>
+            <w:proofErr w:type="spellStart"/>
+            <w:r>
+              <w:rPr>
+                <w:b/>
+                <w:bCs/>
+              </w:rPr>
+              <w:t>acceptance</w:t>
+            </w:r>
+            <w:proofErr w:type="spellEnd"/>
+            <w:r>
+              <w:rPr>
+                <w:b/>
+                <w:bCs/>
+              </w:rPr>
+              <w:t xml:space="preserve"> </w:t>
+            </w:r>
+            <w:proofErr w:type="spellStart"/>
+            <w:r>
+              <w:rPr>
+                <w:b/>
+                <w:bCs/>
+              </w:rPr>
+              <w:t>due</w:t>
+            </w:r>
+            <w:proofErr w:type="spellEnd"/>
+            <w:r>
+              <w:rPr>
+                <w:b/>
+                <w:bCs/>
+              </w:rPr>
+              <w:t xml:space="preserve"> </w:t>
+            </w:r>
+            <w:proofErr w:type="spellStart"/>
+            <w:r>
+              <w:rPr>
+                <w:b/>
+                <w:bCs/>
+              </w:rPr>
+              <w:t>date</w:t>
+            </w:r>
+            <w:proofErr w:type="spellEnd"/>
           </w:p>
         </w:tc>
         <w:tc>
@@ -780,6 +705,7 @@
                 <w:docPart w:val="DefaultPlaceholder_-1854013440"/>
               </w:placeholder>
             </w:sdtPr>
+            <w:sdtEndPr/>
             <w:sdtContent>
               <w:p>
                 <w:r>
@@ -797,22 +723,6 @@
         </w:tc>
       </w:tr>
       <w:tr>
-        <w:tblPrEx>
-          <w:tblBorders>
-            <w:top w:val="single" w:color="auto" w:sz="4" w:space="0"/>
-            <w:left w:val="single" w:color="auto" w:sz="4" w:space="0"/>
-            <w:bottom w:val="single" w:color="auto" w:sz="4" w:space="0"/>
-            <w:right w:val="single" w:color="auto" w:sz="4" w:space="0"/>
-            <w:insideH w:val="single" w:color="auto" w:sz="4" w:space="0"/>
-            <w:insideV w:val="single" w:color="auto" w:sz="4" w:space="0"/>
-          </w:tblBorders>
-          <w:tblCellMar>
-            <w:top w:w="0" w:type="dxa"/>
-            <w:left w:w="108" w:type="dxa"/>
-            <w:bottom w:w="0" w:type="dxa"/>
-            <w:right w:w="108" w:type="dxa"/>
-          </w:tblCellMar>
-        </w:tblPrEx>
         <w:tc>
           <w:tcPr>
             <w:tcW w:w="3528" w:type="dxa"/>
@@ -824,6 +734,7 @@
             </w:tcMar>
           </w:tcPr>
           <w:p>
+            <w:proofErr w:type="spellStart"/>
             <w:r>
               <w:rPr>
                 <w:b/>
@@ -831,6 +742,7 @@
               </w:rPr>
               <w:t>Link</w:t>
             </w:r>
+            <w:proofErr w:type="spellEnd"/>
           </w:p>
           <w:p>
             <w:pPr>
@@ -841,6 +753,8 @@
             </w:pPr>
           </w:p>
         </w:tc>
+        <w:bookmarkStart w:id="2" w:name="OLE_LINK13"/>
+        <w:bookmarkStart w:id="3" w:name="OLE_LINK14"/>
         <w:tc>
           <w:tcPr>
             <w:tcW w:w="6043" w:type="dxa"/>
@@ -852,8 +766,6 @@
             </w:tcMar>
           </w:tcPr>
           <w:p>
-            <w:bookmarkStart w:id="2" w:name="OLE_LINK13"/>
-            <w:bookmarkStart w:id="3" w:name="OLE_LINK14"/>
             <w:sdt>
               <w:sdtPr>
                 <w:alias w:val="Url"/>
@@ -865,7 +777,7 @@
               </w:sdtPr>
               <w:sdtEndPr>
                 <w:rPr>
-                  <w:rStyle w:val="10"/>
+                  <w:rStyle w:val="aa"/>
                   <w:bCs/>
                   <w:color w:val="0000FF"/>
                   <w:szCs w:val="24"/>
@@ -887,62 +799,49 @@
     <w:p/>
     <w:p>
       <w:pPr>
-        <w:pStyle w:val="3"/>
+        <w:pStyle w:val="2"/>
         <w:rPr>
           <w:sz w:val="36"/>
           <w:szCs w:val="36"/>
         </w:rPr>
       </w:pPr>
+      <w:proofErr w:type="spellStart"/>
       <w:r>
         <w:rPr>
           <w:sz w:val="36"/>
           <w:szCs w:val="36"/>
         </w:rPr>
-        <w:t>Request rules</w:t>
+        <w:t>Request</w:t>
       </w:r>
+      <w:proofErr w:type="spellEnd"/>
+      <w:r>
+        <w:rPr>
+          <w:sz w:val="36"/>
+          <w:szCs w:val="36"/>
+        </w:rPr>
+        <w:t xml:space="preserve"> </w:t>
+      </w:r>
+      <w:proofErr w:type="spellStart"/>
+      <w:r>
+        <w:rPr>
+          <w:sz w:val="36"/>
+          <w:szCs w:val="36"/>
+        </w:rPr>
+        <w:t>rules</w:t>
+      </w:r>
+      <w:proofErr w:type="spellEnd"/>
     </w:p>
     <w:tbl>
       <w:tblPr>
-        <w:tblStyle w:val="12"/>
+        <w:tblStyle w:val="ac"/>
         <w:tblW w:w="0" w:type="auto"/>
-        <w:tblInd w:w="0" w:type="dxa"/>
-        <w:tblBorders>
-          <w:top w:val="single" w:color="auto" w:sz="4" w:space="0"/>
-          <w:left w:val="single" w:color="auto" w:sz="4" w:space="0"/>
-          <w:bottom w:val="single" w:color="auto" w:sz="4" w:space="0"/>
-          <w:right w:val="single" w:color="auto" w:sz="4" w:space="0"/>
-          <w:insideH w:val="single" w:color="auto" w:sz="4" w:space="0"/>
-          <w:insideV w:val="single" w:color="auto" w:sz="4" w:space="0"/>
-        </w:tblBorders>
-        <w:tblLayout w:type="autofit"/>
-        <w:tblCellMar>
-          <w:top w:w="0" w:type="dxa"/>
-          <w:left w:w="108" w:type="dxa"/>
-          <w:bottom w:w="0" w:type="dxa"/>
-          <w:right w:w="108" w:type="dxa"/>
-        </w:tblCellMar>
+        <w:tblLook w:val="04A0" w:firstRow="1" w:lastRow="0" w:firstColumn="1" w:lastColumn="0" w:noHBand="0" w:noVBand="1"/>
       </w:tblPr>
       <w:tblGrid>
         <w:gridCol w:w="3618"/>
         <w:gridCol w:w="5953"/>
       </w:tblGrid>
       <w:tr>
-        <w:tblPrEx>
-          <w:tblBorders>
-            <w:top w:val="single" w:color="auto" w:sz="4" w:space="0"/>
-            <w:left w:val="single" w:color="auto" w:sz="4" w:space="0"/>
-            <w:bottom w:val="single" w:color="auto" w:sz="4" w:space="0"/>
-            <w:right w:val="single" w:color="auto" w:sz="4" w:space="0"/>
-            <w:insideH w:val="single" w:color="auto" w:sz="4" w:space="0"/>
-            <w:insideV w:val="single" w:color="auto" w:sz="4" w:space="0"/>
-          </w:tblBorders>
-          <w:tblCellMar>
-            <w:top w:w="0" w:type="dxa"/>
-            <w:left w:w="108" w:type="dxa"/>
-            <w:bottom w:w="0" w:type="dxa"/>
-            <w:right w:w="108" w:type="dxa"/>
-          </w:tblCellMar>
-        </w:tblPrEx>
         <w:tc>
           <w:tcPr>
             <w:tcW w:w="3618" w:type="dxa"/>
@@ -959,13 +858,31 @@
                 <w:lang w:val="en-US"/>
               </w:rPr>
             </w:pPr>
-            <w:r>
-              <w:rPr>
-                <w:b/>
-                <w:bCs/>
-              </w:rPr>
-              <w:t>Bidding currency</w:t>
-            </w:r>
+            <w:proofErr w:type="spellStart"/>
+            <w:r>
+              <w:rPr>
+                <w:b/>
+                <w:bCs/>
+              </w:rPr>
+              <w:t>Bidding</w:t>
+            </w:r>
+            <w:proofErr w:type="spellEnd"/>
+            <w:r>
+              <w:rPr>
+                <w:b/>
+                <w:bCs/>
+              </w:rPr>
+              <w:t xml:space="preserve"> </w:t>
+            </w:r>
+            <w:proofErr w:type="spellStart"/>
+            <w:r>
+              <w:rPr>
+                <w:b/>
+                <w:bCs/>
+              </w:rPr>
+              <w:t>currency</w:t>
+            </w:r>
+            <w:proofErr w:type="spellEnd"/>
           </w:p>
         </w:tc>
         <w:tc>
@@ -987,6 +904,7 @@
                 <w:docPart w:val="DefaultPlaceholder_-1854013440"/>
               </w:placeholder>
             </w:sdtPr>
+            <w:sdtEndPr/>
             <w:sdtContent>
               <w:p>
                 <w:r>
@@ -998,22 +916,6 @@
         </w:tc>
       </w:tr>
       <w:tr>
-        <w:tblPrEx>
-          <w:tblBorders>
-            <w:top w:val="single" w:color="auto" w:sz="4" w:space="0"/>
-            <w:left w:val="single" w:color="auto" w:sz="4" w:space="0"/>
-            <w:bottom w:val="single" w:color="auto" w:sz="4" w:space="0"/>
-            <w:right w:val="single" w:color="auto" w:sz="4" w:space="0"/>
-            <w:insideH w:val="single" w:color="auto" w:sz="4" w:space="0"/>
-            <w:insideV w:val="single" w:color="auto" w:sz="4" w:space="0"/>
-          </w:tblBorders>
-          <w:tblCellMar>
-            <w:top w:w="0" w:type="dxa"/>
-            <w:left w:w="108" w:type="dxa"/>
-            <w:bottom w:w="0" w:type="dxa"/>
-            <w:right w:w="108" w:type="dxa"/>
-          </w:tblCellMar>
-        </w:tblPrEx>
         <w:tc>
           <w:tcPr>
             <w:tcW w:w="3618" w:type="dxa"/>
@@ -1030,13 +932,63 @@
                 <w:lang w:val="en-US"/>
               </w:rPr>
             </w:pPr>
-            <w:r>
-              <w:rPr>
-                <w:b/>
-                <w:bCs/>
-              </w:rPr>
-              <w:t>Criteria for winner selection</w:t>
-            </w:r>
+            <w:proofErr w:type="spellStart"/>
+            <w:r>
+              <w:rPr>
+                <w:b/>
+                <w:bCs/>
+              </w:rPr>
+              <w:t>Criteria</w:t>
+            </w:r>
+            <w:proofErr w:type="spellEnd"/>
+            <w:r>
+              <w:rPr>
+                <w:b/>
+                <w:bCs/>
+              </w:rPr>
+              <w:t xml:space="preserve"> </w:t>
+            </w:r>
+            <w:proofErr w:type="spellStart"/>
+            <w:r>
+              <w:rPr>
+                <w:b/>
+                <w:bCs/>
+              </w:rPr>
+              <w:t>for</w:t>
+            </w:r>
+            <w:proofErr w:type="spellEnd"/>
+            <w:r>
+              <w:rPr>
+                <w:b/>
+                <w:bCs/>
+              </w:rPr>
+              <w:t xml:space="preserve"> </w:t>
+            </w:r>
+            <w:proofErr w:type="spellStart"/>
+            <w:r>
+              <w:rPr>
+                <w:b/>
+                <w:bCs/>
+              </w:rPr>
+              <w:t>winner</w:t>
+            </w:r>
+            <w:proofErr w:type="spellEnd"/>
+            <w:r>
+              <w:rPr>
+                <w:b/>
+                <w:bCs/>
+              </w:rPr>
+              <w:t xml:space="preserve"> </w:t>
+            </w:r>
+            <w:proofErr w:type="spellStart"/>
+            <w:r>
+              <w:rPr>
+                <w:b/>
+                <w:bCs/>
+              </w:rPr>
+              <w:t>selection</w:t>
+            </w:r>
+            <w:proofErr w:type="spellEnd"/>
           </w:p>
         </w:tc>
         <w:tc>
@@ -1058,6 +1010,7 @@
                 <w:docPart w:val="DefaultPlaceholder_-1854013440"/>
               </w:placeholder>
             </w:sdtPr>
+            <w:sdtEndPr/>
             <w:sdtContent>
               <w:p>
                 <w:r>
@@ -1069,16 +1022,6 @@
         </w:tc>
       </w:tr>
       <w:tr>
-        <w:tblPrEx>
-          <w:tblBorders>
-            <w:top w:val="single" w:color="auto" w:sz="4" w:space="0"/>
-            <w:left w:val="single" w:color="auto" w:sz="4" w:space="0"/>
-            <w:bottom w:val="single" w:color="auto" w:sz="4" w:space="0"/>
-            <w:right w:val="single" w:color="auto" w:sz="4" w:space="0"/>
-            <w:insideH w:val="single" w:color="auto" w:sz="4" w:space="0"/>
-            <w:insideV w:val="single" w:color="auto" w:sz="4" w:space="0"/>
-          </w:tblBorders>
-        </w:tblPrEx>
         <w:tc>
           <w:tcPr>
             <w:tcW w:w="3618" w:type="dxa"/>
@@ -1125,6 +1068,7 @@
                   <w:docPart w:val="DefaultPlaceholder_-1854013440"/>
                 </w:placeholder>
               </w:sdtPr>
+              <w:sdtEndPr/>
               <w:sdtContent>
                 <w:r>
                   <w:t>15</w:t>
@@ -1147,22 +1091,6 @@
         </w:tc>
       </w:tr>
       <w:tr>
-        <w:tblPrEx>
-          <w:tblBorders>
-            <w:top w:val="single" w:color="auto" w:sz="4" w:space="0"/>
-            <w:left w:val="single" w:color="auto" w:sz="4" w:space="0"/>
-            <w:bottom w:val="single" w:color="auto" w:sz="4" w:space="0"/>
-            <w:right w:val="single" w:color="auto" w:sz="4" w:space="0"/>
-            <w:insideH w:val="single" w:color="auto" w:sz="4" w:space="0"/>
-            <w:insideV w:val="single" w:color="auto" w:sz="4" w:space="0"/>
-          </w:tblBorders>
-          <w:tblCellMar>
-            <w:top w:w="0" w:type="dxa"/>
-            <w:left w:w="108" w:type="dxa"/>
-            <w:bottom w:w="0" w:type="dxa"/>
-            <w:right w:w="108" w:type="dxa"/>
-          </w:tblCellMar>
-        </w:tblPrEx>
         <w:tc>
           <w:tcPr>
             <w:tcW w:w="3618" w:type="dxa"/>
@@ -1179,13 +1107,47 @@
                 <w:lang w:val="en-US"/>
               </w:rPr>
             </w:pPr>
-            <w:r>
-              <w:rPr>
-                <w:b/>
-                <w:bCs/>
-              </w:rPr>
-              <w:t>Type of request</w:t>
-            </w:r>
+            <w:proofErr w:type="spellStart"/>
+            <w:r>
+              <w:rPr>
+                <w:b/>
+                <w:bCs/>
+              </w:rPr>
+              <w:t>Type</w:t>
+            </w:r>
+            <w:proofErr w:type="spellEnd"/>
+            <w:r>
+              <w:rPr>
+                <w:b/>
+                <w:bCs/>
+              </w:rPr>
+              <w:t xml:space="preserve"> </w:t>
+            </w:r>
+            <w:proofErr w:type="spellStart"/>
+            <w:r>
+              <w:rPr>
+                <w:b/>
+                <w:bCs/>
+              </w:rPr>
+              <w:t>of</w:t>
+            </w:r>
+            <w:proofErr w:type="spellEnd"/>
+            <w:r>
+              <w:rPr>
+                <w:b/>
+                <w:bCs/>
+              </w:rPr>
+              <w:t xml:space="preserve"> </w:t>
+            </w:r>
+            <w:proofErr w:type="spellStart"/>
+            <w:r>
+              <w:rPr>
+                <w:b/>
+                <w:bCs/>
+              </w:rPr>
+              <w:t>request</w:t>
+            </w:r>
+            <w:proofErr w:type="spellEnd"/>
           </w:p>
         </w:tc>
         <w:tc>
@@ -1207,6 +1169,7 @@
                 <w:docPart w:val="DefaultPlaceholder_-1854013440"/>
               </w:placeholder>
             </w:sdtPr>
+            <w:sdtEndPr/>
             <w:sdtContent>
               <w:p>
                 <w:r>
@@ -1218,16 +1181,6 @@
         </w:tc>
       </w:tr>
       <w:tr>
-        <w:tblPrEx>
-          <w:tblBorders>
-            <w:top w:val="single" w:color="auto" w:sz="4" w:space="0"/>
-            <w:left w:val="single" w:color="auto" w:sz="4" w:space="0"/>
-            <w:bottom w:val="single" w:color="auto" w:sz="4" w:space="0"/>
-            <w:right w:val="single" w:color="auto" w:sz="4" w:space="0"/>
-            <w:insideH w:val="single" w:color="auto" w:sz="4" w:space="0"/>
-            <w:insideV w:val="single" w:color="auto" w:sz="4" w:space="0"/>
-          </w:tblBorders>
-        </w:tblPrEx>
         <w:tc>
           <w:tcPr>
             <w:tcW w:w="3618" w:type="dxa"/>
@@ -1239,13 +1192,253 @@
             </w:tcMar>
           </w:tcPr>
           <w:p>
-            <w:r>
-              <w:rPr>
-                <w:b/>
-                <w:bCs/>
-              </w:rPr>
-              <w:t>Bid submission</w:t>
-            </w:r>
+            <w:pPr>
+              <w:rPr>
+                <w:b/>
+                <w:bCs/>
+                <w:lang w:val="en-US"/>
+              </w:rPr>
+            </w:pPr>
+            <w:r>
+              <w:rPr>
+                <w:b/>
+                <w:bCs/>
+                <w:lang w:val="en-US"/>
+              </w:rPr>
+              <w:t>Accreditation</w:t>
+            </w:r>
+          </w:p>
+        </w:tc>
+        <w:tc>
+          <w:tcPr>
+            <w:tcW w:w="5953" w:type="dxa"/>
+            <w:tcMar>
+              <w:top w:w="29" w:type="dxa"/>
+              <w:left w:w="115" w:type="dxa"/>
+              <w:bottom w:w="29" w:type="dxa"/>
+              <w:right w:w="115" w:type="dxa"/>
+            </w:tcMar>
+          </w:tcPr>
+          <w:sdt>
+            <w:sdtPr>
+              <w:rPr>
+                <w:rFonts w:cs="Calibri"/>
+              </w:rPr>
+              <w:alias w:val="AccreditationNotRequired"/>
+              <w:tag w:val="AccreditationNotRequired"/>
+              <w:id w:val="-593167132"/>
+              <w:placeholder>
+                <w:docPart w:val="DE82CF2F2AA9462A887D3454EBF6F103"/>
+              </w:placeholder>
+            </w:sdtPr>
+            <w:sdtEndPr>
+              <w:rPr>
+                <w:rFonts w:cs="Times New Roman"/>
+                <w:sz w:val="22"/>
+                <w:lang w:val="en-US"/>
+              </w:rPr>
+            </w:sdtEndPr>
+            <w:sdtContent>
+              <w:p>
+                <w:pPr>
+                  <w:rPr>
+                    <w:rFonts w:cs="Calibri"/>
+                    <w:lang w:val="en-US"/>
+                  </w:rPr>
+                </w:pPr>
+                <w:r>
+                  <w:rPr>
+                    <w:rFonts w:cs="Calibri"/>
+                    <w:lang w:val="en-US"/>
+                  </w:rPr>
+                  <w:t>To bid a submission, no accreditation is required</w:t>
+                </w:r>
+              </w:p>
+              <w:p>
+                <w:pPr>
+                  <w:rPr>
+                    <w:sz w:val="22"/>
+                    <w:lang w:val="en-US"/>
+                  </w:rPr>
+                </w:pPr>
+                <w:sdt>
+                  <w:sdtPr>
+                    <w:rPr>
+                      <w:sz w:val="22"/>
+                      <w:lang w:val="en-US"/>
+                    </w:rPr>
+                    <w:alias w:val="Fake"/>
+                    <w:tag w:val="Fake"/>
+                    <w:id w:val="800652034"/>
+                    <w:placeholder>
+                      <w:docPart w:val="DE82CF2F2AA9462A887D3454EBF6F103"/>
+                    </w:placeholder>
+                    <w:showingPlcHdr/>
+                    <w:text/>
+                  </w:sdtPr>
+                  <w:sdtEndPr/>
+                  <w:sdtContent/>
+                </w:sdt>
+              </w:p>
+            </w:sdtContent>
+          </w:sdt>
+          <w:sdt>
+            <w:sdtPr>
+              <w:rPr>
+                <w:rFonts w:cs="Calibri"/>
+              </w:rPr>
+              <w:alias w:val="AccreditationRequired"/>
+              <w:tag w:val="AccreditationRequired"/>
+              <w:id w:val="949972481"/>
+              <w:placeholder>
+                <w:docPart w:val="DE82CF2F2AA9462A887D3454EBF6F103"/>
+              </w:placeholder>
+            </w:sdtPr>
+            <w:sdtEndPr>
+              <w:rPr>
+                <w:rFonts w:cs="Times New Roman"/>
+              </w:rPr>
+            </w:sdtEndPr>
+            <w:sdtContent>
+              <w:p>
+                <w:pPr>
+                  <w:rPr>
+                    <w:rFonts w:cs="Calibri"/>
+                    <w:lang w:val="en-US"/>
+                  </w:rPr>
+                </w:pPr>
+                <w:r>
+                  <w:rPr>
+                    <w:rFonts w:cs="Calibri"/>
+                    <w:lang w:val="en-US"/>
+                  </w:rPr>
+                  <w:t>T</w:t>
+                </w:r>
+                <w:bookmarkStart w:id="4" w:name="_GoBack"/>
+                <w:bookmarkEnd w:id="4"/>
+                <w:r>
+                  <w:rPr>
+                    <w:rFonts w:cs="Calibri"/>
+                    <w:lang w:val="en-US"/>
+                  </w:rPr>
+                  <w:t>o bid a submission, accreditation is required in the following owner’s registries</w:t>
+                </w:r>
+                <w:r>
+                  <w:rPr>
+                    <w:rFonts w:cs="Calibri"/>
+                    <w:lang w:val="en-US"/>
+                  </w:rPr>
+                  <w:t>:</w:t>
+                </w:r>
+              </w:p>
+              <w:sdt>
+                <w:sdtPr>
+                  <w:alias w:val="RegistryItem"/>
+                  <w:tag w:val="RegistryItem"/>
+                  <w:id w:val="-1527095387"/>
+                  <w:placeholder>
+                    <w:docPart w:val="DE82CF2F2AA9462A887D3454EBF6F103"/>
+                  </w:placeholder>
+                </w:sdtPr>
+                <w:sdtEndPr/>
+                <w:sdtContent>
+                  <w:p>
+                    <w:pPr>
+                      <w:pStyle w:val="ae"/>
+                      <w:numPr>
+                        <w:ilvl w:val="0"/>
+                        <w:numId w:val="2"/>
+                      </w:numPr>
+                    </w:pPr>
+                    <w:sdt>
+                      <w:sdtPr>
+                        <w:alias w:val="RegistryName"/>
+                        <w:tag w:val="RegistryName"/>
+                        <w:id w:val="-1935655736"/>
+                        <w:placeholder>
+                          <w:docPart w:val="DE82CF2F2AA9462A887D3454EBF6F103"/>
+                        </w:placeholder>
+                        <w:text/>
+                      </w:sdtPr>
+                      <w:sdtEndPr/>
+                      <w:sdtContent>
+                        <w:r>
+                          <w:t>Имя реестра</w:t>
+                        </w:r>
+                      </w:sdtContent>
+                    </w:sdt>
+                    <w:r>
+                      <w:t xml:space="preserve"> </w:t>
+                    </w:r>
+                    <w:r>
+                      <w:lastRenderedPageBreak/>
+                      <w:t>(</w:t>
+                    </w:r>
+                    <w:sdt>
+                      <w:sdtPr>
+                        <w:alias w:val="Link"/>
+                        <w:tag w:val="Link"/>
+                        <w:id w:val="1648632830"/>
+                        <w:placeholder>
+                          <w:docPart w:val="DE82CF2F2AA9462A887D3454EBF6F103"/>
+                        </w:placeholder>
+                        <w:text/>
+                      </w:sdtPr>
+                      <w:sdtEndPr/>
+                      <w:sdtContent>
+                        <w:r>
+                          <w:t>ссылка</w:t>
+                        </w:r>
+                      </w:sdtContent>
+                    </w:sdt>
+                    <w:r>
+                      <w:t>)</w:t>
+                    </w:r>
+                  </w:p>
+                </w:sdtContent>
+              </w:sdt>
+            </w:sdtContent>
+          </w:sdt>
+        </w:tc>
+      </w:tr>
+      <w:tr>
+        <w:tc>
+          <w:tcPr>
+            <w:tcW w:w="3618" w:type="dxa"/>
+            <w:tcMar>
+              <w:top w:w="29" w:type="dxa"/>
+              <w:left w:w="115" w:type="dxa"/>
+              <w:bottom w:w="29" w:type="dxa"/>
+              <w:right w:w="115" w:type="dxa"/>
+            </w:tcMar>
+          </w:tcPr>
+          <w:p>
+            <w:proofErr w:type="spellStart"/>
+            <w:r>
+              <w:rPr>
+                <w:b/>
+                <w:bCs/>
+              </w:rPr>
+              <w:lastRenderedPageBreak/>
+              <w:t>Bid</w:t>
+            </w:r>
+            <w:proofErr w:type="spellEnd"/>
+            <w:r>
+              <w:rPr>
+                <w:b/>
+                <w:bCs/>
+              </w:rPr>
+              <w:t xml:space="preserve"> </w:t>
+            </w:r>
+            <w:proofErr w:type="spellStart"/>
+            <w:r>
+              <w:rPr>
+                <w:b/>
+                <w:bCs/>
+              </w:rPr>
+              <w:t>submission</w:t>
+            </w:r>
+            <w:proofErr w:type="spellEnd"/>
           </w:p>
           <w:p>
             <w:pPr>
@@ -1276,6 +1469,7 @@
               </w:placeholder>
               <w:text/>
             </w:sdtPr>
+            <w:sdtEndPr/>
             <w:sdtContent>
               <w:p>
                 <w:r>
@@ -1287,22 +1481,6 @@
         </w:tc>
       </w:tr>
       <w:tr>
-        <w:tblPrEx>
-          <w:tblBorders>
-            <w:top w:val="single" w:color="auto" w:sz="4" w:space="0"/>
-            <w:left w:val="single" w:color="auto" w:sz="4" w:space="0"/>
-            <w:bottom w:val="single" w:color="auto" w:sz="4" w:space="0"/>
-            <w:right w:val="single" w:color="auto" w:sz="4" w:space="0"/>
-            <w:insideH w:val="single" w:color="auto" w:sz="4" w:space="0"/>
-            <w:insideV w:val="single" w:color="auto" w:sz="4" w:space="0"/>
-          </w:tblBorders>
-          <w:tblCellMar>
-            <w:top w:w="0" w:type="dxa"/>
-            <w:left w:w="108" w:type="dxa"/>
-            <w:bottom w:w="0" w:type="dxa"/>
-            <w:right w:w="108" w:type="dxa"/>
-          </w:tblCellMar>
-        </w:tblPrEx>
         <w:tc>
           <w:tcPr>
             <w:tcW w:w="3618" w:type="dxa"/>
@@ -1348,6 +1526,7 @@
                 <w:docPart w:val="DefaultPlaceholder_-1854013440"/>
               </w:placeholder>
             </w:sdtPr>
+            <w:sdtEndPr/>
             <w:sdtContent>
               <w:p>
                 <w:r>
@@ -1359,22 +1538,6 @@
         </w:tc>
       </w:tr>
       <w:tr>
-        <w:tblPrEx>
-          <w:tblBorders>
-            <w:top w:val="single" w:color="auto" w:sz="4" w:space="0"/>
-            <w:left w:val="single" w:color="auto" w:sz="4" w:space="0"/>
-            <w:bottom w:val="single" w:color="auto" w:sz="4" w:space="0"/>
-            <w:right w:val="single" w:color="auto" w:sz="4" w:space="0"/>
-            <w:insideH w:val="single" w:color="auto" w:sz="4" w:space="0"/>
-            <w:insideV w:val="single" w:color="auto" w:sz="4" w:space="0"/>
-          </w:tblBorders>
-          <w:tblCellMar>
-            <w:top w:w="0" w:type="dxa"/>
-            <w:left w:w="108" w:type="dxa"/>
-            <w:bottom w:w="0" w:type="dxa"/>
-            <w:right w:w="108" w:type="dxa"/>
-          </w:tblCellMar>
-        </w:tblPrEx>
         <w:tc>
           <w:tcPr>
             <w:tcW w:w="3618" w:type="dxa"/>
@@ -1391,13 +1554,31 @@
                 <w:lang w:val="en-US"/>
               </w:rPr>
             </w:pPr>
-            <w:r>
-              <w:rPr>
-                <w:b/>
-                <w:bCs/>
-              </w:rPr>
-              <w:t>Bid quantity</w:t>
-            </w:r>
+            <w:proofErr w:type="spellStart"/>
+            <w:r>
+              <w:rPr>
+                <w:b/>
+                <w:bCs/>
+              </w:rPr>
+              <w:t>Bid</w:t>
+            </w:r>
+            <w:proofErr w:type="spellEnd"/>
+            <w:r>
+              <w:rPr>
+                <w:b/>
+                <w:bCs/>
+              </w:rPr>
+              <w:t xml:space="preserve"> </w:t>
+            </w:r>
+            <w:proofErr w:type="spellStart"/>
+            <w:r>
+              <w:rPr>
+                <w:b/>
+                <w:bCs/>
+              </w:rPr>
+              <w:t>quantity</w:t>
+            </w:r>
+            <w:proofErr w:type="spellEnd"/>
           </w:p>
         </w:tc>
         <w:tc>
@@ -1419,6 +1600,7 @@
                 <w:docPart w:val="DefaultPlaceholder_-1854013440"/>
               </w:placeholder>
             </w:sdtPr>
+            <w:sdtEndPr/>
             <w:sdtContent>
               <w:p>
                 <w:r>
@@ -1430,22 +1612,6 @@
         </w:tc>
       </w:tr>
       <w:tr>
-        <w:tblPrEx>
-          <w:tblBorders>
-            <w:top w:val="single" w:color="auto" w:sz="4" w:space="0"/>
-            <w:left w:val="single" w:color="auto" w:sz="4" w:space="0"/>
-            <w:bottom w:val="single" w:color="auto" w:sz="4" w:space="0"/>
-            <w:right w:val="single" w:color="auto" w:sz="4" w:space="0"/>
-            <w:insideH w:val="single" w:color="auto" w:sz="4" w:space="0"/>
-            <w:insideV w:val="single" w:color="auto" w:sz="4" w:space="0"/>
-          </w:tblBorders>
-          <w:tblCellMar>
-            <w:top w:w="0" w:type="dxa"/>
-            <w:left w:w="108" w:type="dxa"/>
-            <w:bottom w:w="0" w:type="dxa"/>
-            <w:right w:w="108" w:type="dxa"/>
-          </w:tblCellMar>
-        </w:tblPrEx>
         <w:tc>
           <w:tcPr>
             <w:tcW w:w="3618" w:type="dxa"/>
@@ -1457,13 +1623,63 @@
             </w:tcMar>
           </w:tcPr>
           <w:p>
-            <w:r>
-              <w:rPr>
-                <w:b/>
-                <w:bCs/>
-              </w:rPr>
-              <w:t>Number of alternative bids</w:t>
-            </w:r>
+            <w:proofErr w:type="spellStart"/>
+            <w:r>
+              <w:rPr>
+                <w:b/>
+                <w:bCs/>
+              </w:rPr>
+              <w:t>Number</w:t>
+            </w:r>
+            <w:proofErr w:type="spellEnd"/>
+            <w:r>
+              <w:rPr>
+                <w:b/>
+                <w:bCs/>
+              </w:rPr>
+              <w:t xml:space="preserve"> </w:t>
+            </w:r>
+            <w:proofErr w:type="spellStart"/>
+            <w:r>
+              <w:rPr>
+                <w:b/>
+                <w:bCs/>
+              </w:rPr>
+              <w:t>of</w:t>
+            </w:r>
+            <w:proofErr w:type="spellEnd"/>
+            <w:r>
+              <w:rPr>
+                <w:b/>
+                <w:bCs/>
+              </w:rPr>
+              <w:t xml:space="preserve"> </w:t>
+            </w:r>
+            <w:proofErr w:type="spellStart"/>
+            <w:r>
+              <w:rPr>
+                <w:b/>
+                <w:bCs/>
+              </w:rPr>
+              <w:t>alternative</w:t>
+            </w:r>
+            <w:proofErr w:type="spellEnd"/>
+            <w:r>
+              <w:rPr>
+                <w:b/>
+                <w:bCs/>
+              </w:rPr>
+              <w:t xml:space="preserve"> </w:t>
+            </w:r>
+            <w:proofErr w:type="spellStart"/>
+            <w:r>
+              <w:rPr>
+                <w:b/>
+                <w:bCs/>
+              </w:rPr>
+              <w:t>bids</w:t>
+            </w:r>
+            <w:proofErr w:type="spellEnd"/>
           </w:p>
           <w:p>
             <w:pPr>
@@ -1494,10 +1710,16 @@
               </w:placeholder>
               <w:text/>
             </w:sdtPr>
+            <w:sdtEndPr/>
             <w:sdtContent>
               <w:p>
+                <w:proofErr w:type="gramStart"/>
                 <w:r>
-                  <w:t>Разрешена (кол-во: 1)</w:t>
+                  <w:t>Разрешена</w:t>
+                </w:r>
+                <w:proofErr w:type="gramEnd"/>
+                <w:r>
+                  <w:t xml:space="preserve"> (кол-во: 1)</w:t>
                 </w:r>
               </w:p>
             </w:sdtContent>
@@ -1505,22 +1727,6 @@
         </w:tc>
       </w:tr>
       <w:tr>
-        <w:tblPrEx>
-          <w:tblBorders>
-            <w:top w:val="single" w:color="auto" w:sz="4" w:space="0"/>
-            <w:left w:val="single" w:color="auto" w:sz="4" w:space="0"/>
-            <w:bottom w:val="single" w:color="auto" w:sz="4" w:space="0"/>
-            <w:right w:val="single" w:color="auto" w:sz="4" w:space="0"/>
-            <w:insideH w:val="single" w:color="auto" w:sz="4" w:space="0"/>
-            <w:insideV w:val="single" w:color="auto" w:sz="4" w:space="0"/>
-          </w:tblBorders>
-          <w:tblCellMar>
-            <w:top w:w="0" w:type="dxa"/>
-            <w:left w:w="108" w:type="dxa"/>
-            <w:bottom w:w="0" w:type="dxa"/>
-            <w:right w:w="108" w:type="dxa"/>
-          </w:tblCellMar>
-        </w:tblPrEx>
         <w:tc>
           <w:tcPr>
             <w:tcW w:w="3618" w:type="dxa"/>
@@ -1532,13 +1738,63 @@
             </w:tcMar>
           </w:tcPr>
           <w:p>
-            <w:r>
-              <w:rPr>
-                <w:b/>
-                <w:bCs/>
-              </w:rPr>
-              <w:t>What participants can see</w:t>
-            </w:r>
+            <w:proofErr w:type="spellStart"/>
+            <w:r>
+              <w:rPr>
+                <w:b/>
+                <w:bCs/>
+              </w:rPr>
+              <w:t>What</w:t>
+            </w:r>
+            <w:proofErr w:type="spellEnd"/>
+            <w:r>
+              <w:rPr>
+                <w:b/>
+                <w:bCs/>
+              </w:rPr>
+              <w:t xml:space="preserve"> </w:t>
+            </w:r>
+            <w:proofErr w:type="spellStart"/>
+            <w:r>
+              <w:rPr>
+                <w:b/>
+                <w:bCs/>
+              </w:rPr>
+              <w:t>participants</w:t>
+            </w:r>
+            <w:proofErr w:type="spellEnd"/>
+            <w:r>
+              <w:rPr>
+                <w:b/>
+                <w:bCs/>
+              </w:rPr>
+              <w:t xml:space="preserve"> </w:t>
+            </w:r>
+            <w:proofErr w:type="spellStart"/>
+            <w:r>
+              <w:rPr>
+                <w:b/>
+                <w:bCs/>
+              </w:rPr>
+              <w:t>can</w:t>
+            </w:r>
+            <w:proofErr w:type="spellEnd"/>
+            <w:r>
+              <w:rPr>
+                <w:b/>
+                <w:bCs/>
+              </w:rPr>
+              <w:t xml:space="preserve"> </w:t>
+            </w:r>
+            <w:proofErr w:type="spellStart"/>
+            <w:r>
+              <w:rPr>
+                <w:b/>
+                <w:bCs/>
+              </w:rPr>
+              <w:t>see</w:t>
+            </w:r>
+            <w:proofErr w:type="spellEnd"/>
           </w:p>
           <w:p>
             <w:pPr>
@@ -1568,6 +1824,7 @@
                 <w:docPart w:val="DefaultPlaceholder_-1854013440"/>
               </w:placeholder>
             </w:sdtPr>
+            <w:sdtEndPr/>
             <w:sdtContent>
               <w:p>
                 <w:r>
@@ -1579,22 +1836,6 @@
         </w:tc>
       </w:tr>
       <w:tr>
-        <w:tblPrEx>
-          <w:tblBorders>
-            <w:top w:val="single" w:color="auto" w:sz="4" w:space="0"/>
-            <w:left w:val="single" w:color="auto" w:sz="4" w:space="0"/>
-            <w:bottom w:val="single" w:color="auto" w:sz="4" w:space="0"/>
-            <w:right w:val="single" w:color="auto" w:sz="4" w:space="0"/>
-            <w:insideH w:val="single" w:color="auto" w:sz="4" w:space="0"/>
-            <w:insideV w:val="single" w:color="auto" w:sz="4" w:space="0"/>
-          </w:tblBorders>
-          <w:tblCellMar>
-            <w:top w:w="0" w:type="dxa"/>
-            <w:left w:w="108" w:type="dxa"/>
-            <w:bottom w:w="0" w:type="dxa"/>
-            <w:right w:w="108" w:type="dxa"/>
-          </w:tblCellMar>
-        </w:tblPrEx>
         <w:tc>
           <w:tcPr>
             <w:tcW w:w="3618" w:type="dxa"/>
@@ -1618,12 +1859,7 @@
                 <w:docPart w:val="DefaultPlaceholder_-1854013440"/>
               </w:placeholder>
             </w:sdtPr>
-            <w:sdtEndPr>
-              <w:rPr>
-                <w:b/>
-                <w:bCs/>
-              </w:rPr>
-            </w:sdtEndPr>
+            <w:sdtEndPr/>
             <w:sdtContent>
               <w:p>
                 <w:pPr>
@@ -1662,6 +1898,7 @@
                 <w:docPart w:val="DefaultPlaceholder_-1854013440"/>
               </w:placeholder>
             </w:sdtPr>
+            <w:sdtEndPr/>
             <w:sdtContent>
               <w:p>
                 <w:r>
@@ -1673,22 +1910,6 @@
         </w:tc>
       </w:tr>
       <w:tr>
-        <w:tblPrEx>
-          <w:tblBorders>
-            <w:top w:val="single" w:color="auto" w:sz="4" w:space="0"/>
-            <w:left w:val="single" w:color="auto" w:sz="4" w:space="0"/>
-            <w:bottom w:val="single" w:color="auto" w:sz="4" w:space="0"/>
-            <w:right w:val="single" w:color="auto" w:sz="4" w:space="0"/>
-            <w:insideH w:val="single" w:color="auto" w:sz="4" w:space="0"/>
-            <w:insideV w:val="single" w:color="auto" w:sz="4" w:space="0"/>
-          </w:tblBorders>
-          <w:tblCellMar>
-            <w:top w:w="0" w:type="dxa"/>
-            <w:left w:w="108" w:type="dxa"/>
-            <w:bottom w:w="0" w:type="dxa"/>
-            <w:right w:w="108" w:type="dxa"/>
-          </w:tblCellMar>
-        </w:tblPrEx>
         <w:tc>
           <w:tcPr>
             <w:tcW w:w="3618" w:type="dxa"/>
@@ -1700,13 +1921,47 @@
             </w:tcMar>
           </w:tcPr>
           <w:p>
-            <w:r>
-              <w:rPr>
-                <w:b/>
-                <w:bCs/>
-              </w:rPr>
-              <w:t>Minimum price increment</w:t>
-            </w:r>
+            <w:proofErr w:type="spellStart"/>
+            <w:r>
+              <w:rPr>
+                <w:b/>
+                <w:bCs/>
+              </w:rPr>
+              <w:t>Minimum</w:t>
+            </w:r>
+            <w:proofErr w:type="spellEnd"/>
+            <w:r>
+              <w:rPr>
+                <w:b/>
+                <w:bCs/>
+              </w:rPr>
+              <w:t xml:space="preserve"> </w:t>
+            </w:r>
+            <w:proofErr w:type="spellStart"/>
+            <w:r>
+              <w:rPr>
+                <w:b/>
+                <w:bCs/>
+              </w:rPr>
+              <w:t>price</w:t>
+            </w:r>
+            <w:proofErr w:type="spellEnd"/>
+            <w:r>
+              <w:rPr>
+                <w:b/>
+                <w:bCs/>
+              </w:rPr>
+              <w:t xml:space="preserve"> </w:t>
+            </w:r>
+            <w:proofErr w:type="spellStart"/>
+            <w:r>
+              <w:rPr>
+                <w:b/>
+                <w:bCs/>
+              </w:rPr>
+              <w:t>increment</w:t>
+            </w:r>
+            <w:proofErr w:type="spellEnd"/>
           </w:p>
           <w:p>
             <w:pPr>
@@ -1736,6 +1991,7 @@
                 <w:docPart w:val="DefaultPlaceholder_-1854013440"/>
               </w:placeholder>
             </w:sdtPr>
+            <w:sdtEndPr/>
             <w:sdtContent>
               <w:p>
                 <w:r>
@@ -1762,30 +2018,42 @@
           <w:docPart w:val="DefaultPlaceholder_-1854013440"/>
         </w:placeholder>
       </w:sdtPr>
-      <w:sdtEndPr>
-        <w:rPr>
-          <w:b w:val="0"/>
-          <w:sz w:val="26"/>
-          <w:szCs w:val="26"/>
-        </w:rPr>
-      </w:sdtEndPr>
+      <w:sdtEndPr/>
       <w:sdtContent>
         <w:p>
           <w:pPr>
-            <w:pStyle w:val="3"/>
+            <w:pStyle w:val="2"/>
             <w:rPr>
               <w:sz w:val="36"/>
               <w:szCs w:val="36"/>
               <w:lang w:val="en-US"/>
             </w:rPr>
           </w:pPr>
+          <w:proofErr w:type="spellStart"/>
           <w:r>
             <w:rPr>
               <w:sz w:val="36"/>
               <w:szCs w:val="36"/>
             </w:rPr>
-            <w:t>Items specification</w:t>
+            <w:t>Items</w:t>
           </w:r>
+          <w:proofErr w:type="spellEnd"/>
+          <w:r>
+            <w:rPr>
+              <w:sz w:val="36"/>
+              <w:szCs w:val="36"/>
+            </w:rPr>
+            <w:t xml:space="preserve"> </w:t>
+          </w:r>
+          <w:proofErr w:type="spellStart"/>
+          <w:r>
+            <w:rPr>
+              <w:sz w:val="36"/>
+              <w:szCs w:val="36"/>
+            </w:rPr>
+            <w:t>specification</w:t>
+          </w:r>
+          <w:proofErr w:type="spellEnd"/>
         </w:p>
         <w:sdt>
           <w:sdtPr>
@@ -1800,33 +2068,13 @@
               <w:docPart w:val="DefaultPlaceholder_-1854013440"/>
             </w:placeholder>
           </w:sdtPr>
-          <w:sdtEndPr>
-            <w:rPr>
-              <w:b/>
-              <w:bCs/>
-            </w:rPr>
-          </w:sdtEndPr>
+          <w:sdtEndPr/>
           <w:sdtContent>
             <w:tbl>
               <w:tblPr>
-                <w:tblStyle w:val="12"/>
+                <w:tblStyle w:val="ac"/>
                 <w:tblW w:w="9558" w:type="dxa"/>
-                <w:tblInd w:w="0" w:type="dxa"/>
-                <w:tblBorders>
-                  <w:top w:val="single" w:color="auto" w:sz="4" w:space="0"/>
-                  <w:left w:val="single" w:color="auto" w:sz="4" w:space="0"/>
-                  <w:bottom w:val="single" w:color="auto" w:sz="4" w:space="0"/>
-                  <w:right w:val="single" w:color="auto" w:sz="4" w:space="0"/>
-                  <w:insideH w:val="single" w:color="auto" w:sz="4" w:space="0"/>
-                  <w:insideV w:val="single" w:color="auto" w:sz="4" w:space="0"/>
-                </w:tblBorders>
-                <w:tblLayout w:type="autofit"/>
-                <w:tblCellMar>
-                  <w:top w:w="0" w:type="dxa"/>
-                  <w:left w:w="108" w:type="dxa"/>
-                  <w:bottom w:w="0" w:type="dxa"/>
-                  <w:right w:w="108" w:type="dxa"/>
-                </w:tblCellMar>
+                <w:tblLook w:val="04A0" w:firstRow="1" w:lastRow="0" w:firstColumn="1" w:lastColumn="0" w:noHBand="0" w:noVBand="1"/>
               </w:tblPr>
               <w:tblGrid>
                 <w:gridCol w:w="558"/>
@@ -1836,22 +2084,6 @@
                 <w:gridCol w:w="1638"/>
               </w:tblGrid>
               <w:tr>
-                <w:tblPrEx>
-                  <w:tblBorders>
-                    <w:top w:val="single" w:color="auto" w:sz="4" w:space="0"/>
-                    <w:left w:val="single" w:color="auto" w:sz="4" w:space="0"/>
-                    <w:bottom w:val="single" w:color="auto" w:sz="4" w:space="0"/>
-                    <w:right w:val="single" w:color="auto" w:sz="4" w:space="0"/>
-                    <w:insideH w:val="single" w:color="auto" w:sz="4" w:space="0"/>
-                    <w:insideV w:val="single" w:color="auto" w:sz="4" w:space="0"/>
-                  </w:tblBorders>
-                  <w:tblCellMar>
-                    <w:top w:w="0" w:type="dxa"/>
-                    <w:left w:w="108" w:type="dxa"/>
-                    <w:bottom w:w="0" w:type="dxa"/>
-                    <w:right w:w="108" w:type="dxa"/>
-                  </w:tblCellMar>
-                </w:tblPrEx>
                 <w:tc>
                   <w:tcPr>
                     <w:tcW w:w="558" w:type="dxa"/>
@@ -1896,12 +2128,14 @@
                         <w:lang w:val="en-US"/>
                       </w:rPr>
                     </w:pPr>
+                    <w:proofErr w:type="spellStart"/>
                     <w:r>
                       <w:rPr>
                         <w:b/>
                       </w:rPr>
                       <w:t>Name</w:t>
                     </w:r>
+                    <w:proofErr w:type="spellEnd"/>
                   </w:p>
                 </w:tc>
                 <w:tc>
@@ -1915,12 +2149,14 @@
                     </w:tcMar>
                   </w:tcPr>
                   <w:p>
+                    <w:proofErr w:type="spellStart"/>
                     <w:r>
                       <w:rPr>
                         <w:b/>
                       </w:rPr>
                       <w:t>Unit</w:t>
                     </w:r>
+                    <w:proofErr w:type="spellEnd"/>
                   </w:p>
                   <w:p>
                     <w:pPr>
@@ -1942,12 +2178,14 @@
                     </w:tcMar>
                   </w:tcPr>
                   <w:p>
+                    <w:proofErr w:type="spellStart"/>
                     <w:r>
                       <w:rPr>
                         <w:b/>
                       </w:rPr>
                       <w:t>Amount</w:t>
                     </w:r>
+                    <w:proofErr w:type="spellEnd"/>
                   </w:p>
                   <w:p>
                     <w:pPr>
@@ -1976,12 +2214,7 @@
                       </w:placeholder>
                       <w:text/>
                     </w:sdtPr>
-                    <w:sdtEndPr>
-                      <w:rPr>
-                        <w:b/>
-                        <w:bCs/>
-                      </w:rPr>
-                    </w:sdtEndPr>
+                    <w:sdtEndPr/>
                     <w:sdtContent>
                       <w:p>
                         <w:pPr>
@@ -2003,22 +2236,6 @@
                 </w:tc>
               </w:tr>
               <w:tr>
-                <w:tblPrEx>
-                  <w:tblBorders>
-                    <w:top w:val="single" w:color="auto" w:sz="4" w:space="0"/>
-                    <w:left w:val="single" w:color="auto" w:sz="4" w:space="0"/>
-                    <w:bottom w:val="single" w:color="auto" w:sz="4" w:space="0"/>
-                    <w:right w:val="single" w:color="auto" w:sz="4" w:space="0"/>
-                    <w:insideH w:val="single" w:color="auto" w:sz="4" w:space="0"/>
-                    <w:insideV w:val="single" w:color="auto" w:sz="4" w:space="0"/>
-                  </w:tblBorders>
-                  <w:tblCellMar>
-                    <w:top w:w="0" w:type="dxa"/>
-                    <w:left w:w="108" w:type="dxa"/>
-                    <w:bottom w:w="0" w:type="dxa"/>
-                    <w:right w:w="108" w:type="dxa"/>
-                  </w:tblCellMar>
-                </w:tblPrEx>
                 <w:tc>
                   <w:tcPr>
                     <w:tcW w:w="558" w:type="dxa"/>
@@ -2038,6 +2255,7 @@
                         <w:docPart w:val="EB407F50E1F042CC94EAA680AD5F7740"/>
                       </w:placeholder>
                     </w:sdtPr>
+                    <w:sdtEndPr/>
                     <w:sdtContent>
                       <w:p>
                         <w:r>
@@ -2068,6 +2286,7 @@
                         </w:placeholder>
                         <w:text/>
                       </w:sdtPr>
+                      <w:sdtEndPr/>
                       <w:sdtContent>
                         <w:r>
                           <w:t>Шнур оптический</w:t>
@@ -2093,19 +2312,30 @@
                         </w:placeholder>
                         <w:text/>
                       </w:sdtPr>
-                      <w:sdtEndPr>
-                        <w:rPr>
-                          <w:sz w:val="22"/>
-                          <w:szCs w:val="22"/>
-                        </w:rPr>
-                      </w:sdtEndPr>
+                      <w:sdtEndPr/>
                       <w:sdtContent>
                         <w:r>
                           <w:rPr>
                             <w:sz w:val="22"/>
                             <w:szCs w:val="22"/>
                           </w:rPr>
-                          <w:t>2SM, LC/UPC-LC/UPC, дуплексный, 3.0, 2 метров</w:t>
+                          <w:t xml:space="preserve">2SM, LC/UPC-LC/UPC, </w:t>
+                        </w:r>
+                        <w:proofErr w:type="gramStart"/>
+                        <w:r>
+                          <w:rPr>
+                            <w:sz w:val="22"/>
+                            <w:szCs w:val="22"/>
+                          </w:rPr>
+                          <w:t>дуплексный</w:t>
+                        </w:r>
+                        <w:proofErr w:type="gramEnd"/>
+                        <w:r>
+                          <w:rPr>
+                            <w:sz w:val="22"/>
+                            <w:szCs w:val="22"/>
+                          </w:rPr>
+                          <w:t>, 3.0, 2 метров</w:t>
                         </w:r>
                       </w:sdtContent>
                     </w:sdt>
@@ -2130,11 +2360,16 @@
                         <w:docPart w:val="EB407F50E1F042CC94EAA680AD5F7740"/>
                       </w:placeholder>
                     </w:sdtPr>
+                    <w:sdtEndPr/>
                     <w:sdtContent>
                       <w:p>
+                        <w:proofErr w:type="spellStart"/>
+                        <w:proofErr w:type="gramStart"/>
                         <w:r>
                           <w:t>шт</w:t>
                         </w:r>
+                        <w:proofErr w:type="spellEnd"/>
+                        <w:proofErr w:type="gramEnd"/>
                       </w:p>
                     </w:sdtContent>
                   </w:sdt>
@@ -2159,6 +2394,7 @@
                           <w:docPart w:val="EB407F50E1F042CC94EAA680AD5F7740"/>
                         </w:placeholder>
                       </w:sdtPr>
+                      <w:sdtEndPr/>
                       <w:sdtContent>
                         <w:r>
                           <w:t>100</w:t>
@@ -2181,6 +2417,7 @@
                       </w:placeholder>
                       <w:text/>
                     </w:sdtPr>
+                    <w:sdtEndPr/>
                     <w:sdtContent>
                       <w:p>
                         <w:r>
@@ -2213,28 +2450,37 @@
           <w:docPart w:val="E836A61EA7AB4ABF8BE0876B950803F8"/>
         </w:placeholder>
       </w:sdtPr>
-      <w:sdtEndPr>
-        <w:rPr>
-          <w:b w:val="0"/>
-          <w:sz w:val="26"/>
-          <w:szCs w:val="26"/>
-          <w:shd w:val="clear" w:color="auto" w:fill="FFFFFF"/>
-        </w:rPr>
-      </w:sdtEndPr>
+      <w:sdtEndPr/>
       <w:sdtContent>
         <w:p>
           <w:pPr>
-            <w:pStyle w:val="3"/>
+            <w:pStyle w:val="2"/>
             <w:rPr>
               <w:shd w:val="clear" w:color="auto" w:fill="FFFFFF"/>
             </w:rPr>
           </w:pPr>
+          <w:proofErr w:type="spellStart"/>
           <w:r>
             <w:rPr>
               <w:shd w:val="clear" w:color="auto" w:fill="FFFFFF"/>
             </w:rPr>
-            <w:t>Non-price criteria</w:t>
+            <w:t>Non-price</w:t>
           </w:r>
+          <w:proofErr w:type="spellEnd"/>
+          <w:r>
+            <w:rPr>
+              <w:shd w:val="clear" w:color="auto" w:fill="FFFFFF"/>
+            </w:rPr>
+            <w:t xml:space="preserve"> </w:t>
+          </w:r>
+          <w:proofErr w:type="spellStart"/>
+          <w:r>
+            <w:rPr>
+              <w:shd w:val="clear" w:color="auto" w:fill="FFFFFF"/>
+            </w:rPr>
+            <w:t>criteria</w:t>
+          </w:r>
+          <w:proofErr w:type="spellEnd"/>
         </w:p>
         <w:sdt>
           <w:sdtPr>
@@ -2254,9 +2500,6 @@
           <w:sdtEndPr>
             <w:rPr>
               <w:b w:val="0"/>
-              <w:sz w:val="28"/>
-              <w:szCs w:val="28"/>
-              <w:shd w:val="clear" w:color="auto" w:fill="FFFFFF"/>
             </w:rPr>
           </w:sdtEndPr>
           <w:sdtContent>
@@ -2275,18 +2518,11 @@
                   <w:docPart w:val="E836A61EA7AB4ABF8BE0876B950803F8"/>
                 </w:placeholder>
               </w:sdtPr>
-              <w:sdtEndPr>
-                <w:rPr>
-                  <w:b/>
-                  <w:sz w:val="28"/>
-                  <w:szCs w:val="28"/>
-                  <w:shd w:val="clear" w:color="auto" w:fill="FFFFFF"/>
-                </w:rPr>
-              </w:sdtEndPr>
+              <w:sdtEndPr/>
               <w:sdtContent>
                 <w:p>
                   <w:pPr>
-                    <w:pStyle w:val="21"/>
+                    <w:pStyle w:val="ae"/>
                     <w:numPr>
                       <w:ilvl w:val="0"/>
                       <w:numId w:val="1"/>
@@ -2324,10 +2560,8 @@
               </w:sdtPr>
               <w:sdtEndPr>
                 <w:rPr>
-                  <w:bCs/>
                   <w:sz w:val="28"/>
                   <w:szCs w:val="28"/>
-                  <w:shd w:val="clear" w:color="auto" w:fill="FFFFFF"/>
                 </w:rPr>
               </w:sdtEndPr>
               <w:sdtContent>
@@ -2344,16 +2578,11 @@
                       <w:docPart w:val="DefaultPlaceholder_-1854013440"/>
                     </w:placeholder>
                   </w:sdtPr>
-                  <w:sdtEndPr>
-                    <w:rPr>
-                      <w:bCs/>
-                      <w:shd w:val="clear" w:color="auto" w:fill="FFFFFF"/>
-                    </w:rPr>
-                  </w:sdtEndPr>
+                  <w:sdtEndPr/>
                   <w:sdtContent>
                     <w:p>
                       <w:pPr>
-                        <w:pStyle w:val="21"/>
+                        <w:pStyle w:val="ae"/>
                         <w:numPr>
                           <w:ilvl w:val="1"/>
                           <w:numId w:val="1"/>
@@ -2390,17 +2619,14 @@
                   </w:sdtPr>
                   <w:sdtEndPr>
                     <w:rPr>
-                      <w:bCs/>
                       <w:sz w:val="24"/>
                       <w:szCs w:val="24"/>
-                      <w:shd w:val="clear" w:color="auto" w:fill="FFFFFF"/>
-                      <w:lang w:val="en-US"/>
                     </w:rPr>
                   </w:sdtEndPr>
                   <w:sdtContent>
                     <w:p>
                       <w:pPr>
-                        <w:pStyle w:val="21"/>
+                        <w:pStyle w:val="ae"/>
                         <w:ind w:left="1080"/>
                         <w:rPr>
                           <w:shd w:val="clear" w:color="auto" w:fill="FFFFFF"/>
@@ -2446,13 +2672,12 @@
           <w:b/>
           <w:sz w:val="32"/>
           <w:szCs w:val="32"/>
-          <w:shd w:val="clear" w:color="auto" w:fill="FFFFFF"/>
         </w:rPr>
       </w:sdtEndPr>
       <w:sdtContent>
         <w:p>
           <w:pPr>
-            <w:pStyle w:val="3"/>
+            <w:pStyle w:val="2"/>
             <w:rPr>
               <w:shd w:val="clear" w:color="auto" w:fill="FFFFFF"/>
             </w:rPr>
@@ -2473,64 +2698,53 @@
               </w:placeholder>
               <w:showingPlcHdr/>
             </w:sdtPr>
-            <w:sdtEndPr>
-              <w:rPr>
-                <w:b w:val="0"/>
-                <w:sz w:val="26"/>
-                <w:szCs w:val="26"/>
-                <w:shd w:val="clear" w:color="auto" w:fill="FFFFFF"/>
-              </w:rPr>
-            </w:sdtEndPr>
+            <w:sdtEndPr/>
             <w:sdtContent>
               <w:r>
                 <w:rPr>
-                  <w:rStyle w:val="20"/>
+                  <w:rStyle w:val="ad"/>
                 </w:rPr>
                 <w:t>Место</w:t>
               </w:r>
               <w:r>
                 <w:rPr>
-                  <w:rStyle w:val="20"/>
-                  <w:lang w:val="en-US"/>
+                  <w:rStyle w:val="ad"/>
                 </w:rPr>
                 <w:t xml:space="preserve"> </w:t>
               </w:r>
               <w:r>
                 <w:rPr>
-                  <w:rStyle w:val="20"/>
+                  <w:rStyle w:val="ad"/>
                 </w:rPr>
                 <w:t>для</w:t>
               </w:r>
               <w:r>
                 <w:rPr>
-                  <w:rStyle w:val="20"/>
-                  <w:lang w:val="en-US"/>
+                  <w:rStyle w:val="ad"/>
                 </w:rPr>
                 <w:t xml:space="preserve"> </w:t>
               </w:r>
               <w:r>
                 <w:rPr>
-                  <w:rStyle w:val="20"/>
+                  <w:rStyle w:val="ad"/>
                 </w:rPr>
                 <w:t>ввода</w:t>
               </w:r>
               <w:r>
                 <w:rPr>
-                  <w:rStyle w:val="20"/>
-                  <w:lang w:val="en-US"/>
+                  <w:rStyle w:val="ad"/>
                 </w:rPr>
                 <w:t xml:space="preserve"> </w:t>
               </w:r>
               <w:r>
                 <w:rPr>
-                  <w:rStyle w:val="20"/>
+                  <w:rStyle w:val="ad"/>
                 </w:rPr>
                 <w:t>текста</w:t>
               </w:r>
               <w:r>
                 <w:rPr>
-                  <w:rStyle w:val="20"/>
-                  <w:lang w:val="en-US"/>
+                  <w:rStyle w:val="ad"/>
                 </w:rPr>
                 <w:t>.</w:t>
               </w:r>
@@ -2575,7 +2789,7 @@
         </w:p>
         <w:p>
           <w:pPr>
-            <w:pStyle w:val="3"/>
+            <w:pStyle w:val="2"/>
             <w:rPr>
               <w:shd w:val="clear" w:color="auto" w:fill="FFFFFF"/>
               <w:lang w:val="en-US"/>
@@ -2588,6 +2802,7 @@
               <w:szCs w:val="26"/>
               <w:lang w:val="en-US"/>
             </w:rPr>
+            <w:lastRenderedPageBreak/>
             <w:t>The information is available to supplier companies.</w:t>
           </w:r>
         </w:p>
@@ -2602,25 +2817,45 @@
       </w:pPr>
     </w:p>
     <w:sectPr>
-      <w:footerReference r:id="rId3" w:type="default"/>
+      <w:footerReference w:type="default" r:id="rId9"/>
       <w:pgSz w:w="11906" w:h="16838"/>
       <w:pgMar w:top="1134" w:right="850" w:bottom="1134" w:left="1701" w:header="708" w:footer="708" w:gutter="0"/>
-      <w:cols w:space="720" w:num="1"/>
+      <w:cols w:space="720"/>
     </w:sectPr>
   </w:body>
 </w:document>
 </file>
 
+<file path=word/endnotes.xml><?xml version="1.0" encoding="utf-8"?>
+<w:endnotes xmlns:wpc="http://schemas.microsoft.com/office/word/2010/wordprocessingCanvas" xmlns:mc="http://schemas.openxmlformats.org/markup-compatibility/2006" xmlns:o="urn:schemas-microsoft-com:office:office" xmlns:r="http://schemas.openxmlformats.org/officeDocument/2006/relationships" xmlns:m="http://schemas.openxmlformats.org/officeDocument/2006/math" xmlns:v="urn:schemas-microsoft-com:vml" xmlns:wp14="http://schemas.microsoft.com/office/word/2010/wordprocessingDrawing" xmlns:wp="http://schemas.openxmlformats.org/drawingml/2006/wordprocessingDrawing" xmlns:w10="urn:schemas-microsoft-com:office:word" xmlns:w="http://schemas.openxmlformats.org/wordprocessingml/2006/main" xmlns:w14="http://schemas.microsoft.com/office/word/2010/wordml" xmlns:wpg="http://schemas.microsoft.com/office/word/2010/wordprocessingGroup" xmlns:wpi="http://schemas.microsoft.com/office/word/2010/wordprocessingInk" xmlns:wne="http://schemas.microsoft.com/office/word/2006/wordml" xmlns:wps="http://schemas.microsoft.com/office/word/2010/wordprocessingShape" mc:Ignorable="w14 wp14">
+  <w:endnote w:type="separator" w:id="-1">
+    <w:p>
+      <w:r>
+        <w:separator/>
+      </w:r>
+    </w:p>
+  </w:endnote>
+  <w:endnote w:type="continuationSeparator" w:id="0">
+    <w:p>
+      <w:r>
+        <w:continuationSeparator/>
+      </w:r>
+    </w:p>
+  </w:endnote>
+</w:endnotes>
+</file>
+
 <file path=word/footer1.xml><?xml version="1.0" encoding="utf-8"?>
-<w:ftr xmlns:wpc="http://schemas.microsoft.com/office/word/2010/wordprocessingCanvas" xmlns:mc="http://schemas.openxmlformats.org/markup-compatibility/2006" xmlns:o="urn:schemas-microsoft-com:office:office" xmlns:r="http://schemas.openxmlformats.org/officeDocument/2006/relationships" xmlns:m="http://schemas.openxmlformats.org/officeDocument/2006/math" xmlns:v="urn:schemas-microsoft-com:vml" xmlns:wp14="http://schemas.microsoft.com/office/word/2010/wordprocessingDrawing" xmlns:wp="http://schemas.openxmlformats.org/drawingml/2006/wordprocessingDrawing" xmlns:w10="urn:schemas-microsoft-com:office:word" xmlns:w="http://schemas.openxmlformats.org/wordprocessingml/2006/main" xmlns:w14="http://schemas.microsoft.com/office/word/2010/wordml" xmlns:w15="http://schemas.microsoft.com/office/word/2012/wordml" xmlns:wpg="http://schemas.microsoft.com/office/word/2010/wordprocessingGroup" xmlns:wpi="http://schemas.microsoft.com/office/word/2010/wordprocessingInk" xmlns:wne="http://schemas.microsoft.com/office/word/2006/wordml" xmlns:wps="http://schemas.microsoft.com/office/word/2010/wordprocessingShape" xmlns:wpsCustomData="http://www.wps.cn/officeDocument/2013/wpsCustomData" mc:Ignorable="w14 w15 wp14">
+<w:ftr xmlns:wpc="http://schemas.microsoft.com/office/word/2010/wordprocessingCanvas" xmlns:mc="http://schemas.openxmlformats.org/markup-compatibility/2006" xmlns:o="urn:schemas-microsoft-com:office:office" xmlns:r="http://schemas.openxmlformats.org/officeDocument/2006/relationships" xmlns:m="http://schemas.openxmlformats.org/officeDocument/2006/math" xmlns:v="urn:schemas-microsoft-com:vml" xmlns:wp14="http://schemas.microsoft.com/office/word/2010/wordprocessingDrawing" xmlns:wp="http://schemas.openxmlformats.org/drawingml/2006/wordprocessingDrawing" xmlns:w10="urn:schemas-microsoft-com:office:word" xmlns:w="http://schemas.openxmlformats.org/wordprocessingml/2006/main" xmlns:w14="http://schemas.microsoft.com/office/word/2010/wordml" xmlns:wpg="http://schemas.microsoft.com/office/word/2010/wordprocessingGroup" xmlns:wpi="http://schemas.microsoft.com/office/word/2010/wordprocessingInk" xmlns:wne="http://schemas.microsoft.com/office/word/2006/wordml" xmlns:wps="http://schemas.microsoft.com/office/word/2010/wordprocessingShape" mc:Ignorable="w14 wp14">
   <w:sdt>
     <w:sdtPr>
       <w:id w:val="-1068263811"/>
     </w:sdtPr>
+    <w:sdtEndPr/>
     <w:sdtContent>
       <w:p>
         <w:pPr>
-          <w:pStyle w:val="8"/>
+          <w:pStyle w:val="a6"/>
           <w:jc w:val="right"/>
         </w:pPr>
         <w:r>
@@ -2633,6 +2868,9 @@
           <w:fldChar w:fldCharType="separate"/>
         </w:r>
         <w:r>
+          <w:rPr>
+            <w:noProof/>
+          </w:rPr>
           <w:t>1</w:t>
         </w:r>
         <w:r>
@@ -2643,19 +2881,151 @@
   </w:sdt>
   <w:p>
     <w:pPr>
-      <w:pStyle w:val="8"/>
+      <w:pStyle w:val="a6"/>
     </w:pPr>
   </w:p>
 </w:ftr>
 </file>
 
+<file path=word/footnotes.xml><?xml version="1.0" encoding="utf-8"?>
+<w:footnotes xmlns:wpc="http://schemas.microsoft.com/office/word/2010/wordprocessingCanvas" xmlns:mc="http://schemas.openxmlformats.org/markup-compatibility/2006" xmlns:o="urn:schemas-microsoft-com:office:office" xmlns:r="http://schemas.openxmlformats.org/officeDocument/2006/relationships" xmlns:m="http://schemas.openxmlformats.org/officeDocument/2006/math" xmlns:v="urn:schemas-microsoft-com:vml" xmlns:wp14="http://schemas.microsoft.com/office/word/2010/wordprocessingDrawing" xmlns:wp="http://schemas.openxmlformats.org/drawingml/2006/wordprocessingDrawing" xmlns:w10="urn:schemas-microsoft-com:office:word" xmlns:w="http://schemas.openxmlformats.org/wordprocessingml/2006/main" xmlns:w14="http://schemas.microsoft.com/office/word/2010/wordml" xmlns:wpg="http://schemas.microsoft.com/office/word/2010/wordprocessingGroup" xmlns:wpi="http://schemas.microsoft.com/office/word/2010/wordprocessingInk" xmlns:wne="http://schemas.microsoft.com/office/word/2006/wordml" xmlns:wps="http://schemas.microsoft.com/office/word/2010/wordprocessingShape" mc:Ignorable="w14 wp14">
+  <w:footnote w:type="separator" w:id="-1">
+    <w:p>
+      <w:r>
+        <w:separator/>
+      </w:r>
+    </w:p>
+  </w:footnote>
+  <w:footnote w:type="continuationSeparator" w:id="0">
+    <w:p>
+      <w:r>
+        <w:continuationSeparator/>
+      </w:r>
+    </w:p>
+  </w:footnote>
+</w:footnotes>
+</file>
+
 <file path=word/numbering.xml><?xml version="1.0" encoding="utf-8"?>
-<w:numbering xmlns:wpc="http://schemas.microsoft.com/office/word/2010/wordprocessingCanvas" xmlns:mc="http://schemas.openxmlformats.org/markup-compatibility/2006" xmlns:o="urn:schemas-microsoft-com:office:office" xmlns:r="http://schemas.openxmlformats.org/officeDocument/2006/relationships" xmlns:m="http://schemas.openxmlformats.org/officeDocument/2006/math" xmlns:v="urn:schemas-microsoft-com:vml" xmlns:wp14="http://schemas.microsoft.com/office/word/2010/wordprocessingDrawing" xmlns:wp="http://schemas.openxmlformats.org/drawingml/2006/wordprocessingDrawing" xmlns:w10="urn:schemas-microsoft-com:office:word" xmlns:w="http://schemas.openxmlformats.org/wordprocessingml/2006/main" xmlns:w14="http://schemas.microsoft.com/office/word/2010/wordml" xmlns:wpg="http://schemas.microsoft.com/office/word/2010/wordprocessingGroup" xmlns:wpi="http://schemas.microsoft.com/office/word/2010/wordprocessingInk" xmlns:wne="http://schemas.microsoft.com/office/word/2006/wordml" xmlns:wps="http://schemas.microsoft.com/office/word/2010/wordprocessingShape" xmlns:wpsCustomData="http://www.wps.cn/officeDocument/2013/wpsCustomData" mc:Ignorable="w14 wp14">
+<w:numbering xmlns:wpc="http://schemas.microsoft.com/office/word/2010/wordprocessingCanvas" xmlns:mc="http://schemas.openxmlformats.org/markup-compatibility/2006" xmlns:o="urn:schemas-microsoft-com:office:office" xmlns:r="http://schemas.openxmlformats.org/officeDocument/2006/relationships" xmlns:m="http://schemas.openxmlformats.org/officeDocument/2006/math" xmlns:v="urn:schemas-microsoft-com:vml" xmlns:wp14="http://schemas.microsoft.com/office/word/2010/wordprocessingDrawing" xmlns:wp="http://schemas.openxmlformats.org/drawingml/2006/wordprocessingDrawing" xmlns:w10="urn:schemas-microsoft-com:office:word" xmlns:w="http://schemas.openxmlformats.org/wordprocessingml/2006/main" xmlns:w14="http://schemas.microsoft.com/office/word/2010/wordml" xmlns:wpg="http://schemas.microsoft.com/office/word/2010/wordprocessingGroup" xmlns:wpi="http://schemas.microsoft.com/office/word/2010/wordprocessingInk" xmlns:wne="http://schemas.microsoft.com/office/word/2006/wordml" xmlns:wps="http://schemas.microsoft.com/office/word/2010/wordprocessingShape" mc:Ignorable="w14 wp14">
   <w:abstractNum w:abstractNumId="0">
+    <w:nsid w:val="70F53FB9"/>
+    <w:multiLevelType w:val="hybridMultilevel"/>
+    <w:tmpl w:val="C77092AA"/>
+    <w:lvl w:ilvl="0" w:tplc="04190001">
+      <w:start w:val="1"/>
+      <w:numFmt w:val="bullet"/>
+      <w:lvlText w:val=""/>
+      <w:lvlJc w:val="left"/>
+      <w:pPr>
+        <w:ind w:left="720" w:hanging="360"/>
+      </w:pPr>
+      <w:rPr>
+        <w:rFonts w:ascii="Symbol" w:hAnsi="Symbol" w:hint="default"/>
+      </w:rPr>
+    </w:lvl>
+    <w:lvl w:ilvl="1" w:tplc="04190003" w:tentative="1">
+      <w:start w:val="1"/>
+      <w:numFmt w:val="bullet"/>
+      <w:lvlText w:val="o"/>
+      <w:lvlJc w:val="left"/>
+      <w:pPr>
+        <w:ind w:left="1440" w:hanging="360"/>
+      </w:pPr>
+      <w:rPr>
+        <w:rFonts w:ascii="Courier New" w:hAnsi="Courier New" w:cs="Courier New" w:hint="default"/>
+      </w:rPr>
+    </w:lvl>
+    <w:lvl w:ilvl="2" w:tplc="04190005" w:tentative="1">
+      <w:start w:val="1"/>
+      <w:numFmt w:val="bullet"/>
+      <w:lvlText w:val=""/>
+      <w:lvlJc w:val="left"/>
+      <w:pPr>
+        <w:ind w:left="2160" w:hanging="360"/>
+      </w:pPr>
+      <w:rPr>
+        <w:rFonts w:ascii="Wingdings" w:hAnsi="Wingdings" w:hint="default"/>
+      </w:rPr>
+    </w:lvl>
+    <w:lvl w:ilvl="3" w:tplc="04190001" w:tentative="1">
+      <w:start w:val="1"/>
+      <w:numFmt w:val="bullet"/>
+      <w:lvlText w:val=""/>
+      <w:lvlJc w:val="left"/>
+      <w:pPr>
+        <w:ind w:left="2880" w:hanging="360"/>
+      </w:pPr>
+      <w:rPr>
+        <w:rFonts w:ascii="Symbol" w:hAnsi="Symbol" w:hint="default"/>
+      </w:rPr>
+    </w:lvl>
+    <w:lvl w:ilvl="4" w:tplc="04190003" w:tentative="1">
+      <w:start w:val="1"/>
+      <w:numFmt w:val="bullet"/>
+      <w:lvlText w:val="o"/>
+      <w:lvlJc w:val="left"/>
+      <w:pPr>
+        <w:ind w:left="3600" w:hanging="360"/>
+      </w:pPr>
+      <w:rPr>
+        <w:rFonts w:ascii="Courier New" w:hAnsi="Courier New" w:cs="Courier New" w:hint="default"/>
+      </w:rPr>
+    </w:lvl>
+    <w:lvl w:ilvl="5" w:tplc="04190005" w:tentative="1">
+      <w:start w:val="1"/>
+      <w:numFmt w:val="bullet"/>
+      <w:lvlText w:val=""/>
+      <w:lvlJc w:val="left"/>
+      <w:pPr>
+        <w:ind w:left="4320" w:hanging="360"/>
+      </w:pPr>
+      <w:rPr>
+        <w:rFonts w:ascii="Wingdings" w:hAnsi="Wingdings" w:hint="default"/>
+      </w:rPr>
+    </w:lvl>
+    <w:lvl w:ilvl="6" w:tplc="04190001" w:tentative="1">
+      <w:start w:val="1"/>
+      <w:numFmt w:val="bullet"/>
+      <w:lvlText w:val=""/>
+      <w:lvlJc w:val="left"/>
+      <w:pPr>
+        <w:ind w:left="5040" w:hanging="360"/>
+      </w:pPr>
+      <w:rPr>
+        <w:rFonts w:ascii="Symbol" w:hAnsi="Symbol" w:hint="default"/>
+      </w:rPr>
+    </w:lvl>
+    <w:lvl w:ilvl="7" w:tplc="04190003" w:tentative="1">
+      <w:start w:val="1"/>
+      <w:numFmt w:val="bullet"/>
+      <w:lvlText w:val="o"/>
+      <w:lvlJc w:val="left"/>
+      <w:pPr>
+        <w:ind w:left="5760" w:hanging="360"/>
+      </w:pPr>
+      <w:rPr>
+        <w:rFonts w:ascii="Courier New" w:hAnsi="Courier New" w:cs="Courier New" w:hint="default"/>
+      </w:rPr>
+    </w:lvl>
+    <w:lvl w:ilvl="8" w:tplc="04190005" w:tentative="1">
+      <w:start w:val="1"/>
+      <w:numFmt w:val="bullet"/>
+      <w:lvlText w:val=""/>
+      <w:lvlJc w:val="left"/>
+      <w:pPr>
+        <w:ind w:left="6480" w:hanging="360"/>
+      </w:pPr>
+      <w:rPr>
+        <w:rFonts w:ascii="Wingdings" w:hAnsi="Wingdings" w:hint="default"/>
+      </w:rPr>
+    </w:lvl>
+  </w:abstractNum>
+  <w:abstractNum w:abstractNumId="1">
     <w:nsid w:val="7A707388"/>
     <w:multiLevelType w:val="multilevel"/>
     <w:tmpl w:val="7A707388"/>
-    <w:lvl w:ilvl="0" w:tentative="0">
+    <w:lvl w:ilvl="0">
       <w:start w:val="1"/>
       <w:numFmt w:val="decimal"/>
       <w:lvlText w:val="%1."/>
@@ -2667,10 +3037,10 @@
         <w:ind w:left="1140" w:hanging="360"/>
       </w:pPr>
       <w:rPr>
-        <w:rFonts w:hint="default" w:ascii="Calibri" w:hAnsi="Calibri" w:cs="Calibri"/>
+        <w:rFonts w:ascii="Calibri" w:hAnsi="Calibri" w:cs="Calibri" w:hint="default"/>
       </w:rPr>
     </w:lvl>
-    <w:lvl w:ilvl="1" w:tentative="0">
+    <w:lvl w:ilvl="1">
       <w:start w:val="1"/>
       <w:numFmt w:val="decimal"/>
       <w:isLgl/>
@@ -2683,12 +3053,12 @@
         <w:ind w:left="1500" w:hanging="720"/>
       </w:pPr>
       <w:rPr>
-        <w:rFonts w:hint="default" w:ascii="Calibri" w:hAnsi="Calibri"/>
+        <w:rFonts w:ascii="Calibri" w:hAnsi="Calibri" w:hint="default"/>
         <w:sz w:val="26"/>
         <w:szCs w:val="26"/>
       </w:rPr>
     </w:lvl>
-    <w:lvl w:ilvl="2" w:tentative="0">
+    <w:lvl w:ilvl="2">
       <w:start w:val="1"/>
       <w:numFmt w:val="decimal"/>
       <w:isLgl/>
@@ -2704,7 +3074,7 @@
         <w:rFonts w:hint="default"/>
       </w:rPr>
     </w:lvl>
-    <w:lvl w:ilvl="3" w:tentative="0">
+    <w:lvl w:ilvl="3">
       <w:start w:val="1"/>
       <w:numFmt w:val="decimal"/>
       <w:isLgl/>
@@ -2720,7 +3090,7 @@
         <w:rFonts w:hint="default"/>
       </w:rPr>
     </w:lvl>
-    <w:lvl w:ilvl="4" w:tentative="0">
+    <w:lvl w:ilvl="4">
       <w:start w:val="1"/>
       <w:numFmt w:val="decimal"/>
       <w:isLgl/>
@@ -2736,7 +3106,7 @@
         <w:rFonts w:hint="default"/>
       </w:rPr>
     </w:lvl>
-    <w:lvl w:ilvl="5" w:tentative="0">
+    <w:lvl w:ilvl="5">
       <w:start w:val="1"/>
       <w:numFmt w:val="decimal"/>
       <w:isLgl/>
@@ -2752,7 +3122,7 @@
         <w:rFonts w:hint="default"/>
       </w:rPr>
     </w:lvl>
-    <w:lvl w:ilvl="6" w:tentative="0">
+    <w:lvl w:ilvl="6">
       <w:start w:val="1"/>
       <w:numFmt w:val="decimal"/>
       <w:isLgl/>
@@ -2768,7 +3138,7 @@
         <w:rFonts w:hint="default"/>
       </w:rPr>
     </w:lvl>
-    <w:lvl w:ilvl="7" w:tentative="0">
+    <w:lvl w:ilvl="7">
       <w:start w:val="1"/>
       <w:numFmt w:val="decimal"/>
       <w:isLgl/>
@@ -2784,7 +3154,7 @@
         <w:rFonts w:hint="default"/>
       </w:rPr>
     </w:lvl>
-    <w:lvl w:ilvl="8" w:tentative="0">
+    <w:lvl w:ilvl="8">
       <w:start w:val="1"/>
       <w:numFmt w:val="decimal"/>
       <w:isLgl/>
@@ -2802,292 +3172,184 @@
     </w:lvl>
   </w:abstractNum>
   <w:num w:numId="1">
+    <w:abstractNumId w:val="1"/>
+  </w:num>
+  <w:num w:numId="2">
     <w:abstractNumId w:val="0"/>
   </w:num>
 </w:numbering>
 </file>
 
 <file path=word/styles.xml><?xml version="1.0" encoding="utf-8"?>
-<w:styles xmlns:mc="http://schemas.openxmlformats.org/markup-compatibility/2006" xmlns:o="urn:schemas-microsoft-com:office:office" xmlns:r="http://schemas.openxmlformats.org/officeDocument/2006/relationships" xmlns:m="http://schemas.openxmlformats.org/officeDocument/2006/math" xmlns:v="urn:schemas-microsoft-com:vml" xmlns:w="http://schemas.openxmlformats.org/wordprocessingml/2006/main" xmlns:w14="http://schemas.microsoft.com/office/word/2010/wordml" xmlns:w10="urn:schemas-microsoft-com:office:word" xmlns:sl="http://schemas.openxmlformats.org/schemaLibrary/2006/main" xmlns:wpsCustomData="http://www.wps.cn/officeDocument/2013/wpsCustomData" mc:Ignorable="w14">
+<w:styles xmlns:mc="http://schemas.openxmlformats.org/markup-compatibility/2006" xmlns:r="http://schemas.openxmlformats.org/officeDocument/2006/relationships" xmlns:w="http://schemas.openxmlformats.org/wordprocessingml/2006/main" xmlns:w14="http://schemas.microsoft.com/office/word/2010/wordml" mc:Ignorable="w14">
   <w:docDefaults>
     <w:rPrDefault>
       <w:rPr>
-        <w:rFonts w:ascii="Times New Roman" w:hAnsi="Times New Roman" w:eastAsia="SimSun" w:cs="Times New Roman"/>
+        <w:rFonts w:ascii="Times New Roman" w:eastAsia="SimSun" w:hAnsi="Times New Roman" w:cs="Times New Roman"/>
+        <w:lang w:val="ru-RU" w:eastAsia="ru-RU" w:bidi="ar-SA"/>
       </w:rPr>
     </w:rPrDefault>
     <w:pPrDefault/>
   </w:docDefaults>
-  <w:latentStyles w:count="260" w:defQFormat="0" w:defUnhideWhenUsed="1" w:defSemiHidden="1" w:defUIPriority="99" w:defLockedState="0">
-    <w:lsdException w:qFormat="1" w:unhideWhenUsed="0" w:uiPriority="0" w:semiHidden="0" w:name="Normal"/>
-    <w:lsdException w:qFormat="1" w:unhideWhenUsed="0" w:uiPriority="9" w:semiHidden="0" w:name="heading 1"/>
-    <w:lsdException w:qFormat="1" w:uiPriority="9" w:semiHidden="0" w:name="heading 2"/>
-    <w:lsdException w:qFormat="1" w:uiPriority="9" w:name="heading 3"/>
-    <w:lsdException w:qFormat="1" w:uiPriority="9" w:name="heading 4"/>
-    <w:lsdException w:qFormat="1" w:uiPriority="9" w:name="heading 5"/>
-    <w:lsdException w:qFormat="1" w:uiPriority="9" w:name="heading 6"/>
-    <w:lsdException w:qFormat="1" w:uiPriority="9" w:name="heading 7"/>
-    <w:lsdException w:qFormat="1" w:uiPriority="9" w:name="heading 8"/>
-    <w:lsdException w:qFormat="1" w:uiPriority="9" w:name="heading 9"/>
-    <w:lsdException w:uiPriority="99" w:name="index 1"/>
-    <w:lsdException w:uiPriority="99" w:name="index 2"/>
-    <w:lsdException w:uiPriority="99" w:name="index 3"/>
-    <w:lsdException w:uiPriority="99" w:name="index 4"/>
-    <w:lsdException w:uiPriority="99" w:name="index 5"/>
-    <w:lsdException w:uiPriority="99" w:name="index 6"/>
-    <w:lsdException w:uiPriority="99" w:name="index 7"/>
-    <w:lsdException w:uiPriority="99" w:name="index 8"/>
-    <w:lsdException w:uiPriority="99" w:name="index 9"/>
-    <w:lsdException w:uiPriority="39" w:name="toc 1"/>
-    <w:lsdException w:uiPriority="39" w:name="toc 2"/>
-    <w:lsdException w:uiPriority="39" w:name="toc 3"/>
-    <w:lsdException w:uiPriority="39" w:name="toc 4"/>
-    <w:lsdException w:uiPriority="39" w:name="toc 5"/>
-    <w:lsdException w:uiPriority="39" w:name="toc 6"/>
-    <w:lsdException w:uiPriority="39" w:name="toc 7"/>
-    <w:lsdException w:uiPriority="39" w:name="toc 8"/>
-    <w:lsdException w:uiPriority="39" w:name="toc 9"/>
-    <w:lsdException w:uiPriority="99" w:name="Normal Indent"/>
-    <w:lsdException w:uiPriority="99" w:name="footnote text"/>
-    <w:lsdException w:uiPriority="99" w:name="annotation text"/>
-    <w:lsdException w:qFormat="1" w:uiPriority="99" w:semiHidden="0" w:name="header"/>
-    <w:lsdException w:qFormat="1" w:uiPriority="99" w:semiHidden="0" w:name="footer"/>
-    <w:lsdException w:uiPriority="99" w:name="index heading"/>
-    <w:lsdException w:qFormat="1" w:uiPriority="35" w:name="caption"/>
-    <w:lsdException w:uiPriority="99" w:name="table of figures"/>
-    <w:lsdException w:uiPriority="99" w:name="envelope address"/>
-    <w:lsdException w:uiPriority="99" w:name="envelope return"/>
-    <w:lsdException w:uiPriority="99" w:name="footnote reference"/>
-    <w:lsdException w:uiPriority="99" w:name="annotation reference"/>
-    <w:lsdException w:qFormat="1" w:unhideWhenUsed="0" w:uiPriority="0" w:name="line number"/>
-    <w:lsdException w:uiPriority="99" w:name="page number"/>
-    <w:lsdException w:uiPriority="99" w:name="endnote reference"/>
-    <w:lsdException w:uiPriority="99" w:name="endnote text"/>
-    <w:lsdException w:uiPriority="99" w:name="table of authorities"/>
-    <w:lsdException w:uiPriority="99" w:name="macro"/>
-    <w:lsdException w:uiPriority="99" w:name="toa heading"/>
-    <w:lsdException w:uiPriority="99" w:name="List"/>
-    <w:lsdException w:uiPriority="99" w:name="List Bullet"/>
-    <w:lsdException w:uiPriority="99" w:name="List Number"/>
-    <w:lsdException w:uiPriority="99" w:name="List 2"/>
-    <w:lsdException w:uiPriority="99" w:name="List 3"/>
-    <w:lsdException w:uiPriority="99" w:name="List 4"/>
-    <w:lsdException w:uiPriority="99" w:name="List 5"/>
-    <w:lsdException w:uiPriority="99" w:name="List Bullet 2"/>
-    <w:lsdException w:uiPriority="99" w:name="List Bullet 3"/>
-    <w:lsdException w:uiPriority="99" w:name="List Bullet 4"/>
-    <w:lsdException w:uiPriority="99" w:name="List Bullet 5"/>
-    <w:lsdException w:uiPriority="99" w:name="List Number 2"/>
-    <w:lsdException w:uiPriority="99" w:name="List Number 3"/>
-    <w:lsdException w:uiPriority="99" w:name="List Number 4"/>
-    <w:lsdException w:uiPriority="99" w:name="List Number 5"/>
-    <w:lsdException w:qFormat="1" w:unhideWhenUsed="0" w:uiPriority="10" w:semiHidden="0" w:name="Title"/>
-    <w:lsdException w:uiPriority="99" w:name="Closing"/>
-    <w:lsdException w:uiPriority="99" w:name="Signature"/>
-    <w:lsdException w:uiPriority="1" w:name="Default Paragraph Font"/>
-    <w:lsdException w:uiPriority="99" w:name="Body Text"/>
-    <w:lsdException w:uiPriority="99" w:name="Body Text Indent"/>
-    <w:lsdException w:uiPriority="99" w:name="List Continue"/>
-    <w:lsdException w:uiPriority="99" w:name="List Continue 2"/>
-    <w:lsdException w:uiPriority="99" w:name="List Continue 3"/>
-    <w:lsdException w:uiPriority="99" w:name="List Continue 4"/>
-    <w:lsdException w:uiPriority="99" w:name="List Continue 5"/>
-    <w:lsdException w:uiPriority="99" w:name="Message Header"/>
-    <w:lsdException w:qFormat="1" w:unhideWhenUsed="0" w:uiPriority="11" w:semiHidden="0" w:name="Subtitle"/>
-    <w:lsdException w:uiPriority="99" w:name="Salutation"/>
-    <w:lsdException w:uiPriority="99" w:name="Date"/>
-    <w:lsdException w:uiPriority="99" w:name="Body Text First Indent"/>
-    <w:lsdException w:uiPriority="99" w:name="Body Text First Indent 2"/>
-    <w:lsdException w:uiPriority="99" w:name="Note Heading"/>
-    <w:lsdException w:uiPriority="99" w:name="Body Text 2"/>
-    <w:lsdException w:uiPriority="99" w:name="Body Text 3"/>
-    <w:lsdException w:uiPriority="99" w:name="Body Text Indent 2"/>
-    <w:lsdException w:uiPriority="99" w:name="Body Text Indent 3"/>
-    <w:lsdException w:uiPriority="99" w:name="Block Text"/>
-    <w:lsdException w:qFormat="1" w:unhideWhenUsed="0" w:uiPriority="0" w:name="Hyperlink"/>
-    <w:lsdException w:qFormat="1" w:uiPriority="99" w:name="FollowedHyperlink"/>
-    <w:lsdException w:qFormat="1" w:unhideWhenUsed="0" w:uiPriority="22" w:semiHidden="0" w:name="Strong"/>
-    <w:lsdException w:qFormat="1" w:unhideWhenUsed="0" w:uiPriority="20" w:semiHidden="0" w:name="Emphasis"/>
-    <w:lsdException w:uiPriority="99" w:name="Document Map"/>
-    <w:lsdException w:uiPriority="99" w:name="Plain Text"/>
-    <w:lsdException w:uiPriority="99" w:name="E-mail Signature"/>
-    <w:lsdException w:uiPriority="99" w:name="Normal (Web)"/>
-    <w:lsdException w:uiPriority="99" w:name="HTML Acronym"/>
-    <w:lsdException w:uiPriority="99" w:name="HTML Address"/>
-    <w:lsdException w:uiPriority="99" w:name="HTML Cite"/>
-    <w:lsdException w:uiPriority="99" w:name="HTML Code"/>
-    <w:lsdException w:uiPriority="99" w:name="HTML Definition"/>
-    <w:lsdException w:uiPriority="99" w:name="HTML Keyboard"/>
-    <w:lsdException w:uiPriority="99" w:name="HTML Preformatted"/>
-    <w:lsdException w:uiPriority="99" w:name="HTML Sample"/>
-    <w:lsdException w:uiPriority="99" w:name="HTML Typewriter"/>
-    <w:lsdException w:uiPriority="99" w:name="HTML Variable"/>
-    <w:lsdException w:uiPriority="99" w:name="Normal Table"/>
-    <w:lsdException w:uiPriority="99" w:name="annotation subject"/>
-    <w:lsdException w:qFormat="1" w:unhideWhenUsed="0" w:uiPriority="0" w:semiHidden="0" w:name="Table Simple 1"/>
-    <w:lsdException w:uiPriority="99" w:name="Table Simple 2"/>
-    <w:lsdException w:uiPriority="99" w:name="Table Simple 3"/>
-    <w:lsdException w:uiPriority="99" w:name="Table Classic 1"/>
-    <w:lsdException w:uiPriority="99" w:name="Table Classic 2"/>
-    <w:lsdException w:uiPriority="99" w:name="Table Classic 3"/>
-    <w:lsdException w:uiPriority="99" w:name="Table Classic 4"/>
-    <w:lsdException w:uiPriority="99" w:name="Table Colorful 1"/>
-    <w:lsdException w:uiPriority="99" w:name="Table Colorful 2"/>
-    <w:lsdException w:uiPriority="99" w:name="Table Colorful 3"/>
-    <w:lsdException w:uiPriority="99" w:name="Table Columns 1"/>
-    <w:lsdException w:uiPriority="99" w:name="Table Columns 2"/>
-    <w:lsdException w:uiPriority="99" w:name="Table Columns 3"/>
-    <w:lsdException w:uiPriority="99" w:name="Table Columns 4"/>
-    <w:lsdException w:uiPriority="99" w:name="Table Columns 5"/>
-    <w:lsdException w:uiPriority="99" w:name="Table Grid 1"/>
-    <w:lsdException w:uiPriority="99" w:name="Table Grid 2"/>
-    <w:lsdException w:uiPriority="99" w:name="Table Grid 3"/>
-    <w:lsdException w:uiPriority="99" w:name="Table Grid 4"/>
-    <w:lsdException w:uiPriority="99" w:name="Table Grid 5"/>
-    <w:lsdException w:uiPriority="99" w:name="Table Grid 6"/>
-    <w:lsdException w:uiPriority="99" w:name="Table Grid 7"/>
-    <w:lsdException w:uiPriority="99" w:name="Table Grid 8"/>
-    <w:lsdException w:uiPriority="99" w:name="Table List 1"/>
-    <w:lsdException w:uiPriority="99" w:name="Table List 2"/>
-    <w:lsdException w:uiPriority="99" w:name="Table List 3"/>
-    <w:lsdException w:uiPriority="99" w:name="Table List 4"/>
-    <w:lsdException w:uiPriority="99" w:name="Table List 5"/>
-    <w:lsdException w:uiPriority="99" w:name="Table List 6"/>
-    <w:lsdException w:uiPriority="99" w:name="Table List 7"/>
-    <w:lsdException w:uiPriority="99" w:name="Table List 8"/>
-    <w:lsdException w:uiPriority="99" w:name="Table 3D effects 1"/>
-    <w:lsdException w:uiPriority="99" w:name="Table 3D effects 2"/>
-    <w:lsdException w:uiPriority="99" w:name="Table 3D effects 3"/>
-    <w:lsdException w:uiPriority="99" w:name="Table Contemporary"/>
-    <w:lsdException w:uiPriority="99" w:name="Table Elegant"/>
-    <w:lsdException w:uiPriority="99" w:name="Table Professional"/>
-    <w:lsdException w:uiPriority="99" w:name="Table Subtle 1"/>
-    <w:lsdException w:uiPriority="99" w:name="Table Subtle 2"/>
-    <w:lsdException w:uiPriority="99" w:name="Table Web 1"/>
-    <w:lsdException w:uiPriority="99" w:name="Table Web 2"/>
-    <w:lsdException w:uiPriority="99" w:name="Table Web 3"/>
-    <w:lsdException w:qFormat="1" w:uiPriority="99" w:name="Balloon Text"/>
-    <w:lsdException w:qFormat="1" w:unhideWhenUsed="0" w:uiPriority="0" w:semiHidden="0" w:name="Table Grid"/>
-    <w:lsdException w:uiPriority="99" w:name="Table Theme"/>
-    <w:lsdException w:qFormat="1" w:unhideWhenUsed="0" w:uiPriority="99" w:name="Placeholder Text"/>
-    <w:lsdException w:unhideWhenUsed="0" w:uiPriority="60" w:semiHidden="0" w:name="Light Shading"/>
-    <w:lsdException w:unhideWhenUsed="0" w:uiPriority="61" w:semiHidden="0" w:name="Light List"/>
-    <w:lsdException w:unhideWhenUsed="0" w:uiPriority="62" w:semiHidden="0" w:name="Light Grid"/>
-    <w:lsdException w:unhideWhenUsed="0" w:uiPriority="63" w:semiHidden="0" w:name="Medium Shading 1"/>
-    <w:lsdException w:unhideWhenUsed="0" w:uiPriority="64" w:semiHidden="0" w:name="Medium Shading 2"/>
-    <w:lsdException w:unhideWhenUsed="0" w:uiPriority="65" w:semiHidden="0" w:name="Medium List 1"/>
-    <w:lsdException w:unhideWhenUsed="0" w:uiPriority="66" w:semiHidden="0" w:name="Medium List 2"/>
-    <w:lsdException w:unhideWhenUsed="0" w:uiPriority="67" w:semiHidden="0" w:name="Medium Grid 1"/>
-    <w:lsdException w:unhideWhenUsed="0" w:uiPriority="68" w:semiHidden="0" w:name="Medium Grid 2"/>
-    <w:lsdException w:unhideWhenUsed="0" w:uiPriority="69" w:semiHidden="0" w:name="Medium Grid 3"/>
-    <w:lsdException w:unhideWhenUsed="0" w:uiPriority="70" w:semiHidden="0" w:name="Dark List"/>
-    <w:lsdException w:unhideWhenUsed="0" w:uiPriority="71" w:semiHidden="0" w:name="Colorful Shading"/>
-    <w:lsdException w:unhideWhenUsed="0" w:uiPriority="72" w:semiHidden="0" w:name="Colorful List"/>
-    <w:lsdException w:unhideWhenUsed="0" w:uiPriority="73" w:semiHidden="0" w:name="Colorful Grid"/>
-    <w:lsdException w:unhideWhenUsed="0" w:uiPriority="60" w:semiHidden="0" w:name="Light Shading Accent 1"/>
-    <w:lsdException w:unhideWhenUsed="0" w:uiPriority="61" w:semiHidden="0" w:name="Light List Accent 1"/>
-    <w:lsdException w:unhideWhenUsed="0" w:uiPriority="62" w:semiHidden="0" w:name="Light Grid Accent 1"/>
-    <w:lsdException w:unhideWhenUsed="0" w:uiPriority="63" w:semiHidden="0" w:name="Medium Shading 1 Accent 1"/>
-    <w:lsdException w:unhideWhenUsed="0" w:uiPriority="64" w:semiHidden="0" w:name="Medium Shading 2 Accent 1"/>
-    <w:lsdException w:unhideWhenUsed="0" w:uiPriority="65" w:semiHidden="0" w:name="Medium List 1 Accent 1"/>
-    <w:lsdException w:qFormat="1" w:unhideWhenUsed="0" w:uiPriority="34" w:semiHidden="0" w:name="List Paragraph"/>
-    <w:lsdException w:unhideWhenUsed="0" w:uiPriority="66" w:semiHidden="0" w:name="Medium List 2 Accent 1"/>
-    <w:lsdException w:unhideWhenUsed="0" w:uiPriority="67" w:semiHidden="0" w:name="Medium Grid 1 Accent 1"/>
-    <w:lsdException w:unhideWhenUsed="0" w:uiPriority="68" w:semiHidden="0" w:name="Medium Grid 2 Accent 1"/>
-    <w:lsdException w:unhideWhenUsed="0" w:uiPriority="69" w:semiHidden="0" w:name="Medium Grid 3 Accent 1"/>
-    <w:lsdException w:unhideWhenUsed="0" w:uiPriority="70" w:semiHidden="0" w:name="Dark List Accent 1"/>
-    <w:lsdException w:unhideWhenUsed="0" w:uiPriority="71" w:semiHidden="0" w:name="Colorful Shading Accent 1"/>
-    <w:lsdException w:unhideWhenUsed="0" w:uiPriority="72" w:semiHidden="0" w:name="Colorful List Accent 1"/>
-    <w:lsdException w:unhideWhenUsed="0" w:uiPriority="73" w:semiHidden="0" w:name="Colorful Grid Accent 1"/>
-    <w:lsdException w:unhideWhenUsed="0" w:uiPriority="60" w:semiHidden="0" w:name="Light Shading Accent 2"/>
-    <w:lsdException w:unhideWhenUsed="0" w:uiPriority="61" w:semiHidden="0" w:name="Light List Accent 2"/>
-    <w:lsdException w:unhideWhenUsed="0" w:uiPriority="62" w:semiHidden="0" w:name="Light Grid Accent 2"/>
-    <w:lsdException w:unhideWhenUsed="0" w:uiPriority="63" w:semiHidden="0" w:name="Medium Shading 1 Accent 2"/>
-    <w:lsdException w:unhideWhenUsed="0" w:uiPriority="64" w:semiHidden="0" w:name="Medium Shading 2 Accent 2"/>
-    <w:lsdException w:unhideWhenUsed="0" w:uiPriority="65" w:semiHidden="0" w:name="Medium List 1 Accent 2"/>
-    <w:lsdException w:unhideWhenUsed="0" w:uiPriority="66" w:semiHidden="0" w:name="Medium List 2 Accent 2"/>
-    <w:lsdException w:unhideWhenUsed="0" w:uiPriority="67" w:semiHidden="0" w:name="Medium Grid 1 Accent 2"/>
-    <w:lsdException w:unhideWhenUsed="0" w:uiPriority="68" w:semiHidden="0" w:name="Medium Grid 2 Accent 2"/>
-    <w:lsdException w:unhideWhenUsed="0" w:uiPriority="69" w:semiHidden="0" w:name="Medium Grid 3 Accent 2"/>
-    <w:lsdException w:unhideWhenUsed="0" w:uiPriority="70" w:semiHidden="0" w:name="Dark List Accent 2"/>
-    <w:lsdException w:unhideWhenUsed="0" w:uiPriority="71" w:semiHidden="0" w:name="Colorful Shading Accent 2"/>
-    <w:lsdException w:unhideWhenUsed="0" w:uiPriority="72" w:semiHidden="0" w:name="Colorful List Accent 2"/>
-    <w:lsdException w:unhideWhenUsed="0" w:uiPriority="73" w:semiHidden="0" w:name="Colorful Grid Accent 2"/>
-    <w:lsdException w:unhideWhenUsed="0" w:uiPriority="60" w:semiHidden="0" w:name="Light Shading Accent 3"/>
-    <w:lsdException w:unhideWhenUsed="0" w:uiPriority="61" w:semiHidden="0" w:name="Light List Accent 3"/>
-    <w:lsdException w:unhideWhenUsed="0" w:uiPriority="62" w:semiHidden="0" w:name="Light Grid Accent 3"/>
-    <w:lsdException w:unhideWhenUsed="0" w:uiPriority="63" w:semiHidden="0" w:name="Medium Shading 1 Accent 3"/>
-    <w:lsdException w:unhideWhenUsed="0" w:uiPriority="64" w:semiHidden="0" w:name="Medium Shading 2 Accent 3"/>
-    <w:lsdException w:unhideWhenUsed="0" w:uiPriority="65" w:semiHidden="0" w:name="Medium List 1 Accent 3"/>
-    <w:lsdException w:unhideWhenUsed="0" w:uiPriority="66" w:semiHidden="0" w:name="Medium List 2 Accent 3"/>
-    <w:lsdException w:unhideWhenUsed="0" w:uiPriority="67" w:semiHidden="0" w:name="Medium Grid 1 Accent 3"/>
-    <w:lsdException w:unhideWhenUsed="0" w:uiPriority="68" w:semiHidden="0" w:name="Medium Grid 2 Accent 3"/>
-    <w:lsdException w:unhideWhenUsed="0" w:uiPriority="69" w:semiHidden="0" w:name="Medium Grid 3 Accent 3"/>
-    <w:lsdException w:unhideWhenUsed="0" w:uiPriority="70" w:semiHidden="0" w:name="Dark List Accent 3"/>
-    <w:lsdException w:unhideWhenUsed="0" w:uiPriority="71" w:semiHidden="0" w:name="Colorful Shading Accent 3"/>
-    <w:lsdException w:unhideWhenUsed="0" w:uiPriority="72" w:semiHidden="0" w:name="Colorful List Accent 3"/>
-    <w:lsdException w:unhideWhenUsed="0" w:uiPriority="73" w:semiHidden="0" w:name="Colorful Grid Accent 3"/>
-    <w:lsdException w:unhideWhenUsed="0" w:uiPriority="60" w:semiHidden="0" w:name="Light Shading Accent 4"/>
-    <w:lsdException w:unhideWhenUsed="0" w:uiPriority="61" w:semiHidden="0" w:name="Light List Accent 4"/>
-    <w:lsdException w:unhideWhenUsed="0" w:uiPriority="62" w:semiHidden="0" w:name="Light Grid Accent 4"/>
-    <w:lsdException w:unhideWhenUsed="0" w:uiPriority="63" w:semiHidden="0" w:name="Medium Shading 1 Accent 4"/>
-    <w:lsdException w:unhideWhenUsed="0" w:uiPriority="64" w:semiHidden="0" w:name="Medium Shading 2 Accent 4"/>
-    <w:lsdException w:unhideWhenUsed="0" w:uiPriority="65" w:semiHidden="0" w:name="Medium List 1 Accent 4"/>
-    <w:lsdException w:unhideWhenUsed="0" w:uiPriority="66" w:semiHidden="0" w:name="Medium List 2 Accent 4"/>
-    <w:lsdException w:unhideWhenUsed="0" w:uiPriority="67" w:semiHidden="0" w:name="Medium Grid 1 Accent 4"/>
-    <w:lsdException w:unhideWhenUsed="0" w:uiPriority="68" w:semiHidden="0" w:name="Medium Grid 2 Accent 4"/>
-    <w:lsdException w:unhideWhenUsed="0" w:uiPriority="69" w:semiHidden="0" w:name="Medium Grid 3 Accent 4"/>
-    <w:lsdException w:unhideWhenUsed="0" w:uiPriority="70" w:semiHidden="0" w:name="Dark List Accent 4"/>
-    <w:lsdException w:qFormat="1" w:unhideWhenUsed="0" w:uiPriority="71" w:semiHidden="0" w:name="Colorful Shading Accent 4"/>
-    <w:lsdException w:unhideWhenUsed="0" w:uiPriority="72" w:semiHidden="0" w:name="Colorful List Accent 4"/>
-    <w:lsdException w:unhideWhenUsed="0" w:uiPriority="73" w:semiHidden="0" w:name="Colorful Grid Accent 4"/>
-    <w:lsdException w:unhideWhenUsed="0" w:uiPriority="60" w:semiHidden="0" w:name="Light Shading Accent 5"/>
-    <w:lsdException w:unhideWhenUsed="0" w:uiPriority="61" w:semiHidden="0" w:name="Light List Accent 5"/>
-    <w:lsdException w:unhideWhenUsed="0" w:uiPriority="62" w:semiHidden="0" w:name="Light Grid Accent 5"/>
-    <w:lsdException w:unhideWhenUsed="0" w:uiPriority="63" w:semiHidden="0" w:name="Medium Shading 1 Accent 5"/>
-    <w:lsdException w:unhideWhenUsed="0" w:uiPriority="64" w:semiHidden="0" w:name="Medium Shading 2 Accent 5"/>
-    <w:lsdException w:unhideWhenUsed="0" w:uiPriority="65" w:semiHidden="0" w:name="Medium List 1 Accent 5"/>
-    <w:lsdException w:unhideWhenUsed="0" w:uiPriority="66" w:semiHidden="0" w:name="Medium List 2 Accent 5"/>
-    <w:lsdException w:unhideWhenUsed="0" w:uiPriority="67" w:semiHidden="0" w:name="Medium Grid 1 Accent 5"/>
-    <w:lsdException w:unhideWhenUsed="0" w:uiPriority="68" w:semiHidden="0" w:name="Medium Grid 2 Accent 5"/>
-    <w:lsdException w:unhideWhenUsed="0" w:uiPriority="69" w:semiHidden="0" w:name="Medium Grid 3 Accent 5"/>
-    <w:lsdException w:unhideWhenUsed="0" w:uiPriority="70" w:semiHidden="0" w:name="Dark List Accent 5"/>
-    <w:lsdException w:unhideWhenUsed="0" w:uiPriority="71" w:semiHidden="0" w:name="Colorful Shading Accent 5"/>
-    <w:lsdException w:unhideWhenUsed="0" w:uiPriority="72" w:semiHidden="0" w:name="Colorful List Accent 5"/>
-    <w:lsdException w:unhideWhenUsed="0" w:uiPriority="73" w:semiHidden="0" w:name="Colorful Grid Accent 5"/>
-    <w:lsdException w:unhideWhenUsed="0" w:uiPriority="60" w:semiHidden="0" w:name="Light Shading Accent 6"/>
-    <w:lsdException w:unhideWhenUsed="0" w:uiPriority="61" w:semiHidden="0" w:name="Light List Accent 6"/>
-    <w:lsdException w:unhideWhenUsed="0" w:uiPriority="62" w:semiHidden="0" w:name="Light Grid Accent 6"/>
-    <w:lsdException w:unhideWhenUsed="0" w:uiPriority="63" w:semiHidden="0" w:name="Medium Shading 1 Accent 6"/>
-    <w:lsdException w:unhideWhenUsed="0" w:uiPriority="64" w:semiHidden="0" w:name="Medium Shading 2 Accent 6"/>
-    <w:lsdException w:unhideWhenUsed="0" w:uiPriority="65" w:semiHidden="0" w:name="Medium List 1 Accent 6"/>
-    <w:lsdException w:unhideWhenUsed="0" w:uiPriority="66" w:semiHidden="0" w:name="Medium List 2 Accent 6"/>
-    <w:lsdException w:unhideWhenUsed="0" w:uiPriority="67" w:semiHidden="0" w:name="Medium Grid 1 Accent 6"/>
-    <w:lsdException w:unhideWhenUsed="0" w:uiPriority="68" w:semiHidden="0" w:name="Medium Grid 2 Accent 6"/>
-    <w:lsdException w:unhideWhenUsed="0" w:uiPriority="69" w:semiHidden="0" w:name="Medium Grid 3 Accent 6"/>
-    <w:lsdException w:unhideWhenUsed="0" w:uiPriority="70" w:semiHidden="0" w:name="Dark List Accent 6"/>
-    <w:lsdException w:unhideWhenUsed="0" w:uiPriority="71" w:semiHidden="0" w:name="Colorful Shading Accent 6"/>
-    <w:lsdException w:unhideWhenUsed="0" w:uiPriority="72" w:semiHidden="0" w:name="Colorful List Accent 6"/>
-    <w:lsdException w:unhideWhenUsed="0" w:uiPriority="73" w:semiHidden="0" w:name="Colorful Grid Accent 6"/>
+  <w:latentStyles w:defLockedState="0" w:defUIPriority="99" w:defSemiHidden="1" w:defUnhideWhenUsed="1" w:defQFormat="0" w:count="267">
+    <w:lsdException w:name="Normal" w:semiHidden="0" w:uiPriority="0" w:unhideWhenUsed="0" w:qFormat="1"/>
+    <w:lsdException w:name="heading 1" w:semiHidden="0" w:uiPriority="9" w:unhideWhenUsed="0" w:qFormat="1"/>
+    <w:lsdException w:name="heading 2" w:semiHidden="0" w:uiPriority="9" w:qFormat="1"/>
+    <w:lsdException w:name="heading 3" w:uiPriority="9" w:qFormat="1"/>
+    <w:lsdException w:name="heading 4" w:uiPriority="9" w:qFormat="1"/>
+    <w:lsdException w:name="heading 5" w:uiPriority="9" w:qFormat="1"/>
+    <w:lsdException w:name="heading 6" w:uiPriority="9" w:qFormat="1"/>
+    <w:lsdException w:name="heading 7" w:uiPriority="9" w:qFormat="1"/>
+    <w:lsdException w:name="heading 8" w:uiPriority="9" w:qFormat="1"/>
+    <w:lsdException w:name="heading 9" w:uiPriority="9" w:qFormat="1"/>
+    <w:lsdException w:name="toc 1" w:uiPriority="39"/>
+    <w:lsdException w:name="toc 2" w:uiPriority="39"/>
+    <w:lsdException w:name="toc 3" w:uiPriority="39"/>
+    <w:lsdException w:name="toc 4" w:uiPriority="39"/>
+    <w:lsdException w:name="toc 5" w:uiPriority="39"/>
+    <w:lsdException w:name="toc 6" w:uiPriority="39"/>
+    <w:lsdException w:name="toc 7" w:uiPriority="39"/>
+    <w:lsdException w:name="toc 8" w:uiPriority="39"/>
+    <w:lsdException w:name="toc 9" w:uiPriority="39"/>
+    <w:lsdException w:name="header" w:semiHidden="0" w:qFormat="1"/>
+    <w:lsdException w:name="footer" w:semiHidden="0" w:qFormat="1"/>
+    <w:lsdException w:name="caption" w:uiPriority="35" w:qFormat="1"/>
+    <w:lsdException w:name="line number" w:uiPriority="0" w:unhideWhenUsed="0" w:qFormat="1"/>
+    <w:lsdException w:name="Title" w:semiHidden="0" w:uiPriority="10" w:unhideWhenUsed="0" w:qFormat="1"/>
+    <w:lsdException w:name="Default Paragraph Font" w:uiPriority="1"/>
+    <w:lsdException w:name="Subtitle" w:semiHidden="0" w:uiPriority="11" w:unhideWhenUsed="0" w:qFormat="1"/>
+    <w:lsdException w:name="Hyperlink" w:uiPriority="0" w:unhideWhenUsed="0" w:qFormat="1"/>
+    <w:lsdException w:name="FollowedHyperlink" w:qFormat="1"/>
+    <w:lsdException w:name="Strong" w:semiHidden="0" w:uiPriority="22" w:unhideWhenUsed="0" w:qFormat="1"/>
+    <w:lsdException w:name="Emphasis" w:semiHidden="0" w:uiPriority="20" w:unhideWhenUsed="0" w:qFormat="1"/>
+    <w:lsdException w:name="Table Simple 1" w:semiHidden="0" w:uiPriority="0" w:unhideWhenUsed="0" w:qFormat="1"/>
+    <w:lsdException w:name="Balloon Text" w:qFormat="1"/>
+    <w:lsdException w:name="Table Grid" w:semiHidden="0" w:uiPriority="0" w:unhideWhenUsed="0" w:qFormat="1"/>
+    <w:lsdException w:name="Placeholder Text" w:unhideWhenUsed="0" w:qFormat="1"/>
+    <w:lsdException w:name="Light Shading" w:semiHidden="0" w:uiPriority="60" w:unhideWhenUsed="0"/>
+    <w:lsdException w:name="Light List" w:semiHidden="0" w:uiPriority="61" w:unhideWhenUsed="0"/>
+    <w:lsdException w:name="Light Grid" w:semiHidden="0" w:uiPriority="62" w:unhideWhenUsed="0"/>
+    <w:lsdException w:name="Medium Shading 1" w:semiHidden="0" w:uiPriority="63" w:unhideWhenUsed="0"/>
+    <w:lsdException w:name="Medium Shading 2" w:semiHidden="0" w:uiPriority="64" w:unhideWhenUsed="0"/>
+    <w:lsdException w:name="Medium List 1" w:semiHidden="0" w:uiPriority="65" w:unhideWhenUsed="0"/>
+    <w:lsdException w:name="Medium List 2" w:semiHidden="0" w:uiPriority="66" w:unhideWhenUsed="0"/>
+    <w:lsdException w:name="Medium Grid 1" w:semiHidden="0" w:uiPriority="67" w:unhideWhenUsed="0"/>
+    <w:lsdException w:name="Medium Grid 2" w:semiHidden="0" w:uiPriority="68" w:unhideWhenUsed="0"/>
+    <w:lsdException w:name="Medium Grid 3" w:semiHidden="0" w:uiPriority="69" w:unhideWhenUsed="0"/>
+    <w:lsdException w:name="Dark List" w:semiHidden="0" w:uiPriority="70" w:unhideWhenUsed="0"/>
+    <w:lsdException w:name="Colorful Shading" w:semiHidden="0" w:uiPriority="71" w:unhideWhenUsed="0"/>
+    <w:lsdException w:name="Colorful List" w:semiHidden="0" w:uiPriority="72" w:unhideWhenUsed="0"/>
+    <w:lsdException w:name="Colorful Grid" w:semiHidden="0" w:uiPriority="73" w:unhideWhenUsed="0"/>
+    <w:lsdException w:name="Light Shading Accent 1" w:semiHidden="0" w:uiPriority="60" w:unhideWhenUsed="0"/>
+    <w:lsdException w:name="Light List Accent 1" w:semiHidden="0" w:uiPriority="61" w:unhideWhenUsed="0"/>
+    <w:lsdException w:name="Light Grid Accent 1" w:semiHidden="0" w:uiPriority="62" w:unhideWhenUsed="0"/>
+    <w:lsdException w:name="Medium Shading 1 Accent 1" w:semiHidden="0" w:uiPriority="63" w:unhideWhenUsed="0"/>
+    <w:lsdException w:name="Medium Shading 2 Accent 1" w:semiHidden="0" w:uiPriority="64" w:unhideWhenUsed="0"/>
+    <w:lsdException w:name="Medium List 1 Accent 1" w:semiHidden="0" w:uiPriority="65" w:unhideWhenUsed="0"/>
+    <w:lsdException w:name="List Paragraph" w:semiHidden="0" w:uiPriority="34" w:unhideWhenUsed="0" w:qFormat="1"/>
+    <w:lsdException w:name="Medium List 2 Accent 1" w:semiHidden="0" w:uiPriority="66" w:unhideWhenUsed="0"/>
+    <w:lsdException w:name="Medium Grid 1 Accent 1" w:semiHidden="0" w:uiPriority="67" w:unhideWhenUsed="0"/>
+    <w:lsdException w:name="Medium Grid 2 Accent 1" w:semiHidden="0" w:uiPriority="68" w:unhideWhenUsed="0"/>
+    <w:lsdException w:name="Medium Grid 3 Accent 1" w:semiHidden="0" w:uiPriority="69" w:unhideWhenUsed="0"/>
+    <w:lsdException w:name="Dark List Accent 1" w:semiHidden="0" w:uiPriority="70" w:unhideWhenUsed="0"/>
+    <w:lsdException w:name="Colorful Shading Accent 1" w:semiHidden="0" w:uiPriority="71" w:unhideWhenUsed="0"/>
+    <w:lsdException w:name="Colorful List Accent 1" w:semiHidden="0" w:uiPriority="72" w:unhideWhenUsed="0"/>
+    <w:lsdException w:name="Colorful Grid Accent 1" w:semiHidden="0" w:uiPriority="73" w:unhideWhenUsed="0"/>
+    <w:lsdException w:name="Light Shading Accent 2" w:semiHidden="0" w:uiPriority="60" w:unhideWhenUsed="0"/>
+    <w:lsdException w:name="Light List Accent 2" w:semiHidden="0" w:uiPriority="61" w:unhideWhenUsed="0"/>
+    <w:lsdException w:name="Light Grid Accent 2" w:semiHidden="0" w:uiPriority="62" w:unhideWhenUsed="0"/>
+    <w:lsdException w:name="Medium Shading 1 Accent 2" w:semiHidden="0" w:uiPriority="63" w:unhideWhenUsed="0"/>
+    <w:lsdException w:name="Medium Shading 2 Accent 2" w:semiHidden="0" w:uiPriority="64" w:unhideWhenUsed="0"/>
+    <w:lsdException w:name="Medium List 1 Accent 2" w:semiHidden="0" w:uiPriority="65" w:unhideWhenUsed="0"/>
+    <w:lsdException w:name="Medium List 2 Accent 2" w:semiHidden="0" w:uiPriority="66" w:unhideWhenUsed="0"/>
+    <w:lsdException w:name="Medium Grid 1 Accent 2" w:semiHidden="0" w:uiPriority="67" w:unhideWhenUsed="0"/>
+    <w:lsdException w:name="Medium Grid 2 Accent 2" w:semiHidden="0" w:uiPriority="68" w:unhideWhenUsed="0"/>
+    <w:lsdException w:name="Medium Grid 3 Accent 2" w:semiHidden="0" w:uiPriority="69" w:unhideWhenUsed="0"/>
+    <w:lsdException w:name="Dark List Accent 2" w:semiHidden="0" w:uiPriority="70" w:unhideWhenUsed="0"/>
+    <w:lsdException w:name="Colorful Shading Accent 2" w:semiHidden="0" w:uiPriority="71" w:unhideWhenUsed="0"/>
+    <w:lsdException w:name="Colorful List Accent 2" w:semiHidden="0" w:uiPriority="72" w:unhideWhenUsed="0"/>
+    <w:lsdException w:name="Colorful Grid Accent 2" w:semiHidden="0" w:uiPriority="73" w:unhideWhenUsed="0"/>
+    <w:lsdException w:name="Light Shading Accent 3" w:semiHidden="0" w:uiPriority="60" w:unhideWhenUsed="0"/>
+    <w:lsdException w:name="Light List Accent 3" w:semiHidden="0" w:uiPriority="61" w:unhideWhenUsed="0"/>
+    <w:lsdException w:name="Light Grid Accent 3" w:semiHidden="0" w:uiPriority="62" w:unhideWhenUsed="0"/>
+    <w:lsdException w:name="Medium Shading 1 Accent 3" w:semiHidden="0" w:uiPriority="63" w:unhideWhenUsed="0"/>
+    <w:lsdException w:name="Medium Shading 2 Accent 3" w:semiHidden="0" w:uiPriority="64" w:unhideWhenUsed="0"/>
+    <w:lsdException w:name="Medium List 1 Accent 3" w:semiHidden="0" w:uiPriority="65" w:unhideWhenUsed="0"/>
+    <w:lsdException w:name="Medium List 2 Accent 3" w:semiHidden="0" w:uiPriority="66" w:unhideWhenUsed="0"/>
+    <w:lsdException w:name="Medium Grid 1 Accent 3" w:semiHidden="0" w:uiPriority="67" w:unhideWhenUsed="0"/>
+    <w:lsdException w:name="Medium Grid 2 Accent 3" w:semiHidden="0" w:uiPriority="68" w:unhideWhenUsed="0"/>
+    <w:lsdException w:name="Medium Grid 3 Accent 3" w:semiHidden="0" w:uiPriority="69" w:unhideWhenUsed="0"/>
+    <w:lsdException w:name="Dark List Accent 3" w:semiHidden="0" w:uiPriority="70" w:unhideWhenUsed="0"/>
+    <w:lsdException w:name="Colorful Shading Accent 3" w:semiHidden="0" w:uiPriority="71" w:unhideWhenUsed="0"/>
+    <w:lsdException w:name="Colorful List Accent 3" w:semiHidden="0" w:uiPriority="72" w:unhideWhenUsed="0"/>
+    <w:lsdException w:name="Colorful Grid Accent 3" w:semiHidden="0" w:uiPriority="73" w:unhideWhenUsed="0"/>
+    <w:lsdException w:name="Light Shading Accent 4" w:semiHidden="0" w:uiPriority="60" w:unhideWhenUsed="0"/>
+    <w:lsdException w:name="Light List Accent 4" w:semiHidden="0" w:uiPriority="61" w:unhideWhenUsed="0"/>
+    <w:lsdException w:name="Light Grid Accent 4" w:semiHidden="0" w:uiPriority="62" w:unhideWhenUsed="0"/>
+    <w:lsdException w:name="Medium Shading 1 Accent 4" w:semiHidden="0" w:uiPriority="63" w:unhideWhenUsed="0"/>
+    <w:lsdException w:name="Medium Shading 2 Accent 4" w:semiHidden="0" w:uiPriority="64" w:unhideWhenUsed="0"/>
+    <w:lsdException w:name="Medium List 1 Accent 4" w:semiHidden="0" w:uiPriority="65" w:unhideWhenUsed="0"/>
+    <w:lsdException w:name="Medium List 2 Accent 4" w:semiHidden="0" w:uiPriority="66" w:unhideWhenUsed="0"/>
+    <w:lsdException w:name="Medium Grid 1 Accent 4" w:semiHidden="0" w:uiPriority="67" w:unhideWhenUsed="0"/>
+    <w:lsdException w:name="Medium Grid 2 Accent 4" w:semiHidden="0" w:uiPriority="68" w:unhideWhenUsed="0"/>
+    <w:lsdException w:name="Medium Grid 3 Accent 4" w:semiHidden="0" w:uiPriority="69" w:unhideWhenUsed="0"/>
+    <w:lsdException w:name="Dark List Accent 4" w:semiHidden="0" w:uiPriority="70" w:unhideWhenUsed="0"/>
+    <w:lsdException w:name="Colorful Shading Accent 4" w:semiHidden="0" w:uiPriority="71" w:unhideWhenUsed="0" w:qFormat="1"/>
+    <w:lsdException w:name="Colorful List Accent 4" w:semiHidden="0" w:uiPriority="72" w:unhideWhenUsed="0"/>
+    <w:lsdException w:name="Colorful Grid Accent 4" w:semiHidden="0" w:uiPriority="73" w:unhideWhenUsed="0"/>
+    <w:lsdException w:name="Light Shading Accent 5" w:semiHidden="0" w:uiPriority="60" w:unhideWhenUsed="0"/>
+    <w:lsdException w:name="Light List Accent 5" w:semiHidden="0" w:uiPriority="61" w:unhideWhenUsed="0"/>
+    <w:lsdException w:name="Light Grid Accent 5" w:semiHidden="0" w:uiPriority="62" w:unhideWhenUsed="0"/>
+    <w:lsdException w:name="Medium Shading 1 Accent 5" w:semiHidden="0" w:uiPriority="63" w:unhideWhenUsed="0"/>
+    <w:lsdException w:name="Medium Shading 2 Accent 5" w:semiHidden="0" w:uiPriority="64" w:unhideWhenUsed="0"/>
+    <w:lsdException w:name="Medium List 1 Accent 5" w:semiHidden="0" w:uiPriority="65" w:unhideWhenUsed="0"/>
+    <w:lsdException w:name="Medium List 2 Accent 5" w:semiHidden="0" w:uiPriority="66" w:unhideWhenUsed="0"/>
+    <w:lsdException w:name="Medium Grid 1 Accent 5" w:semiHidden="0" w:uiPriority="67" w:unhideWhenUsed="0"/>
+    <w:lsdException w:name="Medium Grid 2 Accent 5" w:semiHidden="0" w:uiPriority="68" w:unhideWhenUsed="0"/>
+    <w:lsdException w:name="Medium Grid 3 Accent 5" w:semiHidden="0" w:uiPriority="69" w:unhideWhenUsed="0"/>
+    <w:lsdException w:name="Dark List Accent 5" w:semiHidden="0" w:uiPriority="70" w:unhideWhenUsed="0"/>
+    <w:lsdException w:name="Colorful Shading Accent 5" w:semiHidden="0" w:uiPriority="71" w:unhideWhenUsed="0"/>
+    <w:lsdException w:name="Colorful List Accent 5" w:semiHidden="0" w:uiPriority="72" w:unhideWhenUsed="0"/>
+    <w:lsdException w:name="Colorful Grid Accent 5" w:semiHidden="0" w:uiPriority="73" w:unhideWhenUsed="0"/>
+    <w:lsdException w:name="Light Shading Accent 6" w:semiHidden="0" w:uiPriority="60" w:unhideWhenUsed="0"/>
+    <w:lsdException w:name="Light List Accent 6" w:semiHidden="0" w:uiPriority="61" w:unhideWhenUsed="0"/>
+    <w:lsdException w:name="Light Grid Accent 6" w:semiHidden="0" w:uiPriority="62" w:unhideWhenUsed="0"/>
+    <w:lsdException w:name="Medium Shading 1 Accent 6" w:semiHidden="0" w:uiPriority="63" w:unhideWhenUsed="0"/>
+    <w:lsdException w:name="Medium Shading 2 Accent 6" w:semiHidden="0" w:uiPriority="64" w:unhideWhenUsed="0"/>
+    <w:lsdException w:name="Medium List 1 Accent 6" w:semiHidden="0" w:uiPriority="65" w:unhideWhenUsed="0"/>
+    <w:lsdException w:name="Medium List 2 Accent 6" w:semiHidden="0" w:uiPriority="66" w:unhideWhenUsed="0"/>
+    <w:lsdException w:name="Medium Grid 1 Accent 6" w:semiHidden="0" w:uiPriority="67" w:unhideWhenUsed="0"/>
+    <w:lsdException w:name="Medium Grid 2 Accent 6" w:semiHidden="0" w:uiPriority="68" w:unhideWhenUsed="0"/>
+    <w:lsdException w:name="Medium Grid 3 Accent 6" w:semiHidden="0" w:uiPriority="69" w:unhideWhenUsed="0"/>
+    <w:lsdException w:name="Dark List Accent 6" w:semiHidden="0" w:uiPriority="70" w:unhideWhenUsed="0"/>
+    <w:lsdException w:name="Colorful Shading Accent 6" w:semiHidden="0" w:uiPriority="71" w:unhideWhenUsed="0"/>
+    <w:lsdException w:name="Colorful List Accent 6" w:semiHidden="0" w:uiPriority="72" w:unhideWhenUsed="0"/>
+    <w:lsdException w:name="Colorful Grid Accent 6" w:semiHidden="0" w:uiPriority="73" w:unhideWhenUsed="0"/>
+    <w:lsdException w:name="Subtle Emphasis" w:semiHidden="0" w:uiPriority="19" w:unhideWhenUsed="0" w:qFormat="1"/>
+    <w:lsdException w:name="Intense Emphasis" w:semiHidden="0" w:uiPriority="21" w:unhideWhenUsed="0" w:qFormat="1"/>
+    <w:lsdException w:name="Subtle Reference" w:semiHidden="0" w:uiPriority="31" w:unhideWhenUsed="0" w:qFormat="1"/>
+    <w:lsdException w:name="Intense Reference" w:semiHidden="0" w:uiPriority="32" w:unhideWhenUsed="0" w:qFormat="1"/>
+    <w:lsdException w:name="Book Title" w:semiHidden="0" w:uiPriority="33" w:unhideWhenUsed="0" w:qFormat="1"/>
+    <w:lsdException w:name="Bibliography" w:uiPriority="37"/>
+    <w:lsdException w:name="TOC Heading" w:uiPriority="39" w:qFormat="1"/>
   </w:latentStyles>
-  <w:style w:type="paragraph" w:default="1" w:styleId="1">
+  <w:style w:type="paragraph" w:default="1" w:styleId="a">
     <w:name w:val="Normal"/>
     <w:qFormat/>
-    <w:uiPriority w:val="0"/>
-    <w:rPr>
-      <w:rFonts w:ascii="Calibri" w:hAnsi="Calibri" w:eastAsia="Times New Roman" w:cs="Times New Roman"/>
+    <w:rPr>
+      <w:rFonts w:ascii="Calibri" w:eastAsia="Times New Roman" w:hAnsi="Calibri"/>
       <w:color w:val="000000"/>
       <w:sz w:val="26"/>
       <w:szCs w:val="26"/>
-      <w:lang w:val="ru-RU" w:eastAsia="ru-RU" w:bidi="ar-SA"/>
-    </w:rPr>
-  </w:style>
-  <w:style w:type="paragraph" w:styleId="2">
+    </w:rPr>
+  </w:style>
+  <w:style w:type="paragraph" w:styleId="1">
     <w:name w:val="heading 1"/>
-    <w:basedOn w:val="1"/>
-    <w:next w:val="1"/>
-    <w:link w:val="15"/>
+    <w:basedOn w:val="a"/>
+    <w:next w:val="a"/>
+    <w:link w:val="10"/>
+    <w:uiPriority w:val="9"/>
     <w:qFormat/>
-    <w:uiPriority w:val="9"/>
     <w:pPr>
       <w:outlineLvl w:val="0"/>
     </w:pPr>
@@ -3097,14 +3359,14 @@
       <w:szCs w:val="48"/>
     </w:rPr>
   </w:style>
-  <w:style w:type="paragraph" w:styleId="3">
+  <w:style w:type="paragraph" w:styleId="2">
     <w:name w:val="heading 2"/>
-    <w:basedOn w:val="1"/>
-    <w:next w:val="1"/>
-    <w:link w:val="16"/>
+    <w:basedOn w:val="a"/>
+    <w:next w:val="a"/>
+    <w:link w:val="20"/>
+    <w:uiPriority w:val="9"/>
     <w:unhideWhenUsed/>
     <w:qFormat/>
-    <w:uiPriority w:val="9"/>
     <w:pPr>
       <w:spacing w:before="120" w:after="120"/>
       <w:outlineLvl w:val="1"/>
@@ -3115,18 +3377,18 @@
       <w:szCs w:val="32"/>
     </w:rPr>
   </w:style>
-  <w:style w:type="character" w:default="1" w:styleId="4">
+  <w:style w:type="character" w:default="1" w:styleId="a0">
     <w:name w:val="Default Paragraph Font"/>
+    <w:uiPriority w:val="1"/>
+    <w:unhideWhenUsed/>
+  </w:style>
+  <w:style w:type="table" w:default="1" w:styleId="a1">
+    <w:name w:val="Normal Table"/>
+    <w:uiPriority w:val="99"/>
     <w:semiHidden/>
     <w:unhideWhenUsed/>
-    <w:uiPriority w:val="1"/>
-  </w:style>
-  <w:style w:type="table" w:default="1" w:styleId="5">
-    <w:name w:val="Normal Table"/>
-    <w:semiHidden/>
-    <w:unhideWhenUsed/>
-    <w:uiPriority w:val="99"/>
     <w:tblPr>
+      <w:tblInd w:w="0" w:type="dxa"/>
       <w:tblCellMar>
         <w:top w:w="0" w:type="dxa"/>
         <w:left w:w="108" w:type="dxa"/>
@@ -3135,44 +3397,45 @@
       </w:tblCellMar>
     </w:tblPr>
   </w:style>
-  <w:style w:type="paragraph" w:styleId="6">
+  <w:style w:type="numbering" w:default="1" w:styleId="a2">
+    <w:name w:val="No List"/>
+    <w:uiPriority w:val="99"/>
+    <w:semiHidden/>
+    <w:unhideWhenUsed/>
+  </w:style>
+  <w:style w:type="paragraph" w:styleId="a3">
     <w:name w:val="Balloon Text"/>
-    <w:basedOn w:val="1"/>
-    <w:link w:val="22"/>
+    <w:basedOn w:val="a"/>
+    <w:link w:val="a4"/>
+    <w:uiPriority w:val="99"/>
     <w:semiHidden/>
     <w:unhideWhenUsed/>
     <w:qFormat/>
-    <w:uiPriority w:val="99"/>
     <w:rPr>
       <w:rFonts w:ascii="Tahoma" w:hAnsi="Tahoma" w:cs="Tahoma"/>
       <w:sz w:val="16"/>
       <w:szCs w:val="16"/>
     </w:rPr>
   </w:style>
-  <w:style w:type="character" w:styleId="7">
+  <w:style w:type="character" w:styleId="a5">
     <w:name w:val="FollowedHyperlink"/>
-    <w:basedOn w:val="4"/>
+    <w:basedOn w:val="a0"/>
+    <w:uiPriority w:val="99"/>
     <w:semiHidden/>
     <w:unhideWhenUsed/>
     <w:qFormat/>
-    <w:uiPriority w:val="99"/>
     <w:rPr>
       <w:color w:val="800080" w:themeColor="followedHyperlink"/>
       <w:u w:val="single"/>
-      <w14:textFill>
-        <w14:solidFill>
-          <w14:schemeClr w14:val="folHlink"/>
-        </w14:solidFill>
-      </w14:textFill>
-    </w:rPr>
-  </w:style>
-  <w:style w:type="paragraph" w:styleId="8">
+    </w:rPr>
+  </w:style>
+  <w:style w:type="paragraph" w:styleId="a6">
     <w:name w:val="footer"/>
-    <w:basedOn w:val="1"/>
-    <w:link w:val="18"/>
+    <w:basedOn w:val="a"/>
+    <w:link w:val="a7"/>
+    <w:uiPriority w:val="99"/>
     <w:unhideWhenUsed/>
     <w:qFormat/>
-    <w:uiPriority w:val="99"/>
     <w:pPr>
       <w:tabs>
         <w:tab w:val="center" w:pos="4677"/>
@@ -3180,13 +3443,13 @@
       </w:tabs>
     </w:pPr>
   </w:style>
-  <w:style w:type="paragraph" w:styleId="9">
+  <w:style w:type="paragraph" w:styleId="a8">
     <w:name w:val="header"/>
-    <w:basedOn w:val="1"/>
-    <w:link w:val="17"/>
+    <w:basedOn w:val="a"/>
+    <w:link w:val="a9"/>
+    <w:uiPriority w:val="99"/>
     <w:unhideWhenUsed/>
     <w:qFormat/>
-    <w:uiPriority w:val="99"/>
     <w:pPr>
       <w:tabs>
         <w:tab w:val="center" w:pos="4677"/>
@@ -3194,60 +3457,56 @@
       </w:tabs>
     </w:pPr>
   </w:style>
-  <w:style w:type="character" w:styleId="10">
+  <w:style w:type="character" w:styleId="aa">
     <w:name w:val="Hyperlink"/>
-    <w:basedOn w:val="4"/>
+    <w:basedOn w:val="a0"/>
     <w:semiHidden/>
     <w:qFormat/>
-    <w:uiPriority w:val="0"/>
     <w:rPr>
       <w:color w:val="0000FF"/>
       <w:u w:val="single"/>
     </w:rPr>
   </w:style>
-  <w:style w:type="character" w:styleId="11">
+  <w:style w:type="character" w:styleId="ab">
     <w:name w:val="line number"/>
-    <w:basedOn w:val="4"/>
+    <w:basedOn w:val="a0"/>
     <w:semiHidden/>
     <w:qFormat/>
-    <w:uiPriority w:val="0"/>
-  </w:style>
-  <w:style w:type="table" w:styleId="12">
+  </w:style>
+  <w:style w:type="table" w:styleId="ac">
     <w:name w:val="Table Grid"/>
-    <w:basedOn w:val="5"/>
+    <w:basedOn w:val="a1"/>
     <w:qFormat/>
-    <w:uiPriority w:val="0"/>
     <w:tblPr>
       <w:tblBorders>
-        <w:top w:val="single" w:color="auto" w:sz="4" w:space="0"/>
-        <w:left w:val="single" w:color="auto" w:sz="4" w:space="0"/>
-        <w:bottom w:val="single" w:color="auto" w:sz="4" w:space="0"/>
-        <w:right w:val="single" w:color="auto" w:sz="4" w:space="0"/>
-        <w:insideH w:val="single" w:color="auto" w:sz="4" w:space="0"/>
-        <w:insideV w:val="single" w:color="auto" w:sz="4" w:space="0"/>
+        <w:top w:val="single" w:sz="4" w:space="0" w:color="auto"/>
+        <w:left w:val="single" w:sz="4" w:space="0" w:color="auto"/>
+        <w:bottom w:val="single" w:sz="4" w:space="0" w:color="auto"/>
+        <w:right w:val="single" w:sz="4" w:space="0" w:color="auto"/>
+        <w:insideH w:val="single" w:sz="4" w:space="0" w:color="auto"/>
+        <w:insideV w:val="single" w:sz="4" w:space="0" w:color="auto"/>
       </w:tblBorders>
     </w:tblPr>
   </w:style>
-  <w:style w:type="table" w:styleId="13">
+  <w:style w:type="table" w:styleId="11">
     <w:name w:val="Table Simple 1"/>
-    <w:basedOn w:val="5"/>
+    <w:basedOn w:val="a1"/>
     <w:qFormat/>
-    <w:uiPriority w:val="0"/>
     <w:tblPr>
       <w:tblBorders>
-        <w:top w:val="single" w:color="000000" w:sz="4" w:space="0"/>
-        <w:left w:val="single" w:color="000000" w:sz="4" w:space="0"/>
-        <w:bottom w:val="single" w:color="000000" w:sz="4" w:space="0"/>
-        <w:right w:val="single" w:color="000000" w:sz="4" w:space="0"/>
-        <w:insideH w:val="single" w:color="000000" w:sz="4" w:space="0"/>
-        <w:insideV w:val="single" w:color="000000" w:sz="4" w:space="0"/>
+        <w:top w:val="single" w:sz="4" w:space="0" w:color="000000"/>
+        <w:left w:val="single" w:sz="4" w:space="0" w:color="000000"/>
+        <w:bottom w:val="single" w:sz="4" w:space="0" w:color="000000"/>
+        <w:right w:val="single" w:sz="4" w:space="0" w:color="000000"/>
+        <w:insideH w:val="single" w:sz="4" w:space="0" w:color="000000"/>
+        <w:insideV w:val="single" w:sz="4" w:space="0" w:color="000000"/>
       </w:tblBorders>
     </w:tblPr>
     <w:tblStylePr w:type="firstRow">
       <w:tblPr/>
       <w:tcPr>
         <w:tcBorders>
-          <w:left w:val="single" w:color="008000" w:sz="6" w:space="0"/>
+          <w:left w:val="single" w:sz="6" w:space="0" w:color="008000"/>
           <w:tl2br w:val="nil"/>
           <w:tr2bl w:val="nil"/>
         </w:tcBorders>
@@ -3257,25 +3516,24 @@
       <w:tblPr/>
       <w:tcPr>
         <w:tcBorders>
-          <w:top w:val="single" w:color="008000" w:sz="6" w:space="0"/>
+          <w:top w:val="single" w:sz="6" w:space="0" w:color="008000"/>
           <w:tl2br w:val="nil"/>
           <w:tr2bl w:val="nil"/>
         </w:tcBorders>
       </w:tcPr>
     </w:tblStylePr>
   </w:style>
-  <w:style w:type="character" w:customStyle="1" w:styleId="14">
+  <w:style w:type="character" w:customStyle="1" w:styleId="text">
     <w:name w:val="text"/>
-    <w:basedOn w:val="4"/>
+    <w:basedOn w:val="a0"/>
     <w:qFormat/>
-    <w:uiPriority w:val="0"/>
-  </w:style>
-  <w:style w:type="character" w:customStyle="1" w:styleId="15">
+  </w:style>
+  <w:style w:type="character" w:customStyle="1" w:styleId="10">
     <w:name w:val="Заголовок 1 Знак"/>
-    <w:basedOn w:val="4"/>
-    <w:link w:val="2"/>
+    <w:basedOn w:val="a0"/>
+    <w:link w:val="1"/>
+    <w:uiPriority w:val="9"/>
     <w:qFormat/>
-    <w:uiPriority w:val="9"/>
     <w:rPr>
       <w:rFonts w:ascii="Calibri" w:hAnsi="Calibri"/>
       <w:b/>
@@ -3283,12 +3541,12 @@
       <w:szCs w:val="48"/>
     </w:rPr>
   </w:style>
-  <w:style w:type="character" w:customStyle="1" w:styleId="16">
+  <w:style w:type="character" w:customStyle="1" w:styleId="20">
     <w:name w:val="Заголовок 2 Знак"/>
-    <w:basedOn w:val="4"/>
-    <w:link w:val="3"/>
+    <w:basedOn w:val="a0"/>
+    <w:link w:val="2"/>
+    <w:uiPriority w:val="9"/>
     <w:qFormat/>
-    <w:uiPriority w:val="9"/>
     <w:rPr>
       <w:rFonts w:ascii="Calibri" w:hAnsi="Calibri"/>
       <w:b/>
@@ -3297,12 +3555,12 @@
       <w:szCs w:val="32"/>
     </w:rPr>
   </w:style>
-  <w:style w:type="character" w:customStyle="1" w:styleId="17">
+  <w:style w:type="character" w:customStyle="1" w:styleId="a9">
     <w:name w:val="Верхний колонтитул Знак"/>
-    <w:basedOn w:val="4"/>
-    <w:link w:val="9"/>
+    <w:basedOn w:val="a0"/>
+    <w:link w:val="a8"/>
+    <w:uiPriority w:val="99"/>
     <w:qFormat/>
-    <w:uiPriority w:val="99"/>
     <w:rPr>
       <w:rFonts w:ascii="Calibri" w:hAnsi="Calibri"/>
       <w:color w:val="000000"/>
@@ -3310,12 +3568,12 @@
       <w:szCs w:val="26"/>
     </w:rPr>
   </w:style>
-  <w:style w:type="character" w:customStyle="1" w:styleId="18">
+  <w:style w:type="character" w:customStyle="1" w:styleId="a7">
     <w:name w:val="Нижний колонтитул Знак"/>
-    <w:basedOn w:val="4"/>
-    <w:link w:val="8"/>
+    <w:basedOn w:val="a0"/>
+    <w:link w:val="a6"/>
+    <w:uiPriority w:val="99"/>
     <w:qFormat/>
-    <w:uiPriority w:val="99"/>
     <w:rPr>
       <w:rFonts w:ascii="Calibri" w:hAnsi="Calibri"/>
       <w:color w:val="000000"/>
@@ -3323,39 +3581,38 @@
       <w:szCs w:val="26"/>
     </w:rPr>
   </w:style>
-  <w:style w:type="character" w:customStyle="1" w:styleId="19">
+  <w:style w:type="character" w:customStyle="1" w:styleId="field-value">
     <w:name w:val="field-value"/>
-    <w:basedOn w:val="4"/>
+    <w:basedOn w:val="a0"/>
     <w:qFormat/>
-    <w:uiPriority w:val="0"/>
-  </w:style>
-  <w:style w:type="character" w:styleId="20">
+  </w:style>
+  <w:style w:type="character" w:styleId="ad">
     <w:name w:val="Placeholder Text"/>
-    <w:basedOn w:val="4"/>
+    <w:basedOn w:val="a0"/>
+    <w:uiPriority w:val="99"/>
     <w:semiHidden/>
     <w:qFormat/>
-    <w:uiPriority w:val="99"/>
     <w:rPr>
       <w:color w:val="808080"/>
     </w:rPr>
   </w:style>
-  <w:style w:type="paragraph" w:styleId="21">
+  <w:style w:type="paragraph" w:styleId="ae">
     <w:name w:val="List Paragraph"/>
-    <w:basedOn w:val="1"/>
+    <w:basedOn w:val="a"/>
+    <w:uiPriority w:val="34"/>
     <w:qFormat/>
-    <w:uiPriority w:val="34"/>
     <w:pPr>
       <w:ind w:left="720"/>
       <w:contextualSpacing/>
     </w:pPr>
   </w:style>
-  <w:style w:type="character" w:customStyle="1" w:styleId="22">
+  <w:style w:type="character" w:customStyle="1" w:styleId="a4">
     <w:name w:val="Текст выноски Знак"/>
-    <w:basedOn w:val="4"/>
-    <w:link w:val="6"/>
+    <w:basedOn w:val="a0"/>
+    <w:link w:val="a3"/>
+    <w:uiPriority w:val="99"/>
     <w:semiHidden/>
     <w:qFormat/>
-    <w:uiPriority w:val="99"/>
     <w:rPr>
       <w:rFonts w:ascii="Tahoma" w:hAnsi="Tahoma" w:cs="Tahoma"/>
       <w:color w:val="000000"/>
@@ -3363,13 +3620,13 @@
       <w:szCs w:val="16"/>
     </w:rPr>
   </w:style>
-  <w:style w:type="character" w:customStyle="1" w:styleId="23">
+  <w:style w:type="character" w:customStyle="1" w:styleId="Heading2Char1">
     <w:name w:val="Heading 2 Char1"/>
-    <w:basedOn w:val="4"/>
+    <w:basedOn w:val="a0"/>
+    <w:uiPriority w:val="9"/>
     <w:semiHidden/>
     <w:qFormat/>
     <w:locked/>
-    <w:uiPriority w:val="9"/>
     <w:rPr>
       <w:rFonts w:ascii="Calibri" w:hAnsi="Calibri"/>
       <w:b/>
@@ -3381,13 +3638,470 @@
 </w:styles>
 </file>
 
+<file path=word/stylesWithEffects.xml><?xml version="1.0" encoding="utf-8"?>
+<w:styles xmlns:wpc="http://schemas.microsoft.com/office/word/2010/wordprocessingCanvas" xmlns:mc="http://schemas.openxmlformats.org/markup-compatibility/2006" xmlns:o="urn:schemas-microsoft-com:office:office" xmlns:r="http://schemas.openxmlformats.org/officeDocument/2006/relationships" xmlns:m="http://schemas.openxmlformats.org/officeDocument/2006/math" xmlns:v="urn:schemas-microsoft-com:vml" xmlns:wp14="http://schemas.microsoft.com/office/word/2010/wordprocessingDrawing" xmlns:wp="http://schemas.openxmlformats.org/drawingml/2006/wordprocessingDrawing" xmlns:w10="urn:schemas-microsoft-com:office:word" xmlns:w="http://schemas.openxmlformats.org/wordprocessingml/2006/main" xmlns:w14="http://schemas.microsoft.com/office/word/2010/wordml" xmlns:wpg="http://schemas.microsoft.com/office/word/2010/wordprocessingGroup" xmlns:wpi="http://schemas.microsoft.com/office/word/2010/wordprocessingInk" xmlns:wne="http://schemas.microsoft.com/office/word/2006/wordml" xmlns:wps="http://schemas.microsoft.com/office/word/2010/wordprocessingShape" mc:Ignorable="w14 wp14">
+  <w:docDefaults>
+    <w:rPrDefault>
+      <w:rPr>
+        <w:rFonts w:ascii="Times New Roman" w:eastAsia="SimSun" w:hAnsi="Times New Roman" w:cs="Times New Roman"/>
+        <w:lang w:val="ru-RU" w:eastAsia="ru-RU" w:bidi="ar-SA"/>
+      </w:rPr>
+    </w:rPrDefault>
+    <w:pPrDefault/>
+  </w:docDefaults>
+  <w:latentStyles w:defLockedState="0" w:defUIPriority="99" w:defSemiHidden="1" w:defUnhideWhenUsed="1" w:defQFormat="0" w:count="267">
+    <w:lsdException w:name="Normal" w:semiHidden="0" w:uiPriority="0" w:unhideWhenUsed="0" w:qFormat="1"/>
+    <w:lsdException w:name="heading 1" w:semiHidden="0" w:uiPriority="9" w:unhideWhenUsed="0" w:qFormat="1"/>
+    <w:lsdException w:name="heading 2" w:semiHidden="0" w:uiPriority="9" w:qFormat="1"/>
+    <w:lsdException w:name="heading 3" w:uiPriority="9" w:qFormat="1"/>
+    <w:lsdException w:name="heading 4" w:uiPriority="9" w:qFormat="1"/>
+    <w:lsdException w:name="heading 5" w:uiPriority="9" w:qFormat="1"/>
+    <w:lsdException w:name="heading 6" w:uiPriority="9" w:qFormat="1"/>
+    <w:lsdException w:name="heading 7" w:uiPriority="9" w:qFormat="1"/>
+    <w:lsdException w:name="heading 8" w:uiPriority="9" w:qFormat="1"/>
+    <w:lsdException w:name="heading 9" w:uiPriority="9" w:qFormat="1"/>
+    <w:lsdException w:name="toc 1" w:uiPriority="39"/>
+    <w:lsdException w:name="toc 2" w:uiPriority="39"/>
+    <w:lsdException w:name="toc 3" w:uiPriority="39"/>
+    <w:lsdException w:name="toc 4" w:uiPriority="39"/>
+    <w:lsdException w:name="toc 5" w:uiPriority="39"/>
+    <w:lsdException w:name="toc 6" w:uiPriority="39"/>
+    <w:lsdException w:name="toc 7" w:uiPriority="39"/>
+    <w:lsdException w:name="toc 8" w:uiPriority="39"/>
+    <w:lsdException w:name="toc 9" w:uiPriority="39"/>
+    <w:lsdException w:name="header" w:semiHidden="0" w:qFormat="1"/>
+    <w:lsdException w:name="footer" w:semiHidden="0" w:qFormat="1"/>
+    <w:lsdException w:name="caption" w:uiPriority="35" w:qFormat="1"/>
+    <w:lsdException w:name="line number" w:uiPriority="0" w:unhideWhenUsed="0" w:qFormat="1"/>
+    <w:lsdException w:name="Title" w:semiHidden="0" w:uiPriority="10" w:unhideWhenUsed="0" w:qFormat="1"/>
+    <w:lsdException w:name="Default Paragraph Font" w:uiPriority="1"/>
+    <w:lsdException w:name="Subtitle" w:semiHidden="0" w:uiPriority="11" w:unhideWhenUsed="0" w:qFormat="1"/>
+    <w:lsdException w:name="Hyperlink" w:uiPriority="0" w:unhideWhenUsed="0" w:qFormat="1"/>
+    <w:lsdException w:name="FollowedHyperlink" w:qFormat="1"/>
+    <w:lsdException w:name="Strong" w:semiHidden="0" w:uiPriority="22" w:unhideWhenUsed="0" w:qFormat="1"/>
+    <w:lsdException w:name="Emphasis" w:semiHidden="0" w:uiPriority="20" w:unhideWhenUsed="0" w:qFormat="1"/>
+    <w:lsdException w:name="Table Simple 1" w:semiHidden="0" w:uiPriority="0" w:unhideWhenUsed="0" w:qFormat="1"/>
+    <w:lsdException w:name="Balloon Text" w:qFormat="1"/>
+    <w:lsdException w:name="Table Grid" w:semiHidden="0" w:uiPriority="0" w:unhideWhenUsed="0" w:qFormat="1"/>
+    <w:lsdException w:name="Placeholder Text" w:unhideWhenUsed="0" w:qFormat="1"/>
+    <w:lsdException w:name="Light Shading" w:semiHidden="0" w:uiPriority="60" w:unhideWhenUsed="0"/>
+    <w:lsdException w:name="Light List" w:semiHidden="0" w:uiPriority="61" w:unhideWhenUsed="0"/>
+    <w:lsdException w:name="Light Grid" w:semiHidden="0" w:uiPriority="62" w:unhideWhenUsed="0"/>
+    <w:lsdException w:name="Medium Shading 1" w:semiHidden="0" w:uiPriority="63" w:unhideWhenUsed="0"/>
+    <w:lsdException w:name="Medium Shading 2" w:semiHidden="0" w:uiPriority="64" w:unhideWhenUsed="0"/>
+    <w:lsdException w:name="Medium List 1" w:semiHidden="0" w:uiPriority="65" w:unhideWhenUsed="0"/>
+    <w:lsdException w:name="Medium List 2" w:semiHidden="0" w:uiPriority="66" w:unhideWhenUsed="0"/>
+    <w:lsdException w:name="Medium Grid 1" w:semiHidden="0" w:uiPriority="67" w:unhideWhenUsed="0"/>
+    <w:lsdException w:name="Medium Grid 2" w:semiHidden="0" w:uiPriority="68" w:unhideWhenUsed="0"/>
+    <w:lsdException w:name="Medium Grid 3" w:semiHidden="0" w:uiPriority="69" w:unhideWhenUsed="0"/>
+    <w:lsdException w:name="Dark List" w:semiHidden="0" w:uiPriority="70" w:unhideWhenUsed="0"/>
+    <w:lsdException w:name="Colorful Shading" w:semiHidden="0" w:uiPriority="71" w:unhideWhenUsed="0"/>
+    <w:lsdException w:name="Colorful List" w:semiHidden="0" w:uiPriority="72" w:unhideWhenUsed="0"/>
+    <w:lsdException w:name="Colorful Grid" w:semiHidden="0" w:uiPriority="73" w:unhideWhenUsed="0"/>
+    <w:lsdException w:name="Light Shading Accent 1" w:semiHidden="0" w:uiPriority="60" w:unhideWhenUsed="0"/>
+    <w:lsdException w:name="Light List Accent 1" w:semiHidden="0" w:uiPriority="61" w:unhideWhenUsed="0"/>
+    <w:lsdException w:name="Light Grid Accent 1" w:semiHidden="0" w:uiPriority="62" w:unhideWhenUsed="0"/>
+    <w:lsdException w:name="Medium Shading 1 Accent 1" w:semiHidden="0" w:uiPriority="63" w:unhideWhenUsed="0"/>
+    <w:lsdException w:name="Medium Shading 2 Accent 1" w:semiHidden="0" w:uiPriority="64" w:unhideWhenUsed="0"/>
+    <w:lsdException w:name="Medium List 1 Accent 1" w:semiHidden="0" w:uiPriority="65" w:unhideWhenUsed="0"/>
+    <w:lsdException w:name="List Paragraph" w:semiHidden="0" w:uiPriority="34" w:unhideWhenUsed="0" w:qFormat="1"/>
+    <w:lsdException w:name="Medium List 2 Accent 1" w:semiHidden="0" w:uiPriority="66" w:unhideWhenUsed="0"/>
+    <w:lsdException w:name="Medium Grid 1 Accent 1" w:semiHidden="0" w:uiPriority="67" w:unhideWhenUsed="0"/>
+    <w:lsdException w:name="Medium Grid 2 Accent 1" w:semiHidden="0" w:uiPriority="68" w:unhideWhenUsed="0"/>
+    <w:lsdException w:name="Medium Grid 3 Accent 1" w:semiHidden="0" w:uiPriority="69" w:unhideWhenUsed="0"/>
+    <w:lsdException w:name="Dark List Accent 1" w:semiHidden="0" w:uiPriority="70" w:unhideWhenUsed="0"/>
+    <w:lsdException w:name="Colorful Shading Accent 1" w:semiHidden="0" w:uiPriority="71" w:unhideWhenUsed="0"/>
+    <w:lsdException w:name="Colorful List Accent 1" w:semiHidden="0" w:uiPriority="72" w:unhideWhenUsed="0"/>
+    <w:lsdException w:name="Colorful Grid Accent 1" w:semiHidden="0" w:uiPriority="73" w:unhideWhenUsed="0"/>
+    <w:lsdException w:name="Light Shading Accent 2" w:semiHidden="0" w:uiPriority="60" w:unhideWhenUsed="0"/>
+    <w:lsdException w:name="Light List Accent 2" w:semiHidden="0" w:uiPriority="61" w:unhideWhenUsed="0"/>
+    <w:lsdException w:name="Light Grid Accent 2" w:semiHidden="0" w:uiPriority="62" w:unhideWhenUsed="0"/>
+    <w:lsdException w:name="Medium Shading 1 Accent 2" w:semiHidden="0" w:uiPriority="63" w:unhideWhenUsed="0"/>
+    <w:lsdException w:name="Medium Shading 2 Accent 2" w:semiHidden="0" w:uiPriority="64" w:unhideWhenUsed="0"/>
+    <w:lsdException w:name="Medium List 1 Accent 2" w:semiHidden="0" w:uiPriority="65" w:unhideWhenUsed="0"/>
+    <w:lsdException w:name="Medium List 2 Accent 2" w:semiHidden="0" w:uiPriority="66" w:unhideWhenUsed="0"/>
+    <w:lsdException w:name="Medium Grid 1 Accent 2" w:semiHidden="0" w:uiPriority="67" w:unhideWhenUsed="0"/>
+    <w:lsdException w:name="Medium Grid 2 Accent 2" w:semiHidden="0" w:uiPriority="68" w:unhideWhenUsed="0"/>
+    <w:lsdException w:name="Medium Grid 3 Accent 2" w:semiHidden="0" w:uiPriority="69" w:unhideWhenUsed="0"/>
+    <w:lsdException w:name="Dark List Accent 2" w:semiHidden="0" w:uiPriority="70" w:unhideWhenUsed="0"/>
+    <w:lsdException w:name="Colorful Shading Accent 2" w:semiHidden="0" w:uiPriority="71" w:unhideWhenUsed="0"/>
+    <w:lsdException w:name="Colorful List Accent 2" w:semiHidden="0" w:uiPriority="72" w:unhideWhenUsed="0"/>
+    <w:lsdException w:name="Colorful Grid Accent 2" w:semiHidden="0" w:uiPriority="73" w:unhideWhenUsed="0"/>
+    <w:lsdException w:name="Light Shading Accent 3" w:semiHidden="0" w:uiPriority="60" w:unhideWhenUsed="0"/>
+    <w:lsdException w:name="Light List Accent 3" w:semiHidden="0" w:uiPriority="61" w:unhideWhenUsed="0"/>
+    <w:lsdException w:name="Light Grid Accent 3" w:semiHidden="0" w:uiPriority="62" w:unhideWhenUsed="0"/>
+    <w:lsdException w:name="Medium Shading 1 Accent 3" w:semiHidden="0" w:uiPriority="63" w:unhideWhenUsed="0"/>
+    <w:lsdException w:name="Medium Shading 2 Accent 3" w:semiHidden="0" w:uiPriority="64" w:unhideWhenUsed="0"/>
+    <w:lsdException w:name="Medium List 1 Accent 3" w:semiHidden="0" w:uiPriority="65" w:unhideWhenUsed="0"/>
+    <w:lsdException w:name="Medium List 2 Accent 3" w:semiHidden="0" w:uiPriority="66" w:unhideWhenUsed="0"/>
+    <w:lsdException w:name="Medium Grid 1 Accent 3" w:semiHidden="0" w:uiPriority="67" w:unhideWhenUsed="0"/>
+    <w:lsdException w:name="Medium Grid 2 Accent 3" w:semiHidden="0" w:uiPriority="68" w:unhideWhenUsed="0"/>
+    <w:lsdException w:name="Medium Grid 3 Accent 3" w:semiHidden="0" w:uiPriority="69" w:unhideWhenUsed="0"/>
+    <w:lsdException w:name="Dark List Accent 3" w:semiHidden="0" w:uiPriority="70" w:unhideWhenUsed="0"/>
+    <w:lsdException w:name="Colorful Shading Accent 3" w:semiHidden="0" w:uiPriority="71" w:unhideWhenUsed="0"/>
+    <w:lsdException w:name="Colorful List Accent 3" w:semiHidden="0" w:uiPriority="72" w:unhideWhenUsed="0"/>
+    <w:lsdException w:name="Colorful Grid Accent 3" w:semiHidden="0" w:uiPriority="73" w:unhideWhenUsed="0"/>
+    <w:lsdException w:name="Light Shading Accent 4" w:semiHidden="0" w:uiPriority="60" w:unhideWhenUsed="0"/>
+    <w:lsdException w:name="Light List Accent 4" w:semiHidden="0" w:uiPriority="61" w:unhideWhenUsed="0"/>
+    <w:lsdException w:name="Light Grid Accent 4" w:semiHidden="0" w:uiPriority="62" w:unhideWhenUsed="0"/>
+    <w:lsdException w:name="Medium Shading 1 Accent 4" w:semiHidden="0" w:uiPriority="63" w:unhideWhenUsed="0"/>
+    <w:lsdException w:name="Medium Shading 2 Accent 4" w:semiHidden="0" w:uiPriority="64" w:unhideWhenUsed="0"/>
+    <w:lsdException w:name="Medium List 1 Accent 4" w:semiHidden="0" w:uiPriority="65" w:unhideWhenUsed="0"/>
+    <w:lsdException w:name="Medium List 2 Accent 4" w:semiHidden="0" w:uiPriority="66" w:unhideWhenUsed="0"/>
+    <w:lsdException w:name="Medium Grid 1 Accent 4" w:semiHidden="0" w:uiPriority="67" w:unhideWhenUsed="0"/>
+    <w:lsdException w:name="Medium Grid 2 Accent 4" w:semiHidden="0" w:uiPriority="68" w:unhideWhenUsed="0"/>
+    <w:lsdException w:name="Medium Grid 3 Accent 4" w:semiHidden="0" w:uiPriority="69" w:unhideWhenUsed="0"/>
+    <w:lsdException w:name="Dark List Accent 4" w:semiHidden="0" w:uiPriority="70" w:unhideWhenUsed="0"/>
+    <w:lsdException w:name="Colorful Shading Accent 4" w:semiHidden="0" w:uiPriority="71" w:unhideWhenUsed="0" w:qFormat="1"/>
+    <w:lsdException w:name="Colorful List Accent 4" w:semiHidden="0" w:uiPriority="72" w:unhideWhenUsed="0"/>
+    <w:lsdException w:name="Colorful Grid Accent 4" w:semiHidden="0" w:uiPriority="73" w:unhideWhenUsed="0"/>
+    <w:lsdException w:name="Light Shading Accent 5" w:semiHidden="0" w:uiPriority="60" w:unhideWhenUsed="0"/>
+    <w:lsdException w:name="Light List Accent 5" w:semiHidden="0" w:uiPriority="61" w:unhideWhenUsed="0"/>
+    <w:lsdException w:name="Light Grid Accent 5" w:semiHidden="0" w:uiPriority="62" w:unhideWhenUsed="0"/>
+    <w:lsdException w:name="Medium Shading 1 Accent 5" w:semiHidden="0" w:uiPriority="63" w:unhideWhenUsed="0"/>
+    <w:lsdException w:name="Medium Shading 2 Accent 5" w:semiHidden="0" w:uiPriority="64" w:unhideWhenUsed="0"/>
+    <w:lsdException w:name="Medium List 1 Accent 5" w:semiHidden="0" w:uiPriority="65" w:unhideWhenUsed="0"/>
+    <w:lsdException w:name="Medium List 2 Accent 5" w:semiHidden="0" w:uiPriority="66" w:unhideWhenUsed="0"/>
+    <w:lsdException w:name="Medium Grid 1 Accent 5" w:semiHidden="0" w:uiPriority="67" w:unhideWhenUsed="0"/>
+    <w:lsdException w:name="Medium Grid 2 Accent 5" w:semiHidden="0" w:uiPriority="68" w:unhideWhenUsed="0"/>
+    <w:lsdException w:name="Medium Grid 3 Accent 5" w:semiHidden="0" w:uiPriority="69" w:unhideWhenUsed="0"/>
+    <w:lsdException w:name="Dark List Accent 5" w:semiHidden="0" w:uiPriority="70" w:unhideWhenUsed="0"/>
+    <w:lsdException w:name="Colorful Shading Accent 5" w:semiHidden="0" w:uiPriority="71" w:unhideWhenUsed="0"/>
+    <w:lsdException w:name="Colorful List Accent 5" w:semiHidden="0" w:uiPriority="72" w:unhideWhenUsed="0"/>
+    <w:lsdException w:name="Colorful Grid Accent 5" w:semiHidden="0" w:uiPriority="73" w:unhideWhenUsed="0"/>
+    <w:lsdException w:name="Light Shading Accent 6" w:semiHidden="0" w:uiPriority="60" w:unhideWhenUsed="0"/>
+    <w:lsdException w:name="Light List Accent 6" w:semiHidden="0" w:uiPriority="61" w:unhideWhenUsed="0"/>
+    <w:lsdException w:name="Light Grid Accent 6" w:semiHidden="0" w:uiPriority="62" w:unhideWhenUsed="0"/>
+    <w:lsdException w:name="Medium Shading 1 Accent 6" w:semiHidden="0" w:uiPriority="63" w:unhideWhenUsed="0"/>
+    <w:lsdException w:name="Medium Shading 2 Accent 6" w:semiHidden="0" w:uiPriority="64" w:unhideWhenUsed="0"/>
+    <w:lsdException w:name="Medium List 1 Accent 6" w:semiHidden="0" w:uiPriority="65" w:unhideWhenUsed="0"/>
+    <w:lsdException w:name="Medium List 2 Accent 6" w:semiHidden="0" w:uiPriority="66" w:unhideWhenUsed="0"/>
+    <w:lsdException w:name="Medium Grid 1 Accent 6" w:semiHidden="0" w:uiPriority="67" w:unhideWhenUsed="0"/>
+    <w:lsdException w:name="Medium Grid 2 Accent 6" w:semiHidden="0" w:uiPriority="68" w:unhideWhenUsed="0"/>
+    <w:lsdException w:name="Medium Grid 3 Accent 6" w:semiHidden="0" w:uiPriority="69" w:unhideWhenUsed="0"/>
+    <w:lsdException w:name="Dark List Accent 6" w:semiHidden="0" w:uiPriority="70" w:unhideWhenUsed="0"/>
+    <w:lsdException w:name="Colorful Shading Accent 6" w:semiHidden="0" w:uiPriority="71" w:unhideWhenUsed="0"/>
+    <w:lsdException w:name="Colorful List Accent 6" w:semiHidden="0" w:uiPriority="72" w:unhideWhenUsed="0"/>
+    <w:lsdException w:name="Colorful Grid Accent 6" w:semiHidden="0" w:uiPriority="73" w:unhideWhenUsed="0"/>
+    <w:lsdException w:name="Subtle Emphasis" w:semiHidden="0" w:uiPriority="19" w:unhideWhenUsed="0" w:qFormat="1"/>
+    <w:lsdException w:name="Intense Emphasis" w:semiHidden="0" w:uiPriority="21" w:unhideWhenUsed="0" w:qFormat="1"/>
+    <w:lsdException w:name="Subtle Reference" w:semiHidden="0" w:uiPriority="31" w:unhideWhenUsed="0" w:qFormat="1"/>
+    <w:lsdException w:name="Intense Reference" w:semiHidden="0" w:uiPriority="32" w:unhideWhenUsed="0" w:qFormat="1"/>
+    <w:lsdException w:name="Book Title" w:semiHidden="0" w:uiPriority="33" w:unhideWhenUsed="0" w:qFormat="1"/>
+    <w:lsdException w:name="Bibliography" w:uiPriority="37"/>
+    <w:lsdException w:name="TOC Heading" w:uiPriority="39" w:qFormat="1"/>
+  </w:latentStyles>
+  <w:style w:type="paragraph" w:default="1" w:styleId="a">
+    <w:name w:val="Normal"/>
+    <w:qFormat/>
+    <w:rPr>
+      <w:rFonts w:ascii="Calibri" w:eastAsia="Times New Roman" w:hAnsi="Calibri"/>
+      <w:color w:val="000000"/>
+      <w:sz w:val="26"/>
+      <w:szCs w:val="26"/>
+    </w:rPr>
+  </w:style>
+  <w:style w:type="paragraph" w:styleId="1">
+    <w:name w:val="heading 1"/>
+    <w:basedOn w:val="a"/>
+    <w:next w:val="a"/>
+    <w:link w:val="10"/>
+    <w:uiPriority w:val="9"/>
+    <w:qFormat/>
+    <w:pPr>
+      <w:outlineLvl w:val="0"/>
+    </w:pPr>
+    <w:rPr>
+      <w:b/>
+      <w:sz w:val="48"/>
+      <w:szCs w:val="48"/>
+    </w:rPr>
+  </w:style>
+  <w:style w:type="paragraph" w:styleId="2">
+    <w:name w:val="heading 2"/>
+    <w:basedOn w:val="a"/>
+    <w:next w:val="a"/>
+    <w:link w:val="20"/>
+    <w:uiPriority w:val="9"/>
+    <w:unhideWhenUsed/>
+    <w:qFormat/>
+    <w:pPr>
+      <w:spacing w:before="120" w:after="120"/>
+      <w:outlineLvl w:val="1"/>
+    </w:pPr>
+    <w:rPr>
+      <w:b/>
+      <w:sz w:val="32"/>
+      <w:szCs w:val="32"/>
+    </w:rPr>
+  </w:style>
+  <w:style w:type="character" w:default="1" w:styleId="a0">
+    <w:name w:val="Default Paragraph Font"/>
+    <w:uiPriority w:val="1"/>
+    <w:unhideWhenUsed/>
+  </w:style>
+  <w:style w:type="table" w:default="1" w:styleId="a1">
+    <w:name w:val="Normal Table"/>
+    <w:uiPriority w:val="99"/>
+    <w:semiHidden/>
+    <w:unhideWhenUsed/>
+    <w:tblPr>
+      <w:tblInd w:w="0" w:type="dxa"/>
+      <w:tblCellMar>
+        <w:top w:w="0" w:type="dxa"/>
+        <w:left w:w="108" w:type="dxa"/>
+        <w:bottom w:w="0" w:type="dxa"/>
+        <w:right w:w="108" w:type="dxa"/>
+      </w:tblCellMar>
+    </w:tblPr>
+  </w:style>
+  <w:style w:type="numbering" w:default="1" w:styleId="a2">
+    <w:name w:val="No List"/>
+    <w:uiPriority w:val="99"/>
+    <w:semiHidden/>
+    <w:unhideWhenUsed/>
+  </w:style>
+  <w:style w:type="paragraph" w:styleId="a3">
+    <w:name w:val="Balloon Text"/>
+    <w:basedOn w:val="a"/>
+    <w:link w:val="a4"/>
+    <w:uiPriority w:val="99"/>
+    <w:semiHidden/>
+    <w:unhideWhenUsed/>
+    <w:qFormat/>
+    <w:rPr>
+      <w:rFonts w:ascii="Tahoma" w:hAnsi="Tahoma" w:cs="Tahoma"/>
+      <w:sz w:val="16"/>
+      <w:szCs w:val="16"/>
+    </w:rPr>
+  </w:style>
+  <w:style w:type="character" w:styleId="a5">
+    <w:name w:val="FollowedHyperlink"/>
+    <w:basedOn w:val="a0"/>
+    <w:uiPriority w:val="99"/>
+    <w:semiHidden/>
+    <w:unhideWhenUsed/>
+    <w:qFormat/>
+    <w:rPr>
+      <w:color w:val="800080" w:themeColor="followedHyperlink"/>
+      <w:u w:val="single"/>
+    </w:rPr>
+  </w:style>
+  <w:style w:type="paragraph" w:styleId="a6">
+    <w:name w:val="footer"/>
+    <w:basedOn w:val="a"/>
+    <w:link w:val="a7"/>
+    <w:uiPriority w:val="99"/>
+    <w:unhideWhenUsed/>
+    <w:qFormat/>
+    <w:pPr>
+      <w:tabs>
+        <w:tab w:val="center" w:pos="4677"/>
+        <w:tab w:val="right" w:pos="9355"/>
+      </w:tabs>
+    </w:pPr>
+  </w:style>
+  <w:style w:type="paragraph" w:styleId="a8">
+    <w:name w:val="header"/>
+    <w:basedOn w:val="a"/>
+    <w:link w:val="a9"/>
+    <w:uiPriority w:val="99"/>
+    <w:unhideWhenUsed/>
+    <w:qFormat/>
+    <w:pPr>
+      <w:tabs>
+        <w:tab w:val="center" w:pos="4677"/>
+        <w:tab w:val="right" w:pos="9355"/>
+      </w:tabs>
+    </w:pPr>
+  </w:style>
+  <w:style w:type="character" w:styleId="aa">
+    <w:name w:val="Hyperlink"/>
+    <w:basedOn w:val="a0"/>
+    <w:semiHidden/>
+    <w:qFormat/>
+    <w:rPr>
+      <w:color w:val="0000FF"/>
+      <w:u w:val="single"/>
+    </w:rPr>
+  </w:style>
+  <w:style w:type="character" w:styleId="ab">
+    <w:name w:val="line number"/>
+    <w:basedOn w:val="a0"/>
+    <w:semiHidden/>
+    <w:qFormat/>
+  </w:style>
+  <w:style w:type="table" w:styleId="ac">
+    <w:name w:val="Table Grid"/>
+    <w:basedOn w:val="a1"/>
+    <w:qFormat/>
+    <w:tblPr>
+      <w:tblBorders>
+        <w:top w:val="single" w:sz="4" w:space="0" w:color="auto"/>
+        <w:left w:val="single" w:sz="4" w:space="0" w:color="auto"/>
+        <w:bottom w:val="single" w:sz="4" w:space="0" w:color="auto"/>
+        <w:right w:val="single" w:sz="4" w:space="0" w:color="auto"/>
+        <w:insideH w:val="single" w:sz="4" w:space="0" w:color="auto"/>
+        <w:insideV w:val="single" w:sz="4" w:space="0" w:color="auto"/>
+      </w:tblBorders>
+    </w:tblPr>
+  </w:style>
+  <w:style w:type="table" w:styleId="11">
+    <w:name w:val="Table Simple 1"/>
+    <w:basedOn w:val="a1"/>
+    <w:qFormat/>
+    <w:tblPr>
+      <w:tblBorders>
+        <w:top w:val="single" w:sz="4" w:space="0" w:color="000000"/>
+        <w:left w:val="single" w:sz="4" w:space="0" w:color="000000"/>
+        <w:bottom w:val="single" w:sz="4" w:space="0" w:color="000000"/>
+        <w:right w:val="single" w:sz="4" w:space="0" w:color="000000"/>
+        <w:insideH w:val="single" w:sz="4" w:space="0" w:color="000000"/>
+        <w:insideV w:val="single" w:sz="4" w:space="0" w:color="000000"/>
+      </w:tblBorders>
+    </w:tblPr>
+    <w:tblStylePr w:type="firstRow">
+      <w:tblPr/>
+      <w:tcPr>
+        <w:tcBorders>
+          <w:left w:val="single" w:sz="6" w:space="0" w:color="008000"/>
+          <w:tl2br w:val="nil"/>
+          <w:tr2bl w:val="nil"/>
+        </w:tcBorders>
+      </w:tcPr>
+    </w:tblStylePr>
+    <w:tblStylePr w:type="lastRow">
+      <w:tblPr/>
+      <w:tcPr>
+        <w:tcBorders>
+          <w:top w:val="single" w:sz="6" w:space="0" w:color="008000"/>
+          <w:tl2br w:val="nil"/>
+          <w:tr2bl w:val="nil"/>
+        </w:tcBorders>
+      </w:tcPr>
+    </w:tblStylePr>
+  </w:style>
+  <w:style w:type="character" w:customStyle="1" w:styleId="text">
+    <w:name w:val="text"/>
+    <w:basedOn w:val="a0"/>
+    <w:qFormat/>
+  </w:style>
+  <w:style w:type="character" w:customStyle="1" w:styleId="10">
+    <w:name w:val="Заголовок 1 Знак"/>
+    <w:basedOn w:val="a0"/>
+    <w:link w:val="1"/>
+    <w:uiPriority w:val="9"/>
+    <w:qFormat/>
+    <w:rPr>
+      <w:rFonts w:ascii="Calibri" w:hAnsi="Calibri"/>
+      <w:b/>
+      <w:sz w:val="48"/>
+      <w:szCs w:val="48"/>
+    </w:rPr>
+  </w:style>
+  <w:style w:type="character" w:customStyle="1" w:styleId="20">
+    <w:name w:val="Заголовок 2 Знак"/>
+    <w:basedOn w:val="a0"/>
+    <w:link w:val="2"/>
+    <w:uiPriority w:val="9"/>
+    <w:qFormat/>
+    <w:rPr>
+      <w:rFonts w:ascii="Calibri" w:hAnsi="Calibri"/>
+      <w:b/>
+      <w:color w:val="000000"/>
+      <w:sz w:val="32"/>
+      <w:szCs w:val="32"/>
+    </w:rPr>
+  </w:style>
+  <w:style w:type="character" w:customStyle="1" w:styleId="a9">
+    <w:name w:val="Верхний колонтитул Знак"/>
+    <w:basedOn w:val="a0"/>
+    <w:link w:val="a8"/>
+    <w:uiPriority w:val="99"/>
+    <w:qFormat/>
+    <w:rPr>
+      <w:rFonts w:ascii="Calibri" w:hAnsi="Calibri"/>
+      <w:color w:val="000000"/>
+      <w:sz w:val="26"/>
+      <w:szCs w:val="26"/>
+    </w:rPr>
+  </w:style>
+  <w:style w:type="character" w:customStyle="1" w:styleId="a7">
+    <w:name w:val="Нижний колонтитул Знак"/>
+    <w:basedOn w:val="a0"/>
+    <w:link w:val="a6"/>
+    <w:uiPriority w:val="99"/>
+    <w:qFormat/>
+    <w:rPr>
+      <w:rFonts w:ascii="Calibri" w:hAnsi="Calibri"/>
+      <w:color w:val="000000"/>
+      <w:sz w:val="26"/>
+      <w:szCs w:val="26"/>
+    </w:rPr>
+  </w:style>
+  <w:style w:type="character" w:customStyle="1" w:styleId="field-value">
+    <w:name w:val="field-value"/>
+    <w:basedOn w:val="a0"/>
+    <w:qFormat/>
+  </w:style>
+  <w:style w:type="character" w:styleId="ad">
+    <w:name w:val="Placeholder Text"/>
+    <w:basedOn w:val="a0"/>
+    <w:uiPriority w:val="99"/>
+    <w:semiHidden/>
+    <w:qFormat/>
+    <w:rPr>
+      <w:color w:val="808080"/>
+    </w:rPr>
+  </w:style>
+  <w:style w:type="paragraph" w:styleId="ae">
+    <w:name w:val="List Paragraph"/>
+    <w:basedOn w:val="a"/>
+    <w:uiPriority w:val="34"/>
+    <w:qFormat/>
+    <w:pPr>
+      <w:ind w:left="720"/>
+      <w:contextualSpacing/>
+    </w:pPr>
+  </w:style>
+  <w:style w:type="character" w:customStyle="1" w:styleId="a4">
+    <w:name w:val="Текст выноски Знак"/>
+    <w:basedOn w:val="a0"/>
+    <w:link w:val="a3"/>
+    <w:uiPriority w:val="99"/>
+    <w:semiHidden/>
+    <w:qFormat/>
+    <w:rPr>
+      <w:rFonts w:ascii="Tahoma" w:hAnsi="Tahoma" w:cs="Tahoma"/>
+      <w:color w:val="000000"/>
+      <w:sz w:val="16"/>
+      <w:szCs w:val="16"/>
+    </w:rPr>
+  </w:style>
+  <w:style w:type="character" w:customStyle="1" w:styleId="Heading2Char1">
+    <w:name w:val="Heading 2 Char1"/>
+    <w:basedOn w:val="a0"/>
+    <w:uiPriority w:val="9"/>
+    <w:semiHidden/>
+    <w:qFormat/>
+    <w:locked/>
+    <w:rPr>
+      <w:rFonts w:ascii="Calibri" w:hAnsi="Calibri"/>
+      <w:b/>
+      <w:color w:val="000000"/>
+      <w:sz w:val="32"/>
+      <w:szCs w:val="32"/>
+    </w:rPr>
+  </w:style>
+</w:styles>
+</file>
+
 <file path=word/glossary/document.xml><?xml version="1.0" encoding="utf-8"?>
-<w:glossaryDocument xmlns:wpc="http://schemas.microsoft.com/office/word/2010/wordprocessingCanvas" xmlns:mc="http://schemas.openxmlformats.org/markup-compatibility/2006" xmlns:o="urn:schemas-microsoft-com:office:office" xmlns:r="http://schemas.openxmlformats.org/officeDocument/2006/relationships" xmlns:m="http://schemas.openxmlformats.org/officeDocument/2006/math" xmlns:v="urn:schemas-microsoft-com:vml" xmlns:wp14="http://schemas.microsoft.com/office/word/2010/wordprocessingDrawing" xmlns:wp="http://schemas.openxmlformats.org/drawingml/2006/wordprocessingDrawing" xmlns:w="http://schemas.openxmlformats.org/wordprocessingml/2006/main" xmlns:w14="http://schemas.microsoft.com/office/word/2010/wordml" xmlns:w10="urn:schemas-microsoft-com:office:word" xmlns:w15="http://schemas.microsoft.com/office/word/2012/wordml" xmlns:wpg="http://schemas.microsoft.com/office/word/2010/wordprocessingGroup" xmlns:wpi="http://schemas.microsoft.com/office/word/2010/wordprocessingInk" xmlns:wne="http://schemas.microsoft.com/office/word/2006/wordml" xmlns:wps="http://schemas.microsoft.com/office/word/2010/wordprocessingShape" xmlns:wpsCustomData="http://www.wps.cn/officeDocument/2013/wpsCustomData" mc:Ignorable="w14 w15 wp14">
+<w:glossaryDocument xmlns:wpc="http://schemas.microsoft.com/office/word/2010/wordprocessingCanvas" xmlns:mc="http://schemas.openxmlformats.org/markup-compatibility/2006" xmlns:o="urn:schemas-microsoft-com:office:office" xmlns:r="http://schemas.openxmlformats.org/officeDocument/2006/relationships" xmlns:m="http://schemas.openxmlformats.org/officeDocument/2006/math" xmlns:v="urn:schemas-microsoft-com:vml" xmlns:wp14="http://schemas.microsoft.com/office/word/2010/wordprocessingDrawing" xmlns:wp="http://schemas.openxmlformats.org/drawingml/2006/wordprocessingDrawing" xmlns:w10="urn:schemas-microsoft-com:office:word" xmlns:w="http://schemas.openxmlformats.org/wordprocessingml/2006/main" xmlns:w14="http://schemas.microsoft.com/office/word/2010/wordml" xmlns:wpg="http://schemas.microsoft.com/office/word/2010/wordprocessingGroup" xmlns:wpi="http://schemas.microsoft.com/office/word/2010/wordprocessingInk" xmlns:wne="http://schemas.microsoft.com/office/word/2006/wordml" xmlns:wps="http://schemas.microsoft.com/office/word/2010/wordprocessingShape" mc:Ignorable="w14 wp14">
   <w:docParts>
     <w:docPart>
       <w:docPartPr>
         <w:name w:val="DefaultPlaceholder_-1854013440"/>
-        <w:style w:val=""/>
         <w:category>
           <w:name w:val="Общие"/>
           <w:gallery w:val="placeholder"/>
@@ -3398,14 +4112,13 @@
         <w:behaviors>
           <w:behavior w:val="content"/>
         </w:behaviors>
-        <w:description w:val=""/>
         <w:guid w:val="{D353121A-5C74-4BAF-9FA7-A64FAA473619}"/>
       </w:docPartPr>
       <w:docPartBody>
         <w:p>
           <w:r>
             <w:rPr>
-              <w:rStyle w:val="4"/>
+              <w:rStyle w:val="a3"/>
             </w:rPr>
             <w:t>Место для ввода текста.</w:t>
           </w:r>
@@ -3415,7 +4128,6 @@
     <w:docPart>
       <w:docPartPr>
         <w:name w:val="E836A61EA7AB4ABF8BE0876B950803F8"/>
-        <w:style w:val=""/>
         <w:category>
           <w:name w:val="Общие"/>
           <w:gallery w:val="placeholder"/>
@@ -3426,17 +4138,16 @@
         <w:behaviors>
           <w:behavior w:val="content"/>
         </w:behaviors>
-        <w:description w:val=""/>
         <w:guid w:val="{2A5A060E-FAC0-4398-B62E-3A7292DB1E26}"/>
       </w:docPartPr>
       <w:docPartBody>
         <w:p>
           <w:pPr>
-            <w:pStyle w:val="5"/>
+            <w:pStyle w:val="E836A61EA7AB4ABF8BE0876B950803F8"/>
           </w:pPr>
           <w:r>
             <w:rPr>
-              <w:rStyle w:val="4"/>
+              <w:rStyle w:val="a3"/>
             </w:rPr>
             <w:t>Место для ввода текста.</w:t>
           </w:r>
@@ -3446,7 +4157,6 @@
     <w:docPart>
       <w:docPartPr>
         <w:name w:val="DefaultPlaceholder_1082065158"/>
-        <w:style w:val=""/>
         <w:category>
           <w:name w:val="Общие"/>
           <w:gallery w:val="placeholder"/>
@@ -3457,14 +4167,13 @@
         <w:behaviors>
           <w:behavior w:val="content"/>
         </w:behaviors>
-        <w:description w:val=""/>
         <w:guid w:val="{14F842F1-1F74-48EE-A13F-2EE92F4CAFB0}"/>
       </w:docPartPr>
       <w:docPartBody>
         <w:p>
           <w:r>
             <w:rPr>
-              <w:rStyle w:val="4"/>
+              <w:rStyle w:val="a3"/>
             </w:rPr>
             <w:t>Место для ввода текста.</w:t>
           </w:r>
@@ -3474,7 +4183,6 @@
     <w:docPart>
       <w:docPartPr>
         <w:name w:val="EB407F50E1F042CC94EAA680AD5F7740"/>
-        <w:style w:val=""/>
         <w:category>
           <w:name w:val="General"/>
           <w:gallery w:val="placeholder"/>
@@ -3485,17 +4193,16 @@
         <w:behaviors>
           <w:behavior w:val="content"/>
         </w:behaviors>
-        <w:description w:val=""/>
         <w:guid w:val="{7B393C44-EE4C-4099-82E8-12E2D31093EE}"/>
       </w:docPartPr>
       <w:docPartBody>
         <w:p>
           <w:pPr>
-            <w:pStyle w:val="8"/>
+            <w:pStyle w:val="EB407F50E1F042CC94EAA680AD5F7740"/>
           </w:pPr>
           <w:r>
             <w:rPr>
-              <w:rStyle w:val="4"/>
+              <w:rStyle w:val="a3"/>
             </w:rPr>
             <w:t>Место для ввода текста.</w:t>
           </w:r>
@@ -3504,8 +4211,7 @@
     </w:docPart>
     <w:docPart>
       <w:docPartPr>
-        <w:name w:val="{9f6b6f41-b0ec-4808-958a-bbfed2e194c3}"/>
-        <w:style w:val=""/>
+        <w:name w:val="{7635eec5-27f1-47e1-afba-abb20caf76ab}"/>
         <w:category>
           <w:name w:val="Общие"/>
           <w:gallery w:val="placeholder"/>
@@ -3516,14 +4222,16 @@
         <w:behaviors>
           <w:behavior w:val="content"/>
         </w:behaviors>
-        <w:description w:val=""/>
-        <w:guid w:val="{9F6B6F41-B0EC-4808-958A-BBFED2E194C3}"/>
+        <w:guid w:val="{7635EEC5-27F1-47E1-AFBA-ABB20CAF76AB}"/>
       </w:docPartPr>
       <w:docPartBody>
         <w:p>
+          <w:pPr>
+            <w:pStyle w:val="E836A61EA7AB4ABF8BE0876B950803F8"/>
+          </w:pPr>
           <w:r>
             <w:rPr>
-              <w:rStyle w:val="4"/>
+              <w:rStyle w:val="a3"/>
             </w:rPr>
             <w:t>Место для ввода текста.</w:t>
           </w:r>
@@ -3532,8 +4240,7 @@
     </w:docPart>
     <w:docPart>
       <w:docPartPr>
-        <w:name w:val="{7635eec5-27f1-47e1-afba-abb20caf76ab}"/>
-        <w:style w:val=""/>
+        <w:name w:val="DefaultPlaceholder_1082065161"/>
         <w:category>
           <w:name w:val="Общие"/>
           <w:gallery w:val="placeholder"/>
@@ -3544,27 +4251,22 @@
         <w:behaviors>
           <w:behavior w:val="content"/>
         </w:behaviors>
-        <w:description w:val=""/>
-        <w:guid w:val="{7635EEC5-27F1-47E1-AFBA-ABB20CAF76AB}"/>
+        <w:guid w:val="{C418956C-1CF6-4483-9614-EB8D25675D62}"/>
       </w:docPartPr>
       <w:docPartBody>
         <w:p>
-          <w:pPr>
-            <w:pStyle w:val="5"/>
-          </w:pPr>
           <w:r>
             <w:rPr>
-              <w:rStyle w:val="4"/>
+              <w:rStyle w:val="a3"/>
             </w:rPr>
-            <w:t>Место для ввода текста.</w:t>
+            <w:t>Выберите стандартный блок.</w:t>
           </w:r>
         </w:p>
       </w:docPartBody>
     </w:docPart>
     <w:docPart>
       <w:docPartPr>
-        <w:name w:val="DefaultPlaceholder_1082065161"/>
-        <w:style w:val=""/>
+        <w:name w:val="EB3A818BD2B549ADB5E9D8D42654AFB3"/>
         <w:category>
           <w:name w:val="Общие"/>
           <w:gallery w:val="placeholder"/>
@@ -3575,24 +4277,67 @@
         <w:behaviors>
           <w:behavior w:val="content"/>
         </w:behaviors>
-        <w:description w:val=""/>
-        <w:guid w:val="{C418956C-1CF6-4483-9614-EB8D25675D62}"/>
+        <w:guid w:val="{16AF29CF-8021-40F9-88F1-040C805B1982}"/>
       </w:docPartPr>
       <w:docPartBody>
         <w:p>
+          <w:pPr>
+            <w:pStyle w:val="EB3A818BD2B549ADB5E9D8D42654AFB34"/>
+          </w:pPr>
           <w:r>
             <w:rPr>
-              <w:rStyle w:val="4"/>
+              <w:rStyle w:val="a3"/>
             </w:rPr>
-            <w:t>Выберите стандартный блок.</w:t>
+            <w:t>Место</w:t>
+          </w:r>
+          <w:r>
+            <w:rPr>
+              <w:rStyle w:val="a3"/>
+            </w:rPr>
+            <w:t xml:space="preserve"> </w:t>
+          </w:r>
+          <w:r>
+            <w:rPr>
+              <w:rStyle w:val="a3"/>
+            </w:rPr>
+            <w:t>для</w:t>
+          </w:r>
+          <w:r>
+            <w:rPr>
+              <w:rStyle w:val="a3"/>
+            </w:rPr>
+            <w:t xml:space="preserve"> </w:t>
+          </w:r>
+          <w:r>
+            <w:rPr>
+              <w:rStyle w:val="a3"/>
+            </w:rPr>
+            <w:t>ввода</w:t>
+          </w:r>
+          <w:r>
+            <w:rPr>
+              <w:rStyle w:val="a3"/>
+            </w:rPr>
+            <w:t xml:space="preserve"> </w:t>
+          </w:r>
+          <w:r>
+            <w:rPr>
+              <w:rStyle w:val="a3"/>
+            </w:rPr>
+            <w:t>текста</w:t>
+          </w:r>
+          <w:r>
+            <w:rPr>
+              <w:rStyle w:val="a3"/>
+            </w:rPr>
+            <w:t>.</w:t>
           </w:r>
         </w:p>
       </w:docPartBody>
     </w:docPart>
     <w:docPart>
       <w:docPartPr>
-        <w:name w:val="EB3A818BD2B549ADB5E9D8D42654AFB3"/>
-        <w:style w:val=""/>
+        <w:name w:val="C208866752B34165AFAF60C0A2A8C580"/>
         <w:category>
           <w:name w:val="Общие"/>
           <w:gallery w:val="placeholder"/>
@@ -3603,94 +4348,16 @@
         <w:behaviors>
           <w:behavior w:val="content"/>
         </w:behaviors>
-        <w:description w:val=""/>
-        <w:guid w:val="{16AF29CF-8021-40F9-88F1-040C805B1982}"/>
-      </w:docPartPr>
-      <w:docPartBody>
-        <w:p>
-          <w:pPr>
-            <w:pStyle w:val="20"/>
-          </w:pPr>
-          <w:r>
-            <w:rPr>
-              <w:rStyle w:val="4"/>
-            </w:rPr>
-            <w:t>Место</w:t>
-          </w:r>
-          <w:r>
-            <w:rPr>
-              <w:rStyle w:val="4"/>
-              <w:lang w:val="en-US"/>
-            </w:rPr>
-            <w:t xml:space="preserve"> </w:t>
-          </w:r>
-          <w:r>
-            <w:rPr>
-              <w:rStyle w:val="4"/>
-            </w:rPr>
-            <w:t>для</w:t>
-          </w:r>
-          <w:r>
-            <w:rPr>
-              <w:rStyle w:val="4"/>
-              <w:lang w:val="en-US"/>
-            </w:rPr>
-            <w:t xml:space="preserve"> </w:t>
-          </w:r>
-          <w:r>
-            <w:rPr>
-              <w:rStyle w:val="4"/>
-            </w:rPr>
-            <w:t>ввода</w:t>
-          </w:r>
-          <w:r>
-            <w:rPr>
-              <w:rStyle w:val="4"/>
-              <w:lang w:val="en-US"/>
-            </w:rPr>
-            <w:t xml:space="preserve"> </w:t>
-          </w:r>
-          <w:r>
-            <w:rPr>
-              <w:rStyle w:val="4"/>
-            </w:rPr>
-            <w:t>текста</w:t>
-          </w:r>
-          <w:r>
-            <w:rPr>
-              <w:rStyle w:val="4"/>
-              <w:lang w:val="en-US"/>
-            </w:rPr>
-            <w:t>.</w:t>
-          </w:r>
-        </w:p>
-      </w:docPartBody>
-    </w:docPart>
-    <w:docPart>
-      <w:docPartPr>
-        <w:name w:val="C208866752B34165AFAF60C0A2A8C580"/>
-        <w:style w:val=""/>
-        <w:category>
-          <w:name w:val="Общие"/>
-          <w:gallery w:val="placeholder"/>
-        </w:category>
-        <w:types>
-          <w:type w:val="bbPlcHdr"/>
-        </w:types>
-        <w:behaviors>
-          <w:behavior w:val="content"/>
-        </w:behaviors>
-        <w:description w:val=""/>
         <w:guid w:val="{7C1721C8-220B-4C36-9F5F-56914D32DA37}"/>
       </w:docPartPr>
       <w:docPartBody>
         <w:p>
           <w:pPr>
-            <w:pStyle w:val="19"/>
+            <w:pStyle w:val="C208866752B34165AFAF60C0A2A8C580"/>
           </w:pPr>
           <w:r>
             <w:rPr>
-              <w:rStyle w:val="18"/>
+              <w:rStyle w:val="a4"/>
               <w:color w:val="auto"/>
               <w:szCs w:val="24"/>
               <w:shd w:val="clear" w:color="auto" w:fill="FFFFFF"/>
@@ -3703,7 +4370,6 @@
     <w:docPart>
       <w:docPartPr>
         <w:name w:val="{039024fc-4269-464d-a406-fd49e5c6ffe8}"/>
-        <w:style w:val=""/>
         <w:category>
           <w:name w:val="General"/>
           <w:gallery w:val="placeholder"/>
@@ -3714,16 +4380,44 @@
         <w:behaviors>
           <w:behavior w:val="content"/>
         </w:behaviors>
-        <w:description w:val=""/>
-        <w:guid w:val="{039024fc-4269-464d-a406-fd49e5c6ffe8}"/>
+        <w:guid w:val="{039024FC-4269-464D-A406-FD49E5C6FFE8}"/>
       </w:docPartPr>
       <w:docPartBody>
         <w:p>
           <w:r>
             <w:rPr>
-              <w:rStyle w:val="4"/>
+              <w:rStyle w:val="a3"/>
             </w:rPr>
             <w:t>Click or tap here to enter text.</w:t>
+          </w:r>
+        </w:p>
+      </w:docPartBody>
+    </w:docPart>
+    <w:docPart>
+      <w:docPartPr>
+        <w:name w:val="DE82CF2F2AA9462A887D3454EBF6F103"/>
+        <w:category>
+          <w:name w:val="Общие"/>
+          <w:gallery w:val="placeholder"/>
+        </w:category>
+        <w:types>
+          <w:type w:val="bbPlcHdr"/>
+        </w:types>
+        <w:behaviors>
+          <w:behavior w:val="content"/>
+        </w:behaviors>
+        <w:guid w:val="{18E03DB4-D16C-401D-B19C-7A2BC92B5079}"/>
+      </w:docPartPr>
+      <w:docPartBody>
+        <w:p>
+          <w:pPr>
+            <w:pStyle w:val="DE82CF2F2AA9462A887D3454EBF6F103"/>
+          </w:pPr>
+          <w:r>
+            <w:rPr>
+              <w:rStyle w:val="a3"/>
+            </w:rPr>
+            <w:t>Место для ввода текста.</w:t>
           </w:r>
         </w:p>
       </w:docPartBody>
@@ -3733,8 +4427,8 @@
 </file>
 
 <file path=word/glossary/endnotes.xml><?xml version="1.0" encoding="utf-8"?>
-<w:endnotes xmlns:wpc="http://schemas.microsoft.com/office/word/2010/wordprocessingCanvas" xmlns:mc="http://schemas.openxmlformats.org/markup-compatibility/2006" xmlns:o="urn:schemas-microsoft-com:office:office" xmlns:r="http://schemas.openxmlformats.org/officeDocument/2006/relationships" xmlns:m="http://schemas.openxmlformats.org/officeDocument/2006/math" xmlns:v="urn:schemas-microsoft-com:vml" xmlns:wp14="http://schemas.microsoft.com/office/word/2010/wordprocessingDrawing" xmlns:wp="http://schemas.openxmlformats.org/drawingml/2006/wordprocessingDrawing" xmlns:w="http://schemas.openxmlformats.org/wordprocessingml/2006/main" xmlns:w14="http://schemas.microsoft.com/office/word/2010/wordml" xmlns:w15="http://schemas.microsoft.com/office/word/2012/wordml" xmlns:w10="urn:schemas-microsoft-com:office:word" xmlns:wpg="http://schemas.microsoft.com/office/word/2010/wordprocessingGroup" xmlns:wpi="http://schemas.microsoft.com/office/word/2010/wordprocessingInk" xmlns:wne="http://schemas.microsoft.com/office/word/2006/wordml" xmlns:wps="http://schemas.microsoft.com/office/word/2010/wordprocessingShape" xmlns:wpsCustomData="http://www.wps.cn/officeDocument/2013/wpsCustomData" mc:Ignorable="w14 w15 wp14">
-  <w:endnote w:type="separator" w:id="0">
+<w:endnotes xmlns:wpc="http://schemas.microsoft.com/office/word/2010/wordprocessingCanvas" xmlns:mc="http://schemas.openxmlformats.org/markup-compatibility/2006" xmlns:o="urn:schemas-microsoft-com:office:office" xmlns:r="http://schemas.openxmlformats.org/officeDocument/2006/relationships" xmlns:m="http://schemas.openxmlformats.org/officeDocument/2006/math" xmlns:v="urn:schemas-microsoft-com:vml" xmlns:wp14="http://schemas.microsoft.com/office/word/2010/wordprocessingDrawing" xmlns:wp="http://schemas.openxmlformats.org/drawingml/2006/wordprocessingDrawing" xmlns:w10="urn:schemas-microsoft-com:office:word" xmlns:w="http://schemas.openxmlformats.org/wordprocessingml/2006/main" xmlns:w14="http://schemas.microsoft.com/office/word/2010/wordml" xmlns:wpg="http://schemas.microsoft.com/office/word/2010/wordprocessingGroup" xmlns:wpi="http://schemas.microsoft.com/office/word/2010/wordprocessingInk" xmlns:wne="http://schemas.microsoft.com/office/word/2006/wordml" xmlns:wps="http://schemas.microsoft.com/office/word/2010/wordprocessingShape" mc:Ignorable="w14 wp14">
+  <w:endnote w:type="separator" w:id="-1">
     <w:p>
       <w:pPr>
         <w:spacing w:line="240" w:lineRule="auto"/>
@@ -3744,7 +4438,7 @@
       </w:r>
     </w:p>
   </w:endnote>
-  <w:endnote w:type="continuationSeparator" w:id="1">
+  <w:endnote w:type="continuationSeparator" w:id="0">
     <w:p>
       <w:pPr>
         <w:spacing w:line="240" w:lineRule="auto"/>
@@ -3759,90 +4453,82 @@
 
 <file path=word/glossary/fontTable.xml><?xml version="1.0" encoding="utf-8"?>
 <w:fonts xmlns:mc="http://schemas.openxmlformats.org/markup-compatibility/2006" xmlns:r="http://schemas.openxmlformats.org/officeDocument/2006/relationships" xmlns:w="http://schemas.openxmlformats.org/wordprocessingml/2006/main" xmlns:w14="http://schemas.microsoft.com/office/word/2010/wordml" mc:Ignorable="w14">
+  <w:font w:name="Symbol">
+    <w:panose1 w:val="05050102010706020507"/>
+    <w:charset w:val="02"/>
+    <w:family w:val="roman"/>
+    <w:pitch w:val="variable"/>
+    <w:sig w:usb0="00000000" w:usb1="10000000" w:usb2="00000000" w:usb3="00000000" w:csb0="80000000" w:csb1="00000000"/>
+  </w:font>
   <w:font w:name="Times New Roman">
     <w:panose1 w:val="02020603050405020304"/>
     <w:charset w:val="CC"/>
     <w:family w:val="roman"/>
-    <w:pitch w:val="default"/>
-    <w:sig w:usb0="E0002EFF" w:usb1="C000785B" w:usb2="00000009" w:usb3="00000000" w:csb0="400001FF" w:csb1="FFFF0000"/>
-  </w:font>
-  <w:font w:name="宋体">
-    <w:altName w:val="SimSun"/>
-    <w:panose1 w:val="02010600030101010101"/>
-    <w:charset w:val="86"/>
-    <w:family w:val="auto"/>
     <w:pitch w:val="variable"/>
-    <w:sig w:usb0="00000003" w:usb1="080E0000" w:usb2="00000010" w:usb3="00000000" w:csb0="00040001" w:csb1="00000000"/>
-  </w:font>
-  <w:font w:name="SimSun">
-    <w:panose1 w:val="02010600030101010101"/>
-    <w:charset w:val="86"/>
-    <w:family w:val="auto"/>
-    <w:pitch w:val="default"/>
-    <w:sig w:usb0="00000003" w:usb1="288F0000" w:usb2="00000006" w:usb3="00000000" w:csb0="00040001" w:csb1="00000000"/>
-  </w:font>
-  <w:font w:name="Arial">
-    <w:panose1 w:val="020B0604020202020204"/>
-    <w:charset w:val="00"/>
-    <w:family w:val="swiss"/>
-    <w:pitch w:val="default"/>
-    <w:sig w:usb0="E0002EFF" w:usb1="C000785B" w:usb2="00000009" w:usb3="00000000" w:csb0="400001FF" w:csb1="FFFF0000"/>
-  </w:font>
-  <w:font w:name="黑体">
-    <w:altName w:val="SimSun"/>
-    <w:panose1 w:val="02010600030101010101"/>
-    <w:charset w:val="86"/>
-    <w:family w:val="auto"/>
-    <w:pitch w:val="default"/>
-    <w:sig w:usb0="00000001" w:usb1="080E0000" w:usb2="00000010" w:usb3="00000000" w:csb0="00040000" w:csb1="00000000"/>
+    <w:sig w:usb0="E0002EFF" w:usb1="C000785B" w:usb2="00000009" w:usb3="00000000" w:csb0="000001FF" w:csb1="00000000"/>
   </w:font>
   <w:font w:name="Courier New">
     <w:panose1 w:val="02070309020205020404"/>
-    <w:charset w:val="00"/>
+    <w:charset w:val="CC"/>
     <w:family w:val="modern"/>
-    <w:pitch w:val="default"/>
-    <w:sig w:usb0="E0002EFF" w:usb1="C0007843" w:usb2="00000009" w:usb3="00000000" w:csb0="400001FF" w:csb1="FFFF0000"/>
+    <w:pitch w:val="fixed"/>
+    <w:sig w:usb0="E0002EFF" w:usb1="C0007843" w:usb2="00000009" w:usb3="00000000" w:csb0="000001FF" w:csb1="00000000"/>
   </w:font>
   <w:font w:name="Wingdings">
     <w:panose1 w:val="05000000000000000000"/>
     <w:charset w:val="02"/>
     <w:family w:val="auto"/>
-    <w:pitch w:val="default"/>
-    <w:sig w:usb0="00000000" w:usb1="00000000" w:usb2="00000000" w:usb3="00000000" w:csb0="80000000" w:csb1="00000000"/>
-  </w:font>
-  <w:font w:name="Calibri">
-    <w:panose1 w:val="020F0502020204030204"/>
-    <w:charset w:val="00"/>
-    <w:family w:val="swiss"/>
-    <w:pitch w:val="default"/>
-    <w:sig w:usb0="E4002EFF" w:usb1="C000247B" w:usb2="00000009" w:usb3="00000000" w:csb0="200001FF" w:csb1="00000000"/>
+    <w:pitch w:val="variable"/>
+    <w:sig w:usb0="00000000" w:usb1="10000000" w:usb2="00000000" w:usb3="00000000" w:csb0="80000000" w:csb1="00000000"/>
   </w:font>
   <w:font w:name="Calibri">
     <w:panose1 w:val="020F0502020204030204"/>
     <w:charset w:val="CC"/>
     <w:family w:val="swiss"/>
-    <w:pitch w:val="default"/>
-    <w:sig w:usb0="E4002EFF" w:usb1="C000247B" w:usb2="00000009" w:usb3="00000000" w:csb0="200001FF" w:csb1="00000000"/>
+    <w:pitch w:val="variable"/>
+    <w:sig w:usb0="E4002EFF" w:usb1="C000247B" w:usb2="00000009" w:usb3="00000000" w:csb0="000001FF" w:csb1="00000000"/>
+  </w:font>
+  <w:font w:name="SimSun">
+    <w:altName w:val="宋体"/>
+    <w:panose1 w:val="02010600030101010101"/>
+    <w:charset w:val="86"/>
+    <w:family w:val="auto"/>
+    <w:pitch w:val="variable"/>
+    <w:sig w:usb0="00000003" w:usb1="288F0000" w:usb2="00000016" w:usb3="00000000" w:csb0="00040001" w:csb1="00000000"/>
+  </w:font>
+  <w:font w:name="Tahoma">
+    <w:panose1 w:val="020B0604030504040204"/>
+    <w:charset w:val="CC"/>
+    <w:family w:val="swiss"/>
+    <w:pitch w:val="variable"/>
+    <w:sig w:usb0="E1002EFF" w:usb1="C000605B" w:usb2="00000029" w:usb3="00000000" w:csb0="000101FF" w:csb1="00000000"/>
+  </w:font>
+  <w:font w:name="Cambria">
+    <w:panose1 w:val="02040503050406030204"/>
+    <w:charset w:val="CC"/>
+    <w:family w:val="roman"/>
+    <w:pitch w:val="variable"/>
+    <w:sig w:usb0="E00006FF" w:usb1="420024FF" w:usb2="02000000" w:usb3="00000000" w:csb0="0000019F" w:csb1="00000000"/>
   </w:font>
 </w:fonts>
 </file>
 
 <file path=word/glossary/footnotes.xml><?xml version="1.0" encoding="utf-8"?>
-<w:footnotes xmlns:wpc="http://schemas.microsoft.com/office/word/2010/wordprocessingCanvas" xmlns:mc="http://schemas.openxmlformats.org/markup-compatibility/2006" xmlns:o="urn:schemas-microsoft-com:office:office" xmlns:r="http://schemas.openxmlformats.org/officeDocument/2006/relationships" xmlns:m="http://schemas.openxmlformats.org/officeDocument/2006/math" xmlns:v="urn:schemas-microsoft-com:vml" xmlns:wp14="http://schemas.microsoft.com/office/word/2010/wordprocessingDrawing" xmlns:wp="http://schemas.openxmlformats.org/drawingml/2006/wordprocessingDrawing" xmlns:w="http://schemas.openxmlformats.org/wordprocessingml/2006/main" xmlns:w14="http://schemas.microsoft.com/office/word/2010/wordml" xmlns:w15="http://schemas.microsoft.com/office/word/2012/wordml" xmlns:w10="urn:schemas-microsoft-com:office:word" xmlns:wpg="http://schemas.microsoft.com/office/word/2010/wordprocessingGroup" xmlns:wpi="http://schemas.microsoft.com/office/word/2010/wordprocessingInk" xmlns:wne="http://schemas.microsoft.com/office/word/2006/wordml" xmlns:wps="http://schemas.microsoft.com/office/word/2010/wordprocessingShape" xmlns:wpsCustomData="http://www.wps.cn/officeDocument/2013/wpsCustomData" mc:Ignorable="w14 w15 wp14">
-  <w:footnote w:type="separator" w:id="0">
+<w:footnotes xmlns:wpc="http://schemas.microsoft.com/office/word/2010/wordprocessingCanvas" xmlns:mc="http://schemas.openxmlformats.org/markup-compatibility/2006" xmlns:o="urn:schemas-microsoft-com:office:office" xmlns:r="http://schemas.openxmlformats.org/officeDocument/2006/relationships" xmlns:m="http://schemas.openxmlformats.org/officeDocument/2006/math" xmlns:v="urn:schemas-microsoft-com:vml" xmlns:wp14="http://schemas.microsoft.com/office/word/2010/wordprocessingDrawing" xmlns:wp="http://schemas.openxmlformats.org/drawingml/2006/wordprocessingDrawing" xmlns:w10="urn:schemas-microsoft-com:office:word" xmlns:w="http://schemas.openxmlformats.org/wordprocessingml/2006/main" xmlns:w14="http://schemas.microsoft.com/office/word/2010/wordml" xmlns:wpg="http://schemas.microsoft.com/office/word/2010/wordprocessingGroup" xmlns:wpi="http://schemas.microsoft.com/office/word/2010/wordprocessingInk" xmlns:wne="http://schemas.microsoft.com/office/word/2006/wordml" xmlns:wps="http://schemas.microsoft.com/office/word/2010/wordprocessingShape" mc:Ignorable="w14 wp14">
+  <w:footnote w:type="separator" w:id="-1">
     <w:p>
       <w:pPr>
-        <w:spacing w:before="0" w:after="0" w:line="259" w:lineRule="auto"/>
+        <w:spacing w:after="0"/>
       </w:pPr>
       <w:r>
         <w:separator/>
       </w:r>
     </w:p>
   </w:footnote>
-  <w:footnote w:type="continuationSeparator" w:id="1">
+  <w:footnote w:type="continuationSeparator" w:id="0">
     <w:p>
       <w:pPr>
-        <w:spacing w:before="0" w:after="0" w:line="259" w:lineRule="auto"/>
+        <w:spacing w:after="0"/>
       </w:pPr>
       <w:r>
         <w:continuationSeparator/>
@@ -3853,18 +4539,19 @@
 </file>
 
 <file path=word/glossary/settings.xml><?xml version="1.0" encoding="utf-8"?>
-<w:settings xmlns:mc="http://schemas.openxmlformats.org/markup-compatibility/2006" xmlns:o="urn:schemas-microsoft-com:office:office" xmlns:r="http://schemas.openxmlformats.org/officeDocument/2006/relationships" xmlns:m="http://schemas.openxmlformats.org/officeDocument/2006/math" xmlns:v="urn:schemas-microsoft-com:vml" xmlns:w10="urn:schemas-microsoft-com:office:word" xmlns:w="http://schemas.openxmlformats.org/wordprocessingml/2006/main" xmlns:w14="http://schemas.microsoft.com/office/word/2010/wordml" xmlns:sl="http://schemas.openxmlformats.org/schemaLibrary/2006/main" xmlns:wpsCustomData="http://www.wps.cn/officeDocument/2013/wpsCustomData" mc:Ignorable="w14">
+<w:settings xmlns:mc="http://schemas.openxmlformats.org/markup-compatibility/2006" xmlns:o="urn:schemas-microsoft-com:office:office" xmlns:r="http://schemas.openxmlformats.org/officeDocument/2006/relationships" xmlns:m="http://schemas.openxmlformats.org/officeDocument/2006/math" xmlns:v="urn:schemas-microsoft-com:vml" xmlns:w10="urn:schemas-microsoft-com:office:word" xmlns:w="http://schemas.openxmlformats.org/wordprocessingml/2006/main" xmlns:w14="http://schemas.microsoft.com/office/word/2010/wordml" xmlns:sl="http://schemas.openxmlformats.org/schemaLibrary/2006/main" mc:Ignorable="w14">
   <w:defaultTabStop w:val="708"/>
   <w:characterSpacingControl w:val="doNotCompress"/>
   <w:footnotePr>
+    <w:footnote w:id="-1"/>
     <w:footnote w:id="0"/>
-    <w:footnote w:id="1"/>
   </w:footnotePr>
   <w:endnotePr>
+    <w:endnote w:id="-1"/>
     <w:endnote w:id="0"/>
-    <w:endnote w:id="1"/>
   </w:endnotePr>
   <w:compat>
+    <w:useFELayout/>
     <w:compatSetting w:name="compatibilityMode" w:uri="http://schemas.microsoft.com/office/word" w:val="14"/>
     <w:compatSetting w:name="overrideTableStyleFontSizeAndJustification" w:uri="http://schemas.microsoft.com/office/word" w:val="1"/>
     <w:compatSetting w:name="enableOpenTypeFeatures" w:uri="http://schemas.microsoft.com/office/word" w:val="1"/>
@@ -3875,7 +4562,12 @@
     <w:rsid w:val="00053F6C"/>
     <w:rsid w:val="00251B31"/>
     <w:rsid w:val="003A37D6"/>
+    <w:rsid w:val="00462B5A"/>
+    <w:rsid w:val="0046723D"/>
+    <w:rsid w:val="0048660C"/>
     <w:rsid w:val="004D3BEB"/>
+    <w:rsid w:val="004E7B28"/>
+    <w:rsid w:val="004F15B1"/>
     <w:rsid w:val="004F330D"/>
     <w:rsid w:val="0052100C"/>
     <w:rsid w:val="0052414E"/>
@@ -3888,6 +4580,10 @@
     <w:rsid w:val="007D42DD"/>
     <w:rsid w:val="007F2C78"/>
     <w:rsid w:val="00871779"/>
+    <w:rsid w:val="008A60BF"/>
+    <w:rsid w:val="008C747C"/>
+    <w:rsid w:val="008D13DE"/>
+    <w:rsid w:val="00903090"/>
     <w:rsid w:val="009416A0"/>
     <w:rsid w:val="009844D1"/>
     <w:rsid w:val="009C32EF"/>
@@ -3903,6 +4599,7 @@
     <w:rsid w:val="00D33C43"/>
     <w:rsid w:val="00D42283"/>
     <w:rsid w:val="00D83707"/>
+    <w:rsid w:val="00D83802"/>
     <w:rsid w:val="00DB0F2E"/>
     <w:rsid w:val="00DD38A8"/>
     <w:rsid w:val="00DF68A4"/>
@@ -3924,53 +4621,59 @@
   </m:mathPr>
   <w:themeFontLang w:val="ru-RU" w:eastAsia="zh-CN"/>
   <w:clrSchemeMapping w:bg1="light1" w:t1="dark1" w:bg2="light2" w:t2="dark2" w:accent1="accent1" w:accent2="accent2" w:accent3="accent3" w:accent4="accent4" w:accent5="accent5" w:accent6="accent6" w:hyperlink="hyperlink" w:followedHyperlink="followedHyperlink"/>
+  <w:decimalSymbol w:val=","/>
+  <w:listSeparator w:val=";"/>
 </w:settings>
 </file>
 
 <file path=word/glossary/styles.xml><?xml version="1.0" encoding="utf-8"?>
-<w:styles xmlns:mc="http://schemas.openxmlformats.org/markup-compatibility/2006" xmlns:o="urn:schemas-microsoft-com:office:office" xmlns:r="http://schemas.openxmlformats.org/officeDocument/2006/relationships" xmlns:m="http://schemas.openxmlformats.org/officeDocument/2006/math" xmlns:v="urn:schemas-microsoft-com:vml" xmlns:w="http://schemas.openxmlformats.org/wordprocessingml/2006/main" xmlns:w14="http://schemas.microsoft.com/office/word/2010/wordml" xmlns:w10="urn:schemas-microsoft-com:office:word" xmlns:sl="http://schemas.openxmlformats.org/schemaLibrary/2006/main" xmlns:wpsCustomData="http://www.wps.cn/officeDocument/2013/wpsCustomData" mc:Ignorable="w14">
+<w:styles xmlns:mc="http://schemas.openxmlformats.org/markup-compatibility/2006" xmlns:r="http://schemas.openxmlformats.org/officeDocument/2006/relationships" xmlns:w="http://schemas.openxmlformats.org/wordprocessingml/2006/main" xmlns:w14="http://schemas.microsoft.com/office/word/2010/wordml" mc:Ignorable="w14">
   <w:docDefaults>
     <w:rPrDefault>
       <w:rPr>
-        <w:rFonts w:asciiTheme="minorHAnsi" w:hAnsiTheme="minorHAnsi" w:eastAsiaTheme="minorEastAsia" w:cstheme="minorBidi"/>
+        <w:rFonts w:asciiTheme="minorHAnsi" w:eastAsiaTheme="minorEastAsia" w:hAnsiTheme="minorHAnsi" w:cstheme="minorBidi"/>
+        <w:lang w:val="ru-RU" w:eastAsia="ru-RU" w:bidi="ar-SA"/>
       </w:rPr>
     </w:rPrDefault>
     <w:pPrDefault/>
   </w:docDefaults>
-  <w:latentStyles w:count="260" w:defQFormat="0" w:defUnhideWhenUsed="1" w:defSemiHidden="1" w:defUIPriority="99" w:defLockedState="0">
-    <w:lsdException w:qFormat="1" w:unhideWhenUsed="0" w:uiPriority="0" w:semiHidden="0" w:name="Normal"/>
-    <w:lsdException w:qFormat="1" w:uiPriority="1" w:name="Default Paragraph Font"/>
-    <w:lsdException w:qFormat="1" w:unhideWhenUsed="0" w:uiPriority="0" w:name="Hyperlink"/>
-    <w:lsdException w:uiPriority="99" w:name="Normal Table"/>
-    <w:lsdException w:qFormat="1" w:unhideWhenUsed="0" w:uiPriority="99" w:name="Placeholder Text"/>
+  <w:latentStyles w:defLockedState="0" w:defUIPriority="99" w:defSemiHidden="1" w:defUnhideWhenUsed="1" w:defQFormat="0" w:count="267">
+    <w:lsdException w:name="Normal" w:semiHidden="0" w:uiPriority="0" w:unhideWhenUsed="0" w:qFormat="1"/>
+    <w:lsdException w:name="Default Paragraph Font" w:uiPriority="1" w:qFormat="1"/>
+    <w:lsdException w:name="Hyperlink" w:uiPriority="0" w:unhideWhenUsed="0" w:qFormat="1"/>
+    <w:lsdException w:name="Placeholder Text" w:unhideWhenUsed="0" w:qFormat="1"/>
+    <w:lsdException w:name="Subtle Emphasis" w:semiHidden="0" w:uiPriority="19" w:unhideWhenUsed="0" w:qFormat="1"/>
+    <w:lsdException w:name="Intense Emphasis" w:semiHidden="0" w:uiPriority="21" w:unhideWhenUsed="0" w:qFormat="1"/>
+    <w:lsdException w:name="Subtle Reference" w:semiHidden="0" w:uiPriority="31" w:unhideWhenUsed="0" w:qFormat="1"/>
+    <w:lsdException w:name="Intense Reference" w:semiHidden="0" w:uiPriority="32" w:unhideWhenUsed="0" w:qFormat="1"/>
+    <w:lsdException w:name="Book Title" w:semiHidden="0" w:uiPriority="33" w:unhideWhenUsed="0" w:qFormat="1"/>
+    <w:lsdException w:name="Bibliography" w:uiPriority="37"/>
+    <w:lsdException w:name="TOC Heading" w:uiPriority="39" w:qFormat="1"/>
   </w:latentStyles>
-  <w:style w:type="paragraph" w:default="1" w:styleId="1">
+  <w:style w:type="paragraph" w:default="1" w:styleId="a">
     <w:name w:val="Normal"/>
     <w:qFormat/>
-    <w:uiPriority w:val="0"/>
     <w:pPr>
       <w:spacing w:after="160" w:line="259" w:lineRule="auto"/>
     </w:pPr>
     <w:rPr>
-      <w:rFonts w:asciiTheme="minorHAnsi" w:hAnsiTheme="minorHAnsi" w:eastAsiaTheme="minorEastAsia" w:cstheme="minorBidi"/>
       <w:sz w:val="22"/>
       <w:szCs w:val="22"/>
-      <w:lang w:val="ru-RU" w:eastAsia="ru-RU" w:bidi="ar-SA"/>
-    </w:rPr>
-  </w:style>
-  <w:style w:type="character" w:default="1" w:styleId="2">
+    </w:rPr>
+  </w:style>
+  <w:style w:type="character" w:default="1" w:styleId="a0">
     <w:name w:val="Default Paragraph Font"/>
+    <w:uiPriority w:val="1"/>
     <w:semiHidden/>
     <w:unhideWhenUsed/>
-    <w:qFormat/>
-    <w:uiPriority w:val="1"/>
-  </w:style>
-  <w:style w:type="table" w:default="1" w:styleId="3">
+  </w:style>
+  <w:style w:type="table" w:default="1" w:styleId="a1">
     <w:name w:val="Normal Table"/>
+    <w:uiPriority w:val="99"/>
     <w:semiHidden/>
     <w:unhideWhenUsed/>
-    <w:uiPriority w:val="99"/>
     <w:tblPr>
+      <w:tblInd w:w="0" w:type="dxa"/>
       <w:tblCellMar>
         <w:top w:w="0" w:type="dxa"/>
         <w:left w:w="108" w:type="dxa"/>
@@ -3979,229 +4682,690 @@
       </w:tblCellMar>
     </w:tblPr>
   </w:style>
-  <w:style w:type="character" w:styleId="4">
+  <w:style w:type="numbering" w:default="1" w:styleId="a2">
+    <w:name w:val="No List"/>
+    <w:uiPriority w:val="99"/>
+    <w:semiHidden/>
+    <w:unhideWhenUsed/>
+  </w:style>
+  <w:style w:type="character" w:styleId="a3">
     <w:name w:val="Placeholder Text"/>
-    <w:basedOn w:val="2"/>
+    <w:basedOn w:val="a0"/>
+    <w:uiPriority w:val="99"/>
     <w:semiHidden/>
     <w:qFormat/>
-    <w:uiPriority w:val="99"/>
+    <w:rsid w:val="00903090"/>
     <w:rPr>
       <w:color w:val="808080"/>
     </w:rPr>
   </w:style>
-  <w:style w:type="paragraph" w:customStyle="1" w:styleId="5">
+  <w:style w:type="paragraph" w:customStyle="1" w:styleId="E836A61EA7AB4ABF8BE0876B950803F8">
     <w:name w:val="E836A61EA7AB4ABF8BE0876B950803F8"/>
     <w:qFormat/>
-    <w:uiPriority w:val="0"/>
     <w:pPr>
       <w:spacing w:after="160" w:line="259" w:lineRule="auto"/>
     </w:pPr>
     <w:rPr>
-      <w:rFonts w:asciiTheme="minorHAnsi" w:hAnsiTheme="minorHAnsi" w:eastAsiaTheme="minorEastAsia" w:cstheme="minorBidi"/>
       <w:sz w:val="22"/>
       <w:szCs w:val="22"/>
-      <w:lang w:val="ru-RU" w:eastAsia="ru-RU" w:bidi="ar-SA"/>
-    </w:rPr>
-  </w:style>
-  <w:style w:type="paragraph" w:customStyle="1" w:styleId="6">
+    </w:rPr>
+  </w:style>
+  <w:style w:type="paragraph" w:customStyle="1" w:styleId="BF12232EFE6D482A9E7A729B5BE72C65">
     <w:name w:val="BF12232EFE6D482A9E7A729B5BE72C65"/>
     <w:qFormat/>
-    <w:uiPriority w:val="0"/>
     <w:pPr>
       <w:spacing w:after="200" w:line="276" w:lineRule="auto"/>
     </w:pPr>
     <w:rPr>
-      <w:rFonts w:asciiTheme="minorHAnsi" w:hAnsiTheme="minorHAnsi" w:eastAsiaTheme="minorEastAsia" w:cstheme="minorBidi"/>
       <w:sz w:val="22"/>
       <w:szCs w:val="22"/>
-      <w:lang w:val="ru-RU" w:eastAsia="ru-RU" w:bidi="ar-SA"/>
-    </w:rPr>
-  </w:style>
-  <w:style w:type="paragraph" w:customStyle="1" w:styleId="7">
+    </w:rPr>
+  </w:style>
+  <w:style w:type="paragraph" w:customStyle="1" w:styleId="960AECB96D6F4B30AF1670C9C9E49924">
     <w:name w:val="960AECB96D6F4B30AF1670C9C9E49924"/>
     <w:qFormat/>
-    <w:uiPriority w:val="0"/>
     <w:pPr>
       <w:spacing w:after="200" w:line="276" w:lineRule="auto"/>
     </w:pPr>
     <w:rPr>
-      <w:rFonts w:asciiTheme="minorHAnsi" w:hAnsiTheme="minorHAnsi" w:eastAsiaTheme="minorEastAsia" w:cstheme="minorBidi"/>
       <w:sz w:val="22"/>
       <w:szCs w:val="22"/>
-      <w:lang w:val="ru-RU" w:eastAsia="ru-RU" w:bidi="ar-SA"/>
-    </w:rPr>
-  </w:style>
-  <w:style w:type="paragraph" w:customStyle="1" w:styleId="8">
+    </w:rPr>
+  </w:style>
+  <w:style w:type="paragraph" w:customStyle="1" w:styleId="EB407F50E1F042CC94EAA680AD5F7740">
     <w:name w:val="EB407F50E1F042CC94EAA680AD5F7740"/>
     <w:qFormat/>
-    <w:uiPriority w:val="0"/>
     <w:pPr>
       <w:spacing w:after="160" w:line="259" w:lineRule="auto"/>
     </w:pPr>
     <w:rPr>
-      <w:rFonts w:asciiTheme="minorHAnsi" w:hAnsiTheme="minorHAnsi" w:eastAsiaTheme="minorEastAsia" w:cstheme="minorBidi"/>
       <w:sz w:val="22"/>
       <w:szCs w:val="22"/>
-      <w:lang w:val="en-US" w:eastAsia="en-US" w:bidi="ar-SA"/>
-    </w:rPr>
-  </w:style>
-  <w:style w:type="paragraph" w:customStyle="1" w:styleId="9">
+      <w:lang w:val="en-US" w:eastAsia="en-US"/>
+    </w:rPr>
+  </w:style>
+  <w:style w:type="paragraph" w:customStyle="1" w:styleId="1C9B68354CCE4213BD2CFDDF10834355">
     <w:name w:val="1C9B68354CCE4213BD2CFDDF10834355"/>
-    <w:uiPriority w:val="0"/>
-    <w:rPr>
-      <w:rFonts w:ascii="Calibri" w:hAnsi="Calibri" w:eastAsia="Times New Roman" w:cs="Times New Roman"/>
+    <w:rPr>
+      <w:rFonts w:ascii="Calibri" w:eastAsia="Times New Roman" w:hAnsi="Calibri" w:cs="Times New Roman"/>
       <w:color w:val="000000"/>
       <w:sz w:val="26"/>
       <w:szCs w:val="26"/>
-      <w:lang w:val="ru-RU" w:eastAsia="ru-RU" w:bidi="ar-SA"/>
-    </w:rPr>
-  </w:style>
-  <w:style w:type="paragraph" w:customStyle="1" w:styleId="10">
+    </w:rPr>
+  </w:style>
+  <w:style w:type="paragraph" w:customStyle="1" w:styleId="EB3A818BD2B549ADB5E9D8D42654AFB3">
     <w:name w:val="EB3A818BD2B549ADB5E9D8D42654AFB3"/>
-    <w:uiPriority w:val="0"/>
     <w:pPr>
       <w:spacing w:before="120" w:after="120"/>
       <w:outlineLvl w:val="1"/>
     </w:pPr>
     <w:rPr>
-      <w:rFonts w:ascii="Calibri" w:hAnsi="Calibri" w:eastAsia="Times New Roman" w:cs="Times New Roman"/>
+      <w:rFonts w:ascii="Calibri" w:eastAsia="Times New Roman" w:hAnsi="Calibri" w:cs="Times New Roman"/>
       <w:b/>
       <w:color w:val="000000"/>
       <w:sz w:val="32"/>
       <w:szCs w:val="32"/>
-      <w:lang w:val="ru-RU" w:eastAsia="ru-RU" w:bidi="ar-SA"/>
-    </w:rPr>
-  </w:style>
-  <w:style w:type="paragraph" w:customStyle="1" w:styleId="11">
+    </w:rPr>
+  </w:style>
+  <w:style w:type="paragraph" w:customStyle="1" w:styleId="DA7B42ABD5E1437F98C5667B57365D01">
     <w:name w:val="DA7B42ABD5E1437F98C5667B57365D01"/>
-    <w:uiPriority w:val="0"/>
     <w:pPr>
       <w:spacing w:after="200" w:line="276" w:lineRule="auto"/>
     </w:pPr>
     <w:rPr>
-      <w:rFonts w:asciiTheme="minorHAnsi" w:hAnsiTheme="minorHAnsi" w:eastAsiaTheme="minorEastAsia" w:cstheme="minorBidi"/>
       <w:sz w:val="22"/>
       <w:szCs w:val="22"/>
-      <w:lang w:val="ru-RU" w:eastAsia="ru-RU" w:bidi="ar-SA"/>
-    </w:rPr>
-  </w:style>
-  <w:style w:type="paragraph" w:customStyle="1" w:styleId="12">
+    </w:rPr>
+  </w:style>
+  <w:style w:type="paragraph" w:customStyle="1" w:styleId="9B8C57B288654637843807FBA265F072">
     <w:name w:val="9B8C57B288654637843807FBA265F072"/>
-    <w:uiPriority w:val="0"/>
     <w:pPr>
       <w:spacing w:after="200" w:line="276" w:lineRule="auto"/>
     </w:pPr>
     <w:rPr>
-      <w:rFonts w:asciiTheme="minorHAnsi" w:hAnsiTheme="minorHAnsi" w:eastAsiaTheme="minorEastAsia" w:cstheme="minorBidi"/>
       <w:sz w:val="22"/>
       <w:szCs w:val="22"/>
-      <w:lang w:val="ru-RU" w:eastAsia="ru-RU" w:bidi="ar-SA"/>
-    </w:rPr>
-  </w:style>
-  <w:style w:type="paragraph" w:customStyle="1" w:styleId="13">
+    </w:rPr>
+  </w:style>
+  <w:style w:type="paragraph" w:customStyle="1" w:styleId="C40067260C0644DB8A67E6988A5FF9D8">
     <w:name w:val="C40067260C0644DB8A67E6988A5FF9D8"/>
-    <w:uiPriority w:val="0"/>
     <w:pPr>
       <w:spacing w:after="200" w:line="276" w:lineRule="auto"/>
     </w:pPr>
     <w:rPr>
-      <w:rFonts w:asciiTheme="minorHAnsi" w:hAnsiTheme="minorHAnsi" w:eastAsiaTheme="minorEastAsia" w:cstheme="minorBidi"/>
       <w:sz w:val="22"/>
       <w:szCs w:val="22"/>
-      <w:lang w:val="ru-RU" w:eastAsia="ru-RU" w:bidi="ar-SA"/>
-    </w:rPr>
-  </w:style>
-  <w:style w:type="paragraph" w:customStyle="1" w:styleId="14">
+    </w:rPr>
+  </w:style>
+  <w:style w:type="paragraph" w:customStyle="1" w:styleId="F1E7BDC43C9340D6A768876F905CB882">
     <w:name w:val="F1E7BDC43C9340D6A768876F905CB882"/>
-    <w:uiPriority w:val="0"/>
     <w:pPr>
       <w:spacing w:after="200" w:line="276" w:lineRule="auto"/>
     </w:pPr>
     <w:rPr>
-      <w:rFonts w:asciiTheme="minorHAnsi" w:hAnsiTheme="minorHAnsi" w:eastAsiaTheme="minorEastAsia" w:cstheme="minorBidi"/>
       <w:sz w:val="22"/>
       <w:szCs w:val="22"/>
-      <w:lang w:val="ru-RU" w:eastAsia="ru-RU" w:bidi="ar-SA"/>
-    </w:rPr>
-  </w:style>
-  <w:style w:type="paragraph" w:customStyle="1" w:styleId="15">
+    </w:rPr>
+  </w:style>
+  <w:style w:type="paragraph" w:customStyle="1" w:styleId="327B2FE08B8D44C987A4999CA2B20744">
     <w:name w:val="327B2FE08B8D44C987A4999CA2B20744"/>
-    <w:uiPriority w:val="0"/>
     <w:pPr>
       <w:spacing w:after="200" w:line="276" w:lineRule="auto"/>
     </w:pPr>
     <w:rPr>
-      <w:rFonts w:asciiTheme="minorHAnsi" w:hAnsiTheme="minorHAnsi" w:eastAsiaTheme="minorEastAsia" w:cstheme="minorBidi"/>
       <w:sz w:val="22"/>
       <w:szCs w:val="22"/>
-      <w:lang w:val="ru-RU" w:eastAsia="ru-RU" w:bidi="ar-SA"/>
-    </w:rPr>
-  </w:style>
-  <w:style w:type="paragraph" w:customStyle="1" w:styleId="16">
+    </w:rPr>
+  </w:style>
+  <w:style w:type="paragraph" w:customStyle="1" w:styleId="A7ABF878DAC442D1A18C586C5C56E4A4">
     <w:name w:val="A7ABF878DAC442D1A18C586C5C56E4A4"/>
-    <w:uiPriority w:val="0"/>
     <w:pPr>
       <w:spacing w:after="200" w:line="276" w:lineRule="auto"/>
     </w:pPr>
     <w:rPr>
-      <w:rFonts w:asciiTheme="minorHAnsi" w:hAnsiTheme="minorHAnsi" w:eastAsiaTheme="minorEastAsia" w:cstheme="minorBidi"/>
       <w:sz w:val="22"/>
       <w:szCs w:val="22"/>
-      <w:lang w:val="ru-RU" w:eastAsia="ru-RU" w:bidi="ar-SA"/>
-    </w:rPr>
-  </w:style>
-  <w:style w:type="paragraph" w:customStyle="1" w:styleId="17">
+    </w:rPr>
+  </w:style>
+  <w:style w:type="paragraph" w:customStyle="1" w:styleId="F00F4E1BBC8C48CB94A24EF9568BA0A5">
     <w:name w:val="F00F4E1BBC8C48CB94A24EF9568BA0A5"/>
-    <w:uiPriority w:val="0"/>
     <w:pPr>
       <w:spacing w:after="200" w:line="276" w:lineRule="auto"/>
     </w:pPr>
     <w:rPr>
-      <w:rFonts w:asciiTheme="minorHAnsi" w:hAnsiTheme="minorHAnsi" w:eastAsiaTheme="minorEastAsia" w:cstheme="minorBidi"/>
       <w:sz w:val="22"/>
       <w:szCs w:val="22"/>
-      <w:lang w:val="ru-RU" w:eastAsia="ru-RU" w:bidi="ar-SA"/>
-    </w:rPr>
-  </w:style>
-  <w:style w:type="character" w:styleId="18">
+    </w:rPr>
+  </w:style>
+  <w:style w:type="character" w:styleId="a4">
     <w:name w:val="Hyperlink"/>
-    <w:basedOn w:val="2"/>
+    <w:basedOn w:val="a0"/>
     <w:semiHidden/>
     <w:qFormat/>
-    <w:uiPriority w:val="0"/>
     <w:rPr>
       <w:color w:val="0000FF"/>
       <w:u w:val="single"/>
     </w:rPr>
   </w:style>
-  <w:style w:type="paragraph" w:customStyle="1" w:styleId="19">
+  <w:style w:type="paragraph" w:customStyle="1" w:styleId="C208866752B34165AFAF60C0A2A8C580">
     <w:name w:val="C208866752B34165AFAF60C0A2A8C580"/>
-    <w:uiPriority w:val="0"/>
-    <w:rPr>
-      <w:rFonts w:ascii="Calibri" w:hAnsi="Calibri" w:eastAsia="Times New Roman" w:cs="Times New Roman"/>
+    <w:rPr>
+      <w:rFonts w:ascii="Calibri" w:eastAsia="Times New Roman" w:hAnsi="Calibri" w:cs="Times New Roman"/>
       <w:color w:val="000000"/>
       <w:sz w:val="26"/>
       <w:szCs w:val="26"/>
-      <w:lang w:val="ru-RU" w:eastAsia="ru-RU" w:bidi="ar-SA"/>
-    </w:rPr>
-  </w:style>
-  <w:style w:type="paragraph" w:customStyle="1" w:styleId="20">
+    </w:rPr>
+  </w:style>
+  <w:style w:type="paragraph" w:customStyle="1" w:styleId="EB3A818BD2B549ADB5E9D8D42654AFB31">
     <w:name w:val="EB3A818BD2B549ADB5E9D8D42654AFB31"/>
-    <w:uiPriority w:val="0"/>
     <w:pPr>
       <w:spacing w:before="120" w:after="120"/>
       <w:outlineLvl w:val="1"/>
     </w:pPr>
     <w:rPr>
-      <w:rFonts w:ascii="Calibri" w:hAnsi="Calibri" w:eastAsia="Times New Roman" w:cs="Times New Roman"/>
+      <w:rFonts w:ascii="Calibri" w:eastAsia="Times New Roman" w:hAnsi="Calibri" w:cs="Times New Roman"/>
       <w:b/>
       <w:color w:val="000000"/>
       <w:sz w:val="32"/>
       <w:szCs w:val="32"/>
-      <w:lang w:val="ru-RU" w:eastAsia="ru-RU" w:bidi="ar-SA"/>
+    </w:rPr>
+  </w:style>
+  <w:style w:type="paragraph" w:customStyle="1" w:styleId="DE82CF2F2AA9462A887D3454EBF6F103">
+    <w:name w:val="DE82CF2F2AA9462A887D3454EBF6F103"/>
+    <w:rsid w:val="0048660C"/>
+    <w:pPr>
+      <w:spacing w:after="200" w:line="276" w:lineRule="auto"/>
+    </w:pPr>
+    <w:rPr>
+      <w:sz w:val="22"/>
+      <w:szCs w:val="22"/>
+    </w:rPr>
+  </w:style>
+  <w:style w:type="paragraph" w:customStyle="1" w:styleId="28EC114925744BE3BBC38C394E78D425">
+    <w:name w:val="28EC114925744BE3BBC38C394E78D425"/>
+    <w:rsid w:val="008C747C"/>
+    <w:pPr>
+      <w:spacing w:after="200" w:line="276" w:lineRule="auto"/>
+    </w:pPr>
+    <w:rPr>
+      <w:sz w:val="22"/>
+      <w:szCs w:val="22"/>
+    </w:rPr>
+  </w:style>
+  <w:style w:type="paragraph" w:customStyle="1" w:styleId="0C45E893FF8D41BFAAB02CC79B7EA566">
+    <w:name w:val="0C45E893FF8D41BFAAB02CC79B7EA566"/>
+    <w:rsid w:val="008C747C"/>
+    <w:pPr>
+      <w:spacing w:after="200" w:line="276" w:lineRule="auto"/>
+    </w:pPr>
+    <w:rPr>
+      <w:sz w:val="22"/>
+      <w:szCs w:val="22"/>
+    </w:rPr>
+  </w:style>
+  <w:style w:type="paragraph" w:customStyle="1" w:styleId="A788FFBDB83943AA931A4099DF2C5A35">
+    <w:name w:val="A788FFBDB83943AA931A4099DF2C5A35"/>
+    <w:rsid w:val="008C747C"/>
+    <w:pPr>
+      <w:spacing w:after="200" w:line="276" w:lineRule="auto"/>
+    </w:pPr>
+    <w:rPr>
+      <w:sz w:val="22"/>
+      <w:szCs w:val="22"/>
+    </w:rPr>
+  </w:style>
+  <w:style w:type="paragraph" w:customStyle="1" w:styleId="5C247075C52945E6AF0B70FE6EBE0E33">
+    <w:name w:val="5C247075C52945E6AF0B70FE6EBE0E33"/>
+    <w:rsid w:val="008C747C"/>
+    <w:pPr>
+      <w:spacing w:after="200" w:line="276" w:lineRule="auto"/>
+    </w:pPr>
+    <w:rPr>
+      <w:sz w:val="22"/>
+      <w:szCs w:val="22"/>
+    </w:rPr>
+  </w:style>
+  <w:style w:type="paragraph" w:customStyle="1" w:styleId="DBD5FE81CD88467794459D376C25FBDE">
+    <w:name w:val="DBD5FE81CD88467794459D376C25FBDE"/>
+    <w:rsid w:val="008C747C"/>
+    <w:pPr>
+      <w:spacing w:after="200" w:line="276" w:lineRule="auto"/>
+    </w:pPr>
+    <w:rPr>
+      <w:sz w:val="22"/>
+      <w:szCs w:val="22"/>
+    </w:rPr>
+  </w:style>
+  <w:style w:type="paragraph" w:customStyle="1" w:styleId="2FB5568299DE405598CD7BD5E8FDB7D7">
+    <w:name w:val="2FB5568299DE405598CD7BD5E8FDB7D7"/>
+    <w:rsid w:val="008C747C"/>
+    <w:pPr>
+      <w:spacing w:after="200" w:line="276" w:lineRule="auto"/>
+    </w:pPr>
+    <w:rPr>
+      <w:sz w:val="22"/>
+      <w:szCs w:val="22"/>
+    </w:rPr>
+  </w:style>
+  <w:style w:type="paragraph" w:customStyle="1" w:styleId="EB3A818BD2B549ADB5E9D8D42654AFB32">
+    <w:name w:val="EB3A818BD2B549ADB5E9D8D42654AFB32"/>
+    <w:rsid w:val="008D13DE"/>
+    <w:pPr>
+      <w:spacing w:before="120" w:after="120"/>
+      <w:outlineLvl w:val="1"/>
+    </w:pPr>
+    <w:rPr>
+      <w:rFonts w:ascii="Calibri" w:eastAsia="Times New Roman" w:hAnsi="Calibri" w:cs="Times New Roman"/>
+      <w:b/>
+      <w:color w:val="000000"/>
+      <w:sz w:val="32"/>
+      <w:szCs w:val="32"/>
+    </w:rPr>
+  </w:style>
+  <w:style w:type="paragraph" w:customStyle="1" w:styleId="EB3A818BD2B549ADB5E9D8D42654AFB33">
+    <w:name w:val="EB3A818BD2B549ADB5E9D8D42654AFB33"/>
+    <w:rsid w:val="004E7B28"/>
+    <w:pPr>
+      <w:spacing w:before="120" w:after="120"/>
+      <w:outlineLvl w:val="1"/>
+    </w:pPr>
+    <w:rPr>
+      <w:rFonts w:ascii="Calibri" w:eastAsia="Times New Roman" w:hAnsi="Calibri" w:cs="Times New Roman"/>
+      <w:b/>
+      <w:color w:val="000000"/>
+      <w:sz w:val="32"/>
+      <w:szCs w:val="32"/>
+    </w:rPr>
+  </w:style>
+  <w:style w:type="paragraph" w:customStyle="1" w:styleId="EB3A818BD2B549ADB5E9D8D42654AFB34">
+    <w:name w:val="EB3A818BD2B549ADB5E9D8D42654AFB34"/>
+    <w:rsid w:val="00903090"/>
+    <w:pPr>
+      <w:spacing w:before="120" w:after="120"/>
+      <w:outlineLvl w:val="1"/>
+    </w:pPr>
+    <w:rPr>
+      <w:rFonts w:ascii="Calibri" w:eastAsia="Times New Roman" w:hAnsi="Calibri" w:cs="Times New Roman"/>
+      <w:b/>
+      <w:color w:val="000000"/>
+      <w:sz w:val="32"/>
+      <w:szCs w:val="32"/>
     </w:rPr>
   </w:style>
 </w:styles>
+</file>
+
+<file path=word/glossary/stylesWithEffects.xml><?xml version="1.0" encoding="utf-8"?>
+<w:styles xmlns:wpc="http://schemas.microsoft.com/office/word/2010/wordprocessingCanvas" xmlns:mc="http://schemas.openxmlformats.org/markup-compatibility/2006" xmlns:o="urn:schemas-microsoft-com:office:office" xmlns:r="http://schemas.openxmlformats.org/officeDocument/2006/relationships" xmlns:m="http://schemas.openxmlformats.org/officeDocument/2006/math" xmlns:v="urn:schemas-microsoft-com:vml" xmlns:wp14="http://schemas.microsoft.com/office/word/2010/wordprocessingDrawing" xmlns:wp="http://schemas.openxmlformats.org/drawingml/2006/wordprocessingDrawing" xmlns:w10="urn:schemas-microsoft-com:office:word" xmlns:w="http://schemas.openxmlformats.org/wordprocessingml/2006/main" xmlns:w14="http://schemas.microsoft.com/office/word/2010/wordml" xmlns:wpg="http://schemas.microsoft.com/office/word/2010/wordprocessingGroup" xmlns:wpi="http://schemas.microsoft.com/office/word/2010/wordprocessingInk" xmlns:wne="http://schemas.microsoft.com/office/word/2006/wordml" xmlns:wps="http://schemas.microsoft.com/office/word/2010/wordprocessingShape" mc:Ignorable="w14 wp14">
+  <w:docDefaults>
+    <w:rPrDefault>
+      <w:rPr>
+        <w:rFonts w:asciiTheme="minorHAnsi" w:eastAsiaTheme="minorEastAsia" w:hAnsiTheme="minorHAnsi" w:cstheme="minorBidi"/>
+        <w:lang w:val="ru-RU" w:eastAsia="ru-RU" w:bidi="ar-SA"/>
+      </w:rPr>
+    </w:rPrDefault>
+    <w:pPrDefault/>
+  </w:docDefaults>
+  <w:latentStyles w:defLockedState="0" w:defUIPriority="99" w:defSemiHidden="1" w:defUnhideWhenUsed="1" w:defQFormat="0" w:count="267">
+    <w:lsdException w:name="Normal" w:semiHidden="0" w:uiPriority="0" w:unhideWhenUsed="0" w:qFormat="1"/>
+    <w:lsdException w:name="Default Paragraph Font" w:uiPriority="1" w:qFormat="1"/>
+    <w:lsdException w:name="Hyperlink" w:uiPriority="0" w:unhideWhenUsed="0" w:qFormat="1"/>
+    <w:lsdException w:name="Placeholder Text" w:unhideWhenUsed="0" w:qFormat="1"/>
+    <w:lsdException w:name="Subtle Emphasis" w:semiHidden="0" w:uiPriority="19" w:unhideWhenUsed="0" w:qFormat="1"/>
+    <w:lsdException w:name="Intense Emphasis" w:semiHidden="0" w:uiPriority="21" w:unhideWhenUsed="0" w:qFormat="1"/>
+    <w:lsdException w:name="Subtle Reference" w:semiHidden="0" w:uiPriority="31" w:unhideWhenUsed="0" w:qFormat="1"/>
+    <w:lsdException w:name="Intense Reference" w:semiHidden="0" w:uiPriority="32" w:unhideWhenUsed="0" w:qFormat="1"/>
+    <w:lsdException w:name="Book Title" w:semiHidden="0" w:uiPriority="33" w:unhideWhenUsed="0" w:qFormat="1"/>
+    <w:lsdException w:name="Bibliography" w:uiPriority="37"/>
+    <w:lsdException w:name="TOC Heading" w:uiPriority="39" w:qFormat="1"/>
+  </w:latentStyles>
+  <w:style w:type="paragraph" w:default="1" w:styleId="a">
+    <w:name w:val="Normal"/>
+    <w:qFormat/>
+    <w:pPr>
+      <w:spacing w:after="160" w:line="259" w:lineRule="auto"/>
+    </w:pPr>
+    <w:rPr>
+      <w:sz w:val="22"/>
+      <w:szCs w:val="22"/>
+    </w:rPr>
+  </w:style>
+  <w:style w:type="character" w:default="1" w:styleId="a0">
+    <w:name w:val="Default Paragraph Font"/>
+    <w:uiPriority w:val="1"/>
+    <w:semiHidden/>
+    <w:unhideWhenUsed/>
+  </w:style>
+  <w:style w:type="table" w:default="1" w:styleId="a1">
+    <w:name w:val="Normal Table"/>
+    <w:uiPriority w:val="99"/>
+    <w:semiHidden/>
+    <w:unhideWhenUsed/>
+    <w:tblPr>
+      <w:tblInd w:w="0" w:type="dxa"/>
+      <w:tblCellMar>
+        <w:top w:w="0" w:type="dxa"/>
+        <w:left w:w="108" w:type="dxa"/>
+        <w:bottom w:w="0" w:type="dxa"/>
+        <w:right w:w="108" w:type="dxa"/>
+      </w:tblCellMar>
+    </w:tblPr>
+  </w:style>
+  <w:style w:type="numbering" w:default="1" w:styleId="a2">
+    <w:name w:val="No List"/>
+    <w:uiPriority w:val="99"/>
+    <w:semiHidden/>
+    <w:unhideWhenUsed/>
+  </w:style>
+  <w:style w:type="character" w:styleId="a3">
+    <w:name w:val="Placeholder Text"/>
+    <w:basedOn w:val="a0"/>
+    <w:uiPriority w:val="99"/>
+    <w:semiHidden/>
+    <w:qFormat/>
+    <w:rsid w:val="00903090"/>
+    <w:rPr>
+      <w:color w:val="808080"/>
+    </w:rPr>
+  </w:style>
+  <w:style w:type="paragraph" w:customStyle="1" w:styleId="E836A61EA7AB4ABF8BE0876B950803F8">
+    <w:name w:val="E836A61EA7AB4ABF8BE0876B950803F8"/>
+    <w:qFormat/>
+    <w:pPr>
+      <w:spacing w:after="160" w:line="259" w:lineRule="auto"/>
+    </w:pPr>
+    <w:rPr>
+      <w:sz w:val="22"/>
+      <w:szCs w:val="22"/>
+    </w:rPr>
+  </w:style>
+  <w:style w:type="paragraph" w:customStyle="1" w:styleId="BF12232EFE6D482A9E7A729B5BE72C65">
+    <w:name w:val="BF12232EFE6D482A9E7A729B5BE72C65"/>
+    <w:qFormat/>
+    <w:pPr>
+      <w:spacing w:after="200" w:line="276" w:lineRule="auto"/>
+    </w:pPr>
+    <w:rPr>
+      <w:sz w:val="22"/>
+      <w:szCs w:val="22"/>
+    </w:rPr>
+  </w:style>
+  <w:style w:type="paragraph" w:customStyle="1" w:styleId="960AECB96D6F4B30AF1670C9C9E49924">
+    <w:name w:val="960AECB96D6F4B30AF1670C9C9E49924"/>
+    <w:qFormat/>
+    <w:pPr>
+      <w:spacing w:after="200" w:line="276" w:lineRule="auto"/>
+    </w:pPr>
+    <w:rPr>
+      <w:sz w:val="22"/>
+      <w:szCs w:val="22"/>
+    </w:rPr>
+  </w:style>
+  <w:style w:type="paragraph" w:customStyle="1" w:styleId="EB407F50E1F042CC94EAA680AD5F7740">
+    <w:name w:val="EB407F50E1F042CC94EAA680AD5F7740"/>
+    <w:qFormat/>
+    <w:pPr>
+      <w:spacing w:after="160" w:line="259" w:lineRule="auto"/>
+    </w:pPr>
+    <w:rPr>
+      <w:sz w:val="22"/>
+      <w:szCs w:val="22"/>
+      <w:lang w:val="en-US" w:eastAsia="en-US"/>
+    </w:rPr>
+  </w:style>
+  <w:style w:type="paragraph" w:customStyle="1" w:styleId="1C9B68354CCE4213BD2CFDDF10834355">
+    <w:name w:val="1C9B68354CCE4213BD2CFDDF10834355"/>
+    <w:rPr>
+      <w:rFonts w:ascii="Calibri" w:eastAsia="Times New Roman" w:hAnsi="Calibri" w:cs="Times New Roman"/>
+      <w:color w:val="000000"/>
+      <w:sz w:val="26"/>
+      <w:szCs w:val="26"/>
+    </w:rPr>
+  </w:style>
+  <w:style w:type="paragraph" w:customStyle="1" w:styleId="EB3A818BD2B549ADB5E9D8D42654AFB3">
+    <w:name w:val="EB3A818BD2B549ADB5E9D8D42654AFB3"/>
+    <w:pPr>
+      <w:spacing w:before="120" w:after="120"/>
+      <w:outlineLvl w:val="1"/>
+    </w:pPr>
+    <w:rPr>
+      <w:rFonts w:ascii="Calibri" w:eastAsia="Times New Roman" w:hAnsi="Calibri" w:cs="Times New Roman"/>
+      <w:b/>
+      <w:color w:val="000000"/>
+      <w:sz w:val="32"/>
+      <w:szCs w:val="32"/>
+    </w:rPr>
+  </w:style>
+  <w:style w:type="paragraph" w:customStyle="1" w:styleId="DA7B42ABD5E1437F98C5667B57365D01">
+    <w:name w:val="DA7B42ABD5E1437F98C5667B57365D01"/>
+    <w:pPr>
+      <w:spacing w:after="200" w:line="276" w:lineRule="auto"/>
+    </w:pPr>
+    <w:rPr>
+      <w:sz w:val="22"/>
+      <w:szCs w:val="22"/>
+    </w:rPr>
+  </w:style>
+  <w:style w:type="paragraph" w:customStyle="1" w:styleId="9B8C57B288654637843807FBA265F072">
+    <w:name w:val="9B8C57B288654637843807FBA265F072"/>
+    <w:pPr>
+      <w:spacing w:after="200" w:line="276" w:lineRule="auto"/>
+    </w:pPr>
+    <w:rPr>
+      <w:sz w:val="22"/>
+      <w:szCs w:val="22"/>
+    </w:rPr>
+  </w:style>
+  <w:style w:type="paragraph" w:customStyle="1" w:styleId="C40067260C0644DB8A67E6988A5FF9D8">
+    <w:name w:val="C40067260C0644DB8A67E6988A5FF9D8"/>
+    <w:pPr>
+      <w:spacing w:after="200" w:line="276" w:lineRule="auto"/>
+    </w:pPr>
+    <w:rPr>
+      <w:sz w:val="22"/>
+      <w:szCs w:val="22"/>
+    </w:rPr>
+  </w:style>
+  <w:style w:type="paragraph" w:customStyle="1" w:styleId="F1E7BDC43C9340D6A768876F905CB882">
+    <w:name w:val="F1E7BDC43C9340D6A768876F905CB882"/>
+    <w:pPr>
+      <w:spacing w:after="200" w:line="276" w:lineRule="auto"/>
+    </w:pPr>
+    <w:rPr>
+      <w:sz w:val="22"/>
+      <w:szCs w:val="22"/>
+    </w:rPr>
+  </w:style>
+  <w:style w:type="paragraph" w:customStyle="1" w:styleId="327B2FE08B8D44C987A4999CA2B20744">
+    <w:name w:val="327B2FE08B8D44C987A4999CA2B20744"/>
+    <w:pPr>
+      <w:spacing w:after="200" w:line="276" w:lineRule="auto"/>
+    </w:pPr>
+    <w:rPr>
+      <w:sz w:val="22"/>
+      <w:szCs w:val="22"/>
+    </w:rPr>
+  </w:style>
+  <w:style w:type="paragraph" w:customStyle="1" w:styleId="A7ABF878DAC442D1A18C586C5C56E4A4">
+    <w:name w:val="A7ABF878DAC442D1A18C586C5C56E4A4"/>
+    <w:pPr>
+      <w:spacing w:after="200" w:line="276" w:lineRule="auto"/>
+    </w:pPr>
+    <w:rPr>
+      <w:sz w:val="22"/>
+      <w:szCs w:val="22"/>
+    </w:rPr>
+  </w:style>
+  <w:style w:type="paragraph" w:customStyle="1" w:styleId="F00F4E1BBC8C48CB94A24EF9568BA0A5">
+    <w:name w:val="F00F4E1BBC8C48CB94A24EF9568BA0A5"/>
+    <w:pPr>
+      <w:spacing w:after="200" w:line="276" w:lineRule="auto"/>
+    </w:pPr>
+    <w:rPr>
+      <w:sz w:val="22"/>
+      <w:szCs w:val="22"/>
+    </w:rPr>
+  </w:style>
+  <w:style w:type="character" w:styleId="a4">
+    <w:name w:val="Hyperlink"/>
+    <w:basedOn w:val="a0"/>
+    <w:semiHidden/>
+    <w:qFormat/>
+    <w:rPr>
+      <w:color w:val="0000FF"/>
+      <w:u w:val="single"/>
+    </w:rPr>
+  </w:style>
+  <w:style w:type="paragraph" w:customStyle="1" w:styleId="C208866752B34165AFAF60C0A2A8C580">
+    <w:name w:val="C208866752B34165AFAF60C0A2A8C580"/>
+    <w:rPr>
+      <w:rFonts w:ascii="Calibri" w:eastAsia="Times New Roman" w:hAnsi="Calibri" w:cs="Times New Roman"/>
+      <w:color w:val="000000"/>
+      <w:sz w:val="26"/>
+      <w:szCs w:val="26"/>
+    </w:rPr>
+  </w:style>
+  <w:style w:type="paragraph" w:customStyle="1" w:styleId="EB3A818BD2B549ADB5E9D8D42654AFB31">
+    <w:name w:val="EB3A818BD2B549ADB5E9D8D42654AFB31"/>
+    <w:pPr>
+      <w:spacing w:before="120" w:after="120"/>
+      <w:outlineLvl w:val="1"/>
+    </w:pPr>
+    <w:rPr>
+      <w:rFonts w:ascii="Calibri" w:eastAsia="Times New Roman" w:hAnsi="Calibri" w:cs="Times New Roman"/>
+      <w:b/>
+      <w:color w:val="000000"/>
+      <w:sz w:val="32"/>
+      <w:szCs w:val="32"/>
+    </w:rPr>
+  </w:style>
+  <w:style w:type="paragraph" w:customStyle="1" w:styleId="DE82CF2F2AA9462A887D3454EBF6F103">
+    <w:name w:val="DE82CF2F2AA9462A887D3454EBF6F103"/>
+    <w:rsid w:val="0048660C"/>
+    <w:pPr>
+      <w:spacing w:after="200" w:line="276" w:lineRule="auto"/>
+    </w:pPr>
+    <w:rPr>
+      <w:sz w:val="22"/>
+      <w:szCs w:val="22"/>
+    </w:rPr>
+  </w:style>
+  <w:style w:type="paragraph" w:customStyle="1" w:styleId="28EC114925744BE3BBC38C394E78D425">
+    <w:name w:val="28EC114925744BE3BBC38C394E78D425"/>
+    <w:rsid w:val="008C747C"/>
+    <w:pPr>
+      <w:spacing w:after="200" w:line="276" w:lineRule="auto"/>
+    </w:pPr>
+    <w:rPr>
+      <w:sz w:val="22"/>
+      <w:szCs w:val="22"/>
+    </w:rPr>
+  </w:style>
+  <w:style w:type="paragraph" w:customStyle="1" w:styleId="0C45E893FF8D41BFAAB02CC79B7EA566">
+    <w:name w:val="0C45E893FF8D41BFAAB02CC79B7EA566"/>
+    <w:rsid w:val="008C747C"/>
+    <w:pPr>
+      <w:spacing w:after="200" w:line="276" w:lineRule="auto"/>
+    </w:pPr>
+    <w:rPr>
+      <w:sz w:val="22"/>
+      <w:szCs w:val="22"/>
+    </w:rPr>
+  </w:style>
+  <w:style w:type="paragraph" w:customStyle="1" w:styleId="A788FFBDB83943AA931A4099DF2C5A35">
+    <w:name w:val="A788FFBDB83943AA931A4099DF2C5A35"/>
+    <w:rsid w:val="008C747C"/>
+    <w:pPr>
+      <w:spacing w:after="200" w:line="276" w:lineRule="auto"/>
+    </w:pPr>
+    <w:rPr>
+      <w:sz w:val="22"/>
+      <w:szCs w:val="22"/>
+    </w:rPr>
+  </w:style>
+  <w:style w:type="paragraph" w:customStyle="1" w:styleId="5C247075C52945E6AF0B70FE6EBE0E33">
+    <w:name w:val="5C247075C52945E6AF0B70FE6EBE0E33"/>
+    <w:rsid w:val="008C747C"/>
+    <w:pPr>
+      <w:spacing w:after="200" w:line="276" w:lineRule="auto"/>
+    </w:pPr>
+    <w:rPr>
+      <w:sz w:val="22"/>
+      <w:szCs w:val="22"/>
+    </w:rPr>
+  </w:style>
+  <w:style w:type="paragraph" w:customStyle="1" w:styleId="DBD5FE81CD88467794459D376C25FBDE">
+    <w:name w:val="DBD5FE81CD88467794459D376C25FBDE"/>
+    <w:rsid w:val="008C747C"/>
+    <w:pPr>
+      <w:spacing w:after="200" w:line="276" w:lineRule="auto"/>
+    </w:pPr>
+    <w:rPr>
+      <w:sz w:val="22"/>
+      <w:szCs w:val="22"/>
+    </w:rPr>
+  </w:style>
+  <w:style w:type="paragraph" w:customStyle="1" w:styleId="2FB5568299DE405598CD7BD5E8FDB7D7">
+    <w:name w:val="2FB5568299DE405598CD7BD5E8FDB7D7"/>
+    <w:rsid w:val="008C747C"/>
+    <w:pPr>
+      <w:spacing w:after="200" w:line="276" w:lineRule="auto"/>
+    </w:pPr>
+    <w:rPr>
+      <w:sz w:val="22"/>
+      <w:szCs w:val="22"/>
+    </w:rPr>
+  </w:style>
+  <w:style w:type="paragraph" w:customStyle="1" w:styleId="EB3A818BD2B549ADB5E9D8D42654AFB32">
+    <w:name w:val="EB3A818BD2B549ADB5E9D8D42654AFB32"/>
+    <w:rsid w:val="008D13DE"/>
+    <w:pPr>
+      <w:spacing w:before="120" w:after="120"/>
+      <w:outlineLvl w:val="1"/>
+    </w:pPr>
+    <w:rPr>
+      <w:rFonts w:ascii="Calibri" w:eastAsia="Times New Roman" w:hAnsi="Calibri" w:cs="Times New Roman"/>
+      <w:b/>
+      <w:color w:val="000000"/>
+      <w:sz w:val="32"/>
+      <w:szCs w:val="32"/>
+    </w:rPr>
+  </w:style>
+  <w:style w:type="paragraph" w:customStyle="1" w:styleId="EB3A818BD2B549ADB5E9D8D42654AFB33">
+    <w:name w:val="EB3A818BD2B549ADB5E9D8D42654AFB33"/>
+    <w:rsid w:val="004E7B28"/>
+    <w:pPr>
+      <w:spacing w:before="120" w:after="120"/>
+      <w:outlineLvl w:val="1"/>
+    </w:pPr>
+    <w:rPr>
+      <w:rFonts w:ascii="Calibri" w:eastAsia="Times New Roman" w:hAnsi="Calibri" w:cs="Times New Roman"/>
+      <w:b/>
+      <w:color w:val="000000"/>
+      <w:sz w:val="32"/>
+      <w:szCs w:val="32"/>
+    </w:rPr>
+  </w:style>
+  <w:style w:type="paragraph" w:customStyle="1" w:styleId="EB3A818BD2B549ADB5E9D8D42654AFB34">
+    <w:name w:val="EB3A818BD2B549ADB5E9D8D42654AFB34"/>
+    <w:rsid w:val="00903090"/>
+    <w:pPr>
+      <w:spacing w:before="120" w:after="120"/>
+      <w:outlineLvl w:val="1"/>
+    </w:pPr>
+    <w:rPr>
+      <w:rFonts w:ascii="Calibri" w:eastAsia="Times New Roman" w:hAnsi="Calibri" w:cs="Times New Roman"/>
+      <w:b/>
+      <w:color w:val="000000"/>
+      <w:sz w:val="32"/>
+      <w:szCs w:val="32"/>
+    </w:rPr>
+  </w:style>
+</w:styles>
+</file>
+
+<file path=word/glossary/webSettings.xml><?xml version="1.0" encoding="utf-8"?>
+<w:webSettings xmlns:mc="http://schemas.openxmlformats.org/markup-compatibility/2006" xmlns:r="http://schemas.openxmlformats.org/officeDocument/2006/relationships" xmlns:w="http://schemas.openxmlformats.org/wordprocessingml/2006/main" xmlns:w14="http://schemas.microsoft.com/office/word/2010/wordml" mc:Ignorable="w14"/>
 </file>
 
 <file path=word/theme/theme1.xml><?xml version="1.0" encoding="utf-8"?>
@@ -4485,6 +5649,7 @@
     </a:fmtScheme>
   </a:themeElements>
   <a:objectDefaults/>
+  <a:extraClrSchemeLst/>
 </a:theme>
 </file>
 
@@ -4493,7 +5658,9 @@
 </file>
 
 <file path=customXml/itemProps1.xml><?xml version="1.0" encoding="utf-8"?>
-<ds:datastoreItem xmlns:ds="http://schemas.openxmlformats.org/officeDocument/2006/customXml" ds:itemID="{948D777A-CC31-40E8-A363-84D412E469AB}">
-  <ds:schemaRefs/>
+<ds:datastoreItem xmlns:ds="http://schemas.openxmlformats.org/officeDocument/2006/customXml" ds:itemID="{4EC4F588-5A77-4C7E-AAB3-E6AAE4C53D61}">
+  <ds:schemaRefs>
+    <ds:schemaRef ds:uri="http://schemas.openxmlformats.org/officeDocument/2006/bibliography"/>
+  </ds:schemaRefs>
 </ds:datastoreItem>
 </file>
--- a/examples/reports/en-gb/ProcedureNoticeTemplate.docx
+++ b/examples/reports/en-gb/ProcedureNoticeTemplate.docx
@@ -1,6 +1,6 @@
 
 <file path=word/document.xml><?xml version="1.0" encoding="utf-8"?>
-<w:document xmlns:wpc="http://schemas.microsoft.com/office/word/2010/wordprocessingCanvas" xmlns:mc="http://schemas.openxmlformats.org/markup-compatibility/2006" xmlns:o="urn:schemas-microsoft-com:office:office" xmlns:r="http://schemas.openxmlformats.org/officeDocument/2006/relationships" xmlns:m="http://schemas.openxmlformats.org/officeDocument/2006/math" xmlns:v="urn:schemas-microsoft-com:vml" xmlns:wp14="http://schemas.microsoft.com/office/word/2010/wordprocessingDrawing" xmlns:wp="http://schemas.openxmlformats.org/drawingml/2006/wordprocessingDrawing" xmlns:w10="urn:schemas-microsoft-com:office:word" xmlns:w="http://schemas.openxmlformats.org/wordprocessingml/2006/main" xmlns:w14="http://schemas.microsoft.com/office/word/2010/wordml" xmlns:wpg="http://schemas.microsoft.com/office/word/2010/wordprocessingGroup" xmlns:wpi="http://schemas.microsoft.com/office/word/2010/wordprocessingInk" xmlns:wne="http://schemas.microsoft.com/office/word/2006/wordml" xmlns:wps="http://schemas.microsoft.com/office/word/2010/wordprocessingShape" mc:Ignorable="w14 wp14">
+<w:document xmlns:wpc="http://schemas.microsoft.com/office/word/2010/wordprocessingCanvas" xmlns:cx="http://schemas.microsoft.com/office/drawing/2014/chartex" xmlns:cx1="http://schemas.microsoft.com/office/drawing/2015/9/8/chartex" xmlns:cx2="http://schemas.microsoft.com/office/drawing/2015/10/21/chartex" xmlns:cx3="http://schemas.microsoft.com/office/drawing/2016/5/9/chartex" xmlns:cx4="http://schemas.microsoft.com/office/drawing/2016/5/10/chartex" xmlns:cx5="http://schemas.microsoft.com/office/drawing/2016/5/11/chartex" xmlns:cx6="http://schemas.microsoft.com/office/drawing/2016/5/12/chartex" xmlns:cx7="http://schemas.microsoft.com/office/drawing/2016/5/13/chartex" xmlns:cx8="http://schemas.microsoft.com/office/drawing/2016/5/14/chartex" xmlns:mc="http://schemas.openxmlformats.org/markup-compatibility/2006" xmlns:aink="http://schemas.microsoft.com/office/drawing/2016/ink" xmlns:am3d="http://schemas.microsoft.com/office/drawing/2017/model3d" xmlns:o="urn:schemas-microsoft-com:office:office" xmlns:r="http://schemas.openxmlformats.org/officeDocument/2006/relationships" xmlns:m="http://schemas.openxmlformats.org/officeDocument/2006/math" xmlns:v="urn:schemas-microsoft-com:vml" xmlns:wp14="http://schemas.microsoft.com/office/word/2010/wordprocessingDrawing" xmlns:wp="http://schemas.openxmlformats.org/drawingml/2006/wordprocessingDrawing" xmlns:w10="urn:schemas-microsoft-com:office:word" xmlns:w="http://schemas.openxmlformats.org/wordprocessingml/2006/main" xmlns:w14="http://schemas.microsoft.com/office/word/2010/wordml" xmlns:w15="http://schemas.microsoft.com/office/word/2012/wordml" xmlns:w16cid="http://schemas.microsoft.com/office/word/2016/wordml/cid" xmlns:w16se="http://schemas.microsoft.com/office/word/2015/wordml/symex" xmlns:wpg="http://schemas.microsoft.com/office/word/2010/wordprocessingGroup" xmlns:wpi="http://schemas.microsoft.com/office/word/2010/wordprocessingInk" xmlns:wne="http://schemas.microsoft.com/office/word/2006/wordml" xmlns:wps="http://schemas.microsoft.com/office/word/2010/wordprocessingShape" mc:Ignorable="w14 w15 w16se w16cid wp14">
   <w:body>
     <w:p>
       <w:pPr>
@@ -54,59 +54,6 @@
               <w:lang w:val="en-US"/>
             </w:rPr>
             <w:t>12.12.2020, 12:45</w:t>
-          </w:r>
-        </w:sdtContent>
-      </w:sdt>
-      <w:r>
-        <w:rPr>
-          <w:sz w:val="22"/>
-          <w:szCs w:val="22"/>
-          <w:lang w:val="en-US"/>
-        </w:rPr>
-        <w:t xml:space="preserve">. Generated by </w:t>
-      </w:r>
-      <w:proofErr w:type="spellStart"/>
-      <w:r>
-        <w:rPr>
-          <w:sz w:val="22"/>
-          <w:szCs w:val="22"/>
-          <w:lang w:val="en-US"/>
-        </w:rPr>
-        <w:t>Bidzaar</w:t>
-      </w:r>
-      <w:proofErr w:type="spellEnd"/>
-      <w:r>
-        <w:rPr>
-          <w:sz w:val="22"/>
-          <w:szCs w:val="22"/>
-          <w:lang w:val="en-US"/>
-        </w:rPr>
-        <w:t xml:space="preserve"> at </w:t>
-      </w:r>
-      <w:sdt>
-        <w:sdtPr>
-          <w:rPr>
-            <w:sz w:val="22"/>
-            <w:szCs w:val="22"/>
-            <w:lang w:val="en-US"/>
-          </w:rPr>
-          <w:alias w:val="DocumentCreatedDate"/>
-          <w:tag w:val="DocumentCreatedDate"/>
-          <w:id w:val="-1341848603"/>
-          <w:placeholder>
-            <w:docPart w:val="{039024fc-4269-464d-a406-fd49e5c6ffe8}"/>
-          </w:placeholder>
-          <w:text/>
-        </w:sdtPr>
-        <w:sdtEndPr/>
-        <w:sdtContent>
-          <w:r>
-            <w:rPr>
-              <w:sz w:val="22"/>
-              <w:szCs w:val="22"/>
-              <w:lang w:val="en-US"/>
-            </w:rPr>
-            <w:t>12.12.2021, 12:45</w:t>
           </w:r>
         </w:sdtContent>
       </w:sdt>
@@ -311,6 +258,11 @@
             </w:tcMar>
           </w:tcPr>
           <w:p>
+            <w:pPr>
+              <w:rPr>
+                <w:lang w:val="en-US"/>
+              </w:rPr>
+            </w:pPr>
             <w:proofErr w:type="spellStart"/>
             <w:r>
               <w:rPr>
@@ -324,18 +276,10 @@
               <w:rPr>
                 <w:b/>
                 <w:bCs/>
-              </w:rPr>
-              <w:t xml:space="preserve"> </w:t>
-            </w:r>
-            <w:proofErr w:type="spellStart"/>
-            <w:r>
-              <w:rPr>
-                <w:b/>
-                <w:bCs/>
-              </w:rPr>
-              <w:t>person</w:t>
-            </w:r>
-            <w:proofErr w:type="spellEnd"/>
+                <w:lang w:val="en-US"/>
+              </w:rPr>
+              <w:t>s</w:t>
+            </w:r>
           </w:p>
           <w:p>
             <w:pPr>
@@ -358,90 +302,36 @@
           </w:tcPr>
           <w:sdt>
             <w:sdtPr>
-              <w:alias w:val="ParticipantContacts"/>
-              <w:tag w:val="ParticipantContacts"/>
-              <w:id w:val="-1037351888"/>
+              <w:alias w:val="Contacts"/>
+              <w:tag w:val="Contacts"/>
+              <w:id w:val="980415745"/>
               <w:placeholder>
-                <w:docPart w:val="DefaultPlaceholder_1082065161"/>
+                <w:docPart w:val="DD67A37C31F644F78B8241767A181ADF"/>
               </w:placeholder>
-              <w:docPartList>
-                <w:docPartGallery w:val="Quick Parts"/>
-              </w:docPartList>
             </w:sdtPr>
-            <w:sdtEndPr>
-              <w:rPr>
-                <w:rStyle w:val="aa"/>
-                <w:bCs/>
-                <w:color w:val="auto"/>
-                <w:szCs w:val="24"/>
-                <w:u w:val="single"/>
-                <w:shd w:val="clear" w:color="auto" w:fill="FFFFFF"/>
-              </w:rPr>
-            </w:sdtEndPr>
             <w:sdtContent>
               <w:sdt>
                 <w:sdtPr>
-                  <w:alias w:val="Contacts"/>
-                  <w:tag w:val="Contacts"/>
-                  <w:id w:val="-393431824"/>
+                  <w:alias w:val="Contact"/>
+                  <w:tag w:val="Contact"/>
+                  <w:id w:val="-2074040072"/>
                   <w:placeholder>
-                    <w:docPart w:val="DefaultPlaceholder_1082065158"/>
+                    <w:docPart w:val="DD67A37C31F644F78B8241767A181ADF"/>
                   </w:placeholder>
                 </w:sdtPr>
-                <w:sdtEndPr/>
                 <w:sdtContent>
                   <w:p>
-                    <w:pPr>
-                      <w:rPr>
-                        <w:lang w:val="en-US"/>
-                      </w:rPr>
-                    </w:pPr>
-                    <w:r>
-                      <w:t>Иванов</w:t>
-                    </w:r>
                     <w:r>
                       <w:rPr>
                         <w:lang w:val="en-US"/>
                       </w:rPr>
-                      <w:t xml:space="preserve"> </w:t>
-                    </w:r>
-                    <w:r>
-                      <w:t>Георгий</w:t>
+                      <w:t>Contacts</w:t>
                     </w:r>
                   </w:p>
+                  <w:bookmarkStart w:id="2" w:name="_GoBack" w:displacedByCustomXml="next"/>
+                  <w:bookmarkEnd w:id="2" w:displacedByCustomXml="next"/>
                 </w:sdtContent>
               </w:sdt>
-            </w:sdtContent>
-          </w:sdt>
-          <w:sdt>
-            <w:sdtPr>
-              <w:rPr>
-                <w:b/>
-                <w:bCs/>
-                <w:color w:val="0000FF"/>
-              </w:rPr>
-              <w:alias w:val="NoContacts"/>
-              <w:tag w:val="NoContacts"/>
-              <w:id w:val="-263077868"/>
-              <w:placeholder>
-                <w:docPart w:val="C208866752B34165AFAF60C0A2A8C580"/>
-              </w:placeholder>
-            </w:sdtPr>
-            <w:sdtEndPr/>
-            <w:sdtContent>
-              <w:p>
-                <w:pPr>
-                  <w:rPr>
-                    <w:lang w:val="en-US"/>
-                  </w:rPr>
-                </w:pPr>
-                <w:r>
-                  <w:rPr>
-                    <w:lang w:val="en-US"/>
-                  </w:rPr>
-                  <w:t>Information is available after the start of work on the proposal</w:t>
-                </w:r>
-              </w:p>
             </w:sdtContent>
           </w:sdt>
         </w:tc>
@@ -491,26 +381,34 @@
             <w:sdtPr>
               <w:alias w:val="ProcedureDescription"/>
               <w:tag w:val="ProcedureDescription"/>
-              <w:id w:val="132835352"/>
+              <w:id w:val="1391917297"/>
               <w:placeholder>
-                <w:docPart w:val="DefaultPlaceholder_-1854013440"/>
+                <w:docPart w:val="A5F09EFA55A14ECAA5F0F4AC7918B7C2"/>
               </w:placeholder>
             </w:sdtPr>
             <w:sdtEndPr/>
             <w:sdtContent>
-              <w:p>
-                <w:r>
-                  <w:t xml:space="preserve">Шнуры оптические, </w:t>
-                </w:r>
-                <w:proofErr w:type="spellStart"/>
-                <w:r>
-                  <w:t>патч</w:t>
-                </w:r>
-                <w:proofErr w:type="spellEnd"/>
-                <w:r>
-                  <w:t>-корды, соединители, расходные материалы, г. Москва, Варшавское шоссе д 133</w:t>
-                </w:r>
-              </w:p>
+              <w:sdt>
+                <w:sdtPr>
+                  <w:alias w:val="Description"/>
+                  <w:tag w:val="Description"/>
+                  <w:id w:val="-1326040471"/>
+                  <w:placeholder>
+                    <w:docPart w:val="A5F09EFA55A14ECAA5F0F4AC7918B7C2"/>
+                  </w:placeholder>
+                </w:sdtPr>
+                <w:sdtEndPr/>
+                <w:sdtContent>
+                  <w:p>
+                    <w:r>
+                      <w:rPr>
+                        <w:lang w:val="en-US"/>
+                      </w:rPr>
+                      <w:t>Descriptions</w:t>
+                    </w:r>
+                  </w:p>
+                </w:sdtContent>
+              </w:sdt>
             </w:sdtContent>
           </w:sdt>
         </w:tc>
@@ -753,8 +651,8 @@
             </w:pPr>
           </w:p>
         </w:tc>
-        <w:bookmarkStart w:id="2" w:name="OLE_LINK13"/>
-        <w:bookmarkStart w:id="3" w:name="OLE_LINK14"/>
+        <w:bookmarkStart w:id="3" w:name="OLE_LINK13"/>
+        <w:bookmarkStart w:id="4" w:name="OLE_LINK14"/>
         <w:tc>
           <w:tcPr>
             <w:tcW w:w="6043" w:type="dxa"/>
@@ -788,8 +686,8 @@
                 <w:r>
                   <w:t>https://bidzaar.com/process/light/b91e45d7-7465-46a2-b776-2152e9ff6f7d/request</w:t>
                 </w:r>
-                <w:bookmarkEnd w:id="2"/>
                 <w:bookmarkEnd w:id="3"/>
+                <w:bookmarkEnd w:id="4"/>
               </w:sdtContent>
             </w:sdt>
           </w:p>
@@ -1312,16 +1210,7 @@
                     <w:rFonts w:cs="Calibri"/>
                     <w:lang w:val="en-US"/>
                   </w:rPr>
-                  <w:t>T</w:t>
-                </w:r>
-                <w:bookmarkStart w:id="4" w:name="_GoBack"/>
-                <w:bookmarkEnd w:id="4"/>
-                <w:r>
-                  <w:rPr>
-                    <w:rFonts w:cs="Calibri"/>
-                    <w:lang w:val="en-US"/>
-                  </w:rPr>
-                  <w:t>o bid a submission, accreditation is required in the following owner’s registries</w:t>
+                  <w:t>To bid a submission, accreditation is required in the following owner’s registries</w:t>
                 </w:r>
                 <w:r>
                   <w:rPr>
@@ -1368,11 +1257,7 @@
                       </w:sdtContent>
                     </w:sdt>
                     <w:r>
-                      <w:t xml:space="preserve"> </w:t>
-                    </w:r>
-                    <w:r>
-                      <w:lastRenderedPageBreak/>
-                      <w:t>(</w:t>
+                      <w:t xml:space="preserve"> (</w:t>
                     </w:r>
                     <w:sdt>
                       <w:sdtPr>
@@ -1397,85 +1282,6 @@
                   </w:p>
                 </w:sdtContent>
               </w:sdt>
-            </w:sdtContent>
-          </w:sdt>
-        </w:tc>
-      </w:tr>
-      <w:tr>
-        <w:tc>
-          <w:tcPr>
-            <w:tcW w:w="3618" w:type="dxa"/>
-            <w:tcMar>
-              <w:top w:w="29" w:type="dxa"/>
-              <w:left w:w="115" w:type="dxa"/>
-              <w:bottom w:w="29" w:type="dxa"/>
-              <w:right w:w="115" w:type="dxa"/>
-            </w:tcMar>
-          </w:tcPr>
-          <w:p>
-            <w:proofErr w:type="spellStart"/>
-            <w:r>
-              <w:rPr>
-                <w:b/>
-                <w:bCs/>
-              </w:rPr>
-              <w:lastRenderedPageBreak/>
-              <w:t>Bid</w:t>
-            </w:r>
-            <w:proofErr w:type="spellEnd"/>
-            <w:r>
-              <w:rPr>
-                <w:b/>
-                <w:bCs/>
-              </w:rPr>
-              <w:t xml:space="preserve"> </w:t>
-            </w:r>
-            <w:proofErr w:type="spellStart"/>
-            <w:r>
-              <w:rPr>
-                <w:b/>
-                <w:bCs/>
-              </w:rPr>
-              <w:t>submission</w:t>
-            </w:r>
-            <w:proofErr w:type="spellEnd"/>
-          </w:p>
-          <w:p>
-            <w:pPr>
-              <w:rPr>
-                <w:b/>
-                <w:bCs/>
-              </w:rPr>
-            </w:pPr>
-          </w:p>
-        </w:tc>
-        <w:tc>
-          <w:tcPr>
-            <w:tcW w:w="5953" w:type="dxa"/>
-            <w:tcMar>
-              <w:top w:w="29" w:type="dxa"/>
-              <w:left w:w="115" w:type="dxa"/>
-              <w:bottom w:w="29" w:type="dxa"/>
-              <w:right w:w="115" w:type="dxa"/>
-            </w:tcMar>
-          </w:tcPr>
-          <w:sdt>
-            <w:sdtPr>
-              <w:alias w:val="Verified"/>
-              <w:tag w:val="Verified"/>
-              <w:id w:val="-888718942"/>
-              <w:placeholder>
-                <w:docPart w:val="DefaultPlaceholder_-1854013440"/>
-              </w:placeholder>
-              <w:text/>
-            </w:sdtPr>
-            <w:sdtEndPr/>
-            <w:sdtContent>
-              <w:p>
-                <w:r>
-                  <w:t>Только проверенными поставщиками</w:t>
-                </w:r>
-              </w:p>
             </w:sdtContent>
           </w:sdt>
         </w:tc>
@@ -1604,7 +1410,11 @@
             <w:sdtContent>
               <w:p>
                 <w:r>
-                  <w:t>Полное удовлетворение по позициям и количеству</w:t>
+                  <w:t xml:space="preserve">Полное удовлетворение по позициям и </w:t>
+                </w:r>
+                <w:r>
+                  <w:lastRenderedPageBreak/>
+                  <w:t>количеству</w:t>
                 </w:r>
               </w:p>
             </w:sdtContent>
@@ -1629,6 +1439,7 @@
                 <w:b/>
                 <w:bCs/>
               </w:rPr>
+              <w:lastRenderedPageBreak/>
               <w:t>Number</w:t>
             </w:r>
             <w:proofErr w:type="spellEnd"/>
@@ -1713,13 +1524,8 @@
             <w:sdtEndPr/>
             <w:sdtContent>
               <w:p>
-                <w:proofErr w:type="gramStart"/>
                 <w:r>
-                  <w:t>Разрешена</w:t>
-                </w:r>
-                <w:proofErr w:type="gramEnd"/>
-                <w:r>
-                  <w:t xml:space="preserve"> (кол-во: 1)</w:t>
+                  <w:t>Разрешена (кол-во: 1)</w:t>
                 </w:r>
               </w:p>
             </w:sdtContent>
@@ -2319,23 +2125,7 @@
                             <w:sz w:val="22"/>
                             <w:szCs w:val="22"/>
                           </w:rPr>
-                          <w:t xml:space="preserve">2SM, LC/UPC-LC/UPC, </w:t>
-                        </w:r>
-                        <w:proofErr w:type="gramStart"/>
-                        <w:r>
-                          <w:rPr>
-                            <w:sz w:val="22"/>
-                            <w:szCs w:val="22"/>
-                          </w:rPr>
-                          <w:t>дуплексный</w:t>
-                        </w:r>
-                        <w:proofErr w:type="gramEnd"/>
-                        <w:r>
-                          <w:rPr>
-                            <w:sz w:val="22"/>
-                            <w:szCs w:val="22"/>
-                          </w:rPr>
-                          <w:t>, 3.0, 2 метров</w:t>
+                          <w:t>2SM, LC/UPC-LC/UPC, дуплексный, 3.0, 2 метров</w:t>
                         </w:r>
                       </w:sdtContent>
                     </w:sdt>
@@ -2364,12 +2154,10 @@
                     <w:sdtContent>
                       <w:p>
                         <w:proofErr w:type="spellStart"/>
-                        <w:proofErr w:type="gramStart"/>
                         <w:r>
                           <w:t>шт</w:t>
                         </w:r>
                         <w:proofErr w:type="spellEnd"/>
-                        <w:proofErr w:type="gramEnd"/>
                       </w:p>
                     </w:sdtContent>
                   </w:sdt>
@@ -2802,7 +2590,6 @@
               <w:szCs w:val="26"/>
               <w:lang w:val="en-US"/>
             </w:rPr>
-            <w:lastRenderedPageBreak/>
             <w:t>The information is available to supplier companies.</w:t>
           </w:r>
         </w:p>
@@ -2817,7 +2604,7 @@
       </w:pPr>
     </w:p>
     <w:sectPr>
-      <w:footerReference w:type="default" r:id="rId9"/>
+      <w:footerReference w:type="default" r:id="rId8"/>
       <w:pgSz w:w="11906" w:h="16838"/>
       <w:pgMar w:top="1134" w:right="850" w:bottom="1134" w:left="1701" w:header="708" w:footer="708" w:gutter="0"/>
       <w:cols w:space="720"/>
@@ -2827,7 +2614,7 @@
 </file>
 
 <file path=word/endnotes.xml><?xml version="1.0" encoding="utf-8"?>
-<w:endnotes xmlns:wpc="http://schemas.microsoft.com/office/word/2010/wordprocessingCanvas" xmlns:mc="http://schemas.openxmlformats.org/markup-compatibility/2006" xmlns:o="urn:schemas-microsoft-com:office:office" xmlns:r="http://schemas.openxmlformats.org/officeDocument/2006/relationships" xmlns:m="http://schemas.openxmlformats.org/officeDocument/2006/math" xmlns:v="urn:schemas-microsoft-com:vml" xmlns:wp14="http://schemas.microsoft.com/office/word/2010/wordprocessingDrawing" xmlns:wp="http://schemas.openxmlformats.org/drawingml/2006/wordprocessingDrawing" xmlns:w10="urn:schemas-microsoft-com:office:word" xmlns:w="http://schemas.openxmlformats.org/wordprocessingml/2006/main" xmlns:w14="http://schemas.microsoft.com/office/word/2010/wordml" xmlns:wpg="http://schemas.microsoft.com/office/word/2010/wordprocessingGroup" xmlns:wpi="http://schemas.microsoft.com/office/word/2010/wordprocessingInk" xmlns:wne="http://schemas.microsoft.com/office/word/2006/wordml" xmlns:wps="http://schemas.microsoft.com/office/word/2010/wordprocessingShape" mc:Ignorable="w14 wp14">
+<w:endnotes xmlns:wpc="http://schemas.microsoft.com/office/word/2010/wordprocessingCanvas" xmlns:cx="http://schemas.microsoft.com/office/drawing/2014/chartex" xmlns:cx1="http://schemas.microsoft.com/office/drawing/2015/9/8/chartex" xmlns:cx2="http://schemas.microsoft.com/office/drawing/2015/10/21/chartex" xmlns:cx3="http://schemas.microsoft.com/office/drawing/2016/5/9/chartex" xmlns:cx4="http://schemas.microsoft.com/office/drawing/2016/5/10/chartex" xmlns:cx5="http://schemas.microsoft.com/office/drawing/2016/5/11/chartex" xmlns:cx6="http://schemas.microsoft.com/office/drawing/2016/5/12/chartex" xmlns:cx7="http://schemas.microsoft.com/office/drawing/2016/5/13/chartex" xmlns:cx8="http://schemas.microsoft.com/office/drawing/2016/5/14/chartex" xmlns:mc="http://schemas.openxmlformats.org/markup-compatibility/2006" xmlns:aink="http://schemas.microsoft.com/office/drawing/2016/ink" xmlns:am3d="http://schemas.microsoft.com/office/drawing/2017/model3d" xmlns:o="urn:schemas-microsoft-com:office:office" xmlns:r="http://schemas.openxmlformats.org/officeDocument/2006/relationships" xmlns:m="http://schemas.openxmlformats.org/officeDocument/2006/math" xmlns:v="urn:schemas-microsoft-com:vml" xmlns:wp14="http://schemas.microsoft.com/office/word/2010/wordprocessingDrawing" xmlns:wp="http://schemas.openxmlformats.org/drawingml/2006/wordprocessingDrawing" xmlns:w10="urn:schemas-microsoft-com:office:word" xmlns:w="http://schemas.openxmlformats.org/wordprocessingml/2006/main" xmlns:w14="http://schemas.microsoft.com/office/word/2010/wordml" xmlns:w15="http://schemas.microsoft.com/office/word/2012/wordml" xmlns:w16cid="http://schemas.microsoft.com/office/word/2016/wordml/cid" xmlns:w16se="http://schemas.microsoft.com/office/word/2015/wordml/symex" xmlns:wpg="http://schemas.microsoft.com/office/word/2010/wordprocessingGroup" xmlns:wpi="http://schemas.microsoft.com/office/word/2010/wordprocessingInk" xmlns:wne="http://schemas.microsoft.com/office/word/2006/wordml" xmlns:wps="http://schemas.microsoft.com/office/word/2010/wordprocessingShape" mc:Ignorable="w14 w15 w16se w16cid wp14">
   <w:endnote w:type="separator" w:id="-1">
     <w:p>
       <w:r>
@@ -2846,7 +2633,7 @@
 </file>
 
 <file path=word/footer1.xml><?xml version="1.0" encoding="utf-8"?>
-<w:ftr xmlns:wpc="http://schemas.microsoft.com/office/word/2010/wordprocessingCanvas" xmlns:mc="http://schemas.openxmlformats.org/markup-compatibility/2006" xmlns:o="urn:schemas-microsoft-com:office:office" xmlns:r="http://schemas.openxmlformats.org/officeDocument/2006/relationships" xmlns:m="http://schemas.openxmlformats.org/officeDocument/2006/math" xmlns:v="urn:schemas-microsoft-com:vml" xmlns:wp14="http://schemas.microsoft.com/office/word/2010/wordprocessingDrawing" xmlns:wp="http://schemas.openxmlformats.org/drawingml/2006/wordprocessingDrawing" xmlns:w10="urn:schemas-microsoft-com:office:word" xmlns:w="http://schemas.openxmlformats.org/wordprocessingml/2006/main" xmlns:w14="http://schemas.microsoft.com/office/word/2010/wordml" xmlns:wpg="http://schemas.microsoft.com/office/word/2010/wordprocessingGroup" xmlns:wpi="http://schemas.microsoft.com/office/word/2010/wordprocessingInk" xmlns:wne="http://schemas.microsoft.com/office/word/2006/wordml" xmlns:wps="http://schemas.microsoft.com/office/word/2010/wordprocessingShape" mc:Ignorable="w14 wp14">
+<w:ftr xmlns:wpc="http://schemas.microsoft.com/office/word/2010/wordprocessingCanvas" xmlns:cx="http://schemas.microsoft.com/office/drawing/2014/chartex" xmlns:cx1="http://schemas.microsoft.com/office/drawing/2015/9/8/chartex" xmlns:cx2="http://schemas.microsoft.com/office/drawing/2015/10/21/chartex" xmlns:cx3="http://schemas.microsoft.com/office/drawing/2016/5/9/chartex" xmlns:cx4="http://schemas.microsoft.com/office/drawing/2016/5/10/chartex" xmlns:cx5="http://schemas.microsoft.com/office/drawing/2016/5/11/chartex" xmlns:cx6="http://schemas.microsoft.com/office/drawing/2016/5/12/chartex" xmlns:cx7="http://schemas.microsoft.com/office/drawing/2016/5/13/chartex" xmlns:cx8="http://schemas.microsoft.com/office/drawing/2016/5/14/chartex" xmlns:mc="http://schemas.openxmlformats.org/markup-compatibility/2006" xmlns:aink="http://schemas.microsoft.com/office/drawing/2016/ink" xmlns:am3d="http://schemas.microsoft.com/office/drawing/2017/model3d" xmlns:o="urn:schemas-microsoft-com:office:office" xmlns:r="http://schemas.openxmlformats.org/officeDocument/2006/relationships" xmlns:m="http://schemas.openxmlformats.org/officeDocument/2006/math" xmlns:v="urn:schemas-microsoft-com:vml" xmlns:wp14="http://schemas.microsoft.com/office/word/2010/wordprocessingDrawing" xmlns:wp="http://schemas.openxmlformats.org/drawingml/2006/wordprocessingDrawing" xmlns:w10="urn:schemas-microsoft-com:office:word" xmlns:w="http://schemas.openxmlformats.org/wordprocessingml/2006/main" xmlns:w14="http://schemas.microsoft.com/office/word/2010/wordml" xmlns:w15="http://schemas.microsoft.com/office/word/2012/wordml" xmlns:w16cid="http://schemas.microsoft.com/office/word/2016/wordml/cid" xmlns:w16se="http://schemas.microsoft.com/office/word/2015/wordml/symex" xmlns:wpg="http://schemas.microsoft.com/office/word/2010/wordprocessingGroup" xmlns:wpi="http://schemas.microsoft.com/office/word/2010/wordprocessingInk" xmlns:wne="http://schemas.microsoft.com/office/word/2006/wordml" xmlns:wps="http://schemas.microsoft.com/office/word/2010/wordprocessingShape" mc:Ignorable="w14 w15 w16se w16cid wp14">
   <w:sdt>
     <w:sdtPr>
       <w:id w:val="-1068263811"/>
@@ -2871,7 +2658,7 @@
           <w:rPr>
             <w:noProof/>
           </w:rPr>
-          <w:t>1</w:t>
+          <w:t>3</w:t>
         </w:r>
         <w:r>
           <w:fldChar w:fldCharType="end"/>
@@ -2888,7 +2675,7 @@
 </file>
 
 <file path=word/footnotes.xml><?xml version="1.0" encoding="utf-8"?>
-<w:footnotes xmlns:wpc="http://schemas.microsoft.com/office/word/2010/wordprocessingCanvas" xmlns:mc="http://schemas.openxmlformats.org/markup-compatibility/2006" xmlns:o="urn:schemas-microsoft-com:office:office" xmlns:r="http://schemas.openxmlformats.org/officeDocument/2006/relationships" xmlns:m="http://schemas.openxmlformats.org/officeDocument/2006/math" xmlns:v="urn:schemas-microsoft-com:vml" xmlns:wp14="http://schemas.microsoft.com/office/word/2010/wordprocessingDrawing" xmlns:wp="http://schemas.openxmlformats.org/drawingml/2006/wordprocessingDrawing" xmlns:w10="urn:schemas-microsoft-com:office:word" xmlns:w="http://schemas.openxmlformats.org/wordprocessingml/2006/main" xmlns:w14="http://schemas.microsoft.com/office/word/2010/wordml" xmlns:wpg="http://schemas.microsoft.com/office/word/2010/wordprocessingGroup" xmlns:wpi="http://schemas.microsoft.com/office/word/2010/wordprocessingInk" xmlns:wne="http://schemas.microsoft.com/office/word/2006/wordml" xmlns:wps="http://schemas.microsoft.com/office/word/2010/wordprocessingShape" mc:Ignorable="w14 wp14">
+<w:footnotes xmlns:wpc="http://schemas.microsoft.com/office/word/2010/wordprocessingCanvas" xmlns:cx="http://schemas.microsoft.com/office/drawing/2014/chartex" xmlns:cx1="http://schemas.microsoft.com/office/drawing/2015/9/8/chartex" xmlns:cx2="http://schemas.microsoft.com/office/drawing/2015/10/21/chartex" xmlns:cx3="http://schemas.microsoft.com/office/drawing/2016/5/9/chartex" xmlns:cx4="http://schemas.microsoft.com/office/drawing/2016/5/10/chartex" xmlns:cx5="http://schemas.microsoft.com/office/drawing/2016/5/11/chartex" xmlns:cx6="http://schemas.microsoft.com/office/drawing/2016/5/12/chartex" xmlns:cx7="http://schemas.microsoft.com/office/drawing/2016/5/13/chartex" xmlns:cx8="http://schemas.microsoft.com/office/drawing/2016/5/14/chartex" xmlns:mc="http://schemas.openxmlformats.org/markup-compatibility/2006" xmlns:aink="http://schemas.microsoft.com/office/drawing/2016/ink" xmlns:am3d="http://schemas.microsoft.com/office/drawing/2017/model3d" xmlns:o="urn:schemas-microsoft-com:office:office" xmlns:r="http://schemas.openxmlformats.org/officeDocument/2006/relationships" xmlns:m="http://schemas.openxmlformats.org/officeDocument/2006/math" xmlns:v="urn:schemas-microsoft-com:vml" xmlns:wp14="http://schemas.microsoft.com/office/word/2010/wordprocessingDrawing" xmlns:wp="http://schemas.openxmlformats.org/drawingml/2006/wordprocessingDrawing" xmlns:w10="urn:schemas-microsoft-com:office:word" xmlns:w="http://schemas.openxmlformats.org/wordprocessingml/2006/main" xmlns:w14="http://schemas.microsoft.com/office/word/2010/wordml" xmlns:w15="http://schemas.microsoft.com/office/word/2012/wordml" xmlns:w16cid="http://schemas.microsoft.com/office/word/2016/wordml/cid" xmlns:w16se="http://schemas.microsoft.com/office/word/2015/wordml/symex" xmlns:wpg="http://schemas.microsoft.com/office/word/2010/wordprocessingGroup" xmlns:wpi="http://schemas.microsoft.com/office/word/2010/wordprocessingInk" xmlns:wne="http://schemas.microsoft.com/office/word/2006/wordml" xmlns:wps="http://schemas.microsoft.com/office/word/2010/wordprocessingShape" mc:Ignorable="w14 w15 w16se w16cid wp14">
   <w:footnote w:type="separator" w:id="-1">
     <w:p>
       <w:r>
@@ -2907,8 +2694,8 @@
 </file>
 
 <file path=word/numbering.xml><?xml version="1.0" encoding="utf-8"?>
-<w:numbering xmlns:wpc="http://schemas.microsoft.com/office/word/2010/wordprocessingCanvas" xmlns:mc="http://schemas.openxmlformats.org/markup-compatibility/2006" xmlns:o="urn:schemas-microsoft-com:office:office" xmlns:r="http://schemas.openxmlformats.org/officeDocument/2006/relationships" xmlns:m="http://schemas.openxmlformats.org/officeDocument/2006/math" xmlns:v="urn:schemas-microsoft-com:vml" xmlns:wp14="http://schemas.microsoft.com/office/word/2010/wordprocessingDrawing" xmlns:wp="http://schemas.openxmlformats.org/drawingml/2006/wordprocessingDrawing" xmlns:w10="urn:schemas-microsoft-com:office:word" xmlns:w="http://schemas.openxmlformats.org/wordprocessingml/2006/main" xmlns:w14="http://schemas.microsoft.com/office/word/2010/wordml" xmlns:wpg="http://schemas.microsoft.com/office/word/2010/wordprocessingGroup" xmlns:wpi="http://schemas.microsoft.com/office/word/2010/wordprocessingInk" xmlns:wne="http://schemas.microsoft.com/office/word/2006/wordml" xmlns:wps="http://schemas.microsoft.com/office/word/2010/wordprocessingShape" mc:Ignorable="w14 wp14">
-  <w:abstractNum w:abstractNumId="0">
+<w:numbering xmlns:wpc="http://schemas.microsoft.com/office/word/2010/wordprocessingCanvas" xmlns:cx="http://schemas.microsoft.com/office/drawing/2014/chartex" xmlns:cx1="http://schemas.microsoft.com/office/drawing/2015/9/8/chartex" xmlns:cx2="http://schemas.microsoft.com/office/drawing/2015/10/21/chartex" xmlns:cx3="http://schemas.microsoft.com/office/drawing/2016/5/9/chartex" xmlns:cx4="http://schemas.microsoft.com/office/drawing/2016/5/10/chartex" xmlns:cx5="http://schemas.microsoft.com/office/drawing/2016/5/11/chartex" xmlns:cx6="http://schemas.microsoft.com/office/drawing/2016/5/12/chartex" xmlns:cx7="http://schemas.microsoft.com/office/drawing/2016/5/13/chartex" xmlns:cx8="http://schemas.microsoft.com/office/drawing/2016/5/14/chartex" xmlns:mc="http://schemas.openxmlformats.org/markup-compatibility/2006" xmlns:aink="http://schemas.microsoft.com/office/drawing/2016/ink" xmlns:am3d="http://schemas.microsoft.com/office/drawing/2017/model3d" xmlns:o="urn:schemas-microsoft-com:office:office" xmlns:r="http://schemas.openxmlformats.org/officeDocument/2006/relationships" xmlns:m="http://schemas.openxmlformats.org/officeDocument/2006/math" xmlns:v="urn:schemas-microsoft-com:vml" xmlns:wp14="http://schemas.microsoft.com/office/word/2010/wordprocessingDrawing" xmlns:wp="http://schemas.openxmlformats.org/drawingml/2006/wordprocessingDrawing" xmlns:w10="urn:schemas-microsoft-com:office:word" xmlns:w="http://schemas.openxmlformats.org/wordprocessingml/2006/main" xmlns:w14="http://schemas.microsoft.com/office/word/2010/wordml" xmlns:w15="http://schemas.microsoft.com/office/word/2012/wordml" xmlns:w16cid="http://schemas.microsoft.com/office/word/2016/wordml/cid" xmlns:w16se="http://schemas.microsoft.com/office/word/2015/wordml/symex" xmlns:wpg="http://schemas.microsoft.com/office/word/2010/wordprocessingGroup" xmlns:wpi="http://schemas.microsoft.com/office/word/2010/wordprocessingInk" xmlns:wne="http://schemas.microsoft.com/office/word/2006/wordml" xmlns:wps="http://schemas.microsoft.com/office/word/2010/wordprocessingShape" mc:Ignorable="w14 w15 w16se w16cid wp14">
+  <w:abstractNum w:abstractNumId="0" w15:restartNumberingAfterBreak="0">
     <w:nsid w:val="70F53FB9"/>
     <w:multiLevelType w:val="hybridMultilevel"/>
     <w:tmpl w:val="C77092AA"/>
@@ -3021,7 +2808,7 @@
       </w:rPr>
     </w:lvl>
   </w:abstractNum>
-  <w:abstractNum w:abstractNumId="1">
+  <w:abstractNum w:abstractNumId="1" w15:restartNumberingAfterBreak="0">
     <w:nsid w:val="7A707388"/>
     <w:multiLevelType w:val="multilevel"/>
     <w:tmpl w:val="7A707388"/>
@@ -3181,7 +2968,7 @@
 </file>
 
 <file path=word/styles.xml><?xml version="1.0" encoding="utf-8"?>
-<w:styles xmlns:mc="http://schemas.openxmlformats.org/markup-compatibility/2006" xmlns:r="http://schemas.openxmlformats.org/officeDocument/2006/relationships" xmlns:w="http://schemas.openxmlformats.org/wordprocessingml/2006/main" xmlns:w14="http://schemas.microsoft.com/office/word/2010/wordml" mc:Ignorable="w14">
+<w:styles xmlns:mc="http://schemas.openxmlformats.org/markup-compatibility/2006" xmlns:r="http://schemas.openxmlformats.org/officeDocument/2006/relationships" xmlns:w="http://schemas.openxmlformats.org/wordprocessingml/2006/main" xmlns:w14="http://schemas.microsoft.com/office/word/2010/wordml" xmlns:w15="http://schemas.microsoft.com/office/word/2012/wordml" xmlns:w16cid="http://schemas.microsoft.com/office/word/2016/wordml/cid" xmlns:w16se="http://schemas.microsoft.com/office/word/2015/wordml/symex" mc:Ignorable="w14 w15 w16se w16cid">
   <w:docDefaults>
     <w:rPrDefault>
       <w:rPr>
@@ -3191,151 +2978,385 @@
     </w:rPrDefault>
     <w:pPrDefault/>
   </w:docDefaults>
-  <w:latentStyles w:defLockedState="0" w:defUIPriority="99" w:defSemiHidden="1" w:defUnhideWhenUsed="1" w:defQFormat="0" w:count="267">
-    <w:lsdException w:name="Normal" w:semiHidden="0" w:uiPriority="0" w:unhideWhenUsed="0" w:qFormat="1"/>
-    <w:lsdException w:name="heading 1" w:semiHidden="0" w:uiPriority="9" w:unhideWhenUsed="0" w:qFormat="1"/>
-    <w:lsdException w:name="heading 2" w:semiHidden="0" w:uiPriority="9" w:qFormat="1"/>
-    <w:lsdException w:name="heading 3" w:uiPriority="9" w:qFormat="1"/>
-    <w:lsdException w:name="heading 4" w:uiPriority="9" w:qFormat="1"/>
-    <w:lsdException w:name="heading 5" w:uiPriority="9" w:qFormat="1"/>
-    <w:lsdException w:name="heading 6" w:uiPriority="9" w:qFormat="1"/>
-    <w:lsdException w:name="heading 7" w:uiPriority="9" w:qFormat="1"/>
-    <w:lsdException w:name="heading 8" w:uiPriority="9" w:qFormat="1"/>
-    <w:lsdException w:name="heading 9" w:uiPriority="9" w:qFormat="1"/>
-    <w:lsdException w:name="toc 1" w:uiPriority="39"/>
-    <w:lsdException w:name="toc 2" w:uiPriority="39"/>
-    <w:lsdException w:name="toc 3" w:uiPriority="39"/>
-    <w:lsdException w:name="toc 4" w:uiPriority="39"/>
-    <w:lsdException w:name="toc 5" w:uiPriority="39"/>
-    <w:lsdException w:name="toc 6" w:uiPriority="39"/>
-    <w:lsdException w:name="toc 7" w:uiPriority="39"/>
-    <w:lsdException w:name="toc 8" w:uiPriority="39"/>
-    <w:lsdException w:name="toc 9" w:uiPriority="39"/>
-    <w:lsdException w:name="header" w:semiHidden="0" w:qFormat="1"/>
-    <w:lsdException w:name="footer" w:semiHidden="0" w:qFormat="1"/>
-    <w:lsdException w:name="caption" w:uiPriority="35" w:qFormat="1"/>
-    <w:lsdException w:name="line number" w:uiPriority="0" w:unhideWhenUsed="0" w:qFormat="1"/>
-    <w:lsdException w:name="Title" w:semiHidden="0" w:uiPriority="10" w:unhideWhenUsed="0" w:qFormat="1"/>
-    <w:lsdException w:name="Default Paragraph Font" w:uiPriority="1"/>
-    <w:lsdException w:name="Subtitle" w:semiHidden="0" w:uiPriority="11" w:unhideWhenUsed="0" w:qFormat="1"/>
-    <w:lsdException w:name="Hyperlink" w:uiPriority="0" w:unhideWhenUsed="0" w:qFormat="1"/>
-    <w:lsdException w:name="FollowedHyperlink" w:qFormat="1"/>
-    <w:lsdException w:name="Strong" w:semiHidden="0" w:uiPriority="22" w:unhideWhenUsed="0" w:qFormat="1"/>
-    <w:lsdException w:name="Emphasis" w:semiHidden="0" w:uiPriority="20" w:unhideWhenUsed="0" w:qFormat="1"/>
-    <w:lsdException w:name="Table Simple 1" w:semiHidden="0" w:uiPriority="0" w:unhideWhenUsed="0" w:qFormat="1"/>
-    <w:lsdException w:name="Balloon Text" w:qFormat="1"/>
-    <w:lsdException w:name="Table Grid" w:semiHidden="0" w:uiPriority="0" w:unhideWhenUsed="0" w:qFormat="1"/>
-    <w:lsdException w:name="Placeholder Text" w:unhideWhenUsed="0" w:qFormat="1"/>
-    <w:lsdException w:name="Light Shading" w:semiHidden="0" w:uiPriority="60" w:unhideWhenUsed="0"/>
-    <w:lsdException w:name="Light List" w:semiHidden="0" w:uiPriority="61" w:unhideWhenUsed="0"/>
-    <w:lsdException w:name="Light Grid" w:semiHidden="0" w:uiPriority="62" w:unhideWhenUsed="0"/>
-    <w:lsdException w:name="Medium Shading 1" w:semiHidden="0" w:uiPriority="63" w:unhideWhenUsed="0"/>
-    <w:lsdException w:name="Medium Shading 2" w:semiHidden="0" w:uiPriority="64" w:unhideWhenUsed="0"/>
-    <w:lsdException w:name="Medium List 1" w:semiHidden="0" w:uiPriority="65" w:unhideWhenUsed="0"/>
-    <w:lsdException w:name="Medium List 2" w:semiHidden="0" w:uiPriority="66" w:unhideWhenUsed="0"/>
-    <w:lsdException w:name="Medium Grid 1" w:semiHidden="0" w:uiPriority="67" w:unhideWhenUsed="0"/>
-    <w:lsdException w:name="Medium Grid 2" w:semiHidden="0" w:uiPriority="68" w:unhideWhenUsed="0"/>
-    <w:lsdException w:name="Medium Grid 3" w:semiHidden="0" w:uiPriority="69" w:unhideWhenUsed="0"/>
-    <w:lsdException w:name="Dark List" w:semiHidden="0" w:uiPriority="70" w:unhideWhenUsed="0"/>
-    <w:lsdException w:name="Colorful Shading" w:semiHidden="0" w:uiPriority="71" w:unhideWhenUsed="0"/>
-    <w:lsdException w:name="Colorful List" w:semiHidden="0" w:uiPriority="72" w:unhideWhenUsed="0"/>
-    <w:lsdException w:name="Colorful Grid" w:semiHidden="0" w:uiPriority="73" w:unhideWhenUsed="0"/>
-    <w:lsdException w:name="Light Shading Accent 1" w:semiHidden="0" w:uiPriority="60" w:unhideWhenUsed="0"/>
-    <w:lsdException w:name="Light List Accent 1" w:semiHidden="0" w:uiPriority="61" w:unhideWhenUsed="0"/>
-    <w:lsdException w:name="Light Grid Accent 1" w:semiHidden="0" w:uiPriority="62" w:unhideWhenUsed="0"/>
-    <w:lsdException w:name="Medium Shading 1 Accent 1" w:semiHidden="0" w:uiPriority="63" w:unhideWhenUsed="0"/>
-    <w:lsdException w:name="Medium Shading 2 Accent 1" w:semiHidden="0" w:uiPriority="64" w:unhideWhenUsed="0"/>
-    <w:lsdException w:name="Medium List 1 Accent 1" w:semiHidden="0" w:uiPriority="65" w:unhideWhenUsed="0"/>
-    <w:lsdException w:name="List Paragraph" w:semiHidden="0" w:uiPriority="34" w:unhideWhenUsed="0" w:qFormat="1"/>
-    <w:lsdException w:name="Medium List 2 Accent 1" w:semiHidden="0" w:uiPriority="66" w:unhideWhenUsed="0"/>
-    <w:lsdException w:name="Medium Grid 1 Accent 1" w:semiHidden="0" w:uiPriority="67" w:unhideWhenUsed="0"/>
-    <w:lsdException w:name="Medium Grid 2 Accent 1" w:semiHidden="0" w:uiPriority="68" w:unhideWhenUsed="0"/>
-    <w:lsdException w:name="Medium Grid 3 Accent 1" w:semiHidden="0" w:uiPriority="69" w:unhideWhenUsed="0"/>
-    <w:lsdException w:name="Dark List Accent 1" w:semiHidden="0" w:uiPriority="70" w:unhideWhenUsed="0"/>
-    <w:lsdException w:name="Colorful Shading Accent 1" w:semiHidden="0" w:uiPriority="71" w:unhideWhenUsed="0"/>
-    <w:lsdException w:name="Colorful List Accent 1" w:semiHidden="0" w:uiPriority="72" w:unhideWhenUsed="0"/>
-    <w:lsdException w:name="Colorful Grid Accent 1" w:semiHidden="0" w:uiPriority="73" w:unhideWhenUsed="0"/>
-    <w:lsdException w:name="Light Shading Accent 2" w:semiHidden="0" w:uiPriority="60" w:unhideWhenUsed="0"/>
-    <w:lsdException w:name="Light List Accent 2" w:semiHidden="0" w:uiPriority="61" w:unhideWhenUsed="0"/>
-    <w:lsdException w:name="Light Grid Accent 2" w:semiHidden="0" w:uiPriority="62" w:unhideWhenUsed="0"/>
-    <w:lsdException w:name="Medium Shading 1 Accent 2" w:semiHidden="0" w:uiPriority="63" w:unhideWhenUsed="0"/>
-    <w:lsdException w:name="Medium Shading 2 Accent 2" w:semiHidden="0" w:uiPriority="64" w:unhideWhenUsed="0"/>
-    <w:lsdException w:name="Medium List 1 Accent 2" w:semiHidden="0" w:uiPriority="65" w:unhideWhenUsed="0"/>
-    <w:lsdException w:name="Medium List 2 Accent 2" w:semiHidden="0" w:uiPriority="66" w:unhideWhenUsed="0"/>
-    <w:lsdException w:name="Medium Grid 1 Accent 2" w:semiHidden="0" w:uiPriority="67" w:unhideWhenUsed="0"/>
-    <w:lsdException w:name="Medium Grid 2 Accent 2" w:semiHidden="0" w:uiPriority="68" w:unhideWhenUsed="0"/>
-    <w:lsdException w:name="Medium Grid 3 Accent 2" w:semiHidden="0" w:uiPriority="69" w:unhideWhenUsed="0"/>
-    <w:lsdException w:name="Dark List Accent 2" w:semiHidden="0" w:uiPriority="70" w:unhideWhenUsed="0"/>
-    <w:lsdException w:name="Colorful Shading Accent 2" w:semiHidden="0" w:uiPriority="71" w:unhideWhenUsed="0"/>
-    <w:lsdException w:name="Colorful List Accent 2" w:semiHidden="0" w:uiPriority="72" w:unhideWhenUsed="0"/>
-    <w:lsdException w:name="Colorful Grid Accent 2" w:semiHidden="0" w:uiPriority="73" w:unhideWhenUsed="0"/>
-    <w:lsdException w:name="Light Shading Accent 3" w:semiHidden="0" w:uiPriority="60" w:unhideWhenUsed="0"/>
-    <w:lsdException w:name="Light List Accent 3" w:semiHidden="0" w:uiPriority="61" w:unhideWhenUsed="0"/>
-    <w:lsdException w:name="Light Grid Accent 3" w:semiHidden="0" w:uiPriority="62" w:unhideWhenUsed="0"/>
-    <w:lsdException w:name="Medium Shading 1 Accent 3" w:semiHidden="0" w:uiPriority="63" w:unhideWhenUsed="0"/>
-    <w:lsdException w:name="Medium Shading 2 Accent 3" w:semiHidden="0" w:uiPriority="64" w:unhideWhenUsed="0"/>
-    <w:lsdException w:name="Medium List 1 Accent 3" w:semiHidden="0" w:uiPriority="65" w:unhideWhenUsed="0"/>
-    <w:lsdException w:name="Medium List 2 Accent 3" w:semiHidden="0" w:uiPriority="66" w:unhideWhenUsed="0"/>
-    <w:lsdException w:name="Medium Grid 1 Accent 3" w:semiHidden="0" w:uiPriority="67" w:unhideWhenUsed="0"/>
-    <w:lsdException w:name="Medium Grid 2 Accent 3" w:semiHidden="0" w:uiPriority="68" w:unhideWhenUsed="0"/>
-    <w:lsdException w:name="Medium Grid 3 Accent 3" w:semiHidden="0" w:uiPriority="69" w:unhideWhenUsed="0"/>
-    <w:lsdException w:name="Dark List Accent 3" w:semiHidden="0" w:uiPriority="70" w:unhideWhenUsed="0"/>
-    <w:lsdException w:name="Colorful Shading Accent 3" w:semiHidden="0" w:uiPriority="71" w:unhideWhenUsed="0"/>
-    <w:lsdException w:name="Colorful List Accent 3" w:semiHidden="0" w:uiPriority="72" w:unhideWhenUsed="0"/>
-    <w:lsdException w:name="Colorful Grid Accent 3" w:semiHidden="0" w:uiPriority="73" w:unhideWhenUsed="0"/>
-    <w:lsdException w:name="Light Shading Accent 4" w:semiHidden="0" w:uiPriority="60" w:unhideWhenUsed="0"/>
-    <w:lsdException w:name="Light List Accent 4" w:semiHidden="0" w:uiPriority="61" w:unhideWhenUsed="0"/>
-    <w:lsdException w:name="Light Grid Accent 4" w:semiHidden="0" w:uiPriority="62" w:unhideWhenUsed="0"/>
-    <w:lsdException w:name="Medium Shading 1 Accent 4" w:semiHidden="0" w:uiPriority="63" w:unhideWhenUsed="0"/>
-    <w:lsdException w:name="Medium Shading 2 Accent 4" w:semiHidden="0" w:uiPriority="64" w:unhideWhenUsed="0"/>
-    <w:lsdException w:name="Medium List 1 Accent 4" w:semiHidden="0" w:uiPriority="65" w:unhideWhenUsed="0"/>
-    <w:lsdException w:name="Medium List 2 Accent 4" w:semiHidden="0" w:uiPriority="66" w:unhideWhenUsed="0"/>
-    <w:lsdException w:name="Medium Grid 1 Accent 4" w:semiHidden="0" w:uiPriority="67" w:unhideWhenUsed="0"/>
-    <w:lsdException w:name="Medium Grid 2 Accent 4" w:semiHidden="0" w:uiPriority="68" w:unhideWhenUsed="0"/>
-    <w:lsdException w:name="Medium Grid 3 Accent 4" w:semiHidden="0" w:uiPriority="69" w:unhideWhenUsed="0"/>
-    <w:lsdException w:name="Dark List Accent 4" w:semiHidden="0" w:uiPriority="70" w:unhideWhenUsed="0"/>
-    <w:lsdException w:name="Colorful Shading Accent 4" w:semiHidden="0" w:uiPriority="71" w:unhideWhenUsed="0" w:qFormat="1"/>
-    <w:lsdException w:name="Colorful List Accent 4" w:semiHidden="0" w:uiPriority="72" w:unhideWhenUsed="0"/>
-    <w:lsdException w:name="Colorful Grid Accent 4" w:semiHidden="0" w:uiPriority="73" w:unhideWhenUsed="0"/>
-    <w:lsdException w:name="Light Shading Accent 5" w:semiHidden="0" w:uiPriority="60" w:unhideWhenUsed="0"/>
-    <w:lsdException w:name="Light List Accent 5" w:semiHidden="0" w:uiPriority="61" w:unhideWhenUsed="0"/>
-    <w:lsdException w:name="Light Grid Accent 5" w:semiHidden="0" w:uiPriority="62" w:unhideWhenUsed="0"/>
-    <w:lsdException w:name="Medium Shading 1 Accent 5" w:semiHidden="0" w:uiPriority="63" w:unhideWhenUsed="0"/>
-    <w:lsdException w:name="Medium Shading 2 Accent 5" w:semiHidden="0" w:uiPriority="64" w:unhideWhenUsed="0"/>
-    <w:lsdException w:name="Medium List 1 Accent 5" w:semiHidden="0" w:uiPriority="65" w:unhideWhenUsed="0"/>
-    <w:lsdException w:name="Medium List 2 Accent 5" w:semiHidden="0" w:uiPriority="66" w:unhideWhenUsed="0"/>
-    <w:lsdException w:name="Medium Grid 1 Accent 5" w:semiHidden="0" w:uiPriority="67" w:unhideWhenUsed="0"/>
-    <w:lsdException w:name="Medium Grid 2 Accent 5" w:semiHidden="0" w:uiPriority="68" w:unhideWhenUsed="0"/>
-    <w:lsdException w:name="Medium Grid 3 Accent 5" w:semiHidden="0" w:uiPriority="69" w:unhideWhenUsed="0"/>
-    <w:lsdException w:name="Dark List Accent 5" w:semiHidden="0" w:uiPriority="70" w:unhideWhenUsed="0"/>
-    <w:lsdException w:name="Colorful Shading Accent 5" w:semiHidden="0" w:uiPriority="71" w:unhideWhenUsed="0"/>
-    <w:lsdException w:name="Colorful List Accent 5" w:semiHidden="0" w:uiPriority="72" w:unhideWhenUsed="0"/>
-    <w:lsdException w:name="Colorful Grid Accent 5" w:semiHidden="0" w:uiPriority="73" w:unhideWhenUsed="0"/>
-    <w:lsdException w:name="Light Shading Accent 6" w:semiHidden="0" w:uiPriority="60" w:unhideWhenUsed="0"/>
-    <w:lsdException w:name="Light List Accent 6" w:semiHidden="0" w:uiPriority="61" w:unhideWhenUsed="0"/>
-    <w:lsdException w:name="Light Grid Accent 6" w:semiHidden="0" w:uiPriority="62" w:unhideWhenUsed="0"/>
-    <w:lsdException w:name="Medium Shading 1 Accent 6" w:semiHidden="0" w:uiPriority="63" w:unhideWhenUsed="0"/>
-    <w:lsdException w:name="Medium Shading 2 Accent 6" w:semiHidden="0" w:uiPriority="64" w:unhideWhenUsed="0"/>
-    <w:lsdException w:name="Medium List 1 Accent 6" w:semiHidden="0" w:uiPriority="65" w:unhideWhenUsed="0"/>
-    <w:lsdException w:name="Medium List 2 Accent 6" w:semiHidden="0" w:uiPriority="66" w:unhideWhenUsed="0"/>
-    <w:lsdException w:name="Medium Grid 1 Accent 6" w:semiHidden="0" w:uiPriority="67" w:unhideWhenUsed="0"/>
-    <w:lsdException w:name="Medium Grid 2 Accent 6" w:semiHidden="0" w:uiPriority="68" w:unhideWhenUsed="0"/>
-    <w:lsdException w:name="Medium Grid 3 Accent 6" w:semiHidden="0" w:uiPriority="69" w:unhideWhenUsed="0"/>
-    <w:lsdException w:name="Dark List Accent 6" w:semiHidden="0" w:uiPriority="70" w:unhideWhenUsed="0"/>
-    <w:lsdException w:name="Colorful Shading Accent 6" w:semiHidden="0" w:uiPriority="71" w:unhideWhenUsed="0"/>
-    <w:lsdException w:name="Colorful List Accent 6" w:semiHidden="0" w:uiPriority="72" w:unhideWhenUsed="0"/>
-    <w:lsdException w:name="Colorful Grid Accent 6" w:semiHidden="0" w:uiPriority="73" w:unhideWhenUsed="0"/>
-    <w:lsdException w:name="Subtle Emphasis" w:semiHidden="0" w:uiPriority="19" w:unhideWhenUsed="0" w:qFormat="1"/>
-    <w:lsdException w:name="Intense Emphasis" w:semiHidden="0" w:uiPriority="21" w:unhideWhenUsed="0" w:qFormat="1"/>
-    <w:lsdException w:name="Subtle Reference" w:semiHidden="0" w:uiPriority="31" w:unhideWhenUsed="0" w:qFormat="1"/>
-    <w:lsdException w:name="Intense Reference" w:semiHidden="0" w:uiPriority="32" w:unhideWhenUsed="0" w:qFormat="1"/>
-    <w:lsdException w:name="Book Title" w:semiHidden="0" w:uiPriority="33" w:unhideWhenUsed="0" w:qFormat="1"/>
-    <w:lsdException w:name="Bibliography" w:uiPriority="37"/>
-    <w:lsdException w:name="TOC Heading" w:uiPriority="39" w:qFormat="1"/>
+  <w:latentStyles w:defLockedState="0" w:defUIPriority="99" w:defSemiHidden="0" w:defUnhideWhenUsed="0" w:defQFormat="0" w:count="375">
+    <w:lsdException w:name="Normal" w:uiPriority="0" w:qFormat="1"/>
+    <w:lsdException w:name="heading 1" w:uiPriority="9" w:qFormat="1"/>
+    <w:lsdException w:name="heading 2" w:uiPriority="9" w:unhideWhenUsed="1" w:qFormat="1"/>
+    <w:lsdException w:name="heading 3" w:semiHidden="1" w:uiPriority="9" w:unhideWhenUsed="1" w:qFormat="1"/>
+    <w:lsdException w:name="heading 4" w:semiHidden="1" w:uiPriority="9" w:unhideWhenUsed="1" w:qFormat="1"/>
+    <w:lsdException w:name="heading 5" w:semiHidden="1" w:uiPriority="9" w:unhideWhenUsed="1" w:qFormat="1"/>
+    <w:lsdException w:name="heading 6" w:semiHidden="1" w:uiPriority="9" w:unhideWhenUsed="1" w:qFormat="1"/>
+    <w:lsdException w:name="heading 7" w:semiHidden="1" w:uiPriority="9" w:unhideWhenUsed="1" w:qFormat="1"/>
+    <w:lsdException w:name="heading 8" w:semiHidden="1" w:uiPriority="9" w:unhideWhenUsed="1" w:qFormat="1"/>
+    <w:lsdException w:name="heading 9" w:semiHidden="1" w:uiPriority="9" w:unhideWhenUsed="1" w:qFormat="1"/>
+    <w:lsdException w:name="index 1" w:semiHidden="1" w:unhideWhenUsed="1"/>
+    <w:lsdException w:name="index 2" w:semiHidden="1" w:unhideWhenUsed="1"/>
+    <w:lsdException w:name="index 3" w:semiHidden="1" w:unhideWhenUsed="1"/>
+    <w:lsdException w:name="index 4" w:semiHidden="1" w:unhideWhenUsed="1"/>
+    <w:lsdException w:name="index 5" w:semiHidden="1" w:unhideWhenUsed="1"/>
+    <w:lsdException w:name="index 6" w:semiHidden="1" w:unhideWhenUsed="1"/>
+    <w:lsdException w:name="index 7" w:semiHidden="1" w:unhideWhenUsed="1"/>
+    <w:lsdException w:name="index 8" w:semiHidden="1" w:unhideWhenUsed="1"/>
+    <w:lsdException w:name="index 9" w:semiHidden="1" w:unhideWhenUsed="1"/>
+    <w:lsdException w:name="toc 1" w:semiHidden="1" w:uiPriority="39" w:unhideWhenUsed="1"/>
+    <w:lsdException w:name="toc 2" w:semiHidden="1" w:uiPriority="39" w:unhideWhenUsed="1"/>
+    <w:lsdException w:name="toc 3" w:semiHidden="1" w:uiPriority="39" w:unhideWhenUsed="1"/>
+    <w:lsdException w:name="toc 4" w:semiHidden="1" w:uiPriority="39" w:unhideWhenUsed="1"/>
+    <w:lsdException w:name="toc 5" w:semiHidden="1" w:uiPriority="39" w:unhideWhenUsed="1"/>
+    <w:lsdException w:name="toc 6" w:semiHidden="1" w:uiPriority="39" w:unhideWhenUsed="1"/>
+    <w:lsdException w:name="toc 7" w:semiHidden="1" w:uiPriority="39" w:unhideWhenUsed="1"/>
+    <w:lsdException w:name="toc 8" w:semiHidden="1" w:uiPriority="39" w:unhideWhenUsed="1"/>
+    <w:lsdException w:name="toc 9" w:semiHidden="1" w:uiPriority="39" w:unhideWhenUsed="1"/>
+    <w:lsdException w:name="Normal Indent" w:semiHidden="1" w:unhideWhenUsed="1"/>
+    <w:lsdException w:name="footnote text" w:semiHidden="1" w:unhideWhenUsed="1"/>
+    <w:lsdException w:name="annotation text" w:semiHidden="1" w:unhideWhenUsed="1"/>
+    <w:lsdException w:name="header" w:unhideWhenUsed="1" w:qFormat="1"/>
+    <w:lsdException w:name="footer" w:unhideWhenUsed="1" w:qFormat="1"/>
+    <w:lsdException w:name="index heading" w:semiHidden="1" w:unhideWhenUsed="1"/>
+    <w:lsdException w:name="caption" w:semiHidden="1" w:uiPriority="35" w:unhideWhenUsed="1" w:qFormat="1"/>
+    <w:lsdException w:name="table of figures" w:semiHidden="1" w:unhideWhenUsed="1"/>
+    <w:lsdException w:name="envelope address" w:semiHidden="1" w:unhideWhenUsed="1"/>
+    <w:lsdException w:name="envelope return" w:semiHidden="1" w:unhideWhenUsed="1"/>
+    <w:lsdException w:name="footnote reference" w:semiHidden="1" w:unhideWhenUsed="1"/>
+    <w:lsdException w:name="annotation reference" w:semiHidden="1" w:unhideWhenUsed="1"/>
+    <w:lsdException w:name="line number" w:semiHidden="1" w:uiPriority="0" w:qFormat="1"/>
+    <w:lsdException w:name="page number" w:semiHidden="1" w:unhideWhenUsed="1"/>
+    <w:lsdException w:name="endnote reference" w:semiHidden="1" w:unhideWhenUsed="1"/>
+    <w:lsdException w:name="endnote text" w:semiHidden="1" w:unhideWhenUsed="1"/>
+    <w:lsdException w:name="table of authorities" w:semiHidden="1" w:unhideWhenUsed="1"/>
+    <w:lsdException w:name="macro" w:semiHidden="1" w:unhideWhenUsed="1"/>
+    <w:lsdException w:name="toa heading" w:semiHidden="1" w:unhideWhenUsed="1"/>
+    <w:lsdException w:name="List" w:semiHidden="1" w:unhideWhenUsed="1"/>
+    <w:lsdException w:name="List Bullet" w:semiHidden="1" w:unhideWhenUsed="1"/>
+    <w:lsdException w:name="List Number" w:semiHidden="1" w:unhideWhenUsed="1"/>
+    <w:lsdException w:name="List 2" w:semiHidden="1" w:unhideWhenUsed="1"/>
+    <w:lsdException w:name="List 3" w:semiHidden="1" w:unhideWhenUsed="1"/>
+    <w:lsdException w:name="List 4" w:semiHidden="1" w:unhideWhenUsed="1"/>
+    <w:lsdException w:name="List 5" w:semiHidden="1" w:unhideWhenUsed="1"/>
+    <w:lsdException w:name="List Bullet 2" w:semiHidden="1" w:unhideWhenUsed="1"/>
+    <w:lsdException w:name="List Bullet 3" w:semiHidden="1" w:unhideWhenUsed="1"/>
+    <w:lsdException w:name="List Bullet 4" w:semiHidden="1" w:unhideWhenUsed="1"/>
+    <w:lsdException w:name="List Bullet 5" w:semiHidden="1" w:unhideWhenUsed="1"/>
+    <w:lsdException w:name="List Number 2" w:semiHidden="1" w:unhideWhenUsed="1"/>
+    <w:lsdException w:name="List Number 3" w:semiHidden="1" w:unhideWhenUsed="1"/>
+    <w:lsdException w:name="List Number 4" w:semiHidden="1" w:unhideWhenUsed="1"/>
+    <w:lsdException w:name="List Number 5" w:semiHidden="1" w:unhideWhenUsed="1"/>
+    <w:lsdException w:name="Title" w:uiPriority="10" w:qFormat="1"/>
+    <w:lsdException w:name="Closing" w:semiHidden="1" w:unhideWhenUsed="1"/>
+    <w:lsdException w:name="Signature" w:semiHidden="1" w:unhideWhenUsed="1"/>
+    <w:lsdException w:name="Default Paragraph Font" w:semiHidden="1" w:uiPriority="1" w:unhideWhenUsed="1"/>
+    <w:lsdException w:name="Body Text" w:semiHidden="1" w:unhideWhenUsed="1"/>
+    <w:lsdException w:name="Body Text Indent" w:semiHidden="1" w:unhideWhenUsed="1"/>
+    <w:lsdException w:name="List Continue" w:semiHidden="1" w:unhideWhenUsed="1"/>
+    <w:lsdException w:name="List Continue 2" w:semiHidden="1" w:unhideWhenUsed="1"/>
+    <w:lsdException w:name="List Continue 3" w:semiHidden="1" w:unhideWhenUsed="1"/>
+    <w:lsdException w:name="List Continue 4" w:semiHidden="1" w:unhideWhenUsed="1"/>
+    <w:lsdException w:name="List Continue 5" w:semiHidden="1" w:unhideWhenUsed="1"/>
+    <w:lsdException w:name="Message Header" w:semiHidden="1" w:unhideWhenUsed="1"/>
+    <w:lsdException w:name="Subtitle" w:uiPriority="11" w:qFormat="1"/>
+    <w:lsdException w:name="Salutation" w:semiHidden="1" w:unhideWhenUsed="1"/>
+    <w:lsdException w:name="Date" w:semiHidden="1" w:unhideWhenUsed="1"/>
+    <w:lsdException w:name="Body Text First Indent" w:semiHidden="1" w:unhideWhenUsed="1"/>
+    <w:lsdException w:name="Body Text First Indent 2" w:semiHidden="1" w:unhideWhenUsed="1"/>
+    <w:lsdException w:name="Note Heading" w:semiHidden="1" w:unhideWhenUsed="1"/>
+    <w:lsdException w:name="Body Text 2" w:semiHidden="1" w:unhideWhenUsed="1"/>
+    <w:lsdException w:name="Body Text 3" w:semiHidden="1" w:unhideWhenUsed="1"/>
+    <w:lsdException w:name="Body Text Indent 2" w:semiHidden="1" w:unhideWhenUsed="1"/>
+    <w:lsdException w:name="Body Text Indent 3" w:semiHidden="1" w:unhideWhenUsed="1"/>
+    <w:lsdException w:name="Block Text" w:semiHidden="1" w:unhideWhenUsed="1"/>
+    <w:lsdException w:name="Hyperlink" w:semiHidden="1" w:uiPriority="0" w:qFormat="1"/>
+    <w:lsdException w:name="FollowedHyperlink" w:semiHidden="1" w:unhideWhenUsed="1" w:qFormat="1"/>
+    <w:lsdException w:name="Strong" w:uiPriority="22" w:qFormat="1"/>
+    <w:lsdException w:name="Emphasis" w:uiPriority="20" w:qFormat="1"/>
+    <w:lsdException w:name="Document Map" w:semiHidden="1" w:unhideWhenUsed="1"/>
+    <w:lsdException w:name="Plain Text" w:semiHidden="1" w:unhideWhenUsed="1"/>
+    <w:lsdException w:name="E-mail Signature" w:semiHidden="1" w:unhideWhenUsed="1"/>
+    <w:lsdException w:name="HTML Top of Form" w:semiHidden="1" w:unhideWhenUsed="1"/>
+    <w:lsdException w:name="HTML Bottom of Form" w:semiHidden="1" w:unhideWhenUsed="1"/>
+    <w:lsdException w:name="Normal (Web)" w:semiHidden="1" w:unhideWhenUsed="1"/>
+    <w:lsdException w:name="HTML Acronym" w:semiHidden="1" w:unhideWhenUsed="1"/>
+    <w:lsdException w:name="HTML Address" w:semiHidden="1" w:unhideWhenUsed="1"/>
+    <w:lsdException w:name="HTML Cite" w:semiHidden="1" w:unhideWhenUsed="1"/>
+    <w:lsdException w:name="HTML Code" w:semiHidden="1" w:unhideWhenUsed="1"/>
+    <w:lsdException w:name="HTML Definition" w:semiHidden="1" w:unhideWhenUsed="1"/>
+    <w:lsdException w:name="HTML Keyboard" w:semiHidden="1" w:unhideWhenUsed="1"/>
+    <w:lsdException w:name="HTML Preformatted" w:semiHidden="1" w:unhideWhenUsed="1"/>
+    <w:lsdException w:name="HTML Sample" w:semiHidden="1" w:unhideWhenUsed="1"/>
+    <w:lsdException w:name="HTML Typewriter" w:semiHidden="1" w:unhideWhenUsed="1"/>
+    <w:lsdException w:name="HTML Variable" w:semiHidden="1" w:unhideWhenUsed="1"/>
+    <w:lsdException w:name="Normal Table" w:semiHidden="1" w:unhideWhenUsed="1"/>
+    <w:lsdException w:name="annotation subject" w:semiHidden="1" w:unhideWhenUsed="1"/>
+    <w:lsdException w:name="No List" w:semiHidden="1" w:unhideWhenUsed="1"/>
+    <w:lsdException w:name="Outline List 1" w:semiHidden="1" w:unhideWhenUsed="1"/>
+    <w:lsdException w:name="Outline List 2" w:semiHidden="1" w:unhideWhenUsed="1"/>
+    <w:lsdException w:name="Outline List 3" w:semiHidden="1" w:unhideWhenUsed="1"/>
+    <w:lsdException w:name="Table Simple 1" w:semiHidden="1" w:uiPriority="0" w:unhideWhenUsed="1" w:qFormat="1"/>
+    <w:lsdException w:name="Table Simple 2" w:semiHidden="1" w:unhideWhenUsed="1"/>
+    <w:lsdException w:name="Table Simple 3" w:semiHidden="1" w:unhideWhenUsed="1"/>
+    <w:lsdException w:name="Table Classic 1" w:semiHidden="1" w:unhideWhenUsed="1"/>
+    <w:lsdException w:name="Table Classic 2" w:semiHidden="1" w:unhideWhenUsed="1"/>
+    <w:lsdException w:name="Table Classic 3" w:semiHidden="1" w:unhideWhenUsed="1"/>
+    <w:lsdException w:name="Table Classic 4" w:semiHidden="1" w:unhideWhenUsed="1"/>
+    <w:lsdException w:name="Table Colorful 1" w:semiHidden="1" w:unhideWhenUsed="1"/>
+    <w:lsdException w:name="Table Colorful 2" w:semiHidden="1" w:unhideWhenUsed="1"/>
+    <w:lsdException w:name="Table Colorful 3" w:semiHidden="1" w:unhideWhenUsed="1"/>
+    <w:lsdException w:name="Table Columns 1" w:semiHidden="1" w:unhideWhenUsed="1"/>
+    <w:lsdException w:name="Table Columns 2" w:semiHidden="1" w:unhideWhenUsed="1"/>
+    <w:lsdException w:name="Table Columns 3" w:semiHidden="1" w:unhideWhenUsed="1"/>
+    <w:lsdException w:name="Table Columns 4" w:semiHidden="1" w:unhideWhenUsed="1"/>
+    <w:lsdException w:name="Table Columns 5" w:semiHidden="1" w:unhideWhenUsed="1"/>
+    <w:lsdException w:name="Table Grid 1" w:semiHidden="1" w:unhideWhenUsed="1"/>
+    <w:lsdException w:name="Table Grid 2" w:semiHidden="1" w:unhideWhenUsed="1"/>
+    <w:lsdException w:name="Table Grid 3" w:semiHidden="1" w:unhideWhenUsed="1"/>
+    <w:lsdException w:name="Table Grid 4" w:semiHidden="1" w:unhideWhenUsed="1"/>
+    <w:lsdException w:name="Table Grid 5" w:semiHidden="1" w:unhideWhenUsed="1"/>
+    <w:lsdException w:name="Table Grid 6" w:semiHidden="1" w:unhideWhenUsed="1"/>
+    <w:lsdException w:name="Table Grid 7" w:semiHidden="1" w:unhideWhenUsed="1"/>
+    <w:lsdException w:name="Table Grid 8" w:semiHidden="1" w:unhideWhenUsed="1"/>
+    <w:lsdException w:name="Table List 1" w:semiHidden="1" w:unhideWhenUsed="1"/>
+    <w:lsdException w:name="Table List 2" w:semiHidden="1" w:unhideWhenUsed="1"/>
+    <w:lsdException w:name="Table List 3" w:semiHidden="1" w:unhideWhenUsed="1"/>
+    <w:lsdException w:name="Table List 4" w:semiHidden="1" w:unhideWhenUsed="1"/>
+    <w:lsdException w:name="Table List 5" w:semiHidden="1" w:unhideWhenUsed="1"/>
+    <w:lsdException w:name="Table List 6" w:semiHidden="1" w:unhideWhenUsed="1"/>
+    <w:lsdException w:name="Table List 7" w:semiHidden="1" w:unhideWhenUsed="1"/>
+    <w:lsdException w:name="Table List 8" w:semiHidden="1" w:unhideWhenUsed="1"/>
+    <w:lsdException w:name="Table 3D effects 1" w:semiHidden="1" w:unhideWhenUsed="1"/>
+    <w:lsdException w:name="Table 3D effects 2" w:semiHidden="1" w:unhideWhenUsed="1"/>
+    <w:lsdException w:name="Table 3D effects 3" w:semiHidden="1" w:unhideWhenUsed="1"/>
+    <w:lsdException w:name="Table Contemporary" w:semiHidden="1" w:unhideWhenUsed="1"/>
+    <w:lsdException w:name="Table Elegant" w:semiHidden="1" w:unhideWhenUsed="1"/>
+    <w:lsdException w:name="Table Professional" w:semiHidden="1" w:unhideWhenUsed="1"/>
+    <w:lsdException w:name="Table Subtle 1" w:semiHidden="1" w:unhideWhenUsed="1"/>
+    <w:lsdException w:name="Table Subtle 2" w:semiHidden="1" w:unhideWhenUsed="1"/>
+    <w:lsdException w:name="Table Web 1" w:semiHidden="1" w:unhideWhenUsed="1"/>
+    <w:lsdException w:name="Table Web 2" w:semiHidden="1" w:unhideWhenUsed="1"/>
+    <w:lsdException w:name="Table Web 3" w:semiHidden="1" w:unhideWhenUsed="1"/>
+    <w:lsdException w:name="Balloon Text" w:semiHidden="1" w:unhideWhenUsed="1" w:qFormat="1"/>
+    <w:lsdException w:name="Table Grid" w:uiPriority="0" w:qFormat="1"/>
+    <w:lsdException w:name="Table Theme" w:semiHidden="1" w:unhideWhenUsed="1"/>
+    <w:lsdException w:name="Placeholder Text" w:semiHidden="1" w:qFormat="1"/>
+    <w:lsdException w:name="No Spacing" w:semiHidden="1" w:unhideWhenUsed="1"/>
+    <w:lsdException w:name="Light Shading" w:uiPriority="60"/>
+    <w:lsdException w:name="Light List" w:uiPriority="61"/>
+    <w:lsdException w:name="Light Grid" w:uiPriority="62"/>
+    <w:lsdException w:name="Medium Shading 1" w:uiPriority="63"/>
+    <w:lsdException w:name="Medium Shading 2" w:uiPriority="64"/>
+    <w:lsdException w:name="Medium List 1" w:uiPriority="65"/>
+    <w:lsdException w:name="Medium List 2" w:uiPriority="66"/>
+    <w:lsdException w:name="Medium Grid 1" w:uiPriority="67"/>
+    <w:lsdException w:name="Medium Grid 2" w:uiPriority="68"/>
+    <w:lsdException w:name="Medium Grid 3" w:uiPriority="69"/>
+    <w:lsdException w:name="Dark List" w:uiPriority="70"/>
+    <w:lsdException w:name="Colorful Shading" w:uiPriority="71"/>
+    <w:lsdException w:name="Colorful List" w:uiPriority="72"/>
+    <w:lsdException w:name="Colorful Grid" w:uiPriority="73"/>
+    <w:lsdException w:name="Light Shading Accent 1" w:uiPriority="60"/>
+    <w:lsdException w:name="Light List Accent 1" w:uiPriority="61"/>
+    <w:lsdException w:name="Light Grid Accent 1" w:uiPriority="62"/>
+    <w:lsdException w:name="Medium Shading 1 Accent 1" w:uiPriority="63"/>
+    <w:lsdException w:name="Medium Shading 2 Accent 1" w:uiPriority="64"/>
+    <w:lsdException w:name="Medium List 1 Accent 1" w:uiPriority="65"/>
+    <w:lsdException w:name="Revision" w:semiHidden="1"/>
+    <w:lsdException w:name="List Paragraph" w:uiPriority="34" w:qFormat="1"/>
+    <w:lsdException w:name="Medium List 2 Accent 1" w:uiPriority="66"/>
+    <w:lsdException w:name="Medium Grid 1 Accent 1" w:uiPriority="67"/>
+    <w:lsdException w:name="Medium Grid 2 Accent 1" w:uiPriority="68"/>
+    <w:lsdException w:name="Medium Grid 3 Accent 1" w:uiPriority="69"/>
+    <w:lsdException w:name="Dark List Accent 1" w:uiPriority="70"/>
+    <w:lsdException w:name="Colorful Shading Accent 1" w:uiPriority="71"/>
+    <w:lsdException w:name="Colorful List Accent 1" w:uiPriority="72"/>
+    <w:lsdException w:name="Colorful Grid Accent 1" w:uiPriority="73"/>
+    <w:lsdException w:name="Light Shading Accent 2" w:uiPriority="60"/>
+    <w:lsdException w:name="Light List Accent 2" w:uiPriority="61"/>
+    <w:lsdException w:name="Light Grid Accent 2" w:uiPriority="62"/>
+    <w:lsdException w:name="Medium Shading 1 Accent 2" w:uiPriority="63"/>
+    <w:lsdException w:name="Medium Shading 2 Accent 2" w:uiPriority="64"/>
+    <w:lsdException w:name="Medium List 1 Accent 2" w:uiPriority="65"/>
+    <w:lsdException w:name="Medium List 2 Accent 2" w:uiPriority="66"/>
+    <w:lsdException w:name="Medium Grid 1 Accent 2" w:uiPriority="67"/>
+    <w:lsdException w:name="Medium Grid 2 Accent 2" w:uiPriority="68"/>
+    <w:lsdException w:name="Medium Grid 3 Accent 2" w:uiPriority="69"/>
+    <w:lsdException w:name="Dark List Accent 2" w:uiPriority="70"/>
+    <w:lsdException w:name="Colorful Shading Accent 2" w:uiPriority="71"/>
+    <w:lsdException w:name="Colorful List Accent 2" w:uiPriority="72"/>
+    <w:lsdException w:name="Colorful Grid Accent 2" w:uiPriority="73"/>
+    <w:lsdException w:name="Light Shading Accent 3" w:uiPriority="60"/>
+    <w:lsdException w:name="Light List Accent 3" w:uiPriority="61"/>
+    <w:lsdException w:name="Light Grid Accent 3" w:uiPriority="62"/>
+    <w:lsdException w:name="Medium Shading 1 Accent 3" w:uiPriority="63"/>
+    <w:lsdException w:name="Medium Shading 2 Accent 3" w:uiPriority="64"/>
+    <w:lsdException w:name="Medium List 1 Accent 3" w:uiPriority="65"/>
+    <w:lsdException w:name="Medium List 2 Accent 3" w:uiPriority="66"/>
+    <w:lsdException w:name="Medium Grid 1 Accent 3" w:uiPriority="67"/>
+    <w:lsdException w:name="Medium Grid 2 Accent 3" w:uiPriority="68"/>
+    <w:lsdException w:name="Medium Grid 3 Accent 3" w:uiPriority="69"/>
+    <w:lsdException w:name="Dark List Accent 3" w:uiPriority="70"/>
+    <w:lsdException w:name="Colorful Shading Accent 3" w:uiPriority="71"/>
+    <w:lsdException w:name="Colorful List Accent 3" w:uiPriority="72"/>
+    <w:lsdException w:name="Colorful Grid Accent 3" w:uiPriority="73"/>
+    <w:lsdException w:name="Light Shading Accent 4" w:uiPriority="60"/>
+    <w:lsdException w:name="Light List Accent 4" w:uiPriority="61"/>
+    <w:lsdException w:name="Light Grid Accent 4" w:uiPriority="62"/>
+    <w:lsdException w:name="Medium Shading 1 Accent 4" w:uiPriority="63"/>
+    <w:lsdException w:name="Medium Shading 2 Accent 4" w:uiPriority="64"/>
+    <w:lsdException w:name="Medium List 1 Accent 4" w:uiPriority="65"/>
+    <w:lsdException w:name="Medium List 2 Accent 4" w:uiPriority="66"/>
+    <w:lsdException w:name="Medium Grid 1 Accent 4" w:uiPriority="67"/>
+    <w:lsdException w:name="Medium Grid 2 Accent 4" w:uiPriority="68"/>
+    <w:lsdException w:name="Medium Grid 3 Accent 4" w:uiPriority="69"/>
+    <w:lsdException w:name="Dark List Accent 4" w:uiPriority="70"/>
+    <w:lsdException w:name="Colorful Shading Accent 4" w:uiPriority="71" w:qFormat="1"/>
+    <w:lsdException w:name="Colorful List Accent 4" w:uiPriority="72"/>
+    <w:lsdException w:name="Colorful Grid Accent 4" w:uiPriority="73"/>
+    <w:lsdException w:name="Light Shading Accent 5" w:uiPriority="60"/>
+    <w:lsdException w:name="Light List Accent 5" w:uiPriority="61"/>
+    <w:lsdException w:name="Light Grid Accent 5" w:uiPriority="62"/>
+    <w:lsdException w:name="Medium Shading 1 Accent 5" w:uiPriority="63"/>
+    <w:lsdException w:name="Medium Shading 2 Accent 5" w:uiPriority="64"/>
+    <w:lsdException w:name="Medium List 1 Accent 5" w:uiPriority="65"/>
+    <w:lsdException w:name="Medium List 2 Accent 5" w:uiPriority="66"/>
+    <w:lsdException w:name="Medium Grid 1 Accent 5" w:uiPriority="67"/>
+    <w:lsdException w:name="Medium Grid 2 Accent 5" w:uiPriority="68"/>
+    <w:lsdException w:name="Medium Grid 3 Accent 5" w:uiPriority="69"/>
+    <w:lsdException w:name="Dark List Accent 5" w:uiPriority="70"/>
+    <w:lsdException w:name="Colorful Shading Accent 5" w:uiPriority="71"/>
+    <w:lsdException w:name="Colorful List Accent 5" w:uiPriority="72"/>
+    <w:lsdException w:name="Colorful Grid Accent 5" w:uiPriority="73"/>
+    <w:lsdException w:name="Light Shading Accent 6" w:uiPriority="60"/>
+    <w:lsdException w:name="Light List Accent 6" w:uiPriority="61"/>
+    <w:lsdException w:name="Light Grid Accent 6" w:uiPriority="62"/>
+    <w:lsdException w:name="Medium Shading 1 Accent 6" w:uiPriority="63"/>
+    <w:lsdException w:name="Medium Shading 2 Accent 6" w:uiPriority="64"/>
+    <w:lsdException w:name="Medium List 1 Accent 6" w:uiPriority="65"/>
+    <w:lsdException w:name="Medium List 2 Accent 6" w:uiPriority="66"/>
+    <w:lsdException w:name="Medium Grid 1 Accent 6" w:uiPriority="67"/>
+    <w:lsdException w:name="Medium Grid 2 Accent 6" w:uiPriority="68"/>
+    <w:lsdException w:name="Medium Grid 3 Accent 6" w:uiPriority="69"/>
+    <w:lsdException w:name="Dark List Accent 6" w:uiPriority="70"/>
+    <w:lsdException w:name="Colorful Shading Accent 6" w:uiPriority="71"/>
+    <w:lsdException w:name="Colorful List Accent 6" w:uiPriority="72"/>
+    <w:lsdException w:name="Colorful Grid Accent 6" w:uiPriority="73"/>
+    <w:lsdException w:name="Subtle Emphasis" w:uiPriority="19" w:qFormat="1"/>
+    <w:lsdException w:name="Intense Emphasis" w:uiPriority="21" w:qFormat="1"/>
+    <w:lsdException w:name="Subtle Reference" w:uiPriority="31" w:qFormat="1"/>
+    <w:lsdException w:name="Intense Reference" w:uiPriority="32" w:qFormat="1"/>
+    <w:lsdException w:name="Book Title" w:uiPriority="33" w:qFormat="1"/>
+    <w:lsdException w:name="Bibliography" w:semiHidden="1" w:uiPriority="37" w:unhideWhenUsed="1"/>
+    <w:lsdException w:name="TOC Heading" w:semiHidden="1" w:uiPriority="39" w:unhideWhenUsed="1" w:qFormat="1"/>
+    <w:lsdException w:name="Plain Table 1" w:uiPriority="41"/>
+    <w:lsdException w:name="Plain Table 2" w:uiPriority="42"/>
+    <w:lsdException w:name="Plain Table 3" w:uiPriority="43"/>
+    <w:lsdException w:name="Plain Table 4" w:uiPriority="44"/>
+    <w:lsdException w:name="Plain Table 5" w:uiPriority="45"/>
+    <w:lsdException w:name="Grid Table Light" w:uiPriority="40"/>
+    <w:lsdException w:name="Grid Table 1 Light" w:uiPriority="46"/>
+    <w:lsdException w:name="Grid Table 2" w:uiPriority="47"/>
+    <w:lsdException w:name="Grid Table 3" w:uiPriority="48"/>
+    <w:lsdException w:name="Grid Table 4" w:uiPriority="49"/>
+    <w:lsdException w:name="Grid Table 5 Dark" w:uiPriority="50"/>
+    <w:lsdException w:name="Grid Table 6 Colorful" w:uiPriority="51"/>
+    <w:lsdException w:name="Grid Table 7 Colorful" w:uiPriority="52"/>
+    <w:lsdException w:name="Grid Table 1 Light Accent 1" w:uiPriority="46"/>
+    <w:lsdException w:name="Grid Table 2 Accent 1" w:uiPriority="47"/>
+    <w:lsdException w:name="Grid Table 3 Accent 1" w:uiPriority="48"/>
+    <w:lsdException w:name="Grid Table 4 Accent 1" w:uiPriority="49"/>
+    <w:lsdException w:name="Grid Table 5 Dark Accent 1" w:uiPriority="50"/>
+    <w:lsdException w:name="Grid Table 6 Colorful Accent 1" w:uiPriority="51"/>
+    <w:lsdException w:name="Grid Table 7 Colorful Accent 1" w:uiPriority="52"/>
+    <w:lsdException w:name="Grid Table 1 Light Accent 2" w:uiPriority="46"/>
+    <w:lsdException w:name="Grid Table 2 Accent 2" w:uiPriority="47"/>
+    <w:lsdException w:name="Grid Table 3 Accent 2" w:uiPriority="48"/>
+    <w:lsdException w:name="Grid Table 4 Accent 2" w:uiPriority="49"/>
+    <w:lsdException w:name="Grid Table 5 Dark Accent 2" w:uiPriority="50"/>
+    <w:lsdException w:name="Grid Table 6 Colorful Accent 2" w:uiPriority="51"/>
+    <w:lsdException w:name="Grid Table 7 Colorful Accent 2" w:uiPriority="52"/>
+    <w:lsdException w:name="Grid Table 1 Light Accent 3" w:uiPriority="46"/>
+    <w:lsdException w:name="Grid Table 2 Accent 3" w:uiPriority="47"/>
+    <w:lsdException w:name="Grid Table 3 Accent 3" w:uiPriority="48"/>
+    <w:lsdException w:name="Grid Table 4 Accent 3" w:uiPriority="49"/>
+    <w:lsdException w:name="Grid Table 5 Dark Accent 3" w:uiPriority="50"/>
+    <w:lsdException w:name="Grid Table 6 Colorful Accent 3" w:uiPriority="51"/>
+    <w:lsdException w:name="Grid Table 7 Colorful Accent 3" w:uiPriority="52"/>
+    <w:lsdException w:name="Grid Table 1 Light Accent 4" w:uiPriority="46"/>
+    <w:lsdException w:name="Grid Table 2 Accent 4" w:uiPriority="47"/>
+    <w:lsdException w:name="Grid Table 3 Accent 4" w:uiPriority="48"/>
+    <w:lsdException w:name="Grid Table 4 Accent 4" w:uiPriority="49"/>
+    <w:lsdException w:name="Grid Table 5 Dark Accent 4" w:uiPriority="50"/>
+    <w:lsdException w:name="Grid Table 6 Colorful Accent 4" w:uiPriority="51"/>
+    <w:lsdException w:name="Grid Table 7 Colorful Accent 4" w:uiPriority="52"/>
+    <w:lsdException w:name="Grid Table 1 Light Accent 5" w:uiPriority="46"/>
+    <w:lsdException w:name="Grid Table 2 Accent 5" w:uiPriority="47"/>
+    <w:lsdException w:name="Grid Table 3 Accent 5" w:uiPriority="48"/>
+    <w:lsdException w:name="Grid Table 4 Accent 5" w:uiPriority="49"/>
+    <w:lsdException w:name="Grid Table 5 Dark Accent 5" w:uiPriority="50"/>
+    <w:lsdException w:name="Grid Table 6 Colorful Accent 5" w:uiPriority="51"/>
+    <w:lsdException w:name="Grid Table 7 Colorful Accent 5" w:uiPriority="52"/>
+    <w:lsdException w:name="Grid Table 1 Light Accent 6" w:uiPriority="46"/>
+    <w:lsdException w:name="Grid Table 2 Accent 6" w:uiPriority="47"/>
+    <w:lsdException w:name="Grid Table 3 Accent 6" w:uiPriority="48"/>
+    <w:lsdException w:name="Grid Table 4 Accent 6" w:uiPriority="49"/>
+    <w:lsdException w:name="Grid Table 5 Dark Accent 6" w:uiPriority="50"/>
+    <w:lsdException w:name="Grid Table 6 Colorful Accent 6" w:uiPriority="51"/>
+    <w:lsdException w:name="Grid Table 7 Colorful Accent 6" w:uiPriority="52"/>
+    <w:lsdException w:name="List Table 1 Light" w:uiPriority="46"/>
+    <w:lsdException w:name="List Table 2" w:uiPriority="47"/>
+    <w:lsdException w:name="List Table 3" w:uiPriority="48"/>
+    <w:lsdException w:name="List Table 4" w:uiPriority="49"/>
+    <w:lsdException w:name="List Table 5 Dark" w:uiPriority="50"/>
+    <w:lsdException w:name="List Table 6 Colorful" w:uiPriority="51"/>
+    <w:lsdException w:name="List Table 7 Colorful" w:uiPriority="52"/>
+    <w:lsdException w:name="List Table 1 Light Accent 1" w:uiPriority="46"/>
+    <w:lsdException w:name="List Table 2 Accent 1" w:uiPriority="47"/>
+    <w:lsdException w:name="List Table 3 Accent 1" w:uiPriority="48"/>
+    <w:lsdException w:name="List Table 4 Accent 1" w:uiPriority="49"/>
+    <w:lsdException w:name="List Table 5 Dark Accent 1" w:uiPriority="50"/>
+    <w:lsdException w:name="List Table 6 Colorful Accent 1" w:uiPriority="51"/>
+    <w:lsdException w:name="List Table 7 Colorful Accent 1" w:uiPriority="52"/>
+    <w:lsdException w:name="List Table 1 Light Accent 2" w:uiPriority="46"/>
+    <w:lsdException w:name="List Table 2 Accent 2" w:uiPriority="47"/>
+    <w:lsdException w:name="List Table 3 Accent 2" w:uiPriority="48"/>
+    <w:lsdException w:name="List Table 4 Accent 2" w:uiPriority="49"/>
+    <w:lsdException w:name="List Table 5 Dark Accent 2" w:uiPriority="50"/>
+    <w:lsdException w:name="List Table 6 Colorful Accent 2" w:uiPriority="51"/>
+    <w:lsdException w:name="List Table 7 Colorful Accent 2" w:uiPriority="52"/>
+    <w:lsdException w:name="List Table 1 Light Accent 3" w:uiPriority="46"/>
+    <w:lsdException w:name="List Table 2 Accent 3" w:uiPriority="47"/>
+    <w:lsdException w:name="List Table 3 Accent 3" w:uiPriority="48"/>
+    <w:lsdException w:name="List Table 4 Accent 3" w:uiPriority="49"/>
+    <w:lsdException w:name="List Table 5 Dark Accent 3" w:uiPriority="50"/>
+    <w:lsdException w:name="List Table 6 Colorful Accent 3" w:uiPriority="51"/>
+    <w:lsdException w:name="List Table 7 Colorful Accent 3" w:uiPriority="52"/>
+    <w:lsdException w:name="List Table 1 Light Accent 4" w:uiPriority="46"/>
+    <w:lsdException w:name="List Table 2 Accent 4" w:uiPriority="47"/>
+    <w:lsdException w:name="List Table 3 Accent 4" w:uiPriority="48"/>
+    <w:lsdException w:name="List Table 4 Accent 4" w:uiPriority="49"/>
+    <w:lsdException w:name="List Table 5 Dark Accent 4" w:uiPriority="50"/>
+    <w:lsdException w:name="List Table 6 Colorful Accent 4" w:uiPriority="51"/>
+    <w:lsdException w:name="List Table 7 Colorful Accent 4" w:uiPriority="52"/>
+    <w:lsdException w:name="List Table 1 Light Accent 5" w:uiPriority="46"/>
+    <w:lsdException w:name="List Table 2 Accent 5" w:uiPriority="47"/>
+    <w:lsdException w:name="List Table 3 Accent 5" w:uiPriority="48"/>
+    <w:lsdException w:name="List Table 4 Accent 5" w:uiPriority="49"/>
+    <w:lsdException w:name="List Table 5 Dark Accent 5" w:uiPriority="50"/>
+    <w:lsdException w:name="List Table 6 Colorful Accent 5" w:uiPriority="51"/>
+    <w:lsdException w:name="List Table 7 Colorful Accent 5" w:uiPriority="52"/>
+    <w:lsdException w:name="List Table 1 Light Accent 6" w:uiPriority="46"/>
+    <w:lsdException w:name="List Table 2 Accent 6" w:uiPriority="47"/>
+    <w:lsdException w:name="List Table 3 Accent 6" w:uiPriority="48"/>
+    <w:lsdException w:name="List Table 4 Accent 6" w:uiPriority="49"/>
+    <w:lsdException w:name="List Table 5 Dark Accent 6" w:uiPriority="50"/>
+    <w:lsdException w:name="List Table 6 Colorful Accent 6" w:uiPriority="51"/>
+    <w:lsdException w:name="List Table 7 Colorful Accent 6" w:uiPriority="52"/>
+    <w:lsdException w:name="Mention" w:semiHidden="1" w:unhideWhenUsed="1"/>
+    <w:lsdException w:name="Smart Hyperlink" w:semiHidden="1" w:unhideWhenUsed="1"/>
+    <w:lsdException w:name="Hashtag" w:semiHidden="1" w:unhideWhenUsed="1"/>
+    <w:lsdException w:name="Unresolved Mention" w:semiHidden="1" w:unhideWhenUsed="1"/>
   </w:latentStyles>
   <w:style w:type="paragraph" w:default="1" w:styleId="a">
     <w:name w:val="Normal"/>
     <w:qFormat/>
+    <w:rsid w:val="00313205"/>
     <w:rPr>
       <w:rFonts w:ascii="Calibri" w:eastAsia="Times New Roman" w:hAnsi="Calibri"/>
       <w:color w:val="000000"/>
@@ -3350,6 +3371,7 @@
     <w:link w:val="10"/>
     <w:uiPriority w:val="9"/>
     <w:qFormat/>
+    <w:rsid w:val="00313205"/>
     <w:pPr>
       <w:outlineLvl w:val="0"/>
     </w:pPr>
@@ -3367,6 +3389,7 @@
     <w:uiPriority w:val="9"/>
     <w:unhideWhenUsed/>
     <w:qFormat/>
+    <w:rsid w:val="00313205"/>
     <w:pPr>
       <w:spacing w:before="120" w:after="120"/>
       <w:outlineLvl w:val="1"/>
@@ -3380,6 +3403,7 @@
   <w:style w:type="character" w:default="1" w:styleId="a0">
     <w:name w:val="Default Paragraph Font"/>
     <w:uiPriority w:val="1"/>
+    <w:semiHidden/>
     <w:unhideWhenUsed/>
   </w:style>
   <w:style w:type="table" w:default="1" w:styleId="a1">
@@ -3411,6 +3435,7 @@
     <w:semiHidden/>
     <w:unhideWhenUsed/>
     <w:qFormat/>
+    <w:rsid w:val="00313205"/>
     <w:rPr>
       <w:rFonts w:ascii="Tahoma" w:hAnsi="Tahoma" w:cs="Tahoma"/>
       <w:sz w:val="16"/>
@@ -3424,6 +3449,7 @@
     <w:semiHidden/>
     <w:unhideWhenUsed/>
     <w:qFormat/>
+    <w:rsid w:val="00313205"/>
     <w:rPr>
       <w:color w:val="800080" w:themeColor="followedHyperlink"/>
       <w:u w:val="single"/>
@@ -3436,6 +3462,7 @@
     <w:uiPriority w:val="99"/>
     <w:unhideWhenUsed/>
     <w:qFormat/>
+    <w:rsid w:val="00313205"/>
     <w:pPr>
       <w:tabs>
         <w:tab w:val="center" w:pos="4677"/>
@@ -3450,6 +3477,7 @@
     <w:uiPriority w:val="99"/>
     <w:unhideWhenUsed/>
     <w:qFormat/>
+    <w:rsid w:val="00313205"/>
     <w:pPr>
       <w:tabs>
         <w:tab w:val="center" w:pos="4677"/>
@@ -3462,6 +3490,7 @@
     <w:basedOn w:val="a0"/>
     <w:semiHidden/>
     <w:qFormat/>
+    <w:rsid w:val="00313205"/>
     <w:rPr>
       <w:color w:val="0000FF"/>
       <w:u w:val="single"/>
@@ -3472,11 +3501,13 @@
     <w:basedOn w:val="a0"/>
     <w:semiHidden/>
     <w:qFormat/>
+    <w:rsid w:val="00313205"/>
   </w:style>
   <w:style w:type="table" w:styleId="ac">
     <w:name w:val="Table Grid"/>
     <w:basedOn w:val="a1"/>
     <w:qFormat/>
+    <w:rsid w:val="00313205"/>
     <w:tblPr>
       <w:tblBorders>
         <w:top w:val="single" w:sz="4" w:space="0" w:color="auto"/>
@@ -3492,6 +3523,7 @@
     <w:name w:val="Table Simple 1"/>
     <w:basedOn w:val="a1"/>
     <w:qFormat/>
+    <w:rsid w:val="00313205"/>
     <w:tblPr>
       <w:tblBorders>
         <w:top w:val="single" w:sz="4" w:space="0" w:color="000000"/>
@@ -3527,6 +3559,7 @@
     <w:name w:val="text"/>
     <w:basedOn w:val="a0"/>
     <w:qFormat/>
+    <w:rsid w:val="00313205"/>
   </w:style>
   <w:style w:type="character" w:customStyle="1" w:styleId="10">
     <w:name w:val="Заголовок 1 Знак"/>
@@ -3534,6 +3567,7 @@
     <w:link w:val="1"/>
     <w:uiPriority w:val="9"/>
     <w:qFormat/>
+    <w:rsid w:val="00313205"/>
     <w:rPr>
       <w:rFonts w:ascii="Calibri" w:hAnsi="Calibri"/>
       <w:b/>
@@ -3547,6 +3581,7 @@
     <w:link w:val="2"/>
     <w:uiPriority w:val="9"/>
     <w:qFormat/>
+    <w:rsid w:val="00313205"/>
     <w:rPr>
       <w:rFonts w:ascii="Calibri" w:hAnsi="Calibri"/>
       <w:b/>
@@ -3561,6 +3596,7 @@
     <w:link w:val="a8"/>
     <w:uiPriority w:val="99"/>
     <w:qFormat/>
+    <w:rsid w:val="00313205"/>
     <w:rPr>
       <w:rFonts w:ascii="Calibri" w:hAnsi="Calibri"/>
       <w:color w:val="000000"/>
@@ -3574,6 +3610,7 @@
     <w:link w:val="a6"/>
     <w:uiPriority w:val="99"/>
     <w:qFormat/>
+    <w:rsid w:val="00313205"/>
     <w:rPr>
       <w:rFonts w:ascii="Calibri" w:hAnsi="Calibri"/>
       <w:color w:val="000000"/>
@@ -3585,6 +3622,7 @@
     <w:name w:val="field-value"/>
     <w:basedOn w:val="a0"/>
     <w:qFormat/>
+    <w:rsid w:val="00313205"/>
   </w:style>
   <w:style w:type="character" w:styleId="ad">
     <w:name w:val="Placeholder Text"/>
@@ -3592,6 +3630,7 @@
     <w:uiPriority w:val="99"/>
     <w:semiHidden/>
     <w:qFormat/>
+    <w:rsid w:val="00313205"/>
     <w:rPr>
       <w:color w:val="808080"/>
     </w:rPr>
@@ -3601,6 +3640,7 @@
     <w:basedOn w:val="a"/>
     <w:uiPriority w:val="34"/>
     <w:qFormat/>
+    <w:rsid w:val="00313205"/>
     <w:pPr>
       <w:ind w:left="720"/>
       <w:contextualSpacing/>
@@ -3613,6 +3653,7 @@
     <w:uiPriority w:val="99"/>
     <w:semiHidden/>
     <w:qFormat/>
+    <w:rsid w:val="00313205"/>
     <w:rPr>
       <w:rFonts w:ascii="Tahoma" w:hAnsi="Tahoma" w:cs="Tahoma"/>
       <w:color w:val="000000"/>
@@ -3627,6 +3668,7 @@
     <w:semiHidden/>
     <w:qFormat/>
     <w:locked/>
+    <w:rsid w:val="00313205"/>
     <w:rPr>
       <w:rFonts w:ascii="Calibri" w:hAnsi="Calibri"/>
       <w:b/>
@@ -3638,466 +3680,8 @@
 </w:styles>
 </file>
 
-<file path=word/stylesWithEffects.xml><?xml version="1.0" encoding="utf-8"?>
-<w:styles xmlns:wpc="http://schemas.microsoft.com/office/word/2010/wordprocessingCanvas" xmlns:mc="http://schemas.openxmlformats.org/markup-compatibility/2006" xmlns:o="urn:schemas-microsoft-com:office:office" xmlns:r="http://schemas.openxmlformats.org/officeDocument/2006/relationships" xmlns:m="http://schemas.openxmlformats.org/officeDocument/2006/math" xmlns:v="urn:schemas-microsoft-com:vml" xmlns:wp14="http://schemas.microsoft.com/office/word/2010/wordprocessingDrawing" xmlns:wp="http://schemas.openxmlformats.org/drawingml/2006/wordprocessingDrawing" xmlns:w10="urn:schemas-microsoft-com:office:word" xmlns:w="http://schemas.openxmlformats.org/wordprocessingml/2006/main" xmlns:w14="http://schemas.microsoft.com/office/word/2010/wordml" xmlns:wpg="http://schemas.microsoft.com/office/word/2010/wordprocessingGroup" xmlns:wpi="http://schemas.microsoft.com/office/word/2010/wordprocessingInk" xmlns:wne="http://schemas.microsoft.com/office/word/2006/wordml" xmlns:wps="http://schemas.microsoft.com/office/word/2010/wordprocessingShape" mc:Ignorable="w14 wp14">
-  <w:docDefaults>
-    <w:rPrDefault>
-      <w:rPr>
-        <w:rFonts w:ascii="Times New Roman" w:eastAsia="SimSun" w:hAnsi="Times New Roman" w:cs="Times New Roman"/>
-        <w:lang w:val="ru-RU" w:eastAsia="ru-RU" w:bidi="ar-SA"/>
-      </w:rPr>
-    </w:rPrDefault>
-    <w:pPrDefault/>
-  </w:docDefaults>
-  <w:latentStyles w:defLockedState="0" w:defUIPriority="99" w:defSemiHidden="1" w:defUnhideWhenUsed="1" w:defQFormat="0" w:count="267">
-    <w:lsdException w:name="Normal" w:semiHidden="0" w:uiPriority="0" w:unhideWhenUsed="0" w:qFormat="1"/>
-    <w:lsdException w:name="heading 1" w:semiHidden="0" w:uiPriority="9" w:unhideWhenUsed="0" w:qFormat="1"/>
-    <w:lsdException w:name="heading 2" w:semiHidden="0" w:uiPriority="9" w:qFormat="1"/>
-    <w:lsdException w:name="heading 3" w:uiPriority="9" w:qFormat="1"/>
-    <w:lsdException w:name="heading 4" w:uiPriority="9" w:qFormat="1"/>
-    <w:lsdException w:name="heading 5" w:uiPriority="9" w:qFormat="1"/>
-    <w:lsdException w:name="heading 6" w:uiPriority="9" w:qFormat="1"/>
-    <w:lsdException w:name="heading 7" w:uiPriority="9" w:qFormat="1"/>
-    <w:lsdException w:name="heading 8" w:uiPriority="9" w:qFormat="1"/>
-    <w:lsdException w:name="heading 9" w:uiPriority="9" w:qFormat="1"/>
-    <w:lsdException w:name="toc 1" w:uiPriority="39"/>
-    <w:lsdException w:name="toc 2" w:uiPriority="39"/>
-    <w:lsdException w:name="toc 3" w:uiPriority="39"/>
-    <w:lsdException w:name="toc 4" w:uiPriority="39"/>
-    <w:lsdException w:name="toc 5" w:uiPriority="39"/>
-    <w:lsdException w:name="toc 6" w:uiPriority="39"/>
-    <w:lsdException w:name="toc 7" w:uiPriority="39"/>
-    <w:lsdException w:name="toc 8" w:uiPriority="39"/>
-    <w:lsdException w:name="toc 9" w:uiPriority="39"/>
-    <w:lsdException w:name="header" w:semiHidden="0" w:qFormat="1"/>
-    <w:lsdException w:name="footer" w:semiHidden="0" w:qFormat="1"/>
-    <w:lsdException w:name="caption" w:uiPriority="35" w:qFormat="1"/>
-    <w:lsdException w:name="line number" w:uiPriority="0" w:unhideWhenUsed="0" w:qFormat="1"/>
-    <w:lsdException w:name="Title" w:semiHidden="0" w:uiPriority="10" w:unhideWhenUsed="0" w:qFormat="1"/>
-    <w:lsdException w:name="Default Paragraph Font" w:uiPriority="1"/>
-    <w:lsdException w:name="Subtitle" w:semiHidden="0" w:uiPriority="11" w:unhideWhenUsed="0" w:qFormat="1"/>
-    <w:lsdException w:name="Hyperlink" w:uiPriority="0" w:unhideWhenUsed="0" w:qFormat="1"/>
-    <w:lsdException w:name="FollowedHyperlink" w:qFormat="1"/>
-    <w:lsdException w:name="Strong" w:semiHidden="0" w:uiPriority="22" w:unhideWhenUsed="0" w:qFormat="1"/>
-    <w:lsdException w:name="Emphasis" w:semiHidden="0" w:uiPriority="20" w:unhideWhenUsed="0" w:qFormat="1"/>
-    <w:lsdException w:name="Table Simple 1" w:semiHidden="0" w:uiPriority="0" w:unhideWhenUsed="0" w:qFormat="1"/>
-    <w:lsdException w:name="Balloon Text" w:qFormat="1"/>
-    <w:lsdException w:name="Table Grid" w:semiHidden="0" w:uiPriority="0" w:unhideWhenUsed="0" w:qFormat="1"/>
-    <w:lsdException w:name="Placeholder Text" w:unhideWhenUsed="0" w:qFormat="1"/>
-    <w:lsdException w:name="Light Shading" w:semiHidden="0" w:uiPriority="60" w:unhideWhenUsed="0"/>
-    <w:lsdException w:name="Light List" w:semiHidden="0" w:uiPriority="61" w:unhideWhenUsed="0"/>
-    <w:lsdException w:name="Light Grid" w:semiHidden="0" w:uiPriority="62" w:unhideWhenUsed="0"/>
-    <w:lsdException w:name="Medium Shading 1" w:semiHidden="0" w:uiPriority="63" w:unhideWhenUsed="0"/>
-    <w:lsdException w:name="Medium Shading 2" w:semiHidden="0" w:uiPriority="64" w:unhideWhenUsed="0"/>
-    <w:lsdException w:name="Medium List 1" w:semiHidden="0" w:uiPriority="65" w:unhideWhenUsed="0"/>
-    <w:lsdException w:name="Medium List 2" w:semiHidden="0" w:uiPriority="66" w:unhideWhenUsed="0"/>
-    <w:lsdException w:name="Medium Grid 1" w:semiHidden="0" w:uiPriority="67" w:unhideWhenUsed="0"/>
-    <w:lsdException w:name="Medium Grid 2" w:semiHidden="0" w:uiPriority="68" w:unhideWhenUsed="0"/>
-    <w:lsdException w:name="Medium Grid 3" w:semiHidden="0" w:uiPriority="69" w:unhideWhenUsed="0"/>
-    <w:lsdException w:name="Dark List" w:semiHidden="0" w:uiPriority="70" w:unhideWhenUsed="0"/>
-    <w:lsdException w:name="Colorful Shading" w:semiHidden="0" w:uiPriority="71" w:unhideWhenUsed="0"/>
-    <w:lsdException w:name="Colorful List" w:semiHidden="0" w:uiPriority="72" w:unhideWhenUsed="0"/>
-    <w:lsdException w:name="Colorful Grid" w:semiHidden="0" w:uiPriority="73" w:unhideWhenUsed="0"/>
-    <w:lsdException w:name="Light Shading Accent 1" w:semiHidden="0" w:uiPriority="60" w:unhideWhenUsed="0"/>
-    <w:lsdException w:name="Light List Accent 1" w:semiHidden="0" w:uiPriority="61" w:unhideWhenUsed="0"/>
-    <w:lsdException w:name="Light Grid Accent 1" w:semiHidden="0" w:uiPriority="62" w:unhideWhenUsed="0"/>
-    <w:lsdException w:name="Medium Shading 1 Accent 1" w:semiHidden="0" w:uiPriority="63" w:unhideWhenUsed="0"/>
-    <w:lsdException w:name="Medium Shading 2 Accent 1" w:semiHidden="0" w:uiPriority="64" w:unhideWhenUsed="0"/>
-    <w:lsdException w:name="Medium List 1 Accent 1" w:semiHidden="0" w:uiPriority="65" w:unhideWhenUsed="0"/>
-    <w:lsdException w:name="List Paragraph" w:semiHidden="0" w:uiPriority="34" w:unhideWhenUsed="0" w:qFormat="1"/>
-    <w:lsdException w:name="Medium List 2 Accent 1" w:semiHidden="0" w:uiPriority="66" w:unhideWhenUsed="0"/>
-    <w:lsdException w:name="Medium Grid 1 Accent 1" w:semiHidden="0" w:uiPriority="67" w:unhideWhenUsed="0"/>
-    <w:lsdException w:name="Medium Grid 2 Accent 1" w:semiHidden="0" w:uiPriority="68" w:unhideWhenUsed="0"/>
-    <w:lsdException w:name="Medium Grid 3 Accent 1" w:semiHidden="0" w:uiPriority="69" w:unhideWhenUsed="0"/>
-    <w:lsdException w:name="Dark List Accent 1" w:semiHidden="0" w:uiPriority="70" w:unhideWhenUsed="0"/>
-    <w:lsdException w:name="Colorful Shading Accent 1" w:semiHidden="0" w:uiPriority="71" w:unhideWhenUsed="0"/>
-    <w:lsdException w:name="Colorful List Accent 1" w:semiHidden="0" w:uiPriority="72" w:unhideWhenUsed="0"/>
-    <w:lsdException w:name="Colorful Grid Accent 1" w:semiHidden="0" w:uiPriority="73" w:unhideWhenUsed="0"/>
-    <w:lsdException w:name="Light Shading Accent 2" w:semiHidden="0" w:uiPriority="60" w:unhideWhenUsed="0"/>
-    <w:lsdException w:name="Light List Accent 2" w:semiHidden="0" w:uiPriority="61" w:unhideWhenUsed="0"/>
-    <w:lsdException w:name="Light Grid Accent 2" w:semiHidden="0" w:uiPriority="62" w:unhideWhenUsed="0"/>
-    <w:lsdException w:name="Medium Shading 1 Accent 2" w:semiHidden="0" w:uiPriority="63" w:unhideWhenUsed="0"/>
-    <w:lsdException w:name="Medium Shading 2 Accent 2" w:semiHidden="0" w:uiPriority="64" w:unhideWhenUsed="0"/>
-    <w:lsdException w:name="Medium List 1 Accent 2" w:semiHidden="0" w:uiPriority="65" w:unhideWhenUsed="0"/>
-    <w:lsdException w:name="Medium List 2 Accent 2" w:semiHidden="0" w:uiPriority="66" w:unhideWhenUsed="0"/>
-    <w:lsdException w:name="Medium Grid 1 Accent 2" w:semiHidden="0" w:uiPriority="67" w:unhideWhenUsed="0"/>
-    <w:lsdException w:name="Medium Grid 2 Accent 2" w:semiHidden="0" w:uiPriority="68" w:unhideWhenUsed="0"/>
-    <w:lsdException w:name="Medium Grid 3 Accent 2" w:semiHidden="0" w:uiPriority="69" w:unhideWhenUsed="0"/>
-    <w:lsdException w:name="Dark List Accent 2" w:semiHidden="0" w:uiPriority="70" w:unhideWhenUsed="0"/>
-    <w:lsdException w:name="Colorful Shading Accent 2" w:semiHidden="0" w:uiPriority="71" w:unhideWhenUsed="0"/>
-    <w:lsdException w:name="Colorful List Accent 2" w:semiHidden="0" w:uiPriority="72" w:unhideWhenUsed="0"/>
-    <w:lsdException w:name="Colorful Grid Accent 2" w:semiHidden="0" w:uiPriority="73" w:unhideWhenUsed="0"/>
-    <w:lsdException w:name="Light Shading Accent 3" w:semiHidden="0" w:uiPriority="60" w:unhideWhenUsed="0"/>
-    <w:lsdException w:name="Light List Accent 3" w:semiHidden="0" w:uiPriority="61" w:unhideWhenUsed="0"/>
-    <w:lsdException w:name="Light Grid Accent 3" w:semiHidden="0" w:uiPriority="62" w:unhideWhenUsed="0"/>
-    <w:lsdException w:name="Medium Shading 1 Accent 3" w:semiHidden="0" w:uiPriority="63" w:unhideWhenUsed="0"/>
-    <w:lsdException w:name="Medium Shading 2 Accent 3" w:semiHidden="0" w:uiPriority="64" w:unhideWhenUsed="0"/>
-    <w:lsdException w:name="Medium List 1 Accent 3" w:semiHidden="0" w:uiPriority="65" w:unhideWhenUsed="0"/>
-    <w:lsdException w:name="Medium List 2 Accent 3" w:semiHidden="0" w:uiPriority="66" w:unhideWhenUsed="0"/>
-    <w:lsdException w:name="Medium Grid 1 Accent 3" w:semiHidden="0" w:uiPriority="67" w:unhideWhenUsed="0"/>
-    <w:lsdException w:name="Medium Grid 2 Accent 3" w:semiHidden="0" w:uiPriority="68" w:unhideWhenUsed="0"/>
-    <w:lsdException w:name="Medium Grid 3 Accent 3" w:semiHidden="0" w:uiPriority="69" w:unhideWhenUsed="0"/>
-    <w:lsdException w:name="Dark List Accent 3" w:semiHidden="0" w:uiPriority="70" w:unhideWhenUsed="0"/>
-    <w:lsdException w:name="Colorful Shading Accent 3" w:semiHidden="0" w:uiPriority="71" w:unhideWhenUsed="0"/>
-    <w:lsdException w:name="Colorful List Accent 3" w:semiHidden="0" w:uiPriority="72" w:unhideWhenUsed="0"/>
-    <w:lsdException w:name="Colorful Grid Accent 3" w:semiHidden="0" w:uiPriority="73" w:unhideWhenUsed="0"/>
-    <w:lsdException w:name="Light Shading Accent 4" w:semiHidden="0" w:uiPriority="60" w:unhideWhenUsed="0"/>
-    <w:lsdException w:name="Light List Accent 4" w:semiHidden="0" w:uiPriority="61" w:unhideWhenUsed="0"/>
-    <w:lsdException w:name="Light Grid Accent 4" w:semiHidden="0" w:uiPriority="62" w:unhideWhenUsed="0"/>
-    <w:lsdException w:name="Medium Shading 1 Accent 4" w:semiHidden="0" w:uiPriority="63" w:unhideWhenUsed="0"/>
-    <w:lsdException w:name="Medium Shading 2 Accent 4" w:semiHidden="0" w:uiPriority="64" w:unhideWhenUsed="0"/>
-    <w:lsdException w:name="Medium List 1 Accent 4" w:semiHidden="0" w:uiPriority="65" w:unhideWhenUsed="0"/>
-    <w:lsdException w:name="Medium List 2 Accent 4" w:semiHidden="0" w:uiPriority="66" w:unhideWhenUsed="0"/>
-    <w:lsdException w:name="Medium Grid 1 Accent 4" w:semiHidden="0" w:uiPriority="67" w:unhideWhenUsed="0"/>
-    <w:lsdException w:name="Medium Grid 2 Accent 4" w:semiHidden="0" w:uiPriority="68" w:unhideWhenUsed="0"/>
-    <w:lsdException w:name="Medium Grid 3 Accent 4" w:semiHidden="0" w:uiPriority="69" w:unhideWhenUsed="0"/>
-    <w:lsdException w:name="Dark List Accent 4" w:semiHidden="0" w:uiPriority="70" w:unhideWhenUsed="0"/>
-    <w:lsdException w:name="Colorful Shading Accent 4" w:semiHidden="0" w:uiPriority="71" w:unhideWhenUsed="0" w:qFormat="1"/>
-    <w:lsdException w:name="Colorful List Accent 4" w:semiHidden="0" w:uiPriority="72" w:unhideWhenUsed="0"/>
-    <w:lsdException w:name="Colorful Grid Accent 4" w:semiHidden="0" w:uiPriority="73" w:unhideWhenUsed="0"/>
-    <w:lsdException w:name="Light Shading Accent 5" w:semiHidden="0" w:uiPriority="60" w:unhideWhenUsed="0"/>
-    <w:lsdException w:name="Light List Accent 5" w:semiHidden="0" w:uiPriority="61" w:unhideWhenUsed="0"/>
-    <w:lsdException w:name="Light Grid Accent 5" w:semiHidden="0" w:uiPriority="62" w:unhideWhenUsed="0"/>
-    <w:lsdException w:name="Medium Shading 1 Accent 5" w:semiHidden="0" w:uiPriority="63" w:unhideWhenUsed="0"/>
-    <w:lsdException w:name="Medium Shading 2 Accent 5" w:semiHidden="0" w:uiPriority="64" w:unhideWhenUsed="0"/>
-    <w:lsdException w:name="Medium List 1 Accent 5" w:semiHidden="0" w:uiPriority="65" w:unhideWhenUsed="0"/>
-    <w:lsdException w:name="Medium List 2 Accent 5" w:semiHidden="0" w:uiPriority="66" w:unhideWhenUsed="0"/>
-    <w:lsdException w:name="Medium Grid 1 Accent 5" w:semiHidden="0" w:uiPriority="67" w:unhideWhenUsed="0"/>
-    <w:lsdException w:name="Medium Grid 2 Accent 5" w:semiHidden="0" w:uiPriority="68" w:unhideWhenUsed="0"/>
-    <w:lsdException w:name="Medium Grid 3 Accent 5" w:semiHidden="0" w:uiPriority="69" w:unhideWhenUsed="0"/>
-    <w:lsdException w:name="Dark List Accent 5" w:semiHidden="0" w:uiPriority="70" w:unhideWhenUsed="0"/>
-    <w:lsdException w:name="Colorful Shading Accent 5" w:semiHidden="0" w:uiPriority="71" w:unhideWhenUsed="0"/>
-    <w:lsdException w:name="Colorful List Accent 5" w:semiHidden="0" w:uiPriority="72" w:unhideWhenUsed="0"/>
-    <w:lsdException w:name="Colorful Grid Accent 5" w:semiHidden="0" w:uiPriority="73" w:unhideWhenUsed="0"/>
-    <w:lsdException w:name="Light Shading Accent 6" w:semiHidden="0" w:uiPriority="60" w:unhideWhenUsed="0"/>
-    <w:lsdException w:name="Light List Accent 6" w:semiHidden="0" w:uiPriority="61" w:unhideWhenUsed="0"/>
-    <w:lsdException w:name="Light Grid Accent 6" w:semiHidden="0" w:uiPriority="62" w:unhideWhenUsed="0"/>
-    <w:lsdException w:name="Medium Shading 1 Accent 6" w:semiHidden="0" w:uiPriority="63" w:unhideWhenUsed="0"/>
-    <w:lsdException w:name="Medium Shading 2 Accent 6" w:semiHidden="0" w:uiPriority="64" w:unhideWhenUsed="0"/>
-    <w:lsdException w:name="Medium List 1 Accent 6" w:semiHidden="0" w:uiPriority="65" w:unhideWhenUsed="0"/>
-    <w:lsdException w:name="Medium List 2 Accent 6" w:semiHidden="0" w:uiPriority="66" w:unhideWhenUsed="0"/>
-    <w:lsdException w:name="Medium Grid 1 Accent 6" w:semiHidden="0" w:uiPriority="67" w:unhideWhenUsed="0"/>
-    <w:lsdException w:name="Medium Grid 2 Accent 6" w:semiHidden="0" w:uiPriority="68" w:unhideWhenUsed="0"/>
-    <w:lsdException w:name="Medium Grid 3 Accent 6" w:semiHidden="0" w:uiPriority="69" w:unhideWhenUsed="0"/>
-    <w:lsdException w:name="Dark List Accent 6" w:semiHidden="0" w:uiPriority="70" w:unhideWhenUsed="0"/>
-    <w:lsdException w:name="Colorful Shading Accent 6" w:semiHidden="0" w:uiPriority="71" w:unhideWhenUsed="0"/>
-    <w:lsdException w:name="Colorful List Accent 6" w:semiHidden="0" w:uiPriority="72" w:unhideWhenUsed="0"/>
-    <w:lsdException w:name="Colorful Grid Accent 6" w:semiHidden="0" w:uiPriority="73" w:unhideWhenUsed="0"/>
-    <w:lsdException w:name="Subtle Emphasis" w:semiHidden="0" w:uiPriority="19" w:unhideWhenUsed="0" w:qFormat="1"/>
-    <w:lsdException w:name="Intense Emphasis" w:semiHidden="0" w:uiPriority="21" w:unhideWhenUsed="0" w:qFormat="1"/>
-    <w:lsdException w:name="Subtle Reference" w:semiHidden="0" w:uiPriority="31" w:unhideWhenUsed="0" w:qFormat="1"/>
-    <w:lsdException w:name="Intense Reference" w:semiHidden="0" w:uiPriority="32" w:unhideWhenUsed="0" w:qFormat="1"/>
-    <w:lsdException w:name="Book Title" w:semiHidden="0" w:uiPriority="33" w:unhideWhenUsed="0" w:qFormat="1"/>
-    <w:lsdException w:name="Bibliography" w:uiPriority="37"/>
-    <w:lsdException w:name="TOC Heading" w:uiPriority="39" w:qFormat="1"/>
-  </w:latentStyles>
-  <w:style w:type="paragraph" w:default="1" w:styleId="a">
-    <w:name w:val="Normal"/>
-    <w:qFormat/>
-    <w:rPr>
-      <w:rFonts w:ascii="Calibri" w:eastAsia="Times New Roman" w:hAnsi="Calibri"/>
-      <w:color w:val="000000"/>
-      <w:sz w:val="26"/>
-      <w:szCs w:val="26"/>
-    </w:rPr>
-  </w:style>
-  <w:style w:type="paragraph" w:styleId="1">
-    <w:name w:val="heading 1"/>
-    <w:basedOn w:val="a"/>
-    <w:next w:val="a"/>
-    <w:link w:val="10"/>
-    <w:uiPriority w:val="9"/>
-    <w:qFormat/>
-    <w:pPr>
-      <w:outlineLvl w:val="0"/>
-    </w:pPr>
-    <w:rPr>
-      <w:b/>
-      <w:sz w:val="48"/>
-      <w:szCs w:val="48"/>
-    </w:rPr>
-  </w:style>
-  <w:style w:type="paragraph" w:styleId="2">
-    <w:name w:val="heading 2"/>
-    <w:basedOn w:val="a"/>
-    <w:next w:val="a"/>
-    <w:link w:val="20"/>
-    <w:uiPriority w:val="9"/>
-    <w:unhideWhenUsed/>
-    <w:qFormat/>
-    <w:pPr>
-      <w:spacing w:before="120" w:after="120"/>
-      <w:outlineLvl w:val="1"/>
-    </w:pPr>
-    <w:rPr>
-      <w:b/>
-      <w:sz w:val="32"/>
-      <w:szCs w:val="32"/>
-    </w:rPr>
-  </w:style>
-  <w:style w:type="character" w:default="1" w:styleId="a0">
-    <w:name w:val="Default Paragraph Font"/>
-    <w:uiPriority w:val="1"/>
-    <w:unhideWhenUsed/>
-  </w:style>
-  <w:style w:type="table" w:default="1" w:styleId="a1">
-    <w:name w:val="Normal Table"/>
-    <w:uiPriority w:val="99"/>
-    <w:semiHidden/>
-    <w:unhideWhenUsed/>
-    <w:tblPr>
-      <w:tblInd w:w="0" w:type="dxa"/>
-      <w:tblCellMar>
-        <w:top w:w="0" w:type="dxa"/>
-        <w:left w:w="108" w:type="dxa"/>
-        <w:bottom w:w="0" w:type="dxa"/>
-        <w:right w:w="108" w:type="dxa"/>
-      </w:tblCellMar>
-    </w:tblPr>
-  </w:style>
-  <w:style w:type="numbering" w:default="1" w:styleId="a2">
-    <w:name w:val="No List"/>
-    <w:uiPriority w:val="99"/>
-    <w:semiHidden/>
-    <w:unhideWhenUsed/>
-  </w:style>
-  <w:style w:type="paragraph" w:styleId="a3">
-    <w:name w:val="Balloon Text"/>
-    <w:basedOn w:val="a"/>
-    <w:link w:val="a4"/>
-    <w:uiPriority w:val="99"/>
-    <w:semiHidden/>
-    <w:unhideWhenUsed/>
-    <w:qFormat/>
-    <w:rPr>
-      <w:rFonts w:ascii="Tahoma" w:hAnsi="Tahoma" w:cs="Tahoma"/>
-      <w:sz w:val="16"/>
-      <w:szCs w:val="16"/>
-    </w:rPr>
-  </w:style>
-  <w:style w:type="character" w:styleId="a5">
-    <w:name w:val="FollowedHyperlink"/>
-    <w:basedOn w:val="a0"/>
-    <w:uiPriority w:val="99"/>
-    <w:semiHidden/>
-    <w:unhideWhenUsed/>
-    <w:qFormat/>
-    <w:rPr>
-      <w:color w:val="800080" w:themeColor="followedHyperlink"/>
-      <w:u w:val="single"/>
-    </w:rPr>
-  </w:style>
-  <w:style w:type="paragraph" w:styleId="a6">
-    <w:name w:val="footer"/>
-    <w:basedOn w:val="a"/>
-    <w:link w:val="a7"/>
-    <w:uiPriority w:val="99"/>
-    <w:unhideWhenUsed/>
-    <w:qFormat/>
-    <w:pPr>
-      <w:tabs>
-        <w:tab w:val="center" w:pos="4677"/>
-        <w:tab w:val="right" w:pos="9355"/>
-      </w:tabs>
-    </w:pPr>
-  </w:style>
-  <w:style w:type="paragraph" w:styleId="a8">
-    <w:name w:val="header"/>
-    <w:basedOn w:val="a"/>
-    <w:link w:val="a9"/>
-    <w:uiPriority w:val="99"/>
-    <w:unhideWhenUsed/>
-    <w:qFormat/>
-    <w:pPr>
-      <w:tabs>
-        <w:tab w:val="center" w:pos="4677"/>
-        <w:tab w:val="right" w:pos="9355"/>
-      </w:tabs>
-    </w:pPr>
-  </w:style>
-  <w:style w:type="character" w:styleId="aa">
-    <w:name w:val="Hyperlink"/>
-    <w:basedOn w:val="a0"/>
-    <w:semiHidden/>
-    <w:qFormat/>
-    <w:rPr>
-      <w:color w:val="0000FF"/>
-      <w:u w:val="single"/>
-    </w:rPr>
-  </w:style>
-  <w:style w:type="character" w:styleId="ab">
-    <w:name w:val="line number"/>
-    <w:basedOn w:val="a0"/>
-    <w:semiHidden/>
-    <w:qFormat/>
-  </w:style>
-  <w:style w:type="table" w:styleId="ac">
-    <w:name w:val="Table Grid"/>
-    <w:basedOn w:val="a1"/>
-    <w:qFormat/>
-    <w:tblPr>
-      <w:tblBorders>
-        <w:top w:val="single" w:sz="4" w:space="0" w:color="auto"/>
-        <w:left w:val="single" w:sz="4" w:space="0" w:color="auto"/>
-        <w:bottom w:val="single" w:sz="4" w:space="0" w:color="auto"/>
-        <w:right w:val="single" w:sz="4" w:space="0" w:color="auto"/>
-        <w:insideH w:val="single" w:sz="4" w:space="0" w:color="auto"/>
-        <w:insideV w:val="single" w:sz="4" w:space="0" w:color="auto"/>
-      </w:tblBorders>
-    </w:tblPr>
-  </w:style>
-  <w:style w:type="table" w:styleId="11">
-    <w:name w:val="Table Simple 1"/>
-    <w:basedOn w:val="a1"/>
-    <w:qFormat/>
-    <w:tblPr>
-      <w:tblBorders>
-        <w:top w:val="single" w:sz="4" w:space="0" w:color="000000"/>
-        <w:left w:val="single" w:sz="4" w:space="0" w:color="000000"/>
-        <w:bottom w:val="single" w:sz="4" w:space="0" w:color="000000"/>
-        <w:right w:val="single" w:sz="4" w:space="0" w:color="000000"/>
-        <w:insideH w:val="single" w:sz="4" w:space="0" w:color="000000"/>
-        <w:insideV w:val="single" w:sz="4" w:space="0" w:color="000000"/>
-      </w:tblBorders>
-    </w:tblPr>
-    <w:tblStylePr w:type="firstRow">
-      <w:tblPr/>
-      <w:tcPr>
-        <w:tcBorders>
-          <w:left w:val="single" w:sz="6" w:space="0" w:color="008000"/>
-          <w:tl2br w:val="nil"/>
-          <w:tr2bl w:val="nil"/>
-        </w:tcBorders>
-      </w:tcPr>
-    </w:tblStylePr>
-    <w:tblStylePr w:type="lastRow">
-      <w:tblPr/>
-      <w:tcPr>
-        <w:tcBorders>
-          <w:top w:val="single" w:sz="6" w:space="0" w:color="008000"/>
-          <w:tl2br w:val="nil"/>
-          <w:tr2bl w:val="nil"/>
-        </w:tcBorders>
-      </w:tcPr>
-    </w:tblStylePr>
-  </w:style>
-  <w:style w:type="character" w:customStyle="1" w:styleId="text">
-    <w:name w:val="text"/>
-    <w:basedOn w:val="a0"/>
-    <w:qFormat/>
-  </w:style>
-  <w:style w:type="character" w:customStyle="1" w:styleId="10">
-    <w:name w:val="Заголовок 1 Знак"/>
-    <w:basedOn w:val="a0"/>
-    <w:link w:val="1"/>
-    <w:uiPriority w:val="9"/>
-    <w:qFormat/>
-    <w:rPr>
-      <w:rFonts w:ascii="Calibri" w:hAnsi="Calibri"/>
-      <w:b/>
-      <w:sz w:val="48"/>
-      <w:szCs w:val="48"/>
-    </w:rPr>
-  </w:style>
-  <w:style w:type="character" w:customStyle="1" w:styleId="20">
-    <w:name w:val="Заголовок 2 Знак"/>
-    <w:basedOn w:val="a0"/>
-    <w:link w:val="2"/>
-    <w:uiPriority w:val="9"/>
-    <w:qFormat/>
-    <w:rPr>
-      <w:rFonts w:ascii="Calibri" w:hAnsi="Calibri"/>
-      <w:b/>
-      <w:color w:val="000000"/>
-      <w:sz w:val="32"/>
-      <w:szCs w:val="32"/>
-    </w:rPr>
-  </w:style>
-  <w:style w:type="character" w:customStyle="1" w:styleId="a9">
-    <w:name w:val="Верхний колонтитул Знак"/>
-    <w:basedOn w:val="a0"/>
-    <w:link w:val="a8"/>
-    <w:uiPriority w:val="99"/>
-    <w:qFormat/>
-    <w:rPr>
-      <w:rFonts w:ascii="Calibri" w:hAnsi="Calibri"/>
-      <w:color w:val="000000"/>
-      <w:sz w:val="26"/>
-      <w:szCs w:val="26"/>
-    </w:rPr>
-  </w:style>
-  <w:style w:type="character" w:customStyle="1" w:styleId="a7">
-    <w:name w:val="Нижний колонтитул Знак"/>
-    <w:basedOn w:val="a0"/>
-    <w:link w:val="a6"/>
-    <w:uiPriority w:val="99"/>
-    <w:qFormat/>
-    <w:rPr>
-      <w:rFonts w:ascii="Calibri" w:hAnsi="Calibri"/>
-      <w:color w:val="000000"/>
-      <w:sz w:val="26"/>
-      <w:szCs w:val="26"/>
-    </w:rPr>
-  </w:style>
-  <w:style w:type="character" w:customStyle="1" w:styleId="field-value">
-    <w:name w:val="field-value"/>
-    <w:basedOn w:val="a0"/>
-    <w:qFormat/>
-  </w:style>
-  <w:style w:type="character" w:styleId="ad">
-    <w:name w:val="Placeholder Text"/>
-    <w:basedOn w:val="a0"/>
-    <w:uiPriority w:val="99"/>
-    <w:semiHidden/>
-    <w:qFormat/>
-    <w:rPr>
-      <w:color w:val="808080"/>
-    </w:rPr>
-  </w:style>
-  <w:style w:type="paragraph" w:styleId="ae">
-    <w:name w:val="List Paragraph"/>
-    <w:basedOn w:val="a"/>
-    <w:uiPriority w:val="34"/>
-    <w:qFormat/>
-    <w:pPr>
-      <w:ind w:left="720"/>
-      <w:contextualSpacing/>
-    </w:pPr>
-  </w:style>
-  <w:style w:type="character" w:customStyle="1" w:styleId="a4">
-    <w:name w:val="Текст выноски Знак"/>
-    <w:basedOn w:val="a0"/>
-    <w:link w:val="a3"/>
-    <w:uiPriority w:val="99"/>
-    <w:semiHidden/>
-    <w:qFormat/>
-    <w:rPr>
-      <w:rFonts w:ascii="Tahoma" w:hAnsi="Tahoma" w:cs="Tahoma"/>
-      <w:color w:val="000000"/>
-      <w:sz w:val="16"/>
-      <w:szCs w:val="16"/>
-    </w:rPr>
-  </w:style>
-  <w:style w:type="character" w:customStyle="1" w:styleId="Heading2Char1">
-    <w:name w:val="Heading 2 Char1"/>
-    <w:basedOn w:val="a0"/>
-    <w:uiPriority w:val="9"/>
-    <w:semiHidden/>
-    <w:qFormat/>
-    <w:locked/>
-    <w:rPr>
-      <w:rFonts w:ascii="Calibri" w:hAnsi="Calibri"/>
-      <w:b/>
-      <w:color w:val="000000"/>
-      <w:sz w:val="32"/>
-      <w:szCs w:val="32"/>
-    </w:rPr>
-  </w:style>
-</w:styles>
-</file>
-
 <file path=word/glossary/document.xml><?xml version="1.0" encoding="utf-8"?>
-<w:glossaryDocument xmlns:wpc="http://schemas.microsoft.com/office/word/2010/wordprocessingCanvas" xmlns:mc="http://schemas.openxmlformats.org/markup-compatibility/2006" xmlns:o="urn:schemas-microsoft-com:office:office" xmlns:r="http://schemas.openxmlformats.org/officeDocument/2006/relationships" xmlns:m="http://schemas.openxmlformats.org/officeDocument/2006/math" xmlns:v="urn:schemas-microsoft-com:vml" xmlns:wp14="http://schemas.microsoft.com/office/word/2010/wordprocessingDrawing" xmlns:wp="http://schemas.openxmlformats.org/drawingml/2006/wordprocessingDrawing" xmlns:w10="urn:schemas-microsoft-com:office:word" xmlns:w="http://schemas.openxmlformats.org/wordprocessingml/2006/main" xmlns:w14="http://schemas.microsoft.com/office/word/2010/wordml" xmlns:wpg="http://schemas.microsoft.com/office/word/2010/wordprocessingGroup" xmlns:wpi="http://schemas.microsoft.com/office/word/2010/wordprocessingInk" xmlns:wne="http://schemas.microsoft.com/office/word/2006/wordml" xmlns:wps="http://schemas.microsoft.com/office/word/2010/wordprocessingShape" mc:Ignorable="w14 wp14">
+<w:glossaryDocument xmlns:wpc="http://schemas.microsoft.com/office/word/2010/wordprocessingCanvas" xmlns:cx="http://schemas.microsoft.com/office/drawing/2014/chartex" xmlns:cx1="http://schemas.microsoft.com/office/drawing/2015/9/8/chartex" xmlns:cx2="http://schemas.microsoft.com/office/drawing/2015/10/21/chartex" xmlns:cx3="http://schemas.microsoft.com/office/drawing/2016/5/9/chartex" xmlns:cx4="http://schemas.microsoft.com/office/drawing/2016/5/10/chartex" xmlns:cx5="http://schemas.microsoft.com/office/drawing/2016/5/11/chartex" xmlns:cx6="http://schemas.microsoft.com/office/drawing/2016/5/12/chartex" xmlns:cx7="http://schemas.microsoft.com/office/drawing/2016/5/13/chartex" xmlns:cx8="http://schemas.microsoft.com/office/drawing/2016/5/14/chartex" xmlns:mc="http://schemas.openxmlformats.org/markup-compatibility/2006" xmlns:aink="http://schemas.microsoft.com/office/drawing/2016/ink" xmlns:am3d="http://schemas.microsoft.com/office/drawing/2017/model3d" xmlns:o="urn:schemas-microsoft-com:office:office" xmlns:r="http://schemas.openxmlformats.org/officeDocument/2006/relationships" xmlns:m="http://schemas.openxmlformats.org/officeDocument/2006/math" xmlns:v="urn:schemas-microsoft-com:vml" xmlns:wp14="http://schemas.microsoft.com/office/word/2010/wordprocessingDrawing" xmlns:wp="http://schemas.openxmlformats.org/drawingml/2006/wordprocessingDrawing" xmlns:w10="urn:schemas-microsoft-com:office:word" xmlns:w="http://schemas.openxmlformats.org/wordprocessingml/2006/main" xmlns:w14="http://schemas.microsoft.com/office/word/2010/wordml" xmlns:w15="http://schemas.microsoft.com/office/word/2012/wordml" xmlns:w16cid="http://schemas.microsoft.com/office/word/2016/wordml/cid" xmlns:w16se="http://schemas.microsoft.com/office/word/2015/wordml/symex" xmlns:wpg="http://schemas.microsoft.com/office/word/2010/wordprocessingGroup" xmlns:wpi="http://schemas.microsoft.com/office/word/2010/wordprocessingInk" xmlns:wne="http://schemas.microsoft.com/office/word/2006/wordml" xmlns:wps="http://schemas.microsoft.com/office/word/2010/wordprocessingShape" mc:Ignorable="w14 w15 w16se w16cid wp14">
   <w:docParts>
     <w:docPart>
       <w:docPartPr>
@@ -4240,32 +3824,6 @@
     </w:docPart>
     <w:docPart>
       <w:docPartPr>
-        <w:name w:val="DefaultPlaceholder_1082065161"/>
-        <w:category>
-          <w:name w:val="Общие"/>
-          <w:gallery w:val="placeholder"/>
-        </w:category>
-        <w:types>
-          <w:type w:val="bbPlcHdr"/>
-        </w:types>
-        <w:behaviors>
-          <w:behavior w:val="content"/>
-        </w:behaviors>
-        <w:guid w:val="{C418956C-1CF6-4483-9614-EB8D25675D62}"/>
-      </w:docPartPr>
-      <w:docPartBody>
-        <w:p>
-          <w:r>
-            <w:rPr>
-              <w:rStyle w:val="a3"/>
-            </w:rPr>
-            <w:t>Выберите стандартный блок.</w:t>
-          </w:r>
-        </w:p>
-      </w:docPartBody>
-    </w:docPart>
-    <w:docPart>
-      <w:docPartPr>
         <w:name w:val="EB3A818BD2B549ADB5E9D8D42654AFB3"/>
         <w:category>
           <w:name w:val="Общие"/>
@@ -4282,7 +3840,7 @@
       <w:docPartBody>
         <w:p>
           <w:pPr>
-            <w:pStyle w:val="EB3A818BD2B549ADB5E9D8D42654AFB34"/>
+            <w:pStyle w:val="EB3A818BD2B549ADB5E9D8D42654AFB38"/>
           </w:pPr>
           <w:r>
             <w:rPr>
@@ -4337,64 +3895,6 @@
     </w:docPart>
     <w:docPart>
       <w:docPartPr>
-        <w:name w:val="C208866752B34165AFAF60C0A2A8C580"/>
-        <w:category>
-          <w:name w:val="Общие"/>
-          <w:gallery w:val="placeholder"/>
-        </w:category>
-        <w:types>
-          <w:type w:val="bbPlcHdr"/>
-        </w:types>
-        <w:behaviors>
-          <w:behavior w:val="content"/>
-        </w:behaviors>
-        <w:guid w:val="{7C1721C8-220B-4C36-9F5F-56914D32DA37}"/>
-      </w:docPartPr>
-      <w:docPartBody>
-        <w:p>
-          <w:pPr>
-            <w:pStyle w:val="C208866752B34165AFAF60C0A2A8C580"/>
-          </w:pPr>
-          <w:r>
-            <w:rPr>
-              <w:rStyle w:val="a4"/>
-              <w:color w:val="auto"/>
-              <w:szCs w:val="24"/>
-              <w:shd w:val="clear" w:color="auto" w:fill="FFFFFF"/>
-            </w:rPr>
-            <w:t>Место для ввода текста.Контакты заказчика доступны после начала работы над предложением</w:t>
-          </w:r>
-        </w:p>
-      </w:docPartBody>
-    </w:docPart>
-    <w:docPart>
-      <w:docPartPr>
-        <w:name w:val="{039024fc-4269-464d-a406-fd49e5c6ffe8}"/>
-        <w:category>
-          <w:name w:val="General"/>
-          <w:gallery w:val="placeholder"/>
-        </w:category>
-        <w:types>
-          <w:type w:val="bbPlcHdr"/>
-        </w:types>
-        <w:behaviors>
-          <w:behavior w:val="content"/>
-        </w:behaviors>
-        <w:guid w:val="{039024FC-4269-464D-A406-FD49E5C6FFE8}"/>
-      </w:docPartPr>
-      <w:docPartBody>
-        <w:p>
-          <w:r>
-            <w:rPr>
-              <w:rStyle w:val="a3"/>
-            </w:rPr>
-            <w:t>Click or tap here to enter text.</w:t>
-          </w:r>
-        </w:p>
-      </w:docPartBody>
-    </w:docPart>
-    <w:docPart>
-      <w:docPartPr>
         <w:name w:val="DE82CF2F2AA9462A887D3454EBF6F103"/>
         <w:category>
           <w:name w:val="Общие"/>
@@ -4422,12 +3922,70 @@
         </w:p>
       </w:docPartBody>
     </w:docPart>
+    <w:docPart>
+      <w:docPartPr>
+        <w:name w:val="A5F09EFA55A14ECAA5F0F4AC7918B7C2"/>
+        <w:category>
+          <w:name w:val="Общие"/>
+          <w:gallery w:val="placeholder"/>
+        </w:category>
+        <w:types>
+          <w:type w:val="bbPlcHdr"/>
+        </w:types>
+        <w:behaviors>
+          <w:behavior w:val="content"/>
+        </w:behaviors>
+        <w:guid w:val="{007F09DA-63E1-4393-BB71-2FF09C2F5756}"/>
+      </w:docPartPr>
+      <w:docPartBody>
+        <w:p>
+          <w:pPr>
+            <w:pStyle w:val="A5F09EFA55A14ECAA5F0F4AC7918B7C2"/>
+          </w:pPr>
+          <w:r>
+            <w:rPr>
+              <w:rStyle w:val="a3"/>
+            </w:rPr>
+            <w:t>Место для ввода текста.</w:t>
+          </w:r>
+        </w:p>
+      </w:docPartBody>
+    </w:docPart>
+    <w:docPart>
+      <w:docPartPr>
+        <w:name w:val="DD67A37C31F644F78B8241767A181ADF"/>
+        <w:category>
+          <w:name w:val="Общие"/>
+          <w:gallery w:val="placeholder"/>
+        </w:category>
+        <w:types>
+          <w:type w:val="bbPlcHdr"/>
+        </w:types>
+        <w:behaviors>
+          <w:behavior w:val="content"/>
+        </w:behaviors>
+        <w:guid w:val="{2F0D3953-B477-4FAA-BB51-6FA9D79232F1}"/>
+      </w:docPartPr>
+      <w:docPartBody>
+        <w:p>
+          <w:pPr>
+            <w:pStyle w:val="DD67A37C31F644F78B8241767A181ADF"/>
+          </w:pPr>
+          <w:r>
+            <w:rPr>
+              <w:rStyle w:val="a3"/>
+            </w:rPr>
+            <w:t>Место для ввода текста.</w:t>
+          </w:r>
+        </w:p>
+      </w:docPartBody>
+    </w:docPart>
   </w:docParts>
 </w:glossaryDocument>
 </file>
 
 <file path=word/glossary/endnotes.xml><?xml version="1.0" encoding="utf-8"?>
-<w:endnotes xmlns:wpc="http://schemas.microsoft.com/office/word/2010/wordprocessingCanvas" xmlns:mc="http://schemas.openxmlformats.org/markup-compatibility/2006" xmlns:o="urn:schemas-microsoft-com:office:office" xmlns:r="http://schemas.openxmlformats.org/officeDocument/2006/relationships" xmlns:m="http://schemas.openxmlformats.org/officeDocument/2006/math" xmlns:v="urn:schemas-microsoft-com:vml" xmlns:wp14="http://schemas.microsoft.com/office/word/2010/wordprocessingDrawing" xmlns:wp="http://schemas.openxmlformats.org/drawingml/2006/wordprocessingDrawing" xmlns:w10="urn:schemas-microsoft-com:office:word" xmlns:w="http://schemas.openxmlformats.org/wordprocessingml/2006/main" xmlns:w14="http://schemas.microsoft.com/office/word/2010/wordml" xmlns:wpg="http://schemas.microsoft.com/office/word/2010/wordprocessingGroup" xmlns:wpi="http://schemas.microsoft.com/office/word/2010/wordprocessingInk" xmlns:wne="http://schemas.microsoft.com/office/word/2006/wordml" xmlns:wps="http://schemas.microsoft.com/office/word/2010/wordprocessingShape" mc:Ignorable="w14 wp14">
+<w:endnotes xmlns:wpc="http://schemas.microsoft.com/office/word/2010/wordprocessingCanvas" xmlns:cx="http://schemas.microsoft.com/office/drawing/2014/chartex" xmlns:cx1="http://schemas.microsoft.com/office/drawing/2015/9/8/chartex" xmlns:cx2="http://schemas.microsoft.com/office/drawing/2015/10/21/chartex" xmlns:cx3="http://schemas.microsoft.com/office/drawing/2016/5/9/chartex" xmlns:cx4="http://schemas.microsoft.com/office/drawing/2016/5/10/chartex" xmlns:cx5="http://schemas.microsoft.com/office/drawing/2016/5/11/chartex" xmlns:cx6="http://schemas.microsoft.com/office/drawing/2016/5/12/chartex" xmlns:cx7="http://schemas.microsoft.com/office/drawing/2016/5/13/chartex" xmlns:cx8="http://schemas.microsoft.com/office/drawing/2016/5/14/chartex" xmlns:mc="http://schemas.openxmlformats.org/markup-compatibility/2006" xmlns:aink="http://schemas.microsoft.com/office/drawing/2016/ink" xmlns:am3d="http://schemas.microsoft.com/office/drawing/2017/model3d" xmlns:o="urn:schemas-microsoft-com:office:office" xmlns:r="http://schemas.openxmlformats.org/officeDocument/2006/relationships" xmlns:m="http://schemas.openxmlformats.org/officeDocument/2006/math" xmlns:v="urn:schemas-microsoft-com:vml" xmlns:wp14="http://schemas.microsoft.com/office/word/2010/wordprocessingDrawing" xmlns:wp="http://schemas.openxmlformats.org/drawingml/2006/wordprocessingDrawing" xmlns:w10="urn:schemas-microsoft-com:office:word" xmlns:w="http://schemas.openxmlformats.org/wordprocessingml/2006/main" xmlns:w14="http://schemas.microsoft.com/office/word/2010/wordml" xmlns:w15="http://schemas.microsoft.com/office/word/2012/wordml" xmlns:w16cid="http://schemas.microsoft.com/office/word/2016/wordml/cid" xmlns:w16se="http://schemas.microsoft.com/office/word/2015/wordml/symex" xmlns:wpg="http://schemas.microsoft.com/office/word/2010/wordprocessingGroup" xmlns:wpi="http://schemas.microsoft.com/office/word/2010/wordprocessingInk" xmlns:wne="http://schemas.microsoft.com/office/word/2006/wordml" xmlns:wps="http://schemas.microsoft.com/office/word/2010/wordprocessingShape" mc:Ignorable="w14 w15 w16se w16cid wp14">
   <w:endnote w:type="separator" w:id="-1">
     <w:p>
       <w:pPr>
@@ -4452,7 +4010,7 @@
 </file>
 
 <file path=word/glossary/fontTable.xml><?xml version="1.0" encoding="utf-8"?>
-<w:fonts xmlns:mc="http://schemas.openxmlformats.org/markup-compatibility/2006" xmlns:r="http://schemas.openxmlformats.org/officeDocument/2006/relationships" xmlns:w="http://schemas.openxmlformats.org/wordprocessingml/2006/main" xmlns:w14="http://schemas.microsoft.com/office/word/2010/wordml" mc:Ignorable="w14">
+<w:fonts xmlns:mc="http://schemas.openxmlformats.org/markup-compatibility/2006" xmlns:r="http://schemas.openxmlformats.org/officeDocument/2006/relationships" xmlns:w="http://schemas.openxmlformats.org/wordprocessingml/2006/main" xmlns:w14="http://schemas.microsoft.com/office/word/2010/wordml" xmlns:w15="http://schemas.microsoft.com/office/word/2012/wordml" xmlns:w16cid="http://schemas.microsoft.com/office/word/2016/wordml/cid" xmlns:w16se="http://schemas.microsoft.com/office/word/2015/wordml/symex" mc:Ignorable="w14 w15 w16se w16cid">
   <w:font w:name="Symbol">
     <w:panose1 w:val="05050102010706020507"/>
     <w:charset w:val="02"/>
@@ -4510,11 +4068,18 @@
     <w:pitch w:val="variable"/>
     <w:sig w:usb0="E00006FF" w:usb1="420024FF" w:usb2="02000000" w:usb3="00000000" w:csb0="0000019F" w:csb1="00000000"/>
   </w:font>
+  <w:font w:name="Calibri Light">
+    <w:panose1 w:val="020F0302020204030204"/>
+    <w:charset w:val="CC"/>
+    <w:family w:val="swiss"/>
+    <w:pitch w:val="variable"/>
+    <w:sig w:usb0="E4002EFF" w:usb1="C000247B" w:usb2="00000009" w:usb3="00000000" w:csb0="000001FF" w:csb1="00000000"/>
+  </w:font>
 </w:fonts>
 </file>
 
 <file path=word/glossary/footnotes.xml><?xml version="1.0" encoding="utf-8"?>
-<w:footnotes xmlns:wpc="http://schemas.microsoft.com/office/word/2010/wordprocessingCanvas" xmlns:mc="http://schemas.openxmlformats.org/markup-compatibility/2006" xmlns:o="urn:schemas-microsoft-com:office:office" xmlns:r="http://schemas.openxmlformats.org/officeDocument/2006/relationships" xmlns:m="http://schemas.openxmlformats.org/officeDocument/2006/math" xmlns:v="urn:schemas-microsoft-com:vml" xmlns:wp14="http://schemas.microsoft.com/office/word/2010/wordprocessingDrawing" xmlns:wp="http://schemas.openxmlformats.org/drawingml/2006/wordprocessingDrawing" xmlns:w10="urn:schemas-microsoft-com:office:word" xmlns:w="http://schemas.openxmlformats.org/wordprocessingml/2006/main" xmlns:w14="http://schemas.microsoft.com/office/word/2010/wordml" xmlns:wpg="http://schemas.microsoft.com/office/word/2010/wordprocessingGroup" xmlns:wpi="http://schemas.microsoft.com/office/word/2010/wordprocessingInk" xmlns:wne="http://schemas.microsoft.com/office/word/2006/wordml" xmlns:wps="http://schemas.microsoft.com/office/word/2010/wordprocessingShape" mc:Ignorable="w14 wp14">
+<w:footnotes xmlns:wpc="http://schemas.microsoft.com/office/word/2010/wordprocessingCanvas" xmlns:cx="http://schemas.microsoft.com/office/drawing/2014/chartex" xmlns:cx1="http://schemas.microsoft.com/office/drawing/2015/9/8/chartex" xmlns:cx2="http://schemas.microsoft.com/office/drawing/2015/10/21/chartex" xmlns:cx3="http://schemas.microsoft.com/office/drawing/2016/5/9/chartex" xmlns:cx4="http://schemas.microsoft.com/office/drawing/2016/5/10/chartex" xmlns:cx5="http://schemas.microsoft.com/office/drawing/2016/5/11/chartex" xmlns:cx6="http://schemas.microsoft.com/office/drawing/2016/5/12/chartex" xmlns:cx7="http://schemas.microsoft.com/office/drawing/2016/5/13/chartex" xmlns:cx8="http://schemas.microsoft.com/office/drawing/2016/5/14/chartex" xmlns:mc="http://schemas.openxmlformats.org/markup-compatibility/2006" xmlns:aink="http://schemas.microsoft.com/office/drawing/2016/ink" xmlns:am3d="http://schemas.microsoft.com/office/drawing/2017/model3d" xmlns:o="urn:schemas-microsoft-com:office:office" xmlns:r="http://schemas.openxmlformats.org/officeDocument/2006/relationships" xmlns:m="http://schemas.openxmlformats.org/officeDocument/2006/math" xmlns:v="urn:schemas-microsoft-com:vml" xmlns:wp14="http://schemas.microsoft.com/office/word/2010/wordprocessingDrawing" xmlns:wp="http://schemas.openxmlformats.org/drawingml/2006/wordprocessingDrawing" xmlns:w10="urn:schemas-microsoft-com:office:word" xmlns:w="http://schemas.openxmlformats.org/wordprocessingml/2006/main" xmlns:w14="http://schemas.microsoft.com/office/word/2010/wordml" xmlns:w15="http://schemas.microsoft.com/office/word/2012/wordml" xmlns:w16cid="http://schemas.microsoft.com/office/word/2016/wordml/cid" xmlns:w16se="http://schemas.microsoft.com/office/word/2015/wordml/symex" xmlns:wpg="http://schemas.microsoft.com/office/word/2010/wordprocessingGroup" xmlns:wpi="http://schemas.microsoft.com/office/word/2010/wordprocessingInk" xmlns:wne="http://schemas.microsoft.com/office/word/2006/wordml" xmlns:wps="http://schemas.microsoft.com/office/word/2010/wordprocessingShape" mc:Ignorable="w14 w15 w16se w16cid wp14">
   <w:footnote w:type="separator" w:id="-1">
     <w:p>
       <w:pPr>
@@ -4539,7 +4104,7 @@
 </file>
 
 <file path=word/glossary/settings.xml><?xml version="1.0" encoding="utf-8"?>
-<w:settings xmlns:mc="http://schemas.openxmlformats.org/markup-compatibility/2006" xmlns:o="urn:schemas-microsoft-com:office:office" xmlns:r="http://schemas.openxmlformats.org/officeDocument/2006/relationships" xmlns:m="http://schemas.openxmlformats.org/officeDocument/2006/math" xmlns:v="urn:schemas-microsoft-com:vml" xmlns:w10="urn:schemas-microsoft-com:office:word" xmlns:w="http://schemas.openxmlformats.org/wordprocessingml/2006/main" xmlns:w14="http://schemas.microsoft.com/office/word/2010/wordml" xmlns:sl="http://schemas.openxmlformats.org/schemaLibrary/2006/main" mc:Ignorable="w14">
+<w:settings xmlns:mc="http://schemas.openxmlformats.org/markup-compatibility/2006" xmlns:o="urn:schemas-microsoft-com:office:office" xmlns:r="http://schemas.openxmlformats.org/officeDocument/2006/relationships" xmlns:m="http://schemas.openxmlformats.org/officeDocument/2006/math" xmlns:v="urn:schemas-microsoft-com:vml" xmlns:w10="urn:schemas-microsoft-com:office:word" xmlns:w="http://schemas.openxmlformats.org/wordprocessingml/2006/main" xmlns:w14="http://schemas.microsoft.com/office/word/2010/wordml" xmlns:w15="http://schemas.microsoft.com/office/word/2012/wordml" xmlns:w16cid="http://schemas.microsoft.com/office/word/2016/wordml/cid" xmlns:w16se="http://schemas.microsoft.com/office/word/2015/wordml/symex" xmlns:sl="http://schemas.openxmlformats.org/schemaLibrary/2006/main" mc:Ignorable="w14 w15 w16se w16cid">
   <w:defaultTabStop w:val="708"/>
   <w:characterSpacingControl w:val="doNotCompress"/>
   <w:footnotePr>
@@ -4552,17 +4117,20 @@
   </w:endnotePr>
   <w:compat>
     <w:useFELayout/>
-    <w:compatSetting w:name="compatibilityMode" w:uri="http://schemas.microsoft.com/office/word" w:val="14"/>
-    <w:compatSetting w:name="overrideTableStyleFontSizeAndJustification" w:uri="http://schemas.microsoft.com/office/word" w:val="1"/>
-    <w:compatSetting w:name="enableOpenTypeFeatures" w:uri="http://schemas.microsoft.com/office/word" w:val="1"/>
-    <w:compatSetting w:name="doNotFlipMirrorIndents" w:uri="http://schemas.microsoft.com/office/word" w:val="1"/>
+    <w:compatSetting w:name="compatibilityMode" w:uri="http://schemas.microsoft.com/office/word" w:val="12"/>
+    <w:compatSetting w:name="useWord2013TrackBottomHyphenation" w:uri="http://schemas.microsoft.com/office/word" w:val="1"/>
   </w:compat>
   <w:rsids>
     <w:rsidRoot w:val="004D3BEB"/>
     <w:rsid w:val="00053F6C"/>
+    <w:rsid w:val="00141D31"/>
+    <w:rsid w:val="0015269C"/>
+    <w:rsid w:val="001762FD"/>
+    <w:rsid w:val="001A5A05"/>
     <w:rsid w:val="00251B31"/>
     <w:rsid w:val="003A37D6"/>
     <w:rsid w:val="00462B5A"/>
+    <w:rsid w:val="00462EF0"/>
     <w:rsid w:val="0046723D"/>
     <w:rsid w:val="0048660C"/>
     <w:rsid w:val="004D3BEB"/>
@@ -4577,6 +4145,8 @@
     <w:rsid w:val="007052E1"/>
     <w:rsid w:val="00750BE3"/>
     <w:rsid w:val="007559F3"/>
+    <w:rsid w:val="0076560A"/>
+    <w:rsid w:val="00786EAF"/>
     <w:rsid w:val="007D42DD"/>
     <w:rsid w:val="007F2C78"/>
     <w:rsid w:val="00871779"/>
@@ -4585,17 +4155,24 @@
     <w:rsid w:val="008D13DE"/>
     <w:rsid w:val="00903090"/>
     <w:rsid w:val="009416A0"/>
+    <w:rsid w:val="0095792D"/>
+    <w:rsid w:val="0097457D"/>
     <w:rsid w:val="009844D1"/>
     <w:rsid w:val="009C32EF"/>
+    <w:rsid w:val="00A23B77"/>
     <w:rsid w:val="00A67A35"/>
     <w:rsid w:val="00A753DF"/>
     <w:rsid w:val="00A90CAA"/>
     <w:rsid w:val="00AA4CF5"/>
+    <w:rsid w:val="00B15379"/>
     <w:rsid w:val="00B1674A"/>
     <w:rsid w:val="00B900EB"/>
     <w:rsid w:val="00B96D1A"/>
     <w:rsid w:val="00C045F2"/>
     <w:rsid w:val="00C66FB0"/>
+    <w:rsid w:val="00CD5884"/>
+    <w:rsid w:val="00D1455F"/>
+    <w:rsid w:val="00D20F38"/>
     <w:rsid w:val="00D33C43"/>
     <w:rsid w:val="00D42283"/>
     <w:rsid w:val="00D83707"/>
@@ -4619,7 +4196,7 @@
     <m:intLim m:val="subSup"/>
     <m:naryLim m:val="undOvr"/>
   </m:mathPr>
-  <w:themeFontLang w:val="ru-RU" w:eastAsia="zh-CN"/>
+  <w:themeFontLang w:val="ru-RU"/>
   <w:clrSchemeMapping w:bg1="light1" w:t1="dark1" w:bg2="light2" w:t2="dark2" w:accent1="accent1" w:accent2="accent2" w:accent3="accent3" w:accent4="accent4" w:accent5="accent5" w:accent6="accent6" w:hyperlink="hyperlink" w:followedHyperlink="followedHyperlink"/>
   <w:decimalSymbol w:val=","/>
   <w:listSeparator w:val=";"/>
@@ -4627,7 +4204,7 @@
 </file>
 
 <file path=word/glossary/styles.xml><?xml version="1.0" encoding="utf-8"?>
-<w:styles xmlns:mc="http://schemas.openxmlformats.org/markup-compatibility/2006" xmlns:r="http://schemas.openxmlformats.org/officeDocument/2006/relationships" xmlns:w="http://schemas.openxmlformats.org/wordprocessingml/2006/main" xmlns:w14="http://schemas.microsoft.com/office/word/2010/wordml" mc:Ignorable="w14">
+<w:styles xmlns:mc="http://schemas.openxmlformats.org/markup-compatibility/2006" xmlns:r="http://schemas.openxmlformats.org/officeDocument/2006/relationships" xmlns:w="http://schemas.openxmlformats.org/wordprocessingml/2006/main" xmlns:w14="http://schemas.microsoft.com/office/word/2010/wordml" xmlns:w15="http://schemas.microsoft.com/office/word/2012/wordml" xmlns:w16cid="http://schemas.microsoft.com/office/word/2016/wordml/cid" xmlns:w16se="http://schemas.microsoft.com/office/word/2015/wordml/symex" mc:Ignorable="w14 w15 w16se w16cid">
   <w:docDefaults>
     <w:rPrDefault>
       <w:rPr>
@@ -4637,22 +4214,379 @@
     </w:rPrDefault>
     <w:pPrDefault/>
   </w:docDefaults>
-  <w:latentStyles w:defLockedState="0" w:defUIPriority="99" w:defSemiHidden="1" w:defUnhideWhenUsed="1" w:defQFormat="0" w:count="267">
-    <w:lsdException w:name="Normal" w:semiHidden="0" w:uiPriority="0" w:unhideWhenUsed="0" w:qFormat="1"/>
-    <w:lsdException w:name="Default Paragraph Font" w:uiPriority="1" w:qFormat="1"/>
-    <w:lsdException w:name="Hyperlink" w:uiPriority="0" w:unhideWhenUsed="0" w:qFormat="1"/>
-    <w:lsdException w:name="Placeholder Text" w:unhideWhenUsed="0" w:qFormat="1"/>
-    <w:lsdException w:name="Subtle Emphasis" w:semiHidden="0" w:uiPriority="19" w:unhideWhenUsed="0" w:qFormat="1"/>
-    <w:lsdException w:name="Intense Emphasis" w:semiHidden="0" w:uiPriority="21" w:unhideWhenUsed="0" w:qFormat="1"/>
-    <w:lsdException w:name="Subtle Reference" w:semiHidden="0" w:uiPriority="31" w:unhideWhenUsed="0" w:qFormat="1"/>
-    <w:lsdException w:name="Intense Reference" w:semiHidden="0" w:uiPriority="32" w:unhideWhenUsed="0" w:qFormat="1"/>
-    <w:lsdException w:name="Book Title" w:semiHidden="0" w:uiPriority="33" w:unhideWhenUsed="0" w:qFormat="1"/>
-    <w:lsdException w:name="Bibliography" w:uiPriority="37"/>
-    <w:lsdException w:name="TOC Heading" w:uiPriority="39" w:qFormat="1"/>
+  <w:latentStyles w:defLockedState="0" w:defUIPriority="99" w:defSemiHidden="0" w:defUnhideWhenUsed="0" w:defQFormat="0" w:count="375">
+    <w:lsdException w:name="Normal" w:uiPriority="0" w:qFormat="1"/>
+    <w:lsdException w:name="heading 1" w:semiHidden="1" w:unhideWhenUsed="1"/>
+    <w:lsdException w:name="heading 2" w:semiHidden="1" w:unhideWhenUsed="1"/>
+    <w:lsdException w:name="heading 3" w:semiHidden="1" w:unhideWhenUsed="1"/>
+    <w:lsdException w:name="heading 4" w:semiHidden="1" w:unhideWhenUsed="1"/>
+    <w:lsdException w:name="heading 5" w:semiHidden="1" w:unhideWhenUsed="1"/>
+    <w:lsdException w:name="heading 6" w:semiHidden="1" w:unhideWhenUsed="1"/>
+    <w:lsdException w:name="heading 7" w:semiHidden="1" w:unhideWhenUsed="1"/>
+    <w:lsdException w:name="heading 8" w:semiHidden="1" w:unhideWhenUsed="1"/>
+    <w:lsdException w:name="heading 9" w:semiHidden="1" w:unhideWhenUsed="1"/>
+    <w:lsdException w:name="index 1" w:semiHidden="1" w:unhideWhenUsed="1"/>
+    <w:lsdException w:name="index 2" w:semiHidden="1" w:unhideWhenUsed="1"/>
+    <w:lsdException w:name="index 3" w:semiHidden="1" w:unhideWhenUsed="1"/>
+    <w:lsdException w:name="index 4" w:semiHidden="1" w:unhideWhenUsed="1"/>
+    <w:lsdException w:name="index 5" w:semiHidden="1" w:unhideWhenUsed="1"/>
+    <w:lsdException w:name="index 6" w:semiHidden="1" w:unhideWhenUsed="1"/>
+    <w:lsdException w:name="index 7" w:semiHidden="1" w:unhideWhenUsed="1"/>
+    <w:lsdException w:name="index 8" w:semiHidden="1" w:unhideWhenUsed="1"/>
+    <w:lsdException w:name="index 9" w:semiHidden="1" w:unhideWhenUsed="1"/>
+    <w:lsdException w:name="toc 1" w:semiHidden="1" w:unhideWhenUsed="1"/>
+    <w:lsdException w:name="toc 2" w:semiHidden="1" w:unhideWhenUsed="1"/>
+    <w:lsdException w:name="toc 3" w:semiHidden="1" w:unhideWhenUsed="1"/>
+    <w:lsdException w:name="toc 4" w:semiHidden="1" w:unhideWhenUsed="1"/>
+    <w:lsdException w:name="toc 5" w:semiHidden="1" w:unhideWhenUsed="1"/>
+    <w:lsdException w:name="toc 6" w:semiHidden="1" w:unhideWhenUsed="1"/>
+    <w:lsdException w:name="toc 7" w:semiHidden="1" w:unhideWhenUsed="1"/>
+    <w:lsdException w:name="toc 8" w:semiHidden="1" w:unhideWhenUsed="1"/>
+    <w:lsdException w:name="toc 9" w:semiHidden="1" w:unhideWhenUsed="1"/>
+    <w:lsdException w:name="Normal Indent" w:semiHidden="1" w:unhideWhenUsed="1"/>
+    <w:lsdException w:name="footnote text" w:semiHidden="1" w:unhideWhenUsed="1"/>
+    <w:lsdException w:name="annotation text" w:semiHidden="1" w:unhideWhenUsed="1"/>
+    <w:lsdException w:name="header" w:semiHidden="1" w:unhideWhenUsed="1"/>
+    <w:lsdException w:name="footer" w:semiHidden="1" w:unhideWhenUsed="1"/>
+    <w:lsdException w:name="index heading" w:semiHidden="1" w:unhideWhenUsed="1"/>
+    <w:lsdException w:name="caption" w:semiHidden="1" w:unhideWhenUsed="1"/>
+    <w:lsdException w:name="table of figures" w:semiHidden="1" w:unhideWhenUsed="1"/>
+    <w:lsdException w:name="envelope address" w:semiHidden="1" w:unhideWhenUsed="1"/>
+    <w:lsdException w:name="envelope return" w:semiHidden="1" w:unhideWhenUsed="1"/>
+    <w:lsdException w:name="footnote reference" w:semiHidden="1" w:unhideWhenUsed="1"/>
+    <w:lsdException w:name="annotation reference" w:semiHidden="1" w:unhideWhenUsed="1"/>
+    <w:lsdException w:name="line number" w:semiHidden="1" w:unhideWhenUsed="1"/>
+    <w:lsdException w:name="page number" w:semiHidden="1" w:unhideWhenUsed="1"/>
+    <w:lsdException w:name="endnote reference" w:semiHidden="1" w:unhideWhenUsed="1"/>
+    <w:lsdException w:name="endnote text" w:semiHidden="1" w:unhideWhenUsed="1"/>
+    <w:lsdException w:name="table of authorities" w:semiHidden="1" w:unhideWhenUsed="1"/>
+    <w:lsdException w:name="macro" w:semiHidden="1" w:unhideWhenUsed="1"/>
+    <w:lsdException w:name="toa heading" w:semiHidden="1" w:unhideWhenUsed="1"/>
+    <w:lsdException w:name="List" w:semiHidden="1" w:unhideWhenUsed="1"/>
+    <w:lsdException w:name="List Bullet" w:semiHidden="1" w:unhideWhenUsed="1"/>
+    <w:lsdException w:name="List Number" w:semiHidden="1" w:unhideWhenUsed="1"/>
+    <w:lsdException w:name="List 2" w:semiHidden="1" w:unhideWhenUsed="1"/>
+    <w:lsdException w:name="List 3" w:semiHidden="1" w:unhideWhenUsed="1"/>
+    <w:lsdException w:name="List 4" w:semiHidden="1" w:unhideWhenUsed="1"/>
+    <w:lsdException w:name="List 5" w:semiHidden="1" w:unhideWhenUsed="1"/>
+    <w:lsdException w:name="List Bullet 2" w:semiHidden="1" w:unhideWhenUsed="1"/>
+    <w:lsdException w:name="List Bullet 3" w:semiHidden="1" w:unhideWhenUsed="1"/>
+    <w:lsdException w:name="List Bullet 4" w:semiHidden="1" w:unhideWhenUsed="1"/>
+    <w:lsdException w:name="List Bullet 5" w:semiHidden="1" w:unhideWhenUsed="1"/>
+    <w:lsdException w:name="List Number 2" w:semiHidden="1" w:unhideWhenUsed="1"/>
+    <w:lsdException w:name="List Number 3" w:semiHidden="1" w:unhideWhenUsed="1"/>
+    <w:lsdException w:name="List Number 4" w:semiHidden="1" w:unhideWhenUsed="1"/>
+    <w:lsdException w:name="List Number 5" w:semiHidden="1" w:unhideWhenUsed="1"/>
+    <w:lsdException w:name="Closing" w:semiHidden="1" w:unhideWhenUsed="1"/>
+    <w:lsdException w:name="Signature" w:semiHidden="1" w:unhideWhenUsed="1"/>
+    <w:lsdException w:name="Default Paragraph Font" w:semiHidden="1" w:uiPriority="1" w:unhideWhenUsed="1" w:qFormat="1"/>
+    <w:lsdException w:name="Body Text" w:semiHidden="1" w:unhideWhenUsed="1"/>
+    <w:lsdException w:name="Body Text Indent" w:semiHidden="1" w:unhideWhenUsed="1"/>
+    <w:lsdException w:name="List Continue" w:semiHidden="1" w:unhideWhenUsed="1"/>
+    <w:lsdException w:name="List Continue 2" w:semiHidden="1" w:unhideWhenUsed="1"/>
+    <w:lsdException w:name="List Continue 3" w:semiHidden="1" w:unhideWhenUsed="1"/>
+    <w:lsdException w:name="List Continue 4" w:semiHidden="1" w:unhideWhenUsed="1"/>
+    <w:lsdException w:name="List Continue 5" w:semiHidden="1" w:unhideWhenUsed="1"/>
+    <w:lsdException w:name="Message Header" w:semiHidden="1" w:unhideWhenUsed="1"/>
+    <w:lsdException w:name="Salutation" w:semiHidden="1" w:unhideWhenUsed="1"/>
+    <w:lsdException w:name="Date" w:semiHidden="1" w:unhideWhenUsed="1"/>
+    <w:lsdException w:name="Body Text First Indent" w:semiHidden="1" w:unhideWhenUsed="1"/>
+    <w:lsdException w:name="Body Text First Indent 2" w:semiHidden="1" w:unhideWhenUsed="1"/>
+    <w:lsdException w:name="Note Heading" w:semiHidden="1" w:unhideWhenUsed="1"/>
+    <w:lsdException w:name="Body Text 2" w:semiHidden="1" w:unhideWhenUsed="1"/>
+    <w:lsdException w:name="Body Text 3" w:semiHidden="1" w:unhideWhenUsed="1"/>
+    <w:lsdException w:name="Body Text Indent 2" w:semiHidden="1" w:unhideWhenUsed="1"/>
+    <w:lsdException w:name="Body Text Indent 3" w:semiHidden="1" w:unhideWhenUsed="1"/>
+    <w:lsdException w:name="Block Text" w:semiHidden="1" w:unhideWhenUsed="1"/>
+    <w:lsdException w:name="Hyperlink" w:semiHidden="1" w:uiPriority="0" w:qFormat="1"/>
+    <w:lsdException w:name="FollowedHyperlink" w:semiHidden="1" w:unhideWhenUsed="1"/>
+    <w:lsdException w:name="Document Map" w:semiHidden="1" w:unhideWhenUsed="1"/>
+    <w:lsdException w:name="Plain Text" w:semiHidden="1" w:unhideWhenUsed="1"/>
+    <w:lsdException w:name="E-mail Signature" w:semiHidden="1" w:unhideWhenUsed="1"/>
+    <w:lsdException w:name="HTML Top of Form" w:semiHidden="1" w:unhideWhenUsed="1"/>
+    <w:lsdException w:name="HTML Bottom of Form" w:semiHidden="1" w:unhideWhenUsed="1"/>
+    <w:lsdException w:name="Normal (Web)" w:semiHidden="1" w:unhideWhenUsed="1"/>
+    <w:lsdException w:name="HTML Acronym" w:semiHidden="1" w:unhideWhenUsed="1"/>
+    <w:lsdException w:name="HTML Address" w:semiHidden="1" w:unhideWhenUsed="1"/>
+    <w:lsdException w:name="HTML Cite" w:semiHidden="1" w:unhideWhenUsed="1"/>
+    <w:lsdException w:name="HTML Code" w:semiHidden="1" w:unhideWhenUsed="1"/>
+    <w:lsdException w:name="HTML Definition" w:semiHidden="1" w:unhideWhenUsed="1"/>
+    <w:lsdException w:name="HTML Keyboard" w:semiHidden="1" w:unhideWhenUsed="1"/>
+    <w:lsdException w:name="HTML Preformatted" w:semiHidden="1" w:unhideWhenUsed="1"/>
+    <w:lsdException w:name="HTML Sample" w:semiHidden="1" w:unhideWhenUsed="1"/>
+    <w:lsdException w:name="HTML Typewriter" w:semiHidden="1" w:unhideWhenUsed="1"/>
+    <w:lsdException w:name="HTML Variable" w:semiHidden="1" w:unhideWhenUsed="1"/>
+    <w:lsdException w:name="Normal Table" w:semiHidden="1" w:unhideWhenUsed="1"/>
+    <w:lsdException w:name="annotation subject" w:semiHidden="1" w:unhideWhenUsed="1"/>
+    <w:lsdException w:name="No List" w:semiHidden="1" w:unhideWhenUsed="1"/>
+    <w:lsdException w:name="Outline List 1" w:semiHidden="1" w:unhideWhenUsed="1"/>
+    <w:lsdException w:name="Outline List 2" w:semiHidden="1" w:unhideWhenUsed="1"/>
+    <w:lsdException w:name="Outline List 3" w:semiHidden="1" w:unhideWhenUsed="1"/>
+    <w:lsdException w:name="Table Simple 1" w:semiHidden="1" w:unhideWhenUsed="1"/>
+    <w:lsdException w:name="Table Simple 2" w:semiHidden="1" w:unhideWhenUsed="1"/>
+    <w:lsdException w:name="Table Simple 3" w:semiHidden="1" w:unhideWhenUsed="1"/>
+    <w:lsdException w:name="Table Classic 1" w:semiHidden="1" w:unhideWhenUsed="1"/>
+    <w:lsdException w:name="Table Classic 2" w:semiHidden="1" w:unhideWhenUsed="1"/>
+    <w:lsdException w:name="Table Classic 3" w:semiHidden="1" w:unhideWhenUsed="1"/>
+    <w:lsdException w:name="Table Classic 4" w:semiHidden="1" w:unhideWhenUsed="1"/>
+    <w:lsdException w:name="Table Colorful 1" w:semiHidden="1" w:unhideWhenUsed="1"/>
+    <w:lsdException w:name="Table Colorful 2" w:semiHidden="1" w:unhideWhenUsed="1"/>
+    <w:lsdException w:name="Table Colorful 3" w:semiHidden="1" w:unhideWhenUsed="1"/>
+    <w:lsdException w:name="Table Columns 1" w:semiHidden="1" w:unhideWhenUsed="1"/>
+    <w:lsdException w:name="Table Columns 2" w:semiHidden="1" w:unhideWhenUsed="1"/>
+    <w:lsdException w:name="Table Columns 3" w:semiHidden="1" w:unhideWhenUsed="1"/>
+    <w:lsdException w:name="Table Columns 4" w:semiHidden="1" w:unhideWhenUsed="1"/>
+    <w:lsdException w:name="Table Columns 5" w:semiHidden="1" w:unhideWhenUsed="1"/>
+    <w:lsdException w:name="Table Grid 1" w:semiHidden="1" w:unhideWhenUsed="1"/>
+    <w:lsdException w:name="Table Grid 2" w:semiHidden="1" w:unhideWhenUsed="1"/>
+    <w:lsdException w:name="Table Grid 3" w:semiHidden="1" w:unhideWhenUsed="1"/>
+    <w:lsdException w:name="Table Grid 4" w:semiHidden="1" w:unhideWhenUsed="1"/>
+    <w:lsdException w:name="Table Grid 5" w:semiHidden="1" w:unhideWhenUsed="1"/>
+    <w:lsdException w:name="Table Grid 6" w:semiHidden="1" w:unhideWhenUsed="1"/>
+    <w:lsdException w:name="Table Grid 7" w:semiHidden="1" w:unhideWhenUsed="1"/>
+    <w:lsdException w:name="Table Grid 8" w:semiHidden="1" w:unhideWhenUsed="1"/>
+    <w:lsdException w:name="Table List 1" w:semiHidden="1" w:unhideWhenUsed="1"/>
+    <w:lsdException w:name="Table List 2" w:semiHidden="1" w:unhideWhenUsed="1"/>
+    <w:lsdException w:name="Table List 3" w:semiHidden="1" w:unhideWhenUsed="1"/>
+    <w:lsdException w:name="Table List 4" w:semiHidden="1" w:unhideWhenUsed="1"/>
+    <w:lsdException w:name="Table List 5" w:semiHidden="1" w:unhideWhenUsed="1"/>
+    <w:lsdException w:name="Table List 6" w:semiHidden="1" w:unhideWhenUsed="1"/>
+    <w:lsdException w:name="Table List 7" w:semiHidden="1" w:unhideWhenUsed="1"/>
+    <w:lsdException w:name="Table List 8" w:semiHidden="1" w:unhideWhenUsed="1"/>
+    <w:lsdException w:name="Table 3D effects 1" w:semiHidden="1" w:unhideWhenUsed="1"/>
+    <w:lsdException w:name="Table 3D effects 2" w:semiHidden="1" w:unhideWhenUsed="1"/>
+    <w:lsdException w:name="Table 3D effects 3" w:semiHidden="1" w:unhideWhenUsed="1"/>
+    <w:lsdException w:name="Table Contemporary" w:semiHidden="1" w:unhideWhenUsed="1"/>
+    <w:lsdException w:name="Table Elegant" w:semiHidden="1" w:unhideWhenUsed="1"/>
+    <w:lsdException w:name="Table Professional" w:semiHidden="1" w:unhideWhenUsed="1"/>
+    <w:lsdException w:name="Table Subtle 1" w:semiHidden="1" w:unhideWhenUsed="1"/>
+    <w:lsdException w:name="Table Subtle 2" w:semiHidden="1" w:unhideWhenUsed="1"/>
+    <w:lsdException w:name="Table Web 1" w:semiHidden="1" w:unhideWhenUsed="1"/>
+    <w:lsdException w:name="Table Web 2" w:semiHidden="1" w:unhideWhenUsed="1"/>
+    <w:lsdException w:name="Table Web 3" w:semiHidden="1" w:unhideWhenUsed="1"/>
+    <w:lsdException w:name="Balloon Text" w:semiHidden="1" w:unhideWhenUsed="1"/>
+    <w:lsdException w:name="Table Theme" w:semiHidden="1" w:unhideWhenUsed="1"/>
+    <w:lsdException w:name="Placeholder Text" w:semiHidden="1" w:qFormat="1"/>
+    <w:lsdException w:name="No Spacing" w:semiHidden="1" w:unhideWhenUsed="1"/>
+    <w:lsdException w:name="Light Shading"/>
+    <w:lsdException w:name="Light List"/>
+    <w:lsdException w:name="Light Grid"/>
+    <w:lsdException w:name="Medium Shading 1"/>
+    <w:lsdException w:name="Medium Shading 2"/>
+    <w:lsdException w:name="Medium List 1"/>
+    <w:lsdException w:name="Medium List 2"/>
+    <w:lsdException w:name="Medium Grid 1"/>
+    <w:lsdException w:name="Medium Grid 2"/>
+    <w:lsdException w:name="Medium Grid 3"/>
+    <w:lsdException w:name="Dark List"/>
+    <w:lsdException w:name="Colorful Shading"/>
+    <w:lsdException w:name="Colorful List"/>
+    <w:lsdException w:name="Colorful Grid"/>
+    <w:lsdException w:name="Light Shading Accent 1"/>
+    <w:lsdException w:name="Light List Accent 1"/>
+    <w:lsdException w:name="Light Grid Accent 1"/>
+    <w:lsdException w:name="Medium Shading 1 Accent 1"/>
+    <w:lsdException w:name="Medium Shading 2 Accent 1"/>
+    <w:lsdException w:name="Medium List 1 Accent 1"/>
+    <w:lsdException w:name="Revision" w:semiHidden="1"/>
+    <w:lsdException w:name="Medium List 2 Accent 1"/>
+    <w:lsdException w:name="Medium Grid 1 Accent 1"/>
+    <w:lsdException w:name="Medium Grid 2 Accent 1"/>
+    <w:lsdException w:name="Medium Grid 3 Accent 1"/>
+    <w:lsdException w:name="Dark List Accent 1"/>
+    <w:lsdException w:name="Colorful Shading Accent 1"/>
+    <w:lsdException w:name="Colorful List Accent 1"/>
+    <w:lsdException w:name="Colorful Grid Accent 1"/>
+    <w:lsdException w:name="Light Shading Accent 2"/>
+    <w:lsdException w:name="Light List Accent 2"/>
+    <w:lsdException w:name="Light Grid Accent 2"/>
+    <w:lsdException w:name="Medium Shading 1 Accent 2"/>
+    <w:lsdException w:name="Medium Shading 2 Accent 2"/>
+    <w:lsdException w:name="Medium List 1 Accent 2"/>
+    <w:lsdException w:name="Medium List 2 Accent 2"/>
+    <w:lsdException w:name="Medium Grid 1 Accent 2"/>
+    <w:lsdException w:name="Medium Grid 2 Accent 2"/>
+    <w:lsdException w:name="Medium Grid 3 Accent 2"/>
+    <w:lsdException w:name="Dark List Accent 2"/>
+    <w:lsdException w:name="Colorful Shading Accent 2"/>
+    <w:lsdException w:name="Colorful List Accent 2"/>
+    <w:lsdException w:name="Colorful Grid Accent 2"/>
+    <w:lsdException w:name="Light Shading Accent 3"/>
+    <w:lsdException w:name="Light List Accent 3"/>
+    <w:lsdException w:name="Light Grid Accent 3"/>
+    <w:lsdException w:name="Medium Shading 1 Accent 3"/>
+    <w:lsdException w:name="Medium Shading 2 Accent 3"/>
+    <w:lsdException w:name="Medium List 1 Accent 3"/>
+    <w:lsdException w:name="Medium List 2 Accent 3"/>
+    <w:lsdException w:name="Medium Grid 1 Accent 3"/>
+    <w:lsdException w:name="Medium Grid 2 Accent 3"/>
+    <w:lsdException w:name="Medium Grid 3 Accent 3"/>
+    <w:lsdException w:name="Dark List Accent 3"/>
+    <w:lsdException w:name="Colorful Shading Accent 3"/>
+    <w:lsdException w:name="Colorful List Accent 3"/>
+    <w:lsdException w:name="Colorful Grid Accent 3"/>
+    <w:lsdException w:name="Light Shading Accent 4"/>
+    <w:lsdException w:name="Light List Accent 4"/>
+    <w:lsdException w:name="Light Grid Accent 4"/>
+    <w:lsdException w:name="Medium Shading 1 Accent 4"/>
+    <w:lsdException w:name="Medium Shading 2 Accent 4"/>
+    <w:lsdException w:name="Medium List 1 Accent 4"/>
+    <w:lsdException w:name="Medium List 2 Accent 4"/>
+    <w:lsdException w:name="Medium Grid 1 Accent 4"/>
+    <w:lsdException w:name="Medium Grid 2 Accent 4"/>
+    <w:lsdException w:name="Medium Grid 3 Accent 4"/>
+    <w:lsdException w:name="Dark List Accent 4"/>
+    <w:lsdException w:name="Colorful Shading Accent 4"/>
+    <w:lsdException w:name="Colorful List Accent 4"/>
+    <w:lsdException w:name="Colorful Grid Accent 4"/>
+    <w:lsdException w:name="Light Shading Accent 5"/>
+    <w:lsdException w:name="Light List Accent 5"/>
+    <w:lsdException w:name="Light Grid Accent 5"/>
+    <w:lsdException w:name="Medium Shading 1 Accent 5"/>
+    <w:lsdException w:name="Medium Shading 2 Accent 5"/>
+    <w:lsdException w:name="Medium List 1 Accent 5"/>
+    <w:lsdException w:name="Medium List 2 Accent 5"/>
+    <w:lsdException w:name="Medium Grid 1 Accent 5"/>
+    <w:lsdException w:name="Medium Grid 2 Accent 5"/>
+    <w:lsdException w:name="Medium Grid 3 Accent 5"/>
+    <w:lsdException w:name="Dark List Accent 5"/>
+    <w:lsdException w:name="Colorful Shading Accent 5"/>
+    <w:lsdException w:name="Colorful List Accent 5"/>
+    <w:lsdException w:name="Colorful Grid Accent 5"/>
+    <w:lsdException w:name="Light Shading Accent 6"/>
+    <w:lsdException w:name="Light List Accent 6"/>
+    <w:lsdException w:name="Light Grid Accent 6"/>
+    <w:lsdException w:name="Medium Shading 1 Accent 6"/>
+    <w:lsdException w:name="Medium Shading 2 Accent 6"/>
+    <w:lsdException w:name="Medium List 1 Accent 6"/>
+    <w:lsdException w:name="Medium List 2 Accent 6"/>
+    <w:lsdException w:name="Medium Grid 1 Accent 6"/>
+    <w:lsdException w:name="Medium Grid 2 Accent 6"/>
+    <w:lsdException w:name="Medium Grid 3 Accent 6"/>
+    <w:lsdException w:name="Dark List Accent 6"/>
+    <w:lsdException w:name="Colorful Shading Accent 6"/>
+    <w:lsdException w:name="Colorful List Accent 6"/>
+    <w:lsdException w:name="Colorful Grid Accent 6"/>
+    <w:lsdException w:name="Subtle Emphasis" w:uiPriority="19" w:qFormat="1"/>
+    <w:lsdException w:name="Intense Emphasis" w:uiPriority="21" w:qFormat="1"/>
+    <w:lsdException w:name="Subtle Reference" w:uiPriority="31" w:qFormat="1"/>
+    <w:lsdException w:name="Intense Reference" w:uiPriority="32" w:qFormat="1"/>
+    <w:lsdException w:name="Book Title" w:uiPriority="33" w:qFormat="1"/>
+    <w:lsdException w:name="Bibliography" w:semiHidden="1" w:uiPriority="37" w:unhideWhenUsed="1"/>
+    <w:lsdException w:name="TOC Heading" w:semiHidden="1" w:uiPriority="39" w:unhideWhenUsed="1" w:qFormat="1"/>
+    <w:lsdException w:name="Plain Table 1" w:uiPriority="41"/>
+    <w:lsdException w:name="Plain Table 2" w:uiPriority="42"/>
+    <w:lsdException w:name="Plain Table 3" w:uiPriority="43"/>
+    <w:lsdException w:name="Plain Table 4" w:uiPriority="44"/>
+    <w:lsdException w:name="Plain Table 5" w:uiPriority="45"/>
+    <w:lsdException w:name="Grid Table Light" w:uiPriority="40"/>
+    <w:lsdException w:name="Grid Table 1 Light" w:uiPriority="46"/>
+    <w:lsdException w:name="Grid Table 2" w:uiPriority="47"/>
+    <w:lsdException w:name="Grid Table 3" w:uiPriority="48"/>
+    <w:lsdException w:name="Grid Table 4" w:uiPriority="49"/>
+    <w:lsdException w:name="Grid Table 5 Dark" w:uiPriority="50"/>
+    <w:lsdException w:name="Grid Table 6 Colorful" w:uiPriority="51"/>
+    <w:lsdException w:name="Grid Table 7 Colorful" w:uiPriority="52"/>
+    <w:lsdException w:name="Grid Table 1 Light Accent 1" w:uiPriority="46"/>
+    <w:lsdException w:name="Grid Table 2 Accent 1" w:uiPriority="47"/>
+    <w:lsdException w:name="Grid Table 3 Accent 1" w:uiPriority="48"/>
+    <w:lsdException w:name="Grid Table 4 Accent 1" w:uiPriority="49"/>
+    <w:lsdException w:name="Grid Table 5 Dark Accent 1" w:uiPriority="50"/>
+    <w:lsdException w:name="Grid Table 6 Colorful Accent 1" w:uiPriority="51"/>
+    <w:lsdException w:name="Grid Table 7 Colorful Accent 1" w:uiPriority="52"/>
+    <w:lsdException w:name="Grid Table 1 Light Accent 2" w:uiPriority="46"/>
+    <w:lsdException w:name="Grid Table 2 Accent 2" w:uiPriority="47"/>
+    <w:lsdException w:name="Grid Table 3 Accent 2" w:uiPriority="48"/>
+    <w:lsdException w:name="Grid Table 4 Accent 2" w:uiPriority="49"/>
+    <w:lsdException w:name="Grid Table 5 Dark Accent 2" w:uiPriority="50"/>
+    <w:lsdException w:name="Grid Table 6 Colorful Accent 2" w:uiPriority="51"/>
+    <w:lsdException w:name="Grid Table 7 Colorful Accent 2" w:uiPriority="52"/>
+    <w:lsdException w:name="Grid Table 1 Light Accent 3" w:uiPriority="46"/>
+    <w:lsdException w:name="Grid Table 2 Accent 3" w:uiPriority="47"/>
+    <w:lsdException w:name="Grid Table 3 Accent 3" w:uiPriority="48"/>
+    <w:lsdException w:name="Grid Table 4 Accent 3" w:uiPriority="49"/>
+    <w:lsdException w:name="Grid Table 5 Dark Accent 3" w:uiPriority="50"/>
+    <w:lsdException w:name="Grid Table 6 Colorful Accent 3" w:uiPriority="51"/>
+    <w:lsdException w:name="Grid Table 7 Colorful Accent 3" w:uiPriority="52"/>
+    <w:lsdException w:name="Grid Table 1 Light Accent 4" w:uiPriority="46"/>
+    <w:lsdException w:name="Grid Table 2 Accent 4" w:uiPriority="47"/>
+    <w:lsdException w:name="Grid Table 3 Accent 4" w:uiPriority="48"/>
+    <w:lsdException w:name="Grid Table 4 Accent 4" w:uiPriority="49"/>
+    <w:lsdException w:name="Grid Table 5 Dark Accent 4" w:uiPriority="50"/>
+    <w:lsdException w:name="Grid Table 6 Colorful Accent 4" w:uiPriority="51"/>
+    <w:lsdException w:name="Grid Table 7 Colorful Accent 4" w:uiPriority="52"/>
+    <w:lsdException w:name="Grid Table 1 Light Accent 5" w:uiPriority="46"/>
+    <w:lsdException w:name="Grid Table 2 Accent 5" w:uiPriority="47"/>
+    <w:lsdException w:name="Grid Table 3 Accent 5" w:uiPriority="48"/>
+    <w:lsdException w:name="Grid Table 4 Accent 5" w:uiPriority="49"/>
+    <w:lsdException w:name="Grid Table 5 Dark Accent 5" w:uiPriority="50"/>
+    <w:lsdException w:name="Grid Table 6 Colorful Accent 5" w:uiPriority="51"/>
+    <w:lsdException w:name="Grid Table 7 Colorful Accent 5" w:uiPriority="52"/>
+    <w:lsdException w:name="Grid Table 1 Light Accent 6" w:uiPriority="46"/>
+    <w:lsdException w:name="Grid Table 2 Accent 6" w:uiPriority="47"/>
+    <w:lsdException w:name="Grid Table 3 Accent 6" w:uiPriority="48"/>
+    <w:lsdException w:name="Grid Table 4 Accent 6" w:uiPriority="49"/>
+    <w:lsdException w:name="Grid Table 5 Dark Accent 6" w:uiPriority="50"/>
+    <w:lsdException w:name="Grid Table 6 Colorful Accent 6" w:uiPriority="51"/>
+    <w:lsdException w:name="Grid Table 7 Colorful Accent 6" w:uiPriority="52"/>
+    <w:lsdException w:name="List Table 1 Light" w:uiPriority="46"/>
+    <w:lsdException w:name="List Table 2" w:uiPriority="47"/>
+    <w:lsdException w:name="List Table 3" w:uiPriority="48"/>
+    <w:lsdException w:name="List Table 4" w:uiPriority="49"/>
+    <w:lsdException w:name="List Table 5 Dark" w:uiPriority="50"/>
+    <w:lsdException w:name="List Table 6 Colorful" w:uiPriority="51"/>
+    <w:lsdException w:name="List Table 7 Colorful" w:uiPriority="52"/>
+    <w:lsdException w:name="List Table 1 Light Accent 1" w:uiPriority="46"/>
+    <w:lsdException w:name="List Table 2 Accent 1" w:uiPriority="47"/>
+    <w:lsdException w:name="List Table 3 Accent 1" w:uiPriority="48"/>
+    <w:lsdException w:name="List Table 4 Accent 1" w:uiPriority="49"/>
+    <w:lsdException w:name="List Table 5 Dark Accent 1" w:uiPriority="50"/>
+    <w:lsdException w:name="List Table 6 Colorful Accent 1" w:uiPriority="51"/>
+    <w:lsdException w:name="List Table 7 Colorful Accent 1" w:uiPriority="52"/>
+    <w:lsdException w:name="List Table 1 Light Accent 2" w:uiPriority="46"/>
+    <w:lsdException w:name="List Table 2 Accent 2" w:uiPriority="47"/>
+    <w:lsdException w:name="List Table 3 Accent 2" w:uiPriority="48"/>
+    <w:lsdException w:name="List Table 4 Accent 2" w:uiPriority="49"/>
+    <w:lsdException w:name="List Table 5 Dark Accent 2" w:uiPriority="50"/>
+    <w:lsdException w:name="List Table 6 Colorful Accent 2" w:uiPriority="51"/>
+    <w:lsdException w:name="List Table 7 Colorful Accent 2" w:uiPriority="52"/>
+    <w:lsdException w:name="List Table 1 Light Accent 3" w:uiPriority="46"/>
+    <w:lsdException w:name="List Table 2 Accent 3" w:uiPriority="47"/>
+    <w:lsdException w:name="List Table 3 Accent 3" w:uiPriority="48"/>
+    <w:lsdException w:name="List Table 4 Accent 3" w:uiPriority="49"/>
+    <w:lsdException w:name="List Table 5 Dark Accent 3" w:uiPriority="50"/>
+    <w:lsdException w:name="List Table 6 Colorful Accent 3" w:uiPriority="51"/>
+    <w:lsdException w:name="List Table 7 Colorful Accent 3" w:uiPriority="52"/>
+    <w:lsdException w:name="List Table 1 Light Accent 4" w:uiPriority="46"/>
+    <w:lsdException w:name="List Table 2 Accent 4" w:uiPriority="47"/>
+    <w:lsdException w:name="List Table 3 Accent 4" w:uiPriority="48"/>
+    <w:lsdException w:name="List Table 4 Accent 4" w:uiPriority="49"/>
+    <w:lsdException w:name="List Table 5 Dark Accent 4" w:uiPriority="50"/>
+    <w:lsdException w:name="List Table 6 Colorful Accent 4" w:uiPriority="51"/>
+    <w:lsdException w:name="List Table 7 Colorful Accent 4" w:uiPriority="52"/>
+    <w:lsdException w:name="List Table 1 Light Accent 5" w:uiPriority="46"/>
+    <w:lsdException w:name="List Table 2 Accent 5" w:uiPriority="47"/>
+    <w:lsdException w:name="List Table 3 Accent 5" w:uiPriority="48"/>
+    <w:lsdException w:name="List Table 4 Accent 5" w:uiPriority="49"/>
+    <w:lsdException w:name="List Table 5 Dark Accent 5" w:uiPriority="50"/>
+    <w:lsdException w:name="List Table 6 Colorful Accent 5" w:uiPriority="51"/>
+    <w:lsdException w:name="List Table 7 Colorful Accent 5" w:uiPriority="52"/>
+    <w:lsdException w:name="List Table 1 Light Accent 6" w:uiPriority="46"/>
+    <w:lsdException w:name="List Table 2 Accent 6" w:uiPriority="47"/>
+    <w:lsdException w:name="List Table 3 Accent 6" w:uiPriority="48"/>
+    <w:lsdException w:name="List Table 4 Accent 6" w:uiPriority="49"/>
+    <w:lsdException w:name="List Table 5 Dark Accent 6" w:uiPriority="50"/>
+    <w:lsdException w:name="List Table 6 Colorful Accent 6" w:uiPriority="51"/>
+    <w:lsdException w:name="List Table 7 Colorful Accent 6" w:uiPriority="52"/>
+    <w:lsdException w:name="Mention" w:semiHidden="1" w:unhideWhenUsed="1"/>
+    <w:lsdException w:name="Smart Hyperlink" w:semiHidden="1" w:unhideWhenUsed="1"/>
+    <w:lsdException w:name="Hashtag" w:semiHidden="1" w:unhideWhenUsed="1"/>
+    <w:lsdException w:name="Unresolved Mention" w:semiHidden="1" w:unhideWhenUsed="1"/>
   </w:latentStyles>
   <w:style w:type="paragraph" w:default="1" w:styleId="a">
     <w:name w:val="Normal"/>
     <w:qFormat/>
+    <w:rsid w:val="00141D31"/>
     <w:pPr>
       <w:spacing w:after="160" w:line="259" w:lineRule="auto"/>
     </w:pPr>
@@ -4693,15 +4627,12 @@
     <w:basedOn w:val="a0"/>
     <w:uiPriority w:val="99"/>
     <w:semiHidden/>
-    <w:qFormat/>
-    <w:rsid w:val="00903090"/>
-    <w:rPr>
-      <w:color w:val="808080"/>
-    </w:rPr>
+    <w:rsid w:val="0095792D"/>
   </w:style>
   <w:style w:type="paragraph" w:customStyle="1" w:styleId="E836A61EA7AB4ABF8BE0876B950803F8">
     <w:name w:val="E836A61EA7AB4ABF8BE0876B950803F8"/>
     <w:qFormat/>
+    <w:rsid w:val="00141D31"/>
     <w:pPr>
       <w:spacing w:after="160" w:line="259" w:lineRule="auto"/>
     </w:pPr>
@@ -4713,6 +4644,7 @@
   <w:style w:type="paragraph" w:customStyle="1" w:styleId="BF12232EFE6D482A9E7A729B5BE72C65">
     <w:name w:val="BF12232EFE6D482A9E7A729B5BE72C65"/>
     <w:qFormat/>
+    <w:rsid w:val="00141D31"/>
     <w:pPr>
       <w:spacing w:after="200" w:line="276" w:lineRule="auto"/>
     </w:pPr>
@@ -4724,6 +4656,7 @@
   <w:style w:type="paragraph" w:customStyle="1" w:styleId="960AECB96D6F4B30AF1670C9C9E49924">
     <w:name w:val="960AECB96D6F4B30AF1670C9C9E49924"/>
     <w:qFormat/>
+    <w:rsid w:val="00141D31"/>
     <w:pPr>
       <w:spacing w:after="200" w:line="276" w:lineRule="auto"/>
     </w:pPr>
@@ -4735,6 +4668,7 @@
   <w:style w:type="paragraph" w:customStyle="1" w:styleId="EB407F50E1F042CC94EAA680AD5F7740">
     <w:name w:val="EB407F50E1F042CC94EAA680AD5F7740"/>
     <w:qFormat/>
+    <w:rsid w:val="00141D31"/>
     <w:pPr>
       <w:spacing w:after="160" w:line="259" w:lineRule="auto"/>
     </w:pPr>
@@ -4746,6 +4680,7 @@
   </w:style>
   <w:style w:type="paragraph" w:customStyle="1" w:styleId="1C9B68354CCE4213BD2CFDDF10834355">
     <w:name w:val="1C9B68354CCE4213BD2CFDDF10834355"/>
+    <w:rsid w:val="00141D31"/>
     <w:rPr>
       <w:rFonts w:ascii="Calibri" w:eastAsia="Times New Roman" w:hAnsi="Calibri" w:cs="Times New Roman"/>
       <w:color w:val="000000"/>
@@ -4755,6 +4690,7 @@
   </w:style>
   <w:style w:type="paragraph" w:customStyle="1" w:styleId="EB3A818BD2B549ADB5E9D8D42654AFB3">
     <w:name w:val="EB3A818BD2B549ADB5E9D8D42654AFB3"/>
+    <w:rsid w:val="00141D31"/>
     <w:pPr>
       <w:spacing w:before="120" w:after="120"/>
       <w:outlineLvl w:val="1"/>
@@ -4769,6 +4705,7 @@
   </w:style>
   <w:style w:type="paragraph" w:customStyle="1" w:styleId="DA7B42ABD5E1437F98C5667B57365D01">
     <w:name w:val="DA7B42ABD5E1437F98C5667B57365D01"/>
+    <w:rsid w:val="00141D31"/>
     <w:pPr>
       <w:spacing w:after="200" w:line="276" w:lineRule="auto"/>
     </w:pPr>
@@ -4779,6 +4716,7 @@
   </w:style>
   <w:style w:type="paragraph" w:customStyle="1" w:styleId="9B8C57B288654637843807FBA265F072">
     <w:name w:val="9B8C57B288654637843807FBA265F072"/>
+    <w:rsid w:val="00141D31"/>
     <w:pPr>
       <w:spacing w:after="200" w:line="276" w:lineRule="auto"/>
     </w:pPr>
@@ -4789,6 +4727,7 @@
   </w:style>
   <w:style w:type="paragraph" w:customStyle="1" w:styleId="C40067260C0644DB8A67E6988A5FF9D8">
     <w:name w:val="C40067260C0644DB8A67E6988A5FF9D8"/>
+    <w:rsid w:val="00141D31"/>
     <w:pPr>
       <w:spacing w:after="200" w:line="276" w:lineRule="auto"/>
     </w:pPr>
@@ -4799,6 +4738,7 @@
   </w:style>
   <w:style w:type="paragraph" w:customStyle="1" w:styleId="F1E7BDC43C9340D6A768876F905CB882">
     <w:name w:val="F1E7BDC43C9340D6A768876F905CB882"/>
+    <w:rsid w:val="00141D31"/>
     <w:pPr>
       <w:spacing w:after="200" w:line="276" w:lineRule="auto"/>
     </w:pPr>
@@ -4809,6 +4749,7 @@
   </w:style>
   <w:style w:type="paragraph" w:customStyle="1" w:styleId="327B2FE08B8D44C987A4999CA2B20744">
     <w:name w:val="327B2FE08B8D44C987A4999CA2B20744"/>
+    <w:rsid w:val="00141D31"/>
     <w:pPr>
       <w:spacing w:after="200" w:line="276" w:lineRule="auto"/>
     </w:pPr>
@@ -4819,6 +4760,7 @@
   </w:style>
   <w:style w:type="paragraph" w:customStyle="1" w:styleId="A7ABF878DAC442D1A18C586C5C56E4A4">
     <w:name w:val="A7ABF878DAC442D1A18C586C5C56E4A4"/>
+    <w:rsid w:val="00141D31"/>
     <w:pPr>
       <w:spacing w:after="200" w:line="276" w:lineRule="auto"/>
     </w:pPr>
@@ -4829,6 +4771,7 @@
   </w:style>
   <w:style w:type="paragraph" w:customStyle="1" w:styleId="F00F4E1BBC8C48CB94A24EF9568BA0A5">
     <w:name w:val="F00F4E1BBC8C48CB94A24EF9568BA0A5"/>
+    <w:rsid w:val="00141D31"/>
     <w:pPr>
       <w:spacing w:after="200" w:line="276" w:lineRule="auto"/>
     </w:pPr>
@@ -4842,6 +4785,7 @@
     <w:basedOn w:val="a0"/>
     <w:semiHidden/>
     <w:qFormat/>
+    <w:rsid w:val="00141D31"/>
     <w:rPr>
       <w:color w:val="0000FF"/>
       <w:u w:val="single"/>
@@ -4849,6 +4793,7 @@
   </w:style>
   <w:style w:type="paragraph" w:customStyle="1" w:styleId="C208866752B34165AFAF60C0A2A8C580">
     <w:name w:val="C208866752B34165AFAF60C0A2A8C580"/>
+    <w:rsid w:val="00141D31"/>
     <w:rPr>
       <w:rFonts w:ascii="Calibri" w:eastAsia="Times New Roman" w:hAnsi="Calibri" w:cs="Times New Roman"/>
       <w:color w:val="000000"/>
@@ -4858,6 +4803,7 @@
   </w:style>
   <w:style w:type="paragraph" w:customStyle="1" w:styleId="EB3A818BD2B549ADB5E9D8D42654AFB31">
     <w:name w:val="EB3A818BD2B549ADB5E9D8D42654AFB31"/>
+    <w:rsid w:val="00141D31"/>
     <w:pPr>
       <w:spacing w:before="120" w:after="120"/>
       <w:outlineLvl w:val="1"/>
@@ -4992,138 +4938,9 @@
       <w:szCs w:val="32"/>
     </w:rPr>
   </w:style>
-</w:styles>
-</file>
-
-<file path=word/glossary/stylesWithEffects.xml><?xml version="1.0" encoding="utf-8"?>
-<w:styles xmlns:wpc="http://schemas.microsoft.com/office/word/2010/wordprocessingCanvas" xmlns:mc="http://schemas.openxmlformats.org/markup-compatibility/2006" xmlns:o="urn:schemas-microsoft-com:office:office" xmlns:r="http://schemas.openxmlformats.org/officeDocument/2006/relationships" xmlns:m="http://schemas.openxmlformats.org/officeDocument/2006/math" xmlns:v="urn:schemas-microsoft-com:vml" xmlns:wp14="http://schemas.microsoft.com/office/word/2010/wordprocessingDrawing" xmlns:wp="http://schemas.openxmlformats.org/drawingml/2006/wordprocessingDrawing" xmlns:w10="urn:schemas-microsoft-com:office:word" xmlns:w="http://schemas.openxmlformats.org/wordprocessingml/2006/main" xmlns:w14="http://schemas.microsoft.com/office/word/2010/wordml" xmlns:wpg="http://schemas.microsoft.com/office/word/2010/wordprocessingGroup" xmlns:wpi="http://schemas.microsoft.com/office/word/2010/wordprocessingInk" xmlns:wne="http://schemas.microsoft.com/office/word/2006/wordml" xmlns:wps="http://schemas.microsoft.com/office/word/2010/wordprocessingShape" mc:Ignorable="w14 wp14">
-  <w:docDefaults>
-    <w:rPrDefault>
-      <w:rPr>
-        <w:rFonts w:asciiTheme="minorHAnsi" w:eastAsiaTheme="minorEastAsia" w:hAnsiTheme="minorHAnsi" w:cstheme="minorBidi"/>
-        <w:lang w:val="ru-RU" w:eastAsia="ru-RU" w:bidi="ar-SA"/>
-      </w:rPr>
-    </w:rPrDefault>
-    <w:pPrDefault/>
-  </w:docDefaults>
-  <w:latentStyles w:defLockedState="0" w:defUIPriority="99" w:defSemiHidden="1" w:defUnhideWhenUsed="1" w:defQFormat="0" w:count="267">
-    <w:lsdException w:name="Normal" w:semiHidden="0" w:uiPriority="0" w:unhideWhenUsed="0" w:qFormat="1"/>
-    <w:lsdException w:name="Default Paragraph Font" w:uiPriority="1" w:qFormat="1"/>
-    <w:lsdException w:name="Hyperlink" w:uiPriority="0" w:unhideWhenUsed="0" w:qFormat="1"/>
-    <w:lsdException w:name="Placeholder Text" w:unhideWhenUsed="0" w:qFormat="1"/>
-    <w:lsdException w:name="Subtle Emphasis" w:semiHidden="0" w:uiPriority="19" w:unhideWhenUsed="0" w:qFormat="1"/>
-    <w:lsdException w:name="Intense Emphasis" w:semiHidden="0" w:uiPriority="21" w:unhideWhenUsed="0" w:qFormat="1"/>
-    <w:lsdException w:name="Subtle Reference" w:semiHidden="0" w:uiPriority="31" w:unhideWhenUsed="0" w:qFormat="1"/>
-    <w:lsdException w:name="Intense Reference" w:semiHidden="0" w:uiPriority="32" w:unhideWhenUsed="0" w:qFormat="1"/>
-    <w:lsdException w:name="Book Title" w:semiHidden="0" w:uiPriority="33" w:unhideWhenUsed="0" w:qFormat="1"/>
-    <w:lsdException w:name="Bibliography" w:uiPriority="37"/>
-    <w:lsdException w:name="TOC Heading" w:uiPriority="39" w:qFormat="1"/>
-  </w:latentStyles>
-  <w:style w:type="paragraph" w:default="1" w:styleId="a">
-    <w:name w:val="Normal"/>
-    <w:qFormat/>
-    <w:pPr>
-      <w:spacing w:after="160" w:line="259" w:lineRule="auto"/>
-    </w:pPr>
-    <w:rPr>
-      <w:sz w:val="22"/>
-      <w:szCs w:val="22"/>
-    </w:rPr>
-  </w:style>
-  <w:style w:type="character" w:default="1" w:styleId="a0">
-    <w:name w:val="Default Paragraph Font"/>
-    <w:uiPriority w:val="1"/>
-    <w:semiHidden/>
-    <w:unhideWhenUsed/>
-  </w:style>
-  <w:style w:type="table" w:default="1" w:styleId="a1">
-    <w:name w:val="Normal Table"/>
-    <w:uiPriority w:val="99"/>
-    <w:semiHidden/>
-    <w:unhideWhenUsed/>
-    <w:tblPr>
-      <w:tblInd w:w="0" w:type="dxa"/>
-      <w:tblCellMar>
-        <w:top w:w="0" w:type="dxa"/>
-        <w:left w:w="108" w:type="dxa"/>
-        <w:bottom w:w="0" w:type="dxa"/>
-        <w:right w:w="108" w:type="dxa"/>
-      </w:tblCellMar>
-    </w:tblPr>
-  </w:style>
-  <w:style w:type="numbering" w:default="1" w:styleId="a2">
-    <w:name w:val="No List"/>
-    <w:uiPriority w:val="99"/>
-    <w:semiHidden/>
-    <w:unhideWhenUsed/>
-  </w:style>
-  <w:style w:type="character" w:styleId="a3">
-    <w:name w:val="Placeholder Text"/>
-    <w:basedOn w:val="a0"/>
-    <w:uiPriority w:val="99"/>
-    <w:semiHidden/>
-    <w:qFormat/>
-    <w:rsid w:val="00903090"/>
-    <w:rPr>
-      <w:color w:val="808080"/>
-    </w:rPr>
-  </w:style>
-  <w:style w:type="paragraph" w:customStyle="1" w:styleId="E836A61EA7AB4ABF8BE0876B950803F8">
-    <w:name w:val="E836A61EA7AB4ABF8BE0876B950803F8"/>
-    <w:qFormat/>
-    <w:pPr>
-      <w:spacing w:after="160" w:line="259" w:lineRule="auto"/>
-    </w:pPr>
-    <w:rPr>
-      <w:sz w:val="22"/>
-      <w:szCs w:val="22"/>
-    </w:rPr>
-  </w:style>
-  <w:style w:type="paragraph" w:customStyle="1" w:styleId="BF12232EFE6D482A9E7A729B5BE72C65">
-    <w:name w:val="BF12232EFE6D482A9E7A729B5BE72C65"/>
-    <w:qFormat/>
-    <w:pPr>
-      <w:spacing w:after="200" w:line="276" w:lineRule="auto"/>
-    </w:pPr>
-    <w:rPr>
-      <w:sz w:val="22"/>
-      <w:szCs w:val="22"/>
-    </w:rPr>
-  </w:style>
-  <w:style w:type="paragraph" w:customStyle="1" w:styleId="960AECB96D6F4B30AF1670C9C9E49924">
-    <w:name w:val="960AECB96D6F4B30AF1670C9C9E49924"/>
-    <w:qFormat/>
-    <w:pPr>
-      <w:spacing w:after="200" w:line="276" w:lineRule="auto"/>
-    </w:pPr>
-    <w:rPr>
-      <w:sz w:val="22"/>
-      <w:szCs w:val="22"/>
-    </w:rPr>
-  </w:style>
-  <w:style w:type="paragraph" w:customStyle="1" w:styleId="EB407F50E1F042CC94EAA680AD5F7740">
-    <w:name w:val="EB407F50E1F042CC94EAA680AD5F7740"/>
-    <w:qFormat/>
-    <w:pPr>
-      <w:spacing w:after="160" w:line="259" w:lineRule="auto"/>
-    </w:pPr>
-    <w:rPr>
-      <w:sz w:val="22"/>
-      <w:szCs w:val="22"/>
-      <w:lang w:val="en-US" w:eastAsia="en-US"/>
-    </w:rPr>
-  </w:style>
-  <w:style w:type="paragraph" w:customStyle="1" w:styleId="1C9B68354CCE4213BD2CFDDF10834355">
-    <w:name w:val="1C9B68354CCE4213BD2CFDDF10834355"/>
-    <w:rPr>
-      <w:rFonts w:ascii="Calibri" w:eastAsia="Times New Roman" w:hAnsi="Calibri" w:cs="Times New Roman"/>
-      <w:color w:val="000000"/>
-      <w:sz w:val="26"/>
-      <w:szCs w:val="26"/>
-    </w:rPr>
-  </w:style>
-  <w:style w:type="paragraph" w:customStyle="1" w:styleId="EB3A818BD2B549ADB5E9D8D42654AFB3">
-    <w:name w:val="EB3A818BD2B549ADB5E9D8D42654AFB3"/>
+  <w:style w:type="paragraph" w:customStyle="1" w:styleId="EB3A818BD2B549ADB5E9D8D42654AFB35">
+    <w:name w:val="EB3A818BD2B549ADB5E9D8D42654AFB35"/>
+    <w:rsid w:val="00141D31"/>
     <w:pPr>
       <w:spacing w:before="120" w:after="120"/>
       <w:outlineLvl w:val="1"/>
@@ -5136,97 +4953,9 @@
       <w:szCs w:val="32"/>
     </w:rPr>
   </w:style>
-  <w:style w:type="paragraph" w:customStyle="1" w:styleId="DA7B42ABD5E1437F98C5667B57365D01">
-    <w:name w:val="DA7B42ABD5E1437F98C5667B57365D01"/>
-    <w:pPr>
-      <w:spacing w:after="200" w:line="276" w:lineRule="auto"/>
-    </w:pPr>
-    <w:rPr>
-      <w:sz w:val="22"/>
-      <w:szCs w:val="22"/>
-    </w:rPr>
-  </w:style>
-  <w:style w:type="paragraph" w:customStyle="1" w:styleId="9B8C57B288654637843807FBA265F072">
-    <w:name w:val="9B8C57B288654637843807FBA265F072"/>
-    <w:pPr>
-      <w:spacing w:after="200" w:line="276" w:lineRule="auto"/>
-    </w:pPr>
-    <w:rPr>
-      <w:sz w:val="22"/>
-      <w:szCs w:val="22"/>
-    </w:rPr>
-  </w:style>
-  <w:style w:type="paragraph" w:customStyle="1" w:styleId="C40067260C0644DB8A67E6988A5FF9D8">
-    <w:name w:val="C40067260C0644DB8A67E6988A5FF9D8"/>
-    <w:pPr>
-      <w:spacing w:after="200" w:line="276" w:lineRule="auto"/>
-    </w:pPr>
-    <w:rPr>
-      <w:sz w:val="22"/>
-      <w:szCs w:val="22"/>
-    </w:rPr>
-  </w:style>
-  <w:style w:type="paragraph" w:customStyle="1" w:styleId="F1E7BDC43C9340D6A768876F905CB882">
-    <w:name w:val="F1E7BDC43C9340D6A768876F905CB882"/>
-    <w:pPr>
-      <w:spacing w:after="200" w:line="276" w:lineRule="auto"/>
-    </w:pPr>
-    <w:rPr>
-      <w:sz w:val="22"/>
-      <w:szCs w:val="22"/>
-    </w:rPr>
-  </w:style>
-  <w:style w:type="paragraph" w:customStyle="1" w:styleId="327B2FE08B8D44C987A4999CA2B20744">
-    <w:name w:val="327B2FE08B8D44C987A4999CA2B20744"/>
-    <w:pPr>
-      <w:spacing w:after="200" w:line="276" w:lineRule="auto"/>
-    </w:pPr>
-    <w:rPr>
-      <w:sz w:val="22"/>
-      <w:szCs w:val="22"/>
-    </w:rPr>
-  </w:style>
-  <w:style w:type="paragraph" w:customStyle="1" w:styleId="A7ABF878DAC442D1A18C586C5C56E4A4">
-    <w:name w:val="A7ABF878DAC442D1A18C586C5C56E4A4"/>
-    <w:pPr>
-      <w:spacing w:after="200" w:line="276" w:lineRule="auto"/>
-    </w:pPr>
-    <w:rPr>
-      <w:sz w:val="22"/>
-      <w:szCs w:val="22"/>
-    </w:rPr>
-  </w:style>
-  <w:style w:type="paragraph" w:customStyle="1" w:styleId="F00F4E1BBC8C48CB94A24EF9568BA0A5">
-    <w:name w:val="F00F4E1BBC8C48CB94A24EF9568BA0A5"/>
-    <w:pPr>
-      <w:spacing w:after="200" w:line="276" w:lineRule="auto"/>
-    </w:pPr>
-    <w:rPr>
-      <w:sz w:val="22"/>
-      <w:szCs w:val="22"/>
-    </w:rPr>
-  </w:style>
-  <w:style w:type="character" w:styleId="a4">
-    <w:name w:val="Hyperlink"/>
-    <w:basedOn w:val="a0"/>
-    <w:semiHidden/>
-    <w:qFormat/>
-    <w:rPr>
-      <w:color w:val="0000FF"/>
-      <w:u w:val="single"/>
-    </w:rPr>
-  </w:style>
-  <w:style w:type="paragraph" w:customStyle="1" w:styleId="C208866752B34165AFAF60C0A2A8C580">
-    <w:name w:val="C208866752B34165AFAF60C0A2A8C580"/>
-    <w:rPr>
-      <w:rFonts w:ascii="Calibri" w:eastAsia="Times New Roman" w:hAnsi="Calibri" w:cs="Times New Roman"/>
-      <w:color w:val="000000"/>
-      <w:sz w:val="26"/>
-      <w:szCs w:val="26"/>
-    </w:rPr>
-  </w:style>
-  <w:style w:type="paragraph" w:customStyle="1" w:styleId="EB3A818BD2B549ADB5E9D8D42654AFB31">
-    <w:name w:val="EB3A818BD2B549ADB5E9D8D42654AFB31"/>
+  <w:style w:type="paragraph" w:customStyle="1" w:styleId="EB3A818BD2B549ADB5E9D8D42654AFB36">
+    <w:name w:val="EB3A818BD2B549ADB5E9D8D42654AFB36"/>
+    <w:rsid w:val="0015269C"/>
     <w:pPr>
       <w:spacing w:before="120" w:after="120"/>
       <w:outlineLvl w:val="1"/>
@@ -5239,86 +4968,9 @@
       <w:szCs w:val="32"/>
     </w:rPr>
   </w:style>
-  <w:style w:type="paragraph" w:customStyle="1" w:styleId="DE82CF2F2AA9462A887D3454EBF6F103">
-    <w:name w:val="DE82CF2F2AA9462A887D3454EBF6F103"/>
-    <w:rsid w:val="0048660C"/>
-    <w:pPr>
-      <w:spacing w:after="200" w:line="276" w:lineRule="auto"/>
-    </w:pPr>
-    <w:rPr>
-      <w:sz w:val="22"/>
-      <w:szCs w:val="22"/>
-    </w:rPr>
-  </w:style>
-  <w:style w:type="paragraph" w:customStyle="1" w:styleId="28EC114925744BE3BBC38C394E78D425">
-    <w:name w:val="28EC114925744BE3BBC38C394E78D425"/>
-    <w:rsid w:val="008C747C"/>
-    <w:pPr>
-      <w:spacing w:after="200" w:line="276" w:lineRule="auto"/>
-    </w:pPr>
-    <w:rPr>
-      <w:sz w:val="22"/>
-      <w:szCs w:val="22"/>
-    </w:rPr>
-  </w:style>
-  <w:style w:type="paragraph" w:customStyle="1" w:styleId="0C45E893FF8D41BFAAB02CC79B7EA566">
-    <w:name w:val="0C45E893FF8D41BFAAB02CC79B7EA566"/>
-    <w:rsid w:val="008C747C"/>
-    <w:pPr>
-      <w:spacing w:after="200" w:line="276" w:lineRule="auto"/>
-    </w:pPr>
-    <w:rPr>
-      <w:sz w:val="22"/>
-      <w:szCs w:val="22"/>
-    </w:rPr>
-  </w:style>
-  <w:style w:type="paragraph" w:customStyle="1" w:styleId="A788FFBDB83943AA931A4099DF2C5A35">
-    <w:name w:val="A788FFBDB83943AA931A4099DF2C5A35"/>
-    <w:rsid w:val="008C747C"/>
-    <w:pPr>
-      <w:spacing w:after="200" w:line="276" w:lineRule="auto"/>
-    </w:pPr>
-    <w:rPr>
-      <w:sz w:val="22"/>
-      <w:szCs w:val="22"/>
-    </w:rPr>
-  </w:style>
-  <w:style w:type="paragraph" w:customStyle="1" w:styleId="5C247075C52945E6AF0B70FE6EBE0E33">
-    <w:name w:val="5C247075C52945E6AF0B70FE6EBE0E33"/>
-    <w:rsid w:val="008C747C"/>
-    <w:pPr>
-      <w:spacing w:after="200" w:line="276" w:lineRule="auto"/>
-    </w:pPr>
-    <w:rPr>
-      <w:sz w:val="22"/>
-      <w:szCs w:val="22"/>
-    </w:rPr>
-  </w:style>
-  <w:style w:type="paragraph" w:customStyle="1" w:styleId="DBD5FE81CD88467794459D376C25FBDE">
-    <w:name w:val="DBD5FE81CD88467794459D376C25FBDE"/>
-    <w:rsid w:val="008C747C"/>
-    <w:pPr>
-      <w:spacing w:after="200" w:line="276" w:lineRule="auto"/>
-    </w:pPr>
-    <w:rPr>
-      <w:sz w:val="22"/>
-      <w:szCs w:val="22"/>
-    </w:rPr>
-  </w:style>
-  <w:style w:type="paragraph" w:customStyle="1" w:styleId="2FB5568299DE405598CD7BD5E8FDB7D7">
-    <w:name w:val="2FB5568299DE405598CD7BD5E8FDB7D7"/>
-    <w:rsid w:val="008C747C"/>
-    <w:pPr>
-      <w:spacing w:after="200" w:line="276" w:lineRule="auto"/>
-    </w:pPr>
-    <w:rPr>
-      <w:sz w:val="22"/>
-      <w:szCs w:val="22"/>
-    </w:rPr>
-  </w:style>
-  <w:style w:type="paragraph" w:customStyle="1" w:styleId="EB3A818BD2B549ADB5E9D8D42654AFB32">
-    <w:name w:val="EB3A818BD2B549ADB5E9D8D42654AFB32"/>
-    <w:rsid w:val="008D13DE"/>
+  <w:style w:type="paragraph" w:customStyle="1" w:styleId="EB3A818BD2B549ADB5E9D8D42654AFB37">
+    <w:name w:val="EB3A818BD2B549ADB5E9D8D42654AFB37"/>
+    <w:rsid w:val="00B15379"/>
     <w:pPr>
       <w:spacing w:before="120" w:after="120"/>
       <w:outlineLvl w:val="1"/>
@@ -5331,9 +4983,20 @@
       <w:szCs w:val="32"/>
     </w:rPr>
   </w:style>
-  <w:style w:type="paragraph" w:customStyle="1" w:styleId="EB3A818BD2B549ADB5E9D8D42654AFB33">
-    <w:name w:val="EB3A818BD2B549ADB5E9D8D42654AFB33"/>
-    <w:rsid w:val="004E7B28"/>
+  <w:style w:type="paragraph" w:customStyle="1" w:styleId="A5F09EFA55A14ECAA5F0F4AC7918B7C2">
+    <w:name w:val="A5F09EFA55A14ECAA5F0F4AC7918B7C2"/>
+    <w:rsid w:val="001762FD"/>
+    <w:pPr>
+      <w:spacing w:after="160" w:line="259" w:lineRule="auto"/>
+    </w:pPr>
+    <w:rPr>
+      <w:sz w:val="22"/>
+      <w:szCs w:val="22"/>
+    </w:rPr>
+  </w:style>
+  <w:style w:type="paragraph" w:customStyle="1" w:styleId="EB3A818BD2B549ADB5E9D8D42654AFB38">
+    <w:name w:val="EB3A818BD2B549ADB5E9D8D42654AFB38"/>
+    <w:rsid w:val="0076560A"/>
     <w:pPr>
       <w:spacing w:before="120" w:after="120"/>
       <w:outlineLvl w:val="1"/>
@@ -5346,26 +5009,33 @@
       <w:szCs w:val="32"/>
     </w:rPr>
   </w:style>
-  <w:style w:type="paragraph" w:customStyle="1" w:styleId="EB3A818BD2B549ADB5E9D8D42654AFB34">
-    <w:name w:val="EB3A818BD2B549ADB5E9D8D42654AFB34"/>
-    <w:rsid w:val="00903090"/>
+  <w:style w:type="paragraph" w:customStyle="1" w:styleId="AAB096747D17415D94DD0BEFE4438AEB">
+    <w:name w:val="AAB096747D17415D94DD0BEFE4438AEB"/>
+    <w:rsid w:val="0095792D"/>
     <w:pPr>
-      <w:spacing w:before="120" w:after="120"/>
-      <w:outlineLvl w:val="1"/>
+      <w:spacing w:after="160" w:line="259" w:lineRule="auto"/>
     </w:pPr>
     <w:rPr>
-      <w:rFonts w:ascii="Calibri" w:eastAsia="Times New Roman" w:hAnsi="Calibri" w:cs="Times New Roman"/>
-      <w:b/>
-      <w:color w:val="000000"/>
-      <w:sz w:val="32"/>
-      <w:szCs w:val="32"/>
+      <w:sz w:val="22"/>
+      <w:szCs w:val="22"/>
+    </w:rPr>
+  </w:style>
+  <w:style w:type="paragraph" w:customStyle="1" w:styleId="DD67A37C31F644F78B8241767A181ADF">
+    <w:name w:val="DD67A37C31F644F78B8241767A181ADF"/>
+    <w:rsid w:val="0095792D"/>
+    <w:pPr>
+      <w:spacing w:after="160" w:line="259" w:lineRule="auto"/>
+    </w:pPr>
+    <w:rPr>
+      <w:sz w:val="22"/>
+      <w:szCs w:val="22"/>
     </w:rPr>
   </w:style>
 </w:styles>
 </file>
 
 <file path=word/glossary/webSettings.xml><?xml version="1.0" encoding="utf-8"?>
-<w:webSettings xmlns:mc="http://schemas.openxmlformats.org/markup-compatibility/2006" xmlns:r="http://schemas.openxmlformats.org/officeDocument/2006/relationships" xmlns:w="http://schemas.openxmlformats.org/wordprocessingml/2006/main" xmlns:w14="http://schemas.microsoft.com/office/word/2010/wordml" mc:Ignorable="w14"/>
+<w:webSettings xmlns:mc="http://schemas.openxmlformats.org/markup-compatibility/2006" xmlns:r="http://schemas.openxmlformats.org/officeDocument/2006/relationships" xmlns:w="http://schemas.openxmlformats.org/wordprocessingml/2006/main" xmlns:w14="http://schemas.microsoft.com/office/word/2010/wordml" xmlns:w15="http://schemas.microsoft.com/office/word/2012/wordml" xmlns:w16cid="http://schemas.microsoft.com/office/word/2016/wordml/cid" xmlns:w16se="http://schemas.microsoft.com/office/word/2015/wordml/symex" mc:Ignorable="w14 w15 w16se w16cid"/>
 </file>
 
 <file path=word/theme/theme1.xml><?xml version="1.0" encoding="utf-8"?>
@@ -5658,7 +5328,7 @@
 </file>
 
 <file path=customXml/itemProps1.xml><?xml version="1.0" encoding="utf-8"?>
-<ds:datastoreItem xmlns:ds="http://schemas.openxmlformats.org/officeDocument/2006/customXml" ds:itemID="{4EC4F588-5A77-4C7E-AAB3-E6AAE4C53D61}">
+<ds:datastoreItem xmlns:ds="http://schemas.openxmlformats.org/officeDocument/2006/customXml" ds:itemID="{565E7664-6BBB-4286-841C-89D03EFAA7C2}">
   <ds:schemaRefs>
     <ds:schemaRef ds:uri="http://schemas.openxmlformats.org/officeDocument/2006/bibliography"/>
   </ds:schemaRefs>

--- a/examples/reports/en-gb/ProcedureNoticeTemplate.docx
+++ b/examples/reports/en-gb/ProcedureNoticeTemplate.docx
@@ -1,10 +1,10 @@
 
 <file path=word/document.xml><?xml version="1.0" encoding="utf-8"?>
-<w:document xmlns:wpc="http://schemas.microsoft.com/office/word/2010/wordprocessingCanvas" xmlns:cx="http://schemas.microsoft.com/office/drawing/2014/chartex" xmlns:cx1="http://schemas.microsoft.com/office/drawing/2015/9/8/chartex" xmlns:cx2="http://schemas.microsoft.com/office/drawing/2015/10/21/chartex" xmlns:cx3="http://schemas.microsoft.com/office/drawing/2016/5/9/chartex" xmlns:cx4="http://schemas.microsoft.com/office/drawing/2016/5/10/chartex" xmlns:cx5="http://schemas.microsoft.com/office/drawing/2016/5/11/chartex" xmlns:cx6="http://schemas.microsoft.com/office/drawing/2016/5/12/chartex" xmlns:cx7="http://schemas.microsoft.com/office/drawing/2016/5/13/chartex" xmlns:cx8="http://schemas.microsoft.com/office/drawing/2016/5/14/chartex" xmlns:mc="http://schemas.openxmlformats.org/markup-compatibility/2006" xmlns:aink="http://schemas.microsoft.com/office/drawing/2016/ink" xmlns:am3d="http://schemas.microsoft.com/office/drawing/2017/model3d" xmlns:o="urn:schemas-microsoft-com:office:office" xmlns:r="http://schemas.openxmlformats.org/officeDocument/2006/relationships" xmlns:m="http://schemas.openxmlformats.org/officeDocument/2006/math" xmlns:v="urn:schemas-microsoft-com:vml" xmlns:wp14="http://schemas.microsoft.com/office/word/2010/wordprocessingDrawing" xmlns:wp="http://schemas.openxmlformats.org/drawingml/2006/wordprocessingDrawing" xmlns:w10="urn:schemas-microsoft-com:office:word" xmlns:w="http://schemas.openxmlformats.org/wordprocessingml/2006/main" xmlns:w14="http://schemas.microsoft.com/office/word/2010/wordml" xmlns:w15="http://schemas.microsoft.com/office/word/2012/wordml" xmlns:w16cid="http://schemas.microsoft.com/office/word/2016/wordml/cid" xmlns:w16se="http://schemas.microsoft.com/office/word/2015/wordml/symex" xmlns:wpg="http://schemas.microsoft.com/office/word/2010/wordprocessingGroup" xmlns:wpi="http://schemas.microsoft.com/office/word/2010/wordprocessingInk" xmlns:wne="http://schemas.microsoft.com/office/word/2006/wordml" xmlns:wps="http://schemas.microsoft.com/office/word/2010/wordprocessingShape" mc:Ignorable="w14 w15 w16se w16cid wp14">
+<w:document xmlns:wpc="http://schemas.microsoft.com/office/word/2010/wordprocessingCanvas" xmlns:cx="http://schemas.microsoft.com/office/drawing/2014/chartex" xmlns:cx1="http://schemas.microsoft.com/office/drawing/2015/9/8/chartex" xmlns:cx2="http://schemas.microsoft.com/office/drawing/2015/10/21/chartex" xmlns:cx3="http://schemas.microsoft.com/office/drawing/2016/5/9/chartex" xmlns:cx4="http://schemas.microsoft.com/office/drawing/2016/5/10/chartex" xmlns:cx5="http://schemas.microsoft.com/office/drawing/2016/5/11/chartex" xmlns:cx6="http://schemas.microsoft.com/office/drawing/2016/5/12/chartex" xmlns:cx7="http://schemas.microsoft.com/office/drawing/2016/5/13/chartex" xmlns:cx8="http://schemas.microsoft.com/office/drawing/2016/5/14/chartex" xmlns:mc="http://schemas.openxmlformats.org/markup-compatibility/2006" xmlns:aink="http://schemas.microsoft.com/office/drawing/2016/ink" xmlns:am3d="http://schemas.microsoft.com/office/drawing/2017/model3d" xmlns:o="urn:schemas-microsoft-com:office:office" xmlns:r="http://schemas.openxmlformats.org/officeDocument/2006/relationships" xmlns:m="http://schemas.openxmlformats.org/officeDocument/2006/math" xmlns:v="urn:schemas-microsoft-com:vml" xmlns:wp14="http://schemas.microsoft.com/office/word/2010/wordprocessingDrawing" xmlns:wp="http://schemas.openxmlformats.org/drawingml/2006/wordprocessingDrawing" xmlns:w10="urn:schemas-microsoft-com:office:word" xmlns:w="http://schemas.openxmlformats.org/wordprocessingml/2006/main" xmlns:w14="http://schemas.microsoft.com/office/word/2010/wordml" xmlns:w15="http://schemas.microsoft.com/office/word/2012/wordml" xmlns:w16cex="http://schemas.microsoft.com/office/word/2018/wordml/cex" xmlns:w16cid="http://schemas.microsoft.com/office/word/2016/wordml/cid" xmlns:w16="http://schemas.microsoft.com/office/word/2018/wordml" xmlns:w16sdtdh="http://schemas.microsoft.com/office/word/2020/wordml/sdtdatahash" xmlns:w16se="http://schemas.microsoft.com/office/word/2015/wordml/symex" xmlns:wpg="http://schemas.microsoft.com/office/word/2010/wordprocessingGroup" xmlns:wpi="http://schemas.microsoft.com/office/word/2010/wordprocessingInk" xmlns:wne="http://schemas.microsoft.com/office/word/2006/wordml" xmlns:wps="http://schemas.microsoft.com/office/word/2010/wordprocessingShape" mc:Ignorable="w14 w15 w16se w16cid w16 w16cex w16sdtdh wp14">
   <w:body>
     <w:p>
       <w:pPr>
-        <w:pStyle w:val="1"/>
+        <w:pStyle w:val="Heading1"/>
         <w:rPr>
           <w:lang w:val="en-US"/>
         </w:rPr>
@@ -104,7 +104,7 @@
     </w:p>
     <w:tbl>
       <w:tblPr>
-        <w:tblStyle w:val="ac"/>
+        <w:tblStyle w:val="TableGrid"/>
         <w:tblW w:w="0" w:type="auto"/>
         <w:tblLook w:val="04A0" w:firstRow="1" w:lastRow="0" w:firstColumn="1" w:lastColumn="0" w:noHBand="0" w:noVBand="1"/>
       </w:tblPr>
@@ -124,7 +124,12 @@
             </w:tcMar>
           </w:tcPr>
           <w:p>
-            <w:proofErr w:type="spellStart"/>
+            <w:pPr>
+              <w:rPr>
+                <w:b/>
+                <w:bCs/>
+              </w:rPr>
+            </w:pPr>
             <w:r>
               <w:rPr>
                 <w:b/>
@@ -132,15 +137,6 @@
               </w:rPr>
               <w:t>Request</w:t>
             </w:r>
-            <w:proofErr w:type="spellEnd"/>
-          </w:p>
-          <w:p>
-            <w:pPr>
-              <w:rPr>
-                <w:b/>
-                <w:bCs/>
-              </w:rPr>
-            </w:pPr>
           </w:p>
         </w:tc>
         <w:tc>
@@ -166,15 +162,7 @@
             <w:sdtContent>
               <w:p>
                 <w:r>
-                  <w:t xml:space="preserve">Шнуры оптические, </w:t>
-                </w:r>
-                <w:proofErr w:type="spellStart"/>
-                <w:r>
-                  <w:t>патч</w:t>
-                </w:r>
-                <w:proofErr w:type="spellEnd"/>
-                <w:r>
-                  <w:t>-корды, соединители, расходные материалы</w:t>
+                  <w:t>Шнуры оптические, патч-корды, соединители, расходные материалы</w:t>
                 </w:r>
               </w:p>
             </w:sdtContent>
@@ -193,23 +181,34 @@
             </w:tcMar>
           </w:tcPr>
           <w:p>
-            <w:proofErr w:type="spellStart"/>
-            <w:r>
-              <w:rPr>
-                <w:b/>
-                <w:bCs/>
-              </w:rPr>
-              <w:t>Owner</w:t>
-            </w:r>
-            <w:proofErr w:type="spellEnd"/>
-          </w:p>
-          <w:p>
             <w:pPr>
               <w:rPr>
                 <w:b/>
                 <w:bCs/>
               </w:rPr>
             </w:pPr>
+            <w:r>
+              <w:rPr>
+                <w:b/>
+                <w:bCs/>
+              </w:rPr>
+              <w:t xml:space="preserve">Buying </w:t>
+            </w:r>
+            <w:r>
+              <w:rPr>
+                <w:b/>
+                <w:bCs/>
+                <w:lang w:val="en-US"/>
+              </w:rPr>
+              <w:t xml:space="preserve">or </w:t>
+            </w:r>
+            <w:r>
+              <w:rPr>
+                <w:b/>
+                <w:bCs/>
+              </w:rPr>
+              <w:t>Selling</w:t>
+            </w:r>
           </w:p>
         </w:tc>
         <w:tc>
@@ -222,8 +221,71 @@
               <w:right w:w="115" w:type="dxa"/>
             </w:tcMar>
           </w:tcPr>
-          <w:bookmarkStart w:id="0" w:name="OLE_LINK2" w:displacedByCustomXml="next"/>
-          <w:bookmarkStart w:id="1" w:name="OLE_LINK1" w:displacedByCustomXml="next"/>
+          <w:sdt>
+            <w:sdtPr>
+              <w:rPr>
+                <w:lang w:val="en-US"/>
+              </w:rPr>
+              <w:alias w:val="ProcedureType"/>
+              <w:tag w:val="ProcedureType"/>
+              <w:id w:val="1214771541"/>
+              <w:placeholder>
+                <w:docPart w:val="DefaultPlaceholder_-1854013440"/>
+              </w:placeholder>
+            </w:sdtPr>
+            <w:sdtEndPr/>
+            <w:sdtContent>
+              <w:p>
+                <w:r>
+                  <w:rPr>
+                    <w:lang w:val="en-US"/>
+                  </w:rPr>
+                  <w:t>Buying</w:t>
+                </w:r>
+              </w:p>
+            </w:sdtContent>
+          </w:sdt>
+        </w:tc>
+      </w:tr>
+      <w:tr>
+        <w:tc>
+          <w:tcPr>
+            <w:tcW w:w="3528" w:type="dxa"/>
+            <w:tcMar>
+              <w:top w:w="29" w:type="dxa"/>
+              <w:left w:w="115" w:type="dxa"/>
+              <w:bottom w:w="29" w:type="dxa"/>
+              <w:right w:w="115" w:type="dxa"/>
+            </w:tcMar>
+          </w:tcPr>
+          <w:p>
+            <w:pPr>
+              <w:rPr>
+                <w:b/>
+                <w:bCs/>
+              </w:rPr>
+            </w:pPr>
+            <w:r>
+              <w:rPr>
+                <w:b/>
+                <w:bCs/>
+              </w:rPr>
+              <w:t>Owner</w:t>
+            </w:r>
+          </w:p>
+        </w:tc>
+        <w:tc>
+          <w:tcPr>
+            <w:tcW w:w="6043" w:type="dxa"/>
+            <w:tcMar>
+              <w:top w:w="29" w:type="dxa"/>
+              <w:left w:w="115" w:type="dxa"/>
+              <w:bottom w:w="29" w:type="dxa"/>
+              <w:right w:w="115" w:type="dxa"/>
+            </w:tcMar>
+          </w:tcPr>
+          <w:bookmarkStart w:id="0" w:name="OLE_LINK1" w:displacedByCustomXml="next"/>
+          <w:bookmarkStart w:id="1" w:name="OLE_LINK2" w:displacedByCustomXml="next"/>
           <w:sdt>
             <w:sdtPr>
               <w:alias w:val="CreatedCompanyName"/>
@@ -260,10 +322,10 @@
           <w:p>
             <w:pPr>
               <w:rPr>
-                <w:lang w:val="en-US"/>
+                <w:b/>
+                <w:bCs/>
               </w:rPr>
             </w:pPr>
-            <w:proofErr w:type="spellStart"/>
             <w:r>
               <w:rPr>
                 <w:b/>
@@ -271,7 +333,6 @@
               </w:rPr>
               <w:t>Contact</w:t>
             </w:r>
-            <w:proofErr w:type="spellEnd"/>
             <w:r>
               <w:rPr>
                 <w:b/>
@@ -280,14 +341,6 @@
               </w:rPr>
               <w:t>s</w:t>
             </w:r>
-          </w:p>
-          <w:p>
-            <w:pPr>
-              <w:rPr>
-                <w:b/>
-                <w:bCs/>
-              </w:rPr>
-            </w:pPr>
           </w:p>
         </w:tc>
         <w:tc>
@@ -309,6 +362,7 @@
                 <w:docPart w:val="DD67A37C31F644F78B8241767A181ADF"/>
               </w:placeholder>
             </w:sdtPr>
+            <w:sdtEndPr/>
             <w:sdtContent>
               <w:sdt>
                 <w:sdtPr>
@@ -319,6 +373,7 @@
                     <w:docPart w:val="DD67A37C31F644F78B8241767A181ADF"/>
                   </w:placeholder>
                 </w:sdtPr>
+                <w:sdtEndPr/>
                 <w:sdtContent>
                   <w:p>
                     <w:r>
@@ -328,8 +383,6 @@
                       <w:t>Contacts</w:t>
                     </w:r>
                   </w:p>
-                  <w:bookmarkStart w:id="2" w:name="_GoBack" w:displacedByCustomXml="next"/>
-                  <w:bookmarkEnd w:id="2" w:displacedByCustomXml="next"/>
                 </w:sdtContent>
               </w:sdt>
             </w:sdtContent>
@@ -348,7 +401,12 @@
             </w:tcMar>
           </w:tcPr>
           <w:p>
-            <w:proofErr w:type="spellStart"/>
+            <w:pPr>
+              <w:rPr>
+                <w:b/>
+                <w:bCs/>
+              </w:rPr>
+            </w:pPr>
             <w:r>
               <w:rPr>
                 <w:b/>
@@ -356,15 +414,6 @@
               </w:rPr>
               <w:t>Description</w:t>
             </w:r>
-            <w:proofErr w:type="spellEnd"/>
-          </w:p>
-          <w:p>
-            <w:pPr>
-              <w:rPr>
-                <w:b/>
-                <w:bCs/>
-              </w:rPr>
-            </w:pPr>
           </w:p>
         </w:tc>
         <w:tc>
@@ -425,39 +474,19 @@
             </w:tcMar>
           </w:tcPr>
           <w:p>
-            <w:proofErr w:type="spellStart"/>
-            <w:r>
-              <w:rPr>
-                <w:b/>
-                <w:bCs/>
-              </w:rPr>
-              <w:t>Delivery</w:t>
-            </w:r>
-            <w:proofErr w:type="spellEnd"/>
-            <w:r>
-              <w:rPr>
-                <w:b/>
-                <w:bCs/>
-              </w:rPr>
-              <w:t xml:space="preserve"> </w:t>
-            </w:r>
-            <w:proofErr w:type="spellStart"/>
-            <w:r>
-              <w:rPr>
-                <w:b/>
-                <w:bCs/>
-              </w:rPr>
-              <w:t>address</w:t>
-            </w:r>
-            <w:proofErr w:type="spellEnd"/>
-          </w:p>
-          <w:p>
             <w:pPr>
               <w:rPr>
                 <w:b/>
                 <w:bCs/>
               </w:rPr>
             </w:pPr>
+            <w:r>
+              <w:rPr>
+                <w:b/>
+                <w:bCs/>
+              </w:rPr>
+              <w:t>Delivery address</w:t>
+            </w:r>
           </w:p>
         </w:tc>
         <w:tc>
@@ -525,63 +554,13 @@
                 <w:lang w:val="en-US"/>
               </w:rPr>
             </w:pPr>
-            <w:proofErr w:type="spellStart"/>
             <w:r>
               <w:rPr>
                 <w:b/>
                 <w:bCs/>
               </w:rPr>
-              <w:t>Bid</w:t>
+              <w:t>Bid acceptance due date</w:t>
             </w:r>
-            <w:proofErr w:type="spellEnd"/>
-            <w:r>
-              <w:rPr>
-                <w:b/>
-                <w:bCs/>
-              </w:rPr>
-              <w:t xml:space="preserve"> </w:t>
-            </w:r>
-            <w:proofErr w:type="spellStart"/>
-            <w:r>
-              <w:rPr>
-                <w:b/>
-                <w:bCs/>
-              </w:rPr>
-              <w:t>acceptance</w:t>
-            </w:r>
-            <w:proofErr w:type="spellEnd"/>
-            <w:r>
-              <w:rPr>
-                <w:b/>
-                <w:bCs/>
-              </w:rPr>
-              <w:t xml:space="preserve"> </w:t>
-            </w:r>
-            <w:proofErr w:type="spellStart"/>
-            <w:r>
-              <w:rPr>
-                <w:b/>
-                <w:bCs/>
-              </w:rPr>
-              <w:t>due</w:t>
-            </w:r>
-            <w:proofErr w:type="spellEnd"/>
-            <w:r>
-              <w:rPr>
-                <w:b/>
-                <w:bCs/>
-              </w:rPr>
-              <w:t xml:space="preserve"> </w:t>
-            </w:r>
-            <w:proofErr w:type="spellStart"/>
-            <w:r>
-              <w:rPr>
-                <w:b/>
-                <w:bCs/>
-              </w:rPr>
-              <w:t>date</w:t>
-            </w:r>
-            <w:proofErr w:type="spellEnd"/>
           </w:p>
         </w:tc>
         <w:tc>
@@ -632,7 +611,6 @@
             </w:tcMar>
           </w:tcPr>
           <w:p>
-            <w:proofErr w:type="spellStart"/>
             <w:r>
               <w:rPr>
                 <w:b/>
@@ -640,7 +618,6 @@
               </w:rPr>
               <w:t>Link</w:t>
             </w:r>
-            <w:proofErr w:type="spellEnd"/>
           </w:p>
           <w:p>
             <w:pPr>
@@ -651,8 +628,8 @@
             </w:pPr>
           </w:p>
         </w:tc>
-        <w:bookmarkStart w:id="3" w:name="OLE_LINK13"/>
-        <w:bookmarkStart w:id="4" w:name="OLE_LINK14"/>
+        <w:bookmarkStart w:id="2" w:name="OLE_LINK13"/>
+        <w:bookmarkStart w:id="3" w:name="OLE_LINK14"/>
         <w:tc>
           <w:tcPr>
             <w:tcW w:w="6043" w:type="dxa"/>
@@ -675,7 +652,7 @@
               </w:sdtPr>
               <w:sdtEndPr>
                 <w:rPr>
-                  <w:rStyle w:val="aa"/>
+                  <w:rStyle w:val="Hyperlink"/>
                   <w:bCs/>
                   <w:color w:val="0000FF"/>
                   <w:szCs w:val="24"/>
@@ -686,8 +663,8 @@
                 <w:r>
                   <w:t>https://bidzaar.com/process/light/b91e45d7-7465-46a2-b776-2152e9ff6f7d/request</w:t>
                 </w:r>
+                <w:bookmarkEnd w:id="2"/>
                 <w:bookmarkEnd w:id="3"/>
-                <w:bookmarkEnd w:id="4"/>
               </w:sdtContent>
             </w:sdt>
           </w:p>
@@ -697,41 +674,23 @@
     <w:p/>
     <w:p>
       <w:pPr>
-        <w:pStyle w:val="2"/>
+        <w:pStyle w:val="Heading2"/>
         <w:rPr>
           <w:sz w:val="36"/>
           <w:szCs w:val="36"/>
         </w:rPr>
       </w:pPr>
-      <w:proofErr w:type="spellStart"/>
       <w:r>
         <w:rPr>
           <w:sz w:val="36"/>
           <w:szCs w:val="36"/>
         </w:rPr>
-        <w:t>Request</w:t>
+        <w:t>Request rules</w:t>
       </w:r>
-      <w:proofErr w:type="spellEnd"/>
-      <w:r>
-        <w:rPr>
-          <w:sz w:val="36"/>
-          <w:szCs w:val="36"/>
-        </w:rPr>
-        <w:t xml:space="preserve"> </w:t>
-      </w:r>
-      <w:proofErr w:type="spellStart"/>
-      <w:r>
-        <w:rPr>
-          <w:sz w:val="36"/>
-          <w:szCs w:val="36"/>
-        </w:rPr>
-        <w:t>rules</w:t>
-      </w:r>
-      <w:proofErr w:type="spellEnd"/>
     </w:p>
     <w:tbl>
       <w:tblPr>
-        <w:tblStyle w:val="ac"/>
+        <w:tblStyle w:val="TableGrid"/>
         <w:tblW w:w="0" w:type="auto"/>
         <w:tblLook w:val="04A0" w:firstRow="1" w:lastRow="0" w:firstColumn="1" w:lastColumn="0" w:noHBand="0" w:noVBand="1"/>
       </w:tblPr>
@@ -756,31 +715,13 @@
                 <w:lang w:val="en-US"/>
               </w:rPr>
             </w:pPr>
-            <w:proofErr w:type="spellStart"/>
             <w:r>
               <w:rPr>
                 <w:b/>
                 <w:bCs/>
               </w:rPr>
-              <w:t>Bidding</w:t>
+              <w:t>Bidding currency</w:t>
             </w:r>
-            <w:proofErr w:type="spellEnd"/>
-            <w:r>
-              <w:rPr>
-                <w:b/>
-                <w:bCs/>
-              </w:rPr>
-              <w:t xml:space="preserve"> </w:t>
-            </w:r>
-            <w:proofErr w:type="spellStart"/>
-            <w:r>
-              <w:rPr>
-                <w:b/>
-                <w:bCs/>
-              </w:rPr>
-              <w:t>currency</w:t>
-            </w:r>
-            <w:proofErr w:type="spellEnd"/>
           </w:p>
         </w:tc>
         <w:tc>
@@ -830,63 +771,13 @@
                 <w:lang w:val="en-US"/>
               </w:rPr>
             </w:pPr>
-            <w:proofErr w:type="spellStart"/>
             <w:r>
               <w:rPr>
                 <w:b/>
                 <w:bCs/>
               </w:rPr>
-              <w:t>Criteria</w:t>
+              <w:t>Criteria for winner selection</w:t>
             </w:r>
-            <w:proofErr w:type="spellEnd"/>
-            <w:r>
-              <w:rPr>
-                <w:b/>
-                <w:bCs/>
-              </w:rPr>
-              <w:t xml:space="preserve"> </w:t>
-            </w:r>
-            <w:proofErr w:type="spellStart"/>
-            <w:r>
-              <w:rPr>
-                <w:b/>
-                <w:bCs/>
-              </w:rPr>
-              <w:t>for</w:t>
-            </w:r>
-            <w:proofErr w:type="spellEnd"/>
-            <w:r>
-              <w:rPr>
-                <w:b/>
-                <w:bCs/>
-              </w:rPr>
-              <w:t xml:space="preserve"> </w:t>
-            </w:r>
-            <w:proofErr w:type="spellStart"/>
-            <w:r>
-              <w:rPr>
-                <w:b/>
-                <w:bCs/>
-              </w:rPr>
-              <w:t>winner</w:t>
-            </w:r>
-            <w:proofErr w:type="spellEnd"/>
-            <w:r>
-              <w:rPr>
-                <w:b/>
-                <w:bCs/>
-              </w:rPr>
-              <w:t xml:space="preserve"> </w:t>
-            </w:r>
-            <w:proofErr w:type="spellStart"/>
-            <w:r>
-              <w:rPr>
-                <w:b/>
-                <w:bCs/>
-              </w:rPr>
-              <w:t>selection</w:t>
-            </w:r>
-            <w:proofErr w:type="spellEnd"/>
           </w:p>
         </w:tc>
         <w:tc>
@@ -1005,47 +896,13 @@
                 <w:lang w:val="en-US"/>
               </w:rPr>
             </w:pPr>
-            <w:proofErr w:type="spellStart"/>
             <w:r>
               <w:rPr>
                 <w:b/>
                 <w:bCs/>
               </w:rPr>
-              <w:t>Type</w:t>
+              <w:t>Type of request</w:t>
             </w:r>
-            <w:proofErr w:type="spellEnd"/>
-            <w:r>
-              <w:rPr>
-                <w:b/>
-                <w:bCs/>
-              </w:rPr>
-              <w:t xml:space="preserve"> </w:t>
-            </w:r>
-            <w:proofErr w:type="spellStart"/>
-            <w:r>
-              <w:rPr>
-                <w:b/>
-                <w:bCs/>
-              </w:rPr>
-              <w:t>of</w:t>
-            </w:r>
-            <w:proofErr w:type="spellEnd"/>
-            <w:r>
-              <w:rPr>
-                <w:b/>
-                <w:bCs/>
-              </w:rPr>
-              <w:t xml:space="preserve"> </w:t>
-            </w:r>
-            <w:proofErr w:type="spellStart"/>
-            <w:r>
-              <w:rPr>
-                <w:b/>
-                <w:bCs/>
-              </w:rPr>
-              <w:t>request</w:t>
-            </w:r>
-            <w:proofErr w:type="spellEnd"/>
           </w:p>
         </w:tc>
         <w:tc>
@@ -1152,51 +1009,21 @@
                   <w:t>To bid a submission, no accreditation is required</w:t>
                 </w:r>
               </w:p>
-              <w:p>
-                <w:pPr>
-                  <w:rPr>
-                    <w:sz w:val="22"/>
-                    <w:lang w:val="en-US"/>
-                  </w:rPr>
-                </w:pPr>
-                <w:sdt>
-                  <w:sdtPr>
-                    <w:rPr>
-                      <w:sz w:val="22"/>
-                      <w:lang w:val="en-US"/>
-                    </w:rPr>
-                    <w:alias w:val="Fake"/>
-                    <w:tag w:val="Fake"/>
-                    <w:id w:val="800652034"/>
-                    <w:placeholder>
-                      <w:docPart w:val="DE82CF2F2AA9462A887D3454EBF6F103"/>
-                    </w:placeholder>
-                    <w:showingPlcHdr/>
-                    <w:text/>
-                  </w:sdtPr>
-                  <w:sdtEndPr/>
-                  <w:sdtContent/>
-                </w:sdt>
-              </w:p>
             </w:sdtContent>
           </w:sdt>
           <w:sdt>
             <w:sdtPr>
               <w:rPr>
                 <w:rFonts w:cs="Calibri"/>
+                <w:lang w:val="en-US"/>
               </w:rPr>
               <w:alias w:val="AccreditationRequired"/>
               <w:tag w:val="AccreditationRequired"/>
-              <w:id w:val="949972481"/>
+              <w:id w:val="-1042592367"/>
               <w:placeholder>
-                <w:docPart w:val="DE82CF2F2AA9462A887D3454EBF6F103"/>
+                <w:docPart w:val="DefaultPlaceholder_-1854013440"/>
               </w:placeholder>
             </w:sdtPr>
-            <w:sdtEndPr>
-              <w:rPr>
-                <w:rFonts w:cs="Times New Roman"/>
-              </w:rPr>
-            </w:sdtEndPr>
             <w:sdtContent>
               <w:p>
                 <w:pPr>
@@ -1210,78 +1037,29 @@
                     <w:rFonts w:cs="Calibri"/>
                     <w:lang w:val="en-US"/>
                   </w:rPr>
-                  <w:t>To bid a submission, accreditation is required in the following owner’s registries</w:t>
-                </w:r>
-                <w:r>
-                  <w:rPr>
-                    <w:rFonts w:cs="Calibri"/>
-                    <w:lang w:val="en-US"/>
-                  </w:rPr>
-                  <w:t>:</w:t>
+                  <w:t>To bid a submission, accreditation is required in the following owner’s registries:</w:t>
                 </w:r>
               </w:p>
-              <w:sdt>
-                <w:sdtPr>
-                  <w:alias w:val="RegistryItem"/>
-                  <w:tag w:val="RegistryItem"/>
-                  <w:id w:val="-1527095387"/>
-                  <w:placeholder>
-                    <w:docPart w:val="DE82CF2F2AA9462A887D3454EBF6F103"/>
-                  </w:placeholder>
-                </w:sdtPr>
-                <w:sdtEndPr/>
-                <w:sdtContent>
-                  <w:p>
-                    <w:pPr>
-                      <w:pStyle w:val="ae"/>
-                      <w:numPr>
-                        <w:ilvl w:val="0"/>
-                        <w:numId w:val="2"/>
-                      </w:numPr>
-                    </w:pPr>
-                    <w:sdt>
-                      <w:sdtPr>
-                        <w:alias w:val="RegistryName"/>
-                        <w:tag w:val="RegistryName"/>
-                        <w:id w:val="-1935655736"/>
-                        <w:placeholder>
-                          <w:docPart w:val="DE82CF2F2AA9462A887D3454EBF6F103"/>
-                        </w:placeholder>
-                        <w:text/>
-                      </w:sdtPr>
-                      <w:sdtEndPr/>
-                      <w:sdtContent>
-                        <w:r>
-                          <w:t>Имя реестра</w:t>
-                        </w:r>
-                      </w:sdtContent>
-                    </w:sdt>
-                    <w:r>
-                      <w:t xml:space="preserve"> (</w:t>
-                    </w:r>
-                    <w:sdt>
-                      <w:sdtPr>
-                        <w:alias w:val="Link"/>
-                        <w:tag w:val="Link"/>
-                        <w:id w:val="1648632830"/>
-                        <w:placeholder>
-                          <w:docPart w:val="DE82CF2F2AA9462A887D3454EBF6F103"/>
-                        </w:placeholder>
-                        <w:text/>
-                      </w:sdtPr>
-                      <w:sdtEndPr/>
-                      <w:sdtContent>
-                        <w:r>
-                          <w:t>ссылка</w:t>
-                        </w:r>
-                      </w:sdtContent>
-                    </w:sdt>
-                    <w:r>
-                      <w:t>)</w:t>
-                    </w:r>
-                  </w:p>
-                </w:sdtContent>
-              </w:sdt>
+            </w:sdtContent>
+          </w:sdt>
+          <w:sdt>
+            <w:sdtPr>
+              <w:alias w:val="RegistryItem"/>
+              <w:tag w:val="RegistryItem"/>
+              <w:id w:val="-54865628"/>
+              <w:placeholder>
+                <w:docPart w:val="DefaultPlaceholder_-1854013440"/>
+              </w:placeholder>
+            </w:sdtPr>
+            <w:sdtContent>
+              <w:p>
+                <w:pPr>
+                  <w:pStyle w:val="ListParagraph"/>
+                </w:pPr>
+                <w:r>
+                  <w:t>Имя реестра (ссылка)</w:t>
+                </w:r>
+              </w:p>
             </w:sdtContent>
           </w:sdt>
         </w:tc>
@@ -1357,148 +1135,17 @@
           <w:p>
             <w:pPr>
               <w:rPr>
-                <w:lang w:val="en-US"/>
+                <w:b/>
+                <w:bCs/>
               </w:rPr>
             </w:pPr>
-            <w:proofErr w:type="spellStart"/>
             <w:r>
               <w:rPr>
                 <w:b/>
                 <w:bCs/>
               </w:rPr>
-              <w:t>Bid</w:t>
+              <w:t>Number of alternative bids</w:t>
             </w:r>
-            <w:proofErr w:type="spellEnd"/>
-            <w:r>
-              <w:rPr>
-                <w:b/>
-                <w:bCs/>
-              </w:rPr>
-              <w:t xml:space="preserve"> </w:t>
-            </w:r>
-            <w:proofErr w:type="spellStart"/>
-            <w:r>
-              <w:rPr>
-                <w:b/>
-                <w:bCs/>
-              </w:rPr>
-              <w:t>quantity</w:t>
-            </w:r>
-            <w:proofErr w:type="spellEnd"/>
-          </w:p>
-        </w:tc>
-        <w:tc>
-          <w:tcPr>
-            <w:tcW w:w="5953" w:type="dxa"/>
-            <w:tcMar>
-              <w:top w:w="29" w:type="dxa"/>
-              <w:left w:w="115" w:type="dxa"/>
-              <w:bottom w:w="29" w:type="dxa"/>
-              <w:right w:w="115" w:type="dxa"/>
-            </w:tcMar>
-          </w:tcPr>
-          <w:sdt>
-            <w:sdtPr>
-              <w:alias w:val="Deviation"/>
-              <w:tag w:val="Deviation"/>
-              <w:id w:val="1256407969"/>
-              <w:placeholder>
-                <w:docPart w:val="DefaultPlaceholder_-1854013440"/>
-              </w:placeholder>
-            </w:sdtPr>
-            <w:sdtEndPr/>
-            <w:sdtContent>
-              <w:p>
-                <w:r>
-                  <w:t xml:space="preserve">Полное удовлетворение по позициям и </w:t>
-                </w:r>
-                <w:r>
-                  <w:lastRenderedPageBreak/>
-                  <w:t>количеству</w:t>
-                </w:r>
-              </w:p>
-            </w:sdtContent>
-          </w:sdt>
-        </w:tc>
-      </w:tr>
-      <w:tr>
-        <w:tc>
-          <w:tcPr>
-            <w:tcW w:w="3618" w:type="dxa"/>
-            <w:tcMar>
-              <w:top w:w="29" w:type="dxa"/>
-              <w:left w:w="115" w:type="dxa"/>
-              <w:bottom w:w="29" w:type="dxa"/>
-              <w:right w:w="115" w:type="dxa"/>
-            </w:tcMar>
-          </w:tcPr>
-          <w:p>
-            <w:proofErr w:type="spellStart"/>
-            <w:r>
-              <w:rPr>
-                <w:b/>
-                <w:bCs/>
-              </w:rPr>
-              <w:lastRenderedPageBreak/>
-              <w:t>Number</w:t>
-            </w:r>
-            <w:proofErr w:type="spellEnd"/>
-            <w:r>
-              <w:rPr>
-                <w:b/>
-                <w:bCs/>
-              </w:rPr>
-              <w:t xml:space="preserve"> </w:t>
-            </w:r>
-            <w:proofErr w:type="spellStart"/>
-            <w:r>
-              <w:rPr>
-                <w:b/>
-                <w:bCs/>
-              </w:rPr>
-              <w:t>of</w:t>
-            </w:r>
-            <w:proofErr w:type="spellEnd"/>
-            <w:r>
-              <w:rPr>
-                <w:b/>
-                <w:bCs/>
-              </w:rPr>
-              <w:t xml:space="preserve"> </w:t>
-            </w:r>
-            <w:proofErr w:type="spellStart"/>
-            <w:r>
-              <w:rPr>
-                <w:b/>
-                <w:bCs/>
-              </w:rPr>
-              <w:t>alternative</w:t>
-            </w:r>
-            <w:proofErr w:type="spellEnd"/>
-            <w:r>
-              <w:rPr>
-                <w:b/>
-                <w:bCs/>
-              </w:rPr>
-              <w:t xml:space="preserve"> </w:t>
-            </w:r>
-            <w:proofErr w:type="spellStart"/>
-            <w:r>
-              <w:rPr>
-                <w:b/>
-                <w:bCs/>
-              </w:rPr>
-              <w:t>bids</w:t>
-            </w:r>
-            <w:proofErr w:type="spellEnd"/>
-          </w:p>
-          <w:p>
-            <w:pPr>
-              <w:rPr>
-                <w:b/>
-                <w:bCs/>
-              </w:rPr>
-            </w:pPr>
           </w:p>
         </w:tc>
         <w:tc>
@@ -1544,71 +1191,19 @@
             </w:tcMar>
           </w:tcPr>
           <w:p>
-            <w:proofErr w:type="spellStart"/>
-            <w:r>
-              <w:rPr>
-                <w:b/>
-                <w:bCs/>
-              </w:rPr>
-              <w:t>What</w:t>
-            </w:r>
-            <w:proofErr w:type="spellEnd"/>
-            <w:r>
-              <w:rPr>
-                <w:b/>
-                <w:bCs/>
-              </w:rPr>
-              <w:t xml:space="preserve"> </w:t>
-            </w:r>
-            <w:proofErr w:type="spellStart"/>
-            <w:r>
-              <w:rPr>
-                <w:b/>
-                <w:bCs/>
-              </w:rPr>
-              <w:t>participants</w:t>
-            </w:r>
-            <w:proofErr w:type="spellEnd"/>
-            <w:r>
-              <w:rPr>
-                <w:b/>
-                <w:bCs/>
-              </w:rPr>
-              <w:t xml:space="preserve"> </w:t>
-            </w:r>
-            <w:proofErr w:type="spellStart"/>
-            <w:r>
-              <w:rPr>
-                <w:b/>
-                <w:bCs/>
-              </w:rPr>
-              <w:t>can</w:t>
-            </w:r>
-            <w:proofErr w:type="spellEnd"/>
-            <w:r>
-              <w:rPr>
-                <w:b/>
-                <w:bCs/>
-              </w:rPr>
-              <w:t xml:space="preserve"> </w:t>
-            </w:r>
-            <w:proofErr w:type="spellStart"/>
-            <w:r>
-              <w:rPr>
-                <w:b/>
-                <w:bCs/>
-              </w:rPr>
-              <w:t>see</w:t>
-            </w:r>
-            <w:proofErr w:type="spellEnd"/>
-          </w:p>
-          <w:p>
             <w:pPr>
               <w:rPr>
                 <w:b/>
                 <w:bCs/>
               </w:rPr>
             </w:pPr>
+            <w:r>
+              <w:rPr>
+                <w:b/>
+                <w:bCs/>
+              </w:rPr>
+              <w:t>What participants can see</w:t>
+            </w:r>
           </w:p>
         </w:tc>
         <w:tc>
@@ -1634,81 +1229,11 @@
             <w:sdtContent>
               <w:p>
                 <w:r>
-                  <w:t>Предложения конкурентов – да, наименования – нет</w:t>
+                  <w:t xml:space="preserve">Предложения конкурентов – да, </w:t>
                 </w:r>
-              </w:p>
-            </w:sdtContent>
-          </w:sdt>
-        </w:tc>
-      </w:tr>
-      <w:tr>
-        <w:tc>
-          <w:tcPr>
-            <w:tcW w:w="3618" w:type="dxa"/>
-            <w:tcMar>
-              <w:top w:w="29" w:type="dxa"/>
-              <w:left w:w="115" w:type="dxa"/>
-              <w:bottom w:w="29" w:type="dxa"/>
-              <w:right w:w="115" w:type="dxa"/>
-            </w:tcMar>
-          </w:tcPr>
-          <w:sdt>
-            <w:sdtPr>
-              <w:rPr>
-                <w:b/>
-                <w:bCs/>
-              </w:rPr>
-              <w:alias w:val="PriceName"/>
-              <w:tag w:val="PriceName"/>
-              <w:id w:val="651947924"/>
-              <w:placeholder>
-                <w:docPart w:val="DefaultPlaceholder_-1854013440"/>
-              </w:placeholder>
-            </w:sdtPr>
-            <w:sdtEndPr/>
-            <w:sdtContent>
-              <w:p>
-                <w:pPr>
-                  <w:rPr>
-                    <w:b/>
-                    <w:bCs/>
-                  </w:rPr>
-                </w:pPr>
                 <w:r>
-                  <w:rPr>
-                    <w:b/>
-                    <w:bCs/>
-                  </w:rPr>
-                  <w:t>Начальная цена</w:t>
-                </w:r>
-              </w:p>
-            </w:sdtContent>
-          </w:sdt>
-        </w:tc>
-        <w:tc>
-          <w:tcPr>
-            <w:tcW w:w="5953" w:type="dxa"/>
-            <w:tcMar>
-              <w:top w:w="29" w:type="dxa"/>
-              <w:left w:w="115" w:type="dxa"/>
-              <w:bottom w:w="29" w:type="dxa"/>
-              <w:right w:w="115" w:type="dxa"/>
-            </w:tcMar>
-          </w:tcPr>
-          <w:sdt>
-            <w:sdtPr>
-              <w:alias w:val="PriceValue"/>
-              <w:tag w:val="PriceValue"/>
-              <w:id w:val="471876030"/>
-              <w:placeholder>
-                <w:docPart w:val="DefaultPlaceholder_-1854013440"/>
-              </w:placeholder>
-            </w:sdtPr>
-            <w:sdtEndPr/>
-            <w:sdtContent>
-              <w:p>
-                <w:r>
-                  <w:t>Ожидаемая цена</w:t>
+                  <w:lastRenderedPageBreak/>
+                  <w:t>наименования – нет</w:t>
                 </w:r>
               </w:p>
             </w:sdtContent>
@@ -1727,55 +1252,21 @@
             </w:tcMar>
           </w:tcPr>
           <w:p>
-            <w:proofErr w:type="spellStart"/>
+            <w:pPr>
+              <w:rPr>
+                <w:b/>
+                <w:bCs/>
+                <w:lang w:val="en-US"/>
+              </w:rPr>
+            </w:pPr>
             <w:r>
               <w:rPr>
                 <w:b/>
                 <w:bCs/>
               </w:rPr>
-              <w:t>Minimum</w:t>
+              <w:lastRenderedPageBreak/>
+              <w:t>Bid quantity</w:t>
             </w:r>
-            <w:proofErr w:type="spellEnd"/>
-            <w:r>
-              <w:rPr>
-                <w:b/>
-                <w:bCs/>
-              </w:rPr>
-              <w:t xml:space="preserve"> </w:t>
-            </w:r>
-            <w:proofErr w:type="spellStart"/>
-            <w:r>
-              <w:rPr>
-                <w:b/>
-                <w:bCs/>
-              </w:rPr>
-              <w:t>price</w:t>
-            </w:r>
-            <w:proofErr w:type="spellEnd"/>
-            <w:r>
-              <w:rPr>
-                <w:b/>
-                <w:bCs/>
-              </w:rPr>
-              <w:t xml:space="preserve"> </w:t>
-            </w:r>
-            <w:proofErr w:type="spellStart"/>
-            <w:r>
-              <w:rPr>
-                <w:b/>
-                <w:bCs/>
-              </w:rPr>
-              <w:t>increment</w:t>
-            </w:r>
-            <w:proofErr w:type="spellEnd"/>
-          </w:p>
-          <w:p>
-            <w:pPr>
-              <w:rPr>
-                <w:b/>
-                <w:bCs/>
-              </w:rPr>
-            </w:pPr>
           </w:p>
         </w:tc>
         <w:tc>
@@ -1790,8 +1281,150 @@
           </w:tcPr>
           <w:sdt>
             <w:sdtPr>
-              <w:alias w:val="PriceChangeRule"/>
-              <w:tag w:val="PriceChangeRule"/>
+              <w:rPr>
+                <w:lang w:val="en-US"/>
+              </w:rPr>
+              <w:alias w:val="StartPriceInTable"/>
+              <w:tag w:val="StartPriceInTable"/>
+              <w:id w:val="200987185"/>
+              <w:placeholder>
+                <w:docPart w:val="DefaultPlaceholder_-1854013440"/>
+              </w:placeholder>
+            </w:sdtPr>
+            <w:sdtEndPr/>
+            <w:sdtContent>
+              <w:p>
+                <w:pPr>
+                  <w:rPr>
+                    <w:lang w:val="en-US"/>
+                  </w:rPr>
+                </w:pPr>
+                <w:r>
+                  <w:rPr>
+                    <w:lang w:val="en-US"/>
+                  </w:rPr>
+                  <w:t xml:space="preserve">Please read Items specification section </w:t>
+                </w:r>
+              </w:p>
+            </w:sdtContent>
+          </w:sdt>
+        </w:tc>
+      </w:tr>
+      <w:tr>
+        <w:tc>
+          <w:tcPr>
+            <w:tcW w:w="3618" w:type="dxa"/>
+            <w:tcMar>
+              <w:top w:w="29" w:type="dxa"/>
+              <w:left w:w="115" w:type="dxa"/>
+              <w:bottom w:w="29" w:type="dxa"/>
+              <w:right w:w="115" w:type="dxa"/>
+            </w:tcMar>
+          </w:tcPr>
+          <w:p>
+            <w:pPr>
+              <w:rPr>
+                <w:b/>
+                <w:bCs/>
+              </w:rPr>
+            </w:pPr>
+            <w:r>
+              <w:rPr>
+                <w:b/>
+                <w:bCs/>
+              </w:rPr>
+              <w:t>Maximum bid amount</w:t>
+            </w:r>
+          </w:p>
+        </w:tc>
+        <w:tc>
+          <w:tcPr>
+            <w:tcW w:w="5953" w:type="dxa"/>
+            <w:tcMar>
+              <w:top w:w="29" w:type="dxa"/>
+              <w:left w:w="115" w:type="dxa"/>
+              <w:bottom w:w="29" w:type="dxa"/>
+              <w:right w:w="115" w:type="dxa"/>
+            </w:tcMar>
+          </w:tcPr>
+          <w:p>
+            <w:pPr>
+              <w:rPr>
+                <w:lang w:val="en-US"/>
+              </w:rPr>
+            </w:pPr>
+            <w:sdt>
+              <w:sdtPr>
+                <w:rPr>
+                  <w:lang w:val="en-US"/>
+                </w:rPr>
+                <w:alias w:val="StartPriceInTable"/>
+                <w:tag w:val="StartPriceInTable"/>
+                <w:id w:val="-1016230584"/>
+                <w:placeholder>
+                  <w:docPart w:val="DefaultPlaceholder_-1854013440"/>
+                </w:placeholder>
+              </w:sdtPr>
+              <w:sdtEndPr/>
+              <w:sdtContent>
+                <w:r>
+                  <w:rPr>
+                    <w:lang w:val="en-US"/>
+                  </w:rPr>
+                  <w:t>Please read Items specification section</w:t>
+                </w:r>
+              </w:sdtContent>
+            </w:sdt>
+            <w:r>
+              <w:rPr>
+                <w:lang w:val="en-US"/>
+              </w:rPr>
+              <w:t xml:space="preserve"> </w:t>
+            </w:r>
+          </w:p>
+        </w:tc>
+      </w:tr>
+      <w:tr>
+        <w:tc>
+          <w:tcPr>
+            <w:tcW w:w="3618" w:type="dxa"/>
+            <w:tcMar>
+              <w:top w:w="29" w:type="dxa"/>
+              <w:left w:w="115" w:type="dxa"/>
+              <w:bottom w:w="29" w:type="dxa"/>
+              <w:right w:w="115" w:type="dxa"/>
+            </w:tcMar>
+          </w:tcPr>
+          <w:p>
+            <w:pPr>
+              <w:rPr>
+                <w:b/>
+                <w:bCs/>
+              </w:rPr>
+            </w:pPr>
+            <w:r>
+              <w:rPr>
+                <w:b/>
+                <w:bCs/>
+              </w:rPr>
+              <w:t>Minimum price increment</w:t>
+            </w:r>
+          </w:p>
+        </w:tc>
+        <w:tc>
+          <w:tcPr>
+            <w:tcW w:w="5953" w:type="dxa"/>
+            <w:tcMar>
+              <w:top w:w="29" w:type="dxa"/>
+              <w:left w:w="115" w:type="dxa"/>
+              <w:bottom w:w="29" w:type="dxa"/>
+              <w:right w:w="115" w:type="dxa"/>
+            </w:tcMar>
+          </w:tcPr>
+          <w:sdt>
+            <w:sdtPr>
+              <w:alias w:val="PriceChangeRuleIfPositionDisable"/>
+              <w:tag w:val="PriceChangeRuleIfPositionDisable"/>
               <w:id w:val="-1151676950"/>
               <w:placeholder>
                 <w:docPart w:val="DefaultPlaceholder_-1854013440"/>
@@ -1817,33 +1450,37 @@
           <w:sz w:val="26"/>
           <w:szCs w:val="26"/>
         </w:rPr>
-        <w:alias w:val="Goods"/>
-        <w:tag w:val="Goods"/>
-        <w:id w:val="-1137950930"/>
+        <w:alias w:val="PositionsName"/>
+        <w:tag w:val="PositionsName"/>
+        <w:id w:val="233825813"/>
         <w:placeholder>
-          <w:docPart w:val="DefaultPlaceholder_-1854013440"/>
+          <w:docPart w:val="9E98FAB783174753AFD9BA1F330275F1"/>
         </w:placeholder>
       </w:sdtPr>
-      <w:sdtEndPr/>
+      <w:sdtEndPr>
+        <w:rPr>
+          <w:b/>
+          <w:sz w:val="32"/>
+          <w:szCs w:val="32"/>
+        </w:rPr>
+      </w:sdtEndPr>
       <w:sdtContent>
         <w:p>
           <w:pPr>
-            <w:pStyle w:val="2"/>
+            <w:pStyle w:val="Heading2"/>
+            <w:rPr>
+              <w:sz w:val="36"/>
+              <w:szCs w:val="36"/>
+            </w:rPr>
+          </w:pPr>
+          <w:r>
             <w:rPr>
               <w:sz w:val="36"/>
               <w:szCs w:val="36"/>
               <w:lang w:val="en-US"/>
             </w:rPr>
-          </w:pPr>
-          <w:proofErr w:type="spellStart"/>
-          <w:r>
-            <w:rPr>
-              <w:sz w:val="36"/>
-              <w:szCs w:val="36"/>
-            </w:rPr>
             <w:t>Items</w:t>
           </w:r>
-          <w:proofErr w:type="spellEnd"/>
           <w:r>
             <w:rPr>
               <w:sz w:val="36"/>
@@ -1851,177 +1488,303 @@
             </w:rPr>
             <w:t xml:space="preserve"> </w:t>
           </w:r>
-          <w:proofErr w:type="spellStart"/>
           <w:r>
             <w:rPr>
               <w:sz w:val="36"/>
               <w:szCs w:val="36"/>
+              <w:lang w:val="en-US"/>
             </w:rPr>
             <w:t>specification</w:t>
           </w:r>
-          <w:proofErr w:type="spellEnd"/>
         </w:p>
+      </w:sdtContent>
+    </w:sdt>
+    <w:sdt>
+      <w:sdtPr>
+        <w:rPr>
+          <w:b/>
+          <w:bCs/>
+        </w:rPr>
+        <w:alias w:val="Goods"/>
+        <w:tag w:val="Goods"/>
+        <w:id w:val="1157950493"/>
+        <w:placeholder>
+          <w:docPart w:val="33094D7CCA68486D9606CA6DD392C06F"/>
+        </w:placeholder>
+      </w:sdtPr>
+      <w:sdtEndPr>
+        <w:rPr>
+          <w:b w:val="0"/>
+          <w:bCs w:val="0"/>
+        </w:rPr>
+      </w:sdtEndPr>
+      <w:sdtContent>
         <w:sdt>
           <w:sdtPr>
             <w:rPr>
               <w:b/>
               <w:bCs/>
             </w:rPr>
-            <w:alias w:val="GoodsTable"/>
-            <w:tag w:val="GoodsTable"/>
-            <w:id w:val="-1232085266"/>
+            <w:alias w:val="Good"/>
+            <w:tag w:val="Good"/>
+            <w:id w:val="692038695"/>
             <w:placeholder>
-              <w:docPart w:val="DefaultPlaceholder_-1854013440"/>
+              <w:docPart w:val="33094D7CCA68486D9606CA6DD392C06F"/>
             </w:placeholder>
           </w:sdtPr>
-          <w:sdtEndPr/>
+          <w:sdtEndPr>
+            <w:rPr>
+              <w:b w:val="0"/>
+              <w:bCs w:val="0"/>
+            </w:rPr>
+          </w:sdtEndPr>
           <w:sdtContent>
-            <w:tbl>
-              <w:tblPr>
-                <w:tblStyle w:val="ac"/>
-                <w:tblW w:w="9558" w:type="dxa"/>
-                <w:tblLook w:val="04A0" w:firstRow="1" w:lastRow="0" w:firstColumn="1" w:lastColumn="0" w:noHBand="0" w:noVBand="1"/>
-              </w:tblPr>
-              <w:tblGrid>
-                <w:gridCol w:w="558"/>
-                <w:gridCol w:w="5004"/>
-                <w:gridCol w:w="1167"/>
-                <w:gridCol w:w="1191"/>
-                <w:gridCol w:w="1638"/>
-              </w:tblGrid>
-              <w:tr>
-                <w:tc>
-                  <w:tcPr>
-                    <w:tcW w:w="558" w:type="dxa"/>
-                    <w:tcMar>
-                      <w:top w:w="29" w:type="dxa"/>
-                      <w:left w:w="115" w:type="dxa"/>
-                      <w:bottom w:w="29" w:type="dxa"/>
-                      <w:right w:w="115" w:type="dxa"/>
-                    </w:tcMar>
-                  </w:tcPr>
-                  <w:p>
-                    <w:pPr>
-                      <w:rPr>
-                        <w:b/>
-                        <w:bCs/>
-                        <w:lang w:val="en-US"/>
-                      </w:rPr>
-                    </w:pPr>
-                    <w:r>
-                      <w:rPr>
-                        <w:b/>
-                        <w:bCs/>
-                        <w:lang w:val="en-US"/>
-                      </w:rPr>
-                      <w:t>#</w:t>
-                    </w:r>
-                  </w:p>
-                </w:tc>
-                <w:tc>
-                  <w:tcPr>
-                    <w:tcW w:w="5004" w:type="dxa"/>
-                    <w:tcMar>
-                      <w:top w:w="29" w:type="dxa"/>
-                      <w:left w:w="115" w:type="dxa"/>
-                      <w:bottom w:w="29" w:type="dxa"/>
-                      <w:right w:w="115" w:type="dxa"/>
-                    </w:tcMar>
-                  </w:tcPr>
-                  <w:p>
-                    <w:pPr>
-                      <w:rPr>
-                        <w:lang w:val="en-US"/>
-                      </w:rPr>
-                    </w:pPr>
-                    <w:proofErr w:type="spellStart"/>
-                    <w:r>
-                      <w:rPr>
-                        <w:b/>
-                      </w:rPr>
-                      <w:t>Name</w:t>
-                    </w:r>
-                    <w:proofErr w:type="spellEnd"/>
-                  </w:p>
-                </w:tc>
-                <w:tc>
-                  <w:tcPr>
-                    <w:tcW w:w="1167" w:type="dxa"/>
-                    <w:tcMar>
-                      <w:top w:w="29" w:type="dxa"/>
-                      <w:left w:w="115" w:type="dxa"/>
-                      <w:bottom w:w="29" w:type="dxa"/>
-                      <w:right w:w="115" w:type="dxa"/>
-                    </w:tcMar>
-                  </w:tcPr>
-                  <w:p>
-                    <w:proofErr w:type="spellStart"/>
-                    <w:r>
-                      <w:rPr>
-                        <w:b/>
-                      </w:rPr>
-                      <w:t>Unit</w:t>
-                    </w:r>
-                    <w:proofErr w:type="spellEnd"/>
-                  </w:p>
-                  <w:p>
-                    <w:pPr>
-                      <w:rPr>
-                        <w:b/>
-                        <w:bCs/>
-                      </w:rPr>
-                    </w:pPr>
-                  </w:p>
-                </w:tc>
-                <w:tc>
-                  <w:tcPr>
-                    <w:tcW w:w="1191" w:type="dxa"/>
-                    <w:tcMar>
-                      <w:top w:w="29" w:type="dxa"/>
-                      <w:left w:w="115" w:type="dxa"/>
-                      <w:bottom w:w="29" w:type="dxa"/>
-                      <w:right w:w="115" w:type="dxa"/>
-                    </w:tcMar>
-                  </w:tcPr>
-                  <w:p>
-                    <w:proofErr w:type="spellStart"/>
-                    <w:r>
-                      <w:rPr>
-                        <w:b/>
-                      </w:rPr>
-                      <w:t>Amount</w:t>
-                    </w:r>
-                    <w:proofErr w:type="spellEnd"/>
-                  </w:p>
-                  <w:p>
-                    <w:pPr>
-                      <w:rPr>
-                        <w:b/>
-                        <w:bCs/>
-                      </w:rPr>
-                    </w:pPr>
-                  </w:p>
-                </w:tc>
-                <w:tc>
-                  <w:tcPr>
-                    <w:tcW w:w="1638" w:type="dxa"/>
-                  </w:tcPr>
-                  <w:sdt>
-                    <w:sdtPr>
-                      <w:rPr>
-                        <w:b/>
-                        <w:bCs/>
-                      </w:rPr>
-                      <w:alias w:val="GoodUnitPriceType"/>
-                      <w:tag w:val="GoodUnitPriceType"/>
-                      <w:id w:val="1499697684"/>
-                      <w:placeholder>
-                        <w:docPart w:val="DefaultPlaceholder_-1854013440"/>
-                      </w:placeholder>
-                      <w:text/>
-                    </w:sdtPr>
-                    <w:sdtEndPr/>
-                    <w:sdtContent>
+            <w:p>
+              <w:pPr>
+                <w:rPr>
+                  <w:b/>
+                  <w:bCs/>
+                </w:rPr>
+              </w:pPr>
+            </w:p>
+            <w:sdt>
+              <w:sdtPr>
+                <w:rPr>
+                  <w:b/>
+                  <w:sz w:val="32"/>
+                  <w:szCs w:val="32"/>
+                </w:rPr>
+                <w:alias w:val="GoodsName"/>
+                <w:tag w:val="GoodsName"/>
+                <w:id w:val="-569122914"/>
+                <w:placeholder>
+                  <w:docPart w:val="33094D7CCA68486D9606CA6DD392C06F"/>
+                </w:placeholder>
+              </w:sdtPr>
+              <w:sdtContent>
+                <w:p>
+                  <w:pPr>
+                    <w:numPr>
+                      <w:ilvl w:val="0"/>
+                      <w:numId w:val="5"/>
+                    </w:numPr>
+                    <w:spacing w:before="120" w:after="120"/>
+                    <w:ind w:left="720"/>
+                    <w:outlineLvl w:val="1"/>
+                    <w:rPr>
+                      <w:b/>
+                      <w:sz w:val="32"/>
+                      <w:szCs w:val="32"/>
+                    </w:rPr>
+                  </w:pPr>
+                  <w:r>
+                    <w:rPr>
+                      <w:b/>
+                      <w:sz w:val="32"/>
+                      <w:szCs w:val="32"/>
+                    </w:rPr>
+                    <w:t>Название группы</w:t>
+                  </w:r>
+                </w:p>
+              </w:sdtContent>
+            </w:sdt>
+            <w:p>
+              <w:pPr>
+                <w:numPr>
+                  <w:ilvl w:val="0"/>
+                  <w:numId w:val="4"/>
+                </w:numPr>
+                <w:tabs>
+                  <w:tab w:val="left" w:pos="420"/>
+                </w:tabs>
+                <w:contextualSpacing/>
+              </w:pPr>
+              <w:r>
+                <w:rPr>
+                  <w:b/>
+                  <w:bCs/>
+                </w:rPr>
+                <w:t xml:space="preserve">Bid quantity: </w:t>
+              </w:r>
+              <w:sdt>
+                <w:sdtPr>
+                  <w:alias w:val="Deviation"/>
+                  <w:tag w:val="Deviation"/>
+                  <w:id w:val="270602325"/>
+                  <w:placeholder>
+                    <w:docPart w:val="E49C08B1798445688C5163AE1F59463D"/>
+                  </w:placeholder>
+                </w:sdtPr>
+                <w:sdtContent>
+                  <w:r>
+                    <w:t>Полное удовлетворение по позициям и количеству</w:t>
+                  </w:r>
+                </w:sdtContent>
+              </w:sdt>
+            </w:p>
+            <w:p>
+              <w:pPr>
+                <w:numPr>
+                  <w:ilvl w:val="0"/>
+                  <w:numId w:val="4"/>
+                </w:numPr>
+                <w:tabs>
+                  <w:tab w:val="left" w:pos="420"/>
+                </w:tabs>
+                <w:contextualSpacing/>
+                <w:rPr>
+                  <w:lang w:val="en-US"/>
+                </w:rPr>
+              </w:pPr>
+              <w:sdt>
+                <w:sdtPr>
+                  <w:rPr>
+                    <w:b/>
+                    <w:bCs/>
+                  </w:rPr>
+                  <w:alias w:val="StartPriceNameInGroup"/>
+                  <w:tag w:val="StartPriceNameInGroup"/>
+                  <w:id w:val="-313639621"/>
+                  <w:placeholder>
+                    <w:docPart w:val="33094D7CCA68486D9606CA6DD392C06F"/>
+                  </w:placeholder>
+                </w:sdtPr>
+                <w:sdtContent>
+                  <w:r>
+                    <w:rPr>
+                      <w:b/>
+                      <w:bCs/>
+                      <w:lang w:val="en-US"/>
+                    </w:rPr>
+                    <w:t>Maximum bid amount</w:t>
+                  </w:r>
+                </w:sdtContent>
+              </w:sdt>
+              <w:r>
+                <w:rPr>
+                  <w:b/>
+                  <w:bCs/>
+                  <w:lang w:val="en-US"/>
+                </w:rPr>
+                <w:t xml:space="preserve">: </w:t>
+              </w:r>
+              <w:sdt>
+                <w:sdtPr>
+                  <w:rPr>
+                    <w:shd w:val="clear" w:color="auto" w:fill="FFFFFF"/>
+                  </w:rPr>
+                  <w:alias w:val="StartPriceInGroup"/>
+                  <w:tag w:val="StartPriceInGroup"/>
+                  <w:id w:val="-1101790308"/>
+                  <w:placeholder>
+                    <w:docPart w:val="5E34D565BE014BFF93720DF7B528FA0D"/>
+                  </w:placeholder>
+                </w:sdtPr>
+                <w:sdtContent>
+                  <w:r>
+                    <w:rPr>
+                      <w:shd w:val="clear" w:color="auto" w:fill="FFFFFF"/>
+                    </w:rPr>
+                    <w:t>Ожидаемая</w:t>
+                  </w:r>
+                  <w:r>
+                    <w:rPr>
+                      <w:shd w:val="clear" w:color="auto" w:fill="FFFFFF"/>
+                      <w:lang w:val="en-US"/>
+                    </w:rPr>
+                    <w:t xml:space="preserve"> </w:t>
+                  </w:r>
+                  <w:r>
+                    <w:rPr>
+                      <w:shd w:val="clear" w:color="auto" w:fill="FFFFFF"/>
+                    </w:rPr>
+                    <w:t>цена</w:t>
+                  </w:r>
+                </w:sdtContent>
+              </w:sdt>
+            </w:p>
+            <w:p>
+              <w:pPr>
+                <w:numPr>
+                  <w:ilvl w:val="0"/>
+                  <w:numId w:val="4"/>
+                </w:numPr>
+                <w:tabs>
+                  <w:tab w:val="left" w:pos="420"/>
+                </w:tabs>
+                <w:contextualSpacing/>
+              </w:pPr>
+              <w:r>
+                <w:rPr>
+                  <w:b/>
+                  <w:bCs/>
+                </w:rPr>
+                <w:t xml:space="preserve">Price changing rules: </w:t>
+              </w:r>
+              <w:sdt>
+                <w:sdtPr>
+                  <w:rPr>
+                    <w:b/>
+                    <w:bCs/>
+                  </w:rPr>
+                  <w:alias w:val="PriceChangeRule"/>
+                  <w:tag w:val="PriceChangeRule"/>
+                  <w:id w:val="-1022853928"/>
+                  <w:placeholder>
+                    <w:docPart w:val="927FD3325D664986B8F52FD622DF78E4"/>
+                  </w:placeholder>
+                </w:sdtPr>
+                <w:sdtEndPr>
+                  <w:rPr>
+                    <w:b w:val="0"/>
+                    <w:bCs w:val="0"/>
+                  </w:rPr>
+                </w:sdtEndPr>
+                <w:sdtContent>
+                  <w:r>
+                    <w:t>Редукцион (участники могут только понижать цену). Минимальный шаг изменения цены: 1 % от своего предложения</w:t>
+                  </w:r>
+                </w:sdtContent>
+              </w:sdt>
+            </w:p>
+            <w:sdt>
+              <w:sdtPr>
+                <w:rPr>
+                  <w:b/>
+                  <w:bCs/>
+                </w:rPr>
+                <w:alias w:val="GoodsTable"/>
+                <w:tag w:val="GoodsTable"/>
+                <w:id w:val="-1200630752"/>
+                <w:placeholder>
+                  <w:docPart w:val="6A217F3023984FC6A85993B91AED3439"/>
+                </w:placeholder>
+              </w:sdtPr>
+              <w:sdtContent>
+                <w:tbl>
+                  <w:tblPr>
+                    <w:tblStyle w:val="TableGrid"/>
+                    <w:tblW w:w="9471" w:type="dxa"/>
+                    <w:tblLook w:val="04A0" w:firstRow="1" w:lastRow="0" w:firstColumn="1" w:lastColumn="0" w:noHBand="0" w:noVBand="1"/>
+                  </w:tblPr>
+                  <w:tblGrid>
+                    <w:gridCol w:w="1271"/>
+                    <w:gridCol w:w="3380"/>
+                    <w:gridCol w:w="1276"/>
+                    <w:gridCol w:w="1276"/>
+                    <w:gridCol w:w="2268"/>
+                  </w:tblGrid>
+                  <w:tr>
+                    <w:tc>
+                      <w:tcPr>
+                        <w:tcW w:w="1271" w:type="dxa"/>
+                        <w:tcMar>
+                          <w:top w:w="29" w:type="dxa"/>
+                          <w:left w:w="115" w:type="dxa"/>
+                          <w:bottom w:w="29" w:type="dxa"/>
+                          <w:right w:w="115" w:type="dxa"/>
+                        </w:tcMar>
+                      </w:tcPr>
                       <w:p>
                         <w:pPr>
                           <w:rPr>
@@ -2034,194 +1797,363 @@
                             <w:b/>
                             <w:bCs/>
                           </w:rPr>
-                          <w:t>Начальная цена за ед.</w:t>
+                          <w:t>№</w:t>
                         </w:r>
                       </w:p>
-                    </w:sdtContent>
-                  </w:sdt>
-                </w:tc>
-              </w:tr>
-              <w:tr>
-                <w:tc>
-                  <w:tcPr>
-                    <w:tcW w:w="558" w:type="dxa"/>
-                    <w:tcMar>
-                      <w:top w:w="29" w:type="dxa"/>
-                      <w:left w:w="115" w:type="dxa"/>
-                      <w:bottom w:w="29" w:type="dxa"/>
-                      <w:right w:w="115" w:type="dxa"/>
-                    </w:tcMar>
-                  </w:tcPr>
-                  <w:sdt>
-                    <w:sdtPr>
-                      <w:alias w:val="GoodRowNum"/>
-                      <w:tag w:val="GoodRowNum"/>
-                      <w:id w:val="-1036578626"/>
-                      <w:placeholder>
-                        <w:docPart w:val="EB407F50E1F042CC94EAA680AD5F7740"/>
-                      </w:placeholder>
-                    </w:sdtPr>
-                    <w:sdtEndPr/>
-                    <w:sdtContent>
+                    </w:tc>
+                    <w:tc>
+                      <w:tcPr>
+                        <w:tcW w:w="3380" w:type="dxa"/>
+                        <w:tcMar>
+                          <w:top w:w="29" w:type="dxa"/>
+                          <w:left w:w="115" w:type="dxa"/>
+                          <w:bottom w:w="29" w:type="dxa"/>
+                          <w:right w:w="115" w:type="dxa"/>
+                        </w:tcMar>
+                      </w:tcPr>
                       <w:p>
+                        <w:pPr>
+                          <w:rPr>
+                            <w:b/>
+                            <w:bCs/>
+                          </w:rPr>
+                        </w:pPr>
                         <w:r>
-                          <w:t>1</w:t>
+                          <w:rPr>
+                            <w:b/>
+                            <w:bCs/>
+                          </w:rPr>
+                          <w:t>Name</w:t>
                         </w:r>
                       </w:p>
-                    </w:sdtContent>
-                  </w:sdt>
-                </w:tc>
-                <w:tc>
-                  <w:tcPr>
-                    <w:tcW w:w="5004" w:type="dxa"/>
-                    <w:tcMar>
-                      <w:top w:w="29" w:type="dxa"/>
-                      <w:left w:w="115" w:type="dxa"/>
-                      <w:bottom w:w="29" w:type="dxa"/>
-                      <w:right w:w="115" w:type="dxa"/>
-                    </w:tcMar>
-                  </w:tcPr>
-                  <w:p>
-                    <w:sdt>
-                      <w:sdtPr>
-                        <w:alias w:val="GoodName"/>
-                        <w:tag w:val="GoodName"/>
-                        <w:id w:val="-9844122"/>
-                        <w:placeholder>
-                          <w:docPart w:val="DefaultPlaceholder_-1854013440"/>
-                        </w:placeholder>
-                        <w:text/>
-                      </w:sdtPr>
-                      <w:sdtEndPr/>
-                      <w:sdtContent>
+                    </w:tc>
+                    <w:tc>
+                      <w:tcPr>
+                        <w:tcW w:w="1276" w:type="dxa"/>
+                        <w:tcMar>
+                          <w:top w:w="29" w:type="dxa"/>
+                          <w:left w:w="115" w:type="dxa"/>
+                          <w:bottom w:w="29" w:type="dxa"/>
+                          <w:right w:w="115" w:type="dxa"/>
+                        </w:tcMar>
+                      </w:tcPr>
+                      <w:p>
+                        <w:pPr>
+                          <w:rPr>
+                            <w:b/>
+                            <w:bCs/>
+                          </w:rPr>
+                        </w:pPr>
                         <w:r>
-                          <w:t>Шнур оптический</w:t>
+                          <w:rPr>
+                            <w:b/>
+                            <w:bCs/>
+                          </w:rPr>
+                          <w:t>Unit</w:t>
                         </w:r>
-                      </w:sdtContent>
-                    </w:sdt>
-                    <w:r>
-                      <w:t xml:space="preserve"> </w:t>
-                    </w:r>
-                  </w:p>
-                  <w:p>
-                    <w:sdt>
-                      <w:sdtPr>
-                        <w:rPr>
-                          <w:sz w:val="22"/>
-                          <w:szCs w:val="22"/>
-                        </w:rPr>
-                        <w:alias w:val="GoodDescription"/>
-                        <w:tag w:val="GoodDescription"/>
-                        <w:id w:val="-1359584286"/>
-                        <w:placeholder>
-                          <w:docPart w:val="DefaultPlaceholder_-1854013440"/>
-                        </w:placeholder>
-                        <w:text/>
-                      </w:sdtPr>
-                      <w:sdtEndPr/>
-                      <w:sdtContent>
+                      </w:p>
+                    </w:tc>
+                    <w:tc>
+                      <w:tcPr>
+                        <w:tcW w:w="1276" w:type="dxa"/>
+                        <w:tcMar>
+                          <w:top w:w="29" w:type="dxa"/>
+                          <w:left w:w="115" w:type="dxa"/>
+                          <w:bottom w:w="29" w:type="dxa"/>
+                          <w:right w:w="115" w:type="dxa"/>
+                        </w:tcMar>
+                      </w:tcPr>
+                      <w:p>
+                        <w:pPr>
+                          <w:rPr>
+                            <w:b/>
+                            <w:bCs/>
+                          </w:rPr>
+                        </w:pPr>
                         <w:r>
+                          <w:rPr>
+                            <w:b/>
+                            <w:bCs/>
+                          </w:rPr>
+                          <w:t>Amount</w:t>
+                        </w:r>
+                      </w:p>
+                    </w:tc>
+                    <w:tc>
+                      <w:tcPr>
+                        <w:tcW w:w="2268" w:type="dxa"/>
+                      </w:tcPr>
+                      <w:sdt>
+                        <w:sdtPr>
+                          <w:rPr>
+                            <w:b/>
+                            <w:bCs/>
+                          </w:rPr>
+                          <w:alias w:val="GoodUnitPriceType"/>
+                          <w:tag w:val="GoodUnitPriceType"/>
+                          <w:id w:val="909590291"/>
+                          <w:placeholder>
+                            <w:docPart w:val="6A217F3023984FC6A85993B91AED3439"/>
+                          </w:placeholder>
+                          <w:text/>
+                        </w:sdtPr>
+                        <w:sdtContent>
+                          <w:p>
+                            <w:pPr>
+                              <w:rPr>
+                                <w:b/>
+                                <w:bCs/>
+                              </w:rPr>
+                            </w:pPr>
+                            <w:r>
+                              <w:rPr>
+                                <w:b/>
+                                <w:bCs/>
+                              </w:rPr>
+                              <w:t>Начальная цена за ед.</w:t>
+                            </w:r>
+                          </w:p>
+                        </w:sdtContent>
+                      </w:sdt>
+                    </w:tc>
+                  </w:tr>
+                  <w:tr>
+                    <w:tc>
+                      <w:tcPr>
+                        <w:tcW w:w="1271" w:type="dxa"/>
+                        <w:tcMar>
+                          <w:top w:w="29" w:type="dxa"/>
+                          <w:left w:w="115" w:type="dxa"/>
+                          <w:bottom w:w="29" w:type="dxa"/>
+                          <w:right w:w="115" w:type="dxa"/>
+                        </w:tcMar>
+                      </w:tcPr>
+                      <w:sdt>
+                        <w:sdtPr>
+                          <w:alias w:val="GoodRowNum"/>
+                          <w:tag w:val="GoodRowNum"/>
+                          <w:id w:val="197437824"/>
+                          <w:placeholder>
+                            <w:docPart w:val="07EFAE11B25544F0AE1A3B98ECB8ACA4"/>
+                          </w:placeholder>
+                        </w:sdtPr>
+                        <w:sdtContent>
+                          <w:p>
+                            <w:r>
+                              <w:t>1</w:t>
+                            </w:r>
+                          </w:p>
+                        </w:sdtContent>
+                      </w:sdt>
+                    </w:tc>
+                    <w:tc>
+                      <w:tcPr>
+                        <w:tcW w:w="3380" w:type="dxa"/>
+                        <w:tcMar>
+                          <w:top w:w="29" w:type="dxa"/>
+                          <w:left w:w="115" w:type="dxa"/>
+                          <w:bottom w:w="29" w:type="dxa"/>
+                          <w:right w:w="115" w:type="dxa"/>
+                        </w:tcMar>
+                      </w:tcPr>
+                      <w:p>
+                        <w:sdt>
+                          <w:sdtPr>
+                            <w:alias w:val="GoodName"/>
+                            <w:tag w:val="GoodName"/>
+                            <w:id w:val="-215741283"/>
+                            <w:placeholder>
+                              <w:docPart w:val="6A217F3023984FC6A85993B91AED3439"/>
+                            </w:placeholder>
+                            <w:text/>
+                          </w:sdtPr>
+                          <w:sdtContent>
+                            <w:r>
+                              <w:t>Шнур оптический</w:t>
+                            </w:r>
+                          </w:sdtContent>
+                        </w:sdt>
+                        <w:r>
+                          <w:t xml:space="preserve"> </w:t>
+                        </w:r>
+                      </w:p>
+                      <w:p>
+                        <w:pPr>
                           <w:rPr>
                             <w:sz w:val="22"/>
                             <w:szCs w:val="22"/>
                           </w:rPr>
-                          <w:t>2SM, LC/UPC-LC/UPC, дуплексный, 3.0, 2 метров</w:t>
-                        </w:r>
-                      </w:sdtContent>
-                    </w:sdt>
-                  </w:p>
-                </w:tc>
-                <w:tc>
-                  <w:tcPr>
-                    <w:tcW w:w="1167" w:type="dxa"/>
-                    <w:tcMar>
-                      <w:top w:w="29" w:type="dxa"/>
-                      <w:left w:w="115" w:type="dxa"/>
-                      <w:bottom w:w="29" w:type="dxa"/>
-                      <w:right w:w="115" w:type="dxa"/>
-                    </w:tcMar>
-                  </w:tcPr>
-                  <w:sdt>
-                    <w:sdtPr>
-                      <w:alias w:val="GoodMeasure"/>
-                      <w:tag w:val="GoodMeasure"/>
-                      <w:id w:val="-1175646825"/>
-                      <w:placeholder>
-                        <w:docPart w:val="EB407F50E1F042CC94EAA680AD5F7740"/>
-                      </w:placeholder>
-                    </w:sdtPr>
-                    <w:sdtEndPr/>
-                    <w:sdtContent>
+                        </w:pPr>
+                        <w:sdt>
+                          <w:sdtPr>
+                            <w:rPr>
+                              <w:sz w:val="22"/>
+                              <w:szCs w:val="22"/>
+                            </w:rPr>
+                            <w:alias w:val="GoodDescription"/>
+                            <w:tag w:val="GoodDescription"/>
+                            <w:id w:val="635684120"/>
+                            <w:placeholder>
+                              <w:docPart w:val="6A217F3023984FC6A85993B91AED3439"/>
+                            </w:placeholder>
+                            <w:text/>
+                          </w:sdtPr>
+                          <w:sdtContent>
+                            <w:r>
+                              <w:rPr>
+                                <w:sz w:val="22"/>
+                                <w:szCs w:val="22"/>
+                              </w:rPr>
+                              <w:t>2SM, LC/UPC-LC/UPC, дуплексный, 3.0, 2 метров</w:t>
+                            </w:r>
+                          </w:sdtContent>
+                        </w:sdt>
+                      </w:p>
                       <w:p>
-                        <w:proofErr w:type="spellStart"/>
-                        <w:r>
-                          <w:t>шт</w:t>
-                        </w:r>
-                        <w:proofErr w:type="spellEnd"/>
+                        <w:pPr>
+                          <w:rPr>
+                            <w:sz w:val="22"/>
+                            <w:szCs w:val="22"/>
+                          </w:rPr>
+                        </w:pPr>
                       </w:p>
-                    </w:sdtContent>
-                  </w:sdt>
-                </w:tc>
-                <w:tc>
-                  <w:tcPr>
-                    <w:tcW w:w="1191" w:type="dxa"/>
-                    <w:tcMar>
-                      <w:top w:w="29" w:type="dxa"/>
-                      <w:left w:w="115" w:type="dxa"/>
-                      <w:bottom w:w="29" w:type="dxa"/>
-                      <w:right w:w="115" w:type="dxa"/>
-                    </w:tcMar>
-                  </w:tcPr>
-                  <w:p>
-                    <w:sdt>
-                      <w:sdtPr>
-                        <w:alias w:val="GoodQuantity"/>
-                        <w:tag w:val="GoodQuantity"/>
-                        <w:id w:val="-1401058278"/>
-                        <w:placeholder>
-                          <w:docPart w:val="EB407F50E1F042CC94EAA680AD5F7740"/>
-                        </w:placeholder>
-                      </w:sdtPr>
-                      <w:sdtEndPr/>
-                      <w:sdtContent>
-                        <w:r>
-                          <w:t>100</w:t>
-                        </w:r>
-                      </w:sdtContent>
-                    </w:sdt>
-                  </w:p>
-                </w:tc>
-                <w:tc>
-                  <w:tcPr>
-                    <w:tcW w:w="1638" w:type="dxa"/>
-                  </w:tcPr>
-                  <w:sdt>
-                    <w:sdtPr>
-                      <w:alias w:val="GoodStartPrice"/>
-                      <w:tag w:val="GoodStartPrice"/>
-                      <w:id w:val="1432626188"/>
-                      <w:placeholder>
-                        <w:docPart w:val="DefaultPlaceholder_-1854013440"/>
-                      </w:placeholder>
-                      <w:text/>
-                    </w:sdtPr>
-                    <w:sdtEndPr/>
-                    <w:sdtContent>
+                      <w:sdt>
+                        <w:sdtPr>
+                          <w:rPr>
+                            <w:sz w:val="22"/>
+                            <w:szCs w:val="22"/>
+                          </w:rPr>
+                          <w:alias w:val="CustomValues"/>
+                          <w:tag w:val="CustomValues"/>
+                          <w:id w:val="-1799065631"/>
+                          <w:placeholder>
+                            <w:docPart w:val="C3183D0B2C174C3C8916F71E153ED78A"/>
+                          </w:placeholder>
+                        </w:sdtPr>
+                        <w:sdtContent>
+                          <w:p>
+                            <w:pPr>
+                              <w:rPr>
+                                <w:sz w:val="22"/>
+                                <w:szCs w:val="22"/>
+                              </w:rPr>
+                            </w:pPr>
+                            <w:r>
+                              <w:rPr>
+                                <w:sz w:val="22"/>
+                                <w:szCs w:val="22"/>
+                              </w:rPr>
+                              <w:t>• Адрес доставки: г.Нижние камыши, ул.Летняя 3</w:t>
+                            </w:r>
+                          </w:p>
+                          <w:p>
+                            <w:pPr>
+                              <w:rPr>
+                                <w:sz w:val="22"/>
+                                <w:szCs w:val="22"/>
+                              </w:rPr>
+                            </w:pPr>
+                            <w:r>
+                              <w:rPr>
+                                <w:sz w:val="22"/>
+                                <w:szCs w:val="22"/>
+                              </w:rPr>
+                              <w:t>• Гарантия: 6 мес.</w:t>
+                            </w:r>
+                          </w:p>
+                        </w:sdtContent>
+                      </w:sdt>
+                    </w:tc>
+                    <w:tc>
+                      <w:tcPr>
+                        <w:tcW w:w="1276" w:type="dxa"/>
+                        <w:tcMar>
+                          <w:top w:w="29" w:type="dxa"/>
+                          <w:left w:w="115" w:type="dxa"/>
+                          <w:bottom w:w="29" w:type="dxa"/>
+                          <w:right w:w="115" w:type="dxa"/>
+                        </w:tcMar>
+                      </w:tcPr>
+                      <w:sdt>
+                        <w:sdtPr>
+                          <w:alias w:val="GoodMeasure"/>
+                          <w:tag w:val="GoodMeasure"/>
+                          <w:id w:val="-2089839218"/>
+                          <w:placeholder>
+                            <w:docPart w:val="07EFAE11B25544F0AE1A3B98ECB8ACA4"/>
+                          </w:placeholder>
+                        </w:sdtPr>
+                        <w:sdtContent>
+                          <w:p>
+                            <w:r>
+                              <w:t>шт</w:t>
+                            </w:r>
+                          </w:p>
+                        </w:sdtContent>
+                      </w:sdt>
+                    </w:tc>
+                    <w:tc>
+                      <w:tcPr>
+                        <w:tcW w:w="1276" w:type="dxa"/>
+                        <w:tcMar>
+                          <w:top w:w="29" w:type="dxa"/>
+                          <w:left w:w="115" w:type="dxa"/>
+                          <w:bottom w:w="29" w:type="dxa"/>
+                          <w:right w:w="115" w:type="dxa"/>
+                        </w:tcMar>
+                      </w:tcPr>
                       <w:p>
-                        <w:r>
-                          <w:t>99 999 99,00 RUB</w:t>
-                        </w:r>
+                        <w:sdt>
+                          <w:sdtPr>
+                            <w:alias w:val="GoodQuantity"/>
+                            <w:tag w:val="GoodQuantity"/>
+                            <w:id w:val="-1239474433"/>
+                            <w:placeholder>
+                              <w:docPart w:val="07EFAE11B25544F0AE1A3B98ECB8ACA4"/>
+                            </w:placeholder>
+                          </w:sdtPr>
+                          <w:sdtContent>
+                            <w:r>
+                              <w:t>100</w:t>
+                            </w:r>
+                          </w:sdtContent>
+                        </w:sdt>
                       </w:p>
-                    </w:sdtContent>
-                  </w:sdt>
-                </w:tc>
-              </w:tr>
-            </w:tbl>
+                    </w:tc>
+                    <w:tc>
+                      <w:tcPr>
+                        <w:tcW w:w="2268" w:type="dxa"/>
+                      </w:tcPr>
+                      <w:sdt>
+                        <w:sdtPr>
+                          <w:alias w:val="GoodStartPrice"/>
+                          <w:tag w:val="GoodStartPrice"/>
+                          <w:id w:val="1894319528"/>
+                          <w:placeholder>
+                            <w:docPart w:val="6A217F3023984FC6A85993B91AED3439"/>
+                          </w:placeholder>
+                          <w:text/>
+                        </w:sdtPr>
+                        <w:sdtContent>
+                          <w:p>
+                            <w:r>
+                              <w:t>99 999 99,00 RUB</w:t>
+                            </w:r>
+                          </w:p>
+                        </w:sdtContent>
+                      </w:sdt>
+                    </w:tc>
+                  </w:tr>
+                </w:tbl>
+              </w:sdtContent>
+            </w:sdt>
+            <w:p/>
+            <w:p/>
           </w:sdtContent>
         </w:sdt>
-        <w:p/>
       </w:sdtContent>
     </w:sdt>
+    <w:p/>
     <w:p/>
     <w:sdt>
       <w:sdtPr>
@@ -2242,33 +2174,17 @@
       <w:sdtContent>
         <w:p>
           <w:pPr>
-            <w:pStyle w:val="2"/>
+            <w:pStyle w:val="Heading2"/>
             <w:rPr>
               <w:shd w:val="clear" w:color="auto" w:fill="FFFFFF"/>
             </w:rPr>
           </w:pPr>
-          <w:proofErr w:type="spellStart"/>
           <w:r>
             <w:rPr>
               <w:shd w:val="clear" w:color="auto" w:fill="FFFFFF"/>
             </w:rPr>
-            <w:t>Non-price</w:t>
+            <w:t>Non-price criteria</w:t>
           </w:r>
-          <w:proofErr w:type="spellEnd"/>
-          <w:r>
-            <w:rPr>
-              <w:shd w:val="clear" w:color="auto" w:fill="FFFFFF"/>
-            </w:rPr>
-            <w:t xml:space="preserve"> </w:t>
-          </w:r>
-          <w:proofErr w:type="spellStart"/>
-          <w:r>
-            <w:rPr>
-              <w:shd w:val="clear" w:color="auto" w:fill="FFFFFF"/>
-            </w:rPr>
-            <w:t>criteria</w:t>
-          </w:r>
-          <w:proofErr w:type="spellEnd"/>
         </w:p>
         <w:sdt>
           <w:sdtPr>
@@ -2310,10 +2226,10 @@
               <w:sdtContent>
                 <w:p>
                   <w:pPr>
-                    <w:pStyle w:val="ae"/>
+                    <w:pStyle w:val="ListParagraph"/>
                     <w:numPr>
                       <w:ilvl w:val="0"/>
-                      <w:numId w:val="1"/>
+                      <w:numId w:val="3"/>
                     </w:numPr>
                     <w:rPr>
                       <w:b/>
@@ -2370,10 +2286,10 @@
                   <w:sdtContent>
                     <w:p>
                       <w:pPr>
-                        <w:pStyle w:val="ae"/>
+                        <w:pStyle w:val="ListParagraph"/>
                         <w:numPr>
                           <w:ilvl w:val="1"/>
-                          <w:numId w:val="1"/>
+                          <w:numId w:val="3"/>
                         </w:numPr>
                         <w:rPr>
                           <w:bCs/>
@@ -2414,10 +2330,11 @@
                   <w:sdtContent>
                     <w:p>
                       <w:pPr>
-                        <w:pStyle w:val="ae"/>
+                        <w:pStyle w:val="ListParagraph"/>
                         <w:ind w:left="1080"/>
                         <w:rPr>
                           <w:shd w:val="clear" w:color="auto" w:fill="FFFFFF"/>
+                          <w:lang w:val="en-US"/>
                         </w:rPr>
                       </w:pPr>
                       <w:r>
@@ -2439,162 +2356,6 @@
         </w:sdt>
       </w:sdtContent>
     </w:sdt>
-    <w:p/>
-    <w:sdt>
-      <w:sdtPr>
-        <w:rPr>
-          <w:b w:val="0"/>
-          <w:sz w:val="26"/>
-          <w:szCs w:val="26"/>
-          <w:shd w:val="clear" w:color="auto" w:fill="FFFFFF"/>
-        </w:rPr>
-        <w:alias w:val="GuestQuestionnaire"/>
-        <w:tag w:val="GuestQuestionnaire"/>
-        <w:id w:val="-1278869632"/>
-        <w:placeholder>
-          <w:docPart w:val="{7635eec5-27f1-47e1-afba-abb20caf76ab}"/>
-        </w:placeholder>
-      </w:sdtPr>
-      <w:sdtEndPr>
-        <w:rPr>
-          <w:b/>
-          <w:sz w:val="32"/>
-          <w:szCs w:val="32"/>
-        </w:rPr>
-      </w:sdtEndPr>
-      <w:sdtContent>
-        <w:p>
-          <w:pPr>
-            <w:pStyle w:val="2"/>
-            <w:rPr>
-              <w:shd w:val="clear" w:color="auto" w:fill="FFFFFF"/>
-            </w:rPr>
-          </w:pPr>
-          <w:sdt>
-            <w:sdtPr>
-              <w:rPr>
-                <w:b w:val="0"/>
-                <w:sz w:val="26"/>
-                <w:szCs w:val="26"/>
-                <w:shd w:val="clear" w:color="auto" w:fill="FFFFFF"/>
-              </w:rPr>
-              <w:alias w:val="Fake"/>
-              <w:tag w:val="Fake"/>
-              <w:id w:val="-1653368279"/>
-              <w:placeholder>
-                <w:docPart w:val="EB3A818BD2B549ADB5E9D8D42654AFB3"/>
-              </w:placeholder>
-              <w:showingPlcHdr/>
-            </w:sdtPr>
-            <w:sdtEndPr/>
-            <w:sdtContent>
-              <w:r>
-                <w:rPr>
-                  <w:rStyle w:val="ad"/>
-                </w:rPr>
-                <w:t>Место</w:t>
-              </w:r>
-              <w:r>
-                <w:rPr>
-                  <w:rStyle w:val="ad"/>
-                </w:rPr>
-                <w:t xml:space="preserve"> </w:t>
-              </w:r>
-              <w:r>
-                <w:rPr>
-                  <w:rStyle w:val="ad"/>
-                </w:rPr>
-                <w:t>для</w:t>
-              </w:r>
-              <w:r>
-                <w:rPr>
-                  <w:rStyle w:val="ad"/>
-                </w:rPr>
-                <w:t xml:space="preserve"> </w:t>
-              </w:r>
-              <w:r>
-                <w:rPr>
-                  <w:rStyle w:val="ad"/>
-                </w:rPr>
-                <w:t>ввода</w:t>
-              </w:r>
-              <w:r>
-                <w:rPr>
-                  <w:rStyle w:val="ad"/>
-                </w:rPr>
-                <w:t xml:space="preserve"> </w:t>
-              </w:r>
-              <w:r>
-                <w:rPr>
-                  <w:rStyle w:val="ad"/>
-                </w:rPr>
-                <w:t>текста</w:t>
-              </w:r>
-              <w:r>
-                <w:rPr>
-                  <w:rStyle w:val="ad"/>
-                </w:rPr>
-                <w:t>.</w:t>
-              </w:r>
-            </w:sdtContent>
-          </w:sdt>
-          <w:r>
-            <w:t xml:space="preserve"> </w:t>
-          </w:r>
-          <w:r>
-            <w:rPr>
-              <w:shd w:val="clear" w:color="auto" w:fill="FFFFFF"/>
-              <w:lang w:val="en-US"/>
-            </w:rPr>
-            <w:t>Non</w:t>
-          </w:r>
-          <w:r>
-            <w:rPr>
-              <w:shd w:val="clear" w:color="auto" w:fill="FFFFFF"/>
-            </w:rPr>
-            <w:t>-</w:t>
-          </w:r>
-          <w:r>
-            <w:rPr>
-              <w:shd w:val="clear" w:color="auto" w:fill="FFFFFF"/>
-              <w:lang w:val="en-US"/>
-            </w:rPr>
-            <w:t>price</w:t>
-          </w:r>
-          <w:r>
-            <w:rPr>
-              <w:shd w:val="clear" w:color="auto" w:fill="FFFFFF"/>
-            </w:rPr>
-            <w:t xml:space="preserve"> </w:t>
-          </w:r>
-          <w:r>
-            <w:rPr>
-              <w:shd w:val="clear" w:color="auto" w:fill="FFFFFF"/>
-              <w:lang w:val="en-US"/>
-            </w:rPr>
-            <w:t>criteria</w:t>
-          </w:r>
-        </w:p>
-        <w:p>
-          <w:pPr>
-            <w:pStyle w:val="2"/>
-            <w:rPr>
-              <w:shd w:val="clear" w:color="auto" w:fill="FFFFFF"/>
-              <w:lang w:val="en-US"/>
-            </w:rPr>
-          </w:pPr>
-          <w:r>
-            <w:rPr>
-              <w:b w:val="0"/>
-              <w:sz w:val="26"/>
-              <w:szCs w:val="26"/>
-              <w:lang w:val="en-US"/>
-            </w:rPr>
-            <w:t>The information is available to supplier companies.</w:t>
-          </w:r>
-        </w:p>
-      </w:sdtContent>
-    </w:sdt>
     <w:p>
       <w:pPr>
         <w:rPr>
@@ -2614,7 +2375,7 @@
 </file>
 
 <file path=word/endnotes.xml><?xml version="1.0" encoding="utf-8"?>
-<w:endnotes xmlns:wpc="http://schemas.microsoft.com/office/word/2010/wordprocessingCanvas" xmlns:cx="http://schemas.microsoft.com/office/drawing/2014/chartex" xmlns:cx1="http://schemas.microsoft.com/office/drawing/2015/9/8/chartex" xmlns:cx2="http://schemas.microsoft.com/office/drawing/2015/10/21/chartex" xmlns:cx3="http://schemas.microsoft.com/office/drawing/2016/5/9/chartex" xmlns:cx4="http://schemas.microsoft.com/office/drawing/2016/5/10/chartex" xmlns:cx5="http://schemas.microsoft.com/office/drawing/2016/5/11/chartex" xmlns:cx6="http://schemas.microsoft.com/office/drawing/2016/5/12/chartex" xmlns:cx7="http://schemas.microsoft.com/office/drawing/2016/5/13/chartex" xmlns:cx8="http://schemas.microsoft.com/office/drawing/2016/5/14/chartex" xmlns:mc="http://schemas.openxmlformats.org/markup-compatibility/2006" xmlns:aink="http://schemas.microsoft.com/office/drawing/2016/ink" xmlns:am3d="http://schemas.microsoft.com/office/drawing/2017/model3d" xmlns:o="urn:schemas-microsoft-com:office:office" xmlns:r="http://schemas.openxmlformats.org/officeDocument/2006/relationships" xmlns:m="http://schemas.openxmlformats.org/officeDocument/2006/math" xmlns:v="urn:schemas-microsoft-com:vml" xmlns:wp14="http://schemas.microsoft.com/office/word/2010/wordprocessingDrawing" xmlns:wp="http://schemas.openxmlformats.org/drawingml/2006/wordprocessingDrawing" xmlns:w10="urn:schemas-microsoft-com:office:word" xmlns:w="http://schemas.openxmlformats.org/wordprocessingml/2006/main" xmlns:w14="http://schemas.microsoft.com/office/word/2010/wordml" xmlns:w15="http://schemas.microsoft.com/office/word/2012/wordml" xmlns:w16cid="http://schemas.microsoft.com/office/word/2016/wordml/cid" xmlns:w16se="http://schemas.microsoft.com/office/word/2015/wordml/symex" xmlns:wpg="http://schemas.microsoft.com/office/word/2010/wordprocessingGroup" xmlns:wpi="http://schemas.microsoft.com/office/word/2010/wordprocessingInk" xmlns:wne="http://schemas.microsoft.com/office/word/2006/wordml" xmlns:wps="http://schemas.microsoft.com/office/word/2010/wordprocessingShape" mc:Ignorable="w14 w15 w16se w16cid wp14">
+<w:endnotes xmlns:wpc="http://schemas.microsoft.com/office/word/2010/wordprocessingCanvas" xmlns:cx="http://schemas.microsoft.com/office/drawing/2014/chartex" xmlns:cx1="http://schemas.microsoft.com/office/drawing/2015/9/8/chartex" xmlns:cx2="http://schemas.microsoft.com/office/drawing/2015/10/21/chartex" xmlns:cx3="http://schemas.microsoft.com/office/drawing/2016/5/9/chartex" xmlns:cx4="http://schemas.microsoft.com/office/drawing/2016/5/10/chartex" xmlns:cx5="http://schemas.microsoft.com/office/drawing/2016/5/11/chartex" xmlns:cx6="http://schemas.microsoft.com/office/drawing/2016/5/12/chartex" xmlns:cx7="http://schemas.microsoft.com/office/drawing/2016/5/13/chartex" xmlns:cx8="http://schemas.microsoft.com/office/drawing/2016/5/14/chartex" xmlns:mc="http://schemas.openxmlformats.org/markup-compatibility/2006" xmlns:aink="http://schemas.microsoft.com/office/drawing/2016/ink" xmlns:am3d="http://schemas.microsoft.com/office/drawing/2017/model3d" xmlns:o="urn:schemas-microsoft-com:office:office" xmlns:r="http://schemas.openxmlformats.org/officeDocument/2006/relationships" xmlns:m="http://schemas.openxmlformats.org/officeDocument/2006/math" xmlns:v="urn:schemas-microsoft-com:vml" xmlns:wp14="http://schemas.microsoft.com/office/word/2010/wordprocessingDrawing" xmlns:wp="http://schemas.openxmlformats.org/drawingml/2006/wordprocessingDrawing" xmlns:w10="urn:schemas-microsoft-com:office:word" xmlns:w="http://schemas.openxmlformats.org/wordprocessingml/2006/main" xmlns:w14="http://schemas.microsoft.com/office/word/2010/wordml" xmlns:w15="http://schemas.microsoft.com/office/word/2012/wordml" xmlns:w16cex="http://schemas.microsoft.com/office/word/2018/wordml/cex" xmlns:w16cid="http://schemas.microsoft.com/office/word/2016/wordml/cid" xmlns:w16="http://schemas.microsoft.com/office/word/2018/wordml" xmlns:w16sdtdh="http://schemas.microsoft.com/office/word/2020/wordml/sdtdatahash" xmlns:w16se="http://schemas.microsoft.com/office/word/2015/wordml/symex" xmlns:wpg="http://schemas.microsoft.com/office/word/2010/wordprocessingGroup" xmlns:wpi="http://schemas.microsoft.com/office/word/2010/wordprocessingInk" xmlns:wne="http://schemas.microsoft.com/office/word/2006/wordml" xmlns:wps="http://schemas.microsoft.com/office/word/2010/wordprocessingShape" mc:Ignorable="w14 w15 w16se w16cid w16 w16cex w16sdtdh wp14">
   <w:endnote w:type="separator" w:id="-1">
     <w:p>
       <w:r>
@@ -2633,7 +2394,7 @@
 </file>
 
 <file path=word/footer1.xml><?xml version="1.0" encoding="utf-8"?>
-<w:ftr xmlns:wpc="http://schemas.microsoft.com/office/word/2010/wordprocessingCanvas" xmlns:cx="http://schemas.microsoft.com/office/drawing/2014/chartex" xmlns:cx1="http://schemas.microsoft.com/office/drawing/2015/9/8/chartex" xmlns:cx2="http://schemas.microsoft.com/office/drawing/2015/10/21/chartex" xmlns:cx3="http://schemas.microsoft.com/office/drawing/2016/5/9/chartex" xmlns:cx4="http://schemas.microsoft.com/office/drawing/2016/5/10/chartex" xmlns:cx5="http://schemas.microsoft.com/office/drawing/2016/5/11/chartex" xmlns:cx6="http://schemas.microsoft.com/office/drawing/2016/5/12/chartex" xmlns:cx7="http://schemas.microsoft.com/office/drawing/2016/5/13/chartex" xmlns:cx8="http://schemas.microsoft.com/office/drawing/2016/5/14/chartex" xmlns:mc="http://schemas.openxmlformats.org/markup-compatibility/2006" xmlns:aink="http://schemas.microsoft.com/office/drawing/2016/ink" xmlns:am3d="http://schemas.microsoft.com/office/drawing/2017/model3d" xmlns:o="urn:schemas-microsoft-com:office:office" xmlns:r="http://schemas.openxmlformats.org/officeDocument/2006/relationships" xmlns:m="http://schemas.openxmlformats.org/officeDocument/2006/math" xmlns:v="urn:schemas-microsoft-com:vml" xmlns:wp14="http://schemas.microsoft.com/office/word/2010/wordprocessingDrawing" xmlns:wp="http://schemas.openxmlformats.org/drawingml/2006/wordprocessingDrawing" xmlns:w10="urn:schemas-microsoft-com:office:word" xmlns:w="http://schemas.openxmlformats.org/wordprocessingml/2006/main" xmlns:w14="http://schemas.microsoft.com/office/word/2010/wordml" xmlns:w15="http://schemas.microsoft.com/office/word/2012/wordml" xmlns:w16cid="http://schemas.microsoft.com/office/word/2016/wordml/cid" xmlns:w16se="http://schemas.microsoft.com/office/word/2015/wordml/symex" xmlns:wpg="http://schemas.microsoft.com/office/word/2010/wordprocessingGroup" xmlns:wpi="http://schemas.microsoft.com/office/word/2010/wordprocessingInk" xmlns:wne="http://schemas.microsoft.com/office/word/2006/wordml" xmlns:wps="http://schemas.microsoft.com/office/word/2010/wordprocessingShape" mc:Ignorable="w14 w15 w16se w16cid wp14">
+<w:ftr xmlns:wpc="http://schemas.microsoft.com/office/word/2010/wordprocessingCanvas" xmlns:cx="http://schemas.microsoft.com/office/drawing/2014/chartex" xmlns:cx1="http://schemas.microsoft.com/office/drawing/2015/9/8/chartex" xmlns:cx2="http://schemas.microsoft.com/office/drawing/2015/10/21/chartex" xmlns:cx3="http://schemas.microsoft.com/office/drawing/2016/5/9/chartex" xmlns:cx4="http://schemas.microsoft.com/office/drawing/2016/5/10/chartex" xmlns:cx5="http://schemas.microsoft.com/office/drawing/2016/5/11/chartex" xmlns:cx6="http://schemas.microsoft.com/office/drawing/2016/5/12/chartex" xmlns:cx7="http://schemas.microsoft.com/office/drawing/2016/5/13/chartex" xmlns:cx8="http://schemas.microsoft.com/office/drawing/2016/5/14/chartex" xmlns:mc="http://schemas.openxmlformats.org/markup-compatibility/2006" xmlns:aink="http://schemas.microsoft.com/office/drawing/2016/ink" xmlns:am3d="http://schemas.microsoft.com/office/drawing/2017/model3d" xmlns:o="urn:schemas-microsoft-com:office:office" xmlns:r="http://schemas.openxmlformats.org/officeDocument/2006/relationships" xmlns:m="http://schemas.openxmlformats.org/officeDocument/2006/math" xmlns:v="urn:schemas-microsoft-com:vml" xmlns:wp14="http://schemas.microsoft.com/office/word/2010/wordprocessingDrawing" xmlns:wp="http://schemas.openxmlformats.org/drawingml/2006/wordprocessingDrawing" xmlns:w10="urn:schemas-microsoft-com:office:word" xmlns:w="http://schemas.openxmlformats.org/wordprocessingml/2006/main" xmlns:w14="http://schemas.microsoft.com/office/word/2010/wordml" xmlns:w15="http://schemas.microsoft.com/office/word/2012/wordml" xmlns:w16cex="http://schemas.microsoft.com/office/word/2018/wordml/cex" xmlns:w16cid="http://schemas.microsoft.com/office/word/2016/wordml/cid" xmlns:w16="http://schemas.microsoft.com/office/word/2018/wordml" xmlns:w16sdtdh="http://schemas.microsoft.com/office/word/2020/wordml/sdtdatahash" xmlns:w16se="http://schemas.microsoft.com/office/word/2015/wordml/symex" xmlns:wpg="http://schemas.microsoft.com/office/word/2010/wordprocessingGroup" xmlns:wpi="http://schemas.microsoft.com/office/word/2010/wordprocessingInk" xmlns:wne="http://schemas.microsoft.com/office/word/2006/wordml" xmlns:wps="http://schemas.microsoft.com/office/word/2010/wordprocessingShape" mc:Ignorable="w14 w15 w16se w16cid w16 w16cex w16sdtdh wp14">
   <w:sdt>
     <w:sdtPr>
       <w:id w:val="-1068263811"/>
@@ -2642,7 +2403,7 @@
     <w:sdtContent>
       <w:p>
         <w:pPr>
-          <w:pStyle w:val="a6"/>
+          <w:pStyle w:val="Footer"/>
           <w:jc w:val="right"/>
         </w:pPr>
         <w:r>
@@ -2655,9 +2416,6 @@
           <w:fldChar w:fldCharType="separate"/>
         </w:r>
         <w:r>
-          <w:rPr>
-            <w:noProof/>
-          </w:rPr>
           <w:t>3</w:t>
         </w:r>
         <w:r>
@@ -2668,14 +2426,14 @@
   </w:sdt>
   <w:p>
     <w:pPr>
-      <w:pStyle w:val="a6"/>
+      <w:pStyle w:val="Footer"/>
     </w:pPr>
   </w:p>
 </w:ftr>
 </file>
 
 <file path=word/footnotes.xml><?xml version="1.0" encoding="utf-8"?>
-<w:footnotes xmlns:wpc="http://schemas.microsoft.com/office/word/2010/wordprocessingCanvas" xmlns:cx="http://schemas.microsoft.com/office/drawing/2014/chartex" xmlns:cx1="http://schemas.microsoft.com/office/drawing/2015/9/8/chartex" xmlns:cx2="http://schemas.microsoft.com/office/drawing/2015/10/21/chartex" xmlns:cx3="http://schemas.microsoft.com/office/drawing/2016/5/9/chartex" xmlns:cx4="http://schemas.microsoft.com/office/drawing/2016/5/10/chartex" xmlns:cx5="http://schemas.microsoft.com/office/drawing/2016/5/11/chartex" xmlns:cx6="http://schemas.microsoft.com/office/drawing/2016/5/12/chartex" xmlns:cx7="http://schemas.microsoft.com/office/drawing/2016/5/13/chartex" xmlns:cx8="http://schemas.microsoft.com/office/drawing/2016/5/14/chartex" xmlns:mc="http://schemas.openxmlformats.org/markup-compatibility/2006" xmlns:aink="http://schemas.microsoft.com/office/drawing/2016/ink" xmlns:am3d="http://schemas.microsoft.com/office/drawing/2017/model3d" xmlns:o="urn:schemas-microsoft-com:office:office" xmlns:r="http://schemas.openxmlformats.org/officeDocument/2006/relationships" xmlns:m="http://schemas.openxmlformats.org/officeDocument/2006/math" xmlns:v="urn:schemas-microsoft-com:vml" xmlns:wp14="http://schemas.microsoft.com/office/word/2010/wordprocessingDrawing" xmlns:wp="http://schemas.openxmlformats.org/drawingml/2006/wordprocessingDrawing" xmlns:w10="urn:schemas-microsoft-com:office:word" xmlns:w="http://schemas.openxmlformats.org/wordprocessingml/2006/main" xmlns:w14="http://schemas.microsoft.com/office/word/2010/wordml" xmlns:w15="http://schemas.microsoft.com/office/word/2012/wordml" xmlns:w16cid="http://schemas.microsoft.com/office/word/2016/wordml/cid" xmlns:w16se="http://schemas.microsoft.com/office/word/2015/wordml/symex" xmlns:wpg="http://schemas.microsoft.com/office/word/2010/wordprocessingGroup" xmlns:wpi="http://schemas.microsoft.com/office/word/2010/wordprocessingInk" xmlns:wne="http://schemas.microsoft.com/office/word/2006/wordml" xmlns:wps="http://schemas.microsoft.com/office/word/2010/wordprocessingShape" mc:Ignorable="w14 w15 w16se w16cid wp14">
+<w:footnotes xmlns:wpc="http://schemas.microsoft.com/office/word/2010/wordprocessingCanvas" xmlns:cx="http://schemas.microsoft.com/office/drawing/2014/chartex" xmlns:cx1="http://schemas.microsoft.com/office/drawing/2015/9/8/chartex" xmlns:cx2="http://schemas.microsoft.com/office/drawing/2015/10/21/chartex" xmlns:cx3="http://schemas.microsoft.com/office/drawing/2016/5/9/chartex" xmlns:cx4="http://schemas.microsoft.com/office/drawing/2016/5/10/chartex" xmlns:cx5="http://schemas.microsoft.com/office/drawing/2016/5/11/chartex" xmlns:cx6="http://schemas.microsoft.com/office/drawing/2016/5/12/chartex" xmlns:cx7="http://schemas.microsoft.com/office/drawing/2016/5/13/chartex" xmlns:cx8="http://schemas.microsoft.com/office/drawing/2016/5/14/chartex" xmlns:mc="http://schemas.openxmlformats.org/markup-compatibility/2006" xmlns:aink="http://schemas.microsoft.com/office/drawing/2016/ink" xmlns:am3d="http://schemas.microsoft.com/office/drawing/2017/model3d" xmlns:o="urn:schemas-microsoft-com:office:office" xmlns:r="http://schemas.openxmlformats.org/officeDocument/2006/relationships" xmlns:m="http://schemas.openxmlformats.org/officeDocument/2006/math" xmlns:v="urn:schemas-microsoft-com:vml" xmlns:wp14="http://schemas.microsoft.com/office/word/2010/wordprocessingDrawing" xmlns:wp="http://schemas.openxmlformats.org/drawingml/2006/wordprocessingDrawing" xmlns:w10="urn:schemas-microsoft-com:office:word" xmlns:w="http://schemas.openxmlformats.org/wordprocessingml/2006/main" xmlns:w14="http://schemas.microsoft.com/office/word/2010/wordml" xmlns:w15="http://schemas.microsoft.com/office/word/2012/wordml" xmlns:w16cex="http://schemas.microsoft.com/office/word/2018/wordml/cex" xmlns:w16cid="http://schemas.microsoft.com/office/word/2016/wordml/cid" xmlns:w16="http://schemas.microsoft.com/office/word/2018/wordml" xmlns:w16sdtdh="http://schemas.microsoft.com/office/word/2020/wordml/sdtdatahash" xmlns:w16se="http://schemas.microsoft.com/office/word/2015/wordml/symex" xmlns:wpg="http://schemas.microsoft.com/office/word/2010/wordprocessingGroup" xmlns:wpi="http://schemas.microsoft.com/office/word/2010/wordprocessingInk" xmlns:wne="http://schemas.microsoft.com/office/word/2006/wordml" xmlns:wps="http://schemas.microsoft.com/office/word/2010/wordprocessingShape" mc:Ignorable="w14 w15 w16se w16cid w16 w16cex w16sdtdh wp14">
   <w:footnote w:type="separator" w:id="-1">
     <w:p>
       <w:r>
@@ -2694,11 +2452,230 @@
 </file>
 
 <file path=word/numbering.xml><?xml version="1.0" encoding="utf-8"?>
-<w:numbering xmlns:wpc="http://schemas.microsoft.com/office/word/2010/wordprocessingCanvas" xmlns:cx="http://schemas.microsoft.com/office/drawing/2014/chartex" xmlns:cx1="http://schemas.microsoft.com/office/drawing/2015/9/8/chartex" xmlns:cx2="http://schemas.microsoft.com/office/drawing/2015/10/21/chartex" xmlns:cx3="http://schemas.microsoft.com/office/drawing/2016/5/9/chartex" xmlns:cx4="http://schemas.microsoft.com/office/drawing/2016/5/10/chartex" xmlns:cx5="http://schemas.microsoft.com/office/drawing/2016/5/11/chartex" xmlns:cx6="http://schemas.microsoft.com/office/drawing/2016/5/12/chartex" xmlns:cx7="http://schemas.microsoft.com/office/drawing/2016/5/13/chartex" xmlns:cx8="http://schemas.microsoft.com/office/drawing/2016/5/14/chartex" xmlns:mc="http://schemas.openxmlformats.org/markup-compatibility/2006" xmlns:aink="http://schemas.microsoft.com/office/drawing/2016/ink" xmlns:am3d="http://schemas.microsoft.com/office/drawing/2017/model3d" xmlns:o="urn:schemas-microsoft-com:office:office" xmlns:r="http://schemas.openxmlformats.org/officeDocument/2006/relationships" xmlns:m="http://schemas.openxmlformats.org/officeDocument/2006/math" xmlns:v="urn:schemas-microsoft-com:vml" xmlns:wp14="http://schemas.microsoft.com/office/word/2010/wordprocessingDrawing" xmlns:wp="http://schemas.openxmlformats.org/drawingml/2006/wordprocessingDrawing" xmlns:w10="urn:schemas-microsoft-com:office:word" xmlns:w="http://schemas.openxmlformats.org/wordprocessingml/2006/main" xmlns:w14="http://schemas.microsoft.com/office/word/2010/wordml" xmlns:w15="http://schemas.microsoft.com/office/word/2012/wordml" xmlns:w16cid="http://schemas.microsoft.com/office/word/2016/wordml/cid" xmlns:w16se="http://schemas.microsoft.com/office/word/2015/wordml/symex" xmlns:wpg="http://schemas.microsoft.com/office/word/2010/wordprocessingGroup" xmlns:wpi="http://schemas.microsoft.com/office/word/2010/wordprocessingInk" xmlns:wne="http://schemas.microsoft.com/office/word/2006/wordml" xmlns:wps="http://schemas.microsoft.com/office/word/2010/wordprocessingShape" mc:Ignorable="w14 w15 w16se w16cid wp14">
+<w:numbering xmlns:wpc="http://schemas.microsoft.com/office/word/2010/wordprocessingCanvas" xmlns:cx="http://schemas.microsoft.com/office/drawing/2014/chartex" xmlns:cx1="http://schemas.microsoft.com/office/drawing/2015/9/8/chartex" xmlns:cx2="http://schemas.microsoft.com/office/drawing/2015/10/21/chartex" xmlns:cx3="http://schemas.microsoft.com/office/drawing/2016/5/9/chartex" xmlns:cx4="http://schemas.microsoft.com/office/drawing/2016/5/10/chartex" xmlns:cx5="http://schemas.microsoft.com/office/drawing/2016/5/11/chartex" xmlns:cx6="http://schemas.microsoft.com/office/drawing/2016/5/12/chartex" xmlns:cx7="http://schemas.microsoft.com/office/drawing/2016/5/13/chartex" xmlns:cx8="http://schemas.microsoft.com/office/drawing/2016/5/14/chartex" xmlns:mc="http://schemas.openxmlformats.org/markup-compatibility/2006" xmlns:aink="http://schemas.microsoft.com/office/drawing/2016/ink" xmlns:am3d="http://schemas.microsoft.com/office/drawing/2017/model3d" xmlns:o="urn:schemas-microsoft-com:office:office" xmlns:r="http://schemas.openxmlformats.org/officeDocument/2006/relationships" xmlns:m="http://schemas.openxmlformats.org/officeDocument/2006/math" xmlns:v="urn:schemas-microsoft-com:vml" xmlns:wp14="http://schemas.microsoft.com/office/word/2010/wordprocessingDrawing" xmlns:wp="http://schemas.openxmlformats.org/drawingml/2006/wordprocessingDrawing" xmlns:w10="urn:schemas-microsoft-com:office:word" xmlns:w="http://schemas.openxmlformats.org/wordprocessingml/2006/main" xmlns:w14="http://schemas.microsoft.com/office/word/2010/wordml" xmlns:w15="http://schemas.microsoft.com/office/word/2012/wordml" xmlns:w16cex="http://schemas.microsoft.com/office/word/2018/wordml/cex" xmlns:w16cid="http://schemas.microsoft.com/office/word/2016/wordml/cid" xmlns:w16="http://schemas.microsoft.com/office/word/2018/wordml" xmlns:w16sdtdh="http://schemas.microsoft.com/office/word/2020/wordml/sdtdatahash" xmlns:w16se="http://schemas.microsoft.com/office/word/2015/wordml/symex" xmlns:wpg="http://schemas.microsoft.com/office/word/2010/wordprocessingGroup" xmlns:wpi="http://schemas.microsoft.com/office/word/2010/wordprocessingInk" xmlns:wne="http://schemas.microsoft.com/office/word/2006/wordml" xmlns:wps="http://schemas.microsoft.com/office/word/2010/wordprocessingShape" mc:Ignorable="w14 w15 w16se w16cid w16 w16cex w16sdtdh wp14">
   <w:abstractNum w:abstractNumId="0" w15:restartNumberingAfterBreak="0">
+    <w:nsid w:val="87532CF4"/>
+    <w:multiLevelType w:val="singleLevel"/>
+    <w:tmpl w:val="87532CF4"/>
+    <w:lvl w:ilvl="0">
+      <w:start w:val="1"/>
+      <w:numFmt w:val="bullet"/>
+      <w:lvlText w:val=""/>
+      <w:lvlJc w:val="left"/>
+      <w:pPr>
+        <w:tabs>
+          <w:tab w:val="left" w:pos="420"/>
+        </w:tabs>
+        <w:ind w:left="420" w:hanging="420"/>
+      </w:pPr>
+      <w:rPr>
+        <w:rFonts w:ascii="Wingdings" w:hAnsi="Wingdings" w:hint="default"/>
+      </w:rPr>
+    </w:lvl>
+  </w:abstractNum>
+  <w:abstractNum w:abstractNumId="1" w15:restartNumberingAfterBreak="0">
+    <w:nsid w:val="084D2D9F"/>
+    <w:multiLevelType w:val="hybridMultilevel"/>
+    <w:tmpl w:val="C9C06A48"/>
+    <w:lvl w:ilvl="0" w:tplc="0419000F">
+      <w:start w:val="1"/>
+      <w:numFmt w:val="decimal"/>
+      <w:lvlText w:val="%1."/>
+      <w:lvlJc w:val="left"/>
+      <w:pPr>
+        <w:ind w:left="643" w:hanging="360"/>
+      </w:pPr>
+    </w:lvl>
+    <w:lvl w:ilvl="1" w:tplc="04190019" w:tentative="1">
+      <w:start w:val="1"/>
+      <w:numFmt w:val="lowerLetter"/>
+      <w:lvlText w:val="%2."/>
+      <w:lvlJc w:val="left"/>
+      <w:pPr>
+        <w:ind w:left="1363" w:hanging="360"/>
+      </w:pPr>
+    </w:lvl>
+    <w:lvl w:ilvl="2" w:tplc="0419001B" w:tentative="1">
+      <w:start w:val="1"/>
+      <w:numFmt w:val="lowerRoman"/>
+      <w:lvlText w:val="%3."/>
+      <w:lvlJc w:val="right"/>
+      <w:pPr>
+        <w:ind w:left="2083" w:hanging="180"/>
+      </w:pPr>
+    </w:lvl>
+    <w:lvl w:ilvl="3" w:tplc="0419000F" w:tentative="1">
+      <w:start w:val="1"/>
+      <w:numFmt w:val="decimal"/>
+      <w:lvlText w:val="%4."/>
+      <w:lvlJc w:val="left"/>
+      <w:pPr>
+        <w:ind w:left="2803" w:hanging="360"/>
+      </w:pPr>
+    </w:lvl>
+    <w:lvl w:ilvl="4" w:tplc="04190019" w:tentative="1">
+      <w:start w:val="1"/>
+      <w:numFmt w:val="lowerLetter"/>
+      <w:lvlText w:val="%5."/>
+      <w:lvlJc w:val="left"/>
+      <w:pPr>
+        <w:ind w:left="3523" w:hanging="360"/>
+      </w:pPr>
+    </w:lvl>
+    <w:lvl w:ilvl="5" w:tplc="0419001B" w:tentative="1">
+      <w:start w:val="1"/>
+      <w:numFmt w:val="lowerRoman"/>
+      <w:lvlText w:val="%6."/>
+      <w:lvlJc w:val="right"/>
+      <w:pPr>
+        <w:ind w:left="4243" w:hanging="180"/>
+      </w:pPr>
+    </w:lvl>
+    <w:lvl w:ilvl="6" w:tplc="0419000F" w:tentative="1">
+      <w:start w:val="1"/>
+      <w:numFmt w:val="decimal"/>
+      <w:lvlText w:val="%7."/>
+      <w:lvlJc w:val="left"/>
+      <w:pPr>
+        <w:ind w:left="4963" w:hanging="360"/>
+      </w:pPr>
+    </w:lvl>
+    <w:lvl w:ilvl="7" w:tplc="04190019" w:tentative="1">
+      <w:start w:val="1"/>
+      <w:numFmt w:val="lowerLetter"/>
+      <w:lvlText w:val="%8."/>
+      <w:lvlJc w:val="left"/>
+      <w:pPr>
+        <w:ind w:left="5683" w:hanging="360"/>
+      </w:pPr>
+    </w:lvl>
+    <w:lvl w:ilvl="8" w:tplc="0419001B" w:tentative="1">
+      <w:start w:val="1"/>
+      <w:numFmt w:val="lowerRoman"/>
+      <w:lvlText w:val="%9."/>
+      <w:lvlJc w:val="right"/>
+      <w:pPr>
+        <w:ind w:left="6403" w:hanging="180"/>
+      </w:pPr>
+    </w:lvl>
+  </w:abstractNum>
+  <w:abstractNum w:abstractNumId="2" w15:restartNumberingAfterBreak="0">
     <w:nsid w:val="70F53FB9"/>
+    <w:multiLevelType w:val="multilevel"/>
+    <w:tmpl w:val="70F53FB9"/>
+    <w:lvl w:ilvl="0">
+      <w:start w:val="1"/>
+      <w:numFmt w:val="bullet"/>
+      <w:lvlText w:val=""/>
+      <w:lvlJc w:val="left"/>
+      <w:pPr>
+        <w:ind w:left="720" w:hanging="360"/>
+      </w:pPr>
+      <w:rPr>
+        <w:rFonts w:ascii="Symbol" w:hAnsi="Symbol" w:hint="default"/>
+      </w:rPr>
+    </w:lvl>
+    <w:lvl w:ilvl="1">
+      <w:start w:val="1"/>
+      <w:numFmt w:val="bullet"/>
+      <w:lvlText w:val="o"/>
+      <w:lvlJc w:val="left"/>
+      <w:pPr>
+        <w:ind w:left="1440" w:hanging="360"/>
+      </w:pPr>
+      <w:rPr>
+        <w:rFonts w:ascii="Courier New" w:hAnsi="Courier New" w:cs="Courier New" w:hint="default"/>
+      </w:rPr>
+    </w:lvl>
+    <w:lvl w:ilvl="2">
+      <w:start w:val="1"/>
+      <w:numFmt w:val="bullet"/>
+      <w:lvlText w:val=""/>
+      <w:lvlJc w:val="left"/>
+      <w:pPr>
+        <w:ind w:left="2160" w:hanging="360"/>
+      </w:pPr>
+      <w:rPr>
+        <w:rFonts w:ascii="Wingdings" w:hAnsi="Wingdings" w:hint="default"/>
+      </w:rPr>
+    </w:lvl>
+    <w:lvl w:ilvl="3">
+      <w:start w:val="1"/>
+      <w:numFmt w:val="bullet"/>
+      <w:lvlText w:val=""/>
+      <w:lvlJc w:val="left"/>
+      <w:pPr>
+        <w:ind w:left="2880" w:hanging="360"/>
+      </w:pPr>
+      <w:rPr>
+        <w:rFonts w:ascii="Symbol" w:hAnsi="Symbol" w:hint="default"/>
+      </w:rPr>
+    </w:lvl>
+    <w:lvl w:ilvl="4">
+      <w:start w:val="1"/>
+      <w:numFmt w:val="bullet"/>
+      <w:lvlText w:val="o"/>
+      <w:lvlJc w:val="left"/>
+      <w:pPr>
+        <w:ind w:left="3600" w:hanging="360"/>
+      </w:pPr>
+      <w:rPr>
+        <w:rFonts w:ascii="Courier New" w:hAnsi="Courier New" w:cs="Courier New" w:hint="default"/>
+      </w:rPr>
+    </w:lvl>
+    <w:lvl w:ilvl="5">
+      <w:start w:val="1"/>
+      <w:numFmt w:val="bullet"/>
+      <w:lvlText w:val=""/>
+      <w:lvlJc w:val="left"/>
+      <w:pPr>
+        <w:ind w:left="4320" w:hanging="360"/>
+      </w:pPr>
+      <w:rPr>
+        <w:rFonts w:ascii="Wingdings" w:hAnsi="Wingdings" w:hint="default"/>
+      </w:rPr>
+    </w:lvl>
+    <w:lvl w:ilvl="6">
+      <w:start w:val="1"/>
+      <w:numFmt w:val="bullet"/>
+      <w:lvlText w:val=""/>
+      <w:lvlJc w:val="left"/>
+      <w:pPr>
+        <w:ind w:left="5040" w:hanging="360"/>
+      </w:pPr>
+      <w:rPr>
+        <w:rFonts w:ascii="Symbol" w:hAnsi="Symbol" w:hint="default"/>
+      </w:rPr>
+    </w:lvl>
+    <w:lvl w:ilvl="7">
+      <w:start w:val="1"/>
+      <w:numFmt w:val="bullet"/>
+      <w:lvlText w:val="o"/>
+      <w:lvlJc w:val="left"/>
+      <w:pPr>
+        <w:ind w:left="5760" w:hanging="360"/>
+      </w:pPr>
+      <w:rPr>
+        <w:rFonts w:ascii="Courier New" w:hAnsi="Courier New" w:cs="Courier New" w:hint="default"/>
+      </w:rPr>
+    </w:lvl>
+    <w:lvl w:ilvl="8">
+      <w:start w:val="1"/>
+      <w:numFmt w:val="bullet"/>
+      <w:lvlText w:val=""/>
+      <w:lvlJc w:val="left"/>
+      <w:pPr>
+        <w:ind w:left="6480" w:hanging="360"/>
+      </w:pPr>
+      <w:rPr>
+        <w:rFonts w:ascii="Wingdings" w:hAnsi="Wingdings" w:hint="default"/>
+      </w:rPr>
+    </w:lvl>
+  </w:abstractNum>
+  <w:abstractNum w:abstractNumId="3" w15:restartNumberingAfterBreak="0">
+    <w:nsid w:val="785824F3"/>
     <w:multiLevelType w:val="hybridMultilevel"/>
-    <w:tmpl w:val="C77092AA"/>
+    <w:tmpl w:val="2624A522"/>
     <w:lvl w:ilvl="0" w:tplc="04190001">
       <w:start w:val="1"/>
       <w:numFmt w:val="bullet"/>
@@ -2808,7 +2785,7 @@
       </w:rPr>
     </w:lvl>
   </w:abstractNum>
-  <w:abstractNum w:abstractNumId="1" w15:restartNumberingAfterBreak="0">
+  <w:abstractNum w:abstractNumId="4" w15:restartNumberingAfterBreak="0">
     <w:nsid w:val="7A707388"/>
     <w:multiLevelType w:val="multilevel"/>
     <w:tmpl w:val="7A707388"/>
@@ -2959,16 +2936,25 @@
     </w:lvl>
   </w:abstractNum>
   <w:num w:numId="1">
-    <w:abstractNumId w:val="1"/>
+    <w:abstractNumId w:val="2"/>
   </w:num>
   <w:num w:numId="2">
     <w:abstractNumId w:val="0"/>
+  </w:num>
+  <w:num w:numId="3">
+    <w:abstractNumId w:val="4"/>
+  </w:num>
+  <w:num w:numId="4">
+    <w:abstractNumId w:val="3"/>
+  </w:num>
+  <w:num w:numId="5">
+    <w:abstractNumId w:val="1"/>
   </w:num>
 </w:numbering>
 </file>
 
 <file path=word/styles.xml><?xml version="1.0" encoding="utf-8"?>
-<w:styles xmlns:mc="http://schemas.openxmlformats.org/markup-compatibility/2006" xmlns:r="http://schemas.openxmlformats.org/officeDocument/2006/relationships" xmlns:w="http://schemas.openxmlformats.org/wordprocessingml/2006/main" xmlns:w14="http://schemas.microsoft.com/office/word/2010/wordml" xmlns:w15="http://schemas.microsoft.com/office/word/2012/wordml" xmlns:w16cid="http://schemas.microsoft.com/office/word/2016/wordml/cid" xmlns:w16se="http://schemas.microsoft.com/office/word/2015/wordml/symex" mc:Ignorable="w14 w15 w16se w16cid">
+<w:styles xmlns:mc="http://schemas.openxmlformats.org/markup-compatibility/2006" xmlns:r="http://schemas.openxmlformats.org/officeDocument/2006/relationships" xmlns:w="http://schemas.openxmlformats.org/wordprocessingml/2006/main" xmlns:w14="http://schemas.microsoft.com/office/word/2010/wordml" xmlns:w15="http://schemas.microsoft.com/office/word/2012/wordml" xmlns:w16cex="http://schemas.microsoft.com/office/word/2018/wordml/cex" xmlns:w16cid="http://schemas.microsoft.com/office/word/2016/wordml/cid" xmlns:w16="http://schemas.microsoft.com/office/word/2018/wordml" xmlns:w16sdtdh="http://schemas.microsoft.com/office/word/2020/wordml/sdtdatahash" xmlns:w16se="http://schemas.microsoft.com/office/word/2015/wordml/symex" mc:Ignorable="w14 w15 w16se w16cid w16 w16cex w16sdtdh">
   <w:docDefaults>
     <w:rPrDefault>
       <w:rPr>
@@ -2978,11 +2964,11 @@
     </w:rPrDefault>
     <w:pPrDefault/>
   </w:docDefaults>
-  <w:latentStyles w:defLockedState="0" w:defUIPriority="99" w:defSemiHidden="0" w:defUnhideWhenUsed="0" w:defQFormat="0" w:count="375">
+  <w:latentStyles w:defLockedState="0" w:defUIPriority="99" w:defSemiHidden="0" w:defUnhideWhenUsed="0" w:defQFormat="0" w:count="376">
     <w:lsdException w:name="Normal" w:uiPriority="0" w:qFormat="1"/>
     <w:lsdException w:name="heading 1" w:uiPriority="9" w:qFormat="1"/>
     <w:lsdException w:name="heading 2" w:uiPriority="9" w:unhideWhenUsed="1" w:qFormat="1"/>
-    <w:lsdException w:name="heading 3" w:semiHidden="1" w:uiPriority="9" w:unhideWhenUsed="1" w:qFormat="1"/>
+    <w:lsdException w:name="heading 3" w:uiPriority="9" w:unhideWhenUsed="1" w:qFormat="1"/>
     <w:lsdException w:name="heading 4" w:semiHidden="1" w:uiPriority="9" w:unhideWhenUsed="1" w:qFormat="1"/>
     <w:lsdException w:name="heading 5" w:semiHidden="1" w:uiPriority="9" w:unhideWhenUsed="1" w:qFormat="1"/>
     <w:lsdException w:name="heading 6" w:semiHidden="1" w:uiPriority="9" w:unhideWhenUsed="1" w:qFormat="1"/>
@@ -3084,7 +3070,7 @@
     <w:lsdException w:name="HTML Sample" w:semiHidden="1" w:unhideWhenUsed="1"/>
     <w:lsdException w:name="HTML Typewriter" w:semiHidden="1" w:unhideWhenUsed="1"/>
     <w:lsdException w:name="HTML Variable" w:semiHidden="1" w:unhideWhenUsed="1"/>
-    <w:lsdException w:name="Normal Table" w:semiHidden="1" w:unhideWhenUsed="1"/>
+    <w:lsdException w:name="Normal Table" w:semiHidden="1" w:unhideWhenUsed="1" w:qFormat="1"/>
     <w:lsdException w:name="annotation subject" w:semiHidden="1" w:unhideWhenUsed="1"/>
     <w:lsdException w:name="No List" w:semiHidden="1" w:unhideWhenUsed="1"/>
     <w:lsdException w:name="Outline List 1" w:semiHidden="1" w:unhideWhenUsed="1"/>
@@ -3136,13 +3122,12 @@
     <w:lsdException w:name="Table Grid" w:uiPriority="0" w:qFormat="1"/>
     <w:lsdException w:name="Table Theme" w:semiHidden="1" w:unhideWhenUsed="1"/>
     <w:lsdException w:name="Placeholder Text" w:semiHidden="1" w:qFormat="1"/>
-    <w:lsdException w:name="No Spacing" w:semiHidden="1" w:unhideWhenUsed="1"/>
     <w:lsdException w:name="Light Shading" w:uiPriority="60"/>
     <w:lsdException w:name="Light List" w:uiPriority="61"/>
     <w:lsdException w:name="Light Grid" w:uiPriority="62"/>
-    <w:lsdException w:name="Medium Shading 1" w:uiPriority="63"/>
+    <w:lsdException w:name="Medium Shading 1" w:uiPriority="63" w:qFormat="1"/>
     <w:lsdException w:name="Medium Shading 2" w:uiPriority="64"/>
-    <w:lsdException w:name="Medium List 1" w:uiPriority="65"/>
+    <w:lsdException w:name="Medium List 1" w:uiPriority="65" w:qFormat="1"/>
     <w:lsdException w:name="Medium List 2" w:uiPriority="66"/>
     <w:lsdException w:name="Medium Grid 1" w:uiPriority="67"/>
     <w:lsdException w:name="Medium Grid 2" w:uiPriority="68"/>
@@ -3154,16 +3139,16 @@
     <w:lsdException w:name="Light Shading Accent 1" w:uiPriority="60"/>
     <w:lsdException w:name="Light List Accent 1" w:uiPriority="61"/>
     <w:lsdException w:name="Light Grid Accent 1" w:uiPriority="62"/>
-    <w:lsdException w:name="Medium Shading 1 Accent 1" w:uiPriority="63"/>
+    <w:lsdException w:name="Medium Shading 1 Accent 1" w:uiPriority="63" w:qFormat="1"/>
     <w:lsdException w:name="Medium Shading 2 Accent 1" w:uiPriority="64"/>
     <w:lsdException w:name="Medium List 1 Accent 1" w:uiPriority="65"/>
     <w:lsdException w:name="Revision" w:semiHidden="1"/>
     <w:lsdException w:name="List Paragraph" w:uiPriority="34" w:qFormat="1"/>
     <w:lsdException w:name="Medium List 2 Accent 1" w:uiPriority="66"/>
     <w:lsdException w:name="Medium Grid 1 Accent 1" w:uiPriority="67"/>
-    <w:lsdException w:name="Medium Grid 2 Accent 1" w:uiPriority="68"/>
+    <w:lsdException w:name="Medium Grid 2 Accent 1" w:uiPriority="68" w:qFormat="1"/>
     <w:lsdException w:name="Medium Grid 3 Accent 1" w:uiPriority="69"/>
-    <w:lsdException w:name="Dark List Accent 1" w:uiPriority="70"/>
+    <w:lsdException w:name="Dark List Accent 1" w:uiPriority="70" w:qFormat="1"/>
     <w:lsdException w:name="Colorful Shading Accent 1" w:uiPriority="71"/>
     <w:lsdException w:name="Colorful List Accent 1" w:uiPriority="72"/>
     <w:lsdException w:name="Colorful Grid Accent 1" w:uiPriority="73"/>
@@ -3206,8 +3191,8 @@
     <w:lsdException w:name="Medium Grid 2 Accent 4" w:uiPriority="68"/>
     <w:lsdException w:name="Medium Grid 3 Accent 4" w:uiPriority="69"/>
     <w:lsdException w:name="Dark List Accent 4" w:uiPriority="70"/>
-    <w:lsdException w:name="Colorful Shading Accent 4" w:uiPriority="71" w:qFormat="1"/>
-    <w:lsdException w:name="Colorful List Accent 4" w:uiPriority="72"/>
+    <w:lsdException w:name="Colorful Shading Accent 4" w:uiPriority="71"/>
+    <w:lsdException w:name="Colorful List Accent 4" w:uiPriority="72" w:qFormat="1"/>
     <w:lsdException w:name="Colorful Grid Accent 4" w:uiPriority="73"/>
     <w:lsdException w:name="Light Shading Accent 5" w:uiPriority="60"/>
     <w:lsdException w:name="Light List Accent 5" w:uiPriority="61"/>
@@ -3218,8 +3203,8 @@
     <w:lsdException w:name="Medium List 2 Accent 5" w:uiPriority="66"/>
     <w:lsdException w:name="Medium Grid 1 Accent 5" w:uiPriority="67"/>
     <w:lsdException w:name="Medium Grid 2 Accent 5" w:uiPriority="68"/>
-    <w:lsdException w:name="Medium Grid 3 Accent 5" w:uiPriority="69"/>
-    <w:lsdException w:name="Dark List Accent 5" w:uiPriority="70"/>
+    <w:lsdException w:name="Medium Grid 3 Accent 5" w:uiPriority="69" w:qFormat="1"/>
+    <w:lsdException w:name="Dark List Accent 5" w:uiPriority="70" w:qFormat="1"/>
     <w:lsdException w:name="Colorful Shading Accent 5" w:uiPriority="71"/>
     <w:lsdException w:name="Colorful List Accent 5" w:uiPriority="72"/>
     <w:lsdException w:name="Colorful Grid Accent 5" w:uiPriority="73"/>
@@ -3352,11 +3337,11 @@
     <w:lsdException w:name="Smart Hyperlink" w:semiHidden="1" w:unhideWhenUsed="1"/>
     <w:lsdException w:name="Hashtag" w:semiHidden="1" w:unhideWhenUsed="1"/>
     <w:lsdException w:name="Unresolved Mention" w:semiHidden="1" w:unhideWhenUsed="1"/>
+    <w:lsdException w:name="Smart Link" w:semiHidden="1" w:unhideWhenUsed="1"/>
   </w:latentStyles>
-  <w:style w:type="paragraph" w:default="1" w:styleId="a">
+  <w:style w:type="paragraph" w:default="1" w:styleId="Normal">
     <w:name w:val="Normal"/>
     <w:qFormat/>
-    <w:rsid w:val="00313205"/>
     <w:rPr>
       <w:rFonts w:ascii="Calibri" w:eastAsia="Times New Roman" w:hAnsi="Calibri"/>
       <w:color w:val="000000"/>
@@ -3364,14 +3349,13 @@
       <w:szCs w:val="26"/>
     </w:rPr>
   </w:style>
-  <w:style w:type="paragraph" w:styleId="1">
+  <w:style w:type="paragraph" w:styleId="Heading1">
     <w:name w:val="heading 1"/>
-    <w:basedOn w:val="a"/>
-    <w:next w:val="a"/>
-    <w:link w:val="10"/>
+    <w:basedOn w:val="Normal"/>
+    <w:next w:val="Normal"/>
+    <w:link w:val="Heading1Char"/>
     <w:uiPriority w:val="9"/>
     <w:qFormat/>
-    <w:rsid w:val="00313205"/>
     <w:pPr>
       <w:outlineLvl w:val="0"/>
     </w:pPr>
@@ -3381,15 +3365,14 @@
       <w:szCs w:val="48"/>
     </w:rPr>
   </w:style>
-  <w:style w:type="paragraph" w:styleId="2">
+  <w:style w:type="paragraph" w:styleId="Heading2">
     <w:name w:val="heading 2"/>
-    <w:basedOn w:val="a"/>
-    <w:next w:val="a"/>
-    <w:link w:val="20"/>
+    <w:basedOn w:val="Normal"/>
+    <w:next w:val="Normal"/>
+    <w:link w:val="Heading2Char"/>
     <w:uiPriority w:val="9"/>
     <w:unhideWhenUsed/>
     <w:qFormat/>
-    <w:rsid w:val="00313205"/>
     <w:pPr>
       <w:spacing w:before="120" w:after="120"/>
       <w:outlineLvl w:val="1"/>
@@ -3400,13 +3383,33 @@
       <w:szCs w:val="32"/>
     </w:rPr>
   </w:style>
-  <w:style w:type="character" w:default="1" w:styleId="a0">
+  <w:style w:type="paragraph" w:styleId="Heading3">
+    <w:name w:val="heading 3"/>
+    <w:basedOn w:val="Normal"/>
+    <w:next w:val="Normal"/>
+    <w:uiPriority w:val="9"/>
+    <w:unhideWhenUsed/>
+    <w:qFormat/>
+    <w:pPr>
+      <w:keepNext/>
+      <w:keepLines/>
+      <w:spacing w:before="120" w:after="120" w:line="288" w:lineRule="auto"/>
+      <w:outlineLvl w:val="2"/>
+    </w:pPr>
+    <w:rPr>
+      <w:b/>
+      <w:bCs/>
+      <w:sz w:val="28"/>
+      <w:szCs w:val="32"/>
+    </w:rPr>
+  </w:style>
+  <w:style w:type="character" w:default="1" w:styleId="DefaultParagraphFont">
     <w:name w:val="Default Paragraph Font"/>
     <w:uiPriority w:val="1"/>
     <w:semiHidden/>
     <w:unhideWhenUsed/>
   </w:style>
-  <w:style w:type="table" w:default="1" w:styleId="a1">
+  <w:style w:type="table" w:default="1" w:styleId="TableNormal">
     <w:name w:val="Normal Table"/>
     <w:uiPriority w:val="99"/>
     <w:semiHidden/>
@@ -3421,48 +3424,45 @@
       </w:tblCellMar>
     </w:tblPr>
   </w:style>
-  <w:style w:type="numbering" w:default="1" w:styleId="a2">
+  <w:style w:type="numbering" w:default="1" w:styleId="NoList">
     <w:name w:val="No List"/>
     <w:uiPriority w:val="99"/>
     <w:semiHidden/>
     <w:unhideWhenUsed/>
   </w:style>
-  <w:style w:type="paragraph" w:styleId="a3">
+  <w:style w:type="paragraph" w:styleId="BalloonText">
     <w:name w:val="Balloon Text"/>
-    <w:basedOn w:val="a"/>
-    <w:link w:val="a4"/>
+    <w:basedOn w:val="Normal"/>
+    <w:link w:val="BalloonTextChar"/>
     <w:uiPriority w:val="99"/>
     <w:semiHidden/>
     <w:unhideWhenUsed/>
     <w:qFormat/>
-    <w:rsid w:val="00313205"/>
     <w:rPr>
       <w:rFonts w:ascii="Tahoma" w:hAnsi="Tahoma" w:cs="Tahoma"/>
       <w:sz w:val="16"/>
       <w:szCs w:val="16"/>
     </w:rPr>
   </w:style>
-  <w:style w:type="character" w:styleId="a5">
+  <w:style w:type="character" w:styleId="FollowedHyperlink">
     <w:name w:val="FollowedHyperlink"/>
-    <w:basedOn w:val="a0"/>
+    <w:basedOn w:val="DefaultParagraphFont"/>
     <w:uiPriority w:val="99"/>
     <w:semiHidden/>
     <w:unhideWhenUsed/>
     <w:qFormat/>
-    <w:rsid w:val="00313205"/>
     <w:rPr>
       <w:color w:val="800080" w:themeColor="followedHyperlink"/>
       <w:u w:val="single"/>
     </w:rPr>
   </w:style>
-  <w:style w:type="paragraph" w:styleId="a6">
+  <w:style w:type="paragraph" w:styleId="Footer">
     <w:name w:val="footer"/>
-    <w:basedOn w:val="a"/>
-    <w:link w:val="a7"/>
+    <w:basedOn w:val="Normal"/>
+    <w:link w:val="FooterChar"/>
     <w:uiPriority w:val="99"/>
     <w:unhideWhenUsed/>
     <w:qFormat/>
-    <w:rsid w:val="00313205"/>
     <w:pPr>
       <w:tabs>
         <w:tab w:val="center" w:pos="4677"/>
@@ -3470,14 +3470,13 @@
       </w:tabs>
     </w:pPr>
   </w:style>
-  <w:style w:type="paragraph" w:styleId="a8">
+  <w:style w:type="paragraph" w:styleId="Header">
     <w:name w:val="header"/>
-    <w:basedOn w:val="a"/>
-    <w:link w:val="a9"/>
+    <w:basedOn w:val="Normal"/>
+    <w:link w:val="HeaderChar"/>
     <w:uiPriority w:val="99"/>
     <w:unhideWhenUsed/>
     <w:qFormat/>
-    <w:rsid w:val="00313205"/>
     <w:pPr>
       <w:tabs>
         <w:tab w:val="center" w:pos="4677"/>
@@ -3485,29 +3484,26 @@
       </w:tabs>
     </w:pPr>
   </w:style>
-  <w:style w:type="character" w:styleId="aa">
+  <w:style w:type="character" w:styleId="Hyperlink">
     <w:name w:val="Hyperlink"/>
-    <w:basedOn w:val="a0"/>
+    <w:basedOn w:val="DefaultParagraphFont"/>
     <w:semiHidden/>
     <w:qFormat/>
-    <w:rsid w:val="00313205"/>
     <w:rPr>
       <w:color w:val="0000FF"/>
       <w:u w:val="single"/>
     </w:rPr>
   </w:style>
-  <w:style w:type="character" w:styleId="ab">
+  <w:style w:type="character" w:styleId="LineNumber">
     <w:name w:val="line number"/>
-    <w:basedOn w:val="a0"/>
+    <w:basedOn w:val="DefaultParagraphFont"/>
     <w:semiHidden/>
     <w:qFormat/>
-    <w:rsid w:val="00313205"/>
   </w:style>
-  <w:style w:type="table" w:styleId="ac">
+  <w:style w:type="table" w:styleId="TableGrid">
     <w:name w:val="Table Grid"/>
-    <w:basedOn w:val="a1"/>
+    <w:basedOn w:val="TableNormal"/>
     <w:qFormat/>
-    <w:rsid w:val="00313205"/>
     <w:tblPr>
       <w:tblBorders>
         <w:top w:val="single" w:sz="4" w:space="0" w:color="auto"/>
@@ -3519,11 +3515,10 @@
       </w:tblBorders>
     </w:tblPr>
   </w:style>
-  <w:style w:type="table" w:styleId="11">
+  <w:style w:type="table" w:styleId="TableSimple1">
     <w:name w:val="Table Simple 1"/>
-    <w:basedOn w:val="a1"/>
+    <w:basedOn w:val="TableNormal"/>
     <w:qFormat/>
-    <w:rsid w:val="00313205"/>
     <w:tblPr>
       <w:tblBorders>
         <w:top w:val="single" w:sz="4" w:space="0" w:color="000000"/>
@@ -3557,17 +3552,15 @@
   </w:style>
   <w:style w:type="character" w:customStyle="1" w:styleId="text">
     <w:name w:val="text"/>
-    <w:basedOn w:val="a0"/>
+    <w:basedOn w:val="DefaultParagraphFont"/>
     <w:qFormat/>
-    <w:rsid w:val="00313205"/>
   </w:style>
-  <w:style w:type="character" w:customStyle="1" w:styleId="10">
-    <w:name w:val="Заголовок 1 Знак"/>
-    <w:basedOn w:val="a0"/>
-    <w:link w:val="1"/>
+  <w:style w:type="character" w:customStyle="1" w:styleId="Heading1Char">
+    <w:name w:val="Heading 1 Char"/>
+    <w:basedOn w:val="DefaultParagraphFont"/>
+    <w:link w:val="Heading1"/>
     <w:uiPriority w:val="9"/>
     <w:qFormat/>
-    <w:rsid w:val="00313205"/>
     <w:rPr>
       <w:rFonts w:ascii="Calibri" w:hAnsi="Calibri"/>
       <w:b/>
@@ -3575,13 +3568,12 @@
       <w:szCs w:val="48"/>
     </w:rPr>
   </w:style>
-  <w:style w:type="character" w:customStyle="1" w:styleId="20">
-    <w:name w:val="Заголовок 2 Знак"/>
-    <w:basedOn w:val="a0"/>
-    <w:link w:val="2"/>
+  <w:style w:type="character" w:customStyle="1" w:styleId="Heading2Char">
+    <w:name w:val="Heading 2 Char"/>
+    <w:basedOn w:val="DefaultParagraphFont"/>
+    <w:link w:val="Heading2"/>
     <w:uiPriority w:val="9"/>
     <w:qFormat/>
-    <w:rsid w:val="00313205"/>
     <w:rPr>
       <w:rFonts w:ascii="Calibri" w:hAnsi="Calibri"/>
       <w:b/>
@@ -3590,13 +3582,12 @@
       <w:szCs w:val="32"/>
     </w:rPr>
   </w:style>
-  <w:style w:type="character" w:customStyle="1" w:styleId="a9">
-    <w:name w:val="Верхний колонтитул Знак"/>
-    <w:basedOn w:val="a0"/>
-    <w:link w:val="a8"/>
+  <w:style w:type="character" w:customStyle="1" w:styleId="HeaderChar">
+    <w:name w:val="Header Char"/>
+    <w:basedOn w:val="DefaultParagraphFont"/>
+    <w:link w:val="Header"/>
     <w:uiPriority w:val="99"/>
     <w:qFormat/>
-    <w:rsid w:val="00313205"/>
     <w:rPr>
       <w:rFonts w:ascii="Calibri" w:hAnsi="Calibri"/>
       <w:color w:val="000000"/>
@@ -3604,13 +3595,12 @@
       <w:szCs w:val="26"/>
     </w:rPr>
   </w:style>
-  <w:style w:type="character" w:customStyle="1" w:styleId="a7">
-    <w:name w:val="Нижний колонтитул Знак"/>
-    <w:basedOn w:val="a0"/>
-    <w:link w:val="a6"/>
+  <w:style w:type="character" w:customStyle="1" w:styleId="FooterChar">
+    <w:name w:val="Footer Char"/>
+    <w:basedOn w:val="DefaultParagraphFont"/>
+    <w:link w:val="Footer"/>
     <w:uiPriority w:val="99"/>
     <w:qFormat/>
-    <w:rsid w:val="00313205"/>
     <w:rPr>
       <w:rFonts w:ascii="Calibri" w:hAnsi="Calibri"/>
       <w:color w:val="000000"/>
@@ -3620,40 +3610,36 @@
   </w:style>
   <w:style w:type="character" w:customStyle="1" w:styleId="field-value">
     <w:name w:val="field-value"/>
-    <w:basedOn w:val="a0"/>
+    <w:basedOn w:val="DefaultParagraphFont"/>
     <w:qFormat/>
-    <w:rsid w:val="00313205"/>
   </w:style>
-  <w:style w:type="character" w:styleId="ad">
+  <w:style w:type="character" w:styleId="PlaceholderText">
     <w:name w:val="Placeholder Text"/>
-    <w:basedOn w:val="a0"/>
+    <w:basedOn w:val="DefaultParagraphFont"/>
     <w:uiPriority w:val="99"/>
     <w:semiHidden/>
     <w:qFormat/>
-    <w:rsid w:val="00313205"/>
     <w:rPr>
       <w:color w:val="808080"/>
     </w:rPr>
   </w:style>
-  <w:style w:type="paragraph" w:styleId="ae">
+  <w:style w:type="paragraph" w:styleId="ListParagraph">
     <w:name w:val="List Paragraph"/>
-    <w:basedOn w:val="a"/>
+    <w:basedOn w:val="Normal"/>
     <w:uiPriority w:val="34"/>
     <w:qFormat/>
-    <w:rsid w:val="00313205"/>
     <w:pPr>
       <w:ind w:left="720"/>
       <w:contextualSpacing/>
     </w:pPr>
   </w:style>
-  <w:style w:type="character" w:customStyle="1" w:styleId="a4">
-    <w:name w:val="Текст выноски Знак"/>
-    <w:basedOn w:val="a0"/>
-    <w:link w:val="a3"/>
+  <w:style w:type="character" w:customStyle="1" w:styleId="BalloonTextChar">
+    <w:name w:val="Balloon Text Char"/>
+    <w:basedOn w:val="DefaultParagraphFont"/>
+    <w:link w:val="BalloonText"/>
     <w:uiPriority w:val="99"/>
     <w:semiHidden/>
     <w:qFormat/>
-    <w:rsid w:val="00313205"/>
     <w:rPr>
       <w:rFonts w:ascii="Tahoma" w:hAnsi="Tahoma" w:cs="Tahoma"/>
       <w:color w:val="000000"/>
@@ -3663,12 +3649,11 @@
   </w:style>
   <w:style w:type="character" w:customStyle="1" w:styleId="Heading2Char1">
     <w:name w:val="Heading 2 Char1"/>
-    <w:basedOn w:val="a0"/>
+    <w:basedOn w:val="DefaultParagraphFont"/>
     <w:uiPriority w:val="9"/>
     <w:semiHidden/>
     <w:qFormat/>
     <w:locked/>
-    <w:rsid w:val="00313205"/>
     <w:rPr>
       <w:rFonts w:ascii="Calibri" w:hAnsi="Calibri"/>
       <w:b/>
@@ -3681,7 +3666,7 @@
 </file>
 
 <file path=word/glossary/document.xml><?xml version="1.0" encoding="utf-8"?>
-<w:glossaryDocument xmlns:wpc="http://schemas.microsoft.com/office/word/2010/wordprocessingCanvas" xmlns:cx="http://schemas.microsoft.com/office/drawing/2014/chartex" xmlns:cx1="http://schemas.microsoft.com/office/drawing/2015/9/8/chartex" xmlns:cx2="http://schemas.microsoft.com/office/drawing/2015/10/21/chartex" xmlns:cx3="http://schemas.microsoft.com/office/drawing/2016/5/9/chartex" xmlns:cx4="http://schemas.microsoft.com/office/drawing/2016/5/10/chartex" xmlns:cx5="http://schemas.microsoft.com/office/drawing/2016/5/11/chartex" xmlns:cx6="http://schemas.microsoft.com/office/drawing/2016/5/12/chartex" xmlns:cx7="http://schemas.microsoft.com/office/drawing/2016/5/13/chartex" xmlns:cx8="http://schemas.microsoft.com/office/drawing/2016/5/14/chartex" xmlns:mc="http://schemas.openxmlformats.org/markup-compatibility/2006" xmlns:aink="http://schemas.microsoft.com/office/drawing/2016/ink" xmlns:am3d="http://schemas.microsoft.com/office/drawing/2017/model3d" xmlns:o="urn:schemas-microsoft-com:office:office" xmlns:r="http://schemas.openxmlformats.org/officeDocument/2006/relationships" xmlns:m="http://schemas.openxmlformats.org/officeDocument/2006/math" xmlns:v="urn:schemas-microsoft-com:vml" xmlns:wp14="http://schemas.microsoft.com/office/word/2010/wordprocessingDrawing" xmlns:wp="http://schemas.openxmlformats.org/drawingml/2006/wordprocessingDrawing" xmlns:w10="urn:schemas-microsoft-com:office:word" xmlns:w="http://schemas.openxmlformats.org/wordprocessingml/2006/main" xmlns:w14="http://schemas.microsoft.com/office/word/2010/wordml" xmlns:w15="http://schemas.microsoft.com/office/word/2012/wordml" xmlns:w16cid="http://schemas.microsoft.com/office/word/2016/wordml/cid" xmlns:w16se="http://schemas.microsoft.com/office/word/2015/wordml/symex" xmlns:wpg="http://schemas.microsoft.com/office/word/2010/wordprocessingGroup" xmlns:wpi="http://schemas.microsoft.com/office/word/2010/wordprocessingInk" xmlns:wne="http://schemas.microsoft.com/office/word/2006/wordml" xmlns:wps="http://schemas.microsoft.com/office/word/2010/wordprocessingShape" mc:Ignorable="w14 w15 w16se w16cid wp14">
+<w:glossaryDocument xmlns:wpc="http://schemas.microsoft.com/office/word/2010/wordprocessingCanvas" xmlns:cx="http://schemas.microsoft.com/office/drawing/2014/chartex" xmlns:cx1="http://schemas.microsoft.com/office/drawing/2015/9/8/chartex" xmlns:cx2="http://schemas.microsoft.com/office/drawing/2015/10/21/chartex" xmlns:cx3="http://schemas.microsoft.com/office/drawing/2016/5/9/chartex" xmlns:cx4="http://schemas.microsoft.com/office/drawing/2016/5/10/chartex" xmlns:cx5="http://schemas.microsoft.com/office/drawing/2016/5/11/chartex" xmlns:cx6="http://schemas.microsoft.com/office/drawing/2016/5/12/chartex" xmlns:cx7="http://schemas.microsoft.com/office/drawing/2016/5/13/chartex" xmlns:cx8="http://schemas.microsoft.com/office/drawing/2016/5/14/chartex" xmlns:mc="http://schemas.openxmlformats.org/markup-compatibility/2006" xmlns:aink="http://schemas.microsoft.com/office/drawing/2016/ink" xmlns:am3d="http://schemas.microsoft.com/office/drawing/2017/model3d" xmlns:o="urn:schemas-microsoft-com:office:office" xmlns:r="http://schemas.openxmlformats.org/officeDocument/2006/relationships" xmlns:m="http://schemas.openxmlformats.org/officeDocument/2006/math" xmlns:v="urn:schemas-microsoft-com:vml" xmlns:wp14="http://schemas.microsoft.com/office/word/2010/wordprocessingDrawing" xmlns:wp="http://schemas.openxmlformats.org/drawingml/2006/wordprocessingDrawing" xmlns:w10="urn:schemas-microsoft-com:office:word" xmlns:w="http://schemas.openxmlformats.org/wordprocessingml/2006/main" xmlns:w14="http://schemas.microsoft.com/office/word/2010/wordml" xmlns:w15="http://schemas.microsoft.com/office/word/2012/wordml" xmlns:w16cex="http://schemas.microsoft.com/office/word/2018/wordml/cex" xmlns:w16cid="http://schemas.microsoft.com/office/word/2016/wordml/cid" xmlns:w16="http://schemas.microsoft.com/office/word/2018/wordml" xmlns:w16sdtdh="http://schemas.microsoft.com/office/word/2020/wordml/sdtdatahash" xmlns:w16se="http://schemas.microsoft.com/office/word/2015/wordml/symex" xmlns:wpg="http://schemas.microsoft.com/office/word/2010/wordprocessingGroup" xmlns:wpi="http://schemas.microsoft.com/office/word/2010/wordprocessingInk" xmlns:wne="http://schemas.microsoft.com/office/word/2006/wordml" xmlns:wps="http://schemas.microsoft.com/office/word/2010/wordprocessingShape" mc:Ignorable="w14 w15 w16se w16cid w16 w16cex w16sdtdh wp14">
   <w:docParts>
     <w:docPart>
       <w:docPartPr>
@@ -3702,7 +3687,7 @@
         <w:p>
           <w:r>
             <w:rPr>
-              <w:rStyle w:val="a3"/>
+              <w:rStyle w:val="PlaceholderText"/>
             </w:rPr>
             <w:t>Место для ввода текста.</w:t>
           </w:r>
@@ -3731,7 +3716,7 @@
           </w:pPr>
           <w:r>
             <w:rPr>
-              <w:rStyle w:val="a3"/>
+              <w:rStyle w:val="PlaceholderText"/>
             </w:rPr>
             <w:t>Место для ввода текста.</w:t>
           </w:r>
@@ -3757,138 +3742,9 @@
         <w:p>
           <w:r>
             <w:rPr>
-              <w:rStyle w:val="a3"/>
+              <w:rStyle w:val="PlaceholderText"/>
             </w:rPr>
             <w:t>Место для ввода текста.</w:t>
-          </w:r>
-        </w:p>
-      </w:docPartBody>
-    </w:docPart>
-    <w:docPart>
-      <w:docPartPr>
-        <w:name w:val="EB407F50E1F042CC94EAA680AD5F7740"/>
-        <w:category>
-          <w:name w:val="General"/>
-          <w:gallery w:val="placeholder"/>
-        </w:category>
-        <w:types>
-          <w:type w:val="bbPlcHdr"/>
-        </w:types>
-        <w:behaviors>
-          <w:behavior w:val="content"/>
-        </w:behaviors>
-        <w:guid w:val="{7B393C44-EE4C-4099-82E8-12E2D31093EE}"/>
-      </w:docPartPr>
-      <w:docPartBody>
-        <w:p>
-          <w:pPr>
-            <w:pStyle w:val="EB407F50E1F042CC94EAA680AD5F7740"/>
-          </w:pPr>
-          <w:r>
-            <w:rPr>
-              <w:rStyle w:val="a3"/>
-            </w:rPr>
-            <w:t>Место для ввода текста.</w:t>
-          </w:r>
-        </w:p>
-      </w:docPartBody>
-    </w:docPart>
-    <w:docPart>
-      <w:docPartPr>
-        <w:name w:val="{7635eec5-27f1-47e1-afba-abb20caf76ab}"/>
-        <w:category>
-          <w:name w:val="Общие"/>
-          <w:gallery w:val="placeholder"/>
-        </w:category>
-        <w:types>
-          <w:type w:val="bbPlcHdr"/>
-        </w:types>
-        <w:behaviors>
-          <w:behavior w:val="content"/>
-        </w:behaviors>
-        <w:guid w:val="{7635EEC5-27F1-47E1-AFBA-ABB20CAF76AB}"/>
-      </w:docPartPr>
-      <w:docPartBody>
-        <w:p>
-          <w:pPr>
-            <w:pStyle w:val="E836A61EA7AB4ABF8BE0876B950803F8"/>
-          </w:pPr>
-          <w:r>
-            <w:rPr>
-              <w:rStyle w:val="a3"/>
-            </w:rPr>
-            <w:t>Место для ввода текста.</w:t>
-          </w:r>
-        </w:p>
-      </w:docPartBody>
-    </w:docPart>
-    <w:docPart>
-      <w:docPartPr>
-        <w:name w:val="EB3A818BD2B549ADB5E9D8D42654AFB3"/>
-        <w:category>
-          <w:name w:val="Общие"/>
-          <w:gallery w:val="placeholder"/>
-        </w:category>
-        <w:types>
-          <w:type w:val="bbPlcHdr"/>
-        </w:types>
-        <w:behaviors>
-          <w:behavior w:val="content"/>
-        </w:behaviors>
-        <w:guid w:val="{16AF29CF-8021-40F9-88F1-040C805B1982}"/>
-      </w:docPartPr>
-      <w:docPartBody>
-        <w:p>
-          <w:pPr>
-            <w:pStyle w:val="EB3A818BD2B549ADB5E9D8D42654AFB38"/>
-          </w:pPr>
-          <w:r>
-            <w:rPr>
-              <w:rStyle w:val="a3"/>
-            </w:rPr>
-            <w:t>Место</w:t>
-          </w:r>
-          <w:r>
-            <w:rPr>
-              <w:rStyle w:val="a3"/>
-            </w:rPr>
-            <w:t xml:space="preserve"> </w:t>
-          </w:r>
-          <w:r>
-            <w:rPr>
-              <w:rStyle w:val="a3"/>
-            </w:rPr>
-            <w:t>для</w:t>
-          </w:r>
-          <w:r>
-            <w:rPr>
-              <w:rStyle w:val="a3"/>
-            </w:rPr>
-            <w:t xml:space="preserve"> </w:t>
-          </w:r>
-          <w:r>
-            <w:rPr>
-              <w:rStyle w:val="a3"/>
-            </w:rPr>
-            <w:t>ввода</w:t>
-          </w:r>
-          <w:r>
-            <w:rPr>
-              <w:rStyle w:val="a3"/>
-            </w:rPr>
-            <w:t xml:space="preserve"> </w:t>
-          </w:r>
-          <w:r>
-            <w:rPr>
-              <w:rStyle w:val="a3"/>
-            </w:rPr>
-            <w:t>текста</w:t>
-          </w:r>
-          <w:r>
-            <w:rPr>
-              <w:rStyle w:val="a3"/>
-            </w:rPr>
-            <w:t>.</w:t>
           </w:r>
         </w:p>
       </w:docPartBody>
@@ -3915,7 +3771,7 @@
           </w:pPr>
           <w:r>
             <w:rPr>
-              <w:rStyle w:val="a3"/>
+              <w:rStyle w:val="PlaceholderText"/>
             </w:rPr>
             <w:t>Место для ввода текста.</w:t>
           </w:r>
@@ -3944,7 +3800,7 @@
           </w:pPr>
           <w:r>
             <w:rPr>
-              <w:rStyle w:val="a3"/>
+              <w:rStyle w:val="PlaceholderText"/>
             </w:rPr>
             <w:t>Место для ввода текста.</w:t>
           </w:r>
@@ -3973,7 +3829,239 @@
           </w:pPr>
           <w:r>
             <w:rPr>
-              <w:rStyle w:val="a3"/>
+              <w:rStyle w:val="PlaceholderText"/>
+            </w:rPr>
+            <w:t>Место для ввода текста.</w:t>
+          </w:r>
+        </w:p>
+      </w:docPartBody>
+    </w:docPart>
+    <w:docPart>
+      <w:docPartPr>
+        <w:name w:val="9E98FAB783174753AFD9BA1F330275F1"/>
+        <w:category>
+          <w:name w:val="General"/>
+          <w:gallery w:val="placeholder"/>
+        </w:category>
+        <w:types>
+          <w:type w:val="bbPlcHdr"/>
+        </w:types>
+        <w:behaviors>
+          <w:behavior w:val="content"/>
+        </w:behaviors>
+        <w:guid w:val="{BA4F51E0-1DEC-48DA-BA48-B9209C226C8E}"/>
+      </w:docPartPr>
+      <w:docPartBody>
+        <w:p>
+          <w:pPr>
+            <w:pStyle w:val="9E98FAB783174753AFD9BA1F330275F1"/>
+          </w:pPr>
+          <w:r>
+            <w:rPr>
+              <w:rStyle w:val="PlaceholderText"/>
+            </w:rPr>
+            <w:t>Место для ввода текста.</w:t>
+          </w:r>
+        </w:p>
+      </w:docPartBody>
+    </w:docPart>
+    <w:docPart>
+      <w:docPartPr>
+        <w:name w:val="33094D7CCA68486D9606CA6DD392C06F"/>
+        <w:category>
+          <w:name w:val="General"/>
+          <w:gallery w:val="placeholder"/>
+        </w:category>
+        <w:types>
+          <w:type w:val="bbPlcHdr"/>
+        </w:types>
+        <w:behaviors>
+          <w:behavior w:val="content"/>
+        </w:behaviors>
+        <w:guid w:val="{D579C1AC-4427-4887-94C9-C5DF88A4525A}"/>
+      </w:docPartPr>
+      <w:docPartBody>
+        <w:p>
+          <w:pPr>
+            <w:pStyle w:val="33094D7CCA68486D9606CA6DD392C06F"/>
+          </w:pPr>
+          <w:r>
+            <w:rPr>
+              <w:rStyle w:val="PlaceholderText"/>
+            </w:rPr>
+            <w:t>Место для ввода текста.</w:t>
+          </w:r>
+        </w:p>
+      </w:docPartBody>
+    </w:docPart>
+    <w:docPart>
+      <w:docPartPr>
+        <w:name w:val="E49C08B1798445688C5163AE1F59463D"/>
+        <w:category>
+          <w:name w:val="General"/>
+          <w:gallery w:val="placeholder"/>
+        </w:category>
+        <w:types>
+          <w:type w:val="bbPlcHdr"/>
+        </w:types>
+        <w:behaviors>
+          <w:behavior w:val="content"/>
+        </w:behaviors>
+        <w:guid w:val="{6CBD3AD7-4D71-4F8A-B59B-C16CAF0188F6}"/>
+      </w:docPartPr>
+      <w:docPartBody>
+        <w:p>
+          <w:pPr>
+            <w:pStyle w:val="E49C08B1798445688C5163AE1F59463D"/>
+          </w:pPr>
+          <w:r>
+            <w:rPr>
+              <w:rStyle w:val="PlaceholderText"/>
+            </w:rPr>
+            <w:t>Место для ввода текста.</w:t>
+          </w:r>
+        </w:p>
+      </w:docPartBody>
+    </w:docPart>
+    <w:docPart>
+      <w:docPartPr>
+        <w:name w:val="5E34D565BE014BFF93720DF7B528FA0D"/>
+        <w:category>
+          <w:name w:val="General"/>
+          <w:gallery w:val="placeholder"/>
+        </w:category>
+        <w:types>
+          <w:type w:val="bbPlcHdr"/>
+        </w:types>
+        <w:behaviors>
+          <w:behavior w:val="content"/>
+        </w:behaviors>
+        <w:guid w:val="{2C76EB51-7060-469E-B618-FA3D071D9116}"/>
+      </w:docPartPr>
+      <w:docPartBody>
+        <w:p>
+          <w:pPr>
+            <w:pStyle w:val="5E34D565BE014BFF93720DF7B528FA0D"/>
+          </w:pPr>
+          <w:r>
+            <w:rPr>
+              <w:rStyle w:val="PlaceholderText"/>
+            </w:rPr>
+            <w:t>Место для ввода текста.</w:t>
+          </w:r>
+        </w:p>
+      </w:docPartBody>
+    </w:docPart>
+    <w:docPart>
+      <w:docPartPr>
+        <w:name w:val="927FD3325D664986B8F52FD622DF78E4"/>
+        <w:category>
+          <w:name w:val="General"/>
+          <w:gallery w:val="placeholder"/>
+        </w:category>
+        <w:types>
+          <w:type w:val="bbPlcHdr"/>
+        </w:types>
+        <w:behaviors>
+          <w:behavior w:val="content"/>
+        </w:behaviors>
+        <w:guid w:val="{CD132B81-F7F9-4DE0-B201-231DDEC35617}"/>
+      </w:docPartPr>
+      <w:docPartBody>
+        <w:p>
+          <w:pPr>
+            <w:pStyle w:val="927FD3325D664986B8F52FD622DF78E4"/>
+          </w:pPr>
+          <w:r>
+            <w:rPr>
+              <w:rStyle w:val="PlaceholderText"/>
+            </w:rPr>
+            <w:t>Место для ввода текста.</w:t>
+          </w:r>
+        </w:p>
+      </w:docPartBody>
+    </w:docPart>
+    <w:docPart>
+      <w:docPartPr>
+        <w:name w:val="6A217F3023984FC6A85993B91AED3439"/>
+        <w:category>
+          <w:name w:val="General"/>
+          <w:gallery w:val="placeholder"/>
+        </w:category>
+        <w:types>
+          <w:type w:val="bbPlcHdr"/>
+        </w:types>
+        <w:behaviors>
+          <w:behavior w:val="content"/>
+        </w:behaviors>
+        <w:guid w:val="{5E42DE5D-F4F2-42BA-A75C-1E834D23B434}"/>
+      </w:docPartPr>
+      <w:docPartBody>
+        <w:p>
+          <w:pPr>
+            <w:pStyle w:val="6A217F3023984FC6A85993B91AED3439"/>
+          </w:pPr>
+          <w:r>
+            <w:rPr>
+              <w:rStyle w:val="PlaceholderText"/>
+            </w:rPr>
+            <w:t>Место для ввода текста.</w:t>
+          </w:r>
+        </w:p>
+      </w:docPartBody>
+    </w:docPart>
+    <w:docPart>
+      <w:docPartPr>
+        <w:name w:val="07EFAE11B25544F0AE1A3B98ECB8ACA4"/>
+        <w:category>
+          <w:name w:val="General"/>
+          <w:gallery w:val="placeholder"/>
+        </w:category>
+        <w:types>
+          <w:type w:val="bbPlcHdr"/>
+        </w:types>
+        <w:behaviors>
+          <w:behavior w:val="content"/>
+        </w:behaviors>
+        <w:guid w:val="{70742927-D4B2-43DF-9758-FD3A0D48A635}"/>
+      </w:docPartPr>
+      <w:docPartBody>
+        <w:p>
+          <w:pPr>
+            <w:pStyle w:val="07EFAE11B25544F0AE1A3B98ECB8ACA4"/>
+          </w:pPr>
+          <w:r>
+            <w:rPr>
+              <w:rStyle w:val="PlaceholderText"/>
+            </w:rPr>
+            <w:t>Место для ввода текста.</w:t>
+          </w:r>
+        </w:p>
+      </w:docPartBody>
+    </w:docPart>
+    <w:docPart>
+      <w:docPartPr>
+        <w:name w:val="C3183D0B2C174C3C8916F71E153ED78A"/>
+        <w:category>
+          <w:name w:val="General"/>
+          <w:gallery w:val="placeholder"/>
+        </w:category>
+        <w:types>
+          <w:type w:val="bbPlcHdr"/>
+        </w:types>
+        <w:behaviors>
+          <w:behavior w:val="content"/>
+        </w:behaviors>
+        <w:guid w:val="{FDC376B1-A9EE-445D-A7F0-29219E698A47}"/>
+      </w:docPartPr>
+      <w:docPartBody>
+        <w:p>
+          <w:pPr>
+            <w:pStyle w:val="C3183D0B2C174C3C8916F71E153ED78A"/>
+          </w:pPr>
+          <w:r>
+            <w:rPr>
+              <w:rStyle w:val="PlaceholderText"/>
             </w:rPr>
             <w:t>Место для ввода текста.</w:t>
           </w:r>
@@ -3985,7 +4073,7 @@
 </file>
 
 <file path=word/glossary/endnotes.xml><?xml version="1.0" encoding="utf-8"?>
-<w:endnotes xmlns:wpc="http://schemas.microsoft.com/office/word/2010/wordprocessingCanvas" xmlns:cx="http://schemas.microsoft.com/office/drawing/2014/chartex" xmlns:cx1="http://schemas.microsoft.com/office/drawing/2015/9/8/chartex" xmlns:cx2="http://schemas.microsoft.com/office/drawing/2015/10/21/chartex" xmlns:cx3="http://schemas.microsoft.com/office/drawing/2016/5/9/chartex" xmlns:cx4="http://schemas.microsoft.com/office/drawing/2016/5/10/chartex" xmlns:cx5="http://schemas.microsoft.com/office/drawing/2016/5/11/chartex" xmlns:cx6="http://schemas.microsoft.com/office/drawing/2016/5/12/chartex" xmlns:cx7="http://schemas.microsoft.com/office/drawing/2016/5/13/chartex" xmlns:cx8="http://schemas.microsoft.com/office/drawing/2016/5/14/chartex" xmlns:mc="http://schemas.openxmlformats.org/markup-compatibility/2006" xmlns:aink="http://schemas.microsoft.com/office/drawing/2016/ink" xmlns:am3d="http://schemas.microsoft.com/office/drawing/2017/model3d" xmlns:o="urn:schemas-microsoft-com:office:office" xmlns:r="http://schemas.openxmlformats.org/officeDocument/2006/relationships" xmlns:m="http://schemas.openxmlformats.org/officeDocument/2006/math" xmlns:v="urn:schemas-microsoft-com:vml" xmlns:wp14="http://schemas.microsoft.com/office/word/2010/wordprocessingDrawing" xmlns:wp="http://schemas.openxmlformats.org/drawingml/2006/wordprocessingDrawing" xmlns:w10="urn:schemas-microsoft-com:office:word" xmlns:w="http://schemas.openxmlformats.org/wordprocessingml/2006/main" xmlns:w14="http://schemas.microsoft.com/office/word/2010/wordml" xmlns:w15="http://schemas.microsoft.com/office/word/2012/wordml" xmlns:w16cid="http://schemas.microsoft.com/office/word/2016/wordml/cid" xmlns:w16se="http://schemas.microsoft.com/office/word/2015/wordml/symex" xmlns:wpg="http://schemas.microsoft.com/office/word/2010/wordprocessingGroup" xmlns:wpi="http://schemas.microsoft.com/office/word/2010/wordprocessingInk" xmlns:wne="http://schemas.microsoft.com/office/word/2006/wordml" xmlns:wps="http://schemas.microsoft.com/office/word/2010/wordprocessingShape" mc:Ignorable="w14 w15 w16se w16cid wp14">
+<w:endnotes xmlns:wpc="http://schemas.microsoft.com/office/word/2010/wordprocessingCanvas" xmlns:cx="http://schemas.microsoft.com/office/drawing/2014/chartex" xmlns:cx1="http://schemas.microsoft.com/office/drawing/2015/9/8/chartex" xmlns:cx2="http://schemas.microsoft.com/office/drawing/2015/10/21/chartex" xmlns:cx3="http://schemas.microsoft.com/office/drawing/2016/5/9/chartex" xmlns:cx4="http://schemas.microsoft.com/office/drawing/2016/5/10/chartex" xmlns:cx5="http://schemas.microsoft.com/office/drawing/2016/5/11/chartex" xmlns:cx6="http://schemas.microsoft.com/office/drawing/2016/5/12/chartex" xmlns:cx7="http://schemas.microsoft.com/office/drawing/2016/5/13/chartex" xmlns:cx8="http://schemas.microsoft.com/office/drawing/2016/5/14/chartex" xmlns:mc="http://schemas.openxmlformats.org/markup-compatibility/2006" xmlns:aink="http://schemas.microsoft.com/office/drawing/2016/ink" xmlns:am3d="http://schemas.microsoft.com/office/drawing/2017/model3d" xmlns:o="urn:schemas-microsoft-com:office:office" xmlns:r="http://schemas.openxmlformats.org/officeDocument/2006/relationships" xmlns:m="http://schemas.openxmlformats.org/officeDocument/2006/math" xmlns:v="urn:schemas-microsoft-com:vml" xmlns:wp14="http://schemas.microsoft.com/office/word/2010/wordprocessingDrawing" xmlns:wp="http://schemas.openxmlformats.org/drawingml/2006/wordprocessingDrawing" xmlns:w10="urn:schemas-microsoft-com:office:word" xmlns:w="http://schemas.openxmlformats.org/wordprocessingml/2006/main" xmlns:w14="http://schemas.microsoft.com/office/word/2010/wordml" xmlns:w15="http://schemas.microsoft.com/office/word/2012/wordml" xmlns:w16cex="http://schemas.microsoft.com/office/word/2018/wordml/cex" xmlns:w16cid="http://schemas.microsoft.com/office/word/2016/wordml/cid" xmlns:w16="http://schemas.microsoft.com/office/word/2018/wordml" xmlns:w16sdtdh="http://schemas.microsoft.com/office/word/2020/wordml/sdtdatahash" xmlns:w16se="http://schemas.microsoft.com/office/word/2015/wordml/symex" xmlns:wpg="http://schemas.microsoft.com/office/word/2010/wordprocessingGroup" xmlns:wpi="http://schemas.microsoft.com/office/word/2010/wordprocessingInk" xmlns:wne="http://schemas.microsoft.com/office/word/2006/wordml" xmlns:wps="http://schemas.microsoft.com/office/word/2010/wordprocessingShape" mc:Ignorable="w14 w15 w16se w16cid w16 w16cex w16sdtdh wp14">
   <w:endnote w:type="separator" w:id="-1">
     <w:p>
       <w:pPr>
@@ -4010,11 +4098,11 @@
 </file>
 
 <file path=word/glossary/fontTable.xml><?xml version="1.0" encoding="utf-8"?>
-<w:fonts xmlns:mc="http://schemas.openxmlformats.org/markup-compatibility/2006" xmlns:r="http://schemas.openxmlformats.org/officeDocument/2006/relationships" xmlns:w="http://schemas.openxmlformats.org/wordprocessingml/2006/main" xmlns:w14="http://schemas.microsoft.com/office/word/2010/wordml" xmlns:w15="http://schemas.microsoft.com/office/word/2012/wordml" xmlns:w16cid="http://schemas.microsoft.com/office/word/2016/wordml/cid" xmlns:w16se="http://schemas.microsoft.com/office/word/2015/wordml/symex" mc:Ignorable="w14 w15 w16se w16cid">
-  <w:font w:name="Symbol">
-    <w:panose1 w:val="05050102010706020507"/>
+<w:fonts xmlns:mc="http://schemas.openxmlformats.org/markup-compatibility/2006" xmlns:r="http://schemas.openxmlformats.org/officeDocument/2006/relationships" xmlns:w="http://schemas.openxmlformats.org/wordprocessingml/2006/main" xmlns:w14="http://schemas.microsoft.com/office/word/2010/wordml" xmlns:w15="http://schemas.microsoft.com/office/word/2012/wordml" xmlns:w16cex="http://schemas.microsoft.com/office/word/2018/wordml/cex" xmlns:w16cid="http://schemas.microsoft.com/office/word/2016/wordml/cid" xmlns:w16="http://schemas.microsoft.com/office/word/2018/wordml" xmlns:w16sdtdh="http://schemas.microsoft.com/office/word/2020/wordml/sdtdatahash" xmlns:w16se="http://schemas.microsoft.com/office/word/2015/wordml/symex" mc:Ignorable="w14 w15 w16se w16cid w16 w16cex w16sdtdh">
+  <w:font w:name="Wingdings">
+    <w:panose1 w:val="05000000000000000000"/>
     <w:charset w:val="02"/>
-    <w:family w:val="roman"/>
+    <w:family w:val="auto"/>
     <w:pitch w:val="variable"/>
     <w:sig w:usb0="00000000" w:usb1="10000000" w:usb2="00000000" w:usb3="00000000" w:csb0="80000000" w:csb1="00000000"/>
   </w:font>
@@ -4025,6 +4113,13 @@
     <w:pitch w:val="variable"/>
     <w:sig w:usb0="E0002EFF" w:usb1="C000785B" w:usb2="00000009" w:usb3="00000000" w:csb0="000001FF" w:csb1="00000000"/>
   </w:font>
+  <w:font w:name="Symbol">
+    <w:panose1 w:val="05050102010706020507"/>
+    <w:charset w:val="02"/>
+    <w:family w:val="roman"/>
+    <w:pitch w:val="variable"/>
+    <w:sig w:usb0="00000000" w:usb1="10000000" w:usb2="00000000" w:usb3="00000000" w:csb0="80000000" w:csb1="00000000"/>
+  </w:font>
   <w:font w:name="Courier New">
     <w:panose1 w:val="02070309020205020404"/>
     <w:charset w:val="CC"/>
@@ -4032,19 +4127,12 @@
     <w:pitch w:val="fixed"/>
     <w:sig w:usb0="E0002EFF" w:usb1="C0007843" w:usb2="00000009" w:usb3="00000000" w:csb0="000001FF" w:csb1="00000000"/>
   </w:font>
-  <w:font w:name="Wingdings">
-    <w:panose1 w:val="05000000000000000000"/>
-    <w:charset w:val="02"/>
-    <w:family w:val="auto"/>
-    <w:pitch w:val="variable"/>
-    <w:sig w:usb0="00000000" w:usb1="10000000" w:usb2="00000000" w:usb3="00000000" w:csb0="80000000" w:csb1="00000000"/>
-  </w:font>
   <w:font w:name="Calibri">
     <w:panose1 w:val="020F0502020204030204"/>
     <w:charset w:val="CC"/>
     <w:family w:val="swiss"/>
     <w:pitch w:val="variable"/>
-    <w:sig w:usb0="E4002EFF" w:usb1="C000247B" w:usb2="00000009" w:usb3="00000000" w:csb0="000001FF" w:csb1="00000000"/>
+    <w:sig w:usb0="E4002EFF" w:usb1="C200247B" w:usb2="00000009" w:usb3="00000000" w:csb0="000001FF" w:csb1="00000000"/>
   </w:font>
   <w:font w:name="SimSun">
     <w:altName w:val="宋体"/>
@@ -4052,7 +4140,7 @@
     <w:charset w:val="86"/>
     <w:family w:val="auto"/>
     <w:pitch w:val="variable"/>
-    <w:sig w:usb0="00000003" w:usb1="288F0000" w:usb2="00000016" w:usb3="00000000" w:csb0="00040001" w:csb1="00000000"/>
+    <w:sig w:usb0="00000203" w:usb1="288F0000" w:usb2="00000016" w:usb3="00000000" w:csb0="00040001" w:csb1="00000000"/>
   </w:font>
   <w:font w:name="Tahoma">
     <w:panose1 w:val="020B0604030504040204"/>
@@ -4068,18 +4156,33 @@
     <w:pitch w:val="variable"/>
     <w:sig w:usb0="E00006FF" w:usb1="420024FF" w:usb2="02000000" w:usb3="00000000" w:csb0="0000019F" w:csb1="00000000"/>
   </w:font>
+  <w:font w:name="DengXian">
+    <w:altName w:val="等线"/>
+    <w:panose1 w:val="02010600030101010101"/>
+    <w:charset w:val="86"/>
+    <w:family w:val="auto"/>
+    <w:pitch w:val="variable"/>
+    <w:sig w:usb0="A00002BF" w:usb1="38CF7CFA" w:usb2="00000016" w:usb3="00000000" w:csb0="0004000F" w:csb1="00000000"/>
+  </w:font>
+  <w:font w:name="DengXian Light">
+    <w:altName w:val="等线 Light"/>
+    <w:charset w:val="86"/>
+    <w:family w:val="auto"/>
+    <w:pitch w:val="variable"/>
+    <w:sig w:usb0="A00002BF" w:usb1="38CF7CFA" w:usb2="00000016" w:usb3="00000000" w:csb0="0004000F" w:csb1="00000000"/>
+  </w:font>
   <w:font w:name="Calibri Light">
     <w:panose1 w:val="020F0302020204030204"/>
     <w:charset w:val="CC"/>
     <w:family w:val="swiss"/>
     <w:pitch w:val="variable"/>
-    <w:sig w:usb0="E4002EFF" w:usb1="C000247B" w:usb2="00000009" w:usb3="00000000" w:csb0="000001FF" w:csb1="00000000"/>
+    <w:sig w:usb0="E4002EFF" w:usb1="C200247B" w:usb2="00000009" w:usb3="00000000" w:csb0="000001FF" w:csb1="00000000"/>
   </w:font>
 </w:fonts>
 </file>
 
 <file path=word/glossary/footnotes.xml><?xml version="1.0" encoding="utf-8"?>
-<w:footnotes xmlns:wpc="http://schemas.microsoft.com/office/word/2010/wordprocessingCanvas" xmlns:cx="http://schemas.microsoft.com/office/drawing/2014/chartex" xmlns:cx1="http://schemas.microsoft.com/office/drawing/2015/9/8/chartex" xmlns:cx2="http://schemas.microsoft.com/office/drawing/2015/10/21/chartex" xmlns:cx3="http://schemas.microsoft.com/office/drawing/2016/5/9/chartex" xmlns:cx4="http://schemas.microsoft.com/office/drawing/2016/5/10/chartex" xmlns:cx5="http://schemas.microsoft.com/office/drawing/2016/5/11/chartex" xmlns:cx6="http://schemas.microsoft.com/office/drawing/2016/5/12/chartex" xmlns:cx7="http://schemas.microsoft.com/office/drawing/2016/5/13/chartex" xmlns:cx8="http://schemas.microsoft.com/office/drawing/2016/5/14/chartex" xmlns:mc="http://schemas.openxmlformats.org/markup-compatibility/2006" xmlns:aink="http://schemas.microsoft.com/office/drawing/2016/ink" xmlns:am3d="http://schemas.microsoft.com/office/drawing/2017/model3d" xmlns:o="urn:schemas-microsoft-com:office:office" xmlns:r="http://schemas.openxmlformats.org/officeDocument/2006/relationships" xmlns:m="http://schemas.openxmlformats.org/officeDocument/2006/math" xmlns:v="urn:schemas-microsoft-com:vml" xmlns:wp14="http://schemas.microsoft.com/office/word/2010/wordprocessingDrawing" xmlns:wp="http://schemas.openxmlformats.org/drawingml/2006/wordprocessingDrawing" xmlns:w10="urn:schemas-microsoft-com:office:word" xmlns:w="http://schemas.openxmlformats.org/wordprocessingml/2006/main" xmlns:w14="http://schemas.microsoft.com/office/word/2010/wordml" xmlns:w15="http://schemas.microsoft.com/office/word/2012/wordml" xmlns:w16cid="http://schemas.microsoft.com/office/word/2016/wordml/cid" xmlns:w16se="http://schemas.microsoft.com/office/word/2015/wordml/symex" xmlns:wpg="http://schemas.microsoft.com/office/word/2010/wordprocessingGroup" xmlns:wpi="http://schemas.microsoft.com/office/word/2010/wordprocessingInk" xmlns:wne="http://schemas.microsoft.com/office/word/2006/wordml" xmlns:wps="http://schemas.microsoft.com/office/word/2010/wordprocessingShape" mc:Ignorable="w14 w15 w16se w16cid wp14">
+<w:footnotes xmlns:wpc="http://schemas.microsoft.com/office/word/2010/wordprocessingCanvas" xmlns:cx="http://schemas.microsoft.com/office/drawing/2014/chartex" xmlns:cx1="http://schemas.microsoft.com/office/drawing/2015/9/8/chartex" xmlns:cx2="http://schemas.microsoft.com/office/drawing/2015/10/21/chartex" xmlns:cx3="http://schemas.microsoft.com/office/drawing/2016/5/9/chartex" xmlns:cx4="http://schemas.microsoft.com/office/drawing/2016/5/10/chartex" xmlns:cx5="http://schemas.microsoft.com/office/drawing/2016/5/11/chartex" xmlns:cx6="http://schemas.microsoft.com/office/drawing/2016/5/12/chartex" xmlns:cx7="http://schemas.microsoft.com/office/drawing/2016/5/13/chartex" xmlns:cx8="http://schemas.microsoft.com/office/drawing/2016/5/14/chartex" xmlns:mc="http://schemas.openxmlformats.org/markup-compatibility/2006" xmlns:aink="http://schemas.microsoft.com/office/drawing/2016/ink" xmlns:am3d="http://schemas.microsoft.com/office/drawing/2017/model3d" xmlns:o="urn:schemas-microsoft-com:office:office" xmlns:r="http://schemas.openxmlformats.org/officeDocument/2006/relationships" xmlns:m="http://schemas.openxmlformats.org/officeDocument/2006/math" xmlns:v="urn:schemas-microsoft-com:vml" xmlns:wp14="http://schemas.microsoft.com/office/word/2010/wordprocessingDrawing" xmlns:wp="http://schemas.openxmlformats.org/drawingml/2006/wordprocessingDrawing" xmlns:w10="urn:schemas-microsoft-com:office:word" xmlns:w="http://schemas.openxmlformats.org/wordprocessingml/2006/main" xmlns:w14="http://schemas.microsoft.com/office/word/2010/wordml" xmlns:w15="http://schemas.microsoft.com/office/word/2012/wordml" xmlns:w16cex="http://schemas.microsoft.com/office/word/2018/wordml/cex" xmlns:w16cid="http://schemas.microsoft.com/office/word/2016/wordml/cid" xmlns:w16="http://schemas.microsoft.com/office/word/2018/wordml" xmlns:w16sdtdh="http://schemas.microsoft.com/office/word/2020/wordml/sdtdatahash" xmlns:w16se="http://schemas.microsoft.com/office/word/2015/wordml/symex" xmlns:wpg="http://schemas.microsoft.com/office/word/2010/wordprocessingGroup" xmlns:wpi="http://schemas.microsoft.com/office/word/2010/wordprocessingInk" xmlns:wne="http://schemas.microsoft.com/office/word/2006/wordml" xmlns:wps="http://schemas.microsoft.com/office/word/2010/wordprocessingShape" mc:Ignorable="w14 w15 w16se w16cid w16 w16cex w16sdtdh wp14">
   <w:footnote w:type="separator" w:id="-1">
     <w:p>
       <w:pPr>
@@ -4104,7 +4207,7 @@
 </file>
 
 <file path=word/glossary/settings.xml><?xml version="1.0" encoding="utf-8"?>
-<w:settings xmlns:mc="http://schemas.openxmlformats.org/markup-compatibility/2006" xmlns:o="urn:schemas-microsoft-com:office:office" xmlns:r="http://schemas.openxmlformats.org/officeDocument/2006/relationships" xmlns:m="http://schemas.openxmlformats.org/officeDocument/2006/math" xmlns:v="urn:schemas-microsoft-com:vml" xmlns:w10="urn:schemas-microsoft-com:office:word" xmlns:w="http://schemas.openxmlformats.org/wordprocessingml/2006/main" xmlns:w14="http://schemas.microsoft.com/office/word/2010/wordml" xmlns:w15="http://schemas.microsoft.com/office/word/2012/wordml" xmlns:w16cid="http://schemas.microsoft.com/office/word/2016/wordml/cid" xmlns:w16se="http://schemas.microsoft.com/office/word/2015/wordml/symex" xmlns:sl="http://schemas.openxmlformats.org/schemaLibrary/2006/main" mc:Ignorable="w14 w15 w16se w16cid">
+<w:settings xmlns:mc="http://schemas.openxmlformats.org/markup-compatibility/2006" xmlns:o="urn:schemas-microsoft-com:office:office" xmlns:r="http://schemas.openxmlformats.org/officeDocument/2006/relationships" xmlns:m="http://schemas.openxmlformats.org/officeDocument/2006/math" xmlns:v="urn:schemas-microsoft-com:vml" xmlns:w10="urn:schemas-microsoft-com:office:word" xmlns:w="http://schemas.openxmlformats.org/wordprocessingml/2006/main" xmlns:w14="http://schemas.microsoft.com/office/word/2010/wordml" xmlns:w15="http://schemas.microsoft.com/office/word/2012/wordml" xmlns:w16cex="http://schemas.microsoft.com/office/word/2018/wordml/cex" xmlns:w16cid="http://schemas.microsoft.com/office/word/2016/wordml/cid" xmlns:w16="http://schemas.microsoft.com/office/word/2018/wordml" xmlns:w16sdtdh="http://schemas.microsoft.com/office/word/2020/wordml/sdtdatahash" xmlns:w16se="http://schemas.microsoft.com/office/word/2015/wordml/symex" xmlns:sl="http://schemas.openxmlformats.org/schemaLibrary/2006/main" mc:Ignorable="w14 w15 w16se w16cid w16 w16cex w16sdtdh">
   <w:defaultTabStop w:val="708"/>
   <w:characterSpacingControl w:val="doNotCompress"/>
   <w:footnotePr>
@@ -4128,10 +4231,12 @@
     <w:rsid w:val="001762FD"/>
     <w:rsid w:val="001A5A05"/>
     <w:rsid w:val="00251B31"/>
+    <w:rsid w:val="003701CD"/>
     <w:rsid w:val="003A37D6"/>
     <w:rsid w:val="00462B5A"/>
     <w:rsid w:val="00462EF0"/>
     <w:rsid w:val="0046723D"/>
+    <w:rsid w:val="0047415B"/>
     <w:rsid w:val="0048660C"/>
     <w:rsid w:val="004D3BEB"/>
     <w:rsid w:val="004E7B28"/>
@@ -4141,6 +4246,7 @@
     <w:rsid w:val="0052414E"/>
     <w:rsid w:val="005C66C4"/>
     <w:rsid w:val="006239BD"/>
+    <w:rsid w:val="006E3B11"/>
     <w:rsid w:val="006F4562"/>
     <w:rsid w:val="007052E1"/>
     <w:rsid w:val="00750BE3"/>
@@ -4148,7 +4254,9 @@
     <w:rsid w:val="0076560A"/>
     <w:rsid w:val="00786EAF"/>
     <w:rsid w:val="007D42DD"/>
+    <w:rsid w:val="007E0C3B"/>
     <w:rsid w:val="007F2C78"/>
+    <w:rsid w:val="008276EA"/>
     <w:rsid w:val="00871779"/>
     <w:rsid w:val="008A60BF"/>
     <w:rsid w:val="008C747C"/>
@@ -4166,6 +4274,7 @@
     <w:rsid w:val="00AA4CF5"/>
     <w:rsid w:val="00B15379"/>
     <w:rsid w:val="00B1674A"/>
+    <w:rsid w:val="00B7630E"/>
     <w:rsid w:val="00B900EB"/>
     <w:rsid w:val="00B96D1A"/>
     <w:rsid w:val="00C045F2"/>
@@ -4196,7 +4305,7 @@
     <m:intLim m:val="subSup"/>
     <m:naryLim m:val="undOvr"/>
   </m:mathPr>
-  <w:themeFontLang w:val="ru-RU"/>
+  <w:themeFontLang w:val="ru-RU" w:eastAsia="zh-CN"/>
   <w:clrSchemeMapping w:bg1="light1" w:t1="dark1" w:bg2="light2" w:t2="dark2" w:accent1="accent1" w:accent2="accent2" w:accent3="accent3" w:accent4="accent4" w:accent5="accent5" w:accent6="accent6" w:hyperlink="hyperlink" w:followedHyperlink="followedHyperlink"/>
   <w:decimalSymbol w:val=","/>
   <w:listSeparator w:val=";"/>
@@ -4204,7 +4313,7 @@
 </file>
 
 <file path=word/glossary/styles.xml><?xml version="1.0" encoding="utf-8"?>
-<w:styles xmlns:mc="http://schemas.openxmlformats.org/markup-compatibility/2006" xmlns:r="http://schemas.openxmlformats.org/officeDocument/2006/relationships" xmlns:w="http://schemas.openxmlformats.org/wordprocessingml/2006/main" xmlns:w14="http://schemas.microsoft.com/office/word/2010/wordml" xmlns:w15="http://schemas.microsoft.com/office/word/2012/wordml" xmlns:w16cid="http://schemas.microsoft.com/office/word/2016/wordml/cid" xmlns:w16se="http://schemas.microsoft.com/office/word/2015/wordml/symex" mc:Ignorable="w14 w15 w16se w16cid">
+<w:styles xmlns:mc="http://schemas.openxmlformats.org/markup-compatibility/2006" xmlns:r="http://schemas.openxmlformats.org/officeDocument/2006/relationships" xmlns:w="http://schemas.openxmlformats.org/wordprocessingml/2006/main" xmlns:w14="http://schemas.microsoft.com/office/word/2010/wordml" xmlns:w15="http://schemas.microsoft.com/office/word/2012/wordml" xmlns:w16cex="http://schemas.microsoft.com/office/word/2018/wordml/cex" xmlns:w16cid="http://schemas.microsoft.com/office/word/2016/wordml/cid" xmlns:w16="http://schemas.microsoft.com/office/word/2018/wordml" xmlns:w16sdtdh="http://schemas.microsoft.com/office/word/2020/wordml/sdtdatahash" xmlns:w16se="http://schemas.microsoft.com/office/word/2015/wordml/symex" mc:Ignorable="w14 w15 w16se w16cid w16 w16cex w16sdtdh">
   <w:docDefaults>
     <w:rPrDefault>
       <w:rPr>
@@ -4214,9 +4323,8 @@
     </w:rPrDefault>
     <w:pPrDefault/>
   </w:docDefaults>
-  <w:latentStyles w:defLockedState="0" w:defUIPriority="99" w:defSemiHidden="0" w:defUnhideWhenUsed="0" w:defQFormat="0" w:count="375">
+  <w:latentStyles w:defLockedState="0" w:defUIPriority="99" w:defSemiHidden="0" w:defUnhideWhenUsed="0" w:defQFormat="0" w:count="376">
     <w:lsdException w:name="Normal" w:uiPriority="0" w:qFormat="1"/>
-    <w:lsdException w:name="heading 1" w:semiHidden="1" w:unhideWhenUsed="1"/>
     <w:lsdException w:name="heading 2" w:semiHidden="1" w:unhideWhenUsed="1"/>
     <w:lsdException w:name="heading 3" w:semiHidden="1" w:unhideWhenUsed="1"/>
     <w:lsdException w:name="heading 4" w:semiHidden="1" w:unhideWhenUsed="1"/>
@@ -4277,6 +4385,7 @@
     <w:lsdException w:name="List Number 3" w:semiHidden="1" w:unhideWhenUsed="1"/>
     <w:lsdException w:name="List Number 4" w:semiHidden="1" w:unhideWhenUsed="1"/>
     <w:lsdException w:name="List Number 5" w:semiHidden="1" w:unhideWhenUsed="1"/>
+    <w:lsdException w:name="Title" w:semiHidden="1" w:unhideWhenUsed="1"/>
     <w:lsdException w:name="Closing" w:semiHidden="1" w:unhideWhenUsed="1"/>
     <w:lsdException w:name="Signature" w:semiHidden="1" w:unhideWhenUsed="1"/>
     <w:lsdException w:name="Default Paragraph Font" w:semiHidden="1" w:uiPriority="1" w:unhideWhenUsed="1" w:qFormat="1"/>
@@ -4316,7 +4425,7 @@
     <w:lsdException w:name="HTML Sample" w:semiHidden="1" w:unhideWhenUsed="1"/>
     <w:lsdException w:name="HTML Typewriter" w:semiHidden="1" w:unhideWhenUsed="1"/>
     <w:lsdException w:name="HTML Variable" w:semiHidden="1" w:unhideWhenUsed="1"/>
-    <w:lsdException w:name="Normal Table" w:semiHidden="1" w:unhideWhenUsed="1"/>
+    <w:lsdException w:name="Normal Table" w:semiHidden="1" w:unhideWhenUsed="1" w:qFormat="1"/>
     <w:lsdException w:name="annotation subject" w:semiHidden="1" w:unhideWhenUsed="1"/>
     <w:lsdException w:name="No List" w:semiHidden="1" w:unhideWhenUsed="1"/>
     <w:lsdException w:name="Outline List 1" w:semiHidden="1" w:unhideWhenUsed="1"/>
@@ -4367,7 +4476,6 @@
     <w:lsdException w:name="Balloon Text" w:semiHidden="1" w:unhideWhenUsed="1"/>
     <w:lsdException w:name="Table Theme" w:semiHidden="1" w:unhideWhenUsed="1"/>
     <w:lsdException w:name="Placeholder Text" w:semiHidden="1" w:qFormat="1"/>
-    <w:lsdException w:name="No Spacing" w:semiHidden="1" w:unhideWhenUsed="1"/>
     <w:lsdException w:name="Light Shading"/>
     <w:lsdException w:name="Light List"/>
     <w:lsdException w:name="Light Grid"/>
@@ -4582,11 +4690,11 @@
     <w:lsdException w:name="Smart Hyperlink" w:semiHidden="1" w:unhideWhenUsed="1"/>
     <w:lsdException w:name="Hashtag" w:semiHidden="1" w:unhideWhenUsed="1"/>
     <w:lsdException w:name="Unresolved Mention" w:semiHidden="1" w:unhideWhenUsed="1"/>
+    <w:lsdException w:name="Smart Link" w:semiHidden="1" w:unhideWhenUsed="1"/>
   </w:latentStyles>
-  <w:style w:type="paragraph" w:default="1" w:styleId="a">
+  <w:style w:type="paragraph" w:default="1" w:styleId="Normal">
     <w:name w:val="Normal"/>
     <w:qFormat/>
-    <w:rsid w:val="00141D31"/>
     <w:pPr>
       <w:spacing w:after="160" w:line="259" w:lineRule="auto"/>
     </w:pPr>
@@ -4595,13 +4703,13 @@
       <w:szCs w:val="22"/>
     </w:rPr>
   </w:style>
-  <w:style w:type="character" w:default="1" w:styleId="a0">
+  <w:style w:type="character" w:default="1" w:styleId="DefaultParagraphFont">
     <w:name w:val="Default Paragraph Font"/>
     <w:uiPriority w:val="1"/>
     <w:semiHidden/>
     <w:unhideWhenUsed/>
   </w:style>
-  <w:style w:type="table" w:default="1" w:styleId="a1">
+  <w:style w:type="table" w:default="1" w:styleId="TableNormal">
     <w:name w:val="Normal Table"/>
     <w:uiPriority w:val="99"/>
     <w:semiHidden/>
@@ -4616,23 +4724,26 @@
       </w:tblCellMar>
     </w:tblPr>
   </w:style>
-  <w:style w:type="numbering" w:default="1" w:styleId="a2">
+  <w:style w:type="numbering" w:default="1" w:styleId="NoList">
     <w:name w:val="No List"/>
     <w:uiPriority w:val="99"/>
     <w:semiHidden/>
     <w:unhideWhenUsed/>
   </w:style>
-  <w:style w:type="character" w:styleId="a3">
+  <w:style w:type="character" w:styleId="PlaceholderText">
     <w:name w:val="Placeholder Text"/>
-    <w:basedOn w:val="a0"/>
+    <w:basedOn w:val="DefaultParagraphFont"/>
     <w:uiPriority w:val="99"/>
     <w:semiHidden/>
-    <w:rsid w:val="0095792D"/>
+    <w:qFormat/>
+    <w:rsid w:val="0047415B"/>
+    <w:rPr>
+      <w:color w:val="808080"/>
+    </w:rPr>
   </w:style>
   <w:style w:type="paragraph" w:customStyle="1" w:styleId="E836A61EA7AB4ABF8BE0876B950803F8">
     <w:name w:val="E836A61EA7AB4ABF8BE0876B950803F8"/>
     <w:qFormat/>
-    <w:rsid w:val="00141D31"/>
     <w:pPr>
       <w:spacing w:after="160" w:line="259" w:lineRule="auto"/>
     </w:pPr>
@@ -4641,10 +4752,30 @@
       <w:szCs w:val="22"/>
     </w:rPr>
   </w:style>
-  <w:style w:type="paragraph" w:customStyle="1" w:styleId="BF12232EFE6D482A9E7A729B5BE72C65">
-    <w:name w:val="BF12232EFE6D482A9E7A729B5BE72C65"/>
+  <w:style w:type="paragraph" w:customStyle="1" w:styleId="33094D7CCA68486D9606CA6DD392C06F">
+    <w:name w:val="33094D7CCA68486D9606CA6DD392C06F"/>
+    <w:rsid w:val="0047415B"/>
+    <w:pPr>
+      <w:spacing w:after="160" w:line="259" w:lineRule="auto"/>
+    </w:pPr>
+    <w:rPr>
+      <w:sz w:val="22"/>
+      <w:szCs w:val="22"/>
+    </w:rPr>
+  </w:style>
+  <w:style w:type="character" w:styleId="Hyperlink">
+    <w:name w:val="Hyperlink"/>
+    <w:basedOn w:val="DefaultParagraphFont"/>
+    <w:semiHidden/>
     <w:qFormat/>
-    <w:rsid w:val="00141D31"/>
+    <w:rPr>
+      <w:color w:val="0000FF"/>
+      <w:u w:val="single"/>
+    </w:rPr>
+  </w:style>
+  <w:style w:type="paragraph" w:customStyle="1" w:styleId="DE82CF2F2AA9462A887D3454EBF6F103">
+    <w:name w:val="DE82CF2F2AA9462A887D3454EBF6F103"/>
+    <w:qFormat/>
     <w:pPr>
       <w:spacing w:after="200" w:line="276" w:lineRule="auto"/>
     </w:pPr>
@@ -4653,365 +4784,9 @@
       <w:szCs w:val="22"/>
     </w:rPr>
   </w:style>
-  <w:style w:type="paragraph" w:customStyle="1" w:styleId="960AECB96D6F4B30AF1670C9C9E49924">
-    <w:name w:val="960AECB96D6F4B30AF1670C9C9E49924"/>
-    <w:qFormat/>
-    <w:rsid w:val="00141D31"/>
-    <w:pPr>
-      <w:spacing w:after="200" w:line="276" w:lineRule="auto"/>
-    </w:pPr>
-    <w:rPr>
-      <w:sz w:val="22"/>
-      <w:szCs w:val="22"/>
-    </w:rPr>
-  </w:style>
-  <w:style w:type="paragraph" w:customStyle="1" w:styleId="EB407F50E1F042CC94EAA680AD5F7740">
-    <w:name w:val="EB407F50E1F042CC94EAA680AD5F7740"/>
-    <w:qFormat/>
-    <w:rsid w:val="00141D31"/>
-    <w:pPr>
-      <w:spacing w:after="160" w:line="259" w:lineRule="auto"/>
-    </w:pPr>
-    <w:rPr>
-      <w:sz w:val="22"/>
-      <w:szCs w:val="22"/>
-      <w:lang w:val="en-US" w:eastAsia="en-US"/>
-    </w:rPr>
-  </w:style>
-  <w:style w:type="paragraph" w:customStyle="1" w:styleId="1C9B68354CCE4213BD2CFDDF10834355">
-    <w:name w:val="1C9B68354CCE4213BD2CFDDF10834355"/>
-    <w:rsid w:val="00141D31"/>
-    <w:rPr>
-      <w:rFonts w:ascii="Calibri" w:eastAsia="Times New Roman" w:hAnsi="Calibri" w:cs="Times New Roman"/>
-      <w:color w:val="000000"/>
-      <w:sz w:val="26"/>
-      <w:szCs w:val="26"/>
-    </w:rPr>
-  </w:style>
-  <w:style w:type="paragraph" w:customStyle="1" w:styleId="EB3A818BD2B549ADB5E9D8D42654AFB3">
-    <w:name w:val="EB3A818BD2B549ADB5E9D8D42654AFB3"/>
-    <w:rsid w:val="00141D31"/>
-    <w:pPr>
-      <w:spacing w:before="120" w:after="120"/>
-      <w:outlineLvl w:val="1"/>
-    </w:pPr>
-    <w:rPr>
-      <w:rFonts w:ascii="Calibri" w:eastAsia="Times New Roman" w:hAnsi="Calibri" w:cs="Times New Roman"/>
-      <w:b/>
-      <w:color w:val="000000"/>
-      <w:sz w:val="32"/>
-      <w:szCs w:val="32"/>
-    </w:rPr>
-  </w:style>
-  <w:style w:type="paragraph" w:customStyle="1" w:styleId="DA7B42ABD5E1437F98C5667B57365D01">
-    <w:name w:val="DA7B42ABD5E1437F98C5667B57365D01"/>
-    <w:rsid w:val="00141D31"/>
-    <w:pPr>
-      <w:spacing w:after="200" w:line="276" w:lineRule="auto"/>
-    </w:pPr>
-    <w:rPr>
-      <w:sz w:val="22"/>
-      <w:szCs w:val="22"/>
-    </w:rPr>
-  </w:style>
-  <w:style w:type="paragraph" w:customStyle="1" w:styleId="9B8C57B288654637843807FBA265F072">
-    <w:name w:val="9B8C57B288654637843807FBA265F072"/>
-    <w:rsid w:val="00141D31"/>
-    <w:pPr>
-      <w:spacing w:after="200" w:line="276" w:lineRule="auto"/>
-    </w:pPr>
-    <w:rPr>
-      <w:sz w:val="22"/>
-      <w:szCs w:val="22"/>
-    </w:rPr>
-  </w:style>
-  <w:style w:type="paragraph" w:customStyle="1" w:styleId="C40067260C0644DB8A67E6988A5FF9D8">
-    <w:name w:val="C40067260C0644DB8A67E6988A5FF9D8"/>
-    <w:rsid w:val="00141D31"/>
-    <w:pPr>
-      <w:spacing w:after="200" w:line="276" w:lineRule="auto"/>
-    </w:pPr>
-    <w:rPr>
-      <w:sz w:val="22"/>
-      <w:szCs w:val="22"/>
-    </w:rPr>
-  </w:style>
-  <w:style w:type="paragraph" w:customStyle="1" w:styleId="F1E7BDC43C9340D6A768876F905CB882">
-    <w:name w:val="F1E7BDC43C9340D6A768876F905CB882"/>
-    <w:rsid w:val="00141D31"/>
-    <w:pPr>
-      <w:spacing w:after="200" w:line="276" w:lineRule="auto"/>
-    </w:pPr>
-    <w:rPr>
-      <w:sz w:val="22"/>
-      <w:szCs w:val="22"/>
-    </w:rPr>
-  </w:style>
-  <w:style w:type="paragraph" w:customStyle="1" w:styleId="327B2FE08B8D44C987A4999CA2B20744">
-    <w:name w:val="327B2FE08B8D44C987A4999CA2B20744"/>
-    <w:rsid w:val="00141D31"/>
-    <w:pPr>
-      <w:spacing w:after="200" w:line="276" w:lineRule="auto"/>
-    </w:pPr>
-    <w:rPr>
-      <w:sz w:val="22"/>
-      <w:szCs w:val="22"/>
-    </w:rPr>
-  </w:style>
-  <w:style w:type="paragraph" w:customStyle="1" w:styleId="A7ABF878DAC442D1A18C586C5C56E4A4">
-    <w:name w:val="A7ABF878DAC442D1A18C586C5C56E4A4"/>
-    <w:rsid w:val="00141D31"/>
-    <w:pPr>
-      <w:spacing w:after="200" w:line="276" w:lineRule="auto"/>
-    </w:pPr>
-    <w:rPr>
-      <w:sz w:val="22"/>
-      <w:szCs w:val="22"/>
-    </w:rPr>
-  </w:style>
-  <w:style w:type="paragraph" w:customStyle="1" w:styleId="F00F4E1BBC8C48CB94A24EF9568BA0A5">
-    <w:name w:val="F00F4E1BBC8C48CB94A24EF9568BA0A5"/>
-    <w:rsid w:val="00141D31"/>
-    <w:pPr>
-      <w:spacing w:after="200" w:line="276" w:lineRule="auto"/>
-    </w:pPr>
-    <w:rPr>
-      <w:sz w:val="22"/>
-      <w:szCs w:val="22"/>
-    </w:rPr>
-  </w:style>
-  <w:style w:type="character" w:styleId="a4">
-    <w:name w:val="Hyperlink"/>
-    <w:basedOn w:val="a0"/>
-    <w:semiHidden/>
-    <w:qFormat/>
-    <w:rsid w:val="00141D31"/>
-    <w:rPr>
-      <w:color w:val="0000FF"/>
-      <w:u w:val="single"/>
-    </w:rPr>
-  </w:style>
-  <w:style w:type="paragraph" w:customStyle="1" w:styleId="C208866752B34165AFAF60C0A2A8C580">
-    <w:name w:val="C208866752B34165AFAF60C0A2A8C580"/>
-    <w:rsid w:val="00141D31"/>
-    <w:rPr>
-      <w:rFonts w:ascii="Calibri" w:eastAsia="Times New Roman" w:hAnsi="Calibri" w:cs="Times New Roman"/>
-      <w:color w:val="000000"/>
-      <w:sz w:val="26"/>
-      <w:szCs w:val="26"/>
-    </w:rPr>
-  </w:style>
-  <w:style w:type="paragraph" w:customStyle="1" w:styleId="EB3A818BD2B549ADB5E9D8D42654AFB31">
-    <w:name w:val="EB3A818BD2B549ADB5E9D8D42654AFB31"/>
-    <w:rsid w:val="00141D31"/>
-    <w:pPr>
-      <w:spacing w:before="120" w:after="120"/>
-      <w:outlineLvl w:val="1"/>
-    </w:pPr>
-    <w:rPr>
-      <w:rFonts w:ascii="Calibri" w:eastAsia="Times New Roman" w:hAnsi="Calibri" w:cs="Times New Roman"/>
-      <w:b/>
-      <w:color w:val="000000"/>
-      <w:sz w:val="32"/>
-      <w:szCs w:val="32"/>
-    </w:rPr>
-  </w:style>
-  <w:style w:type="paragraph" w:customStyle="1" w:styleId="DE82CF2F2AA9462A887D3454EBF6F103">
-    <w:name w:val="DE82CF2F2AA9462A887D3454EBF6F103"/>
-    <w:rsid w:val="0048660C"/>
-    <w:pPr>
-      <w:spacing w:after="200" w:line="276" w:lineRule="auto"/>
-    </w:pPr>
-    <w:rPr>
-      <w:sz w:val="22"/>
-      <w:szCs w:val="22"/>
-    </w:rPr>
-  </w:style>
-  <w:style w:type="paragraph" w:customStyle="1" w:styleId="28EC114925744BE3BBC38C394E78D425">
-    <w:name w:val="28EC114925744BE3BBC38C394E78D425"/>
-    <w:rsid w:val="008C747C"/>
-    <w:pPr>
-      <w:spacing w:after="200" w:line="276" w:lineRule="auto"/>
-    </w:pPr>
-    <w:rPr>
-      <w:sz w:val="22"/>
-      <w:szCs w:val="22"/>
-    </w:rPr>
-  </w:style>
-  <w:style w:type="paragraph" w:customStyle="1" w:styleId="0C45E893FF8D41BFAAB02CC79B7EA566">
-    <w:name w:val="0C45E893FF8D41BFAAB02CC79B7EA566"/>
-    <w:rsid w:val="008C747C"/>
-    <w:pPr>
-      <w:spacing w:after="200" w:line="276" w:lineRule="auto"/>
-    </w:pPr>
-    <w:rPr>
-      <w:sz w:val="22"/>
-      <w:szCs w:val="22"/>
-    </w:rPr>
-  </w:style>
-  <w:style w:type="paragraph" w:customStyle="1" w:styleId="A788FFBDB83943AA931A4099DF2C5A35">
-    <w:name w:val="A788FFBDB83943AA931A4099DF2C5A35"/>
-    <w:rsid w:val="008C747C"/>
-    <w:pPr>
-      <w:spacing w:after="200" w:line="276" w:lineRule="auto"/>
-    </w:pPr>
-    <w:rPr>
-      <w:sz w:val="22"/>
-      <w:szCs w:val="22"/>
-    </w:rPr>
-  </w:style>
-  <w:style w:type="paragraph" w:customStyle="1" w:styleId="5C247075C52945E6AF0B70FE6EBE0E33">
-    <w:name w:val="5C247075C52945E6AF0B70FE6EBE0E33"/>
-    <w:rsid w:val="008C747C"/>
-    <w:pPr>
-      <w:spacing w:after="200" w:line="276" w:lineRule="auto"/>
-    </w:pPr>
-    <w:rPr>
-      <w:sz w:val="22"/>
-      <w:szCs w:val="22"/>
-    </w:rPr>
-  </w:style>
-  <w:style w:type="paragraph" w:customStyle="1" w:styleId="DBD5FE81CD88467794459D376C25FBDE">
-    <w:name w:val="DBD5FE81CD88467794459D376C25FBDE"/>
-    <w:rsid w:val="008C747C"/>
-    <w:pPr>
-      <w:spacing w:after="200" w:line="276" w:lineRule="auto"/>
-    </w:pPr>
-    <w:rPr>
-      <w:sz w:val="22"/>
-      <w:szCs w:val="22"/>
-    </w:rPr>
-  </w:style>
-  <w:style w:type="paragraph" w:customStyle="1" w:styleId="2FB5568299DE405598CD7BD5E8FDB7D7">
-    <w:name w:val="2FB5568299DE405598CD7BD5E8FDB7D7"/>
-    <w:rsid w:val="008C747C"/>
-    <w:pPr>
-      <w:spacing w:after="200" w:line="276" w:lineRule="auto"/>
-    </w:pPr>
-    <w:rPr>
-      <w:sz w:val="22"/>
-      <w:szCs w:val="22"/>
-    </w:rPr>
-  </w:style>
-  <w:style w:type="paragraph" w:customStyle="1" w:styleId="EB3A818BD2B549ADB5E9D8D42654AFB32">
-    <w:name w:val="EB3A818BD2B549ADB5E9D8D42654AFB32"/>
-    <w:rsid w:val="008D13DE"/>
-    <w:pPr>
-      <w:spacing w:before="120" w:after="120"/>
-      <w:outlineLvl w:val="1"/>
-    </w:pPr>
-    <w:rPr>
-      <w:rFonts w:ascii="Calibri" w:eastAsia="Times New Roman" w:hAnsi="Calibri" w:cs="Times New Roman"/>
-      <w:b/>
-      <w:color w:val="000000"/>
-      <w:sz w:val="32"/>
-      <w:szCs w:val="32"/>
-    </w:rPr>
-  </w:style>
-  <w:style w:type="paragraph" w:customStyle="1" w:styleId="EB3A818BD2B549ADB5E9D8D42654AFB33">
-    <w:name w:val="EB3A818BD2B549ADB5E9D8D42654AFB33"/>
-    <w:rsid w:val="004E7B28"/>
-    <w:pPr>
-      <w:spacing w:before="120" w:after="120"/>
-      <w:outlineLvl w:val="1"/>
-    </w:pPr>
-    <w:rPr>
-      <w:rFonts w:ascii="Calibri" w:eastAsia="Times New Roman" w:hAnsi="Calibri" w:cs="Times New Roman"/>
-      <w:b/>
-      <w:color w:val="000000"/>
-      <w:sz w:val="32"/>
-      <w:szCs w:val="32"/>
-    </w:rPr>
-  </w:style>
-  <w:style w:type="paragraph" w:customStyle="1" w:styleId="EB3A818BD2B549ADB5E9D8D42654AFB34">
-    <w:name w:val="EB3A818BD2B549ADB5E9D8D42654AFB34"/>
-    <w:rsid w:val="00903090"/>
-    <w:pPr>
-      <w:spacing w:before="120" w:after="120"/>
-      <w:outlineLvl w:val="1"/>
-    </w:pPr>
-    <w:rPr>
-      <w:rFonts w:ascii="Calibri" w:eastAsia="Times New Roman" w:hAnsi="Calibri" w:cs="Times New Roman"/>
-      <w:b/>
-      <w:color w:val="000000"/>
-      <w:sz w:val="32"/>
-      <w:szCs w:val="32"/>
-    </w:rPr>
-  </w:style>
-  <w:style w:type="paragraph" w:customStyle="1" w:styleId="EB3A818BD2B549ADB5E9D8D42654AFB35">
-    <w:name w:val="EB3A818BD2B549ADB5E9D8D42654AFB35"/>
-    <w:rsid w:val="00141D31"/>
-    <w:pPr>
-      <w:spacing w:before="120" w:after="120"/>
-      <w:outlineLvl w:val="1"/>
-    </w:pPr>
-    <w:rPr>
-      <w:rFonts w:ascii="Calibri" w:eastAsia="Times New Roman" w:hAnsi="Calibri" w:cs="Times New Roman"/>
-      <w:b/>
-      <w:color w:val="000000"/>
-      <w:sz w:val="32"/>
-      <w:szCs w:val="32"/>
-    </w:rPr>
-  </w:style>
-  <w:style w:type="paragraph" w:customStyle="1" w:styleId="EB3A818BD2B549ADB5E9D8D42654AFB36">
-    <w:name w:val="EB3A818BD2B549ADB5E9D8D42654AFB36"/>
-    <w:rsid w:val="0015269C"/>
-    <w:pPr>
-      <w:spacing w:before="120" w:after="120"/>
-      <w:outlineLvl w:val="1"/>
-    </w:pPr>
-    <w:rPr>
-      <w:rFonts w:ascii="Calibri" w:eastAsia="Times New Roman" w:hAnsi="Calibri" w:cs="Times New Roman"/>
-      <w:b/>
-      <w:color w:val="000000"/>
-      <w:sz w:val="32"/>
-      <w:szCs w:val="32"/>
-    </w:rPr>
-  </w:style>
-  <w:style w:type="paragraph" w:customStyle="1" w:styleId="EB3A818BD2B549ADB5E9D8D42654AFB37">
-    <w:name w:val="EB3A818BD2B549ADB5E9D8D42654AFB37"/>
-    <w:rsid w:val="00B15379"/>
-    <w:pPr>
-      <w:spacing w:before="120" w:after="120"/>
-      <w:outlineLvl w:val="1"/>
-    </w:pPr>
-    <w:rPr>
-      <w:rFonts w:ascii="Calibri" w:eastAsia="Times New Roman" w:hAnsi="Calibri" w:cs="Times New Roman"/>
-      <w:b/>
-      <w:color w:val="000000"/>
-      <w:sz w:val="32"/>
-      <w:szCs w:val="32"/>
-    </w:rPr>
-  </w:style>
   <w:style w:type="paragraph" w:customStyle="1" w:styleId="A5F09EFA55A14ECAA5F0F4AC7918B7C2">
     <w:name w:val="A5F09EFA55A14ECAA5F0F4AC7918B7C2"/>
-    <w:rsid w:val="001762FD"/>
-    <w:pPr>
-      <w:spacing w:after="160" w:line="259" w:lineRule="auto"/>
-    </w:pPr>
-    <w:rPr>
-      <w:sz w:val="22"/>
-      <w:szCs w:val="22"/>
-    </w:rPr>
-  </w:style>
-  <w:style w:type="paragraph" w:customStyle="1" w:styleId="EB3A818BD2B549ADB5E9D8D42654AFB38">
-    <w:name w:val="EB3A818BD2B549ADB5E9D8D42654AFB38"/>
-    <w:rsid w:val="0076560A"/>
-    <w:pPr>
-      <w:spacing w:before="120" w:after="120"/>
-      <w:outlineLvl w:val="1"/>
-    </w:pPr>
-    <w:rPr>
-      <w:rFonts w:ascii="Calibri" w:eastAsia="Times New Roman" w:hAnsi="Calibri" w:cs="Times New Roman"/>
-      <w:b/>
-      <w:color w:val="000000"/>
-      <w:sz w:val="32"/>
-      <w:szCs w:val="32"/>
-    </w:rPr>
-  </w:style>
-  <w:style w:type="paragraph" w:customStyle="1" w:styleId="AAB096747D17415D94DD0BEFE4438AEB">
-    <w:name w:val="AAB096747D17415D94DD0BEFE4438AEB"/>
-    <w:rsid w:val="0095792D"/>
+    <w:qFormat/>
     <w:pPr>
       <w:spacing w:after="160" w:line="259" w:lineRule="auto"/>
     </w:pPr>
@@ -5022,7 +4797,161 @@
   </w:style>
   <w:style w:type="paragraph" w:customStyle="1" w:styleId="DD67A37C31F644F78B8241767A181ADF">
     <w:name w:val="DD67A37C31F644F78B8241767A181ADF"/>
-    <w:rsid w:val="0095792D"/>
+    <w:qFormat/>
+    <w:pPr>
+      <w:spacing w:after="160" w:line="259" w:lineRule="auto"/>
+    </w:pPr>
+    <w:rPr>
+      <w:sz w:val="22"/>
+      <w:szCs w:val="22"/>
+    </w:rPr>
+  </w:style>
+  <w:style w:type="paragraph" w:customStyle="1" w:styleId="9E98FAB783174753AFD9BA1F330275F1">
+    <w:name w:val="9E98FAB783174753AFD9BA1F330275F1"/>
+    <w:rsid w:val="00B7630E"/>
+    <w:pPr>
+      <w:spacing w:after="160" w:line="259" w:lineRule="auto"/>
+    </w:pPr>
+    <w:rPr>
+      <w:sz w:val="22"/>
+      <w:szCs w:val="22"/>
+    </w:rPr>
+  </w:style>
+  <w:style w:type="paragraph" w:customStyle="1" w:styleId="90D2B5258FD84454AFAC93A3E6BD0519">
+    <w:name w:val="90D2B5258FD84454AFAC93A3E6BD0519"/>
+    <w:rsid w:val="00B7630E"/>
+    <w:pPr>
+      <w:spacing w:after="160" w:line="259" w:lineRule="auto"/>
+    </w:pPr>
+    <w:rPr>
+      <w:sz w:val="22"/>
+      <w:szCs w:val="22"/>
+    </w:rPr>
+  </w:style>
+  <w:style w:type="paragraph" w:customStyle="1" w:styleId="5C31137D101349009382A7AD2E474D4D">
+    <w:name w:val="5C31137D101349009382A7AD2E474D4D"/>
+    <w:rsid w:val="00B7630E"/>
+    <w:pPr>
+      <w:spacing w:after="160" w:line="259" w:lineRule="auto"/>
+    </w:pPr>
+    <w:rPr>
+      <w:sz w:val="22"/>
+      <w:szCs w:val="22"/>
+    </w:rPr>
+  </w:style>
+  <w:style w:type="paragraph" w:customStyle="1" w:styleId="E8840CBA519745E19E16A368E32D0A4F">
+    <w:name w:val="E8840CBA519745E19E16A368E32D0A4F"/>
+    <w:rsid w:val="00B7630E"/>
+    <w:pPr>
+      <w:spacing w:after="160" w:line="259" w:lineRule="auto"/>
+    </w:pPr>
+    <w:rPr>
+      <w:sz w:val="22"/>
+      <w:szCs w:val="22"/>
+    </w:rPr>
+  </w:style>
+  <w:style w:type="paragraph" w:customStyle="1" w:styleId="52FBFF914ADD4686809AFBA00B364CAB">
+    <w:name w:val="52FBFF914ADD4686809AFBA00B364CAB"/>
+    <w:rsid w:val="00B7630E"/>
+    <w:pPr>
+      <w:spacing w:after="160" w:line="259" w:lineRule="auto"/>
+    </w:pPr>
+    <w:rPr>
+      <w:sz w:val="22"/>
+      <w:szCs w:val="22"/>
+    </w:rPr>
+  </w:style>
+  <w:style w:type="paragraph" w:customStyle="1" w:styleId="DD6CFA8055584D0E87B554998CD3B3DA">
+    <w:name w:val="DD6CFA8055584D0E87B554998CD3B3DA"/>
+    <w:rsid w:val="00B7630E"/>
+    <w:pPr>
+      <w:spacing w:after="160" w:line="259" w:lineRule="auto"/>
+    </w:pPr>
+    <w:rPr>
+      <w:sz w:val="22"/>
+      <w:szCs w:val="22"/>
+    </w:rPr>
+  </w:style>
+  <w:style w:type="paragraph" w:customStyle="1" w:styleId="C2DCBE067D8548DDB32D5C70176843EF">
+    <w:name w:val="C2DCBE067D8548DDB32D5C70176843EF"/>
+    <w:rsid w:val="00B7630E"/>
+    <w:pPr>
+      <w:spacing w:after="160" w:line="259" w:lineRule="auto"/>
+    </w:pPr>
+    <w:rPr>
+      <w:sz w:val="22"/>
+      <w:szCs w:val="22"/>
+    </w:rPr>
+  </w:style>
+  <w:style w:type="paragraph" w:customStyle="1" w:styleId="AC405322FFFD4467BFD6C83D0F7BAC97">
+    <w:name w:val="AC405322FFFD4467BFD6C83D0F7BAC97"/>
+    <w:rsid w:val="00B7630E"/>
+    <w:pPr>
+      <w:spacing w:after="160" w:line="259" w:lineRule="auto"/>
+    </w:pPr>
+    <w:rPr>
+      <w:sz w:val="22"/>
+      <w:szCs w:val="22"/>
+    </w:rPr>
+  </w:style>
+  <w:style w:type="paragraph" w:customStyle="1" w:styleId="E49C08B1798445688C5163AE1F59463D">
+    <w:name w:val="E49C08B1798445688C5163AE1F59463D"/>
+    <w:rsid w:val="0047415B"/>
+    <w:pPr>
+      <w:spacing w:after="160" w:line="259" w:lineRule="auto"/>
+    </w:pPr>
+    <w:rPr>
+      <w:sz w:val="22"/>
+      <w:szCs w:val="22"/>
+    </w:rPr>
+  </w:style>
+  <w:style w:type="paragraph" w:customStyle="1" w:styleId="5E34D565BE014BFF93720DF7B528FA0D">
+    <w:name w:val="5E34D565BE014BFF93720DF7B528FA0D"/>
+    <w:rsid w:val="0047415B"/>
+    <w:pPr>
+      <w:spacing w:after="160" w:line="259" w:lineRule="auto"/>
+    </w:pPr>
+    <w:rPr>
+      <w:sz w:val="22"/>
+      <w:szCs w:val="22"/>
+    </w:rPr>
+  </w:style>
+  <w:style w:type="paragraph" w:customStyle="1" w:styleId="927FD3325D664986B8F52FD622DF78E4">
+    <w:name w:val="927FD3325D664986B8F52FD622DF78E4"/>
+    <w:rsid w:val="0047415B"/>
+    <w:pPr>
+      <w:spacing w:after="160" w:line="259" w:lineRule="auto"/>
+    </w:pPr>
+    <w:rPr>
+      <w:sz w:val="22"/>
+      <w:szCs w:val="22"/>
+    </w:rPr>
+  </w:style>
+  <w:style w:type="paragraph" w:customStyle="1" w:styleId="6A217F3023984FC6A85993B91AED3439">
+    <w:name w:val="6A217F3023984FC6A85993B91AED3439"/>
+    <w:rsid w:val="0047415B"/>
+    <w:pPr>
+      <w:spacing w:after="160" w:line="259" w:lineRule="auto"/>
+    </w:pPr>
+    <w:rPr>
+      <w:sz w:val="22"/>
+      <w:szCs w:val="22"/>
+    </w:rPr>
+  </w:style>
+  <w:style w:type="paragraph" w:customStyle="1" w:styleId="07EFAE11B25544F0AE1A3B98ECB8ACA4">
+    <w:name w:val="07EFAE11B25544F0AE1A3B98ECB8ACA4"/>
+    <w:rsid w:val="0047415B"/>
+    <w:pPr>
+      <w:spacing w:after="160" w:line="259" w:lineRule="auto"/>
+    </w:pPr>
+    <w:rPr>
+      <w:sz w:val="22"/>
+      <w:szCs w:val="22"/>
+    </w:rPr>
+  </w:style>
+  <w:style w:type="paragraph" w:customStyle="1" w:styleId="C3183D0B2C174C3C8916F71E153ED78A">
+    <w:name w:val="C3183D0B2C174C3C8916F71E153ED78A"/>
+    <w:rsid w:val="0047415B"/>
     <w:pPr>
       <w:spacing w:after="160" w:line="259" w:lineRule="auto"/>
     </w:pPr>
@@ -5035,7 +4964,7 @@
 </file>
 
 <file path=word/glossary/webSettings.xml><?xml version="1.0" encoding="utf-8"?>
-<w:webSettings xmlns:mc="http://schemas.openxmlformats.org/markup-compatibility/2006" xmlns:r="http://schemas.openxmlformats.org/officeDocument/2006/relationships" xmlns:w="http://schemas.openxmlformats.org/wordprocessingml/2006/main" xmlns:w14="http://schemas.microsoft.com/office/word/2010/wordml" xmlns:w15="http://schemas.microsoft.com/office/word/2012/wordml" xmlns:w16cid="http://schemas.microsoft.com/office/word/2016/wordml/cid" xmlns:w16se="http://schemas.microsoft.com/office/word/2015/wordml/symex" mc:Ignorable="w14 w15 w16se w16cid"/>
+<w:webSettings xmlns:mc="http://schemas.openxmlformats.org/markup-compatibility/2006" xmlns:r="http://schemas.openxmlformats.org/officeDocument/2006/relationships" xmlns:w="http://schemas.openxmlformats.org/wordprocessingml/2006/main" xmlns:w14="http://schemas.microsoft.com/office/word/2010/wordml" xmlns:w15="http://schemas.microsoft.com/office/word/2012/wordml" xmlns:w16cex="http://schemas.microsoft.com/office/word/2018/wordml/cex" xmlns:w16cid="http://schemas.microsoft.com/office/word/2016/wordml/cid" xmlns:w16="http://schemas.microsoft.com/office/word/2018/wordml" xmlns:w16sdtdh="http://schemas.microsoft.com/office/word/2020/wordml/sdtdatahash" xmlns:w16se="http://schemas.microsoft.com/office/word/2015/wordml/symex" mc:Ignorable="w14 w15 w16se w16cid w16 w16cex w16sdtdh"/>
 </file>
 
 <file path=word/theme/theme1.xml><?xml version="1.0" encoding="utf-8"?>

--- a/examples/reports/en-gb/ProcedureNoticeTemplate.docx
+++ b/examples/reports/en-gb/ProcedureNoticeTemplate.docx
@@ -1,10 +1,10 @@
 
 <file path=word/document.xml><?xml version="1.0" encoding="utf-8"?>
-<w:document xmlns:wpc="http://schemas.microsoft.com/office/word/2010/wordprocessingCanvas" xmlns:cx="http://schemas.microsoft.com/office/drawing/2014/chartex" xmlns:cx1="http://schemas.microsoft.com/office/drawing/2015/9/8/chartex" xmlns:cx2="http://schemas.microsoft.com/office/drawing/2015/10/21/chartex" xmlns:cx3="http://schemas.microsoft.com/office/drawing/2016/5/9/chartex" xmlns:cx4="http://schemas.microsoft.com/office/drawing/2016/5/10/chartex" xmlns:cx5="http://schemas.microsoft.com/office/drawing/2016/5/11/chartex" xmlns:cx6="http://schemas.microsoft.com/office/drawing/2016/5/12/chartex" xmlns:cx7="http://schemas.microsoft.com/office/drawing/2016/5/13/chartex" xmlns:cx8="http://schemas.microsoft.com/office/drawing/2016/5/14/chartex" xmlns:mc="http://schemas.openxmlformats.org/markup-compatibility/2006" xmlns:aink="http://schemas.microsoft.com/office/drawing/2016/ink" xmlns:am3d="http://schemas.microsoft.com/office/drawing/2017/model3d" xmlns:o="urn:schemas-microsoft-com:office:office" xmlns:r="http://schemas.openxmlformats.org/officeDocument/2006/relationships" xmlns:m="http://schemas.openxmlformats.org/officeDocument/2006/math" xmlns:v="urn:schemas-microsoft-com:vml" xmlns:wp14="http://schemas.microsoft.com/office/word/2010/wordprocessingDrawing" xmlns:wp="http://schemas.openxmlformats.org/drawingml/2006/wordprocessingDrawing" xmlns:w10="urn:schemas-microsoft-com:office:word" xmlns:w="http://schemas.openxmlformats.org/wordprocessingml/2006/main" xmlns:w14="http://schemas.microsoft.com/office/word/2010/wordml" xmlns:w15="http://schemas.microsoft.com/office/word/2012/wordml" xmlns:w16cex="http://schemas.microsoft.com/office/word/2018/wordml/cex" xmlns:w16cid="http://schemas.microsoft.com/office/word/2016/wordml/cid" xmlns:w16="http://schemas.microsoft.com/office/word/2018/wordml" xmlns:w16sdtdh="http://schemas.microsoft.com/office/word/2020/wordml/sdtdatahash" xmlns:w16se="http://schemas.microsoft.com/office/word/2015/wordml/symex" xmlns:wpg="http://schemas.microsoft.com/office/word/2010/wordprocessingGroup" xmlns:wpi="http://schemas.microsoft.com/office/word/2010/wordprocessingInk" xmlns:wne="http://schemas.microsoft.com/office/word/2006/wordml" xmlns:wps="http://schemas.microsoft.com/office/word/2010/wordprocessingShape" mc:Ignorable="w14 w15 w16se w16cid w16 w16cex w16sdtdh wp14">
+<w:document xmlns:wpc="http://schemas.microsoft.com/office/word/2010/wordprocessingCanvas" xmlns:cx="http://schemas.microsoft.com/office/drawing/2014/chartex" xmlns:cx1="http://schemas.microsoft.com/office/drawing/2015/9/8/chartex" xmlns:cx2="http://schemas.microsoft.com/office/drawing/2015/10/21/chartex" xmlns:cx3="http://schemas.microsoft.com/office/drawing/2016/5/9/chartex" xmlns:cx4="http://schemas.microsoft.com/office/drawing/2016/5/10/chartex" xmlns:cx5="http://schemas.microsoft.com/office/drawing/2016/5/11/chartex" xmlns:cx6="http://schemas.microsoft.com/office/drawing/2016/5/12/chartex" xmlns:cx7="http://schemas.microsoft.com/office/drawing/2016/5/13/chartex" xmlns:cx8="http://schemas.microsoft.com/office/drawing/2016/5/14/chartex" xmlns:mc="http://schemas.openxmlformats.org/markup-compatibility/2006" xmlns:aink="http://schemas.microsoft.com/office/drawing/2016/ink" xmlns:am3d="http://schemas.microsoft.com/office/drawing/2017/model3d" xmlns:o="urn:schemas-microsoft-com:office:office" xmlns:r="http://schemas.openxmlformats.org/officeDocument/2006/relationships" xmlns:m="http://schemas.openxmlformats.org/officeDocument/2006/math" xmlns:v="urn:schemas-microsoft-com:vml" xmlns:wp14="http://schemas.microsoft.com/office/word/2010/wordprocessingDrawing" xmlns:wp="http://schemas.openxmlformats.org/drawingml/2006/wordprocessingDrawing" xmlns:w10="urn:schemas-microsoft-com:office:word" xmlns:w="http://schemas.openxmlformats.org/wordprocessingml/2006/main" xmlns:w14="http://schemas.microsoft.com/office/word/2010/wordml" xmlns:w15="http://schemas.microsoft.com/office/word/2012/wordml" xmlns:w16cid="http://schemas.microsoft.com/office/word/2016/wordml/cid" xmlns:w16se="http://schemas.microsoft.com/office/word/2015/wordml/symex" xmlns:wpg="http://schemas.microsoft.com/office/word/2010/wordprocessingGroup" xmlns:wpi="http://schemas.microsoft.com/office/word/2010/wordprocessingInk" xmlns:wne="http://schemas.microsoft.com/office/word/2006/wordml" xmlns:wps="http://schemas.microsoft.com/office/word/2010/wordprocessingShape" mc:Ignorable="w14 w15 w16se w16cid wp14">
   <w:body>
     <w:p>
       <w:pPr>
-        <w:pStyle w:val="Heading1"/>
+        <w:pStyle w:val="1"/>
         <w:rPr>
           <w:lang w:val="en-US"/>
         </w:rPr>
@@ -104,7 +104,7 @@
     </w:p>
     <w:tbl>
       <w:tblPr>
-        <w:tblStyle w:val="TableGrid"/>
+        <w:tblStyle w:val="ac"/>
         <w:tblW w:w="0" w:type="auto"/>
         <w:tblLook w:val="04A0" w:firstRow="1" w:lastRow="0" w:firstColumn="1" w:lastColumn="0" w:noHBand="0" w:noVBand="1"/>
       </w:tblPr>
@@ -130,6 +130,7 @@
                 <w:bCs/>
               </w:rPr>
             </w:pPr>
+            <w:proofErr w:type="spellStart"/>
             <w:r>
               <w:rPr>
                 <w:b/>
@@ -137,6 +138,7 @@
               </w:rPr>
               <w:t>Request</w:t>
             </w:r>
+            <w:proofErr w:type="spellEnd"/>
           </w:p>
         </w:tc>
         <w:tc>
@@ -162,7 +164,15 @@
             <w:sdtContent>
               <w:p>
                 <w:r>
-                  <w:t>Шнуры оптические, патч-корды, соединители, расходные материалы</w:t>
+                  <w:t xml:space="preserve">Шнуры оптические, </w:t>
+                </w:r>
+                <w:proofErr w:type="spellStart"/>
+                <w:r>
+                  <w:t>патч</w:t>
+                </w:r>
+                <w:proofErr w:type="spellEnd"/>
+                <w:r>
+                  <w:t>-корды, соединители, расходные материалы</w:t>
                 </w:r>
               </w:p>
             </w:sdtContent>
@@ -187,12 +197,21 @@
                 <w:bCs/>
               </w:rPr>
             </w:pPr>
-            <w:r>
-              <w:rPr>
-                <w:b/>
-                <w:bCs/>
-              </w:rPr>
-              <w:t xml:space="preserve">Buying </w:t>
+            <w:proofErr w:type="spellStart"/>
+            <w:r>
+              <w:rPr>
+                <w:b/>
+                <w:bCs/>
+              </w:rPr>
+              <w:t>Buying</w:t>
+            </w:r>
+            <w:proofErr w:type="spellEnd"/>
+            <w:r>
+              <w:rPr>
+                <w:b/>
+                <w:bCs/>
+              </w:rPr>
+              <w:t xml:space="preserve"> </w:t>
             </w:r>
             <w:r>
               <w:rPr>
@@ -202,6 +221,7 @@
               </w:rPr>
               <w:t xml:space="preserve">or </w:t>
             </w:r>
+            <w:proofErr w:type="spellStart"/>
             <w:r>
               <w:rPr>
                 <w:b/>
@@ -209,6 +229,7 @@
               </w:rPr>
               <w:t>Selling</w:t>
             </w:r>
+            <w:proofErr w:type="spellEnd"/>
           </w:p>
         </w:tc>
         <w:tc>
@@ -265,6 +286,7 @@
                 <w:bCs/>
               </w:rPr>
             </w:pPr>
+            <w:proofErr w:type="spellStart"/>
             <w:r>
               <w:rPr>
                 <w:b/>
@@ -272,6 +294,7 @@
               </w:rPr>
               <w:t>Owner</w:t>
             </w:r>
+            <w:proofErr w:type="spellEnd"/>
           </w:p>
         </w:tc>
         <w:tc>
@@ -326,6 +349,7 @@
                 <w:bCs/>
               </w:rPr>
             </w:pPr>
+            <w:proofErr w:type="spellStart"/>
             <w:r>
               <w:rPr>
                 <w:b/>
@@ -333,6 +357,7 @@
               </w:rPr>
               <w:t>Contact</w:t>
             </w:r>
+            <w:proofErr w:type="spellEnd"/>
             <w:r>
               <w:rPr>
                 <w:b/>
@@ -407,6 +432,7 @@
                 <w:bCs/>
               </w:rPr>
             </w:pPr>
+            <w:proofErr w:type="spellStart"/>
             <w:r>
               <w:rPr>
                 <w:b/>
@@ -414,6 +440,7 @@
               </w:rPr>
               <w:t>Description</w:t>
             </w:r>
+            <w:proofErr w:type="spellEnd"/>
           </w:p>
         </w:tc>
         <w:tc>
@@ -480,13 +507,31 @@
                 <w:bCs/>
               </w:rPr>
             </w:pPr>
-            <w:r>
-              <w:rPr>
-                <w:b/>
-                <w:bCs/>
-              </w:rPr>
-              <w:t>Delivery address</w:t>
-            </w:r>
+            <w:proofErr w:type="spellStart"/>
+            <w:r>
+              <w:rPr>
+                <w:b/>
+                <w:bCs/>
+              </w:rPr>
+              <w:t>Delivery</w:t>
+            </w:r>
+            <w:proofErr w:type="spellEnd"/>
+            <w:r>
+              <w:rPr>
+                <w:b/>
+                <w:bCs/>
+              </w:rPr>
+              <w:t xml:space="preserve"> </w:t>
+            </w:r>
+            <w:proofErr w:type="spellStart"/>
+            <w:r>
+              <w:rPr>
+                <w:b/>
+                <w:bCs/>
+              </w:rPr>
+              <w:t>address</w:t>
+            </w:r>
+            <w:proofErr w:type="spellEnd"/>
           </w:p>
         </w:tc>
         <w:tc>
@@ -554,13 +599,63 @@
                 <w:lang w:val="en-US"/>
               </w:rPr>
             </w:pPr>
-            <w:r>
-              <w:rPr>
-                <w:b/>
-                <w:bCs/>
-              </w:rPr>
-              <w:t>Bid acceptance due date</w:t>
-            </w:r>
+            <w:proofErr w:type="spellStart"/>
+            <w:r>
+              <w:rPr>
+                <w:b/>
+                <w:bCs/>
+              </w:rPr>
+              <w:t>Bid</w:t>
+            </w:r>
+            <w:proofErr w:type="spellEnd"/>
+            <w:r>
+              <w:rPr>
+                <w:b/>
+                <w:bCs/>
+              </w:rPr>
+              <w:t xml:space="preserve"> </w:t>
+            </w:r>
+            <w:proofErr w:type="spellStart"/>
+            <w:r>
+              <w:rPr>
+                <w:b/>
+                <w:bCs/>
+              </w:rPr>
+              <w:t>acceptance</w:t>
+            </w:r>
+            <w:proofErr w:type="spellEnd"/>
+            <w:r>
+              <w:rPr>
+                <w:b/>
+                <w:bCs/>
+              </w:rPr>
+              <w:t xml:space="preserve"> </w:t>
+            </w:r>
+            <w:proofErr w:type="spellStart"/>
+            <w:r>
+              <w:rPr>
+                <w:b/>
+                <w:bCs/>
+              </w:rPr>
+              <w:t>due</w:t>
+            </w:r>
+            <w:proofErr w:type="spellEnd"/>
+            <w:r>
+              <w:rPr>
+                <w:b/>
+                <w:bCs/>
+              </w:rPr>
+              <w:t xml:space="preserve"> </w:t>
+            </w:r>
+            <w:proofErr w:type="spellStart"/>
+            <w:r>
+              <w:rPr>
+                <w:b/>
+                <w:bCs/>
+              </w:rPr>
+              <w:t>date</w:t>
+            </w:r>
+            <w:proofErr w:type="spellEnd"/>
           </w:p>
         </w:tc>
         <w:tc>
@@ -611,6 +706,7 @@
             </w:tcMar>
           </w:tcPr>
           <w:p>
+            <w:proofErr w:type="spellStart"/>
             <w:r>
               <w:rPr>
                 <w:b/>
@@ -618,6 +714,7 @@
               </w:rPr>
               <w:t>Link</w:t>
             </w:r>
+            <w:proofErr w:type="spellEnd"/>
           </w:p>
           <w:p>
             <w:pPr>
@@ -652,7 +749,7 @@
               </w:sdtPr>
               <w:sdtEndPr>
                 <w:rPr>
-                  <w:rStyle w:val="Hyperlink"/>
+                  <w:rStyle w:val="aa"/>
                   <w:bCs/>
                   <w:color w:val="0000FF"/>
                   <w:szCs w:val="24"/>
@@ -674,23 +771,41 @@
     <w:p/>
     <w:p>
       <w:pPr>
-        <w:pStyle w:val="Heading2"/>
+        <w:pStyle w:val="2"/>
         <w:rPr>
           <w:sz w:val="36"/>
           <w:szCs w:val="36"/>
         </w:rPr>
       </w:pPr>
+      <w:proofErr w:type="spellStart"/>
       <w:r>
         <w:rPr>
           <w:sz w:val="36"/>
           <w:szCs w:val="36"/>
         </w:rPr>
-        <w:t>Request rules</w:t>
+        <w:t>Request</w:t>
       </w:r>
+      <w:proofErr w:type="spellEnd"/>
+      <w:r>
+        <w:rPr>
+          <w:sz w:val="36"/>
+          <w:szCs w:val="36"/>
+        </w:rPr>
+        <w:t xml:space="preserve"> </w:t>
+      </w:r>
+      <w:proofErr w:type="spellStart"/>
+      <w:r>
+        <w:rPr>
+          <w:sz w:val="36"/>
+          <w:szCs w:val="36"/>
+        </w:rPr>
+        <w:t>rules</w:t>
+      </w:r>
+      <w:proofErr w:type="spellEnd"/>
     </w:p>
     <w:tbl>
       <w:tblPr>
-        <w:tblStyle w:val="TableGrid"/>
+        <w:tblStyle w:val="ac"/>
         <w:tblW w:w="0" w:type="auto"/>
         <w:tblLook w:val="04A0" w:firstRow="1" w:lastRow="0" w:firstColumn="1" w:lastColumn="0" w:noHBand="0" w:noVBand="1"/>
       </w:tblPr>
@@ -715,13 +830,31 @@
                 <w:lang w:val="en-US"/>
               </w:rPr>
             </w:pPr>
-            <w:r>
-              <w:rPr>
-                <w:b/>
-                <w:bCs/>
-              </w:rPr>
-              <w:t>Bidding currency</w:t>
-            </w:r>
+            <w:proofErr w:type="spellStart"/>
+            <w:r>
+              <w:rPr>
+                <w:b/>
+                <w:bCs/>
+              </w:rPr>
+              <w:t>Bidding</w:t>
+            </w:r>
+            <w:proofErr w:type="spellEnd"/>
+            <w:r>
+              <w:rPr>
+                <w:b/>
+                <w:bCs/>
+              </w:rPr>
+              <w:t xml:space="preserve"> </w:t>
+            </w:r>
+            <w:proofErr w:type="spellStart"/>
+            <w:r>
+              <w:rPr>
+                <w:b/>
+                <w:bCs/>
+              </w:rPr>
+              <w:t>currency</w:t>
+            </w:r>
+            <w:proofErr w:type="spellEnd"/>
           </w:p>
         </w:tc>
         <w:tc>
@@ -771,13 +904,63 @@
                 <w:lang w:val="en-US"/>
               </w:rPr>
             </w:pPr>
-            <w:r>
-              <w:rPr>
-                <w:b/>
-                <w:bCs/>
-              </w:rPr>
-              <w:t>Criteria for winner selection</w:t>
-            </w:r>
+            <w:proofErr w:type="spellStart"/>
+            <w:r>
+              <w:rPr>
+                <w:b/>
+                <w:bCs/>
+              </w:rPr>
+              <w:t>Criteria</w:t>
+            </w:r>
+            <w:proofErr w:type="spellEnd"/>
+            <w:r>
+              <w:rPr>
+                <w:b/>
+                <w:bCs/>
+              </w:rPr>
+              <w:t xml:space="preserve"> </w:t>
+            </w:r>
+            <w:proofErr w:type="spellStart"/>
+            <w:r>
+              <w:rPr>
+                <w:b/>
+                <w:bCs/>
+              </w:rPr>
+              <w:t>for</w:t>
+            </w:r>
+            <w:proofErr w:type="spellEnd"/>
+            <w:r>
+              <w:rPr>
+                <w:b/>
+                <w:bCs/>
+              </w:rPr>
+              <w:t xml:space="preserve"> </w:t>
+            </w:r>
+            <w:proofErr w:type="spellStart"/>
+            <w:r>
+              <w:rPr>
+                <w:b/>
+                <w:bCs/>
+              </w:rPr>
+              <w:t>winner</w:t>
+            </w:r>
+            <w:proofErr w:type="spellEnd"/>
+            <w:r>
+              <w:rPr>
+                <w:b/>
+                <w:bCs/>
+              </w:rPr>
+              <w:t xml:space="preserve"> </w:t>
+            </w:r>
+            <w:proofErr w:type="spellStart"/>
+            <w:r>
+              <w:rPr>
+                <w:b/>
+                <w:bCs/>
+              </w:rPr>
+              <w:t>selection</w:t>
+            </w:r>
+            <w:proofErr w:type="spellEnd"/>
           </w:p>
         </w:tc>
         <w:tc>
@@ -896,13 +1079,47 @@
                 <w:lang w:val="en-US"/>
               </w:rPr>
             </w:pPr>
-            <w:r>
-              <w:rPr>
-                <w:b/>
-                <w:bCs/>
-              </w:rPr>
-              <w:t>Type of request</w:t>
-            </w:r>
+            <w:proofErr w:type="spellStart"/>
+            <w:r>
+              <w:rPr>
+                <w:b/>
+                <w:bCs/>
+              </w:rPr>
+              <w:t>Type</w:t>
+            </w:r>
+            <w:proofErr w:type="spellEnd"/>
+            <w:r>
+              <w:rPr>
+                <w:b/>
+                <w:bCs/>
+              </w:rPr>
+              <w:t xml:space="preserve"> </w:t>
+            </w:r>
+            <w:proofErr w:type="spellStart"/>
+            <w:r>
+              <w:rPr>
+                <w:b/>
+                <w:bCs/>
+              </w:rPr>
+              <w:t>of</w:t>
+            </w:r>
+            <w:proofErr w:type="spellEnd"/>
+            <w:r>
+              <w:rPr>
+                <w:b/>
+                <w:bCs/>
+              </w:rPr>
+              <w:t xml:space="preserve"> </w:t>
+            </w:r>
+            <w:proofErr w:type="spellStart"/>
+            <w:r>
+              <w:rPr>
+                <w:b/>
+                <w:bCs/>
+              </w:rPr>
+              <w:t>request</w:t>
+            </w:r>
+            <w:proofErr w:type="spellEnd"/>
           </w:p>
         </w:tc>
         <w:tc>
@@ -978,43 +1195,6 @@
             <w:sdtPr>
               <w:rPr>
                 <w:rFonts w:cs="Calibri"/>
-              </w:rPr>
-              <w:alias w:val="AccreditationNotRequired"/>
-              <w:tag w:val="AccreditationNotRequired"/>
-              <w:id w:val="-593167132"/>
-              <w:placeholder>
-                <w:docPart w:val="DE82CF2F2AA9462A887D3454EBF6F103"/>
-              </w:placeholder>
-            </w:sdtPr>
-            <w:sdtEndPr>
-              <w:rPr>
-                <w:rFonts w:cs="Times New Roman"/>
-                <w:sz w:val="22"/>
-                <w:lang w:val="en-US"/>
-              </w:rPr>
-            </w:sdtEndPr>
-            <w:sdtContent>
-              <w:p>
-                <w:pPr>
-                  <w:rPr>
-                    <w:rFonts w:cs="Calibri"/>
-                    <w:lang w:val="en-US"/>
-                  </w:rPr>
-                </w:pPr>
-                <w:r>
-                  <w:rPr>
-                    <w:rFonts w:cs="Calibri"/>
-                    <w:lang w:val="en-US"/>
-                  </w:rPr>
-                  <w:t>To bid a submission, no accreditation is required</w:t>
-                </w:r>
-              </w:p>
-            </w:sdtContent>
-          </w:sdt>
-          <w:sdt>
-            <w:sdtPr>
-              <w:rPr>
-                <w:rFonts w:cs="Calibri"/>
                 <w:lang w:val="en-US"/>
               </w:rPr>
               <w:alias w:val="AccreditationRequired"/>
@@ -1024,6 +1204,7 @@
                 <w:docPart w:val="DefaultPlaceholder_-1854013440"/>
               </w:placeholder>
             </w:sdtPr>
+            <w:sdtEndPr/>
             <w:sdtContent>
               <w:p>
                 <w:pPr>
@@ -1044,22 +1225,33 @@
           </w:sdt>
           <w:sdt>
             <w:sdtPr>
-              <w:alias w:val="RegistryItem"/>
-              <w:tag w:val="RegistryItem"/>
-              <w:id w:val="-54865628"/>
+              <w:alias w:val="RegistryItems"/>
+              <w:tag w:val="RegistryItems"/>
+              <w:id w:val="-1592540485"/>
               <w:placeholder>
-                <w:docPart w:val="DefaultPlaceholder_-1854013440"/>
+                <w:docPart w:val="9D546B828CA64300AEC6969C44E2E425"/>
               </w:placeholder>
             </w:sdtPr>
+            <w:sdtEndPr/>
             <w:sdtContent>
-              <w:p>
-                <w:pPr>
-                  <w:pStyle w:val="ListParagraph"/>
-                </w:pPr>
-                <w:r>
-                  <w:t>Имя реестра (ссылка)</w:t>
-                </w:r>
-              </w:p>
+              <w:sdt>
+                <w:sdtPr>
+                  <w:alias w:val="RegistryItem"/>
+                  <w:tag w:val="RegistryItem"/>
+                  <w:id w:val="-642582506"/>
+                  <w:placeholder>
+                    <w:docPart w:val="9D546B828CA64300AEC6969C44E2E425"/>
+                  </w:placeholder>
+                </w:sdtPr>
+                <w:sdtEndPr/>
+                <w:sdtContent>
+                  <w:p>
+                    <w:r>
+                      <w:t>Описание</w:t>
+                    </w:r>
+                  </w:p>
+                </w:sdtContent>
+              </w:sdt>
             </w:sdtContent>
           </w:sdt>
         </w:tc>
@@ -1139,13 +1331,63 @@
                 <w:bCs/>
               </w:rPr>
             </w:pPr>
-            <w:r>
-              <w:rPr>
-                <w:b/>
-                <w:bCs/>
-              </w:rPr>
-              <w:t>Number of alternative bids</w:t>
-            </w:r>
+            <w:proofErr w:type="spellStart"/>
+            <w:r>
+              <w:rPr>
+                <w:b/>
+                <w:bCs/>
+              </w:rPr>
+              <w:t>Number</w:t>
+            </w:r>
+            <w:proofErr w:type="spellEnd"/>
+            <w:r>
+              <w:rPr>
+                <w:b/>
+                <w:bCs/>
+              </w:rPr>
+              <w:t xml:space="preserve"> </w:t>
+            </w:r>
+            <w:proofErr w:type="spellStart"/>
+            <w:r>
+              <w:rPr>
+                <w:b/>
+                <w:bCs/>
+              </w:rPr>
+              <w:t>of</w:t>
+            </w:r>
+            <w:proofErr w:type="spellEnd"/>
+            <w:r>
+              <w:rPr>
+                <w:b/>
+                <w:bCs/>
+              </w:rPr>
+              <w:t xml:space="preserve"> </w:t>
+            </w:r>
+            <w:proofErr w:type="spellStart"/>
+            <w:r>
+              <w:rPr>
+                <w:b/>
+                <w:bCs/>
+              </w:rPr>
+              <w:t>alternative</w:t>
+            </w:r>
+            <w:proofErr w:type="spellEnd"/>
+            <w:r>
+              <w:rPr>
+                <w:b/>
+                <w:bCs/>
+              </w:rPr>
+              <w:t xml:space="preserve"> </w:t>
+            </w:r>
+            <w:proofErr w:type="spellStart"/>
+            <w:r>
+              <w:rPr>
+                <w:b/>
+                <w:bCs/>
+              </w:rPr>
+              <w:t>bids</w:t>
+            </w:r>
+            <w:proofErr w:type="spellEnd"/>
           </w:p>
         </w:tc>
         <w:tc>
@@ -1197,13 +1439,63 @@
                 <w:bCs/>
               </w:rPr>
             </w:pPr>
-            <w:r>
-              <w:rPr>
-                <w:b/>
-                <w:bCs/>
-              </w:rPr>
-              <w:t>What participants can see</w:t>
-            </w:r>
+            <w:proofErr w:type="spellStart"/>
+            <w:r>
+              <w:rPr>
+                <w:b/>
+                <w:bCs/>
+              </w:rPr>
+              <w:t>What</w:t>
+            </w:r>
+            <w:proofErr w:type="spellEnd"/>
+            <w:r>
+              <w:rPr>
+                <w:b/>
+                <w:bCs/>
+              </w:rPr>
+              <w:t xml:space="preserve"> </w:t>
+            </w:r>
+            <w:proofErr w:type="spellStart"/>
+            <w:r>
+              <w:rPr>
+                <w:b/>
+                <w:bCs/>
+              </w:rPr>
+              <w:t>participants</w:t>
+            </w:r>
+            <w:proofErr w:type="spellEnd"/>
+            <w:r>
+              <w:rPr>
+                <w:b/>
+                <w:bCs/>
+              </w:rPr>
+              <w:t xml:space="preserve"> </w:t>
+            </w:r>
+            <w:proofErr w:type="spellStart"/>
+            <w:r>
+              <w:rPr>
+                <w:b/>
+                <w:bCs/>
+              </w:rPr>
+              <w:t>can</w:t>
+            </w:r>
+            <w:proofErr w:type="spellEnd"/>
+            <w:r>
+              <w:rPr>
+                <w:b/>
+                <w:bCs/>
+              </w:rPr>
+              <w:t xml:space="preserve"> </w:t>
+            </w:r>
+            <w:proofErr w:type="spellStart"/>
+            <w:r>
+              <w:rPr>
+                <w:b/>
+                <w:bCs/>
+              </w:rPr>
+              <w:t>see</w:t>
+            </w:r>
+            <w:proofErr w:type="spellEnd"/>
           </w:p>
         </w:tc>
         <w:tc>
@@ -1229,11 +1521,7 @@
             <w:sdtContent>
               <w:p>
                 <w:r>
-                  <w:t xml:space="preserve">Предложения конкурентов – да, </w:t>
-                </w:r>
-                <w:r>
-                  <w:lastRenderedPageBreak/>
-                  <w:t>наименования – нет</w:t>
+                  <w:t>Предложения конкурентов – да, наименования – нет</w:t>
                 </w:r>
               </w:p>
             </w:sdtContent>
@@ -1259,14 +1547,32 @@
                 <w:lang w:val="en-US"/>
               </w:rPr>
             </w:pPr>
+            <w:proofErr w:type="spellStart"/>
             <w:r>
               <w:rPr>
                 <w:b/>
                 <w:bCs/>
               </w:rPr>
               <w:lastRenderedPageBreak/>
-              <w:t>Bid quantity</w:t>
-            </w:r>
+              <w:t>Bid</w:t>
+            </w:r>
+            <w:proofErr w:type="spellEnd"/>
+            <w:r>
+              <w:rPr>
+                <w:b/>
+                <w:bCs/>
+              </w:rPr>
+              <w:t xml:space="preserve"> </w:t>
+            </w:r>
+            <w:proofErr w:type="spellStart"/>
+            <w:r>
+              <w:rPr>
+                <w:b/>
+                <w:bCs/>
+              </w:rPr>
+              <w:t>quantity</w:t>
+            </w:r>
+            <w:proofErr w:type="spellEnd"/>
           </w:p>
         </w:tc>
         <w:tc>
@@ -1328,13 +1634,47 @@
                 <w:bCs/>
               </w:rPr>
             </w:pPr>
-            <w:r>
-              <w:rPr>
-                <w:b/>
-                <w:bCs/>
-              </w:rPr>
-              <w:t>Maximum bid amount</w:t>
-            </w:r>
+            <w:proofErr w:type="spellStart"/>
+            <w:r>
+              <w:rPr>
+                <w:b/>
+                <w:bCs/>
+              </w:rPr>
+              <w:t>Maximum</w:t>
+            </w:r>
+            <w:proofErr w:type="spellEnd"/>
+            <w:r>
+              <w:rPr>
+                <w:b/>
+                <w:bCs/>
+              </w:rPr>
+              <w:t xml:space="preserve"> </w:t>
+            </w:r>
+            <w:proofErr w:type="spellStart"/>
+            <w:r>
+              <w:rPr>
+                <w:b/>
+                <w:bCs/>
+              </w:rPr>
+              <w:t>bid</w:t>
+            </w:r>
+            <w:proofErr w:type="spellEnd"/>
+            <w:r>
+              <w:rPr>
+                <w:b/>
+                <w:bCs/>
+              </w:rPr>
+              <w:t xml:space="preserve"> </w:t>
+            </w:r>
+            <w:proofErr w:type="spellStart"/>
+            <w:r>
+              <w:rPr>
+                <w:b/>
+                <w:bCs/>
+              </w:rPr>
+              <w:t>amount</w:t>
+            </w:r>
+            <w:proofErr w:type="spellEnd"/>
           </w:p>
         </w:tc>
         <w:tc>
@@ -1395,6 +1735,109 @@
               <w:right w:w="115" w:type="dxa"/>
             </w:tcMar>
           </w:tcPr>
+          <w:sdt>
+            <w:sdtPr>
+              <w:rPr>
+                <w:b/>
+                <w:bCs/>
+              </w:rPr>
+              <w:alias w:val="StartPriceNameInTable"/>
+              <w:tag w:val="StartPriceNameInTable"/>
+              <w:id w:val="-339852790"/>
+              <w:placeholder>
+                <w:docPart w:val="3E217E967F5A4BB3997D78DD68F1AC17"/>
+              </w:placeholder>
+            </w:sdtPr>
+            <w:sdtEndPr/>
+            <w:sdtContent>
+              <w:p>
+                <w:pPr>
+                  <w:rPr>
+                    <w:b/>
+                    <w:bCs/>
+                    <w:lang w:val="en-US"/>
+                  </w:rPr>
+                </w:pPr>
+                <w:r>
+                  <w:rPr>
+                    <w:b/>
+                    <w:bCs/>
+                    <w:lang w:val="en-US"/>
+                  </w:rPr>
+                  <w:t>Start price</w:t>
+                </w:r>
+              </w:p>
+            </w:sdtContent>
+          </w:sdt>
+        </w:tc>
+        <w:tc>
+          <w:tcPr>
+            <w:tcW w:w="5953" w:type="dxa"/>
+            <w:tcMar>
+              <w:top w:w="29" w:type="dxa"/>
+              <w:left w:w="115" w:type="dxa"/>
+              <w:bottom w:w="29" w:type="dxa"/>
+              <w:right w:w="115" w:type="dxa"/>
+            </w:tcMar>
+          </w:tcPr>
+          <w:sdt>
+            <w:sdtPr>
+              <w:rPr>
+                <w:shd w:val="clear" w:color="auto" w:fill="FFFFFF"/>
+              </w:rPr>
+              <w:alias w:val="StartPriceInTable"/>
+              <w:tag w:val="StartPriceInTable"/>
+              <w:id w:val="1769280386"/>
+              <w:placeholder>
+                <w:docPart w:val="6971CAB1EEE247CAB4EA808DBD255F27"/>
+              </w:placeholder>
+            </w:sdtPr>
+            <w:sdtEndPr/>
+            <w:sdtContent>
+              <w:p>
+                <w:r>
+                  <w:rPr>
+                    <w:shd w:val="clear" w:color="auto" w:fill="FFFFFF"/>
+                  </w:rPr>
+                  <w:t xml:space="preserve">Указано в </w:t>
+                </w:r>
+                <w:r>
+                  <w:rPr>
+                    <w:shd w:val="clear" w:color="auto" w:fill="FFFFFF"/>
+                    <w:lang w:val="en-US"/>
+                  </w:rPr>
+                  <w:t>C</w:t>
+                </w:r>
+                <w:proofErr w:type="spellStart"/>
+                <w:r>
+                  <w:rPr>
+                    <w:shd w:val="clear" w:color="auto" w:fill="FFFFFF"/>
+                  </w:rPr>
+                  <w:t>пецификации</w:t>
+                </w:r>
+                <w:proofErr w:type="spellEnd"/>
+                <w:r>
+                  <w:rPr>
+                    <w:shd w:val="clear" w:color="auto" w:fill="FFFFFF"/>
+                  </w:rPr>
+                  <w:t xml:space="preserve"> по позициям</w:t>
+                </w:r>
+              </w:p>
+            </w:sdtContent>
+          </w:sdt>
+        </w:tc>
+      </w:tr>
+      <w:tr>
+        <w:tc>
+          <w:tcPr>
+            <w:tcW w:w="3618" w:type="dxa"/>
+            <w:tcMar>
+              <w:top w:w="29" w:type="dxa"/>
+              <w:left w:w="115" w:type="dxa"/>
+              <w:bottom w:w="29" w:type="dxa"/>
+              <w:right w:w="115" w:type="dxa"/>
+            </w:tcMar>
+          </w:tcPr>
           <w:p>
             <w:pPr>
               <w:rPr>
@@ -1402,13 +1845,47 @@
                 <w:bCs/>
               </w:rPr>
             </w:pPr>
-            <w:r>
-              <w:rPr>
-                <w:b/>
-                <w:bCs/>
-              </w:rPr>
-              <w:t>Minimum price increment</w:t>
-            </w:r>
+            <w:proofErr w:type="spellStart"/>
+            <w:r>
+              <w:rPr>
+                <w:b/>
+                <w:bCs/>
+              </w:rPr>
+              <w:t>Minimum</w:t>
+            </w:r>
+            <w:proofErr w:type="spellEnd"/>
+            <w:r>
+              <w:rPr>
+                <w:b/>
+                <w:bCs/>
+              </w:rPr>
+              <w:t xml:space="preserve"> </w:t>
+            </w:r>
+            <w:proofErr w:type="spellStart"/>
+            <w:r>
+              <w:rPr>
+                <w:b/>
+                <w:bCs/>
+              </w:rPr>
+              <w:t>price</w:t>
+            </w:r>
+            <w:proofErr w:type="spellEnd"/>
+            <w:r>
+              <w:rPr>
+                <w:b/>
+                <w:bCs/>
+              </w:rPr>
+              <w:t xml:space="preserve"> </w:t>
+            </w:r>
+            <w:proofErr w:type="spellStart"/>
+            <w:r>
+              <w:rPr>
+                <w:b/>
+                <w:bCs/>
+              </w:rPr>
+              <w:t>increment</w:t>
+            </w:r>
+            <w:proofErr w:type="spellEnd"/>
           </w:p>
         </w:tc>
         <w:tc>
@@ -1467,7 +1944,7 @@
       <w:sdtContent>
         <w:p>
           <w:pPr>
-            <w:pStyle w:val="Heading2"/>
+            <w:pStyle w:val="2"/>
             <w:rPr>
               <w:sz w:val="36"/>
               <w:szCs w:val="36"/>
@@ -1561,6 +2038,7 @@
                   <w:docPart w:val="33094D7CCA68486D9606CA6DD392C06F"/>
                 </w:placeholder>
               </w:sdtPr>
+              <w:sdtEndPr/>
               <w:sdtContent>
                 <w:p>
                   <w:pPr>
@@ -1599,12 +2077,37 @@
                 </w:tabs>
                 <w:contextualSpacing/>
               </w:pPr>
+              <w:proofErr w:type="spellStart"/>
               <w:r>
                 <w:rPr>
                   <w:b/>
                   <w:bCs/>
                 </w:rPr>
-                <w:t xml:space="preserve">Bid quantity: </w:t>
+                <w:t>Bid</w:t>
+              </w:r>
+              <w:proofErr w:type="spellEnd"/>
+              <w:r>
+                <w:rPr>
+                  <w:b/>
+                  <w:bCs/>
+                </w:rPr>
+                <w:t xml:space="preserve"> </w:t>
+              </w:r>
+              <w:proofErr w:type="spellStart"/>
+              <w:r>
+                <w:rPr>
+                  <w:b/>
+                  <w:bCs/>
+                </w:rPr>
+                <w:t>quantity</w:t>
+              </w:r>
+              <w:proofErr w:type="spellEnd"/>
+              <w:r>
+                <w:rPr>
+                  <w:b/>
+                  <w:bCs/>
+                </w:rPr>
+                <w:t xml:space="preserve">: </w:t>
               </w:r>
               <w:sdt>
                 <w:sdtPr>
@@ -1615,6 +2118,7 @@
                     <w:docPart w:val="E49C08B1798445688C5163AE1F59463D"/>
                   </w:placeholder>
                 </w:sdtPr>
+                <w:sdtEndPr/>
                 <w:sdtContent>
                   <w:r>
                     <w:t>Полное удовлетворение по позициям и количеству</w:t>
@@ -1649,6 +2153,7 @@
                     <w:docPart w:val="33094D7CCA68486D9606CA6DD392C06F"/>
                   </w:placeholder>
                 </w:sdtPr>
+                <w:sdtEndPr/>
                 <w:sdtContent>
                   <w:r>
                     <w:rPr>
@@ -1680,6 +2185,7 @@
                     <w:docPart w:val="5E34D565BE014BFF93720DF7B528FA0D"/>
                   </w:placeholder>
                 </w:sdtPr>
+                <w:sdtEndPr/>
                 <w:sdtContent>
                   <w:r>
                     <w:rPr>
@@ -1714,12 +2220,53 @@
                 </w:tabs>
                 <w:contextualSpacing/>
               </w:pPr>
+              <w:proofErr w:type="spellStart"/>
               <w:r>
                 <w:rPr>
                   <w:b/>
                   <w:bCs/>
                 </w:rPr>
-                <w:t xml:space="preserve">Price changing rules: </w:t>
+                <w:t>Price</w:t>
+              </w:r>
+              <w:proofErr w:type="spellEnd"/>
+              <w:r>
+                <w:rPr>
+                  <w:b/>
+                  <w:bCs/>
+                </w:rPr>
+                <w:t xml:space="preserve"> </w:t>
+              </w:r>
+              <w:proofErr w:type="spellStart"/>
+              <w:r>
+                <w:rPr>
+                  <w:b/>
+                  <w:bCs/>
+                </w:rPr>
+                <w:t>changing</w:t>
+              </w:r>
+              <w:proofErr w:type="spellEnd"/>
+              <w:r>
+                <w:rPr>
+                  <w:b/>
+                  <w:bCs/>
+                </w:rPr>
+                <w:t xml:space="preserve"> </w:t>
+              </w:r>
+              <w:proofErr w:type="spellStart"/>
+              <w:r>
+                <w:rPr>
+                  <w:b/>
+                  <w:bCs/>
+                </w:rPr>
+                <w:t>rules</w:t>
+              </w:r>
+              <w:proofErr w:type="spellEnd"/>
+              <w:r>
+                <w:rPr>
+                  <w:b/>
+                  <w:bCs/>
+                </w:rPr>
+                <w:t xml:space="preserve">: </w:t>
               </w:r>
               <w:sdt>
                 <w:sdtPr>
@@ -1741,11 +2288,25 @@
                   </w:rPr>
                 </w:sdtEndPr>
                 <w:sdtContent>
+                  <w:proofErr w:type="spellStart"/>
                   <w:r>
-                    <w:t>Редукцион (участники могут только понижать цену). Минимальный шаг изменения цены: 1 % от своего предложения</w:t>
+                    <w:t>Редукцион</w:t>
+                  </w:r>
+                  <w:proofErr w:type="spellEnd"/>
+                  <w:r>
+                    <w:t xml:space="preserve"> (участники могут только понижать цену). Минимальный шаг изменения цены: 1 % от своего предложения</w:t>
                   </w:r>
                 </w:sdtContent>
               </w:sdt>
+            </w:p>
+            <w:p>
+              <w:pPr>
+                <w:tabs>
+                  <w:tab w:val="left" w:pos="420"/>
+                </w:tabs>
+                <w:ind w:left="720"/>
+                <w:contextualSpacing/>
+              </w:pPr>
             </w:p>
             <w:sdt>
               <w:sdtPr>
@@ -1760,10 +2321,11 @@
                   <w:docPart w:val="6A217F3023984FC6A85993B91AED3439"/>
                 </w:placeholder>
               </w:sdtPr>
+              <w:sdtEndPr/>
               <w:sdtContent>
                 <w:tbl>
                   <w:tblPr>
-                    <w:tblStyle w:val="TableGrid"/>
+                    <w:tblStyle w:val="ac"/>
                     <w:tblW w:w="9471" w:type="dxa"/>
                     <w:tblLook w:val="04A0" w:firstRow="1" w:lastRow="0" w:firstColumn="1" w:lastColumn="0" w:noHBand="0" w:noVBand="1"/>
                   </w:tblPr>
@@ -1818,6 +2380,7 @@
                             <w:bCs/>
                           </w:rPr>
                         </w:pPr>
+                        <w:proofErr w:type="spellStart"/>
                         <w:r>
                           <w:rPr>
                             <w:b/>
@@ -1825,6 +2388,7 @@
                           </w:rPr>
                           <w:t>Name</w:t>
                         </w:r>
+                        <w:proofErr w:type="spellEnd"/>
                       </w:p>
                     </w:tc>
                     <w:tc>
@@ -1844,6 +2408,7 @@
                             <w:bCs/>
                           </w:rPr>
                         </w:pPr>
+                        <w:proofErr w:type="spellStart"/>
                         <w:r>
                           <w:rPr>
                             <w:b/>
@@ -1851,6 +2416,7 @@
                           </w:rPr>
                           <w:t>Unit</w:t>
                         </w:r>
+                        <w:proofErr w:type="spellEnd"/>
                       </w:p>
                     </w:tc>
                     <w:tc>
@@ -1870,6 +2436,7 @@
                             <w:bCs/>
                           </w:rPr>
                         </w:pPr>
+                        <w:proofErr w:type="spellStart"/>
                         <w:r>
                           <w:rPr>
                             <w:b/>
@@ -1877,6 +2444,7 @@
                           </w:rPr>
                           <w:t>Amount</w:t>
                         </w:r>
+                        <w:proofErr w:type="spellEnd"/>
                       </w:p>
                     </w:tc>
                     <w:tc>
@@ -1897,6 +2465,7 @@
                           </w:placeholder>
                           <w:text/>
                         </w:sdtPr>
+                        <w:sdtEndPr/>
                         <w:sdtContent>
                           <w:p>
                             <w:pPr>
@@ -1937,6 +2506,7 @@
                             <w:docPart w:val="07EFAE11B25544F0AE1A3B98ECB8ACA4"/>
                           </w:placeholder>
                         </w:sdtPr>
+                        <w:sdtEndPr/>
                         <w:sdtContent>
                           <w:p>
                             <w:r>
@@ -1967,6 +2537,7 @@
                             </w:placeholder>
                             <w:text/>
                           </w:sdtPr>
+                          <w:sdtEndPr/>
                           <w:sdtContent>
                             <w:r>
                               <w:t>Шнур оптический</w:t>
@@ -1998,6 +2569,7 @@
                             </w:placeholder>
                             <w:text/>
                           </w:sdtPr>
+                          <w:sdtEndPr/>
                           <w:sdtContent>
                             <w:r>
                               <w:rPr>
@@ -2030,7 +2602,82 @@
                             <w:docPart w:val="C3183D0B2C174C3C8916F71E153ED78A"/>
                           </w:placeholder>
                         </w:sdtPr>
+                        <w:sdtEndPr/>
                         <w:sdtContent>
+                          <w:sdt>
+                            <w:sdtPr>
+                              <w:rPr>
+                                <w:sz w:val="22"/>
+                                <w:szCs w:val="22"/>
+                              </w:rPr>
+                              <w:alias w:val="CustomValue"/>
+                              <w:tag w:val="CustomValue"/>
+                              <w:id w:val="1191802466"/>
+                              <w:placeholder>
+                                <w:docPart w:val="F307F745D8BC47EE87274ECCB6687EB7"/>
+                              </w:placeholder>
+                              <w:showingPlcHdr/>
+                            </w:sdtPr>
+                            <w:sdtEndPr/>
+                            <w:sdtContent>
+                              <w:p>
+                                <w:pPr>
+                                  <w:rPr>
+                                    <w:sz w:val="22"/>
+                                    <w:szCs w:val="22"/>
+                                  </w:rPr>
+                                </w:pPr>
+                                <w:r>
+                                  <w:rPr>
+                                    <w:sz w:val="22"/>
+                                    <w:szCs w:val="22"/>
+                                  </w:rPr>
+                                  <w:t xml:space="preserve">• Адрес доставки: </w:t>
+                                </w:r>
+                                <w:proofErr w:type="spellStart"/>
+                                <w:r>
+                                  <w:rPr>
+                                    <w:sz w:val="22"/>
+                                    <w:szCs w:val="22"/>
+                                  </w:rPr>
+                                  <w:t>г.Нижние</w:t>
+                                </w:r>
+                                <w:proofErr w:type="spellEnd"/>
+                                <w:r>
+                                  <w:rPr>
+                                    <w:sz w:val="22"/>
+                                    <w:szCs w:val="22"/>
+                                  </w:rPr>
+                                  <w:t xml:space="preserve"> камыши, </w:t>
+                                </w:r>
+                                <w:proofErr w:type="spellStart"/>
+                                <w:r>
+                                  <w:rPr>
+                                    <w:sz w:val="22"/>
+                                    <w:szCs w:val="22"/>
+                                  </w:rPr>
+                                  <w:t>ул.Летняя</w:t>
+                                </w:r>
+                                <w:proofErr w:type="spellEnd"/>
+                                <w:r>
+                                  <w:rPr>
+                                    <w:sz w:val="22"/>
+                                    <w:szCs w:val="22"/>
+                                  </w:rPr>
+                                  <w:t xml:space="preserve"> 3</w:t>
+                                </w:r>
+                              </w:p>
+                              <w:p>
+                                <w:r>
+                                  <w:rPr>
+                                    <w:sz w:val="22"/>
+                                    <w:szCs w:val="22"/>
+                                  </w:rPr>
+                                  <w:t>• Гарантия: 6 мес.</w:t>
+                                </w:r>
+                              </w:p>
+                            </w:sdtContent>
+                          </w:sdt>
                           <w:p>
                             <w:pPr>
                               <w:rPr>
@@ -2038,28 +2685,6 @@
                                 <w:szCs w:val="22"/>
                               </w:rPr>
                             </w:pPr>
-                            <w:r>
-                              <w:rPr>
-                                <w:sz w:val="22"/>
-                                <w:szCs w:val="22"/>
-                              </w:rPr>
-                              <w:t>• Адрес доставки: г.Нижние камыши, ул.Летняя 3</w:t>
-                            </w:r>
-                          </w:p>
-                          <w:p>
-                            <w:pPr>
-                              <w:rPr>
-                                <w:sz w:val="22"/>
-                                <w:szCs w:val="22"/>
-                              </w:rPr>
-                            </w:pPr>
-                            <w:r>
-                              <w:rPr>
-                                <w:sz w:val="22"/>
-                                <w:szCs w:val="22"/>
-                              </w:rPr>
-                              <w:t>• Гарантия: 6 мес.</w:t>
-                            </w:r>
                           </w:p>
                         </w:sdtContent>
                       </w:sdt>
@@ -2083,11 +2708,14 @@
                             <w:docPart w:val="07EFAE11B25544F0AE1A3B98ECB8ACA4"/>
                           </w:placeholder>
                         </w:sdtPr>
+                        <w:sdtEndPr/>
                         <w:sdtContent>
                           <w:p>
+                            <w:proofErr w:type="spellStart"/>
                             <w:r>
                               <w:t>шт</w:t>
                             </w:r>
+                            <w:proofErr w:type="spellEnd"/>
                           </w:p>
                         </w:sdtContent>
                       </w:sdt>
@@ -2112,6 +2740,7 @@
                               <w:docPart w:val="07EFAE11B25544F0AE1A3B98ECB8ACA4"/>
                             </w:placeholder>
                           </w:sdtPr>
+                          <w:sdtEndPr/>
                           <w:sdtContent>
                             <w:r>
                               <w:t>100</w:t>
@@ -2134,6 +2763,7 @@
                           </w:placeholder>
                           <w:text/>
                         </w:sdtPr>
+                        <w:sdtEndPr/>
                         <w:sdtContent>
                           <w:p>
                             <w:r>
@@ -2174,17 +2804,33 @@
       <w:sdtContent>
         <w:p>
           <w:pPr>
-            <w:pStyle w:val="Heading2"/>
+            <w:pStyle w:val="2"/>
             <w:rPr>
               <w:shd w:val="clear" w:color="auto" w:fill="FFFFFF"/>
             </w:rPr>
           </w:pPr>
+          <w:proofErr w:type="spellStart"/>
           <w:r>
             <w:rPr>
               <w:shd w:val="clear" w:color="auto" w:fill="FFFFFF"/>
             </w:rPr>
-            <w:t>Non-price criteria</w:t>
+            <w:t>Non-price</w:t>
           </w:r>
+          <w:proofErr w:type="spellEnd"/>
+          <w:r>
+            <w:rPr>
+              <w:shd w:val="clear" w:color="auto" w:fill="FFFFFF"/>
+            </w:rPr>
+            <w:t xml:space="preserve"> </w:t>
+          </w:r>
+          <w:proofErr w:type="spellStart"/>
+          <w:r>
+            <w:rPr>
+              <w:shd w:val="clear" w:color="auto" w:fill="FFFFFF"/>
+            </w:rPr>
+            <w:t>criteria</w:t>
+          </w:r>
+          <w:proofErr w:type="spellEnd"/>
         </w:p>
         <w:sdt>
           <w:sdtPr>
@@ -2226,7 +2872,7 @@
               <w:sdtContent>
                 <w:p>
                   <w:pPr>
-                    <w:pStyle w:val="ListParagraph"/>
+                    <w:pStyle w:val="ae"/>
                     <w:numPr>
                       <w:ilvl w:val="0"/>
                       <w:numId w:val="3"/>
@@ -2286,7 +2932,7 @@
                   <w:sdtContent>
                     <w:p>
                       <w:pPr>
-                        <w:pStyle w:val="ListParagraph"/>
+                        <w:pStyle w:val="ae"/>
                         <w:numPr>
                           <w:ilvl w:val="1"/>
                           <w:numId w:val="3"/>
@@ -2330,7 +2976,7 @@
                   <w:sdtContent>
                     <w:p>
                       <w:pPr>
-                        <w:pStyle w:val="ListParagraph"/>
+                        <w:pStyle w:val="ae"/>
                         <w:ind w:left="1080"/>
                         <w:rPr>
                           <w:shd w:val="clear" w:color="auto" w:fill="FFFFFF"/>
@@ -2365,7 +3011,12 @@
       </w:pPr>
     </w:p>
     <w:sectPr>
-      <w:footerReference w:type="default" r:id="rId8"/>
+      <w:headerReference w:type="even" r:id="rId8"/>
+      <w:headerReference w:type="default" r:id="rId9"/>
+      <w:footerReference w:type="even" r:id="rId10"/>
+      <w:footerReference w:type="default" r:id="rId11"/>
+      <w:headerReference w:type="first" r:id="rId12"/>
+      <w:footerReference w:type="first" r:id="rId13"/>
       <w:pgSz w:w="11906" w:h="16838"/>
       <w:pgMar w:top="1134" w:right="850" w:bottom="1134" w:left="1701" w:header="708" w:footer="708" w:gutter="0"/>
       <w:cols w:space="720"/>
@@ -2375,7 +3026,7 @@
 </file>
 
 <file path=word/endnotes.xml><?xml version="1.0" encoding="utf-8"?>
-<w:endnotes xmlns:wpc="http://schemas.microsoft.com/office/word/2010/wordprocessingCanvas" xmlns:cx="http://schemas.microsoft.com/office/drawing/2014/chartex" xmlns:cx1="http://schemas.microsoft.com/office/drawing/2015/9/8/chartex" xmlns:cx2="http://schemas.microsoft.com/office/drawing/2015/10/21/chartex" xmlns:cx3="http://schemas.microsoft.com/office/drawing/2016/5/9/chartex" xmlns:cx4="http://schemas.microsoft.com/office/drawing/2016/5/10/chartex" xmlns:cx5="http://schemas.microsoft.com/office/drawing/2016/5/11/chartex" xmlns:cx6="http://schemas.microsoft.com/office/drawing/2016/5/12/chartex" xmlns:cx7="http://schemas.microsoft.com/office/drawing/2016/5/13/chartex" xmlns:cx8="http://schemas.microsoft.com/office/drawing/2016/5/14/chartex" xmlns:mc="http://schemas.openxmlformats.org/markup-compatibility/2006" xmlns:aink="http://schemas.microsoft.com/office/drawing/2016/ink" xmlns:am3d="http://schemas.microsoft.com/office/drawing/2017/model3d" xmlns:o="urn:schemas-microsoft-com:office:office" xmlns:r="http://schemas.openxmlformats.org/officeDocument/2006/relationships" xmlns:m="http://schemas.openxmlformats.org/officeDocument/2006/math" xmlns:v="urn:schemas-microsoft-com:vml" xmlns:wp14="http://schemas.microsoft.com/office/word/2010/wordprocessingDrawing" xmlns:wp="http://schemas.openxmlformats.org/drawingml/2006/wordprocessingDrawing" xmlns:w10="urn:schemas-microsoft-com:office:word" xmlns:w="http://schemas.openxmlformats.org/wordprocessingml/2006/main" xmlns:w14="http://schemas.microsoft.com/office/word/2010/wordml" xmlns:w15="http://schemas.microsoft.com/office/word/2012/wordml" xmlns:w16cex="http://schemas.microsoft.com/office/word/2018/wordml/cex" xmlns:w16cid="http://schemas.microsoft.com/office/word/2016/wordml/cid" xmlns:w16="http://schemas.microsoft.com/office/word/2018/wordml" xmlns:w16sdtdh="http://schemas.microsoft.com/office/word/2020/wordml/sdtdatahash" xmlns:w16se="http://schemas.microsoft.com/office/word/2015/wordml/symex" xmlns:wpg="http://schemas.microsoft.com/office/word/2010/wordprocessingGroup" xmlns:wpi="http://schemas.microsoft.com/office/word/2010/wordprocessingInk" xmlns:wne="http://schemas.microsoft.com/office/word/2006/wordml" xmlns:wps="http://schemas.microsoft.com/office/word/2010/wordprocessingShape" mc:Ignorable="w14 w15 w16se w16cid w16 w16cex w16sdtdh wp14">
+<w:endnotes xmlns:wpc="http://schemas.microsoft.com/office/word/2010/wordprocessingCanvas" xmlns:cx="http://schemas.microsoft.com/office/drawing/2014/chartex" xmlns:cx1="http://schemas.microsoft.com/office/drawing/2015/9/8/chartex" xmlns:cx2="http://schemas.microsoft.com/office/drawing/2015/10/21/chartex" xmlns:cx3="http://schemas.microsoft.com/office/drawing/2016/5/9/chartex" xmlns:cx4="http://schemas.microsoft.com/office/drawing/2016/5/10/chartex" xmlns:cx5="http://schemas.microsoft.com/office/drawing/2016/5/11/chartex" xmlns:cx6="http://schemas.microsoft.com/office/drawing/2016/5/12/chartex" xmlns:cx7="http://schemas.microsoft.com/office/drawing/2016/5/13/chartex" xmlns:cx8="http://schemas.microsoft.com/office/drawing/2016/5/14/chartex" xmlns:mc="http://schemas.openxmlformats.org/markup-compatibility/2006" xmlns:aink="http://schemas.microsoft.com/office/drawing/2016/ink" xmlns:am3d="http://schemas.microsoft.com/office/drawing/2017/model3d" xmlns:o="urn:schemas-microsoft-com:office:office" xmlns:r="http://schemas.openxmlformats.org/officeDocument/2006/relationships" xmlns:m="http://schemas.openxmlformats.org/officeDocument/2006/math" xmlns:v="urn:schemas-microsoft-com:vml" xmlns:wp14="http://schemas.microsoft.com/office/word/2010/wordprocessingDrawing" xmlns:wp="http://schemas.openxmlformats.org/drawingml/2006/wordprocessingDrawing" xmlns:w10="urn:schemas-microsoft-com:office:word" xmlns:w="http://schemas.openxmlformats.org/wordprocessingml/2006/main" xmlns:w14="http://schemas.microsoft.com/office/word/2010/wordml" xmlns:w15="http://schemas.microsoft.com/office/word/2012/wordml" xmlns:w16cid="http://schemas.microsoft.com/office/word/2016/wordml/cid" xmlns:w16se="http://schemas.microsoft.com/office/word/2015/wordml/symex" xmlns:wpg="http://schemas.microsoft.com/office/word/2010/wordprocessingGroup" xmlns:wpi="http://schemas.microsoft.com/office/word/2010/wordprocessingInk" xmlns:wne="http://schemas.microsoft.com/office/word/2006/wordml" xmlns:wps="http://schemas.microsoft.com/office/word/2010/wordprocessingShape" mc:Ignorable="w14 w15 w16se w16cid wp14">
   <w:endnote w:type="separator" w:id="-1">
     <w:p>
       <w:r>
@@ -2394,46 +3045,39 @@
 </file>
 
 <file path=word/footer1.xml><?xml version="1.0" encoding="utf-8"?>
-<w:ftr xmlns:wpc="http://schemas.microsoft.com/office/word/2010/wordprocessingCanvas" xmlns:cx="http://schemas.microsoft.com/office/drawing/2014/chartex" xmlns:cx1="http://schemas.microsoft.com/office/drawing/2015/9/8/chartex" xmlns:cx2="http://schemas.microsoft.com/office/drawing/2015/10/21/chartex" xmlns:cx3="http://schemas.microsoft.com/office/drawing/2016/5/9/chartex" xmlns:cx4="http://schemas.microsoft.com/office/drawing/2016/5/10/chartex" xmlns:cx5="http://schemas.microsoft.com/office/drawing/2016/5/11/chartex" xmlns:cx6="http://schemas.microsoft.com/office/drawing/2016/5/12/chartex" xmlns:cx7="http://schemas.microsoft.com/office/drawing/2016/5/13/chartex" xmlns:cx8="http://schemas.microsoft.com/office/drawing/2016/5/14/chartex" xmlns:mc="http://schemas.openxmlformats.org/markup-compatibility/2006" xmlns:aink="http://schemas.microsoft.com/office/drawing/2016/ink" xmlns:am3d="http://schemas.microsoft.com/office/drawing/2017/model3d" xmlns:o="urn:schemas-microsoft-com:office:office" xmlns:r="http://schemas.openxmlformats.org/officeDocument/2006/relationships" xmlns:m="http://schemas.openxmlformats.org/officeDocument/2006/math" xmlns:v="urn:schemas-microsoft-com:vml" xmlns:wp14="http://schemas.microsoft.com/office/word/2010/wordprocessingDrawing" xmlns:wp="http://schemas.openxmlformats.org/drawingml/2006/wordprocessingDrawing" xmlns:w10="urn:schemas-microsoft-com:office:word" xmlns:w="http://schemas.openxmlformats.org/wordprocessingml/2006/main" xmlns:w14="http://schemas.microsoft.com/office/word/2010/wordml" xmlns:w15="http://schemas.microsoft.com/office/word/2012/wordml" xmlns:w16cex="http://schemas.microsoft.com/office/word/2018/wordml/cex" xmlns:w16cid="http://schemas.microsoft.com/office/word/2016/wordml/cid" xmlns:w16="http://schemas.microsoft.com/office/word/2018/wordml" xmlns:w16sdtdh="http://schemas.microsoft.com/office/word/2020/wordml/sdtdatahash" xmlns:w16se="http://schemas.microsoft.com/office/word/2015/wordml/symex" xmlns:wpg="http://schemas.microsoft.com/office/word/2010/wordprocessingGroup" xmlns:wpi="http://schemas.microsoft.com/office/word/2010/wordprocessingInk" xmlns:wne="http://schemas.microsoft.com/office/word/2006/wordml" xmlns:wps="http://schemas.microsoft.com/office/word/2010/wordprocessingShape" mc:Ignorable="w14 w15 w16se w16cid w16 w16cex w16sdtdh wp14">
-  <w:sdt>
-    <w:sdtPr>
-      <w:id w:val="-1068263811"/>
-    </w:sdtPr>
-    <w:sdtEndPr/>
-    <w:sdtContent>
-      <w:p>
-        <w:pPr>
-          <w:pStyle w:val="Footer"/>
-          <w:jc w:val="right"/>
-        </w:pPr>
-        <w:r>
-          <w:fldChar w:fldCharType="begin"/>
-        </w:r>
-        <w:r>
-          <w:instrText xml:space="preserve"> PAGE   \* MERGEFORMAT </w:instrText>
-        </w:r>
-        <w:r>
-          <w:fldChar w:fldCharType="separate"/>
-        </w:r>
-        <w:r>
-          <w:t>3</w:t>
-        </w:r>
-        <w:r>
-          <w:fldChar w:fldCharType="end"/>
-        </w:r>
-      </w:p>
-    </w:sdtContent>
-  </w:sdt>
+<w:ftr xmlns:wpc="http://schemas.microsoft.com/office/word/2010/wordprocessingCanvas" xmlns:cx="http://schemas.microsoft.com/office/drawing/2014/chartex" xmlns:cx1="http://schemas.microsoft.com/office/drawing/2015/9/8/chartex" xmlns:cx2="http://schemas.microsoft.com/office/drawing/2015/10/21/chartex" xmlns:cx3="http://schemas.microsoft.com/office/drawing/2016/5/9/chartex" xmlns:cx4="http://schemas.microsoft.com/office/drawing/2016/5/10/chartex" xmlns:cx5="http://schemas.microsoft.com/office/drawing/2016/5/11/chartex" xmlns:cx6="http://schemas.microsoft.com/office/drawing/2016/5/12/chartex" xmlns:cx7="http://schemas.microsoft.com/office/drawing/2016/5/13/chartex" xmlns:cx8="http://schemas.microsoft.com/office/drawing/2016/5/14/chartex" xmlns:mc="http://schemas.openxmlformats.org/markup-compatibility/2006" xmlns:aink="http://schemas.microsoft.com/office/drawing/2016/ink" xmlns:am3d="http://schemas.microsoft.com/office/drawing/2017/model3d" xmlns:o="urn:schemas-microsoft-com:office:office" xmlns:r="http://schemas.openxmlformats.org/officeDocument/2006/relationships" xmlns:m="http://schemas.openxmlformats.org/officeDocument/2006/math" xmlns:v="urn:schemas-microsoft-com:vml" xmlns:wp14="http://schemas.microsoft.com/office/word/2010/wordprocessingDrawing" xmlns:wp="http://schemas.openxmlformats.org/drawingml/2006/wordprocessingDrawing" xmlns:w10="urn:schemas-microsoft-com:office:word" xmlns:w="http://schemas.openxmlformats.org/wordprocessingml/2006/main" xmlns:w14="http://schemas.microsoft.com/office/word/2010/wordml" xmlns:w15="http://schemas.microsoft.com/office/word/2012/wordml" xmlns:w16cid="http://schemas.microsoft.com/office/word/2016/wordml/cid" xmlns:w16se="http://schemas.microsoft.com/office/word/2015/wordml/symex" xmlns:wpg="http://schemas.microsoft.com/office/word/2010/wordprocessingGroup" xmlns:wpi="http://schemas.microsoft.com/office/word/2010/wordprocessingInk" xmlns:wne="http://schemas.microsoft.com/office/word/2006/wordml" xmlns:wps="http://schemas.microsoft.com/office/word/2010/wordprocessingShape" mc:Ignorable="w14 w15 w16se w16cid wp14">
   <w:p>
     <w:pPr>
-      <w:pStyle w:val="Footer"/>
+      <w:pStyle w:val="a6"/>
+    </w:pPr>
+  </w:p>
+</w:ftr>
+</file>
+
+<file path=word/footer2.xml><?xml version="1.0" encoding="utf-8"?>
+<w:ftr xmlns:wpc="http://schemas.microsoft.com/office/word/2010/wordprocessingCanvas" xmlns:cx="http://schemas.microsoft.com/office/drawing/2014/chartex" xmlns:cx1="http://schemas.microsoft.com/office/drawing/2015/9/8/chartex" xmlns:cx2="http://schemas.microsoft.com/office/drawing/2015/10/21/chartex" xmlns:cx3="http://schemas.microsoft.com/office/drawing/2016/5/9/chartex" xmlns:cx4="http://schemas.microsoft.com/office/drawing/2016/5/10/chartex" xmlns:cx5="http://schemas.microsoft.com/office/drawing/2016/5/11/chartex" xmlns:cx6="http://schemas.microsoft.com/office/drawing/2016/5/12/chartex" xmlns:cx7="http://schemas.microsoft.com/office/drawing/2016/5/13/chartex" xmlns:cx8="http://schemas.microsoft.com/office/drawing/2016/5/14/chartex" xmlns:mc="http://schemas.openxmlformats.org/markup-compatibility/2006" xmlns:aink="http://schemas.microsoft.com/office/drawing/2016/ink" xmlns:am3d="http://schemas.microsoft.com/office/drawing/2017/model3d" xmlns:o="urn:schemas-microsoft-com:office:office" xmlns:r="http://schemas.openxmlformats.org/officeDocument/2006/relationships" xmlns:m="http://schemas.openxmlformats.org/officeDocument/2006/math" xmlns:v="urn:schemas-microsoft-com:vml" xmlns:wp14="http://schemas.microsoft.com/office/word/2010/wordprocessingDrawing" xmlns:wp="http://schemas.openxmlformats.org/drawingml/2006/wordprocessingDrawing" xmlns:w10="urn:schemas-microsoft-com:office:word" xmlns:w="http://schemas.openxmlformats.org/wordprocessingml/2006/main" xmlns:w14="http://schemas.microsoft.com/office/word/2010/wordml" xmlns:w15="http://schemas.microsoft.com/office/word/2012/wordml" xmlns:w16cid="http://schemas.microsoft.com/office/word/2016/wordml/cid" xmlns:w16se="http://schemas.microsoft.com/office/word/2015/wordml/symex" xmlns:wpg="http://schemas.microsoft.com/office/word/2010/wordprocessingGroup" xmlns:wpi="http://schemas.microsoft.com/office/word/2010/wordprocessingInk" xmlns:wne="http://schemas.microsoft.com/office/word/2006/wordml" xmlns:wps="http://schemas.microsoft.com/office/word/2010/wordprocessingShape" mc:Ignorable="w14 w15 w16se w16cid wp14">
+  <w:p>
+    <w:pPr>
+      <w:pStyle w:val="a6"/>
+    </w:pPr>
+    <w:bookmarkStart w:id="4" w:name="_GoBack"/>
+    <w:bookmarkEnd w:id="4"/>
+  </w:p>
+</w:ftr>
+</file>
+
+<file path=word/footer3.xml><?xml version="1.0" encoding="utf-8"?>
+<w:ftr xmlns:wpc="http://schemas.microsoft.com/office/word/2010/wordprocessingCanvas" xmlns:cx="http://schemas.microsoft.com/office/drawing/2014/chartex" xmlns:cx1="http://schemas.microsoft.com/office/drawing/2015/9/8/chartex" xmlns:cx2="http://schemas.microsoft.com/office/drawing/2015/10/21/chartex" xmlns:cx3="http://schemas.microsoft.com/office/drawing/2016/5/9/chartex" xmlns:cx4="http://schemas.microsoft.com/office/drawing/2016/5/10/chartex" xmlns:cx5="http://schemas.microsoft.com/office/drawing/2016/5/11/chartex" xmlns:cx6="http://schemas.microsoft.com/office/drawing/2016/5/12/chartex" xmlns:cx7="http://schemas.microsoft.com/office/drawing/2016/5/13/chartex" xmlns:cx8="http://schemas.microsoft.com/office/drawing/2016/5/14/chartex" xmlns:mc="http://schemas.openxmlformats.org/markup-compatibility/2006" xmlns:aink="http://schemas.microsoft.com/office/drawing/2016/ink" xmlns:am3d="http://schemas.microsoft.com/office/drawing/2017/model3d" xmlns:o="urn:schemas-microsoft-com:office:office" xmlns:r="http://schemas.openxmlformats.org/officeDocument/2006/relationships" xmlns:m="http://schemas.openxmlformats.org/officeDocument/2006/math" xmlns:v="urn:schemas-microsoft-com:vml" xmlns:wp14="http://schemas.microsoft.com/office/word/2010/wordprocessingDrawing" xmlns:wp="http://schemas.openxmlformats.org/drawingml/2006/wordprocessingDrawing" xmlns:w10="urn:schemas-microsoft-com:office:word" xmlns:w="http://schemas.openxmlformats.org/wordprocessingml/2006/main" xmlns:w14="http://schemas.microsoft.com/office/word/2010/wordml" xmlns:w15="http://schemas.microsoft.com/office/word/2012/wordml" xmlns:w16cid="http://schemas.microsoft.com/office/word/2016/wordml/cid" xmlns:w16se="http://schemas.microsoft.com/office/word/2015/wordml/symex" xmlns:wpg="http://schemas.microsoft.com/office/word/2010/wordprocessingGroup" xmlns:wpi="http://schemas.microsoft.com/office/word/2010/wordprocessingInk" xmlns:wne="http://schemas.microsoft.com/office/word/2006/wordml" xmlns:wps="http://schemas.microsoft.com/office/word/2010/wordprocessingShape" mc:Ignorable="w14 w15 w16se w16cid wp14">
+  <w:p>
+    <w:pPr>
+      <w:pStyle w:val="a6"/>
     </w:pPr>
   </w:p>
 </w:ftr>
 </file>
 
 <file path=word/footnotes.xml><?xml version="1.0" encoding="utf-8"?>
-<w:footnotes xmlns:wpc="http://schemas.microsoft.com/office/word/2010/wordprocessingCanvas" xmlns:cx="http://schemas.microsoft.com/office/drawing/2014/chartex" xmlns:cx1="http://schemas.microsoft.com/office/drawing/2015/9/8/chartex" xmlns:cx2="http://schemas.microsoft.com/office/drawing/2015/10/21/chartex" xmlns:cx3="http://schemas.microsoft.com/office/drawing/2016/5/9/chartex" xmlns:cx4="http://schemas.microsoft.com/office/drawing/2016/5/10/chartex" xmlns:cx5="http://schemas.microsoft.com/office/drawing/2016/5/11/chartex" xmlns:cx6="http://schemas.microsoft.com/office/drawing/2016/5/12/chartex" xmlns:cx7="http://schemas.microsoft.com/office/drawing/2016/5/13/chartex" xmlns:cx8="http://schemas.microsoft.com/office/drawing/2016/5/14/chartex" xmlns:mc="http://schemas.openxmlformats.org/markup-compatibility/2006" xmlns:aink="http://schemas.microsoft.com/office/drawing/2016/ink" xmlns:am3d="http://schemas.microsoft.com/office/drawing/2017/model3d" xmlns:o="urn:schemas-microsoft-com:office:office" xmlns:r="http://schemas.openxmlformats.org/officeDocument/2006/relationships" xmlns:m="http://schemas.openxmlformats.org/officeDocument/2006/math" xmlns:v="urn:schemas-microsoft-com:vml" xmlns:wp14="http://schemas.microsoft.com/office/word/2010/wordprocessingDrawing" xmlns:wp="http://schemas.openxmlformats.org/drawingml/2006/wordprocessingDrawing" xmlns:w10="urn:schemas-microsoft-com:office:word" xmlns:w="http://schemas.openxmlformats.org/wordprocessingml/2006/main" xmlns:w14="http://schemas.microsoft.com/office/word/2010/wordml" xmlns:w15="http://schemas.microsoft.com/office/word/2012/wordml" xmlns:w16cex="http://schemas.microsoft.com/office/word/2018/wordml/cex" xmlns:w16cid="http://schemas.microsoft.com/office/word/2016/wordml/cid" xmlns:w16="http://schemas.microsoft.com/office/word/2018/wordml" xmlns:w16sdtdh="http://schemas.microsoft.com/office/word/2020/wordml/sdtdatahash" xmlns:w16se="http://schemas.microsoft.com/office/word/2015/wordml/symex" xmlns:wpg="http://schemas.microsoft.com/office/word/2010/wordprocessingGroup" xmlns:wpi="http://schemas.microsoft.com/office/word/2010/wordprocessingInk" xmlns:wne="http://schemas.microsoft.com/office/word/2006/wordml" xmlns:wps="http://schemas.microsoft.com/office/word/2010/wordprocessingShape" mc:Ignorable="w14 w15 w16se w16cid w16 w16cex w16sdtdh wp14">
+<w:footnotes xmlns:wpc="http://schemas.microsoft.com/office/word/2010/wordprocessingCanvas" xmlns:cx="http://schemas.microsoft.com/office/drawing/2014/chartex" xmlns:cx1="http://schemas.microsoft.com/office/drawing/2015/9/8/chartex" xmlns:cx2="http://schemas.microsoft.com/office/drawing/2015/10/21/chartex" xmlns:cx3="http://schemas.microsoft.com/office/drawing/2016/5/9/chartex" xmlns:cx4="http://schemas.microsoft.com/office/drawing/2016/5/10/chartex" xmlns:cx5="http://schemas.microsoft.com/office/drawing/2016/5/11/chartex" xmlns:cx6="http://schemas.microsoft.com/office/drawing/2016/5/12/chartex" xmlns:cx7="http://schemas.microsoft.com/office/drawing/2016/5/13/chartex" xmlns:cx8="http://schemas.microsoft.com/office/drawing/2016/5/14/chartex" xmlns:mc="http://schemas.openxmlformats.org/markup-compatibility/2006" xmlns:aink="http://schemas.microsoft.com/office/drawing/2016/ink" xmlns:am3d="http://schemas.microsoft.com/office/drawing/2017/model3d" xmlns:o="urn:schemas-microsoft-com:office:office" xmlns:r="http://schemas.openxmlformats.org/officeDocument/2006/relationships" xmlns:m="http://schemas.openxmlformats.org/officeDocument/2006/math" xmlns:v="urn:schemas-microsoft-com:vml" xmlns:wp14="http://schemas.microsoft.com/office/word/2010/wordprocessingDrawing" xmlns:wp="http://schemas.openxmlformats.org/drawingml/2006/wordprocessingDrawing" xmlns:w10="urn:schemas-microsoft-com:office:word" xmlns:w="http://schemas.openxmlformats.org/wordprocessingml/2006/main" xmlns:w14="http://schemas.microsoft.com/office/word/2010/wordml" xmlns:w15="http://schemas.microsoft.com/office/word/2012/wordml" xmlns:w16cid="http://schemas.microsoft.com/office/word/2016/wordml/cid" xmlns:w16se="http://schemas.microsoft.com/office/word/2015/wordml/symex" xmlns:wpg="http://schemas.microsoft.com/office/word/2010/wordprocessingGroup" xmlns:wpi="http://schemas.microsoft.com/office/word/2010/wordprocessingInk" xmlns:wne="http://schemas.microsoft.com/office/word/2006/wordml" xmlns:wps="http://schemas.microsoft.com/office/word/2010/wordprocessingShape" mc:Ignorable="w14 w15 w16se w16cid wp14">
   <w:footnote w:type="separator" w:id="-1">
     <w:p>
       <w:r>
@@ -2451,8 +3095,38 @@
 </w:footnotes>
 </file>
 
+<file path=word/header1.xml><?xml version="1.0" encoding="utf-8"?>
+<w:hdr xmlns:wpc="http://schemas.microsoft.com/office/word/2010/wordprocessingCanvas" xmlns:cx="http://schemas.microsoft.com/office/drawing/2014/chartex" xmlns:cx1="http://schemas.microsoft.com/office/drawing/2015/9/8/chartex" xmlns:cx2="http://schemas.microsoft.com/office/drawing/2015/10/21/chartex" xmlns:cx3="http://schemas.microsoft.com/office/drawing/2016/5/9/chartex" xmlns:cx4="http://schemas.microsoft.com/office/drawing/2016/5/10/chartex" xmlns:cx5="http://schemas.microsoft.com/office/drawing/2016/5/11/chartex" xmlns:cx6="http://schemas.microsoft.com/office/drawing/2016/5/12/chartex" xmlns:cx7="http://schemas.microsoft.com/office/drawing/2016/5/13/chartex" xmlns:cx8="http://schemas.microsoft.com/office/drawing/2016/5/14/chartex" xmlns:mc="http://schemas.openxmlformats.org/markup-compatibility/2006" xmlns:aink="http://schemas.microsoft.com/office/drawing/2016/ink" xmlns:am3d="http://schemas.microsoft.com/office/drawing/2017/model3d" xmlns:o="urn:schemas-microsoft-com:office:office" xmlns:r="http://schemas.openxmlformats.org/officeDocument/2006/relationships" xmlns:m="http://schemas.openxmlformats.org/officeDocument/2006/math" xmlns:v="urn:schemas-microsoft-com:vml" xmlns:wp14="http://schemas.microsoft.com/office/word/2010/wordprocessingDrawing" xmlns:wp="http://schemas.openxmlformats.org/drawingml/2006/wordprocessingDrawing" xmlns:w10="urn:schemas-microsoft-com:office:word" xmlns:w="http://schemas.openxmlformats.org/wordprocessingml/2006/main" xmlns:w14="http://schemas.microsoft.com/office/word/2010/wordml" xmlns:w15="http://schemas.microsoft.com/office/word/2012/wordml" xmlns:w16cid="http://schemas.microsoft.com/office/word/2016/wordml/cid" xmlns:w16se="http://schemas.microsoft.com/office/word/2015/wordml/symex" xmlns:wpg="http://schemas.microsoft.com/office/word/2010/wordprocessingGroup" xmlns:wpi="http://schemas.microsoft.com/office/word/2010/wordprocessingInk" xmlns:wne="http://schemas.microsoft.com/office/word/2006/wordml" xmlns:wps="http://schemas.microsoft.com/office/word/2010/wordprocessingShape" mc:Ignorable="w14 w15 w16se w16cid wp14">
+  <w:p>
+    <w:pPr>
+      <w:pStyle w:val="a8"/>
+    </w:pPr>
+  </w:p>
+</w:hdr>
+</file>
+
+<file path=word/header2.xml><?xml version="1.0" encoding="utf-8"?>
+<w:hdr xmlns:wpc="http://schemas.microsoft.com/office/word/2010/wordprocessingCanvas" xmlns:cx="http://schemas.microsoft.com/office/drawing/2014/chartex" xmlns:cx1="http://schemas.microsoft.com/office/drawing/2015/9/8/chartex" xmlns:cx2="http://schemas.microsoft.com/office/drawing/2015/10/21/chartex" xmlns:cx3="http://schemas.microsoft.com/office/drawing/2016/5/9/chartex" xmlns:cx4="http://schemas.microsoft.com/office/drawing/2016/5/10/chartex" xmlns:cx5="http://schemas.microsoft.com/office/drawing/2016/5/11/chartex" xmlns:cx6="http://schemas.microsoft.com/office/drawing/2016/5/12/chartex" xmlns:cx7="http://schemas.microsoft.com/office/drawing/2016/5/13/chartex" xmlns:cx8="http://schemas.microsoft.com/office/drawing/2016/5/14/chartex" xmlns:mc="http://schemas.openxmlformats.org/markup-compatibility/2006" xmlns:aink="http://schemas.microsoft.com/office/drawing/2016/ink" xmlns:am3d="http://schemas.microsoft.com/office/drawing/2017/model3d" xmlns:o="urn:schemas-microsoft-com:office:office" xmlns:r="http://schemas.openxmlformats.org/officeDocument/2006/relationships" xmlns:m="http://schemas.openxmlformats.org/officeDocument/2006/math" xmlns:v="urn:schemas-microsoft-com:vml" xmlns:wp14="http://schemas.microsoft.com/office/word/2010/wordprocessingDrawing" xmlns:wp="http://schemas.openxmlformats.org/drawingml/2006/wordprocessingDrawing" xmlns:w10="urn:schemas-microsoft-com:office:word" xmlns:w="http://schemas.openxmlformats.org/wordprocessingml/2006/main" xmlns:w14="http://schemas.microsoft.com/office/word/2010/wordml" xmlns:w15="http://schemas.microsoft.com/office/word/2012/wordml" xmlns:w16cid="http://schemas.microsoft.com/office/word/2016/wordml/cid" xmlns:w16se="http://schemas.microsoft.com/office/word/2015/wordml/symex" xmlns:wpg="http://schemas.microsoft.com/office/word/2010/wordprocessingGroup" xmlns:wpi="http://schemas.microsoft.com/office/word/2010/wordprocessingInk" xmlns:wne="http://schemas.microsoft.com/office/word/2006/wordml" xmlns:wps="http://schemas.microsoft.com/office/word/2010/wordprocessingShape" mc:Ignorable="w14 w15 w16se w16cid wp14">
+  <w:p>
+    <w:pPr>
+      <w:pStyle w:val="a8"/>
+    </w:pPr>
+  </w:p>
+</w:hdr>
+</file>
+
+<file path=word/header3.xml><?xml version="1.0" encoding="utf-8"?>
+<w:hdr xmlns:wpc="http://schemas.microsoft.com/office/word/2010/wordprocessingCanvas" xmlns:cx="http://schemas.microsoft.com/office/drawing/2014/chartex" xmlns:cx1="http://schemas.microsoft.com/office/drawing/2015/9/8/chartex" xmlns:cx2="http://schemas.microsoft.com/office/drawing/2015/10/21/chartex" xmlns:cx3="http://schemas.microsoft.com/office/drawing/2016/5/9/chartex" xmlns:cx4="http://schemas.microsoft.com/office/drawing/2016/5/10/chartex" xmlns:cx5="http://schemas.microsoft.com/office/drawing/2016/5/11/chartex" xmlns:cx6="http://schemas.microsoft.com/office/drawing/2016/5/12/chartex" xmlns:cx7="http://schemas.microsoft.com/office/drawing/2016/5/13/chartex" xmlns:cx8="http://schemas.microsoft.com/office/drawing/2016/5/14/chartex" xmlns:mc="http://schemas.openxmlformats.org/markup-compatibility/2006" xmlns:aink="http://schemas.microsoft.com/office/drawing/2016/ink" xmlns:am3d="http://schemas.microsoft.com/office/drawing/2017/model3d" xmlns:o="urn:schemas-microsoft-com:office:office" xmlns:r="http://schemas.openxmlformats.org/officeDocument/2006/relationships" xmlns:m="http://schemas.openxmlformats.org/officeDocument/2006/math" xmlns:v="urn:schemas-microsoft-com:vml" xmlns:wp14="http://schemas.microsoft.com/office/word/2010/wordprocessingDrawing" xmlns:wp="http://schemas.openxmlformats.org/drawingml/2006/wordprocessingDrawing" xmlns:w10="urn:schemas-microsoft-com:office:word" xmlns:w="http://schemas.openxmlformats.org/wordprocessingml/2006/main" xmlns:w14="http://schemas.microsoft.com/office/word/2010/wordml" xmlns:w15="http://schemas.microsoft.com/office/word/2012/wordml" xmlns:w16cid="http://schemas.microsoft.com/office/word/2016/wordml/cid" xmlns:w16se="http://schemas.microsoft.com/office/word/2015/wordml/symex" xmlns:wpg="http://schemas.microsoft.com/office/word/2010/wordprocessingGroup" xmlns:wpi="http://schemas.microsoft.com/office/word/2010/wordprocessingInk" xmlns:wne="http://schemas.microsoft.com/office/word/2006/wordml" xmlns:wps="http://schemas.microsoft.com/office/word/2010/wordprocessingShape" mc:Ignorable="w14 w15 w16se w16cid wp14">
+  <w:p>
+    <w:pPr>
+      <w:pStyle w:val="a8"/>
+    </w:pPr>
+  </w:p>
+</w:hdr>
+</file>
+
 <file path=word/numbering.xml><?xml version="1.0" encoding="utf-8"?>
-<w:numbering xmlns:wpc="http://schemas.microsoft.com/office/word/2010/wordprocessingCanvas" xmlns:cx="http://schemas.microsoft.com/office/drawing/2014/chartex" xmlns:cx1="http://schemas.microsoft.com/office/drawing/2015/9/8/chartex" xmlns:cx2="http://schemas.microsoft.com/office/drawing/2015/10/21/chartex" xmlns:cx3="http://schemas.microsoft.com/office/drawing/2016/5/9/chartex" xmlns:cx4="http://schemas.microsoft.com/office/drawing/2016/5/10/chartex" xmlns:cx5="http://schemas.microsoft.com/office/drawing/2016/5/11/chartex" xmlns:cx6="http://schemas.microsoft.com/office/drawing/2016/5/12/chartex" xmlns:cx7="http://schemas.microsoft.com/office/drawing/2016/5/13/chartex" xmlns:cx8="http://schemas.microsoft.com/office/drawing/2016/5/14/chartex" xmlns:mc="http://schemas.openxmlformats.org/markup-compatibility/2006" xmlns:aink="http://schemas.microsoft.com/office/drawing/2016/ink" xmlns:am3d="http://schemas.microsoft.com/office/drawing/2017/model3d" xmlns:o="urn:schemas-microsoft-com:office:office" xmlns:r="http://schemas.openxmlformats.org/officeDocument/2006/relationships" xmlns:m="http://schemas.openxmlformats.org/officeDocument/2006/math" xmlns:v="urn:schemas-microsoft-com:vml" xmlns:wp14="http://schemas.microsoft.com/office/word/2010/wordprocessingDrawing" xmlns:wp="http://schemas.openxmlformats.org/drawingml/2006/wordprocessingDrawing" xmlns:w10="urn:schemas-microsoft-com:office:word" xmlns:w="http://schemas.openxmlformats.org/wordprocessingml/2006/main" xmlns:w14="http://schemas.microsoft.com/office/word/2010/wordml" xmlns:w15="http://schemas.microsoft.com/office/word/2012/wordml" xmlns:w16cex="http://schemas.microsoft.com/office/word/2018/wordml/cex" xmlns:w16cid="http://schemas.microsoft.com/office/word/2016/wordml/cid" xmlns:w16="http://schemas.microsoft.com/office/word/2018/wordml" xmlns:w16sdtdh="http://schemas.microsoft.com/office/word/2020/wordml/sdtdatahash" xmlns:w16se="http://schemas.microsoft.com/office/word/2015/wordml/symex" xmlns:wpg="http://schemas.microsoft.com/office/word/2010/wordprocessingGroup" xmlns:wpi="http://schemas.microsoft.com/office/word/2010/wordprocessingInk" xmlns:wne="http://schemas.microsoft.com/office/word/2006/wordml" xmlns:wps="http://schemas.microsoft.com/office/word/2010/wordprocessingShape" mc:Ignorable="w14 w15 w16se w16cid w16 w16cex w16sdtdh wp14">
+<w:numbering xmlns:wpc="http://schemas.microsoft.com/office/word/2010/wordprocessingCanvas" xmlns:cx="http://schemas.microsoft.com/office/drawing/2014/chartex" xmlns:cx1="http://schemas.microsoft.com/office/drawing/2015/9/8/chartex" xmlns:cx2="http://schemas.microsoft.com/office/drawing/2015/10/21/chartex" xmlns:cx3="http://schemas.microsoft.com/office/drawing/2016/5/9/chartex" xmlns:cx4="http://schemas.microsoft.com/office/drawing/2016/5/10/chartex" xmlns:cx5="http://schemas.microsoft.com/office/drawing/2016/5/11/chartex" xmlns:cx6="http://schemas.microsoft.com/office/drawing/2016/5/12/chartex" xmlns:cx7="http://schemas.microsoft.com/office/drawing/2016/5/13/chartex" xmlns:cx8="http://schemas.microsoft.com/office/drawing/2016/5/14/chartex" xmlns:mc="http://schemas.openxmlformats.org/markup-compatibility/2006" xmlns:aink="http://schemas.microsoft.com/office/drawing/2016/ink" xmlns:am3d="http://schemas.microsoft.com/office/drawing/2017/model3d" xmlns:o="urn:schemas-microsoft-com:office:office" xmlns:r="http://schemas.openxmlformats.org/officeDocument/2006/relationships" xmlns:m="http://schemas.openxmlformats.org/officeDocument/2006/math" xmlns:v="urn:schemas-microsoft-com:vml" xmlns:wp14="http://schemas.microsoft.com/office/word/2010/wordprocessingDrawing" xmlns:wp="http://schemas.openxmlformats.org/drawingml/2006/wordprocessingDrawing" xmlns:w10="urn:schemas-microsoft-com:office:word" xmlns:w="http://schemas.openxmlformats.org/wordprocessingml/2006/main" xmlns:w14="http://schemas.microsoft.com/office/word/2010/wordml" xmlns:w15="http://schemas.microsoft.com/office/word/2012/wordml" xmlns:w16cid="http://schemas.microsoft.com/office/word/2016/wordml/cid" xmlns:w16se="http://schemas.microsoft.com/office/word/2015/wordml/symex" xmlns:wpg="http://schemas.microsoft.com/office/word/2010/wordprocessingGroup" xmlns:wpi="http://schemas.microsoft.com/office/word/2010/wordprocessingInk" xmlns:wne="http://schemas.microsoft.com/office/word/2006/wordml" xmlns:wps="http://schemas.microsoft.com/office/word/2010/wordprocessingShape" mc:Ignorable="w14 w15 w16se w16cid wp14">
   <w:abstractNum w:abstractNumId="0" w15:restartNumberingAfterBreak="0">
     <w:nsid w:val="87532CF4"/>
     <w:multiLevelType w:val="singleLevel"/>
@@ -2954,7 +3628,7 @@
 </file>
 
 <file path=word/styles.xml><?xml version="1.0" encoding="utf-8"?>
-<w:styles xmlns:mc="http://schemas.openxmlformats.org/markup-compatibility/2006" xmlns:r="http://schemas.openxmlformats.org/officeDocument/2006/relationships" xmlns:w="http://schemas.openxmlformats.org/wordprocessingml/2006/main" xmlns:w14="http://schemas.microsoft.com/office/word/2010/wordml" xmlns:w15="http://schemas.microsoft.com/office/word/2012/wordml" xmlns:w16cex="http://schemas.microsoft.com/office/word/2018/wordml/cex" xmlns:w16cid="http://schemas.microsoft.com/office/word/2016/wordml/cid" xmlns:w16="http://schemas.microsoft.com/office/word/2018/wordml" xmlns:w16sdtdh="http://schemas.microsoft.com/office/word/2020/wordml/sdtdatahash" xmlns:w16se="http://schemas.microsoft.com/office/word/2015/wordml/symex" mc:Ignorable="w14 w15 w16se w16cid w16 w16cex w16sdtdh">
+<w:styles xmlns:mc="http://schemas.openxmlformats.org/markup-compatibility/2006" xmlns:r="http://schemas.openxmlformats.org/officeDocument/2006/relationships" xmlns:w="http://schemas.openxmlformats.org/wordprocessingml/2006/main" xmlns:w14="http://schemas.microsoft.com/office/word/2010/wordml" xmlns:w15="http://schemas.microsoft.com/office/word/2012/wordml" xmlns:w16cid="http://schemas.microsoft.com/office/word/2016/wordml/cid" xmlns:w16se="http://schemas.microsoft.com/office/word/2015/wordml/symex" mc:Ignorable="w14 w15 w16se w16cid">
   <w:docDefaults>
     <w:rPrDefault>
       <w:rPr>
@@ -2964,7 +3638,7 @@
     </w:rPrDefault>
     <w:pPrDefault/>
   </w:docDefaults>
-  <w:latentStyles w:defLockedState="0" w:defUIPriority="99" w:defSemiHidden="0" w:defUnhideWhenUsed="0" w:defQFormat="0" w:count="376">
+  <w:latentStyles w:defLockedState="0" w:defUIPriority="99" w:defSemiHidden="0" w:defUnhideWhenUsed="0" w:defQFormat="0" w:count="375">
     <w:lsdException w:name="Normal" w:uiPriority="0" w:qFormat="1"/>
     <w:lsdException w:name="heading 1" w:uiPriority="9" w:qFormat="1"/>
     <w:lsdException w:name="heading 2" w:uiPriority="9" w:unhideWhenUsed="1" w:qFormat="1"/>
@@ -3337,9 +4011,8 @@
     <w:lsdException w:name="Smart Hyperlink" w:semiHidden="1" w:unhideWhenUsed="1"/>
     <w:lsdException w:name="Hashtag" w:semiHidden="1" w:unhideWhenUsed="1"/>
     <w:lsdException w:name="Unresolved Mention" w:semiHidden="1" w:unhideWhenUsed="1"/>
-    <w:lsdException w:name="Smart Link" w:semiHidden="1" w:unhideWhenUsed="1"/>
   </w:latentStyles>
-  <w:style w:type="paragraph" w:default="1" w:styleId="Normal">
+  <w:style w:type="paragraph" w:default="1" w:styleId="a">
     <w:name w:val="Normal"/>
     <w:qFormat/>
     <w:rPr>
@@ -3349,11 +4022,11 @@
       <w:szCs w:val="26"/>
     </w:rPr>
   </w:style>
-  <w:style w:type="paragraph" w:styleId="Heading1">
+  <w:style w:type="paragraph" w:styleId="1">
     <w:name w:val="heading 1"/>
-    <w:basedOn w:val="Normal"/>
-    <w:next w:val="Normal"/>
-    <w:link w:val="Heading1Char"/>
+    <w:basedOn w:val="a"/>
+    <w:next w:val="a"/>
+    <w:link w:val="10"/>
     <w:uiPriority w:val="9"/>
     <w:qFormat/>
     <w:pPr>
@@ -3365,11 +4038,11 @@
       <w:szCs w:val="48"/>
     </w:rPr>
   </w:style>
-  <w:style w:type="paragraph" w:styleId="Heading2">
+  <w:style w:type="paragraph" w:styleId="2">
     <w:name w:val="heading 2"/>
-    <w:basedOn w:val="Normal"/>
-    <w:next w:val="Normal"/>
-    <w:link w:val="Heading2Char"/>
+    <w:basedOn w:val="a"/>
+    <w:next w:val="a"/>
+    <w:link w:val="20"/>
     <w:uiPriority w:val="9"/>
     <w:unhideWhenUsed/>
     <w:qFormat/>
@@ -3383,10 +4056,10 @@
       <w:szCs w:val="32"/>
     </w:rPr>
   </w:style>
-  <w:style w:type="paragraph" w:styleId="Heading3">
+  <w:style w:type="paragraph" w:styleId="3">
     <w:name w:val="heading 3"/>
-    <w:basedOn w:val="Normal"/>
-    <w:next w:val="Normal"/>
+    <w:basedOn w:val="a"/>
+    <w:next w:val="a"/>
     <w:uiPriority w:val="9"/>
     <w:unhideWhenUsed/>
     <w:qFormat/>
@@ -3403,13 +4076,13 @@
       <w:szCs w:val="32"/>
     </w:rPr>
   </w:style>
-  <w:style w:type="character" w:default="1" w:styleId="DefaultParagraphFont">
+  <w:style w:type="character" w:default="1" w:styleId="a0">
     <w:name w:val="Default Paragraph Font"/>
     <w:uiPriority w:val="1"/>
     <w:semiHidden/>
     <w:unhideWhenUsed/>
   </w:style>
-  <w:style w:type="table" w:default="1" w:styleId="TableNormal">
+  <w:style w:type="table" w:default="1" w:styleId="a1">
     <w:name w:val="Normal Table"/>
     <w:uiPriority w:val="99"/>
     <w:semiHidden/>
@@ -3424,16 +4097,16 @@
       </w:tblCellMar>
     </w:tblPr>
   </w:style>
-  <w:style w:type="numbering" w:default="1" w:styleId="NoList">
+  <w:style w:type="numbering" w:default="1" w:styleId="a2">
     <w:name w:val="No List"/>
     <w:uiPriority w:val="99"/>
     <w:semiHidden/>
     <w:unhideWhenUsed/>
   </w:style>
-  <w:style w:type="paragraph" w:styleId="BalloonText">
+  <w:style w:type="paragraph" w:styleId="a3">
     <w:name w:val="Balloon Text"/>
-    <w:basedOn w:val="Normal"/>
-    <w:link w:val="BalloonTextChar"/>
+    <w:basedOn w:val="a"/>
+    <w:link w:val="a4"/>
     <w:uiPriority w:val="99"/>
     <w:semiHidden/>
     <w:unhideWhenUsed/>
@@ -3444,9 +4117,9 @@
       <w:szCs w:val="16"/>
     </w:rPr>
   </w:style>
-  <w:style w:type="character" w:styleId="FollowedHyperlink">
+  <w:style w:type="character" w:styleId="a5">
     <w:name w:val="FollowedHyperlink"/>
-    <w:basedOn w:val="DefaultParagraphFont"/>
+    <w:basedOn w:val="a0"/>
     <w:uiPriority w:val="99"/>
     <w:semiHidden/>
     <w:unhideWhenUsed/>
@@ -3456,10 +4129,10 @@
       <w:u w:val="single"/>
     </w:rPr>
   </w:style>
-  <w:style w:type="paragraph" w:styleId="Footer">
+  <w:style w:type="paragraph" w:styleId="a6">
     <w:name w:val="footer"/>
-    <w:basedOn w:val="Normal"/>
-    <w:link w:val="FooterChar"/>
+    <w:basedOn w:val="a"/>
+    <w:link w:val="a7"/>
     <w:uiPriority w:val="99"/>
     <w:unhideWhenUsed/>
     <w:qFormat/>
@@ -3470,10 +4143,10 @@
       </w:tabs>
     </w:pPr>
   </w:style>
-  <w:style w:type="paragraph" w:styleId="Header">
+  <w:style w:type="paragraph" w:styleId="a8">
     <w:name w:val="header"/>
-    <w:basedOn w:val="Normal"/>
-    <w:link w:val="HeaderChar"/>
+    <w:basedOn w:val="a"/>
+    <w:link w:val="a9"/>
     <w:uiPriority w:val="99"/>
     <w:unhideWhenUsed/>
     <w:qFormat/>
@@ -3484,9 +4157,9 @@
       </w:tabs>
     </w:pPr>
   </w:style>
-  <w:style w:type="character" w:styleId="Hyperlink">
+  <w:style w:type="character" w:styleId="aa">
     <w:name w:val="Hyperlink"/>
-    <w:basedOn w:val="DefaultParagraphFont"/>
+    <w:basedOn w:val="a0"/>
     <w:semiHidden/>
     <w:qFormat/>
     <w:rPr>
@@ -3494,15 +4167,15 @@
       <w:u w:val="single"/>
     </w:rPr>
   </w:style>
-  <w:style w:type="character" w:styleId="LineNumber">
+  <w:style w:type="character" w:styleId="ab">
     <w:name w:val="line number"/>
-    <w:basedOn w:val="DefaultParagraphFont"/>
+    <w:basedOn w:val="a0"/>
     <w:semiHidden/>
     <w:qFormat/>
   </w:style>
-  <w:style w:type="table" w:styleId="TableGrid">
+  <w:style w:type="table" w:styleId="ac">
     <w:name w:val="Table Grid"/>
-    <w:basedOn w:val="TableNormal"/>
+    <w:basedOn w:val="a1"/>
     <w:qFormat/>
     <w:tblPr>
       <w:tblBorders>
@@ -3515,9 +4188,9 @@
       </w:tblBorders>
     </w:tblPr>
   </w:style>
-  <w:style w:type="table" w:styleId="TableSimple1">
+  <w:style w:type="table" w:styleId="11">
     <w:name w:val="Table Simple 1"/>
-    <w:basedOn w:val="TableNormal"/>
+    <w:basedOn w:val="a1"/>
     <w:qFormat/>
     <w:tblPr>
       <w:tblBorders>
@@ -3552,13 +4225,13 @@
   </w:style>
   <w:style w:type="character" w:customStyle="1" w:styleId="text">
     <w:name w:val="text"/>
-    <w:basedOn w:val="DefaultParagraphFont"/>
+    <w:basedOn w:val="a0"/>
     <w:qFormat/>
   </w:style>
-  <w:style w:type="character" w:customStyle="1" w:styleId="Heading1Char">
-    <w:name w:val="Heading 1 Char"/>
-    <w:basedOn w:val="DefaultParagraphFont"/>
-    <w:link w:val="Heading1"/>
+  <w:style w:type="character" w:customStyle="1" w:styleId="10">
+    <w:name w:val="Заголовок 1 Знак"/>
+    <w:basedOn w:val="a0"/>
+    <w:link w:val="1"/>
     <w:uiPriority w:val="9"/>
     <w:qFormat/>
     <w:rPr>
@@ -3568,10 +4241,10 @@
       <w:szCs w:val="48"/>
     </w:rPr>
   </w:style>
-  <w:style w:type="character" w:customStyle="1" w:styleId="Heading2Char">
-    <w:name w:val="Heading 2 Char"/>
-    <w:basedOn w:val="DefaultParagraphFont"/>
-    <w:link w:val="Heading2"/>
+  <w:style w:type="character" w:customStyle="1" w:styleId="20">
+    <w:name w:val="Заголовок 2 Знак"/>
+    <w:basedOn w:val="a0"/>
+    <w:link w:val="2"/>
     <w:uiPriority w:val="9"/>
     <w:qFormat/>
     <w:rPr>
@@ -3582,10 +4255,10 @@
       <w:szCs w:val="32"/>
     </w:rPr>
   </w:style>
-  <w:style w:type="character" w:customStyle="1" w:styleId="HeaderChar">
-    <w:name w:val="Header Char"/>
-    <w:basedOn w:val="DefaultParagraphFont"/>
-    <w:link w:val="Header"/>
+  <w:style w:type="character" w:customStyle="1" w:styleId="a9">
+    <w:name w:val="Верхний колонтитул Знак"/>
+    <w:basedOn w:val="a0"/>
+    <w:link w:val="a8"/>
     <w:uiPriority w:val="99"/>
     <w:qFormat/>
     <w:rPr>
@@ -3595,10 +4268,10 @@
       <w:szCs w:val="26"/>
     </w:rPr>
   </w:style>
-  <w:style w:type="character" w:customStyle="1" w:styleId="FooterChar">
-    <w:name w:val="Footer Char"/>
-    <w:basedOn w:val="DefaultParagraphFont"/>
-    <w:link w:val="Footer"/>
+  <w:style w:type="character" w:customStyle="1" w:styleId="a7">
+    <w:name w:val="Нижний колонтитул Знак"/>
+    <w:basedOn w:val="a0"/>
+    <w:link w:val="a6"/>
     <w:uiPriority w:val="99"/>
     <w:qFormat/>
     <w:rPr>
@@ -3610,12 +4283,12 @@
   </w:style>
   <w:style w:type="character" w:customStyle="1" w:styleId="field-value">
     <w:name w:val="field-value"/>
-    <w:basedOn w:val="DefaultParagraphFont"/>
+    <w:basedOn w:val="a0"/>
     <w:qFormat/>
   </w:style>
-  <w:style w:type="character" w:styleId="PlaceholderText">
+  <w:style w:type="character" w:styleId="ad">
     <w:name w:val="Placeholder Text"/>
-    <w:basedOn w:val="DefaultParagraphFont"/>
+    <w:basedOn w:val="a0"/>
     <w:uiPriority w:val="99"/>
     <w:semiHidden/>
     <w:qFormat/>
@@ -3623,9 +4296,9 @@
       <w:color w:val="808080"/>
     </w:rPr>
   </w:style>
-  <w:style w:type="paragraph" w:styleId="ListParagraph">
+  <w:style w:type="paragraph" w:styleId="ae">
     <w:name w:val="List Paragraph"/>
-    <w:basedOn w:val="Normal"/>
+    <w:basedOn w:val="a"/>
     <w:uiPriority w:val="34"/>
     <w:qFormat/>
     <w:pPr>
@@ -3633,10 +4306,10 @@
       <w:contextualSpacing/>
     </w:pPr>
   </w:style>
-  <w:style w:type="character" w:customStyle="1" w:styleId="BalloonTextChar">
-    <w:name w:val="Balloon Text Char"/>
-    <w:basedOn w:val="DefaultParagraphFont"/>
-    <w:link w:val="BalloonText"/>
+  <w:style w:type="character" w:customStyle="1" w:styleId="a4">
+    <w:name w:val="Текст выноски Знак"/>
+    <w:basedOn w:val="a0"/>
+    <w:link w:val="a3"/>
     <w:uiPriority w:val="99"/>
     <w:semiHidden/>
     <w:qFormat/>
@@ -3649,7 +4322,7 @@
   </w:style>
   <w:style w:type="character" w:customStyle="1" w:styleId="Heading2Char1">
     <w:name w:val="Heading 2 Char1"/>
-    <w:basedOn w:val="DefaultParagraphFont"/>
+    <w:basedOn w:val="a0"/>
     <w:uiPriority w:val="9"/>
     <w:semiHidden/>
     <w:qFormat/>
@@ -3666,7 +4339,7 @@
 </file>
 
 <file path=word/glossary/document.xml><?xml version="1.0" encoding="utf-8"?>
-<w:glossaryDocument xmlns:wpc="http://schemas.microsoft.com/office/word/2010/wordprocessingCanvas" xmlns:cx="http://schemas.microsoft.com/office/drawing/2014/chartex" xmlns:cx1="http://schemas.microsoft.com/office/drawing/2015/9/8/chartex" xmlns:cx2="http://schemas.microsoft.com/office/drawing/2015/10/21/chartex" xmlns:cx3="http://schemas.microsoft.com/office/drawing/2016/5/9/chartex" xmlns:cx4="http://schemas.microsoft.com/office/drawing/2016/5/10/chartex" xmlns:cx5="http://schemas.microsoft.com/office/drawing/2016/5/11/chartex" xmlns:cx6="http://schemas.microsoft.com/office/drawing/2016/5/12/chartex" xmlns:cx7="http://schemas.microsoft.com/office/drawing/2016/5/13/chartex" xmlns:cx8="http://schemas.microsoft.com/office/drawing/2016/5/14/chartex" xmlns:mc="http://schemas.openxmlformats.org/markup-compatibility/2006" xmlns:aink="http://schemas.microsoft.com/office/drawing/2016/ink" xmlns:am3d="http://schemas.microsoft.com/office/drawing/2017/model3d" xmlns:o="urn:schemas-microsoft-com:office:office" xmlns:r="http://schemas.openxmlformats.org/officeDocument/2006/relationships" xmlns:m="http://schemas.openxmlformats.org/officeDocument/2006/math" xmlns:v="urn:schemas-microsoft-com:vml" xmlns:wp14="http://schemas.microsoft.com/office/word/2010/wordprocessingDrawing" xmlns:wp="http://schemas.openxmlformats.org/drawingml/2006/wordprocessingDrawing" xmlns:w10="urn:schemas-microsoft-com:office:word" xmlns:w="http://schemas.openxmlformats.org/wordprocessingml/2006/main" xmlns:w14="http://schemas.microsoft.com/office/word/2010/wordml" xmlns:w15="http://schemas.microsoft.com/office/word/2012/wordml" xmlns:w16cex="http://schemas.microsoft.com/office/word/2018/wordml/cex" xmlns:w16cid="http://schemas.microsoft.com/office/word/2016/wordml/cid" xmlns:w16="http://schemas.microsoft.com/office/word/2018/wordml" xmlns:w16sdtdh="http://schemas.microsoft.com/office/word/2020/wordml/sdtdatahash" xmlns:w16se="http://schemas.microsoft.com/office/word/2015/wordml/symex" xmlns:wpg="http://schemas.microsoft.com/office/word/2010/wordprocessingGroup" xmlns:wpi="http://schemas.microsoft.com/office/word/2010/wordprocessingInk" xmlns:wne="http://schemas.microsoft.com/office/word/2006/wordml" xmlns:wps="http://schemas.microsoft.com/office/word/2010/wordprocessingShape" mc:Ignorable="w14 w15 w16se w16cid w16 w16cex w16sdtdh wp14">
+<w:glossaryDocument xmlns:wpc="http://schemas.microsoft.com/office/word/2010/wordprocessingCanvas" xmlns:cx="http://schemas.microsoft.com/office/drawing/2014/chartex" xmlns:cx1="http://schemas.microsoft.com/office/drawing/2015/9/8/chartex" xmlns:cx2="http://schemas.microsoft.com/office/drawing/2015/10/21/chartex" xmlns:cx3="http://schemas.microsoft.com/office/drawing/2016/5/9/chartex" xmlns:cx4="http://schemas.microsoft.com/office/drawing/2016/5/10/chartex" xmlns:cx5="http://schemas.microsoft.com/office/drawing/2016/5/11/chartex" xmlns:cx6="http://schemas.microsoft.com/office/drawing/2016/5/12/chartex" xmlns:cx7="http://schemas.microsoft.com/office/drawing/2016/5/13/chartex" xmlns:cx8="http://schemas.microsoft.com/office/drawing/2016/5/14/chartex" xmlns:mc="http://schemas.openxmlformats.org/markup-compatibility/2006" xmlns:aink="http://schemas.microsoft.com/office/drawing/2016/ink" xmlns:am3d="http://schemas.microsoft.com/office/drawing/2017/model3d" xmlns:o="urn:schemas-microsoft-com:office:office" xmlns:r="http://schemas.openxmlformats.org/officeDocument/2006/relationships" xmlns:m="http://schemas.openxmlformats.org/officeDocument/2006/math" xmlns:v="urn:schemas-microsoft-com:vml" xmlns:wp14="http://schemas.microsoft.com/office/word/2010/wordprocessingDrawing" xmlns:wp="http://schemas.openxmlformats.org/drawingml/2006/wordprocessingDrawing" xmlns:w10="urn:schemas-microsoft-com:office:word" xmlns:w="http://schemas.openxmlformats.org/wordprocessingml/2006/main" xmlns:w14="http://schemas.microsoft.com/office/word/2010/wordml" xmlns:w15="http://schemas.microsoft.com/office/word/2012/wordml" xmlns:w16cid="http://schemas.microsoft.com/office/word/2016/wordml/cid" xmlns:w16se="http://schemas.microsoft.com/office/word/2015/wordml/symex" xmlns:wpg="http://schemas.microsoft.com/office/word/2010/wordprocessingGroup" xmlns:wpi="http://schemas.microsoft.com/office/word/2010/wordprocessingInk" xmlns:wne="http://schemas.microsoft.com/office/word/2006/wordml" xmlns:wps="http://schemas.microsoft.com/office/word/2010/wordprocessingShape" mc:Ignorable="w14 w15 w16se w16cid wp14">
   <w:docParts>
     <w:docPart>
       <w:docPartPr>
@@ -3687,7 +4360,7 @@
         <w:p>
           <w:r>
             <w:rPr>
-              <w:rStyle w:val="PlaceholderText"/>
+              <w:rStyle w:val="a3"/>
             </w:rPr>
             <w:t>Место для ввода текста.</w:t>
           </w:r>
@@ -3716,7 +4389,7 @@
           </w:pPr>
           <w:r>
             <w:rPr>
-              <w:rStyle w:val="PlaceholderText"/>
+              <w:rStyle w:val="a3"/>
             </w:rPr>
             <w:t>Место для ввода текста.</w:t>
           </w:r>
@@ -3742,36 +4415,7 @@
         <w:p>
           <w:r>
             <w:rPr>
-              <w:rStyle w:val="PlaceholderText"/>
-            </w:rPr>
-            <w:t>Место для ввода текста.</w:t>
-          </w:r>
-        </w:p>
-      </w:docPartBody>
-    </w:docPart>
-    <w:docPart>
-      <w:docPartPr>
-        <w:name w:val="DE82CF2F2AA9462A887D3454EBF6F103"/>
-        <w:category>
-          <w:name w:val="Общие"/>
-          <w:gallery w:val="placeholder"/>
-        </w:category>
-        <w:types>
-          <w:type w:val="bbPlcHdr"/>
-        </w:types>
-        <w:behaviors>
-          <w:behavior w:val="content"/>
-        </w:behaviors>
-        <w:guid w:val="{18E03DB4-D16C-401D-B19C-7A2BC92B5079}"/>
-      </w:docPartPr>
-      <w:docPartBody>
-        <w:p>
-          <w:pPr>
-            <w:pStyle w:val="DE82CF2F2AA9462A887D3454EBF6F103"/>
-          </w:pPr>
-          <w:r>
-            <w:rPr>
-              <w:rStyle w:val="PlaceholderText"/>
+              <w:rStyle w:val="a3"/>
             </w:rPr>
             <w:t>Место для ввода текста.</w:t>
           </w:r>
@@ -3800,7 +4444,7 @@
           </w:pPr>
           <w:r>
             <w:rPr>
-              <w:rStyle w:val="PlaceholderText"/>
+              <w:rStyle w:val="a3"/>
             </w:rPr>
             <w:t>Место для ввода текста.</w:t>
           </w:r>
@@ -3829,7 +4473,7 @@
           </w:pPr>
           <w:r>
             <w:rPr>
-              <w:rStyle w:val="PlaceholderText"/>
+              <w:rStyle w:val="a3"/>
             </w:rPr>
             <w:t>Место для ввода текста.</w:t>
           </w:r>
@@ -3858,7 +4502,7 @@
           </w:pPr>
           <w:r>
             <w:rPr>
-              <w:rStyle w:val="PlaceholderText"/>
+              <w:rStyle w:val="a3"/>
             </w:rPr>
             <w:t>Место для ввода текста.</w:t>
           </w:r>
@@ -3887,7 +4531,7 @@
           </w:pPr>
           <w:r>
             <w:rPr>
-              <w:rStyle w:val="PlaceholderText"/>
+              <w:rStyle w:val="a3"/>
             </w:rPr>
             <w:t>Место для ввода текста.</w:t>
           </w:r>
@@ -3916,7 +4560,7 @@
           </w:pPr>
           <w:r>
             <w:rPr>
-              <w:rStyle w:val="PlaceholderText"/>
+              <w:rStyle w:val="a3"/>
             </w:rPr>
             <w:t>Место для ввода текста.</w:t>
           </w:r>
@@ -3945,7 +4589,7 @@
           </w:pPr>
           <w:r>
             <w:rPr>
-              <w:rStyle w:val="PlaceholderText"/>
+              <w:rStyle w:val="a3"/>
             </w:rPr>
             <w:t>Место для ввода текста.</w:t>
           </w:r>
@@ -3974,7 +4618,7 @@
           </w:pPr>
           <w:r>
             <w:rPr>
-              <w:rStyle w:val="PlaceholderText"/>
+              <w:rStyle w:val="a3"/>
             </w:rPr>
             <w:t>Место для ввода текста.</w:t>
           </w:r>
@@ -4003,7 +4647,7 @@
           </w:pPr>
           <w:r>
             <w:rPr>
-              <w:rStyle w:val="PlaceholderText"/>
+              <w:rStyle w:val="a3"/>
             </w:rPr>
             <w:t>Место для ввода текста.</w:t>
           </w:r>
@@ -4032,7 +4676,7 @@
           </w:pPr>
           <w:r>
             <w:rPr>
-              <w:rStyle w:val="PlaceholderText"/>
+              <w:rStyle w:val="a3"/>
             </w:rPr>
             <w:t>Место для ввода текста.</w:t>
           </w:r>
@@ -4061,9 +4705,131 @@
           </w:pPr>
           <w:r>
             <w:rPr>
-              <w:rStyle w:val="PlaceholderText"/>
+              <w:rStyle w:val="a3"/>
             </w:rPr>
             <w:t>Место для ввода текста.</w:t>
+          </w:r>
+        </w:p>
+      </w:docPartBody>
+    </w:docPart>
+    <w:docPart>
+      <w:docPartPr>
+        <w:name w:val="3E217E967F5A4BB3997D78DD68F1AC17"/>
+        <w:category>
+          <w:name w:val="General"/>
+          <w:gallery w:val="placeholder"/>
+        </w:category>
+        <w:types>
+          <w:type w:val="bbPlcHdr"/>
+        </w:types>
+        <w:behaviors>
+          <w:behavior w:val="content"/>
+        </w:behaviors>
+        <w:guid w:val="{8B575D5A-9070-4FEB-9B27-E54116CB76D1}"/>
+      </w:docPartPr>
+      <w:docPartBody>
+        <w:p>
+          <w:pPr>
+            <w:pStyle w:val="3E217E967F5A4BB3997D78DD68F1AC17"/>
+          </w:pPr>
+          <w:r>
+            <w:rPr>
+              <w:rStyle w:val="a3"/>
+            </w:rPr>
+            <w:t>Место для ввода текста.</w:t>
+          </w:r>
+        </w:p>
+      </w:docPartBody>
+    </w:docPart>
+    <w:docPart>
+      <w:docPartPr>
+        <w:name w:val="6971CAB1EEE247CAB4EA808DBD255F27"/>
+        <w:category>
+          <w:name w:val="General"/>
+          <w:gallery w:val="placeholder"/>
+        </w:category>
+        <w:types>
+          <w:type w:val="bbPlcHdr"/>
+        </w:types>
+        <w:behaviors>
+          <w:behavior w:val="content"/>
+        </w:behaviors>
+        <w:guid w:val="{229A1FFB-258D-4D27-85F4-52FE1FB56593}"/>
+      </w:docPartPr>
+      <w:docPartBody>
+        <w:p>
+          <w:pPr>
+            <w:pStyle w:val="6971CAB1EEE247CAB4EA808DBD255F27"/>
+          </w:pPr>
+          <w:r>
+            <w:rPr>
+              <w:rStyle w:val="a3"/>
+            </w:rPr>
+            <w:t>Место для ввода текста.</w:t>
+          </w:r>
+        </w:p>
+      </w:docPartBody>
+    </w:docPart>
+    <w:docPart>
+      <w:docPartPr>
+        <w:name w:val="9D546B828CA64300AEC6969C44E2E425"/>
+        <w:category>
+          <w:name w:val="Общие"/>
+          <w:gallery w:val="placeholder"/>
+        </w:category>
+        <w:types>
+          <w:type w:val="bbPlcHdr"/>
+        </w:types>
+        <w:behaviors>
+          <w:behavior w:val="content"/>
+        </w:behaviors>
+        <w:guid w:val="{C97D084F-371C-4759-9B74-E9333192D135}"/>
+      </w:docPartPr>
+      <w:docPartBody>
+        <w:p>
+          <w:pPr>
+            <w:pStyle w:val="9D546B828CA64300AEC6969C44E2E425"/>
+          </w:pPr>
+          <w:r>
+            <w:rPr>
+              <w:rStyle w:val="a3"/>
+            </w:rPr>
+            <w:t>Место для ввода текста.</w:t>
+          </w:r>
+        </w:p>
+      </w:docPartBody>
+    </w:docPart>
+    <w:docPart>
+      <w:docPartPr>
+        <w:name w:val="F307F745D8BC47EE87274ECCB6687EB7"/>
+        <w:category>
+          <w:name w:val="Общие"/>
+          <w:gallery w:val="placeholder"/>
+        </w:category>
+        <w:types>
+          <w:type w:val="bbPlcHdr"/>
+        </w:types>
+        <w:behaviors>
+          <w:behavior w:val="content"/>
+        </w:behaviors>
+        <w:guid w:val="{87611A54-D15C-41FB-94ED-75B657FF0CDD}"/>
+      </w:docPartPr>
+      <w:docPartBody>
+        <w:p>
+          <w:r>
+            <w:t>• Адрес доставки: г.Нижние камыши, ул.Летняя 3</w:t>
+          </w:r>
+        </w:p>
+        <w:p>
+          <w:pPr>
+            <w:pStyle w:val="F307F745D8BC47EE87274ECCB6687EB7"/>
+          </w:pPr>
+          <w:r>
+            <w:rPr>
+              <w:sz w:val="22"/>
+              <w:szCs w:val="22"/>
+            </w:rPr>
+            <w:t>• Гарантия: 6 мес.</w:t>
           </w:r>
         </w:p>
       </w:docPartBody>
@@ -4073,7 +4839,7 @@
 </file>
 
 <file path=word/glossary/endnotes.xml><?xml version="1.0" encoding="utf-8"?>
-<w:endnotes xmlns:wpc="http://schemas.microsoft.com/office/word/2010/wordprocessingCanvas" xmlns:cx="http://schemas.microsoft.com/office/drawing/2014/chartex" xmlns:cx1="http://schemas.microsoft.com/office/drawing/2015/9/8/chartex" xmlns:cx2="http://schemas.microsoft.com/office/drawing/2015/10/21/chartex" xmlns:cx3="http://schemas.microsoft.com/office/drawing/2016/5/9/chartex" xmlns:cx4="http://schemas.microsoft.com/office/drawing/2016/5/10/chartex" xmlns:cx5="http://schemas.microsoft.com/office/drawing/2016/5/11/chartex" xmlns:cx6="http://schemas.microsoft.com/office/drawing/2016/5/12/chartex" xmlns:cx7="http://schemas.microsoft.com/office/drawing/2016/5/13/chartex" xmlns:cx8="http://schemas.microsoft.com/office/drawing/2016/5/14/chartex" xmlns:mc="http://schemas.openxmlformats.org/markup-compatibility/2006" xmlns:aink="http://schemas.microsoft.com/office/drawing/2016/ink" xmlns:am3d="http://schemas.microsoft.com/office/drawing/2017/model3d" xmlns:o="urn:schemas-microsoft-com:office:office" xmlns:r="http://schemas.openxmlformats.org/officeDocument/2006/relationships" xmlns:m="http://schemas.openxmlformats.org/officeDocument/2006/math" xmlns:v="urn:schemas-microsoft-com:vml" xmlns:wp14="http://schemas.microsoft.com/office/word/2010/wordprocessingDrawing" xmlns:wp="http://schemas.openxmlformats.org/drawingml/2006/wordprocessingDrawing" xmlns:w10="urn:schemas-microsoft-com:office:word" xmlns:w="http://schemas.openxmlformats.org/wordprocessingml/2006/main" xmlns:w14="http://schemas.microsoft.com/office/word/2010/wordml" xmlns:w15="http://schemas.microsoft.com/office/word/2012/wordml" xmlns:w16cex="http://schemas.microsoft.com/office/word/2018/wordml/cex" xmlns:w16cid="http://schemas.microsoft.com/office/word/2016/wordml/cid" xmlns:w16="http://schemas.microsoft.com/office/word/2018/wordml" xmlns:w16sdtdh="http://schemas.microsoft.com/office/word/2020/wordml/sdtdatahash" xmlns:w16se="http://schemas.microsoft.com/office/word/2015/wordml/symex" xmlns:wpg="http://schemas.microsoft.com/office/word/2010/wordprocessingGroup" xmlns:wpi="http://schemas.microsoft.com/office/word/2010/wordprocessingInk" xmlns:wne="http://schemas.microsoft.com/office/word/2006/wordml" xmlns:wps="http://schemas.microsoft.com/office/word/2010/wordprocessingShape" mc:Ignorable="w14 w15 w16se w16cid w16 w16cex w16sdtdh wp14">
+<w:endnotes xmlns:wpc="http://schemas.microsoft.com/office/word/2010/wordprocessingCanvas" xmlns:cx="http://schemas.microsoft.com/office/drawing/2014/chartex" xmlns:cx1="http://schemas.microsoft.com/office/drawing/2015/9/8/chartex" xmlns:cx2="http://schemas.microsoft.com/office/drawing/2015/10/21/chartex" xmlns:cx3="http://schemas.microsoft.com/office/drawing/2016/5/9/chartex" xmlns:cx4="http://schemas.microsoft.com/office/drawing/2016/5/10/chartex" xmlns:cx5="http://schemas.microsoft.com/office/drawing/2016/5/11/chartex" xmlns:cx6="http://schemas.microsoft.com/office/drawing/2016/5/12/chartex" xmlns:cx7="http://schemas.microsoft.com/office/drawing/2016/5/13/chartex" xmlns:cx8="http://schemas.microsoft.com/office/drawing/2016/5/14/chartex" xmlns:mc="http://schemas.openxmlformats.org/markup-compatibility/2006" xmlns:aink="http://schemas.microsoft.com/office/drawing/2016/ink" xmlns:am3d="http://schemas.microsoft.com/office/drawing/2017/model3d" xmlns:o="urn:schemas-microsoft-com:office:office" xmlns:r="http://schemas.openxmlformats.org/officeDocument/2006/relationships" xmlns:m="http://schemas.openxmlformats.org/officeDocument/2006/math" xmlns:v="urn:schemas-microsoft-com:vml" xmlns:wp14="http://schemas.microsoft.com/office/word/2010/wordprocessingDrawing" xmlns:wp="http://schemas.openxmlformats.org/drawingml/2006/wordprocessingDrawing" xmlns:w10="urn:schemas-microsoft-com:office:word" xmlns:w="http://schemas.openxmlformats.org/wordprocessingml/2006/main" xmlns:w14="http://schemas.microsoft.com/office/word/2010/wordml" xmlns:w15="http://schemas.microsoft.com/office/word/2012/wordml" xmlns:w16cid="http://schemas.microsoft.com/office/word/2016/wordml/cid" xmlns:w16se="http://schemas.microsoft.com/office/word/2015/wordml/symex" xmlns:wpg="http://schemas.microsoft.com/office/word/2010/wordprocessingGroup" xmlns:wpi="http://schemas.microsoft.com/office/word/2010/wordprocessingInk" xmlns:wne="http://schemas.microsoft.com/office/word/2006/wordml" xmlns:wps="http://schemas.microsoft.com/office/word/2010/wordprocessingShape" mc:Ignorable="w14 w15 w16se w16cid wp14">
   <w:endnote w:type="separator" w:id="-1">
     <w:p>
       <w:pPr>
@@ -4098,7 +4864,7 @@
 </file>
 
 <file path=word/glossary/fontTable.xml><?xml version="1.0" encoding="utf-8"?>
-<w:fonts xmlns:mc="http://schemas.openxmlformats.org/markup-compatibility/2006" xmlns:r="http://schemas.openxmlformats.org/officeDocument/2006/relationships" xmlns:w="http://schemas.openxmlformats.org/wordprocessingml/2006/main" xmlns:w14="http://schemas.microsoft.com/office/word/2010/wordml" xmlns:w15="http://schemas.microsoft.com/office/word/2012/wordml" xmlns:w16cex="http://schemas.microsoft.com/office/word/2018/wordml/cex" xmlns:w16cid="http://schemas.microsoft.com/office/word/2016/wordml/cid" xmlns:w16="http://schemas.microsoft.com/office/word/2018/wordml" xmlns:w16sdtdh="http://schemas.microsoft.com/office/word/2020/wordml/sdtdatahash" xmlns:w16se="http://schemas.microsoft.com/office/word/2015/wordml/symex" mc:Ignorable="w14 w15 w16se w16cid w16 w16cex w16sdtdh">
+<w:fonts xmlns:mc="http://schemas.openxmlformats.org/markup-compatibility/2006" xmlns:r="http://schemas.openxmlformats.org/officeDocument/2006/relationships" xmlns:w="http://schemas.openxmlformats.org/wordprocessingml/2006/main" xmlns:w14="http://schemas.microsoft.com/office/word/2010/wordml" xmlns:w15="http://schemas.microsoft.com/office/word/2012/wordml" xmlns:w16cid="http://schemas.microsoft.com/office/word/2016/wordml/cid" xmlns:w16se="http://schemas.microsoft.com/office/word/2015/wordml/symex" mc:Ignorable="w14 w15 w16se w16cid">
   <w:font w:name="Wingdings">
     <w:panose1 w:val="05000000000000000000"/>
     <w:charset w:val="02"/>
@@ -4132,7 +4898,7 @@
     <w:charset w:val="CC"/>
     <w:family w:val="swiss"/>
     <w:pitch w:val="variable"/>
-    <w:sig w:usb0="E4002EFF" w:usb1="C200247B" w:usb2="00000009" w:usb3="00000000" w:csb0="000001FF" w:csb1="00000000"/>
+    <w:sig w:usb0="E4002EFF" w:usb1="C000247B" w:usb2="00000009" w:usb3="00000000" w:csb0="000001FF" w:csb1="00000000"/>
   </w:font>
   <w:font w:name="SimSun">
     <w:altName w:val="宋体"/>
@@ -4140,7 +4906,7 @@
     <w:charset w:val="86"/>
     <w:family w:val="auto"/>
     <w:pitch w:val="variable"/>
-    <w:sig w:usb0="00000203" w:usb1="288F0000" w:usb2="00000016" w:usb3="00000000" w:csb0="00040001" w:csb1="00000000"/>
+    <w:sig w:usb0="00000003" w:usb1="288F0000" w:usb2="00000016" w:usb3="00000000" w:csb0="00040001" w:csb1="00000000"/>
   </w:font>
   <w:font w:name="Tahoma">
     <w:panose1 w:val="020B0604030504040204"/>
@@ -4176,13 +4942,13 @@
     <w:charset w:val="CC"/>
     <w:family w:val="swiss"/>
     <w:pitch w:val="variable"/>
-    <w:sig w:usb0="E4002EFF" w:usb1="C200247B" w:usb2="00000009" w:usb3="00000000" w:csb0="000001FF" w:csb1="00000000"/>
+    <w:sig w:usb0="E4002EFF" w:usb1="C000247B" w:usb2="00000009" w:usb3="00000000" w:csb0="000001FF" w:csb1="00000000"/>
   </w:font>
 </w:fonts>
 </file>
 
 <file path=word/glossary/footnotes.xml><?xml version="1.0" encoding="utf-8"?>
-<w:footnotes xmlns:wpc="http://schemas.microsoft.com/office/word/2010/wordprocessingCanvas" xmlns:cx="http://schemas.microsoft.com/office/drawing/2014/chartex" xmlns:cx1="http://schemas.microsoft.com/office/drawing/2015/9/8/chartex" xmlns:cx2="http://schemas.microsoft.com/office/drawing/2015/10/21/chartex" xmlns:cx3="http://schemas.microsoft.com/office/drawing/2016/5/9/chartex" xmlns:cx4="http://schemas.microsoft.com/office/drawing/2016/5/10/chartex" xmlns:cx5="http://schemas.microsoft.com/office/drawing/2016/5/11/chartex" xmlns:cx6="http://schemas.microsoft.com/office/drawing/2016/5/12/chartex" xmlns:cx7="http://schemas.microsoft.com/office/drawing/2016/5/13/chartex" xmlns:cx8="http://schemas.microsoft.com/office/drawing/2016/5/14/chartex" xmlns:mc="http://schemas.openxmlformats.org/markup-compatibility/2006" xmlns:aink="http://schemas.microsoft.com/office/drawing/2016/ink" xmlns:am3d="http://schemas.microsoft.com/office/drawing/2017/model3d" xmlns:o="urn:schemas-microsoft-com:office:office" xmlns:r="http://schemas.openxmlformats.org/officeDocument/2006/relationships" xmlns:m="http://schemas.openxmlformats.org/officeDocument/2006/math" xmlns:v="urn:schemas-microsoft-com:vml" xmlns:wp14="http://schemas.microsoft.com/office/word/2010/wordprocessingDrawing" xmlns:wp="http://schemas.openxmlformats.org/drawingml/2006/wordprocessingDrawing" xmlns:w10="urn:schemas-microsoft-com:office:word" xmlns:w="http://schemas.openxmlformats.org/wordprocessingml/2006/main" xmlns:w14="http://schemas.microsoft.com/office/word/2010/wordml" xmlns:w15="http://schemas.microsoft.com/office/word/2012/wordml" xmlns:w16cex="http://schemas.microsoft.com/office/word/2018/wordml/cex" xmlns:w16cid="http://schemas.microsoft.com/office/word/2016/wordml/cid" xmlns:w16="http://schemas.microsoft.com/office/word/2018/wordml" xmlns:w16sdtdh="http://schemas.microsoft.com/office/word/2020/wordml/sdtdatahash" xmlns:w16se="http://schemas.microsoft.com/office/word/2015/wordml/symex" xmlns:wpg="http://schemas.microsoft.com/office/word/2010/wordprocessingGroup" xmlns:wpi="http://schemas.microsoft.com/office/word/2010/wordprocessingInk" xmlns:wne="http://schemas.microsoft.com/office/word/2006/wordml" xmlns:wps="http://schemas.microsoft.com/office/word/2010/wordprocessingShape" mc:Ignorable="w14 w15 w16se w16cid w16 w16cex w16sdtdh wp14">
+<w:footnotes xmlns:wpc="http://schemas.microsoft.com/office/word/2010/wordprocessingCanvas" xmlns:cx="http://schemas.microsoft.com/office/drawing/2014/chartex" xmlns:cx1="http://schemas.microsoft.com/office/drawing/2015/9/8/chartex" xmlns:cx2="http://schemas.microsoft.com/office/drawing/2015/10/21/chartex" xmlns:cx3="http://schemas.microsoft.com/office/drawing/2016/5/9/chartex" xmlns:cx4="http://schemas.microsoft.com/office/drawing/2016/5/10/chartex" xmlns:cx5="http://schemas.microsoft.com/office/drawing/2016/5/11/chartex" xmlns:cx6="http://schemas.microsoft.com/office/drawing/2016/5/12/chartex" xmlns:cx7="http://schemas.microsoft.com/office/drawing/2016/5/13/chartex" xmlns:cx8="http://schemas.microsoft.com/office/drawing/2016/5/14/chartex" xmlns:mc="http://schemas.openxmlformats.org/markup-compatibility/2006" xmlns:aink="http://schemas.microsoft.com/office/drawing/2016/ink" xmlns:am3d="http://schemas.microsoft.com/office/drawing/2017/model3d" xmlns:o="urn:schemas-microsoft-com:office:office" xmlns:r="http://schemas.openxmlformats.org/officeDocument/2006/relationships" xmlns:m="http://schemas.openxmlformats.org/officeDocument/2006/math" xmlns:v="urn:schemas-microsoft-com:vml" xmlns:wp14="http://schemas.microsoft.com/office/word/2010/wordprocessingDrawing" xmlns:wp="http://schemas.openxmlformats.org/drawingml/2006/wordprocessingDrawing" xmlns:w10="urn:schemas-microsoft-com:office:word" xmlns:w="http://schemas.openxmlformats.org/wordprocessingml/2006/main" xmlns:w14="http://schemas.microsoft.com/office/word/2010/wordml" xmlns:w15="http://schemas.microsoft.com/office/word/2012/wordml" xmlns:w16cid="http://schemas.microsoft.com/office/word/2016/wordml/cid" xmlns:w16se="http://schemas.microsoft.com/office/word/2015/wordml/symex" xmlns:wpg="http://schemas.microsoft.com/office/word/2010/wordprocessingGroup" xmlns:wpi="http://schemas.microsoft.com/office/word/2010/wordprocessingInk" xmlns:wne="http://schemas.microsoft.com/office/word/2006/wordml" xmlns:wps="http://schemas.microsoft.com/office/word/2010/wordprocessingShape" mc:Ignorable="w14 w15 w16se w16cid wp14">
   <w:footnote w:type="separator" w:id="-1">
     <w:p>
       <w:pPr>
@@ -4207,7 +4973,7 @@
 </file>
 
 <file path=word/glossary/settings.xml><?xml version="1.0" encoding="utf-8"?>
-<w:settings xmlns:mc="http://schemas.openxmlformats.org/markup-compatibility/2006" xmlns:o="urn:schemas-microsoft-com:office:office" xmlns:r="http://schemas.openxmlformats.org/officeDocument/2006/relationships" xmlns:m="http://schemas.openxmlformats.org/officeDocument/2006/math" xmlns:v="urn:schemas-microsoft-com:vml" xmlns:w10="urn:schemas-microsoft-com:office:word" xmlns:w="http://schemas.openxmlformats.org/wordprocessingml/2006/main" xmlns:w14="http://schemas.microsoft.com/office/word/2010/wordml" xmlns:w15="http://schemas.microsoft.com/office/word/2012/wordml" xmlns:w16cex="http://schemas.microsoft.com/office/word/2018/wordml/cex" xmlns:w16cid="http://schemas.microsoft.com/office/word/2016/wordml/cid" xmlns:w16="http://schemas.microsoft.com/office/word/2018/wordml" xmlns:w16sdtdh="http://schemas.microsoft.com/office/word/2020/wordml/sdtdatahash" xmlns:w16se="http://schemas.microsoft.com/office/word/2015/wordml/symex" xmlns:sl="http://schemas.openxmlformats.org/schemaLibrary/2006/main" mc:Ignorable="w14 w15 w16se w16cid w16 w16cex w16sdtdh">
+<w:settings xmlns:mc="http://schemas.openxmlformats.org/markup-compatibility/2006" xmlns:o="urn:schemas-microsoft-com:office:office" xmlns:r="http://schemas.openxmlformats.org/officeDocument/2006/relationships" xmlns:m="http://schemas.openxmlformats.org/officeDocument/2006/math" xmlns:v="urn:schemas-microsoft-com:vml" xmlns:w10="urn:schemas-microsoft-com:office:word" xmlns:w="http://schemas.openxmlformats.org/wordprocessingml/2006/main" xmlns:w14="http://schemas.microsoft.com/office/word/2010/wordml" xmlns:w15="http://schemas.microsoft.com/office/word/2012/wordml" xmlns:w16cid="http://schemas.microsoft.com/office/word/2016/wordml/cid" xmlns:w16se="http://schemas.microsoft.com/office/word/2015/wordml/symex" xmlns:sl="http://schemas.openxmlformats.org/schemaLibrary/2006/main" mc:Ignorable="w14 w15 w16se w16cid">
   <w:defaultTabStop w:val="708"/>
   <w:characterSpacingControl w:val="doNotCompress"/>
   <w:footnotePr>
@@ -4225,7 +4991,10 @@
   </w:compat>
   <w:rsids>
     <w:rsidRoot w:val="004D3BEB"/>
+    <w:rsid w:val="00022C18"/>
+    <w:rsid w:val="00046480"/>
     <w:rsid w:val="00053F6C"/>
+    <w:rsid w:val="000F557D"/>
     <w:rsid w:val="00141D31"/>
     <w:rsid w:val="0015269C"/>
     <w:rsid w:val="001762FD"/>
@@ -4244,8 +5013,11 @@
     <w:rsid w:val="004F330D"/>
     <w:rsid w:val="0052100C"/>
     <w:rsid w:val="0052414E"/>
+    <w:rsid w:val="00591AC9"/>
+    <w:rsid w:val="00591E89"/>
     <w:rsid w:val="005C66C4"/>
     <w:rsid w:val="006239BD"/>
+    <w:rsid w:val="006265A6"/>
     <w:rsid w:val="006E3B11"/>
     <w:rsid w:val="006F4562"/>
     <w:rsid w:val="007052E1"/>
@@ -4261,11 +5033,13 @@
     <w:rsid w:val="008A60BF"/>
     <w:rsid w:val="008C747C"/>
     <w:rsid w:val="008D13DE"/>
+    <w:rsid w:val="008F1726"/>
     <w:rsid w:val="00903090"/>
     <w:rsid w:val="009416A0"/>
     <w:rsid w:val="0095792D"/>
     <w:rsid w:val="0097457D"/>
     <w:rsid w:val="009844D1"/>
+    <w:rsid w:val="009A77B5"/>
     <w:rsid w:val="009C32EF"/>
     <w:rsid w:val="00A23B77"/>
     <w:rsid w:val="00A67A35"/>
@@ -4280,6 +5054,7 @@
     <w:rsid w:val="00C045F2"/>
     <w:rsid w:val="00C66FB0"/>
     <w:rsid w:val="00CD5884"/>
+    <w:rsid w:val="00CE5D27"/>
     <w:rsid w:val="00D1455F"/>
     <w:rsid w:val="00D20F38"/>
     <w:rsid w:val="00D33C43"/>
@@ -4290,7 +5065,9 @@
     <w:rsid w:val="00DD38A8"/>
     <w:rsid w:val="00DF68A4"/>
     <w:rsid w:val="00EA7004"/>
+    <w:rsid w:val="00F633ED"/>
     <w:rsid w:val="00F77906"/>
+    <w:rsid w:val="00FD753F"/>
   </w:rsids>
   <m:mathPr>
     <m:mathFont m:val="Cambria Math"/>
@@ -4313,7 +5090,7 @@
 </file>
 
 <file path=word/glossary/styles.xml><?xml version="1.0" encoding="utf-8"?>
-<w:styles xmlns:mc="http://schemas.openxmlformats.org/markup-compatibility/2006" xmlns:r="http://schemas.openxmlformats.org/officeDocument/2006/relationships" xmlns:w="http://schemas.openxmlformats.org/wordprocessingml/2006/main" xmlns:w14="http://schemas.microsoft.com/office/word/2010/wordml" xmlns:w15="http://schemas.microsoft.com/office/word/2012/wordml" xmlns:w16cex="http://schemas.microsoft.com/office/word/2018/wordml/cex" xmlns:w16cid="http://schemas.microsoft.com/office/word/2016/wordml/cid" xmlns:w16="http://schemas.microsoft.com/office/word/2018/wordml" xmlns:w16sdtdh="http://schemas.microsoft.com/office/word/2020/wordml/sdtdatahash" xmlns:w16se="http://schemas.microsoft.com/office/word/2015/wordml/symex" mc:Ignorable="w14 w15 w16se w16cid w16 w16cex w16sdtdh">
+<w:styles xmlns:mc="http://schemas.openxmlformats.org/markup-compatibility/2006" xmlns:r="http://schemas.openxmlformats.org/officeDocument/2006/relationships" xmlns:w="http://schemas.openxmlformats.org/wordprocessingml/2006/main" xmlns:w14="http://schemas.microsoft.com/office/word/2010/wordml" xmlns:w15="http://schemas.microsoft.com/office/word/2012/wordml" xmlns:w16cid="http://schemas.microsoft.com/office/word/2016/wordml/cid" xmlns:w16se="http://schemas.microsoft.com/office/word/2015/wordml/symex" mc:Ignorable="w14 w15 w16se w16cid">
   <w:docDefaults>
     <w:rPrDefault>
       <w:rPr>
@@ -4323,7 +5100,7 @@
     </w:rPrDefault>
     <w:pPrDefault/>
   </w:docDefaults>
-  <w:latentStyles w:defLockedState="0" w:defUIPriority="99" w:defSemiHidden="0" w:defUnhideWhenUsed="0" w:defQFormat="0" w:count="376">
+  <w:latentStyles w:defLockedState="0" w:defUIPriority="99" w:defSemiHidden="0" w:defUnhideWhenUsed="0" w:defQFormat="0" w:count="375">
     <w:lsdException w:name="Normal" w:uiPriority="0" w:qFormat="1"/>
     <w:lsdException w:name="heading 2" w:semiHidden="1" w:unhideWhenUsed="1"/>
     <w:lsdException w:name="heading 3" w:semiHidden="1" w:unhideWhenUsed="1"/>
@@ -4690,9 +5467,8 @@
     <w:lsdException w:name="Smart Hyperlink" w:semiHidden="1" w:unhideWhenUsed="1"/>
     <w:lsdException w:name="Hashtag" w:semiHidden="1" w:unhideWhenUsed="1"/>
     <w:lsdException w:name="Unresolved Mention" w:semiHidden="1" w:unhideWhenUsed="1"/>
-    <w:lsdException w:name="Smart Link" w:semiHidden="1" w:unhideWhenUsed="1"/>
   </w:latentStyles>
-  <w:style w:type="paragraph" w:default="1" w:styleId="Normal">
+  <w:style w:type="paragraph" w:default="1" w:styleId="a">
     <w:name w:val="Normal"/>
     <w:qFormat/>
     <w:pPr>
@@ -4703,13 +5479,13 @@
       <w:szCs w:val="22"/>
     </w:rPr>
   </w:style>
-  <w:style w:type="character" w:default="1" w:styleId="DefaultParagraphFont">
+  <w:style w:type="character" w:default="1" w:styleId="a0">
     <w:name w:val="Default Paragraph Font"/>
     <w:uiPriority w:val="1"/>
     <w:semiHidden/>
     <w:unhideWhenUsed/>
   </w:style>
-  <w:style w:type="table" w:default="1" w:styleId="TableNormal">
+  <w:style w:type="table" w:default="1" w:styleId="a1">
     <w:name w:val="Normal Table"/>
     <w:uiPriority w:val="99"/>
     <w:semiHidden/>
@@ -4724,19 +5500,19 @@
       </w:tblCellMar>
     </w:tblPr>
   </w:style>
-  <w:style w:type="numbering" w:default="1" w:styleId="NoList">
+  <w:style w:type="numbering" w:default="1" w:styleId="a2">
     <w:name w:val="No List"/>
     <w:uiPriority w:val="99"/>
     <w:semiHidden/>
     <w:unhideWhenUsed/>
   </w:style>
-  <w:style w:type="character" w:styleId="PlaceholderText">
+  <w:style w:type="character" w:styleId="a3">
     <w:name w:val="Placeholder Text"/>
-    <w:basedOn w:val="DefaultParagraphFont"/>
+    <w:basedOn w:val="a0"/>
     <w:uiPriority w:val="99"/>
     <w:semiHidden/>
     <w:qFormat/>
-    <w:rsid w:val="0047415B"/>
+    <w:rsid w:val="009A77B5"/>
     <w:rPr>
       <w:color w:val="808080"/>
     </w:rPr>
@@ -4763,9 +5539,9 @@
       <w:szCs w:val="22"/>
     </w:rPr>
   </w:style>
-  <w:style w:type="character" w:styleId="Hyperlink">
+  <w:style w:type="character" w:styleId="a4">
     <w:name w:val="Hyperlink"/>
-    <w:basedOn w:val="DefaultParagraphFont"/>
+    <w:basedOn w:val="a0"/>
     <w:semiHidden/>
     <w:qFormat/>
     <w:rPr>
@@ -4817,81 +5593,88 @@
       <w:szCs w:val="22"/>
     </w:rPr>
   </w:style>
-  <w:style w:type="paragraph" w:customStyle="1" w:styleId="90D2B5258FD84454AFAC93A3E6BD0519">
-    <w:name w:val="90D2B5258FD84454AFAC93A3E6BD0519"/>
-    <w:rsid w:val="00B7630E"/>
+  <w:style w:type="paragraph" w:customStyle="1" w:styleId="C3B4285896834E3F8FFD70B3BCEF9660">
+    <w:name w:val="C3B4285896834E3F8FFD70B3BCEF9660"/>
+    <w:rsid w:val="006265A6"/>
     <w:pPr>
       <w:spacing w:after="160" w:line="259" w:lineRule="auto"/>
     </w:pPr>
     <w:rPr>
+      <w:kern w:val="2"/>
       <w:sz w:val="22"/>
       <w:szCs w:val="22"/>
+      <w:lang w:val="en-US" w:eastAsia="en-US"/>
+      <w14:ligatures w14:val="standardContextual"/>
     </w:rPr>
   </w:style>
-  <w:style w:type="paragraph" w:customStyle="1" w:styleId="5C31137D101349009382A7AD2E474D4D">
-    <w:name w:val="5C31137D101349009382A7AD2E474D4D"/>
-    <w:rsid w:val="00B7630E"/>
+  <w:style w:type="paragraph" w:customStyle="1" w:styleId="0A7F9F28209D4A9B90AB6C6D8C99AB56">
+    <w:name w:val="0A7F9F28209D4A9B90AB6C6D8C99AB56"/>
+    <w:rsid w:val="006265A6"/>
     <w:pPr>
       <w:spacing w:after="160" w:line="259" w:lineRule="auto"/>
     </w:pPr>
     <w:rPr>
+      <w:kern w:val="2"/>
       <w:sz w:val="22"/>
       <w:szCs w:val="22"/>
+      <w:lang w:val="en-US" w:eastAsia="en-US"/>
+      <w14:ligatures w14:val="standardContextual"/>
     </w:rPr>
   </w:style>
-  <w:style w:type="paragraph" w:customStyle="1" w:styleId="E8840CBA519745E19E16A368E32D0A4F">
-    <w:name w:val="E8840CBA519745E19E16A368E32D0A4F"/>
-    <w:rsid w:val="00B7630E"/>
+  <w:style w:type="paragraph" w:customStyle="1" w:styleId="0B135D1EDC8F45F89CECA2CFA2FD4BE6">
+    <w:name w:val="0B135D1EDC8F45F89CECA2CFA2FD4BE6"/>
+    <w:rsid w:val="006265A6"/>
     <w:pPr>
       <w:spacing w:after="160" w:line="259" w:lineRule="auto"/>
     </w:pPr>
     <w:rPr>
+      <w:kern w:val="2"/>
       <w:sz w:val="22"/>
       <w:szCs w:val="22"/>
+      <w:lang w:val="en-US" w:eastAsia="en-US"/>
+      <w14:ligatures w14:val="standardContextual"/>
     </w:rPr>
   </w:style>
-  <w:style w:type="paragraph" w:customStyle="1" w:styleId="52FBFF914ADD4686809AFBA00B364CAB">
-    <w:name w:val="52FBFF914ADD4686809AFBA00B364CAB"/>
-    <w:rsid w:val="00B7630E"/>
+  <w:style w:type="paragraph" w:customStyle="1" w:styleId="9AC832A14CE74F38ABAF43BC0B69EDD2">
+    <w:name w:val="9AC832A14CE74F38ABAF43BC0B69EDD2"/>
+    <w:rsid w:val="006265A6"/>
     <w:pPr>
       <w:spacing w:after="160" w:line="259" w:lineRule="auto"/>
     </w:pPr>
     <w:rPr>
+      <w:kern w:val="2"/>
       <w:sz w:val="22"/>
       <w:szCs w:val="22"/>
+      <w:lang w:val="en-US" w:eastAsia="en-US"/>
+      <w14:ligatures w14:val="standardContextual"/>
     </w:rPr>
   </w:style>
-  <w:style w:type="paragraph" w:customStyle="1" w:styleId="DD6CFA8055584D0E87B554998CD3B3DA">
-    <w:name w:val="DD6CFA8055584D0E87B554998CD3B3DA"/>
-    <w:rsid w:val="00B7630E"/>
+  <w:style w:type="paragraph" w:customStyle="1" w:styleId="3E217E967F5A4BB3997D78DD68F1AC17">
+    <w:name w:val="3E217E967F5A4BB3997D78DD68F1AC17"/>
+    <w:rsid w:val="006265A6"/>
     <w:pPr>
       <w:spacing w:after="160" w:line="259" w:lineRule="auto"/>
     </w:pPr>
     <w:rPr>
+      <w:kern w:val="2"/>
       <w:sz w:val="22"/>
       <w:szCs w:val="22"/>
+      <w:lang w:val="en-US" w:eastAsia="en-US"/>
+      <w14:ligatures w14:val="standardContextual"/>
     </w:rPr>
   </w:style>
-  <w:style w:type="paragraph" w:customStyle="1" w:styleId="C2DCBE067D8548DDB32D5C70176843EF">
-    <w:name w:val="C2DCBE067D8548DDB32D5C70176843EF"/>
-    <w:rsid w:val="00B7630E"/>
+  <w:style w:type="paragraph" w:customStyle="1" w:styleId="6971CAB1EEE247CAB4EA808DBD255F27">
+    <w:name w:val="6971CAB1EEE247CAB4EA808DBD255F27"/>
+    <w:rsid w:val="006265A6"/>
     <w:pPr>
       <w:spacing w:after="160" w:line="259" w:lineRule="auto"/>
     </w:pPr>
     <w:rPr>
+      <w:kern w:val="2"/>
       <w:sz w:val="22"/>
       <w:szCs w:val="22"/>
-    </w:rPr>
-  </w:style>
-  <w:style w:type="paragraph" w:customStyle="1" w:styleId="AC405322FFFD4467BFD6C83D0F7BAC97">
-    <w:name w:val="AC405322FFFD4467BFD6C83D0F7BAC97"/>
-    <w:rsid w:val="00B7630E"/>
-    <w:pPr>
-      <w:spacing w:after="160" w:line="259" w:lineRule="auto"/>
-    </w:pPr>
-    <w:rPr>
-      <w:sz w:val="22"/>
-      <w:szCs w:val="22"/>
+      <w:lang w:val="en-US" w:eastAsia="en-US"/>
+      <w14:ligatures w14:val="standardContextual"/>
     </w:rPr>
   </w:style>
   <w:style w:type="paragraph" w:customStyle="1" w:styleId="E49C08B1798445688C5163AE1F59463D">
@@ -4960,11 +5743,32 @@
       <w:szCs w:val="22"/>
     </w:rPr>
   </w:style>
+  <w:style w:type="paragraph" w:customStyle="1" w:styleId="9D546B828CA64300AEC6969C44E2E425">
+    <w:name w:val="9D546B828CA64300AEC6969C44E2E425"/>
+    <w:rsid w:val="009A77B5"/>
+    <w:pPr>
+      <w:spacing w:after="160" w:line="259" w:lineRule="auto"/>
+    </w:pPr>
+    <w:rPr>
+      <w:sz w:val="22"/>
+      <w:szCs w:val="22"/>
+    </w:rPr>
+  </w:style>
+  <w:style w:type="paragraph" w:customStyle="1" w:styleId="F307F745D8BC47EE87274ECCB6687EB7">
+    <w:name w:val="F307F745D8BC47EE87274ECCB6687EB7"/>
+    <w:rsid w:val="00591E89"/>
+    <w:rPr>
+      <w:rFonts w:ascii="Calibri" w:eastAsia="Times New Roman" w:hAnsi="Calibri" w:cs="Times New Roman"/>
+      <w:color w:val="000000"/>
+      <w:sz w:val="26"/>
+      <w:szCs w:val="26"/>
+    </w:rPr>
+  </w:style>
 </w:styles>
 </file>
 
 <file path=word/glossary/webSettings.xml><?xml version="1.0" encoding="utf-8"?>
-<w:webSettings xmlns:mc="http://schemas.openxmlformats.org/markup-compatibility/2006" xmlns:r="http://schemas.openxmlformats.org/officeDocument/2006/relationships" xmlns:w="http://schemas.openxmlformats.org/wordprocessingml/2006/main" xmlns:w14="http://schemas.microsoft.com/office/word/2010/wordml" xmlns:w15="http://schemas.microsoft.com/office/word/2012/wordml" xmlns:w16cex="http://schemas.microsoft.com/office/word/2018/wordml/cex" xmlns:w16cid="http://schemas.microsoft.com/office/word/2016/wordml/cid" xmlns:w16="http://schemas.microsoft.com/office/word/2018/wordml" xmlns:w16sdtdh="http://schemas.microsoft.com/office/word/2020/wordml/sdtdatahash" xmlns:w16se="http://schemas.microsoft.com/office/word/2015/wordml/symex" mc:Ignorable="w14 w15 w16se w16cid w16 w16cex w16sdtdh"/>
+<w:webSettings xmlns:mc="http://schemas.openxmlformats.org/markup-compatibility/2006" xmlns:r="http://schemas.openxmlformats.org/officeDocument/2006/relationships" xmlns:w="http://schemas.openxmlformats.org/wordprocessingml/2006/main" xmlns:w14="http://schemas.microsoft.com/office/word/2010/wordml" xmlns:w15="http://schemas.microsoft.com/office/word/2012/wordml" xmlns:w16cid="http://schemas.microsoft.com/office/word/2016/wordml/cid" xmlns:w16se="http://schemas.microsoft.com/office/word/2015/wordml/symex" mc:Ignorable="w14 w15 w16se w16cid"/>
 </file>
 
 <file path=word/theme/theme1.xml><?xml version="1.0" encoding="utf-8"?>
@@ -5257,7 +6061,7 @@
 </file>
 
 <file path=customXml/itemProps1.xml><?xml version="1.0" encoding="utf-8"?>
-<ds:datastoreItem xmlns:ds="http://schemas.openxmlformats.org/officeDocument/2006/customXml" ds:itemID="{565E7664-6BBB-4286-841C-89D03EFAA7C2}">
+<ds:datastoreItem xmlns:ds="http://schemas.openxmlformats.org/officeDocument/2006/customXml" ds:itemID="{55FD5AF5-0BB6-445D-909E-DCCDD383AE9A}">
   <ds:schemaRefs>
     <ds:schemaRef ds:uri="http://schemas.openxmlformats.org/officeDocument/2006/bibliography"/>
   </ds:schemaRefs>
